--- a/Global-optimization-using-meta-Heuristics-master (1)/Global-optimization-using-meta-Heuristics-master/Fyp-Work-master/Artifacts/Research/Deliverable 1/Updated Literature Review.docx
+++ b/Global-optimization-using-meta-Heuristics-master (1)/Global-optimization-using-meta-Heuristics-master/Fyp-Work-master/Artifacts/Research/Deliverable 1/Updated Literature Review.docx
@@ -226,6 +226,7 @@
                                     <w:sdt>
                                       <w:sdtPr>
                                         <w:rPr>
+                                          <w:rFonts w:eastAsiaTheme="minorHAnsi"/>
                                           <w:caps/>
                                           <w:color w:val="191919" w:themeColor="text1" w:themeTint="E6"/>
                                           <w:sz w:val="72"/>
@@ -234,7 +235,6 @@
                                         <w:alias w:val="Title"/>
                                         <w:tag w:val=""/>
                                         <w:id w:val="-438379639"/>
-                                        <w:showingPlcHdr/>
                                         <w:dataBinding w:prefixMappings="xmlns:ns0='http://purl.org/dc/elements/1.1/' xmlns:ns1='http://schemas.openxmlformats.org/package/2006/metadata/core-properties' " w:xpath="/ns1:coreProperties[1]/ns0:title[1]" w:storeItemID="{6C3C8BC8-F283-45AE-878A-BAB7291924A1}"/>
                                         <w:text/>
                                       </w:sdtPr>
@@ -253,12 +253,13 @@
                                           </w:pPr>
                                           <w:r>
                                             <w:rPr>
+                                              <w:rFonts w:eastAsiaTheme="minorHAnsi"/>
                                               <w:caps/>
                                               <w:color w:val="191919" w:themeColor="text1" w:themeTint="E6"/>
                                               <w:sz w:val="72"/>
                                               <w:szCs w:val="72"/>
                                             </w:rPr>
-                                            <w:t xml:space="preserve">     </w:t>
+                                            <w:t>LITERATURE REVIEW 1.0</w:t>
                                           </w:r>
                                         </w:p>
                                       </w:sdtContent>
@@ -272,7 +273,6 @@
                                         <w:alias w:val="Subtitle"/>
                                         <w:tag w:val=""/>
                                         <w:id w:val="1354072561"/>
-                                        <w:showingPlcHdr/>
                                         <w:dataBinding w:prefixMappings="xmlns:ns0='http://purl.org/dc/elements/1.1/' xmlns:ns1='http://schemas.openxmlformats.org/package/2006/metadata/core-properties' " w:xpath="/ns1:coreProperties[1]/ns0:subject[1]" w:storeItemID="{6C3C8BC8-F283-45AE-878A-BAB7291924A1}"/>
                                         <w:text/>
                                       </w:sdtPr>
@@ -289,7 +289,7 @@
                                               <w:color w:val="000000" w:themeColor="text1"/>
                                               <w:szCs w:val="24"/>
                                             </w:rPr>
-                                            <w:t xml:space="preserve">     </w:t>
+                                            <w:t>Global Optimization Using Meta-Heuristics</w:t>
                                           </w:r>
                                         </w:p>
                                       </w:sdtContent>
@@ -567,6 +567,7 @@
                               <w:sdt>
                                 <w:sdtPr>
                                   <w:rPr>
+                                    <w:rFonts w:eastAsiaTheme="minorHAnsi"/>
                                     <w:caps/>
                                     <w:color w:val="191919" w:themeColor="text1" w:themeTint="E6"/>
                                     <w:sz w:val="72"/>
@@ -575,7 +576,6 @@
                                   <w:alias w:val="Title"/>
                                   <w:tag w:val=""/>
                                   <w:id w:val="-438379639"/>
-                                  <w:showingPlcHdr/>
                                   <w:dataBinding w:prefixMappings="xmlns:ns0='http://purl.org/dc/elements/1.1/' xmlns:ns1='http://schemas.openxmlformats.org/package/2006/metadata/core-properties' " w:xpath="/ns1:coreProperties[1]/ns0:title[1]" w:storeItemID="{6C3C8BC8-F283-45AE-878A-BAB7291924A1}"/>
                                   <w:text/>
                                 </w:sdtPr>
@@ -594,12 +594,13 @@
                                     </w:pPr>
                                     <w:r>
                                       <w:rPr>
+                                        <w:rFonts w:eastAsiaTheme="minorHAnsi"/>
                                         <w:caps/>
                                         <w:color w:val="191919" w:themeColor="text1" w:themeTint="E6"/>
                                         <w:sz w:val="72"/>
                                         <w:szCs w:val="72"/>
                                       </w:rPr>
-                                      <w:t xml:space="preserve">     </w:t>
+                                      <w:t>LITERATURE REVIEW 1.0</w:t>
                                     </w:r>
                                   </w:p>
                                 </w:sdtContent>
@@ -613,7 +614,6 @@
                                   <w:alias w:val="Subtitle"/>
                                   <w:tag w:val=""/>
                                   <w:id w:val="1354072561"/>
-                                  <w:showingPlcHdr/>
                                   <w:dataBinding w:prefixMappings="xmlns:ns0='http://purl.org/dc/elements/1.1/' xmlns:ns1='http://schemas.openxmlformats.org/package/2006/metadata/core-properties' " w:xpath="/ns1:coreProperties[1]/ns0:subject[1]" w:storeItemID="{6C3C8BC8-F283-45AE-878A-BAB7291924A1}"/>
                                   <w:text/>
                                 </w:sdtPr>
@@ -630,7 +630,7 @@
                                         <w:color w:val="000000" w:themeColor="text1"/>
                                         <w:szCs w:val="24"/>
                                       </w:rPr>
-                                      <w:t xml:space="preserve">     </w:t>
+                                      <w:t>Global Optimization Using Meta-Heuristics</w:t>
                                     </w:r>
                                   </w:p>
                                 </w:sdtContent>
@@ -1430,8 +1430,16 @@
               <w:rPr>
                 <w:sz w:val="20"/>
               </w:rPr>
-              <w:t>AR-03</w:t>
-            </w:r>
+              <w:t>AR-0</w:t>
+            </w:r>
+            <w:r>
+              <w:rPr>
+                <w:sz w:val="20"/>
+              </w:rPr>
+              <w:t>2</w:t>
+            </w:r>
+            <w:bookmarkStart w:id="2" w:name="_GoBack"/>
+            <w:bookmarkEnd w:id="2"/>
           </w:p>
         </w:tc>
       </w:tr>
@@ -1798,12 +1806,12 @@
         <w:spacing w:before="320" w:line="240" w:lineRule="auto"/>
         <w:jc w:val="both"/>
       </w:pPr>
-      <w:bookmarkStart w:id="2" w:name="_Toc6161313"/>
+      <w:bookmarkStart w:id="3" w:name="_Toc6161313"/>
       <w:r>
         <w:t>Introduction:</w:t>
       </w:r>
       <w:bookmarkEnd w:id="1"/>
-      <w:bookmarkEnd w:id="2"/>
+      <w:bookmarkEnd w:id="3"/>
     </w:p>
     <w:p>
       <w:pPr>
@@ -2463,12 +2471,7 @@
         <w:t>give us a way to solve complex problems that are not solvable in polynomial time (NP-Hard Problems).</w:t>
       </w:r>
       <w:r>
-        <w:t xml:space="preserve"> Although they don’t give exact solution of a particular problem, meta-heuristics provide guidelines that can give best solution available.</w:t>
-      </w:r>
-      <w:bookmarkStart w:id="3" w:name="_GoBack"/>
-      <w:bookmarkEnd w:id="3"/>
-      <w:r>
-        <w:t xml:space="preserve"> </w:t>
+        <w:t xml:space="preserve"> Although they don’t give exact solution of a particular problem, meta-heuristics provide guidelines that can give best solution available </w:t>
       </w:r>
     </w:p>
     <w:p>
@@ -6208,7 +6211,7 @@
 </file>
 
 <file path=customXml/itemProps1.xml><?xml version="1.0" encoding="utf-8"?>
-<ds:datastoreItem xmlns:ds="http://schemas.openxmlformats.org/officeDocument/2006/customXml" ds:itemID="{B72549CC-6B6C-4966-BE99-320862ADF051}">
+<ds:datastoreItem xmlns:ds="http://schemas.openxmlformats.org/officeDocument/2006/customXml" ds:itemID="{59A7C638-E430-4467-A1E8-21015F2690D0}">
   <ds:schemaRefs>
     <ds:schemaRef ds:uri="http://schemas.openxmlformats.org/officeDocument/2006/bibliography"/>
   </ds:schemaRefs>

--- a/Global-optimization-using-meta-Heuristics-master (1)/Global-optimization-using-meta-Heuristics-master/Fyp-Work-master/Artifacts/Research/Deliverable 1/Updated Literature Review.docx
+++ b/Global-optimization-using-meta-Heuristics-master (1)/Global-optimization-using-meta-Heuristics-master/Fyp-Work-master/Artifacts/Research/Deliverable 1/Updated Literature Review.docx
@@ -12,6 +12,7 @@
           <w:docPartUnique/>
         </w:docPartObj>
       </w:sdtPr>
+      <w:sdtEndPr/>
       <w:sdtContent>
         <w:p>
           <w:pPr>
@@ -238,6 +239,7 @@
                                         <w:dataBinding w:prefixMappings="xmlns:ns0='http://purl.org/dc/elements/1.1/' xmlns:ns1='http://schemas.openxmlformats.org/package/2006/metadata/core-properties' " w:xpath="/ns1:coreProperties[1]/ns0:title[1]" w:storeItemID="{6C3C8BC8-F283-45AE-878A-BAB7291924A1}"/>
                                         <w:text/>
                                       </w:sdtPr>
+                                      <w:sdtEndPr/>
                                       <w:sdtContent>
                                         <w:p>
                                           <w:pPr>
@@ -276,6 +278,7 @@
                                         <w:dataBinding w:prefixMappings="xmlns:ns0='http://purl.org/dc/elements/1.1/' xmlns:ns1='http://schemas.openxmlformats.org/package/2006/metadata/core-properties' " w:xpath="/ns1:coreProperties[1]/ns0:subject[1]" w:storeItemID="{6C3C8BC8-F283-45AE-878A-BAB7291924A1}"/>
                                         <w:text/>
                                       </w:sdtPr>
+                                      <w:sdtEndPr/>
                                       <w:sdtContent>
                                         <w:p>
                                           <w:pPr>
@@ -579,6 +582,7 @@
                                   <w:dataBinding w:prefixMappings="xmlns:ns0='http://purl.org/dc/elements/1.1/' xmlns:ns1='http://schemas.openxmlformats.org/package/2006/metadata/core-properties' " w:xpath="/ns1:coreProperties[1]/ns0:title[1]" w:storeItemID="{6C3C8BC8-F283-45AE-878A-BAB7291924A1}"/>
                                   <w:text/>
                                 </w:sdtPr>
+                                <w:sdtEndPr/>
                                 <w:sdtContent>
                                   <w:p>
                                     <w:pPr>
@@ -617,6 +621,7 @@
                                   <w:dataBinding w:prefixMappings="xmlns:ns0='http://purl.org/dc/elements/1.1/' xmlns:ns1='http://schemas.openxmlformats.org/package/2006/metadata/core-properties' " w:xpath="/ns1:coreProperties[1]/ns0:subject[1]" w:storeItemID="{6C3C8BC8-F283-45AE-878A-BAB7291924A1}"/>
                                   <w:text/>
                                 </w:sdtPr>
+                                <w:sdtEndPr/>
                                 <w:sdtContent>
                                   <w:p>
                                     <w:pPr>
@@ -1438,8 +1443,6 @@
               </w:rPr>
               <w:t>2</w:t>
             </w:r>
-            <w:bookmarkStart w:id="2" w:name="_GoBack"/>
-            <w:bookmarkEnd w:id="2"/>
           </w:p>
         </w:tc>
       </w:tr>
@@ -1806,12 +1809,12 @@
         <w:spacing w:before="320" w:line="240" w:lineRule="auto"/>
         <w:jc w:val="both"/>
       </w:pPr>
-      <w:bookmarkStart w:id="3" w:name="_Toc6161313"/>
+      <w:bookmarkStart w:id="2" w:name="_Toc6161313"/>
       <w:r>
         <w:t>Introduction:</w:t>
       </w:r>
       <w:bookmarkEnd w:id="1"/>
-      <w:bookmarkEnd w:id="3"/>
+      <w:bookmarkEnd w:id="2"/>
     </w:p>
     <w:p>
       <w:pPr>
@@ -1977,7 +1980,7 @@
                     <pic:cNvPicPr/>
                   </pic:nvPicPr>
                   <pic:blipFill>
-                    <a:blip r:embed="rId6">
+                    <a:blip r:embed="rId8">
                       <a:extLst>
                         <a:ext uri="{28A0092B-C50C-407E-A947-70E740481C1C}">
                           <a14:useLocalDpi xmlns:a14="http://schemas.microsoft.com/office/drawing/2010/main" val="0"/>
@@ -2437,6 +2440,12 @@
         <w:ind w:left="1080"/>
         <w:jc w:val="both"/>
       </w:pPr>
+    </w:p>
+    <w:p>
+      <w:pPr>
+        <w:ind w:left="1080"/>
+        <w:jc w:val="both"/>
+      </w:pPr>
       <w:r>
         <w:t xml:space="preserve">Heuristic is </w:t>
       </w:r>
@@ -2492,6 +2501,14 @@
         <w:ind w:left="1080"/>
         <w:jc w:val="both"/>
       </w:pPr>
+    </w:p>
+    <w:p>
+      <w:pPr>
+        <w:ind w:left="1080"/>
+        <w:jc w:val="both"/>
+      </w:pPr>
+      <w:bookmarkStart w:id="3" w:name="_GoBack"/>
+      <w:bookmarkEnd w:id="3"/>
       <w:r>
         <w:t>Following are the lists of optimization Algorithms:</w:t>
       </w:r>
@@ -2683,6 +2700,7 @@
               <w:jc w:val="both"/>
             </w:pPr>
             <w:r>
+              <w:lastRenderedPageBreak/>
               <w:t>Whale Optimization</w:t>
             </w:r>
           </w:p>
@@ -2716,7 +2734,6 @@
               <w:jc w:val="both"/>
             </w:pPr>
             <w:r>
-              <w:lastRenderedPageBreak/>
               <w:t>Dragonfly Optimization</w:t>
             </w:r>
           </w:p>
@@ -2959,7 +2976,7 @@
                                           <pic:cNvPicPr/>
                                         </pic:nvPicPr>
                                         <pic:blipFill>
-                                          <a:blip r:embed="rId7">
+                                          <a:blip r:embed="rId9">
                                             <a:extLst>
                                               <a:ext uri="{28A0092B-C50C-407E-A947-70E740481C1C}">
                                                 <a14:useLocalDpi xmlns:a14="http://schemas.microsoft.com/office/drawing/2010/main" val="0"/>
@@ -3029,7 +3046,7 @@
                                     <pic:cNvPicPr/>
                                   </pic:nvPicPr>
                                   <pic:blipFill>
-                                    <a:blip r:embed="rId7">
+                                    <a:blip r:embed="rId9">
                                       <a:extLst>
                                         <a:ext uri="{28A0092B-C50C-407E-A947-70E740481C1C}">
                                           <a14:useLocalDpi xmlns:a14="http://schemas.microsoft.com/office/drawing/2010/main" val="0"/>
@@ -3081,6 +3098,7 @@
           <w:id w:val="561292303"/>
           <w:citation/>
         </w:sdtPr>
+        <w:sdtEndPr/>
         <w:sdtContent>
           <w:r>
             <w:fldChar w:fldCharType="begin"/>
@@ -3131,17 +3149,14 @@
         <w:t>Gravitational Search Algorithm</w:t>
       </w:r>
       <w:r>
-        <w:t xml:space="preserve"> is Physics based algorithm which is, as the name suggests, inspired from Newton’s law of Gravitation. In this algorithm, every </w:t>
-      </w:r>
-      <w:r>
-        <w:lastRenderedPageBreak/>
-        <w:t>solution is treated as an object. And the object’s fitness is determined by the mass of that object, greater the mass, greater would be the fitness. The object of higher fitness attracts the object of lower fitness by following the rules of physics. Hence, this algorithm also has many useful applications. GSA is used in Economic Load Dispatch Problem, Energy Management System, Feature Subset Selection, Training the Neural Networks, Unit Commitment Problem</w:t>
+        <w:t xml:space="preserve"> is Physics based algorithm which is, as the name suggests, inspired from Newton’s law of Gravitation. In this algorithm, every solution is treated as an object. And the object’s fitness is determined by the mass of that object, greater the mass, greater would be the fitness. The object of higher fitness attracts the object of lower fitness by following the rules of physics. Hence, this algorithm also has many useful applications. GSA is used in Economic Load Dispatch Problem, Energy Management System, Feature Subset Selection, Training the Neural Networks, Unit Commitment Problem</w:t>
       </w:r>
       <w:sdt>
         <w:sdtPr>
           <w:id w:val="-281959756"/>
           <w:citation/>
         </w:sdtPr>
+        <w:sdtEndPr/>
         <w:sdtContent>
           <w:r>
             <w:fldChar w:fldCharType="begin"/>
@@ -3199,7 +3214,7 @@
                     <pic:cNvPicPr/>
                   </pic:nvPicPr>
                   <pic:blipFill>
-                    <a:blip r:embed="rId8">
+                    <a:blip r:embed="rId10">
                       <a:extLst>
                         <a:ext uri="{28A0092B-C50C-407E-A947-70E740481C1C}">
                           <a14:useLocalDpi xmlns:a14="http://schemas.microsoft.com/office/drawing/2010/main" val="0"/>
@@ -3262,20 +3277,18 @@
         <w:rPr>
           <w:b/>
         </w:rPr>
+        <w:lastRenderedPageBreak/>
         <w:t>Particle Swarm Optimization</w:t>
       </w:r>
       <w:r>
-        <w:t xml:space="preserve"> is Swam based intelligence algorithm which is inspired by swarm of fish, and birds. In this algorithm, every solution is treated as particle and there runs a swarm and all the particles moves around the global best solution. This algorithm </w:t>
-      </w:r>
-      <w:r>
-        <w:lastRenderedPageBreak/>
-        <w:t>is used in: multimodal optimization problems, production scheduling, power system operations, cryptarithmetics and many more.</w:t>
+        <w:t xml:space="preserve"> is Swam based intelligence algorithm which is inspired by swarm of fish, and birds. In this algorithm, every solution is treated as particle and there runs a swarm and all the particles moves around the global best solution. This algorithm is used in: multimodal optimization problems, production scheduling, power system operations, cryptarithmetics and many more.</w:t>
       </w:r>
       <w:sdt>
         <w:sdtPr>
           <w:id w:val="-1055380189"/>
           <w:citation/>
         </w:sdtPr>
+        <w:sdtEndPr/>
         <w:sdtContent>
           <w:r>
             <w:fldChar w:fldCharType="begin"/>
@@ -3336,7 +3349,7 @@
                     <pic:cNvPicPr/>
                   </pic:nvPicPr>
                   <pic:blipFill>
-                    <a:blip r:embed="rId9">
+                    <a:blip r:embed="rId11">
                       <a:extLst>
                         <a:ext uri="{28A0092B-C50C-407E-A947-70E740481C1C}">
                           <a14:useLocalDpi xmlns:a14="http://schemas.microsoft.com/office/drawing/2010/main" val="0"/>
@@ -3397,6 +3410,7 @@
           <w:id w:val="-154308032"/>
           <w:citation/>
         </w:sdtPr>
+        <w:sdtEndPr/>
         <w:sdtContent>
           <w:r>
             <w:fldChar w:fldCharType="begin"/>
@@ -3458,7 +3472,7 @@
                     <pic:cNvPicPr/>
                   </pic:nvPicPr>
                   <pic:blipFill>
-                    <a:blip r:embed="rId10">
+                    <a:blip r:embed="rId12">
                       <a:extLst>
                         <a:ext uri="{28A0092B-C50C-407E-A947-70E740481C1C}">
                           <a14:useLocalDpi xmlns:a14="http://schemas.microsoft.com/office/drawing/2010/main" val="0"/>
@@ -3519,6 +3533,7 @@
           <w:id w:val="-2124376269"/>
           <w:citation/>
         </w:sdtPr>
+        <w:sdtEndPr/>
         <w:sdtContent>
           <w:r>
             <w:fldChar w:fldCharType="begin"/>
@@ -3592,6 +3607,7 @@
           <w:id w:val="-2098626935"/>
           <w:citation/>
         </w:sdtPr>
+        <w:sdtEndPr/>
         <w:sdtContent>
           <w:r>
             <w:rPr>
@@ -3676,6 +3692,7 @@
           <w:id w:val="-1430201750"/>
           <w:citation/>
         </w:sdtPr>
+        <w:sdtEndPr/>
         <w:sdtContent>
           <w:r>
             <w:rPr>
@@ -3769,6 +3786,7 @@
           <w:docPartUnique/>
         </w:docPartObj>
       </w:sdtPr>
+      <w:sdtEndPr/>
       <w:sdtContent>
         <w:p>
           <w:pPr>
@@ -3789,6 +3807,7 @@
             <w:id w:val="-573587230"/>
             <w:bibliography/>
           </w:sdtPr>
+          <w:sdtEndPr/>
           <w:sdtContent>
             <w:p>
               <w:pPr>
@@ -4278,7 +4297,7 @@
       </w:pPr>
     </w:p>
     <w:sectPr>
-      <w:headerReference w:type="default" r:id="rId11"/>
+      <w:headerReference w:type="default" r:id="rId13"/>
       <w:pgSz w:w="12240" w:h="15840"/>
       <w:pgMar w:top="1440" w:right="1440" w:bottom="1440" w:left="1440" w:header="708" w:footer="708" w:gutter="0"/>
       <w:pgBorders w:offsetFrom="page">
@@ -4294,6 +4313,56 @@
     </w:sectPr>
   </w:body>
 </w:document>
+</file>
+
+<file path=word/endnotes.xml><?xml version="1.0" encoding="utf-8"?>
+<w:endnotes xmlns:wpc="http://schemas.microsoft.com/office/word/2010/wordprocessingCanvas" xmlns:cx="http://schemas.microsoft.com/office/drawing/2014/chartex" xmlns:cx1="http://schemas.microsoft.com/office/drawing/2015/9/8/chartex" xmlns:cx2="http://schemas.microsoft.com/office/drawing/2015/10/21/chartex" xmlns:cx3="http://schemas.microsoft.com/office/drawing/2016/5/9/chartex" xmlns:cx4="http://schemas.microsoft.com/office/drawing/2016/5/10/chartex" xmlns:cx5="http://schemas.microsoft.com/office/drawing/2016/5/11/chartex" xmlns:cx6="http://schemas.microsoft.com/office/drawing/2016/5/12/chartex" xmlns:cx7="http://schemas.microsoft.com/office/drawing/2016/5/13/chartex" xmlns:cx8="http://schemas.microsoft.com/office/drawing/2016/5/14/chartex" xmlns:mc="http://schemas.openxmlformats.org/markup-compatibility/2006" xmlns:aink="http://schemas.microsoft.com/office/drawing/2016/ink" xmlns:am3d="http://schemas.microsoft.com/office/drawing/2017/model3d" xmlns:o="urn:schemas-microsoft-com:office:office" xmlns:r="http://schemas.openxmlformats.org/officeDocument/2006/relationships" xmlns:m="http://schemas.openxmlformats.org/officeDocument/2006/math" xmlns:v="urn:schemas-microsoft-com:vml" xmlns:wp14="http://schemas.microsoft.com/office/word/2010/wordprocessingDrawing" xmlns:wp="http://schemas.openxmlformats.org/drawingml/2006/wordprocessingDrawing" xmlns:w10="urn:schemas-microsoft-com:office:word" xmlns:w="http://schemas.openxmlformats.org/wordprocessingml/2006/main" xmlns:w14="http://schemas.microsoft.com/office/word/2010/wordml" xmlns:w15="http://schemas.microsoft.com/office/word/2012/wordml" xmlns:w16cid="http://schemas.microsoft.com/office/word/2016/wordml/cid" xmlns:w16se="http://schemas.microsoft.com/office/word/2015/wordml/symex" xmlns:wpg="http://schemas.microsoft.com/office/word/2010/wordprocessingGroup" xmlns:wpi="http://schemas.microsoft.com/office/word/2010/wordprocessingInk" xmlns:wne="http://schemas.microsoft.com/office/word/2006/wordml" xmlns:wps="http://schemas.microsoft.com/office/word/2010/wordprocessingShape" mc:Ignorable="w14 w15 w16se w16cid wp14">
+  <w:endnote w:type="separator" w:id="-1">
+    <w:p>
+      <w:pPr>
+        <w:spacing w:after="0" w:line="240" w:lineRule="auto"/>
+      </w:pPr>
+      <w:r>
+        <w:separator/>
+      </w:r>
+    </w:p>
+  </w:endnote>
+  <w:endnote w:type="continuationSeparator" w:id="0">
+    <w:p>
+      <w:pPr>
+        <w:spacing w:after="0" w:line="240" w:lineRule="auto"/>
+      </w:pPr>
+      <w:r>
+        <w:continuationSeparator/>
+      </w:r>
+    </w:p>
+  </w:endnote>
+</w:endnotes>
+</file>
+
+<file path=word/footnotes.xml><?xml version="1.0" encoding="utf-8"?>
+<w:footnotes xmlns:wpc="http://schemas.microsoft.com/office/word/2010/wordprocessingCanvas" xmlns:cx="http://schemas.microsoft.com/office/drawing/2014/chartex" xmlns:cx1="http://schemas.microsoft.com/office/drawing/2015/9/8/chartex" xmlns:cx2="http://schemas.microsoft.com/office/drawing/2015/10/21/chartex" xmlns:cx3="http://schemas.microsoft.com/office/drawing/2016/5/9/chartex" xmlns:cx4="http://schemas.microsoft.com/office/drawing/2016/5/10/chartex" xmlns:cx5="http://schemas.microsoft.com/office/drawing/2016/5/11/chartex" xmlns:cx6="http://schemas.microsoft.com/office/drawing/2016/5/12/chartex" xmlns:cx7="http://schemas.microsoft.com/office/drawing/2016/5/13/chartex" xmlns:cx8="http://schemas.microsoft.com/office/drawing/2016/5/14/chartex" xmlns:mc="http://schemas.openxmlformats.org/markup-compatibility/2006" xmlns:aink="http://schemas.microsoft.com/office/drawing/2016/ink" xmlns:am3d="http://schemas.microsoft.com/office/drawing/2017/model3d" xmlns:o="urn:schemas-microsoft-com:office:office" xmlns:r="http://schemas.openxmlformats.org/officeDocument/2006/relationships" xmlns:m="http://schemas.openxmlformats.org/officeDocument/2006/math" xmlns:v="urn:schemas-microsoft-com:vml" xmlns:wp14="http://schemas.microsoft.com/office/word/2010/wordprocessingDrawing" xmlns:wp="http://schemas.openxmlformats.org/drawingml/2006/wordprocessingDrawing" xmlns:w10="urn:schemas-microsoft-com:office:word" xmlns:w="http://schemas.openxmlformats.org/wordprocessingml/2006/main" xmlns:w14="http://schemas.microsoft.com/office/word/2010/wordml" xmlns:w15="http://schemas.microsoft.com/office/word/2012/wordml" xmlns:w16cid="http://schemas.microsoft.com/office/word/2016/wordml/cid" xmlns:w16se="http://schemas.microsoft.com/office/word/2015/wordml/symex" xmlns:wpg="http://schemas.microsoft.com/office/word/2010/wordprocessingGroup" xmlns:wpi="http://schemas.microsoft.com/office/word/2010/wordprocessingInk" xmlns:wne="http://schemas.microsoft.com/office/word/2006/wordml" xmlns:wps="http://schemas.microsoft.com/office/word/2010/wordprocessingShape" mc:Ignorable="w14 w15 w16se w16cid wp14">
+  <w:footnote w:type="separator" w:id="-1">
+    <w:p>
+      <w:pPr>
+        <w:spacing w:after="0" w:line="240" w:lineRule="auto"/>
+      </w:pPr>
+      <w:r>
+        <w:separator/>
+      </w:r>
+    </w:p>
+  </w:footnote>
+  <w:footnote w:type="continuationSeparator" w:id="0">
+    <w:p>
+      <w:pPr>
+        <w:spacing w:after="0" w:line="240" w:lineRule="auto"/>
+      </w:pPr>
+      <w:r>
+        <w:continuationSeparator/>
+      </w:r>
+    </w:p>
+  </w:footnote>
+</w:footnotes>
 </file>
 
 <file path=word/header1.xml><?xml version="1.0" encoding="utf-8"?>
@@ -4329,13 +4398,7 @@
         <w:sz w:val="20"/>
       </w:rPr>
       <w:tab/>
-      <w:t>Capstone 2019</w:t>
-    </w:r>
-    <w:r>
-      <w:rPr>
-        <w:sz w:val="20"/>
-      </w:rPr>
-      <w:t xml:space="preserve">                                                  </w:t>
+      <w:t xml:space="preserve">Capstone 2019                                                  </w:t>
     </w:r>
     <w:r>
       <w:rPr>
@@ -5210,6 +5273,7 @@
     <w:lsdException w:name="HTML Sample" w:semiHidden="1" w:unhideWhenUsed="1"/>
     <w:lsdException w:name="HTML Typewriter" w:semiHidden="1" w:unhideWhenUsed="1"/>
     <w:lsdException w:name="HTML Variable" w:semiHidden="1" w:unhideWhenUsed="1"/>
+    <w:lsdException w:name="Normal Table" w:semiHidden="1" w:unhideWhenUsed="1"/>
     <w:lsdException w:name="annotation subject" w:semiHidden="1" w:unhideWhenUsed="1"/>
     <w:lsdException w:name="No List" w:semiHidden="1" w:unhideWhenUsed="1"/>
     <w:lsdException w:name="Outline List 1" w:semiHidden="1" w:unhideWhenUsed="1"/>
@@ -5256,8 +5320,10 @@
     <w:lsdException w:name="Table Subtle 2" w:semiHidden="1" w:unhideWhenUsed="1"/>
     <w:lsdException w:name="Table Web 1" w:semiHidden="1" w:unhideWhenUsed="1"/>
     <w:lsdException w:name="Table Web 2" w:semiHidden="1" w:unhideWhenUsed="1"/>
+    <w:lsdException w:name="Table Web 3" w:semiHidden="1" w:unhideWhenUsed="1"/>
     <w:lsdException w:name="Balloon Text" w:semiHidden="1" w:unhideWhenUsed="1"/>
     <w:lsdException w:name="Table Grid" w:uiPriority="39"/>
+    <w:lsdException w:name="Table Theme" w:semiHidden="1" w:unhideWhenUsed="1"/>
     <w:lsdException w:name="Placeholder Text" w:semiHidden="1"/>
     <w:lsdException w:name="No Spacing" w:uiPriority="1" w:qFormat="1"/>
     <w:lsdException w:name="Light Shading" w:uiPriority="60"/>
@@ -6211,7 +6277,7 @@
 </file>
 
 <file path=customXml/itemProps1.xml><?xml version="1.0" encoding="utf-8"?>
-<ds:datastoreItem xmlns:ds="http://schemas.openxmlformats.org/officeDocument/2006/customXml" ds:itemID="{59A7C638-E430-4467-A1E8-21015F2690D0}">
+<ds:datastoreItem xmlns:ds="http://schemas.openxmlformats.org/officeDocument/2006/customXml" ds:itemID="{62FE0B66-CDE3-4143-8C06-457CEDF34713}">
   <ds:schemaRefs>
     <ds:schemaRef ds:uri="http://schemas.openxmlformats.org/officeDocument/2006/bibliography"/>
   </ds:schemaRefs>

--- a/Global-optimization-using-meta-Heuristics-master (1)/Global-optimization-using-meta-Heuristics-master/Fyp-Work-master/Artifacts/Research/Deliverable 1/Updated Literature Review.docx
+++ b/Global-optimization-using-meta-Heuristics-master (1)/Global-optimization-using-meta-Heuristics-master/Fyp-Work-master/Artifacts/Research/Deliverable 1/Updated Literature Review.docx
@@ -1,6 +1,6 @@
 
 <file path=word/document.xml><?xml version="1.0" encoding="utf-8"?>
-<w:document xmlns:wpc="http://schemas.microsoft.com/office/word/2010/wordprocessingCanvas" xmlns:cx="http://schemas.microsoft.com/office/drawing/2014/chartex" xmlns:cx1="http://schemas.microsoft.com/office/drawing/2015/9/8/chartex" xmlns:cx2="http://schemas.microsoft.com/office/drawing/2015/10/21/chartex" xmlns:cx3="http://schemas.microsoft.com/office/drawing/2016/5/9/chartex" xmlns:cx4="http://schemas.microsoft.com/office/drawing/2016/5/10/chartex" xmlns:cx5="http://schemas.microsoft.com/office/drawing/2016/5/11/chartex" xmlns:cx6="http://schemas.microsoft.com/office/drawing/2016/5/12/chartex" xmlns:cx7="http://schemas.microsoft.com/office/drawing/2016/5/13/chartex" xmlns:cx8="http://schemas.microsoft.com/office/drawing/2016/5/14/chartex" xmlns:mc="http://schemas.openxmlformats.org/markup-compatibility/2006" xmlns:aink="http://schemas.microsoft.com/office/drawing/2016/ink" xmlns:am3d="http://schemas.microsoft.com/office/drawing/2017/model3d" xmlns:o="urn:schemas-microsoft-com:office:office" xmlns:r="http://schemas.openxmlformats.org/officeDocument/2006/relationships" xmlns:m="http://schemas.openxmlformats.org/officeDocument/2006/math" xmlns:v="urn:schemas-microsoft-com:vml" xmlns:wp14="http://schemas.microsoft.com/office/word/2010/wordprocessingDrawing" xmlns:wp="http://schemas.openxmlformats.org/drawingml/2006/wordprocessingDrawing" xmlns:w10="urn:schemas-microsoft-com:office:word" xmlns:w="http://schemas.openxmlformats.org/wordprocessingml/2006/main" xmlns:w14="http://schemas.microsoft.com/office/word/2010/wordml" xmlns:w15="http://schemas.microsoft.com/office/word/2012/wordml" xmlns:w16cid="http://schemas.microsoft.com/office/word/2016/wordml/cid" xmlns:w16se="http://schemas.microsoft.com/office/word/2015/wordml/symex" xmlns:wpg="http://schemas.microsoft.com/office/word/2010/wordprocessingGroup" xmlns:wpi="http://schemas.microsoft.com/office/word/2010/wordprocessingInk" xmlns:wne="http://schemas.microsoft.com/office/word/2006/wordml" xmlns:wps="http://schemas.microsoft.com/office/word/2010/wordprocessingShape" mc:Ignorable="w14 w15 w16se w16cid wp14">
+<w:document xmlns:wpc="http://schemas.microsoft.com/office/word/2010/wordprocessingCanvas" xmlns:cx="http://schemas.microsoft.com/office/drawing/2014/chartex" xmlns:mc="http://schemas.openxmlformats.org/markup-compatibility/2006" xmlns:o="urn:schemas-microsoft-com:office:office" xmlns:r="http://schemas.openxmlformats.org/officeDocument/2006/relationships" xmlns:m="http://schemas.openxmlformats.org/officeDocument/2006/math" xmlns:v="urn:schemas-microsoft-com:vml" xmlns:wp14="http://schemas.microsoft.com/office/word/2010/wordprocessingDrawing" xmlns:wp="http://schemas.openxmlformats.org/drawingml/2006/wordprocessingDrawing" xmlns:w10="urn:schemas-microsoft-com:office:word" xmlns:w="http://schemas.openxmlformats.org/wordprocessingml/2006/main" xmlns:w14="http://schemas.microsoft.com/office/word/2010/wordml" xmlns:w15="http://schemas.microsoft.com/office/word/2012/wordml" xmlns:w16se="http://schemas.microsoft.com/office/word/2015/wordml/symex" xmlns:wpg="http://schemas.microsoft.com/office/word/2010/wordprocessingGroup" xmlns:wpi="http://schemas.microsoft.com/office/word/2010/wordprocessingInk" xmlns:wne="http://schemas.microsoft.com/office/word/2006/wordml" xmlns:wps="http://schemas.microsoft.com/office/word/2010/wordprocessingShape" mc:Ignorable="w14 w15 w16se wp14">
   <w:body>
     <w:bookmarkStart w:id="0" w:name="_Hlk6313535" w:displacedByCustomXml="next"/>
     <w:bookmarkEnd w:id="0" w:displacedByCustomXml="next"/>
@@ -25,7 +25,7 @@
             <mc:AlternateContent>
               <mc:Choice Requires="wps">
                 <w:drawing>
-                  <wp:anchor distT="0" distB="0" distL="114300" distR="114300" simplePos="0" relativeHeight="251660288" behindDoc="0" locked="0" layoutInCell="1" allowOverlap="1" wp14:anchorId="58358031" wp14:editId="1783C340">
+                  <wp:anchor distT="0" distB="0" distL="114300" distR="114300" simplePos="0" relativeHeight="251660288" behindDoc="0" locked="0" layoutInCell="1" allowOverlap="1" wp14:anchorId="58358031" wp14:editId="660E23DA">
                     <wp:simplePos x="0" y="0"/>
                     <wp:positionH relativeFrom="column">
                       <wp:posOffset>1866900</wp:posOffset>
@@ -55,7 +55,7 @@
                             </a:solidFill>
                             <a:ln w="6350">
                               <a:solidFill>
-                                <a:prstClr val="black"/>
+                                <a:schemeClr val="bg1"/>
                               </a:solidFill>
                             </a:ln>
                           </wps:spPr>
@@ -103,7 +103,7 @@
                     <v:stroke joinstyle="miter"/>
                     <v:path gradientshapeok="t" o:connecttype="rect"/>
                   </v:shapetype>
-                  <v:shape id="Text Box 1" o:spid="_x0000_s1026" type="#_x0000_t202" style="position:absolute;left:0;text-align:left;margin-left:147pt;margin-top:465.75pt;width:174pt;height:114pt;z-index:251660288;visibility:visible;mso-wrap-style:square;mso-wrap-distance-left:9pt;mso-wrap-distance-top:0;mso-wrap-distance-right:9pt;mso-wrap-distance-bottom:0;mso-position-horizontal:absolute;mso-position-horizontal-relative:text;mso-position-vertical:absolute;mso-position-vertical-relative:text;v-text-anchor:top" o:gfxdata="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" fillcolor="white [3201]" strokeweight=".5pt">
+                  <v:shape id="Text Box 1" o:spid="_x0000_s1026" type="#_x0000_t202" style="position:absolute;left:0;text-align:left;margin-left:147pt;margin-top:465.75pt;width:174pt;height:114pt;z-index:251660288;visibility:visible;mso-wrap-style:square;mso-wrap-distance-left:9pt;mso-wrap-distance-top:0;mso-wrap-distance-right:9pt;mso-wrap-distance-bottom:0;mso-position-horizontal:absolute;mso-position-horizontal-relative:text;mso-position-vertical:absolute;mso-position-vertical-relative:text;v-text-anchor:top" o:gfxdata="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" fillcolor="white [3201]" strokecolor="white [3212]" strokeweight=".5pt">
                     <v:textbox>
                       <w:txbxContent>
                         <w:p>
@@ -869,16 +869,7 @@
     <w:bookmarkStart w:id="1" w:name="_Ref6157985" w:displacedByCustomXml="next"/>
     <w:sdt>
       <w:sdtPr>
-        <w:rPr>
-          <w:rFonts w:asciiTheme="minorHAnsi" w:eastAsiaTheme="minorEastAsia" w:hAnsiTheme="minorHAnsi" w:cstheme="minorBidi"/>
-          <w:b w:val="0"/>
-          <w:i w:val="0"/>
-          <w:color w:val="auto"/>
-          <w:sz w:val="24"/>
-          <w:szCs w:val="20"/>
-          <w:u w:val="none"/>
-        </w:rPr>
-        <w:id w:val="1633054547"/>
+        <w:id w:val="22522759"/>
         <w:docPartObj>
           <w:docPartGallery w:val="Table of Contents"/>
           <w:docPartUnique/>
@@ -886,15 +877,20 @@
       </w:sdtPr>
       <w:sdtEndPr>
         <w:rPr>
+          <w:rFonts w:asciiTheme="minorHAnsi" w:eastAsiaTheme="minorEastAsia" w:hAnsiTheme="minorHAnsi" w:cstheme="minorBidi"/>
           <w:bCs/>
+          <w:i w:val="0"/>
           <w:noProof/>
+          <w:color w:val="auto"/>
+          <w:sz w:val="24"/>
+          <w:szCs w:val="20"/>
+          <w:u w:val="none"/>
         </w:rPr>
       </w:sdtEndPr>
       <w:sdtContent>
         <w:p>
           <w:pPr>
             <w:pStyle w:val="TOCHeading"/>
-            <w:jc w:val="both"/>
           </w:pPr>
           <w:r>
             <w:t>Contents</w:t>
@@ -907,9 +903,10 @@
               <w:tab w:val="left" w:pos="440"/>
               <w:tab w:val="right" w:leader="dot" w:pos="9350"/>
             </w:tabs>
-            <w:jc w:val="both"/>
             <w:rPr>
               <w:noProof/>
+              <w:sz w:val="22"/>
+              <w:szCs w:val="22"/>
             </w:rPr>
           </w:pPr>
           <w:r>
@@ -921,7 +918,7 @@
           <w:r>
             <w:fldChar w:fldCharType="separate"/>
           </w:r>
-          <w:hyperlink w:anchor="_Toc6161313" w:history="1">
+          <w:hyperlink w:anchor="_Toc6325825" w:history="1">
             <w:r>
               <w:rPr>
                 <w:rStyle w:val="Hyperlink"/>
@@ -932,6 +929,8 @@
             <w:r>
               <w:rPr>
                 <w:noProof/>
+                <w:sz w:val="22"/>
+                <w:szCs w:val="22"/>
               </w:rPr>
               <w:tab/>
             </w:r>
@@ -961,7 +960,7 @@
                 <w:noProof/>
                 <w:webHidden/>
               </w:rPr>
-              <w:instrText xml:space="preserve"> PAGEREF _Toc6161313 \h </w:instrText>
+              <w:instrText xml:space="preserve"> PAGEREF _Toc6325825 \h </w:instrText>
             </w:r>
             <w:r>
               <w:rPr>
@@ -981,7 +980,417 @@
                 <w:noProof/>
                 <w:webHidden/>
               </w:rPr>
-              <w:t>1</w:t>
+              <w:t>2</w:t>
+            </w:r>
+            <w:r>
+              <w:rPr>
+                <w:noProof/>
+                <w:webHidden/>
+              </w:rPr>
+              <w:fldChar w:fldCharType="end"/>
+            </w:r>
+          </w:hyperlink>
+        </w:p>
+        <w:p>
+          <w:pPr>
+            <w:pStyle w:val="TOC2"/>
+            <w:tabs>
+              <w:tab w:val="left" w:pos="880"/>
+              <w:tab w:val="right" w:leader="dot" w:pos="9350"/>
+            </w:tabs>
+            <w:rPr>
+              <w:noProof/>
+            </w:rPr>
+          </w:pPr>
+          <w:hyperlink w:anchor="_Toc6325826" w:history="1">
+            <w:r>
+              <w:rPr>
+                <w:rStyle w:val="Hyperlink"/>
+                <w:noProof/>
+              </w:rPr>
+              <w:t>1.1.</w:t>
+            </w:r>
+            <w:r>
+              <w:rPr>
+                <w:noProof/>
+              </w:rPr>
+              <w:tab/>
+            </w:r>
+            <w:r>
+              <w:rPr>
+                <w:rStyle w:val="Hyperlink"/>
+                <w:noProof/>
+              </w:rPr>
+              <w:t>Mathematical Optimization:</w:t>
+            </w:r>
+            <w:r>
+              <w:rPr>
+                <w:noProof/>
+                <w:webHidden/>
+              </w:rPr>
+              <w:tab/>
+            </w:r>
+            <w:r>
+              <w:rPr>
+                <w:noProof/>
+                <w:webHidden/>
+              </w:rPr>
+              <w:fldChar w:fldCharType="begin"/>
+            </w:r>
+            <w:r>
+              <w:rPr>
+                <w:noProof/>
+                <w:webHidden/>
+              </w:rPr>
+              <w:instrText xml:space="preserve"> PAGEREF _Toc6325826 \h </w:instrText>
+            </w:r>
+            <w:r>
+              <w:rPr>
+                <w:noProof/>
+                <w:webHidden/>
+              </w:rPr>
+            </w:r>
+            <w:r>
+              <w:rPr>
+                <w:noProof/>
+                <w:webHidden/>
+              </w:rPr>
+              <w:fldChar w:fldCharType="separate"/>
+            </w:r>
+            <w:r>
+              <w:rPr>
+                <w:noProof/>
+                <w:webHidden/>
+              </w:rPr>
+              <w:t>2</w:t>
+            </w:r>
+            <w:r>
+              <w:rPr>
+                <w:noProof/>
+                <w:webHidden/>
+              </w:rPr>
+              <w:fldChar w:fldCharType="end"/>
+            </w:r>
+          </w:hyperlink>
+        </w:p>
+        <w:p>
+          <w:pPr>
+            <w:pStyle w:val="TOC3"/>
+            <w:tabs>
+              <w:tab w:val="left" w:pos="1320"/>
+              <w:tab w:val="right" w:leader="dot" w:pos="9350"/>
+            </w:tabs>
+            <w:rPr>
+              <w:noProof/>
+            </w:rPr>
+          </w:pPr>
+          <w:hyperlink w:anchor="_Toc6325827" w:history="1">
+            <w:r>
+              <w:rPr>
+                <w:rStyle w:val="Hyperlink"/>
+                <w:noProof/>
+              </w:rPr>
+              <w:t>1.1.1.</w:t>
+            </w:r>
+            <w:r>
+              <w:rPr>
+                <w:noProof/>
+              </w:rPr>
+              <w:tab/>
+            </w:r>
+            <w:r>
+              <w:rPr>
+                <w:rStyle w:val="Hyperlink"/>
+                <w:noProof/>
+              </w:rPr>
+              <w:t>Types:</w:t>
+            </w:r>
+            <w:r>
+              <w:rPr>
+                <w:noProof/>
+                <w:webHidden/>
+              </w:rPr>
+              <w:tab/>
+            </w:r>
+            <w:r>
+              <w:rPr>
+                <w:noProof/>
+                <w:webHidden/>
+              </w:rPr>
+              <w:fldChar w:fldCharType="begin"/>
+            </w:r>
+            <w:r>
+              <w:rPr>
+                <w:noProof/>
+                <w:webHidden/>
+              </w:rPr>
+              <w:instrText xml:space="preserve"> PAGEREF _Toc6325827 \h </w:instrText>
+            </w:r>
+            <w:r>
+              <w:rPr>
+                <w:noProof/>
+                <w:webHidden/>
+              </w:rPr>
+            </w:r>
+            <w:r>
+              <w:rPr>
+                <w:noProof/>
+                <w:webHidden/>
+              </w:rPr>
+              <w:fldChar w:fldCharType="separate"/>
+            </w:r>
+            <w:r>
+              <w:rPr>
+                <w:noProof/>
+                <w:webHidden/>
+              </w:rPr>
+              <w:t>2</w:t>
+            </w:r>
+            <w:r>
+              <w:rPr>
+                <w:noProof/>
+                <w:webHidden/>
+              </w:rPr>
+              <w:fldChar w:fldCharType="end"/>
+            </w:r>
+          </w:hyperlink>
+        </w:p>
+        <w:p>
+          <w:pPr>
+            <w:pStyle w:val="TOC3"/>
+            <w:tabs>
+              <w:tab w:val="left" w:pos="1320"/>
+              <w:tab w:val="right" w:leader="dot" w:pos="9350"/>
+            </w:tabs>
+            <w:rPr>
+              <w:noProof/>
+            </w:rPr>
+          </w:pPr>
+          <w:hyperlink w:anchor="_Toc6325828" w:history="1">
+            <w:r>
+              <w:rPr>
+                <w:rStyle w:val="Hyperlink"/>
+                <w:noProof/>
+              </w:rPr>
+              <w:t>1.1.2.</w:t>
+            </w:r>
+            <w:r>
+              <w:rPr>
+                <w:noProof/>
+              </w:rPr>
+              <w:tab/>
+            </w:r>
+            <w:r>
+              <w:rPr>
+                <w:rStyle w:val="Hyperlink"/>
+                <w:noProof/>
+              </w:rPr>
+              <w:t>Applications:</w:t>
+            </w:r>
+            <w:r>
+              <w:rPr>
+                <w:noProof/>
+                <w:webHidden/>
+              </w:rPr>
+              <w:tab/>
+            </w:r>
+            <w:r>
+              <w:rPr>
+                <w:noProof/>
+                <w:webHidden/>
+              </w:rPr>
+              <w:fldChar w:fldCharType="begin"/>
+            </w:r>
+            <w:r>
+              <w:rPr>
+                <w:noProof/>
+                <w:webHidden/>
+              </w:rPr>
+              <w:instrText xml:space="preserve"> PAGEREF _Toc6325828 \h </w:instrText>
+            </w:r>
+            <w:r>
+              <w:rPr>
+                <w:noProof/>
+                <w:webHidden/>
+              </w:rPr>
+            </w:r>
+            <w:r>
+              <w:rPr>
+                <w:noProof/>
+                <w:webHidden/>
+              </w:rPr>
+              <w:fldChar w:fldCharType="separate"/>
+            </w:r>
+            <w:r>
+              <w:rPr>
+                <w:noProof/>
+                <w:webHidden/>
+              </w:rPr>
+              <w:t>3</w:t>
+            </w:r>
+            <w:r>
+              <w:rPr>
+                <w:noProof/>
+                <w:webHidden/>
+              </w:rPr>
+              <w:fldChar w:fldCharType="end"/>
+            </w:r>
+          </w:hyperlink>
+        </w:p>
+        <w:p>
+          <w:pPr>
+            <w:pStyle w:val="TOC2"/>
+            <w:tabs>
+              <w:tab w:val="left" w:pos="880"/>
+              <w:tab w:val="right" w:leader="dot" w:pos="9350"/>
+            </w:tabs>
+            <w:rPr>
+              <w:noProof/>
+            </w:rPr>
+          </w:pPr>
+          <w:hyperlink w:anchor="_Toc6325829" w:history="1">
+            <w:r>
+              <w:rPr>
+                <w:rStyle w:val="Hyperlink"/>
+                <w:noProof/>
+              </w:rPr>
+              <w:t>1.2.</w:t>
+            </w:r>
+            <w:r>
+              <w:rPr>
+                <w:noProof/>
+              </w:rPr>
+              <w:tab/>
+            </w:r>
+            <w:r>
+              <w:rPr>
+                <w:rStyle w:val="Hyperlink"/>
+                <w:noProof/>
+              </w:rPr>
+              <w:t>Meta-Heuristics:</w:t>
+            </w:r>
+            <w:r>
+              <w:rPr>
+                <w:noProof/>
+                <w:webHidden/>
+              </w:rPr>
+              <w:tab/>
+            </w:r>
+            <w:r>
+              <w:rPr>
+                <w:noProof/>
+                <w:webHidden/>
+              </w:rPr>
+              <w:fldChar w:fldCharType="begin"/>
+            </w:r>
+            <w:r>
+              <w:rPr>
+                <w:noProof/>
+                <w:webHidden/>
+              </w:rPr>
+              <w:instrText xml:space="preserve"> PAGEREF _Toc6325829 \h </w:instrText>
+            </w:r>
+            <w:r>
+              <w:rPr>
+                <w:noProof/>
+                <w:webHidden/>
+              </w:rPr>
+            </w:r>
+            <w:r>
+              <w:rPr>
+                <w:noProof/>
+                <w:webHidden/>
+              </w:rPr>
+              <w:fldChar w:fldCharType="separate"/>
+            </w:r>
+            <w:r>
+              <w:rPr>
+                <w:noProof/>
+                <w:webHidden/>
+              </w:rPr>
+              <w:t>3</w:t>
+            </w:r>
+            <w:r>
+              <w:rPr>
+                <w:noProof/>
+                <w:webHidden/>
+              </w:rPr>
+              <w:fldChar w:fldCharType="end"/>
+            </w:r>
+          </w:hyperlink>
+        </w:p>
+        <w:p>
+          <w:pPr>
+            <w:pStyle w:val="TOC2"/>
+            <w:tabs>
+              <w:tab w:val="left" w:pos="880"/>
+              <w:tab w:val="right" w:leader="dot" w:pos="9350"/>
+            </w:tabs>
+            <w:rPr>
+              <w:noProof/>
+            </w:rPr>
+          </w:pPr>
+          <w:hyperlink w:anchor="_Toc6325830" w:history="1">
+            <w:r>
+              <w:rPr>
+                <w:rStyle w:val="Hyperlink"/>
+                <w:noProof/>
+              </w:rPr>
+              <w:t>1.3.</w:t>
+            </w:r>
+            <w:r>
+              <w:rPr>
+                <w:noProof/>
+              </w:rPr>
+              <w:tab/>
+            </w:r>
+            <w:r>
+              <w:rPr>
+                <w:rStyle w:val="Hyperlink"/>
+                <w:noProof/>
+              </w:rPr>
+              <w:t>Related Work:</w:t>
+            </w:r>
+            <w:r>
+              <w:rPr>
+                <w:noProof/>
+                <w:webHidden/>
+              </w:rPr>
+              <w:tab/>
+            </w:r>
+            <w:r>
+              <w:rPr>
+                <w:noProof/>
+                <w:webHidden/>
+              </w:rPr>
+              <w:fldChar w:fldCharType="begin"/>
+            </w:r>
+            <w:r>
+              <w:rPr>
+                <w:noProof/>
+                <w:webHidden/>
+              </w:rPr>
+              <w:instrText xml:space="preserve"> PAGEREF _Toc6325830 \h </w:instrText>
+            </w:r>
+            <w:r>
+              <w:rPr>
+                <w:noProof/>
+                <w:webHidden/>
+              </w:rPr>
+            </w:r>
+            <w:r>
+              <w:rPr>
+                <w:noProof/>
+                <w:webHidden/>
+              </w:rPr>
+              <w:fldChar w:fldCharType="separate"/>
+            </w:r>
+            <w:r>
+              <w:rPr>
+                <w:noProof/>
+                <w:webHidden/>
+              </w:rPr>
+              <w:t>3</w:t>
             </w:r>
             <w:r>
               <w:rPr>
@@ -996,21 +1405,106 @@
           <w:pPr>
             <w:pStyle w:val="TOC1"/>
             <w:tabs>
-              <w:tab w:val="left" w:pos="440"/>
+              <w:tab w:val="left" w:pos="480"/>
               <w:tab w:val="right" w:leader="dot" w:pos="9350"/>
             </w:tabs>
-            <w:jc w:val="both"/>
+            <w:rPr>
+              <w:noProof/>
+              <w:sz w:val="22"/>
+              <w:szCs w:val="22"/>
+            </w:rPr>
+          </w:pPr>
+          <w:hyperlink w:anchor="_Toc6325831" w:history="1">
+            <w:r>
+              <w:rPr>
+                <w:rStyle w:val="Hyperlink"/>
+                <w:noProof/>
+              </w:rPr>
+              <w:t>2.</w:t>
+            </w:r>
+            <w:r>
+              <w:rPr>
+                <w:noProof/>
+                <w:sz w:val="22"/>
+                <w:szCs w:val="22"/>
+              </w:rPr>
+              <w:tab/>
+            </w:r>
+            <w:r>
+              <w:rPr>
+                <w:rStyle w:val="Hyperlink"/>
+                <w:noProof/>
+              </w:rPr>
+              <w:t>Literature Review:</w:t>
+            </w:r>
+            <w:r>
+              <w:rPr>
+                <w:noProof/>
+                <w:webHidden/>
+              </w:rPr>
+              <w:tab/>
+            </w:r>
+            <w:r>
+              <w:rPr>
+                <w:noProof/>
+                <w:webHidden/>
+              </w:rPr>
+              <w:fldChar w:fldCharType="begin"/>
+            </w:r>
+            <w:r>
+              <w:rPr>
+                <w:noProof/>
+                <w:webHidden/>
+              </w:rPr>
+              <w:instrText xml:space="preserve"> PAGEREF _Toc6325831 \h </w:instrText>
+            </w:r>
+            <w:r>
+              <w:rPr>
+                <w:noProof/>
+                <w:webHidden/>
+              </w:rPr>
+            </w:r>
+            <w:r>
+              <w:rPr>
+                <w:noProof/>
+                <w:webHidden/>
+              </w:rPr>
+              <w:fldChar w:fldCharType="separate"/>
+            </w:r>
+            <w:r>
+              <w:rPr>
+                <w:noProof/>
+                <w:webHidden/>
+              </w:rPr>
+              <w:t>4</w:t>
+            </w:r>
+            <w:r>
+              <w:rPr>
+                <w:noProof/>
+                <w:webHidden/>
+              </w:rPr>
+              <w:fldChar w:fldCharType="end"/>
+            </w:r>
+          </w:hyperlink>
+        </w:p>
+        <w:p>
+          <w:pPr>
+            <w:pStyle w:val="TOC2"/>
+            <w:tabs>
+              <w:tab w:val="left" w:pos="880"/>
+              <w:tab w:val="right" w:leader="dot" w:pos="9350"/>
+            </w:tabs>
             <w:rPr>
               <w:noProof/>
             </w:rPr>
           </w:pPr>
-          <w:hyperlink w:anchor="_Toc6161314" w:history="1">
+          <w:hyperlink w:anchor="_Toc6325832" w:history="1">
             <w:r>
               <w:rPr>
                 <w:rStyle w:val="Hyperlink"/>
                 <w:noProof/>
               </w:rPr>
-              <w:t>2.</w:t>
+              <w:t>2.1.</w:t>
             </w:r>
             <w:r>
               <w:rPr>
@@ -1023,7 +1517,7 @@
                 <w:rStyle w:val="Hyperlink"/>
                 <w:noProof/>
               </w:rPr>
-              <w:t>Literature Review:</w:t>
+              <w:t>Genetic Algorithm</w:t>
             </w:r>
             <w:r>
               <w:rPr>
@@ -1044,7 +1538,7 @@
                 <w:noProof/>
                 <w:webHidden/>
               </w:rPr>
-              <w:instrText xml:space="preserve"> PAGEREF _Toc6161314 \h </w:instrText>
+              <w:instrText xml:space="preserve"> PAGEREF _Toc6325832 \h </w:instrText>
             </w:r>
             <w:r>
               <w:rPr>
@@ -1064,7 +1558,7 @@
                 <w:noProof/>
                 <w:webHidden/>
               </w:rPr>
-              <w:t>1</w:t>
+              <w:t>4</w:t>
             </w:r>
             <w:r>
               <w:rPr>
@@ -1079,19 +1573,36 @@
           <w:pPr>
             <w:pStyle w:val="TOC1"/>
             <w:tabs>
+              <w:tab w:val="left" w:pos="480"/>
               <w:tab w:val="right" w:leader="dot" w:pos="9350"/>
             </w:tabs>
-            <w:jc w:val="both"/>
             <w:rPr>
               <w:noProof/>
+              <w:sz w:val="22"/>
+              <w:szCs w:val="22"/>
             </w:rPr>
           </w:pPr>
-          <w:hyperlink w:anchor="_Toc6161315" w:history="1">
+          <w:hyperlink w:anchor="_Toc6325833" w:history="1">
             <w:r>
               <w:rPr>
                 <w:rStyle w:val="Hyperlink"/>
                 <w:noProof/>
               </w:rPr>
+              <w:t>3.</w:t>
+            </w:r>
+            <w:r>
+              <w:rPr>
+                <w:noProof/>
+                <w:sz w:val="22"/>
+                <w:szCs w:val="22"/>
+              </w:rPr>
+              <w:tab/>
+            </w:r>
+            <w:r>
+              <w:rPr>
+                <w:rStyle w:val="Hyperlink"/>
+                <w:noProof/>
+              </w:rPr>
               <w:t>References</w:t>
             </w:r>
             <w:r>
@@ -1113,7 +1624,7 @@
                 <w:noProof/>
                 <w:webHidden/>
               </w:rPr>
-              <w:instrText xml:space="preserve"> PAGEREF _Toc6161315 \h </w:instrText>
+              <w:instrText xml:space="preserve"> PAGEREF _Toc6325833 \h </w:instrText>
             </w:r>
             <w:r>
               <w:rPr>
@@ -1133,7 +1644,7 @@
                 <w:noProof/>
                 <w:webHidden/>
               </w:rPr>
-              <w:t>5</w:t>
+              <w:t>9</w:t>
             </w:r>
             <w:r>
               <w:rPr>
@@ -1145,9 +1656,6 @@
           </w:hyperlink>
         </w:p>
         <w:p>
-          <w:pPr>
-            <w:jc w:val="both"/>
-          </w:pPr>
           <w:r>
             <w:rPr>
               <w:b/>
@@ -1766,41 +2274,6 @@
     </w:p>
     <w:p>
       <w:pPr>
-        <w:jc w:val="both"/>
-      </w:pPr>
-    </w:p>
-    <w:p>
-      <w:pPr>
-        <w:jc w:val="both"/>
-      </w:pPr>
-    </w:p>
-    <w:p>
-      <w:pPr>
-        <w:jc w:val="both"/>
-      </w:pPr>
-    </w:p>
-    <w:p>
-      <w:pPr>
-        <w:jc w:val="both"/>
-      </w:pPr>
-    </w:p>
-    <w:p>
-      <w:pPr>
-        <w:jc w:val="both"/>
-      </w:pPr>
-    </w:p>
-    <w:p>
-      <w:pPr>
-        <w:jc w:val="both"/>
-      </w:pPr>
-    </w:p>
-    <w:p>
-      <w:pPr>
-        <w:jc w:val="both"/>
-      </w:pPr>
-    </w:p>
-    <w:p>
-      <w:pPr>
         <w:pStyle w:val="Heading1"/>
         <w:numPr>
           <w:ilvl w:val="0"/>
@@ -1809,8 +2282,9 @@
         <w:spacing w:before="320" w:line="240" w:lineRule="auto"/>
         <w:jc w:val="both"/>
       </w:pPr>
-      <w:bookmarkStart w:id="2" w:name="_Toc6161313"/>
-      <w:r>
+      <w:bookmarkStart w:id="2" w:name="_Toc6325825"/>
+      <w:r>
+        <w:lastRenderedPageBreak/>
         <w:t>Introduction:</w:t>
       </w:r>
       <w:bookmarkEnd w:id="1"/>
@@ -1825,9 +2299,11 @@
         </w:numPr>
         <w:jc w:val="both"/>
       </w:pPr>
+      <w:bookmarkStart w:id="3" w:name="_Toc6325826"/>
       <w:r>
         <w:t>Mathematical Optimization:</w:t>
       </w:r>
+      <w:bookmarkEnd w:id="3"/>
     </w:p>
     <w:p>
       <w:pPr>
@@ -2021,9 +2497,11 @@
         </w:numPr>
         <w:jc w:val="both"/>
       </w:pPr>
+      <w:bookmarkStart w:id="4" w:name="_Toc6325827"/>
       <w:r>
         <w:t>Types:</w:t>
       </w:r>
+      <w:bookmarkEnd w:id="4"/>
     </w:p>
     <w:p>
       <w:pPr>
@@ -2252,6 +2730,26 @@
     </w:p>
     <w:p>
       <w:pPr>
+        <w:spacing w:before="100" w:after="200" w:line="276" w:lineRule="auto"/>
+        <w:jc w:val="both"/>
+        <w:rPr>
+          <w:rFonts w:asciiTheme="minorBidi" w:hAnsiTheme="minorBidi"/>
+          <w:szCs w:val="22"/>
+        </w:rPr>
+      </w:pPr>
+    </w:p>
+    <w:p>
+      <w:pPr>
+        <w:spacing w:before="100" w:after="200" w:line="276" w:lineRule="auto"/>
+        <w:jc w:val="both"/>
+        <w:rPr>
+          <w:rFonts w:asciiTheme="minorBidi" w:hAnsiTheme="minorBidi"/>
+          <w:szCs w:val="22"/>
+        </w:rPr>
+      </w:pPr>
+    </w:p>
+    <w:p>
+      <w:pPr>
         <w:pStyle w:val="Heading3"/>
         <w:numPr>
           <w:ilvl w:val="2"/>
@@ -2260,6 +2758,7 @@
         <w:ind w:left="1380"/>
         <w:jc w:val="both"/>
       </w:pPr>
+      <w:bookmarkStart w:id="5" w:name="_Toc6325828"/>
       <w:r>
         <w:lastRenderedPageBreak/>
         <w:t>Applications</w:t>
@@ -2267,6 +2766,7 @@
       <w:r>
         <w:t>:</w:t>
       </w:r>
+      <w:bookmarkEnd w:id="5"/>
     </w:p>
     <w:p>
       <w:pPr>
@@ -2425,6 +2925,7 @@
         </w:numPr>
         <w:jc w:val="both"/>
       </w:pPr>
+      <w:bookmarkStart w:id="6" w:name="_Toc6325829"/>
       <w:r>
         <w:t>Meta-</w:t>
       </w:r>
@@ -2434,6 +2935,7 @@
       <w:r>
         <w:t>:</w:t>
       </w:r>
+      <w:bookmarkEnd w:id="6"/>
     </w:p>
     <w:p>
       <w:pPr>
@@ -2492,9 +2994,11 @@
         </w:numPr>
         <w:jc w:val="both"/>
       </w:pPr>
+      <w:bookmarkStart w:id="7" w:name="_Toc6325830"/>
       <w:r>
         <w:t>Related Work:</w:t>
       </w:r>
+      <w:bookmarkEnd w:id="7"/>
     </w:p>
     <w:p>
       <w:pPr>
@@ -2507,8 +3011,6 @@
         <w:ind w:left="1080"/>
         <w:jc w:val="both"/>
       </w:pPr>
-      <w:bookmarkStart w:id="3" w:name="_GoBack"/>
-      <w:bookmarkEnd w:id="3"/>
       <w:r>
         <w:t>Following are the lists of optimization Algorithms:</w:t>
       </w:r>
@@ -2888,11 +3390,25 @@
         <w:spacing w:before="320" w:line="240" w:lineRule="auto"/>
         <w:jc w:val="both"/>
       </w:pPr>
-      <w:bookmarkStart w:id="4" w:name="_Toc6161314"/>
+      <w:bookmarkStart w:id="8" w:name="_Toc6325831"/>
       <w:r>
         <w:t>Literature Review:</w:t>
       </w:r>
-      <w:bookmarkEnd w:id="4"/>
+      <w:bookmarkEnd w:id="8"/>
+    </w:p>
+    <w:p>
+      <w:pPr>
+        <w:pStyle w:val="Heading2"/>
+        <w:numPr>
+          <w:ilvl w:val="1"/>
+          <w:numId w:val="1"/>
+        </w:numPr>
+      </w:pPr>
+      <w:bookmarkStart w:id="9" w:name="_Toc6325832"/>
+      <w:r>
+        <w:t>Genetic Algorithm</w:t>
+      </w:r>
+      <w:bookmarkEnd w:id="9"/>
     </w:p>
     <w:p>
       <w:pPr>
@@ -3082,9 +3598,6 @@
         </mc:AlternateContent>
       </w:r>
       <w:r>
-        <w:t xml:space="preserve">Meta-Heuristics may be classified into three categories: Swarm Intelligence, Physics Based, Evolutionary Algorithms. </w:t>
-      </w:r>
-      <w:r>
         <w:rPr>
           <w:b/>
         </w:rPr>
@@ -3199,9 +3712,9 @@
           <w:noProof/>
         </w:rPr>
         <w:drawing>
-          <wp:inline distT="0" distB="0" distL="0" distR="0" wp14:anchorId="3D3EFCC7" wp14:editId="347423C1">
-            <wp:extent cx="5962650" cy="5709747"/>
-            <wp:effectExtent l="0" t="0" r="0" b="5715"/>
+          <wp:inline distT="0" distB="0" distL="0" distR="0" wp14:anchorId="3D3EFCC7" wp14:editId="120C44D7">
+            <wp:extent cx="5467350" cy="3894455"/>
+            <wp:effectExtent l="0" t="0" r="0" b="0"/>
             <wp:docPr id="4" name="Picture 4"/>
             <wp:cNvGraphicFramePr>
               <a:graphicFrameLocks xmlns:a="http://schemas.openxmlformats.org/drawingml/2006/main" noChangeAspect="1"/>
@@ -3228,7 +3741,7 @@
                   <pic:spPr>
                     <a:xfrm>
                       <a:off x="0" y="0"/>
-                      <a:ext cx="5962650" cy="5709747"/>
+                      <a:ext cx="5478389" cy="3902318"/>
                     </a:xfrm>
                     <a:prstGeom prst="rect">
                       <a:avLst/>
@@ -3254,30 +3767,11 @@
       <w:pPr>
         <w:pStyle w:val="ListParagraph"/>
         <w:jc w:val="both"/>
+      </w:pPr>
+      <w:r>
         <w:rPr>
           <w:b/>
         </w:rPr>
-      </w:pPr>
-    </w:p>
-    <w:p>
-      <w:pPr>
-        <w:pStyle w:val="ListParagraph"/>
-        <w:jc w:val="both"/>
-        <w:rPr>
-          <w:b/>
-        </w:rPr>
-      </w:pPr>
-    </w:p>
-    <w:p>
-      <w:pPr>
-        <w:pStyle w:val="ListParagraph"/>
-        <w:jc w:val="both"/>
-      </w:pPr>
-      <w:r>
-        <w:rPr>
-          <w:b/>
-        </w:rPr>
-        <w:lastRenderedPageBreak/>
         <w:t>Particle Swarm Optimization</w:t>
       </w:r>
       <w:r>
@@ -3333,6 +3827,7 @@
         <w:rPr>
           <w:noProof/>
         </w:rPr>
+        <w:lastRenderedPageBreak/>
         <w:drawing>
           <wp:inline distT="0" distB="0" distL="0" distR="0" wp14:anchorId="668C6533" wp14:editId="3313374F">
             <wp:extent cx="5943600" cy="3388995"/>
@@ -3446,9 +3941,19 @@
         <w:jc w:val="both"/>
       </w:pPr>
       <w:r>
-        <w:lastRenderedPageBreak/>
         <w:tab/>
       </w:r>
+      <w:r>
+        <w:tab/>
+      </w:r>
+    </w:p>
+    <w:p>
+      <w:pPr>
+        <w:pStyle w:val="ListParagraph"/>
+        <w:jc w:val="both"/>
+      </w:pPr>
+      <w:bookmarkStart w:id="10" w:name="_GoBack"/>
+      <w:bookmarkEnd w:id="10"/>
       <w:r>
         <w:tab/>
       </w:r>
@@ -3457,9 +3962,9 @@
           <w:noProof/>
         </w:rPr>
         <w:drawing>
-          <wp:inline distT="0" distB="0" distL="0" distR="0" wp14:anchorId="033DAD1E" wp14:editId="5C95D465">
-            <wp:extent cx="5743575" cy="4307681"/>
-            <wp:effectExtent l="0" t="0" r="0" b="0"/>
+          <wp:inline distT="0" distB="0" distL="0" distR="0" wp14:anchorId="4BDBB526" wp14:editId="46C13FA5">
+            <wp:extent cx="3714115" cy="2785586"/>
+            <wp:effectExtent l="0" t="0" r="635" b="0"/>
             <wp:docPr id="3" name="Picture 3"/>
             <wp:cNvGraphicFramePr>
               <a:graphicFrameLocks xmlns:a="http://schemas.openxmlformats.org/drawingml/2006/main" noChangeAspect="1"/>
@@ -3486,7 +3991,7 @@
                   <pic:spPr>
                     <a:xfrm>
                       <a:off x="0" y="0"/>
-                      <a:ext cx="5756267" cy="4317200"/>
+                      <a:ext cx="3733852" cy="2800389"/>
                     </a:xfrm>
                     <a:prstGeom prst="rect">
                       <a:avLst/>
@@ -3498,6 +4003,9 @@
           </wp:inline>
         </w:drawing>
       </w:r>
+      <w:r>
+        <w:tab/>
+      </w:r>
     </w:p>
     <w:p>
       <w:pPr>
@@ -3505,18 +4013,7 @@
         <w:jc w:val="both"/>
       </w:pPr>
       <w:r>
-        <w:tab/>
-      </w:r>
-      <w:r>
-        <w:tab/>
-      </w:r>
-    </w:p>
-    <w:p>
-      <w:pPr>
-        <w:pStyle w:val="ListParagraph"/>
-        <w:jc w:val="both"/>
-      </w:pPr>
-      <w:r>
+        <w:lastRenderedPageBreak/>
         <w:t xml:space="preserve"> </w:t>
       </w:r>
       <w:r>
@@ -3593,14 +4090,7 @@
         <w:rPr>
           <w:szCs w:val="28"/>
         </w:rPr>
-        <w:t xml:space="preserve">inspired by the optimization of football league competitions. All teams play 2 matches with other respective team. Total matches depend upon the total number of teams competing in the tournament by (M*(M-1))/2 (where M is the total no of teams). Each team wants to top the table at the end of each iteration. Teams which consists high performed or high fitness players has more probability to win matches against opponent teams. The team fitness is calculated by the average total fitness of the players. Each team has 11 fixed players and 11 substitute players. Every team has a SP (Star Player) and the tournament has an SSP (super star player) which has best fitness among team and best fitness among the whole tournament players respectively. The winning and losing team applying different strategies to perform better in next matches. Winning team fixed players try to imitate </w:t>
-      </w:r>
-      <w:r>
-        <w:rPr>
-          <w:szCs w:val="28"/>
-        </w:rPr>
-        <w:lastRenderedPageBreak/>
-        <w:t>SP (star player) of the team and SSP (super star player) of the team. Substitutes of the winning team tries to improve their performance by making their fitness at least at the average of fixed players of the team. On the other hand, fixed players of losing team tries to improve their performance by changing position of players. The losing team substitutes pairs are being entered by a certain probability to make winning probability chances. At the end of the tournament, best teams buy players with best fitness and average and weak players are bought by weak team. SSP is the optimal and SP is the local optima of the solution.</w:t>
+        <w:t>inspired by the optimization of football league competitions. All teams play 2 matches with other respective team. Total matches depend upon the total number of teams competing in the tournament by (M*(M-1))/2 (where M is the total no of teams). Each team wants to top the table at the end of each iteration. Teams which consists high performed or high fitness players has more probability to win matches against opponent teams. The team fitness is calculated by the average total fitness of the players. Each team has 11 fixed players and 11 substitute players. Every team has a SP (Star Player) and the tournament has an SSP (super star player) which has best fitness among team and best fitness among the whole tournament players respectively. The winning and losing team applying different strategies to perform better in next matches. Winning team fixed players try to imitate SP (star player) of the team and SSP (super star player) of the team. Substitutes of the winning team tries to improve their performance by making their fitness at least at the average of fixed players of the team. On the other hand, fixed players of losing team tries to improve their performance by changing position of players. The losing team substitutes pairs are being entered by a certain probability to make winning probability chances. At the end of the tournament, best teams buy players with best fitness and average and weak players are bought by weak team. SSP is the optimal and SP is the local optima of the solution.</w:t>
       </w:r>
       <w:sdt>
         <w:sdtPr>
@@ -3685,7 +4175,14 @@
         <w:rPr>
           <w:szCs w:val="28"/>
         </w:rPr>
-        <w:t xml:space="preserve"> is inspired by human’s interactions and beliefs. The individuals interact and share information to its neighbor. This Algorithm have three phases: initialization phase, evaluation phase and interaction phase. In this Algorithm, von Neumann Neighborhood architecture is adopted for building the neighborhood. Each Individual’s fitness and probability is calculated. The individuals Evaluate the neighbor based on co-operation factor (controlled parameter) and ability and productivity of the neighbor, then interact with the identified neighbor. The individual will not interact with any random solution in the society instead, they may interact more with the random neighbor in the von Neumann neighborhood architecture because of affinity and trust worthiness, but they are free to explore the society based on NCF (controlled parameter). Also, once the individual is selected for the interaction, the individual solution interacts with the selected individual for all the dimensions of the problem. Once the interaction is performed, individual evaluate the quality of interaction (QI). If the quality of interaction is inferior, interaction’s indecisive factor IDF is evaluated to decide on the interaction as negative or indecisive. All the indecisive interactions will undergo a second opinion process. In the second opinion process, the individual can consult an expert either from the neighborhood or from the society or a non-existing individual with the average capabilities to further evaluate the indecisive interaction before adopting the change to emerge and evolve. After the interaction phase, evaluate the fitness of the updated solutions and compare with the respective original solution to consider the best for next generation. Before the above process is repeated until a termination condition (maximum cycle number), calculate the probabilities of the individuals, average solution the best in the society for the next generation. </w:t>
+        <w:t xml:space="preserve"> is inspired by human’s interactions and beliefs. The individuals interact and share information to its neighbor. This Algorithm have three phases: initialization phase, evaluation phase and interaction phase. In this Algorithm, von Neumann Neighborhood architecture is adopted for building the neighborhood. Each Individual’s fitness and probability is calculated. The individuals Evaluate the neighbor based on co-operation factor (controlled parameter) and ability and productivity of the neighbor, then interact with the identified neighbor. The individual will not interact with any random solution in the society instead, they may interact more with the random neighbor in the von Neumann neighborhood architecture because of affinity and trust worthiness, but they are free to explore the society based on NCF (controlled parameter). Also, once the individual is selected for the interaction, the individual solution interacts with the selected individual for all the dimensions of the problem. Once the interaction is performed, individual evaluate the quality of interaction (QI). If the quality of interaction is inferior, interaction’s indecisive factor IDF is evaluated to decide on the interaction as negative or indecisive. All the indecisive interactions will undergo a second opinion </w:t>
+      </w:r>
+      <w:r>
+        <w:rPr>
+          <w:szCs w:val="28"/>
+        </w:rPr>
+        <w:lastRenderedPageBreak/>
+        <w:t xml:space="preserve">process. In the second opinion process, the individual can consult an expert either from the neighborhood or from the society or a non-existing individual with the average capabilities to further evaluate the indecisive interaction before adopting the change to emerge and evolve. After the interaction phase, evaluate the fitness of the updated solutions and compare with the respective original solution to consider the best for next generation. Before the above process is repeated until a termination condition (maximum cycle number), calculate the probabilities of the individuals, average solution the best in the society for the next generation. </w:t>
       </w:r>
       <w:sdt>
         <w:sdtPr>
@@ -3768,7 +4265,7 @@
         </w:rPr>
       </w:pPr>
     </w:p>
-    <w:bookmarkStart w:id="5" w:name="_Toc6161315" w:displacedByCustomXml="next"/>
+    <w:bookmarkStart w:id="11" w:name="_Toc6325833" w:displacedByCustomXml="next"/>
     <w:sdt>
       <w:sdtPr>
         <w:rPr>
@@ -3800,7 +4297,7 @@
           <w:r>
             <w:t>References</w:t>
           </w:r>
-          <w:bookmarkEnd w:id="5"/>
+          <w:bookmarkEnd w:id="11"/>
         </w:p>
         <w:sdt>
           <w:sdtPr>
@@ -4301,10 +4798,10 @@
       <w:pgSz w:w="12240" w:h="15840"/>
       <w:pgMar w:top="1440" w:right="1440" w:bottom="1440" w:left="1440" w:header="708" w:footer="708" w:gutter="0"/>
       <w:pgBorders w:offsetFrom="page">
-        <w:top w:val="double" w:sz="4" w:space="24" w:color="auto"/>
-        <w:left w:val="double" w:sz="4" w:space="24" w:color="auto"/>
-        <w:bottom w:val="double" w:sz="4" w:space="24" w:color="auto"/>
-        <w:right w:val="double" w:sz="4" w:space="24" w:color="auto"/>
+        <w:top w:val="triple" w:sz="4" w:space="24" w:color="auto"/>
+        <w:left w:val="triple" w:sz="4" w:space="24" w:color="auto"/>
+        <w:bottom w:val="triple" w:sz="4" w:space="24" w:color="auto"/>
+        <w:right w:val="triple" w:sz="4" w:space="24" w:color="auto"/>
       </w:pgBorders>
       <w:pgNumType w:start="0"/>
       <w:cols w:space="708"/>
@@ -4316,7 +4813,7 @@
 </file>
 
 <file path=word/endnotes.xml><?xml version="1.0" encoding="utf-8"?>
-<w:endnotes xmlns:wpc="http://schemas.microsoft.com/office/word/2010/wordprocessingCanvas" xmlns:cx="http://schemas.microsoft.com/office/drawing/2014/chartex" xmlns:cx1="http://schemas.microsoft.com/office/drawing/2015/9/8/chartex" xmlns:cx2="http://schemas.microsoft.com/office/drawing/2015/10/21/chartex" xmlns:cx3="http://schemas.microsoft.com/office/drawing/2016/5/9/chartex" xmlns:cx4="http://schemas.microsoft.com/office/drawing/2016/5/10/chartex" xmlns:cx5="http://schemas.microsoft.com/office/drawing/2016/5/11/chartex" xmlns:cx6="http://schemas.microsoft.com/office/drawing/2016/5/12/chartex" xmlns:cx7="http://schemas.microsoft.com/office/drawing/2016/5/13/chartex" xmlns:cx8="http://schemas.microsoft.com/office/drawing/2016/5/14/chartex" xmlns:mc="http://schemas.openxmlformats.org/markup-compatibility/2006" xmlns:aink="http://schemas.microsoft.com/office/drawing/2016/ink" xmlns:am3d="http://schemas.microsoft.com/office/drawing/2017/model3d" xmlns:o="urn:schemas-microsoft-com:office:office" xmlns:r="http://schemas.openxmlformats.org/officeDocument/2006/relationships" xmlns:m="http://schemas.openxmlformats.org/officeDocument/2006/math" xmlns:v="urn:schemas-microsoft-com:vml" xmlns:wp14="http://schemas.microsoft.com/office/word/2010/wordprocessingDrawing" xmlns:wp="http://schemas.openxmlformats.org/drawingml/2006/wordprocessingDrawing" xmlns:w10="urn:schemas-microsoft-com:office:word" xmlns:w="http://schemas.openxmlformats.org/wordprocessingml/2006/main" xmlns:w14="http://schemas.microsoft.com/office/word/2010/wordml" xmlns:w15="http://schemas.microsoft.com/office/word/2012/wordml" xmlns:w16cid="http://schemas.microsoft.com/office/word/2016/wordml/cid" xmlns:w16se="http://schemas.microsoft.com/office/word/2015/wordml/symex" xmlns:wpg="http://schemas.microsoft.com/office/word/2010/wordprocessingGroup" xmlns:wpi="http://schemas.microsoft.com/office/word/2010/wordprocessingInk" xmlns:wne="http://schemas.microsoft.com/office/word/2006/wordml" xmlns:wps="http://schemas.microsoft.com/office/word/2010/wordprocessingShape" mc:Ignorable="w14 w15 w16se w16cid wp14">
+<w:endnotes xmlns:wpc="http://schemas.microsoft.com/office/word/2010/wordprocessingCanvas" xmlns:cx="http://schemas.microsoft.com/office/drawing/2014/chartex" xmlns:mc="http://schemas.openxmlformats.org/markup-compatibility/2006" xmlns:o="urn:schemas-microsoft-com:office:office" xmlns:r="http://schemas.openxmlformats.org/officeDocument/2006/relationships" xmlns:m="http://schemas.openxmlformats.org/officeDocument/2006/math" xmlns:v="urn:schemas-microsoft-com:vml" xmlns:wp14="http://schemas.microsoft.com/office/word/2010/wordprocessingDrawing" xmlns:wp="http://schemas.openxmlformats.org/drawingml/2006/wordprocessingDrawing" xmlns:w10="urn:schemas-microsoft-com:office:word" xmlns:w="http://schemas.openxmlformats.org/wordprocessingml/2006/main" xmlns:w14="http://schemas.microsoft.com/office/word/2010/wordml" xmlns:w15="http://schemas.microsoft.com/office/word/2012/wordml" xmlns:w16se="http://schemas.microsoft.com/office/word/2015/wordml/symex" xmlns:wpg="http://schemas.microsoft.com/office/word/2010/wordprocessingGroup" xmlns:wpi="http://schemas.microsoft.com/office/word/2010/wordprocessingInk" xmlns:wne="http://schemas.microsoft.com/office/word/2006/wordml" xmlns:wps="http://schemas.microsoft.com/office/word/2010/wordprocessingShape" mc:Ignorable="w14 w15 w16se wp14">
   <w:endnote w:type="separator" w:id="-1">
     <w:p>
       <w:pPr>
@@ -4341,7 +4838,7 @@
 </file>
 
 <file path=word/footnotes.xml><?xml version="1.0" encoding="utf-8"?>
-<w:footnotes xmlns:wpc="http://schemas.microsoft.com/office/word/2010/wordprocessingCanvas" xmlns:cx="http://schemas.microsoft.com/office/drawing/2014/chartex" xmlns:cx1="http://schemas.microsoft.com/office/drawing/2015/9/8/chartex" xmlns:cx2="http://schemas.microsoft.com/office/drawing/2015/10/21/chartex" xmlns:cx3="http://schemas.microsoft.com/office/drawing/2016/5/9/chartex" xmlns:cx4="http://schemas.microsoft.com/office/drawing/2016/5/10/chartex" xmlns:cx5="http://schemas.microsoft.com/office/drawing/2016/5/11/chartex" xmlns:cx6="http://schemas.microsoft.com/office/drawing/2016/5/12/chartex" xmlns:cx7="http://schemas.microsoft.com/office/drawing/2016/5/13/chartex" xmlns:cx8="http://schemas.microsoft.com/office/drawing/2016/5/14/chartex" xmlns:mc="http://schemas.openxmlformats.org/markup-compatibility/2006" xmlns:aink="http://schemas.microsoft.com/office/drawing/2016/ink" xmlns:am3d="http://schemas.microsoft.com/office/drawing/2017/model3d" xmlns:o="urn:schemas-microsoft-com:office:office" xmlns:r="http://schemas.openxmlformats.org/officeDocument/2006/relationships" xmlns:m="http://schemas.openxmlformats.org/officeDocument/2006/math" xmlns:v="urn:schemas-microsoft-com:vml" xmlns:wp14="http://schemas.microsoft.com/office/word/2010/wordprocessingDrawing" xmlns:wp="http://schemas.openxmlformats.org/drawingml/2006/wordprocessingDrawing" xmlns:w10="urn:schemas-microsoft-com:office:word" xmlns:w="http://schemas.openxmlformats.org/wordprocessingml/2006/main" xmlns:w14="http://schemas.microsoft.com/office/word/2010/wordml" xmlns:w15="http://schemas.microsoft.com/office/word/2012/wordml" xmlns:w16cid="http://schemas.microsoft.com/office/word/2016/wordml/cid" xmlns:w16se="http://schemas.microsoft.com/office/word/2015/wordml/symex" xmlns:wpg="http://schemas.microsoft.com/office/word/2010/wordprocessingGroup" xmlns:wpi="http://schemas.microsoft.com/office/word/2010/wordprocessingInk" xmlns:wne="http://schemas.microsoft.com/office/word/2006/wordml" xmlns:wps="http://schemas.microsoft.com/office/word/2010/wordprocessingShape" mc:Ignorable="w14 w15 w16se w16cid wp14">
+<w:footnotes xmlns:wpc="http://schemas.microsoft.com/office/word/2010/wordprocessingCanvas" xmlns:cx="http://schemas.microsoft.com/office/drawing/2014/chartex" xmlns:mc="http://schemas.openxmlformats.org/markup-compatibility/2006" xmlns:o="urn:schemas-microsoft-com:office:office" xmlns:r="http://schemas.openxmlformats.org/officeDocument/2006/relationships" xmlns:m="http://schemas.openxmlformats.org/officeDocument/2006/math" xmlns:v="urn:schemas-microsoft-com:vml" xmlns:wp14="http://schemas.microsoft.com/office/word/2010/wordprocessingDrawing" xmlns:wp="http://schemas.openxmlformats.org/drawingml/2006/wordprocessingDrawing" xmlns:w10="urn:schemas-microsoft-com:office:word" xmlns:w="http://schemas.openxmlformats.org/wordprocessingml/2006/main" xmlns:w14="http://schemas.microsoft.com/office/word/2010/wordml" xmlns:w15="http://schemas.microsoft.com/office/word/2012/wordml" xmlns:w16se="http://schemas.microsoft.com/office/word/2015/wordml/symex" xmlns:wpg="http://schemas.microsoft.com/office/word/2010/wordprocessingGroup" xmlns:wpi="http://schemas.microsoft.com/office/word/2010/wordprocessingInk" xmlns:wne="http://schemas.microsoft.com/office/word/2006/wordml" xmlns:wps="http://schemas.microsoft.com/office/word/2010/wordprocessingShape" mc:Ignorable="w14 w15 w16se wp14">
   <w:footnote w:type="separator" w:id="-1">
     <w:p>
       <w:pPr>
@@ -4366,7 +4863,7 @@
 </file>
 
 <file path=word/header1.xml><?xml version="1.0" encoding="utf-8"?>
-<w:hdr xmlns:wpc="http://schemas.microsoft.com/office/word/2010/wordprocessingCanvas" xmlns:cx="http://schemas.microsoft.com/office/drawing/2014/chartex" xmlns:cx1="http://schemas.microsoft.com/office/drawing/2015/9/8/chartex" xmlns:cx2="http://schemas.microsoft.com/office/drawing/2015/10/21/chartex" xmlns:cx3="http://schemas.microsoft.com/office/drawing/2016/5/9/chartex" xmlns:cx4="http://schemas.microsoft.com/office/drawing/2016/5/10/chartex" xmlns:cx5="http://schemas.microsoft.com/office/drawing/2016/5/11/chartex" xmlns:cx6="http://schemas.microsoft.com/office/drawing/2016/5/12/chartex" xmlns:cx7="http://schemas.microsoft.com/office/drawing/2016/5/13/chartex" xmlns:cx8="http://schemas.microsoft.com/office/drawing/2016/5/14/chartex" xmlns:mc="http://schemas.openxmlformats.org/markup-compatibility/2006" xmlns:aink="http://schemas.microsoft.com/office/drawing/2016/ink" xmlns:am3d="http://schemas.microsoft.com/office/drawing/2017/model3d" xmlns:o="urn:schemas-microsoft-com:office:office" xmlns:r="http://schemas.openxmlformats.org/officeDocument/2006/relationships" xmlns:m="http://schemas.openxmlformats.org/officeDocument/2006/math" xmlns:v="urn:schemas-microsoft-com:vml" xmlns:wp14="http://schemas.microsoft.com/office/word/2010/wordprocessingDrawing" xmlns:wp="http://schemas.openxmlformats.org/drawingml/2006/wordprocessingDrawing" xmlns:w10="urn:schemas-microsoft-com:office:word" xmlns:w="http://schemas.openxmlformats.org/wordprocessingml/2006/main" xmlns:w14="http://schemas.microsoft.com/office/word/2010/wordml" xmlns:w15="http://schemas.microsoft.com/office/word/2012/wordml" xmlns:w16cid="http://schemas.microsoft.com/office/word/2016/wordml/cid" xmlns:w16se="http://schemas.microsoft.com/office/word/2015/wordml/symex" xmlns:wpg="http://schemas.microsoft.com/office/word/2010/wordprocessingGroup" xmlns:wpi="http://schemas.microsoft.com/office/word/2010/wordprocessingInk" xmlns:wne="http://schemas.microsoft.com/office/word/2006/wordml" xmlns:wps="http://schemas.microsoft.com/office/word/2010/wordprocessingShape" mc:Ignorable="w14 w15 w16se w16cid wp14">
+<w:hdr xmlns:wpc="http://schemas.microsoft.com/office/word/2010/wordprocessingCanvas" xmlns:cx="http://schemas.microsoft.com/office/drawing/2014/chartex" xmlns:mc="http://schemas.openxmlformats.org/markup-compatibility/2006" xmlns:o="urn:schemas-microsoft-com:office:office" xmlns:r="http://schemas.openxmlformats.org/officeDocument/2006/relationships" xmlns:m="http://schemas.openxmlformats.org/officeDocument/2006/math" xmlns:v="urn:schemas-microsoft-com:vml" xmlns:wp14="http://schemas.microsoft.com/office/word/2010/wordprocessingDrawing" xmlns:wp="http://schemas.openxmlformats.org/drawingml/2006/wordprocessingDrawing" xmlns:w10="urn:schemas-microsoft-com:office:word" xmlns:w="http://schemas.openxmlformats.org/wordprocessingml/2006/main" xmlns:w14="http://schemas.microsoft.com/office/word/2010/wordml" xmlns:w15="http://schemas.microsoft.com/office/word/2012/wordml" xmlns:w16se="http://schemas.microsoft.com/office/word/2015/wordml/symex" xmlns:wpg="http://schemas.microsoft.com/office/word/2010/wordprocessingGroup" xmlns:wpi="http://schemas.microsoft.com/office/word/2010/wordprocessingInk" xmlns:wne="http://schemas.microsoft.com/office/word/2006/wordml" xmlns:wps="http://schemas.microsoft.com/office/word/2010/wordprocessingShape" mc:Ignorable="w14 w15 w16se wp14">
   <w:p>
     <w:pPr>
       <w:pStyle w:val="Header"/>
@@ -4425,7 +4922,7 @@
 </file>
 
 <file path=word/numbering.xml><?xml version="1.0" encoding="utf-8"?>
-<w:numbering xmlns:wpc="http://schemas.microsoft.com/office/word/2010/wordprocessingCanvas" xmlns:cx="http://schemas.microsoft.com/office/drawing/2014/chartex" xmlns:cx1="http://schemas.microsoft.com/office/drawing/2015/9/8/chartex" xmlns:cx2="http://schemas.microsoft.com/office/drawing/2015/10/21/chartex" xmlns:cx3="http://schemas.microsoft.com/office/drawing/2016/5/9/chartex" xmlns:cx4="http://schemas.microsoft.com/office/drawing/2016/5/10/chartex" xmlns:cx5="http://schemas.microsoft.com/office/drawing/2016/5/11/chartex" xmlns:cx6="http://schemas.microsoft.com/office/drawing/2016/5/12/chartex" xmlns:cx7="http://schemas.microsoft.com/office/drawing/2016/5/13/chartex" xmlns:cx8="http://schemas.microsoft.com/office/drawing/2016/5/14/chartex" xmlns:mc="http://schemas.openxmlformats.org/markup-compatibility/2006" xmlns:aink="http://schemas.microsoft.com/office/drawing/2016/ink" xmlns:am3d="http://schemas.microsoft.com/office/drawing/2017/model3d" xmlns:o="urn:schemas-microsoft-com:office:office" xmlns:r="http://schemas.openxmlformats.org/officeDocument/2006/relationships" xmlns:m="http://schemas.openxmlformats.org/officeDocument/2006/math" xmlns:v="urn:schemas-microsoft-com:vml" xmlns:wp14="http://schemas.microsoft.com/office/word/2010/wordprocessingDrawing" xmlns:wp="http://schemas.openxmlformats.org/drawingml/2006/wordprocessingDrawing" xmlns:w10="urn:schemas-microsoft-com:office:word" xmlns:w="http://schemas.openxmlformats.org/wordprocessingml/2006/main" xmlns:w14="http://schemas.microsoft.com/office/word/2010/wordml" xmlns:w15="http://schemas.microsoft.com/office/word/2012/wordml" xmlns:w16cid="http://schemas.microsoft.com/office/word/2016/wordml/cid" xmlns:w16se="http://schemas.microsoft.com/office/word/2015/wordml/symex" xmlns:wpg="http://schemas.microsoft.com/office/word/2010/wordprocessingGroup" xmlns:wpi="http://schemas.microsoft.com/office/word/2010/wordprocessingInk" xmlns:wne="http://schemas.microsoft.com/office/word/2006/wordml" xmlns:wps="http://schemas.microsoft.com/office/word/2010/wordprocessingShape" mc:Ignorable="w14 w15 w16se w16cid wp14">
+<w:numbering xmlns:wpc="http://schemas.microsoft.com/office/word/2010/wordprocessingCanvas" xmlns:cx="http://schemas.microsoft.com/office/drawing/2014/chartex" xmlns:mc="http://schemas.openxmlformats.org/markup-compatibility/2006" xmlns:o="urn:schemas-microsoft-com:office:office" xmlns:r="http://schemas.openxmlformats.org/officeDocument/2006/relationships" xmlns:m="http://schemas.openxmlformats.org/officeDocument/2006/math" xmlns:v="urn:schemas-microsoft-com:vml" xmlns:wp14="http://schemas.microsoft.com/office/word/2010/wordprocessingDrawing" xmlns:wp="http://schemas.openxmlformats.org/drawingml/2006/wordprocessingDrawing" xmlns:w10="urn:schemas-microsoft-com:office:word" xmlns:w="http://schemas.openxmlformats.org/wordprocessingml/2006/main" xmlns:w14="http://schemas.microsoft.com/office/word/2010/wordml" xmlns:w15="http://schemas.microsoft.com/office/word/2012/wordml" xmlns:w16se="http://schemas.microsoft.com/office/word/2015/wordml/symex" xmlns:wpg="http://schemas.microsoft.com/office/word/2010/wordprocessingGroup" xmlns:wpi="http://schemas.microsoft.com/office/word/2010/wordprocessingInk" xmlns:wne="http://schemas.microsoft.com/office/word/2006/wordml" xmlns:wps="http://schemas.microsoft.com/office/word/2010/wordprocessingShape" mc:Ignorable="w14 w15 w16se wp14">
   <w:abstractNum w:abstractNumId="0" w15:restartNumberingAfterBreak="0">
     <w:nsid w:val="1A252B8A"/>
     <w:multiLevelType w:val="hybridMultilevel"/>
@@ -5151,7 +5648,7 @@
 </file>
 
 <file path=word/styles.xml><?xml version="1.0" encoding="utf-8"?>
-<w:styles xmlns:mc="http://schemas.openxmlformats.org/markup-compatibility/2006" xmlns:r="http://schemas.openxmlformats.org/officeDocument/2006/relationships" xmlns:w="http://schemas.openxmlformats.org/wordprocessingml/2006/main" xmlns:w14="http://schemas.microsoft.com/office/word/2010/wordml" xmlns:w15="http://schemas.microsoft.com/office/word/2012/wordml" xmlns:w16cid="http://schemas.microsoft.com/office/word/2016/wordml/cid" xmlns:w16se="http://schemas.microsoft.com/office/word/2015/wordml/symex" mc:Ignorable="w14 w15 w16se w16cid">
+<w:styles xmlns:mc="http://schemas.openxmlformats.org/markup-compatibility/2006" xmlns:r="http://schemas.openxmlformats.org/officeDocument/2006/relationships" xmlns:w="http://schemas.openxmlformats.org/wordprocessingml/2006/main" xmlns:w14="http://schemas.microsoft.com/office/word/2010/wordml" xmlns:w15="http://schemas.microsoft.com/office/word/2012/wordml" xmlns:w16se="http://schemas.microsoft.com/office/word/2015/wordml/symex" mc:Ignorable="w14 w15 w16se">
   <w:docDefaults>
     <w:rPrDefault>
       <w:rPr>
@@ -5167,7 +5664,7 @@
       </w:pPr>
     </w:pPrDefault>
   </w:docDefaults>
-  <w:latentStyles w:defLockedState="0" w:defUIPriority="99" w:defSemiHidden="0" w:defUnhideWhenUsed="0" w:defQFormat="0" w:count="376">
+  <w:latentStyles w:defLockedState="0" w:defUIPriority="99" w:defSemiHidden="0" w:defUnhideWhenUsed="0" w:defQFormat="0" w:count="371">
     <w:lsdException w:name="Normal" w:uiPriority="0" w:qFormat="1"/>
     <w:lsdException w:name="heading 1" w:uiPriority="9" w:qFormat="1"/>
     <w:lsdException w:name="heading 2" w:semiHidden="1" w:uiPriority="9" w:unhideWhenUsed="1" w:qFormat="1"/>
@@ -5539,11 +6036,6 @@
     <w:lsdException w:name="List Table 5 Dark Accent 6" w:uiPriority="50"/>
     <w:lsdException w:name="List Table 6 Colorful Accent 6" w:uiPriority="51"/>
     <w:lsdException w:name="List Table 7 Colorful Accent 6" w:uiPriority="52"/>
-    <w:lsdException w:name="Mention" w:semiHidden="1" w:unhideWhenUsed="1"/>
-    <w:lsdException w:name="Smart Hyperlink" w:semiHidden="1" w:unhideWhenUsed="1"/>
-    <w:lsdException w:name="Hashtag" w:semiHidden="1" w:unhideWhenUsed="1"/>
-    <w:lsdException w:name="Unresolved Mention" w:semiHidden="1" w:unhideWhenUsed="1"/>
-    <w:lsdException w:name="Smart Link" w:semiHidden="1" w:unhideWhenUsed="1"/>
   </w:latentStyles>
   <w:style w:type="paragraph" w:default="1" w:styleId="Normal">
     <w:name w:val="Normal"/>
@@ -5870,6 +6362,32 @@
       <w:szCs w:val="24"/>
       <w:u w:val="single"/>
     </w:rPr>
+  </w:style>
+  <w:style w:type="paragraph" w:styleId="TOC2">
+    <w:name w:val="toc 2"/>
+    <w:basedOn w:val="Normal"/>
+    <w:next w:val="Normal"/>
+    <w:autoRedefine/>
+    <w:uiPriority w:val="39"/>
+    <w:unhideWhenUsed/>
+    <w:rsid w:val="004E7C97"/>
+    <w:pPr>
+      <w:spacing w:after="100"/>
+      <w:ind w:left="240"/>
+    </w:pPr>
+  </w:style>
+  <w:style w:type="paragraph" w:styleId="TOC3">
+    <w:name w:val="toc 3"/>
+    <w:basedOn w:val="Normal"/>
+    <w:next w:val="Normal"/>
+    <w:autoRedefine/>
+    <w:uiPriority w:val="39"/>
+    <w:unhideWhenUsed/>
+    <w:rsid w:val="004E7C97"/>
+    <w:pPr>
+      <w:spacing w:after="100"/>
+      <w:ind w:left="480"/>
+    </w:pPr>
   </w:style>
 </w:styles>
 </file>
@@ -6277,7 +6795,7 @@
 </file>
 
 <file path=customXml/itemProps1.xml><?xml version="1.0" encoding="utf-8"?>
-<ds:datastoreItem xmlns:ds="http://schemas.openxmlformats.org/officeDocument/2006/customXml" ds:itemID="{62FE0B66-CDE3-4143-8C06-457CEDF34713}">
+<ds:datastoreItem xmlns:ds="http://schemas.openxmlformats.org/officeDocument/2006/customXml" ds:itemID="{7AA7FE90-B915-4773-9058-177F49543068}">
   <ds:schemaRefs>
     <ds:schemaRef ds:uri="http://schemas.openxmlformats.org/officeDocument/2006/bibliography"/>
   </ds:schemaRefs>

--- a/Global-optimization-using-meta-Heuristics-master (1)/Global-optimization-using-meta-Heuristics-master/Fyp-Work-master/Artifacts/Research/Deliverable 1/Updated Literature Review.docx
+++ b/Global-optimization-using-meta-Heuristics-master (1)/Global-optimization-using-meta-Heuristics-master/Fyp-Work-master/Artifacts/Research/Deliverable 1/Updated Literature Review.docx
@@ -531,7 +531,11 @@
               </mc:Choice>
               <mc:Fallback>
                 <w:pict>
-                  <v:shape w14:anchorId="34E633DC" id="Text Box 138" o:spid="_x0000_s1027" type="#_x0000_t202" style="position:absolute;left:0;text-align:left;margin-left:0;margin-top:0;width:134.85pt;height:302.4pt;z-index:251659264;visibility:visible;mso-wrap-style:square;mso-width-percent:941;mso-height-percent:773;mso-wrap-distance-left:9pt;mso-wrap-distance-top:0;mso-wrap-distance-right:9pt;mso-wrap-distance-bottom:0;mso-position-horizontal:center;mso-position-horizontal-relative:page;mso-position-vertical:center;mso-position-vertical-relative:page;mso-width-percent:941;mso-height-percent:773;mso-width-relative:page;mso-height-relative:page;v-text-anchor:middle" o:gfxdata="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" fillcolor="white [3201]" stroked="f" strokeweight=".5pt">
+                  <v:shapetype w14:anchorId="34E633DC" id="_x0000_t202" coordsize="21600,21600" o:spt="202" path="m,l,21600r21600,l21600,xe">
+                    <v:stroke joinstyle="miter"/>
+                    <v:path gradientshapeok="t" o:connecttype="rect"/>
+                  </v:shapetype>
+                  <v:shape id="Text Box 138" o:spid="_x0000_s1027" type="#_x0000_t202" style="position:absolute;left:0;text-align:left;margin-left:0;margin-top:0;width:134.85pt;height:302.4pt;z-index:251659264;visibility:visible;mso-wrap-style:square;mso-width-percent:941;mso-height-percent:773;mso-wrap-distance-left:9pt;mso-wrap-distance-top:0;mso-wrap-distance-right:9pt;mso-wrap-distance-bottom:0;mso-position-horizontal:center;mso-position-horizontal-relative:page;mso-position-vertical:center;mso-position-vertical-relative:page;mso-width-percent:941;mso-height-percent:773;mso-width-relative:page;mso-height-relative:page;v-text-anchor:middle" o:gfxdata="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" fillcolor="white [3201]" stroked="f" strokeweight=".5pt">
                     <v:textbox inset="0,0,0,0">
                       <w:txbxContent>
                         <w:tbl>
@@ -869,6 +873,15 @@
     <w:bookmarkStart w:id="1" w:name="_Ref6157985" w:displacedByCustomXml="next"/>
     <w:sdt>
       <w:sdtPr>
+        <w:rPr>
+          <w:rFonts w:asciiTheme="minorHAnsi" w:eastAsiaTheme="minorEastAsia" w:hAnsiTheme="minorHAnsi" w:cstheme="minorBidi"/>
+          <w:b w:val="0"/>
+          <w:i w:val="0"/>
+          <w:color w:val="auto"/>
+          <w:sz w:val="24"/>
+          <w:szCs w:val="20"/>
+          <w:u w:val="none"/>
+        </w:rPr>
         <w:id w:val="22522759"/>
         <w:docPartObj>
           <w:docPartGallery w:val="Table of Contents"/>
@@ -877,14 +890,8 @@
       </w:sdtPr>
       <w:sdtEndPr>
         <w:rPr>
-          <w:rFonts w:asciiTheme="minorHAnsi" w:eastAsiaTheme="minorEastAsia" w:hAnsiTheme="minorHAnsi" w:cstheme="minorBidi"/>
           <w:bCs/>
-          <w:i w:val="0"/>
           <w:noProof/>
-          <w:color w:val="auto"/>
-          <w:sz w:val="24"/>
-          <w:szCs w:val="20"/>
-          <w:u w:val="none"/>
         </w:rPr>
       </w:sdtEndPr>
       <w:sdtContent>
@@ -3382,6 +3389,38 @@
     </w:p>
     <w:p>
       <w:pPr>
+        <w:pStyle w:val="Heading2"/>
+        <w:numPr>
+          <w:ilvl w:val="1"/>
+          <w:numId w:val="1"/>
+        </w:numPr>
+      </w:pPr>
+      <w:r>
+        <w:t>Benchmark Functions</w:t>
+      </w:r>
+      <w:r>
+        <w:t>:</w:t>
+      </w:r>
+    </w:p>
+    <w:p>
+      <w:pPr>
+        <w:ind w:left="1080"/>
+      </w:pPr>
+    </w:p>
+    <w:p>
+      <w:pPr>
+        <w:ind w:left="1080"/>
+      </w:pPr>
+      <w:bookmarkStart w:id="8" w:name="_GoBack"/>
+      <w:bookmarkEnd w:id="8"/>
+    </w:p>
+    <w:p>
+      <w:pPr>
+        <w:ind w:left="1080"/>
+      </w:pPr>
+    </w:p>
+    <w:p>
+      <w:pPr>
         <w:pStyle w:val="Heading1"/>
         <w:numPr>
           <w:ilvl w:val="0"/>
@@ -3390,11 +3429,11 @@
         <w:spacing w:before="320" w:line="240" w:lineRule="auto"/>
         <w:jc w:val="both"/>
       </w:pPr>
-      <w:bookmarkStart w:id="8" w:name="_Toc6325831"/>
+      <w:bookmarkStart w:id="9" w:name="_Toc6325831"/>
       <w:r>
         <w:t>Literature Review:</w:t>
       </w:r>
-      <w:bookmarkEnd w:id="8"/>
+      <w:bookmarkEnd w:id="9"/>
     </w:p>
     <w:p>
       <w:pPr>
@@ -3404,11 +3443,11 @@
           <w:numId w:val="1"/>
         </w:numPr>
       </w:pPr>
-      <w:bookmarkStart w:id="9" w:name="_Toc6325832"/>
+      <w:bookmarkStart w:id="10" w:name="_Toc6325832"/>
       <w:r>
         <w:t>Genetic Algorithm</w:t>
       </w:r>
-      <w:bookmarkEnd w:id="9"/>
+      <w:bookmarkEnd w:id="10"/>
     </w:p>
     <w:p>
       <w:pPr>
@@ -3425,6 +3464,7 @@
         <w:rPr>
           <w:noProof/>
         </w:rPr>
+        <w:lastRenderedPageBreak/>
         <mc:AlternateContent>
           <mc:Choice Requires="wps">
             <w:drawing>
@@ -3562,7 +3602,7 @@
                                     <pic:cNvPicPr/>
                                   </pic:nvPicPr>
                                   <pic:blipFill>
-                                    <a:blip r:embed="rId9">
+                                    <a:blip r:embed="rId10">
                                       <a:extLst>
                                         <a:ext uri="{28A0092B-C50C-407E-A947-70E740481C1C}">
                                           <a14:useLocalDpi xmlns:a14="http://schemas.microsoft.com/office/drawing/2010/main" val="0"/>
@@ -3711,6 +3751,7 @@
         <w:rPr>
           <w:noProof/>
         </w:rPr>
+        <w:lastRenderedPageBreak/>
         <w:drawing>
           <wp:inline distT="0" distB="0" distL="0" distR="0" wp14:anchorId="3D3EFCC7" wp14:editId="120C44D7">
             <wp:extent cx="5467350" cy="3894455"/>
@@ -3727,7 +3768,7 @@
                     <pic:cNvPicPr/>
                   </pic:nvPicPr>
                   <pic:blipFill>
-                    <a:blip r:embed="rId10">
+                    <a:blip r:embed="rId11">
                       <a:extLst>
                         <a:ext uri="{28A0092B-C50C-407E-A947-70E740481C1C}">
                           <a14:useLocalDpi xmlns:a14="http://schemas.microsoft.com/office/drawing/2010/main" val="0"/>
@@ -3844,7 +3885,7 @@
                     <pic:cNvPicPr/>
                   </pic:nvPicPr>
                   <pic:blipFill>
-                    <a:blip r:embed="rId11">
+                    <a:blip r:embed="rId12">
                       <a:extLst>
                         <a:ext uri="{28A0092B-C50C-407E-A947-70E740481C1C}">
                           <a14:useLocalDpi xmlns:a14="http://schemas.microsoft.com/office/drawing/2010/main" val="0"/>
@@ -3952,8 +3993,6 @@
         <w:pStyle w:val="ListParagraph"/>
         <w:jc w:val="both"/>
       </w:pPr>
-      <w:bookmarkStart w:id="10" w:name="_GoBack"/>
-      <w:bookmarkEnd w:id="10"/>
       <w:r>
         <w:tab/>
       </w:r>
@@ -3977,7 +4016,7 @@
                     <pic:cNvPicPr/>
                   </pic:nvPicPr>
                   <pic:blipFill>
-                    <a:blip r:embed="rId12">
+                    <a:blip r:embed="rId13">
                       <a:extLst>
                         <a:ext uri="{28A0092B-C50C-407E-A947-70E740481C1C}">
                           <a14:useLocalDpi xmlns:a14="http://schemas.microsoft.com/office/drawing/2010/main" val="0"/>
@@ -4794,7 +4833,7 @@
       </w:pPr>
     </w:p>
     <w:sectPr>
-      <w:headerReference w:type="default" r:id="rId13"/>
+      <w:headerReference w:type="default" r:id="rId14"/>
       <w:pgSz w:w="12240" w:h="15840"/>
       <w:pgMar w:top="1440" w:right="1440" w:bottom="1440" w:left="1440" w:header="708" w:footer="708" w:gutter="0"/>
       <w:pgBorders w:offsetFrom="page">
@@ -6795,7 +6834,7 @@
 </file>
 
 <file path=customXml/itemProps1.xml><?xml version="1.0" encoding="utf-8"?>
-<ds:datastoreItem xmlns:ds="http://schemas.openxmlformats.org/officeDocument/2006/customXml" ds:itemID="{7AA7FE90-B915-4773-9058-177F49543068}">
+<ds:datastoreItem xmlns:ds="http://schemas.openxmlformats.org/officeDocument/2006/customXml" ds:itemID="{72A8EC4F-0D9E-457A-9F3B-C5F44CF7893F}">
   <ds:schemaRefs>
     <ds:schemaRef ds:uri="http://schemas.openxmlformats.org/officeDocument/2006/bibliography"/>
   </ds:schemaRefs>

--- a/Global-optimization-using-meta-Heuristics-master (1)/Global-optimization-using-meta-Heuristics-master/Fyp-Work-master/Artifacts/Research/Deliverable 1/Updated Literature Review.docx
+++ b/Global-optimization-using-meta-Heuristics-master (1)/Global-optimization-using-meta-Heuristics-master/Fyp-Work-master/Artifacts/Research/Deliverable 1/Updated Literature Review.docx
@@ -2,22 +2,22 @@
 <file path=word/document.xml><?xml version="1.0" encoding="utf-8"?>
 <w:document xmlns:wpc="http://schemas.microsoft.com/office/word/2010/wordprocessingCanvas" xmlns:cx="http://schemas.microsoft.com/office/drawing/2014/chartex" xmlns:mc="http://schemas.openxmlformats.org/markup-compatibility/2006" xmlns:o="urn:schemas-microsoft-com:office:office" xmlns:r="http://schemas.openxmlformats.org/officeDocument/2006/relationships" xmlns:m="http://schemas.openxmlformats.org/officeDocument/2006/math" xmlns:v="urn:schemas-microsoft-com:vml" xmlns:wp14="http://schemas.microsoft.com/office/word/2010/wordprocessingDrawing" xmlns:wp="http://schemas.openxmlformats.org/drawingml/2006/wordprocessingDrawing" xmlns:w10="urn:schemas-microsoft-com:office:word" xmlns:w="http://schemas.openxmlformats.org/wordprocessingml/2006/main" xmlns:w14="http://schemas.microsoft.com/office/word/2010/wordml" xmlns:w15="http://schemas.microsoft.com/office/word/2012/wordml" xmlns:w16se="http://schemas.microsoft.com/office/word/2015/wordml/symex" xmlns:wpg="http://schemas.microsoft.com/office/word/2010/wordprocessingGroup" xmlns:wpi="http://schemas.microsoft.com/office/word/2010/wordprocessingInk" xmlns:wne="http://schemas.microsoft.com/office/word/2006/wordml" xmlns:wps="http://schemas.microsoft.com/office/word/2010/wordprocessingShape" mc:Ignorable="w14 w15 w16se wp14">
   <w:body>
-    <w:bookmarkStart w:id="0" w:name="_Hlk6313535" w:displacedByCustomXml="next"/>
-    <w:bookmarkEnd w:id="0" w:displacedByCustomXml="next"/>
-    <w:sdt>
-      <w:sdtPr>
-        <w:id w:val="-298462706"/>
-        <w:docPartObj>
-          <w:docPartGallery w:val="Cover Pages"/>
-          <w:docPartUnique/>
-        </w:docPartObj>
-      </w:sdtPr>
-      <w:sdtEndPr/>
-      <w:sdtContent>
-        <w:p>
-          <w:pPr>
-            <w:jc w:val="both"/>
-          </w:pPr>
+    <w:bookmarkStart w:id="0" w:name="_Hlk6313535"/>
+    <w:bookmarkEnd w:id="0"/>
+    <w:p>
+      <w:pPr>
+        <w:jc w:val="both"/>
+      </w:pPr>
+      <w:sdt>
+        <w:sdtPr>
+          <w:id w:val="-298462706"/>
+          <w:docPartObj>
+            <w:docPartGallery w:val="Cover Pages"/>
+            <w:docPartUnique/>
+          </w:docPartObj>
+        </w:sdtPr>
+        <w:sdtEndPr/>
+        <w:sdtContent>
           <w:r>
             <w:rPr>
               <w:noProof/>
@@ -63,7 +63,15 @@
                             <w:txbxContent>
                               <w:p>
                                 <w:r>
-                                  <w:t>Supervised By:</w:t>
+                                  <w:t xml:space="preserve">Supervised </w:t>
+                                </w:r>
+                                <w:proofErr w:type="gramStart"/>
+                                <w:r>
+                                  <w:t>By</w:t>
+                                </w:r>
+                                <w:proofErr w:type="gramEnd"/>
+                                <w:r>
+                                  <w:t>:</w:t>
                                 </w:r>
                               </w:p>
                               <w:p/>
@@ -108,7 +116,15 @@
                       <w:txbxContent>
                         <w:p>
                           <w:r>
-                            <w:t>Supervised By:</w:t>
+                            <w:t xml:space="preserve">Supervised </w:t>
+                          </w:r>
+                          <w:proofErr w:type="gramStart"/>
+                          <w:r>
+                            <w:t>By</w:t>
+                          </w:r>
+                          <w:proofErr w:type="gramEnd"/>
+                          <w:r>
+                            <w:t>:</w:t>
                           </w:r>
                         </w:p>
                         <w:p/>
@@ -531,11 +547,7 @@
               </mc:Choice>
               <mc:Fallback>
                 <w:pict>
-                  <v:shapetype w14:anchorId="34E633DC" id="_x0000_t202" coordsize="21600,21600" o:spt="202" path="m,l,21600r21600,l21600,xe">
-                    <v:stroke joinstyle="miter"/>
-                    <v:path gradientshapeok="t" o:connecttype="rect"/>
-                  </v:shapetype>
-                  <v:shape id="Text Box 138" o:spid="_x0000_s1027" type="#_x0000_t202" style="position:absolute;left:0;text-align:left;margin-left:0;margin-top:0;width:134.85pt;height:302.4pt;z-index:251659264;visibility:visible;mso-wrap-style:square;mso-width-percent:941;mso-height-percent:773;mso-wrap-distance-left:9pt;mso-wrap-distance-top:0;mso-wrap-distance-right:9pt;mso-wrap-distance-bottom:0;mso-position-horizontal:center;mso-position-horizontal-relative:page;mso-position-vertical:center;mso-position-vertical-relative:page;mso-width-percent:941;mso-height-percent:773;mso-width-relative:page;mso-height-relative:page;v-text-anchor:middle" o:gfxdata="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" fillcolor="white [3201]" stroked="f" strokeweight=".5pt">
+                  <v:shape w14:anchorId="34E633DC" id="Text Box 138" o:spid="_x0000_s1027" type="#_x0000_t202" style="position:absolute;left:0;text-align:left;margin-left:0;margin-top:0;width:134.85pt;height:302.4pt;z-index:251659264;visibility:visible;mso-wrap-style:square;mso-width-percent:941;mso-height-percent:773;mso-wrap-distance-left:9pt;mso-wrap-distance-top:0;mso-wrap-distance-right:9pt;mso-wrap-distance-bottom:0;mso-position-horizontal:center;mso-position-horizontal-relative:page;mso-position-vertical:center;mso-position-vertical-relative:page;mso-width-percent:941;mso-height-percent:773;mso-width-relative:page;mso-height-relative:page;v-text-anchor:middle" o:gfxdata="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" fillcolor="white [3201]" stroked="f" strokeweight=".5pt">
                     <v:textbox inset="0,0,0,0">
                       <w:txbxContent>
                         <w:tbl>
@@ -867,9 +879,12 @@
           <w:r>
             <w:br w:type="page"/>
           </w:r>
-        </w:p>
-      </w:sdtContent>
-    </w:sdt>
+        </w:sdtContent>
+      </w:sdt>
+      <w:r>
+        <w:tab/>
+      </w:r>
+    </w:p>
     <w:bookmarkStart w:id="1" w:name="_Ref6157985" w:displacedByCustomXml="next"/>
     <w:sdt>
       <w:sdtPr>
@@ -898,6 +913,8 @@
         <w:p>
           <w:pPr>
             <w:pStyle w:val="TOCHeading"/>
+            <w:ind w:firstLine="720"/>
+            <w:jc w:val="both"/>
           </w:pPr>
           <w:r>
             <w:t>Contents</w:t>
@@ -907,8 +924,8 @@
           <w:pPr>
             <w:pStyle w:val="TOC1"/>
             <w:tabs>
-              <w:tab w:val="left" w:pos="440"/>
-              <w:tab w:val="right" w:leader="dot" w:pos="9350"/>
+              <w:tab w:val="left" w:pos="480"/>
+              <w:tab w:val="right" w:leader="dot" w:pos="10790"/>
             </w:tabs>
             <w:rPr>
               <w:noProof/>
@@ -925,7 +942,7 @@
           <w:r>
             <w:fldChar w:fldCharType="separate"/>
           </w:r>
-          <w:hyperlink w:anchor="_Toc6325825" w:history="1">
+          <w:hyperlink w:anchor="_Toc6332175" w:history="1">
             <w:r>
               <w:rPr>
                 <w:rStyle w:val="Hyperlink"/>
@@ -967,7 +984,7 @@
                 <w:noProof/>
                 <w:webHidden/>
               </w:rPr>
-              <w:instrText xml:space="preserve"> PAGEREF _Toc6325825 \h </w:instrText>
+              <w:instrText xml:space="preserve"> PAGEREF _Toc6332175 \h </w:instrText>
             </w:r>
             <w:r>
               <w:rPr>
@@ -1003,13 +1020,15 @@
             <w:pStyle w:val="TOC2"/>
             <w:tabs>
               <w:tab w:val="left" w:pos="880"/>
-              <w:tab w:val="right" w:leader="dot" w:pos="9350"/>
+              <w:tab w:val="right" w:leader="dot" w:pos="10790"/>
             </w:tabs>
             <w:rPr>
               <w:noProof/>
+              <w:sz w:val="22"/>
+              <w:szCs w:val="22"/>
             </w:rPr>
           </w:pPr>
-          <w:hyperlink w:anchor="_Toc6325826" w:history="1">
+          <w:hyperlink w:anchor="_Toc6332176" w:history="1">
             <w:r>
               <w:rPr>
                 <w:rStyle w:val="Hyperlink"/>
@@ -1020,6 +1039,8 @@
             <w:r>
               <w:rPr>
                 <w:noProof/>
+                <w:sz w:val="22"/>
+                <w:szCs w:val="22"/>
               </w:rPr>
               <w:tab/>
             </w:r>
@@ -1049,7 +1070,7 @@
                 <w:noProof/>
                 <w:webHidden/>
               </w:rPr>
-              <w:instrText xml:space="preserve"> PAGEREF _Toc6325826 \h </w:instrText>
+              <w:instrText xml:space="preserve"> PAGEREF _Toc6332176 \h </w:instrText>
             </w:r>
             <w:r>
               <w:rPr>
@@ -1085,13 +1106,15 @@
             <w:pStyle w:val="TOC3"/>
             <w:tabs>
               <w:tab w:val="left" w:pos="1320"/>
-              <w:tab w:val="right" w:leader="dot" w:pos="9350"/>
+              <w:tab w:val="right" w:leader="dot" w:pos="10790"/>
             </w:tabs>
             <w:rPr>
               <w:noProof/>
+              <w:sz w:val="22"/>
+              <w:szCs w:val="22"/>
             </w:rPr>
           </w:pPr>
-          <w:hyperlink w:anchor="_Toc6325827" w:history="1">
+          <w:hyperlink w:anchor="_Toc6332177" w:history="1">
             <w:r>
               <w:rPr>
                 <w:rStyle w:val="Hyperlink"/>
@@ -1102,6 +1125,8 @@
             <w:r>
               <w:rPr>
                 <w:noProof/>
+                <w:sz w:val="22"/>
+                <w:szCs w:val="22"/>
               </w:rPr>
               <w:tab/>
             </w:r>
@@ -1131,7 +1156,7 @@
                 <w:noProof/>
                 <w:webHidden/>
               </w:rPr>
-              <w:instrText xml:space="preserve"> PAGEREF _Toc6325827 \h </w:instrText>
+              <w:instrText xml:space="preserve"> PAGEREF _Toc6332177 \h </w:instrText>
             </w:r>
             <w:r>
               <w:rPr>
@@ -1167,13 +1192,15 @@
             <w:pStyle w:val="TOC3"/>
             <w:tabs>
               <w:tab w:val="left" w:pos="1320"/>
-              <w:tab w:val="right" w:leader="dot" w:pos="9350"/>
+              <w:tab w:val="right" w:leader="dot" w:pos="10790"/>
             </w:tabs>
             <w:rPr>
               <w:noProof/>
+              <w:sz w:val="22"/>
+              <w:szCs w:val="22"/>
             </w:rPr>
           </w:pPr>
-          <w:hyperlink w:anchor="_Toc6325828" w:history="1">
+          <w:hyperlink w:anchor="_Toc6332178" w:history="1">
             <w:r>
               <w:rPr>
                 <w:rStyle w:val="Hyperlink"/>
@@ -1184,6 +1211,8 @@
             <w:r>
               <w:rPr>
                 <w:noProof/>
+                <w:sz w:val="22"/>
+                <w:szCs w:val="22"/>
               </w:rPr>
               <w:tab/>
             </w:r>
@@ -1213,7 +1242,7 @@
                 <w:noProof/>
                 <w:webHidden/>
               </w:rPr>
-              <w:instrText xml:space="preserve"> PAGEREF _Toc6325828 \h </w:instrText>
+              <w:instrText xml:space="preserve"> PAGEREF _Toc6332178 \h </w:instrText>
             </w:r>
             <w:r>
               <w:rPr>
@@ -1249,13 +1278,15 @@
             <w:pStyle w:val="TOC2"/>
             <w:tabs>
               <w:tab w:val="left" w:pos="880"/>
-              <w:tab w:val="right" w:leader="dot" w:pos="9350"/>
+              <w:tab w:val="right" w:leader="dot" w:pos="10790"/>
             </w:tabs>
             <w:rPr>
               <w:noProof/>
+              <w:sz w:val="22"/>
+              <w:szCs w:val="22"/>
             </w:rPr>
           </w:pPr>
-          <w:hyperlink w:anchor="_Toc6325829" w:history="1">
+          <w:hyperlink w:anchor="_Toc6332179" w:history="1">
             <w:r>
               <w:rPr>
                 <w:rStyle w:val="Hyperlink"/>
@@ -1266,6 +1297,8 @@
             <w:r>
               <w:rPr>
                 <w:noProof/>
+                <w:sz w:val="22"/>
+                <w:szCs w:val="22"/>
               </w:rPr>
               <w:tab/>
             </w:r>
@@ -1295,7 +1328,7 @@
                 <w:noProof/>
                 <w:webHidden/>
               </w:rPr>
-              <w:instrText xml:space="preserve"> PAGEREF _Toc6325829 \h </w:instrText>
+              <w:instrText xml:space="preserve"> PAGEREF _Toc6332179 \h </w:instrText>
             </w:r>
             <w:r>
               <w:rPr>
@@ -1331,13 +1364,15 @@
             <w:pStyle w:val="TOC2"/>
             <w:tabs>
               <w:tab w:val="left" w:pos="880"/>
-              <w:tab w:val="right" w:leader="dot" w:pos="9350"/>
+              <w:tab w:val="right" w:leader="dot" w:pos="10790"/>
             </w:tabs>
             <w:rPr>
               <w:noProof/>
+              <w:sz w:val="22"/>
+              <w:szCs w:val="22"/>
             </w:rPr>
           </w:pPr>
-          <w:hyperlink w:anchor="_Toc6325830" w:history="1">
+          <w:hyperlink w:anchor="_Toc6332180" w:history="1">
             <w:r>
               <w:rPr>
                 <w:rStyle w:val="Hyperlink"/>
@@ -1348,6 +1383,8 @@
             <w:r>
               <w:rPr>
                 <w:noProof/>
+                <w:sz w:val="22"/>
+                <w:szCs w:val="22"/>
               </w:rPr>
               <w:tab/>
             </w:r>
@@ -1377,7 +1414,7 @@
                 <w:noProof/>
                 <w:webHidden/>
               </w:rPr>
-              <w:instrText xml:space="preserve"> PAGEREF _Toc6325830 \h </w:instrText>
+              <w:instrText xml:space="preserve"> PAGEREF _Toc6332180 \h </w:instrText>
             </w:r>
             <w:r>
               <w:rPr>
@@ -1398,6 +1435,264 @@
                 <w:webHidden/>
               </w:rPr>
               <w:t>3</w:t>
+            </w:r>
+            <w:r>
+              <w:rPr>
+                <w:noProof/>
+                <w:webHidden/>
+              </w:rPr>
+              <w:fldChar w:fldCharType="end"/>
+            </w:r>
+          </w:hyperlink>
+        </w:p>
+        <w:p>
+          <w:pPr>
+            <w:pStyle w:val="TOC2"/>
+            <w:tabs>
+              <w:tab w:val="left" w:pos="880"/>
+              <w:tab w:val="right" w:leader="dot" w:pos="10790"/>
+            </w:tabs>
+            <w:rPr>
+              <w:noProof/>
+              <w:sz w:val="22"/>
+              <w:szCs w:val="22"/>
+            </w:rPr>
+          </w:pPr>
+          <w:hyperlink w:anchor="_Toc6332181" w:history="1">
+            <w:r>
+              <w:rPr>
+                <w:rStyle w:val="Hyperlink"/>
+                <w:noProof/>
+              </w:rPr>
+              <w:t>1.4.</w:t>
+            </w:r>
+            <w:r>
+              <w:rPr>
+                <w:noProof/>
+                <w:sz w:val="22"/>
+                <w:szCs w:val="22"/>
+              </w:rPr>
+              <w:tab/>
+            </w:r>
+            <w:r>
+              <w:rPr>
+                <w:rStyle w:val="Hyperlink"/>
+                <w:noProof/>
+              </w:rPr>
+              <w:t>Benchmark Functions:</w:t>
+            </w:r>
+            <w:r>
+              <w:rPr>
+                <w:noProof/>
+                <w:webHidden/>
+              </w:rPr>
+              <w:tab/>
+            </w:r>
+            <w:r>
+              <w:rPr>
+                <w:noProof/>
+                <w:webHidden/>
+              </w:rPr>
+              <w:fldChar w:fldCharType="begin"/>
+            </w:r>
+            <w:r>
+              <w:rPr>
+                <w:noProof/>
+                <w:webHidden/>
+              </w:rPr>
+              <w:instrText xml:space="preserve"> PAGEREF _Toc6332181 \h </w:instrText>
+            </w:r>
+            <w:r>
+              <w:rPr>
+                <w:noProof/>
+                <w:webHidden/>
+              </w:rPr>
+            </w:r>
+            <w:r>
+              <w:rPr>
+                <w:noProof/>
+                <w:webHidden/>
+              </w:rPr>
+              <w:fldChar w:fldCharType="separate"/>
+            </w:r>
+            <w:r>
+              <w:rPr>
+                <w:noProof/>
+                <w:webHidden/>
+              </w:rPr>
+              <w:t>4</w:t>
+            </w:r>
+            <w:r>
+              <w:rPr>
+                <w:noProof/>
+                <w:webHidden/>
+              </w:rPr>
+              <w:fldChar w:fldCharType="end"/>
+            </w:r>
+          </w:hyperlink>
+        </w:p>
+        <w:p>
+          <w:pPr>
+            <w:pStyle w:val="TOC3"/>
+            <w:tabs>
+              <w:tab w:val="left" w:pos="1320"/>
+              <w:tab w:val="right" w:leader="dot" w:pos="10790"/>
+            </w:tabs>
+            <w:rPr>
+              <w:noProof/>
+              <w:sz w:val="22"/>
+              <w:szCs w:val="22"/>
+            </w:rPr>
+          </w:pPr>
+          <w:hyperlink w:anchor="_Toc6332182" w:history="1">
+            <w:r>
+              <w:rPr>
+                <w:rStyle w:val="Hyperlink"/>
+                <w:noProof/>
+              </w:rPr>
+              <w:t>1.4.1.</w:t>
+            </w:r>
+            <w:r>
+              <w:rPr>
+                <w:noProof/>
+                <w:sz w:val="22"/>
+                <w:szCs w:val="22"/>
+              </w:rPr>
+              <w:tab/>
+            </w:r>
+            <w:r>
+              <w:rPr>
+                <w:rStyle w:val="Hyperlink"/>
+                <w:noProof/>
+              </w:rPr>
+              <w:t>Types:</w:t>
+            </w:r>
+            <w:r>
+              <w:rPr>
+                <w:noProof/>
+                <w:webHidden/>
+              </w:rPr>
+              <w:tab/>
+            </w:r>
+            <w:r>
+              <w:rPr>
+                <w:noProof/>
+                <w:webHidden/>
+              </w:rPr>
+              <w:fldChar w:fldCharType="begin"/>
+            </w:r>
+            <w:r>
+              <w:rPr>
+                <w:noProof/>
+                <w:webHidden/>
+              </w:rPr>
+              <w:instrText xml:space="preserve"> PAGEREF _Toc6332182 \h </w:instrText>
+            </w:r>
+            <w:r>
+              <w:rPr>
+                <w:noProof/>
+                <w:webHidden/>
+              </w:rPr>
+            </w:r>
+            <w:r>
+              <w:rPr>
+                <w:noProof/>
+                <w:webHidden/>
+              </w:rPr>
+              <w:fldChar w:fldCharType="separate"/>
+            </w:r>
+            <w:r>
+              <w:rPr>
+                <w:noProof/>
+                <w:webHidden/>
+              </w:rPr>
+              <w:t>4</w:t>
+            </w:r>
+            <w:r>
+              <w:rPr>
+                <w:noProof/>
+                <w:webHidden/>
+              </w:rPr>
+              <w:fldChar w:fldCharType="end"/>
+            </w:r>
+          </w:hyperlink>
+        </w:p>
+        <w:p>
+          <w:pPr>
+            <w:pStyle w:val="TOC3"/>
+            <w:tabs>
+              <w:tab w:val="left" w:pos="1320"/>
+              <w:tab w:val="right" w:leader="dot" w:pos="10790"/>
+            </w:tabs>
+            <w:rPr>
+              <w:noProof/>
+              <w:sz w:val="22"/>
+              <w:szCs w:val="22"/>
+            </w:rPr>
+          </w:pPr>
+          <w:hyperlink w:anchor="_Toc6332183" w:history="1">
+            <w:r>
+              <w:rPr>
+                <w:rStyle w:val="Hyperlink"/>
+                <w:noProof/>
+              </w:rPr>
+              <w:t>1.4.2.</w:t>
+            </w:r>
+            <w:r>
+              <w:rPr>
+                <w:noProof/>
+                <w:sz w:val="22"/>
+                <w:szCs w:val="22"/>
+              </w:rPr>
+              <w:tab/>
+            </w:r>
+            <w:r>
+              <w:rPr>
+                <w:rStyle w:val="Hyperlink"/>
+                <w:noProof/>
+              </w:rPr>
+              <w:t>Overview:</w:t>
+            </w:r>
+            <w:r>
+              <w:rPr>
+                <w:noProof/>
+                <w:webHidden/>
+              </w:rPr>
+              <w:tab/>
+            </w:r>
+            <w:r>
+              <w:rPr>
+                <w:noProof/>
+                <w:webHidden/>
+              </w:rPr>
+              <w:fldChar w:fldCharType="begin"/>
+            </w:r>
+            <w:r>
+              <w:rPr>
+                <w:noProof/>
+                <w:webHidden/>
+              </w:rPr>
+              <w:instrText xml:space="preserve"> PAGEREF _Toc6332183 \h </w:instrText>
+            </w:r>
+            <w:r>
+              <w:rPr>
+                <w:noProof/>
+                <w:webHidden/>
+              </w:rPr>
+            </w:r>
+            <w:r>
+              <w:rPr>
+                <w:noProof/>
+                <w:webHidden/>
+              </w:rPr>
+              <w:fldChar w:fldCharType="separate"/>
+            </w:r>
+            <w:r>
+              <w:rPr>
+                <w:noProof/>
+                <w:webHidden/>
+              </w:rPr>
+              <w:t>4</w:t>
             </w:r>
             <w:r>
               <w:rPr>
@@ -1413,7 +1708,7 @@
             <w:pStyle w:val="TOC1"/>
             <w:tabs>
               <w:tab w:val="left" w:pos="480"/>
-              <w:tab w:val="right" w:leader="dot" w:pos="9350"/>
+              <w:tab w:val="right" w:leader="dot" w:pos="10790"/>
             </w:tabs>
             <w:rPr>
               <w:noProof/>
@@ -1421,7 +1716,7 @@
               <w:szCs w:val="22"/>
             </w:rPr>
           </w:pPr>
-          <w:hyperlink w:anchor="_Toc6325831" w:history="1">
+          <w:hyperlink w:anchor="_Toc6332184" w:history="1">
             <w:r>
               <w:rPr>
                 <w:rStyle w:val="Hyperlink"/>
@@ -1463,7 +1758,7 @@
                 <w:noProof/>
                 <w:webHidden/>
               </w:rPr>
-              <w:instrText xml:space="preserve"> PAGEREF _Toc6325831 \h </w:instrText>
+              <w:instrText xml:space="preserve"> PAGEREF _Toc6332184 \h </w:instrText>
             </w:r>
             <w:r>
               <w:rPr>
@@ -1483,7 +1778,7 @@
                 <w:noProof/>
                 <w:webHidden/>
               </w:rPr>
-              <w:t>4</w:t>
+              <w:t>6</w:t>
             </w:r>
             <w:r>
               <w:rPr>
@@ -1499,13 +1794,15 @@
             <w:pStyle w:val="TOC2"/>
             <w:tabs>
               <w:tab w:val="left" w:pos="880"/>
-              <w:tab w:val="right" w:leader="dot" w:pos="9350"/>
+              <w:tab w:val="right" w:leader="dot" w:pos="10790"/>
             </w:tabs>
             <w:rPr>
               <w:noProof/>
+              <w:sz w:val="22"/>
+              <w:szCs w:val="22"/>
             </w:rPr>
           </w:pPr>
-          <w:hyperlink w:anchor="_Toc6325832" w:history="1">
+          <w:hyperlink w:anchor="_Toc6332185" w:history="1">
             <w:r>
               <w:rPr>
                 <w:rStyle w:val="Hyperlink"/>
@@ -1516,6 +1813,8 @@
             <w:r>
               <w:rPr>
                 <w:noProof/>
+                <w:sz w:val="22"/>
+                <w:szCs w:val="22"/>
               </w:rPr>
               <w:tab/>
             </w:r>
@@ -1545,7 +1844,7 @@
                 <w:noProof/>
                 <w:webHidden/>
               </w:rPr>
-              <w:instrText xml:space="preserve"> PAGEREF _Toc6325832 \h </w:instrText>
+              <w:instrText xml:space="preserve"> PAGEREF _Toc6332185 \h </w:instrText>
             </w:r>
             <w:r>
               <w:rPr>
@@ -1565,7 +1864,7 @@
                 <w:noProof/>
                 <w:webHidden/>
               </w:rPr>
-              <w:t>4</w:t>
+              <w:t>6</w:t>
             </w:r>
             <w:r>
               <w:rPr>
@@ -1581,7 +1880,7 @@
             <w:pStyle w:val="TOC1"/>
             <w:tabs>
               <w:tab w:val="left" w:pos="480"/>
-              <w:tab w:val="right" w:leader="dot" w:pos="9350"/>
+              <w:tab w:val="right" w:leader="dot" w:pos="10790"/>
             </w:tabs>
             <w:rPr>
               <w:noProof/>
@@ -1589,7 +1888,7 @@
               <w:szCs w:val="22"/>
             </w:rPr>
           </w:pPr>
-          <w:hyperlink w:anchor="_Toc6325833" w:history="1">
+          <w:hyperlink w:anchor="_Toc6332186" w:history="1">
             <w:r>
               <w:rPr>
                 <w:rStyle w:val="Hyperlink"/>
@@ -1631,7 +1930,7 @@
                 <w:noProof/>
                 <w:webHidden/>
               </w:rPr>
-              <w:instrText xml:space="preserve"> PAGEREF _Toc6325833 \h </w:instrText>
+              <w:instrText xml:space="preserve"> PAGEREF _Toc6332186 \h </w:instrText>
             </w:r>
             <w:r>
               <w:rPr>
@@ -1663,6 +1962,9 @@
           </w:hyperlink>
         </w:p>
         <w:p>
+          <w:pPr>
+            <w:jc w:val="both"/>
+          </w:pPr>
           <w:r>
             <w:rPr>
               <w:b/>
@@ -1690,10 +1992,21 @@
         <w:ind w:left="2160" w:firstLine="720"/>
         <w:jc w:val="both"/>
         <w:rPr>
+          <w:b/>
+          <w:i/>
           <w:sz w:val="32"/>
+          <w:szCs w:val="32"/>
+          <w:u w:val="single"/>
         </w:rPr>
       </w:pPr>
       <w:r>
+        <w:rPr>
+          <w:b/>
+          <w:i/>
+          <w:sz w:val="32"/>
+          <w:szCs w:val="32"/>
+          <w:u w:val="single"/>
+        </w:rPr>
         <w:t>Document Information</w:t>
       </w:r>
     </w:p>
@@ -2289,9 +2602,8 @@
         <w:spacing w:before="320" w:line="240" w:lineRule="auto"/>
         <w:jc w:val="both"/>
       </w:pPr>
-      <w:bookmarkStart w:id="2" w:name="_Toc6325825"/>
-      <w:r>
-        <w:lastRenderedPageBreak/>
+      <w:bookmarkStart w:id="2" w:name="_Toc6332175"/>
+      <w:r>
         <w:t>Introduction:</w:t>
       </w:r>
       <w:bookmarkEnd w:id="1"/>
@@ -2306,7 +2618,7 @@
         </w:numPr>
         <w:jc w:val="both"/>
       </w:pPr>
-      <w:bookmarkStart w:id="3" w:name="_Toc6325826"/>
+      <w:bookmarkStart w:id="3" w:name="_Toc6332176"/>
       <w:r>
         <w:t>Mathematical Optimization:</w:t>
       </w:r>
@@ -2504,7 +2816,7 @@
         </w:numPr>
         <w:jc w:val="both"/>
       </w:pPr>
-      <w:bookmarkStart w:id="4" w:name="_Toc6325827"/>
+      <w:bookmarkStart w:id="4" w:name="_Toc6332177"/>
       <w:r>
         <w:t>Types:</w:t>
       </w:r>
@@ -2765,7 +3077,7 @@
         <w:ind w:left="1380"/>
         <w:jc w:val="both"/>
       </w:pPr>
-      <w:bookmarkStart w:id="5" w:name="_Toc6325828"/>
+      <w:bookmarkStart w:id="5" w:name="_Toc6332178"/>
       <w:r>
         <w:lastRenderedPageBreak/>
         <w:t>Applications</w:t>
@@ -2932,7 +3244,7 @@
         </w:numPr>
         <w:jc w:val="both"/>
       </w:pPr>
-      <w:bookmarkStart w:id="6" w:name="_Toc6325829"/>
+      <w:bookmarkStart w:id="6" w:name="_Toc6332179"/>
       <w:r>
         <w:t>Meta-</w:t>
       </w:r>
@@ -3001,7 +3313,7 @@
         </w:numPr>
         <w:jc w:val="both"/>
       </w:pPr>
-      <w:bookmarkStart w:id="7" w:name="_Toc6325830"/>
+      <w:bookmarkStart w:id="7" w:name="_Toc6332180"/>
       <w:r>
         <w:t>Related Work:</w:t>
       </w:r>
@@ -3209,7 +3521,6 @@
               <w:jc w:val="both"/>
             </w:pPr>
             <w:r>
-              <w:lastRenderedPageBreak/>
               <w:t>Whale Optimization</w:t>
             </w:r>
           </w:p>
@@ -3243,6 +3554,7 @@
               <w:jc w:val="both"/>
             </w:pPr>
             <w:r>
+              <w:lastRenderedPageBreak/>
               <w:t>Dragonfly Optimization</w:t>
             </w:r>
           </w:p>
@@ -3394,29 +3706,1633 @@
           <w:ilvl w:val="1"/>
           <w:numId w:val="1"/>
         </w:numPr>
-      </w:pPr>
+        <w:jc w:val="both"/>
+      </w:pPr>
+      <w:bookmarkStart w:id="8" w:name="_Toc6332181"/>
       <w:r>
         <w:t>Benchmark Functions</w:t>
       </w:r>
       <w:r>
         <w:t>:</w:t>
       </w:r>
+      <w:bookmarkEnd w:id="8"/>
     </w:p>
     <w:p>
       <w:pPr>
         <w:ind w:left="1080"/>
-      </w:pPr>
+        <w:jc w:val="both"/>
+      </w:pPr>
+      <w:r>
+        <w:t>After the algorithms are proposed, they are tested on some evaluation functions which are known as benchmark functions.</w:t>
+      </w:r>
+      <w:r>
+        <w:t xml:space="preserve"> Algorithms are s</w:t>
+      </w:r>
+      <w:r>
+        <w:t xml:space="preserve">ubjected to benchmark functions their performance is checked </w:t>
+      </w:r>
+      <w:r>
+        <w:t>through</w:t>
+      </w:r>
+      <w:r>
+        <w:t xml:space="preserve"> comparison with already existed algorithms</w:t>
+      </w:r>
+      <w:r>
+        <w:t>.</w:t>
+      </w:r>
+      <w:r>
+        <w:t xml:space="preserve"> </w:t>
+      </w:r>
+    </w:p>
+    <w:p>
+      <w:pPr>
+        <w:pStyle w:val="Heading3"/>
+        <w:numPr>
+          <w:ilvl w:val="2"/>
+          <w:numId w:val="1"/>
+        </w:numPr>
+      </w:pPr>
+      <w:bookmarkStart w:id="9" w:name="_Toc6332182"/>
+      <w:r>
+        <w:t>Types:</w:t>
+      </w:r>
+      <w:bookmarkEnd w:id="9"/>
+      <w:r>
+        <w:t xml:space="preserve"> </w:t>
+      </w:r>
     </w:p>
     <w:p>
       <w:pPr>
         <w:ind w:left="1080"/>
       </w:pPr>
-      <w:bookmarkStart w:id="8" w:name="_GoBack"/>
-      <w:bookmarkEnd w:id="8"/>
-    </w:p>
-    <w:p>
-      <w:pPr>
-        <w:ind w:left="1080"/>
+      <w:r>
+        <w:t>Following are the types of benchmark functions:</w:t>
+      </w:r>
+    </w:p>
+    <w:p>
+      <w:pPr>
+        <w:pStyle w:val="ListParagraph"/>
+        <w:numPr>
+          <w:ilvl w:val="0"/>
+          <w:numId w:val="8"/>
+        </w:numPr>
+      </w:pPr>
+      <w:r>
+        <w:t>Unimodal</w:t>
+      </w:r>
+    </w:p>
+    <w:p>
+      <w:pPr>
+        <w:pStyle w:val="ListParagraph"/>
+        <w:numPr>
+          <w:ilvl w:val="0"/>
+          <w:numId w:val="8"/>
+        </w:numPr>
+      </w:pPr>
+      <w:r>
+        <w:rPr>
+          <w:noProof/>
+        </w:rPr>
+        <mc:AlternateContent>
+          <mc:Choice Requires="wps">
+            <w:drawing>
+              <wp:anchor distT="45720" distB="45720" distL="114300" distR="114300" simplePos="0" relativeHeight="251666432" behindDoc="0" locked="0" layoutInCell="1" allowOverlap="1" wp14:anchorId="5B0A47C3" wp14:editId="57198677">
+                <wp:simplePos x="0" y="0"/>
+                <wp:positionH relativeFrom="column">
+                  <wp:posOffset>3248025</wp:posOffset>
+                </wp:positionH>
+                <wp:positionV relativeFrom="paragraph">
+                  <wp:posOffset>29845</wp:posOffset>
+                </wp:positionV>
+                <wp:extent cx="3371850" cy="3219450"/>
+                <wp:effectExtent l="0" t="0" r="19050" b="19050"/>
+                <wp:wrapSquare wrapText="bothSides"/>
+                <wp:docPr id="15" name="Text Box 2"/>
+                <wp:cNvGraphicFramePr>
+                  <a:graphicFrameLocks xmlns:a="http://schemas.openxmlformats.org/drawingml/2006/main"/>
+                </wp:cNvGraphicFramePr>
+                <a:graphic xmlns:a="http://schemas.openxmlformats.org/drawingml/2006/main">
+                  <a:graphicData uri="http://schemas.microsoft.com/office/word/2010/wordprocessingShape">
+                    <wps:wsp>
+                      <wps:cNvSpPr txBox="1">
+                        <a:spLocks noChangeArrowheads="1"/>
+                      </wps:cNvSpPr>
+                      <wps:spPr bwMode="auto">
+                        <a:xfrm>
+                          <a:off x="0" y="0"/>
+                          <a:ext cx="3371850" cy="3219450"/>
+                        </a:xfrm>
+                        <a:prstGeom prst="rect">
+                          <a:avLst/>
+                        </a:prstGeom>
+                        <a:solidFill>
+                          <a:srgbClr val="FFFFFF"/>
+                        </a:solidFill>
+                        <a:ln w="9525">
+                          <a:solidFill>
+                            <a:srgbClr val="000000"/>
+                          </a:solidFill>
+                          <a:miter lim="800000"/>
+                          <a:headEnd/>
+                          <a:tailEnd/>
+                        </a:ln>
+                      </wps:spPr>
+                      <wps:txbx>
+                        <w:txbxContent>
+                          <w:p/>
+                        </w:txbxContent>
+                      </wps:txbx>
+                      <wps:bodyPr rot="0" vert="horz" wrap="square" lIns="91440" tIns="45720" rIns="91440" bIns="45720" anchor="t" anchorCtr="0">
+                        <a:noAutofit/>
+                      </wps:bodyPr>
+                    </wps:wsp>
+                  </a:graphicData>
+                </a:graphic>
+                <wp14:sizeRelH relativeFrom="margin">
+                  <wp14:pctWidth>0</wp14:pctWidth>
+                </wp14:sizeRelH>
+                <wp14:sizeRelV relativeFrom="margin">
+                  <wp14:pctHeight>0</wp14:pctHeight>
+                </wp14:sizeRelV>
+              </wp:anchor>
+            </w:drawing>
+          </mc:Choice>
+          <mc:Fallback>
+            <w:pict>
+              <v:shape w14:anchorId="5B0A47C3" id="_x0000_s1029" type="#_x0000_t202" style="position:absolute;left:0;text-align:left;margin-left:255.75pt;margin-top:2.35pt;width:265.5pt;height:253.5pt;z-index:251666432;visibility:visible;mso-wrap-style:square;mso-width-percent:0;mso-height-percent:0;mso-wrap-distance-left:9pt;mso-wrap-distance-top:3.6pt;mso-wrap-distance-right:9pt;mso-wrap-distance-bottom:3.6pt;mso-position-horizontal:absolute;mso-position-horizontal-relative:text;mso-position-vertical:absolute;mso-position-vertical-relative:text;mso-width-percent:0;mso-height-percent:0;mso-width-relative:margin;mso-height-relative:margin;v-text-anchor:top" o:gfxdata="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">
+                <v:textbox>
+                  <w:txbxContent>
+                    <w:p/>
+                  </w:txbxContent>
+                </v:textbox>
+                <w10:wrap type="square"/>
+              </v:shape>
+            </w:pict>
+          </mc:Fallback>
+        </mc:AlternateContent>
+      </w:r>
+      <w:r>
+        <w:t>Multimodal</w:t>
+      </w:r>
+    </w:p>
+    <w:p>
+      <w:pPr>
+        <w:pStyle w:val="ListParagraph"/>
+        <w:numPr>
+          <w:ilvl w:val="0"/>
+          <w:numId w:val="8"/>
+        </w:numPr>
+      </w:pPr>
+      <w:r>
+        <w:t>Differentiable</w:t>
+      </w:r>
+    </w:p>
+    <w:p>
+      <w:pPr>
+        <w:pStyle w:val="ListParagraph"/>
+        <w:numPr>
+          <w:ilvl w:val="0"/>
+          <w:numId w:val="8"/>
+        </w:numPr>
+      </w:pPr>
+      <w:r>
+        <w:t>Non-differentiable</w:t>
+      </w:r>
+    </w:p>
+    <w:p>
+      <w:pPr>
+        <w:pStyle w:val="ListParagraph"/>
+        <w:numPr>
+          <w:ilvl w:val="0"/>
+          <w:numId w:val="8"/>
+        </w:numPr>
+      </w:pPr>
+      <w:r>
+        <w:t>1- Dimensional</w:t>
+      </w:r>
+    </w:p>
+    <w:p>
+      <w:pPr>
+        <w:pStyle w:val="ListParagraph"/>
+        <w:numPr>
+          <w:ilvl w:val="0"/>
+          <w:numId w:val="8"/>
+        </w:numPr>
+      </w:pPr>
+      <w:r>
+        <w:t>2-Dimentional</w:t>
+      </w:r>
+    </w:p>
+    <w:p>
+      <w:pPr>
+        <w:pStyle w:val="ListParagraph"/>
+        <w:numPr>
+          <w:ilvl w:val="0"/>
+          <w:numId w:val="8"/>
+        </w:numPr>
+      </w:pPr>
+      <w:r>
+        <w:t>3-Dimensoinal</w:t>
+      </w:r>
+    </w:p>
+    <w:p>
+      <w:pPr>
+        <w:pStyle w:val="ListParagraph"/>
+        <w:numPr>
+          <w:ilvl w:val="0"/>
+          <w:numId w:val="8"/>
+        </w:numPr>
+      </w:pPr>
+      <w:r>
+        <w:t>N-Dimensional</w:t>
+      </w:r>
+    </w:p>
+    <w:p>
+      <w:pPr>
+        <w:pStyle w:val="ListParagraph"/>
+        <w:numPr>
+          <w:ilvl w:val="0"/>
+          <w:numId w:val="8"/>
+        </w:numPr>
+      </w:pPr>
+      <w:r>
+        <w:t>Convex</w:t>
+      </w:r>
+    </w:p>
+    <w:p>
+      <w:pPr>
+        <w:pStyle w:val="ListParagraph"/>
+        <w:numPr>
+          <w:ilvl w:val="0"/>
+          <w:numId w:val="8"/>
+        </w:numPr>
+      </w:pPr>
+      <w:r>
+        <w:t>Non-convex</w:t>
+      </w:r>
+    </w:p>
+    <w:p>
+      <w:pPr>
+        <w:pStyle w:val="ListParagraph"/>
+        <w:numPr>
+          <w:ilvl w:val="0"/>
+          <w:numId w:val="8"/>
+        </w:numPr>
+      </w:pPr>
+      <w:r>
+        <w:t>Parametric</w:t>
+      </w:r>
+    </w:p>
+    <w:p>
+      <w:pPr>
+        <w:pStyle w:val="ListParagraph"/>
+        <w:numPr>
+          <w:ilvl w:val="0"/>
+          <w:numId w:val="8"/>
+        </w:numPr>
+      </w:pPr>
+      <w:r>
+        <w:t>Separable</w:t>
+      </w:r>
+    </w:p>
+    <w:p>
+      <w:pPr>
+        <w:pStyle w:val="ListParagraph"/>
+        <w:ind w:left="1440"/>
+      </w:pPr>
+    </w:p>
+    <w:p>
+      <w:pPr>
+        <w:pStyle w:val="ListParagraph"/>
+        <w:ind w:left="1440"/>
+      </w:pPr>
+    </w:p>
+    <w:p>
+      <w:pPr>
+        <w:pStyle w:val="ListParagraph"/>
+        <w:ind w:left="1440"/>
+      </w:pPr>
+    </w:p>
+    <w:p>
+      <w:pPr>
+        <w:pStyle w:val="ListParagraph"/>
+        <w:ind w:left="1440"/>
+      </w:pPr>
+    </w:p>
+    <w:p>
+      <w:pPr>
+        <w:pStyle w:val="ListParagraph"/>
+        <w:ind w:left="1440"/>
+      </w:pPr>
+    </w:p>
+    <w:p>
+      <w:pPr>
+        <w:pStyle w:val="ListParagraph"/>
+        <w:ind w:left="1440"/>
+      </w:pPr>
+    </w:p>
+    <w:p>
+      <w:pPr>
+        <w:pStyle w:val="ListParagraph"/>
+        <w:ind w:left="1440"/>
+      </w:pPr>
+    </w:p>
+    <w:p>
+      <w:pPr>
+        <w:pStyle w:val="Heading3"/>
+        <w:numPr>
+          <w:ilvl w:val="2"/>
+          <w:numId w:val="1"/>
+        </w:numPr>
+      </w:pPr>
+      <w:bookmarkStart w:id="10" w:name="_Toc6332183"/>
+      <w:r>
+        <w:lastRenderedPageBreak/>
+        <w:t>Overview:</w:t>
+      </w:r>
+      <w:bookmarkEnd w:id="10"/>
+    </w:p>
+    <w:tbl>
+      <w:tblPr>
+        <w:tblStyle w:val="TableGrid"/>
+        <w:tblW w:w="9489" w:type="dxa"/>
+        <w:tblInd w:w="720" w:type="dxa"/>
+        <w:tblBorders>
+          <w:top w:val="none" w:sz="0" w:space="0" w:color="auto"/>
+          <w:left w:val="none" w:sz="0" w:space="0" w:color="auto"/>
+          <w:bottom w:val="none" w:sz="0" w:space="0" w:color="auto"/>
+          <w:right w:val="none" w:sz="0" w:space="0" w:color="auto"/>
+        </w:tblBorders>
+        <w:tblLayout w:type="fixed"/>
+        <w:tblLook w:val="04A0" w:firstRow="1" w:lastRow="0" w:firstColumn="1" w:lastColumn="0" w:noHBand="0" w:noVBand="1"/>
+      </w:tblPr>
+      <w:tblGrid>
+        <w:gridCol w:w="1440"/>
+        <w:gridCol w:w="3870"/>
+        <w:gridCol w:w="1710"/>
+        <w:gridCol w:w="1620"/>
+        <w:gridCol w:w="849"/>
+      </w:tblGrid>
+      <w:tr>
+        <w:tc>
+          <w:tcPr>
+            <w:tcW w:w="1440" w:type="dxa"/>
+          </w:tcPr>
+          <w:p>
+            <w:pPr>
+              <w:jc w:val="center"/>
+              <w:rPr>
+                <w:b/>
+                <w:i/>
+                <w:u w:val="single"/>
+              </w:rPr>
+            </w:pPr>
+            <w:r>
+              <w:rPr>
+                <w:b/>
+                <w:i/>
+                <w:u w:val="single"/>
+              </w:rPr>
+              <w:t>Function</w:t>
+            </w:r>
+            <w:r>
+              <w:rPr>
+                <w:b/>
+                <w:i/>
+                <w:u w:val="single"/>
+              </w:rPr>
+              <w:t xml:space="preserve"> name</w:t>
+            </w:r>
+          </w:p>
+        </w:tc>
+        <w:tc>
+          <w:tcPr>
+            <w:tcW w:w="3870" w:type="dxa"/>
+          </w:tcPr>
+          <w:p>
+            <w:pPr>
+              <w:jc w:val="center"/>
+              <w:rPr>
+                <w:b/>
+                <w:i/>
+                <w:u w:val="single"/>
+              </w:rPr>
+            </w:pPr>
+            <w:r>
+              <w:rPr>
+                <w:b/>
+                <w:i/>
+                <w:u w:val="single"/>
+              </w:rPr>
+              <w:t>Graph</w:t>
+            </w:r>
+          </w:p>
+        </w:tc>
+        <w:tc>
+          <w:tcPr>
+            <w:tcW w:w="1710" w:type="dxa"/>
+          </w:tcPr>
+          <w:p>
+            <w:pPr>
+              <w:rPr>
+                <w:b/>
+                <w:i/>
+                <w:u w:val="single"/>
+              </w:rPr>
+            </w:pPr>
+            <w:r>
+              <w:rPr>
+                <w:b/>
+                <w:i/>
+                <w:u w:val="single"/>
+              </w:rPr>
+              <w:t>Equation</w:t>
+            </w:r>
+          </w:p>
+        </w:tc>
+        <w:tc>
+          <w:tcPr>
+            <w:tcW w:w="1620" w:type="dxa"/>
+          </w:tcPr>
+          <w:p>
+            <w:pPr>
+              <w:jc w:val="center"/>
+              <w:rPr>
+                <w:b/>
+                <w:i/>
+                <w:u w:val="single"/>
+              </w:rPr>
+            </w:pPr>
+            <w:r>
+              <w:rPr>
+                <w:b/>
+                <w:i/>
+                <w:u w:val="single"/>
+              </w:rPr>
+              <w:t>Nature</w:t>
+            </w:r>
+          </w:p>
+        </w:tc>
+        <w:tc>
+          <w:tcPr>
+            <w:tcW w:w="849" w:type="dxa"/>
+          </w:tcPr>
+          <w:p>
+            <w:pPr>
+              <w:jc w:val="center"/>
+              <w:rPr>
+                <w:b/>
+                <w:i/>
+                <w:u w:val="single"/>
+              </w:rPr>
+            </w:pPr>
+            <w:r>
+              <w:rPr>
+                <w:b/>
+                <w:i/>
+                <w:u w:val="single"/>
+              </w:rPr>
+              <w:t>Range</w:t>
+            </w:r>
+          </w:p>
+        </w:tc>
+      </w:tr>
+      <w:tr>
+        <w:tc>
+          <w:tcPr>
+            <w:tcW w:w="1440" w:type="dxa"/>
+          </w:tcPr>
+          <w:p/>
+          <w:p/>
+          <w:p>
+            <w:r>
+              <w:t>Ackley N. 2 Function</w:t>
+            </w:r>
+          </w:p>
+        </w:tc>
+        <w:tc>
+          <w:tcPr>
+            <w:tcW w:w="3870" w:type="dxa"/>
+          </w:tcPr>
+          <w:p>
+            <w:r>
+              <w:rPr>
+                <w:noProof/>
+              </w:rPr>
+              <w:drawing>
+                <wp:inline distT="0" distB="0" distL="0" distR="0" wp14:anchorId="4DC0445C" wp14:editId="00DFB396">
+                  <wp:extent cx="2162379" cy="1514475"/>
+                  <wp:effectExtent l="0" t="0" r="9525" b="0"/>
+                  <wp:docPr id="10" name="Picture 10"/>
+                  <wp:cNvGraphicFramePr>
+                    <a:graphicFrameLocks xmlns:a="http://schemas.openxmlformats.org/drawingml/2006/main" noChangeAspect="1"/>
+                  </wp:cNvGraphicFramePr>
+                  <a:graphic xmlns:a="http://schemas.openxmlformats.org/drawingml/2006/main">
+                    <a:graphicData uri="http://schemas.openxmlformats.org/drawingml/2006/picture">
+                      <pic:pic xmlns:pic="http://schemas.openxmlformats.org/drawingml/2006/picture">
+                        <pic:nvPicPr>
+                          <pic:cNvPr id="10" name="ackleyn2fcn.png"/>
+                          <pic:cNvPicPr/>
+                        </pic:nvPicPr>
+                        <pic:blipFill>
+                          <a:blip r:embed="rId9" cstate="print">
+                            <a:extLst>
+                              <a:ext uri="{28A0092B-C50C-407E-A947-70E740481C1C}">
+                                <a14:useLocalDpi xmlns:a14="http://schemas.microsoft.com/office/drawing/2010/main" val="0"/>
+                              </a:ext>
+                            </a:extLst>
+                          </a:blip>
+                          <a:stretch>
+                            <a:fillRect/>
+                          </a:stretch>
+                        </pic:blipFill>
+                        <pic:spPr>
+                          <a:xfrm>
+                            <a:off x="0" y="0"/>
+                            <a:ext cx="2178627" cy="1525854"/>
+                          </a:xfrm>
+                          <a:prstGeom prst="rect">
+                            <a:avLst/>
+                          </a:prstGeom>
+                        </pic:spPr>
+                      </pic:pic>
+                    </a:graphicData>
+                  </a:graphic>
+                </wp:inline>
+              </w:drawing>
+            </w:r>
+          </w:p>
+        </w:tc>
+        <w:tc>
+          <w:tcPr>
+            <w:tcW w:w="1710" w:type="dxa"/>
+          </w:tcPr>
+          <w:p/>
+        </w:tc>
+        <w:tc>
+          <w:tcPr>
+            <w:tcW w:w="1620" w:type="dxa"/>
+          </w:tcPr>
+          <w:p/>
+        </w:tc>
+        <w:tc>
+          <w:tcPr>
+            <w:tcW w:w="849" w:type="dxa"/>
+          </w:tcPr>
+          <w:p/>
+          <w:p/>
+          <w:p/>
+          <w:p/>
+        </w:tc>
+      </w:tr>
+      <w:tr>
+        <w:tc>
+          <w:tcPr>
+            <w:tcW w:w="1440" w:type="dxa"/>
+          </w:tcPr>
+          <w:p/>
+          <w:p/>
+          <w:p>
+            <w:r>
+              <w:t>Booth Function</w:t>
+            </w:r>
+          </w:p>
+        </w:tc>
+        <w:tc>
+          <w:tcPr>
+            <w:tcW w:w="3870" w:type="dxa"/>
+          </w:tcPr>
+          <w:p>
+            <w:r>
+              <w:rPr>
+                <w:noProof/>
+              </w:rPr>
+              <w:drawing>
+                <wp:inline distT="0" distB="0" distL="0" distR="0" wp14:anchorId="1CB7E3A0" wp14:editId="3383C343">
+                  <wp:extent cx="2305050" cy="1657350"/>
+                  <wp:effectExtent l="0" t="0" r="0" b="0"/>
+                  <wp:docPr id="11" name="Picture 11"/>
+                  <wp:cNvGraphicFramePr>
+                    <a:graphicFrameLocks xmlns:a="http://schemas.openxmlformats.org/drawingml/2006/main" noChangeAspect="1"/>
+                  </wp:cNvGraphicFramePr>
+                  <a:graphic xmlns:a="http://schemas.openxmlformats.org/drawingml/2006/main">
+                    <a:graphicData uri="http://schemas.openxmlformats.org/drawingml/2006/picture">
+                      <pic:pic xmlns:pic="http://schemas.openxmlformats.org/drawingml/2006/picture">
+                        <pic:nvPicPr>
+                          <pic:cNvPr id="11" name="boothfcn.png"/>
+                          <pic:cNvPicPr/>
+                        </pic:nvPicPr>
+                        <pic:blipFill>
+                          <a:blip r:embed="rId10" cstate="print">
+                            <a:extLst>
+                              <a:ext uri="{28A0092B-C50C-407E-A947-70E740481C1C}">
+                                <a14:useLocalDpi xmlns:a14="http://schemas.microsoft.com/office/drawing/2010/main" val="0"/>
+                              </a:ext>
+                            </a:extLst>
+                          </a:blip>
+                          <a:stretch>
+                            <a:fillRect/>
+                          </a:stretch>
+                        </pic:blipFill>
+                        <pic:spPr>
+                          <a:xfrm>
+                            <a:off x="0" y="0"/>
+                            <a:ext cx="2305050" cy="1657350"/>
+                          </a:xfrm>
+                          <a:prstGeom prst="rect">
+                            <a:avLst/>
+                          </a:prstGeom>
+                        </pic:spPr>
+                      </pic:pic>
+                    </a:graphicData>
+                  </a:graphic>
+                </wp:inline>
+              </w:drawing>
+            </w:r>
+          </w:p>
+        </w:tc>
+        <w:tc>
+          <w:tcPr>
+            <w:tcW w:w="1710" w:type="dxa"/>
+          </w:tcPr>
+          <w:p/>
+          <w:p/>
+          <w:p/>
+        </w:tc>
+        <w:tc>
+          <w:tcPr>
+            <w:tcW w:w="1620" w:type="dxa"/>
+          </w:tcPr>
+          <w:p/>
+        </w:tc>
+        <w:tc>
+          <w:tcPr>
+            <w:tcW w:w="849" w:type="dxa"/>
+          </w:tcPr>
+          <w:p/>
+        </w:tc>
+      </w:tr>
+      <w:tr>
+        <w:tc>
+          <w:tcPr>
+            <w:tcW w:w="1440" w:type="dxa"/>
+          </w:tcPr>
+          <w:p/>
+          <w:p/>
+          <w:p>
+            <w:r>
+              <w:t>Brent Function</w:t>
+            </w:r>
+          </w:p>
+        </w:tc>
+        <w:tc>
+          <w:tcPr>
+            <w:tcW w:w="3870" w:type="dxa"/>
+          </w:tcPr>
+          <w:p>
+            <w:r>
+              <w:rPr>
+                <w:noProof/>
+              </w:rPr>
+              <w:drawing>
+                <wp:inline distT="0" distB="0" distL="0" distR="0" wp14:anchorId="6CF900C0" wp14:editId="17056269">
+                  <wp:extent cx="2434590" cy="1922780"/>
+                  <wp:effectExtent l="0" t="0" r="3810" b="1270"/>
+                  <wp:docPr id="12" name="Picture 12"/>
+                  <wp:cNvGraphicFramePr>
+                    <a:graphicFrameLocks xmlns:a="http://schemas.openxmlformats.org/drawingml/2006/main" noChangeAspect="1"/>
+                  </wp:cNvGraphicFramePr>
+                  <a:graphic xmlns:a="http://schemas.openxmlformats.org/drawingml/2006/main">
+                    <a:graphicData uri="http://schemas.openxmlformats.org/drawingml/2006/picture">
+                      <pic:pic xmlns:pic="http://schemas.openxmlformats.org/drawingml/2006/picture">
+                        <pic:nvPicPr>
+                          <pic:cNvPr id="12" name="brentfcn.png"/>
+                          <pic:cNvPicPr/>
+                        </pic:nvPicPr>
+                        <pic:blipFill>
+                          <a:blip r:embed="rId11" cstate="print">
+                            <a:extLst>
+                              <a:ext uri="{28A0092B-C50C-407E-A947-70E740481C1C}">
+                                <a14:useLocalDpi xmlns:a14="http://schemas.microsoft.com/office/drawing/2010/main" val="0"/>
+                              </a:ext>
+                            </a:extLst>
+                          </a:blip>
+                          <a:stretch>
+                            <a:fillRect/>
+                          </a:stretch>
+                        </pic:blipFill>
+                        <pic:spPr>
+                          <a:xfrm>
+                            <a:off x="0" y="0"/>
+                            <a:ext cx="2434590" cy="1922780"/>
+                          </a:xfrm>
+                          <a:prstGeom prst="rect">
+                            <a:avLst/>
+                          </a:prstGeom>
+                        </pic:spPr>
+                      </pic:pic>
+                    </a:graphicData>
+                  </a:graphic>
+                </wp:inline>
+              </w:drawing>
+            </w:r>
+          </w:p>
+        </w:tc>
+        <w:tc>
+          <w:tcPr>
+            <w:tcW w:w="1710" w:type="dxa"/>
+          </w:tcPr>
+          <w:p/>
+        </w:tc>
+        <w:tc>
+          <w:tcPr>
+            <w:tcW w:w="1620" w:type="dxa"/>
+          </w:tcPr>
+          <w:p/>
+        </w:tc>
+        <w:tc>
+          <w:tcPr>
+            <w:tcW w:w="849" w:type="dxa"/>
+          </w:tcPr>
+          <w:p/>
+        </w:tc>
+      </w:tr>
+      <w:tr>
+        <w:tc>
+          <w:tcPr>
+            <w:tcW w:w="1440" w:type="dxa"/>
+          </w:tcPr>
+          <w:p/>
+          <w:p>
+            <w:r>
+              <w:t>Drop-Wave Function</w:t>
+            </w:r>
+          </w:p>
+        </w:tc>
+        <w:tc>
+          <w:tcPr>
+            <w:tcW w:w="3870" w:type="dxa"/>
+          </w:tcPr>
+          <w:p>
+            <w:r>
+              <w:rPr>
+                <w:noProof/>
+              </w:rPr>
+              <w:drawing>
+                <wp:inline distT="0" distB="0" distL="0" distR="0" wp14:anchorId="7FEF5D98" wp14:editId="4B668058">
+                  <wp:extent cx="2434590" cy="1826260"/>
+                  <wp:effectExtent l="0" t="0" r="3810" b="2540"/>
+                  <wp:docPr id="13" name="Picture 13"/>
+                  <wp:cNvGraphicFramePr>
+                    <a:graphicFrameLocks xmlns:a="http://schemas.openxmlformats.org/drawingml/2006/main" noChangeAspect="1"/>
+                  </wp:cNvGraphicFramePr>
+                  <a:graphic xmlns:a="http://schemas.openxmlformats.org/drawingml/2006/main">
+                    <a:graphicData uri="http://schemas.openxmlformats.org/drawingml/2006/picture">
+                      <pic:pic xmlns:pic="http://schemas.openxmlformats.org/drawingml/2006/picture">
+                        <pic:nvPicPr>
+                          <pic:cNvPr id="13" name="dropwavefcn.png"/>
+                          <pic:cNvPicPr/>
+                        </pic:nvPicPr>
+                        <pic:blipFill>
+                          <a:blip r:embed="rId12">
+                            <a:extLst>
+                              <a:ext uri="{28A0092B-C50C-407E-A947-70E740481C1C}">
+                                <a14:useLocalDpi xmlns:a14="http://schemas.microsoft.com/office/drawing/2010/main" val="0"/>
+                              </a:ext>
+                            </a:extLst>
+                          </a:blip>
+                          <a:stretch>
+                            <a:fillRect/>
+                          </a:stretch>
+                        </pic:blipFill>
+                        <pic:spPr>
+                          <a:xfrm>
+                            <a:off x="0" y="0"/>
+                            <a:ext cx="2434590" cy="1826260"/>
+                          </a:xfrm>
+                          <a:prstGeom prst="rect">
+                            <a:avLst/>
+                          </a:prstGeom>
+                        </pic:spPr>
+                      </pic:pic>
+                    </a:graphicData>
+                  </a:graphic>
+                </wp:inline>
+              </w:drawing>
+            </w:r>
+          </w:p>
+        </w:tc>
+        <w:tc>
+          <w:tcPr>
+            <w:tcW w:w="1710" w:type="dxa"/>
+          </w:tcPr>
+          <w:p/>
+        </w:tc>
+        <w:tc>
+          <w:tcPr>
+            <w:tcW w:w="1620" w:type="dxa"/>
+          </w:tcPr>
+          <w:p/>
+        </w:tc>
+        <w:tc>
+          <w:tcPr>
+            <w:tcW w:w="849" w:type="dxa"/>
+          </w:tcPr>
+          <w:p/>
+        </w:tc>
+      </w:tr>
+      <w:tr>
+        <w:tc>
+          <w:tcPr>
+            <w:tcW w:w="1440" w:type="dxa"/>
+          </w:tcPr>
+          <w:p/>
+          <w:p/>
+          <w:p>
+            <w:r>
+              <w:t>Exponential Function</w:t>
+            </w:r>
+          </w:p>
+        </w:tc>
+        <w:tc>
+          <w:tcPr>
+            <w:tcW w:w="3870" w:type="dxa"/>
+          </w:tcPr>
+          <w:p>
+            <w:r>
+              <w:rPr>
+                <w:noProof/>
+              </w:rPr>
+              <w:drawing>
+                <wp:inline distT="0" distB="0" distL="0" distR="0" wp14:anchorId="5C421B02" wp14:editId="00E5C5D1">
+                  <wp:extent cx="2434590" cy="1826260"/>
+                  <wp:effectExtent l="0" t="0" r="3810" b="2540"/>
+                  <wp:docPr id="14" name="Picture 14"/>
+                  <wp:cNvGraphicFramePr>
+                    <a:graphicFrameLocks xmlns:a="http://schemas.openxmlformats.org/drawingml/2006/main" noChangeAspect="1"/>
+                  </wp:cNvGraphicFramePr>
+                  <a:graphic xmlns:a="http://schemas.openxmlformats.org/drawingml/2006/main">
+                    <a:graphicData uri="http://schemas.openxmlformats.org/drawingml/2006/picture">
+                      <pic:pic xmlns:pic="http://schemas.openxmlformats.org/drawingml/2006/picture">
+                        <pic:nvPicPr>
+                          <pic:cNvPr id="14" name="exponentialfcn.png"/>
+                          <pic:cNvPicPr/>
+                        </pic:nvPicPr>
+                        <pic:blipFill>
+                          <a:blip r:embed="rId13">
+                            <a:extLst>
+                              <a:ext uri="{28A0092B-C50C-407E-A947-70E740481C1C}">
+                                <a14:useLocalDpi xmlns:a14="http://schemas.microsoft.com/office/drawing/2010/main" val="0"/>
+                              </a:ext>
+                            </a:extLst>
+                          </a:blip>
+                          <a:stretch>
+                            <a:fillRect/>
+                          </a:stretch>
+                        </pic:blipFill>
+                        <pic:spPr>
+                          <a:xfrm>
+                            <a:off x="0" y="0"/>
+                            <a:ext cx="2434590" cy="1826260"/>
+                          </a:xfrm>
+                          <a:prstGeom prst="rect">
+                            <a:avLst/>
+                          </a:prstGeom>
+                        </pic:spPr>
+                      </pic:pic>
+                    </a:graphicData>
+                  </a:graphic>
+                </wp:inline>
+              </w:drawing>
+            </w:r>
+          </w:p>
+        </w:tc>
+        <w:tc>
+          <w:tcPr>
+            <w:tcW w:w="1710" w:type="dxa"/>
+          </w:tcPr>
+          <w:p/>
+        </w:tc>
+        <w:tc>
+          <w:tcPr>
+            <w:tcW w:w="1620" w:type="dxa"/>
+          </w:tcPr>
+          <w:p/>
+        </w:tc>
+        <w:tc>
+          <w:tcPr>
+            <w:tcW w:w="849" w:type="dxa"/>
+          </w:tcPr>
+          <w:p/>
+        </w:tc>
+      </w:tr>
+      <w:tr>
+        <w:tc>
+          <w:tcPr>
+            <w:tcW w:w="1440" w:type="dxa"/>
+          </w:tcPr>
+          <w:p/>
+          <w:p/>
+          <w:p>
+            <w:r>
+              <w:t>Leon Function</w:t>
+            </w:r>
+          </w:p>
+        </w:tc>
+        <w:tc>
+          <w:tcPr>
+            <w:tcW w:w="3870" w:type="dxa"/>
+          </w:tcPr>
+          <w:p>
+            <w:r>
+              <w:rPr>
+                <w:noProof/>
+              </w:rPr>
+              <w:drawing>
+                <wp:inline distT="0" distB="0" distL="0" distR="0" wp14:anchorId="7A65688B" wp14:editId="34A93885">
+                  <wp:extent cx="2320290" cy="1740535"/>
+                  <wp:effectExtent l="0" t="0" r="3810" b="0"/>
+                  <wp:docPr id="16" name="Picture 16"/>
+                  <wp:cNvGraphicFramePr>
+                    <a:graphicFrameLocks xmlns:a="http://schemas.openxmlformats.org/drawingml/2006/main" noChangeAspect="1"/>
+                  </wp:cNvGraphicFramePr>
+                  <a:graphic xmlns:a="http://schemas.openxmlformats.org/drawingml/2006/main">
+                    <a:graphicData uri="http://schemas.openxmlformats.org/drawingml/2006/picture">
+                      <pic:pic xmlns:pic="http://schemas.openxmlformats.org/drawingml/2006/picture">
+                        <pic:nvPicPr>
+                          <pic:cNvPr id="16" name="leonfcn.png"/>
+                          <pic:cNvPicPr/>
+                        </pic:nvPicPr>
+                        <pic:blipFill>
+                          <a:blip r:embed="rId14" cstate="print">
+                            <a:extLst>
+                              <a:ext uri="{28A0092B-C50C-407E-A947-70E740481C1C}">
+                                <a14:useLocalDpi xmlns:a14="http://schemas.microsoft.com/office/drawing/2010/main" val="0"/>
+                              </a:ext>
+                            </a:extLst>
+                          </a:blip>
+                          <a:stretch>
+                            <a:fillRect/>
+                          </a:stretch>
+                        </pic:blipFill>
+                        <pic:spPr>
+                          <a:xfrm>
+                            <a:off x="0" y="0"/>
+                            <a:ext cx="2320290" cy="1740535"/>
+                          </a:xfrm>
+                          <a:prstGeom prst="rect">
+                            <a:avLst/>
+                          </a:prstGeom>
+                        </pic:spPr>
+                      </pic:pic>
+                    </a:graphicData>
+                  </a:graphic>
+                </wp:inline>
+              </w:drawing>
+            </w:r>
+          </w:p>
+        </w:tc>
+        <w:tc>
+          <w:tcPr>
+            <w:tcW w:w="1710" w:type="dxa"/>
+          </w:tcPr>
+          <w:p/>
+        </w:tc>
+        <w:tc>
+          <w:tcPr>
+            <w:tcW w:w="1620" w:type="dxa"/>
+          </w:tcPr>
+          <w:p/>
+        </w:tc>
+        <w:tc>
+          <w:tcPr>
+            <w:tcW w:w="849" w:type="dxa"/>
+          </w:tcPr>
+          <w:p/>
+        </w:tc>
+      </w:tr>
+      <w:tr>
+        <w:tc>
+          <w:tcPr>
+            <w:tcW w:w="1440" w:type="dxa"/>
+          </w:tcPr>
+          <w:p/>
+          <w:p/>
+          <w:p>
+            <w:proofErr w:type="spellStart"/>
+            <w:r>
+              <w:t>Deckkers-Aarts</w:t>
+            </w:r>
+            <w:proofErr w:type="spellEnd"/>
+            <w:r>
+              <w:t xml:space="preserve"> Function</w:t>
+            </w:r>
+          </w:p>
+        </w:tc>
+        <w:tc>
+          <w:tcPr>
+            <w:tcW w:w="3870" w:type="dxa"/>
+          </w:tcPr>
+          <w:p>
+            <w:r>
+              <w:rPr>
+                <w:noProof/>
+              </w:rPr>
+              <w:drawing>
+                <wp:inline distT="0" distB="0" distL="0" distR="0" wp14:anchorId="2974DF12" wp14:editId="11709B01">
+                  <wp:extent cx="2320290" cy="1740535"/>
+                  <wp:effectExtent l="0" t="0" r="3810" b="0"/>
+                  <wp:docPr id="17" name="Picture 17"/>
+                  <wp:cNvGraphicFramePr>
+                    <a:graphicFrameLocks xmlns:a="http://schemas.openxmlformats.org/drawingml/2006/main" noChangeAspect="1"/>
+                  </wp:cNvGraphicFramePr>
+                  <a:graphic xmlns:a="http://schemas.openxmlformats.org/drawingml/2006/main">
+                    <a:graphicData uri="http://schemas.openxmlformats.org/drawingml/2006/picture">
+                      <pic:pic xmlns:pic="http://schemas.openxmlformats.org/drawingml/2006/picture">
+                        <pic:nvPicPr>
+                          <pic:cNvPr id="17" name="deckkersaartsfcn.png"/>
+                          <pic:cNvPicPr/>
+                        </pic:nvPicPr>
+                        <pic:blipFill>
+                          <a:blip r:embed="rId15" cstate="print">
+                            <a:extLst>
+                              <a:ext uri="{28A0092B-C50C-407E-A947-70E740481C1C}">
+                                <a14:useLocalDpi xmlns:a14="http://schemas.microsoft.com/office/drawing/2010/main" val="0"/>
+                              </a:ext>
+                            </a:extLst>
+                          </a:blip>
+                          <a:stretch>
+                            <a:fillRect/>
+                          </a:stretch>
+                        </pic:blipFill>
+                        <pic:spPr>
+                          <a:xfrm>
+                            <a:off x="0" y="0"/>
+                            <a:ext cx="2320290" cy="1740535"/>
+                          </a:xfrm>
+                          <a:prstGeom prst="rect">
+                            <a:avLst/>
+                          </a:prstGeom>
+                        </pic:spPr>
+                      </pic:pic>
+                    </a:graphicData>
+                  </a:graphic>
+                </wp:inline>
+              </w:drawing>
+            </w:r>
+          </w:p>
+        </w:tc>
+        <w:tc>
+          <w:tcPr>
+            <w:tcW w:w="1710" w:type="dxa"/>
+          </w:tcPr>
+          <w:p/>
+        </w:tc>
+        <w:tc>
+          <w:tcPr>
+            <w:tcW w:w="1620" w:type="dxa"/>
+          </w:tcPr>
+          <w:p/>
+        </w:tc>
+        <w:tc>
+          <w:tcPr>
+            <w:tcW w:w="849" w:type="dxa"/>
+          </w:tcPr>
+          <w:p/>
+        </w:tc>
+      </w:tr>
+      <w:tr>
+        <w:tc>
+          <w:tcPr>
+            <w:tcW w:w="1440" w:type="dxa"/>
+          </w:tcPr>
+          <w:p/>
+          <w:p/>
+          <w:p>
+            <w:proofErr w:type="spellStart"/>
+            <w:r>
+              <w:t>Styblinski</w:t>
+            </w:r>
+            <w:proofErr w:type="spellEnd"/>
+            <w:r>
+              <w:t>-Tank Function</w:t>
+            </w:r>
+          </w:p>
+        </w:tc>
+        <w:tc>
+          <w:tcPr>
+            <w:tcW w:w="3870" w:type="dxa"/>
+          </w:tcPr>
+          <w:p>
+            <w:pPr>
+              <w:rPr>
+                <w:noProof/>
+              </w:rPr>
+            </w:pPr>
+            <w:r>
+              <w:rPr>
+                <w:noProof/>
+              </w:rPr>
+              <w:drawing>
+                <wp:inline distT="0" distB="0" distL="0" distR="0" wp14:anchorId="45092A8A" wp14:editId="612EB989">
+                  <wp:extent cx="2320290" cy="1740535"/>
+                  <wp:effectExtent l="0" t="0" r="3810" b="0"/>
+                  <wp:docPr id="18" name="Picture 18"/>
+                  <wp:cNvGraphicFramePr>
+                    <a:graphicFrameLocks xmlns:a="http://schemas.openxmlformats.org/drawingml/2006/main" noChangeAspect="1"/>
+                  </wp:cNvGraphicFramePr>
+                  <a:graphic xmlns:a="http://schemas.openxmlformats.org/drawingml/2006/main">
+                    <a:graphicData uri="http://schemas.openxmlformats.org/drawingml/2006/picture">
+                      <pic:pic xmlns:pic="http://schemas.openxmlformats.org/drawingml/2006/picture">
+                        <pic:nvPicPr>
+                          <pic:cNvPr id="18" name="styblinskitankfcn.png"/>
+                          <pic:cNvPicPr/>
+                        </pic:nvPicPr>
+                        <pic:blipFill>
+                          <a:blip r:embed="rId16" cstate="print">
+                            <a:extLst>
+                              <a:ext uri="{28A0092B-C50C-407E-A947-70E740481C1C}">
+                                <a14:useLocalDpi xmlns:a14="http://schemas.microsoft.com/office/drawing/2010/main" val="0"/>
+                              </a:ext>
+                            </a:extLst>
+                          </a:blip>
+                          <a:stretch>
+                            <a:fillRect/>
+                          </a:stretch>
+                        </pic:blipFill>
+                        <pic:spPr>
+                          <a:xfrm>
+                            <a:off x="0" y="0"/>
+                            <a:ext cx="2320290" cy="1740535"/>
+                          </a:xfrm>
+                          <a:prstGeom prst="rect">
+                            <a:avLst/>
+                          </a:prstGeom>
+                        </pic:spPr>
+                      </pic:pic>
+                    </a:graphicData>
+                  </a:graphic>
+                </wp:inline>
+              </w:drawing>
+            </w:r>
+          </w:p>
+        </w:tc>
+        <w:tc>
+          <w:tcPr>
+            <w:tcW w:w="1710" w:type="dxa"/>
+          </w:tcPr>
+          <w:p/>
+        </w:tc>
+        <w:tc>
+          <w:tcPr>
+            <w:tcW w:w="1620" w:type="dxa"/>
+          </w:tcPr>
+          <w:p/>
+        </w:tc>
+        <w:tc>
+          <w:tcPr>
+            <w:tcW w:w="849" w:type="dxa"/>
+          </w:tcPr>
+          <w:p/>
+        </w:tc>
+      </w:tr>
+      <w:tr>
+        <w:tc>
+          <w:tcPr>
+            <w:tcW w:w="1440" w:type="dxa"/>
+          </w:tcPr>
+          <w:p/>
+          <w:p/>
+          <w:p>
+            <w:r>
+              <w:t xml:space="preserve">Bartels </w:t>
+            </w:r>
+            <w:r>
+              <w:t>Conn Function</w:t>
+            </w:r>
+          </w:p>
+        </w:tc>
+        <w:tc>
+          <w:tcPr>
+            <w:tcW w:w="3870" w:type="dxa"/>
+          </w:tcPr>
+          <w:p>
+            <w:pPr>
+              <w:rPr>
+                <w:noProof/>
+              </w:rPr>
+            </w:pPr>
+            <w:r>
+              <w:rPr>
+                <w:noProof/>
+              </w:rPr>
+              <w:drawing>
+                <wp:inline distT="0" distB="0" distL="0" distR="0" wp14:anchorId="33B3213B" wp14:editId="284023F7">
+                  <wp:extent cx="2320290" cy="1740535"/>
+                  <wp:effectExtent l="0" t="0" r="3810" b="0"/>
+                  <wp:docPr id="19" name="Picture 19"/>
+                  <wp:cNvGraphicFramePr>
+                    <a:graphicFrameLocks xmlns:a="http://schemas.openxmlformats.org/drawingml/2006/main" noChangeAspect="1"/>
+                  </wp:cNvGraphicFramePr>
+                  <a:graphic xmlns:a="http://schemas.openxmlformats.org/drawingml/2006/main">
+                    <a:graphicData uri="http://schemas.openxmlformats.org/drawingml/2006/picture">
+                      <pic:pic xmlns:pic="http://schemas.openxmlformats.org/drawingml/2006/picture">
+                        <pic:nvPicPr>
+                          <pic:cNvPr id="19" name="bartelsconnfcn.png"/>
+                          <pic:cNvPicPr/>
+                        </pic:nvPicPr>
+                        <pic:blipFill>
+                          <a:blip r:embed="rId17" cstate="print">
+                            <a:extLst>
+                              <a:ext uri="{28A0092B-C50C-407E-A947-70E740481C1C}">
+                                <a14:useLocalDpi xmlns:a14="http://schemas.microsoft.com/office/drawing/2010/main" val="0"/>
+                              </a:ext>
+                            </a:extLst>
+                          </a:blip>
+                          <a:stretch>
+                            <a:fillRect/>
+                          </a:stretch>
+                        </pic:blipFill>
+                        <pic:spPr>
+                          <a:xfrm>
+                            <a:off x="0" y="0"/>
+                            <a:ext cx="2320290" cy="1740535"/>
+                          </a:xfrm>
+                          <a:prstGeom prst="rect">
+                            <a:avLst/>
+                          </a:prstGeom>
+                        </pic:spPr>
+                      </pic:pic>
+                    </a:graphicData>
+                  </a:graphic>
+                </wp:inline>
+              </w:drawing>
+            </w:r>
+          </w:p>
+        </w:tc>
+        <w:tc>
+          <w:tcPr>
+            <w:tcW w:w="1710" w:type="dxa"/>
+          </w:tcPr>
+          <w:p/>
+        </w:tc>
+        <w:tc>
+          <w:tcPr>
+            <w:tcW w:w="1620" w:type="dxa"/>
+          </w:tcPr>
+          <w:p/>
+        </w:tc>
+        <w:tc>
+          <w:tcPr>
+            <w:tcW w:w="849" w:type="dxa"/>
+          </w:tcPr>
+          <w:p/>
+        </w:tc>
+      </w:tr>
+      <w:tr>
+        <w:tc>
+          <w:tcPr>
+            <w:tcW w:w="1440" w:type="dxa"/>
+          </w:tcPr>
+          <w:p/>
+          <w:p>
+            <w:proofErr w:type="spellStart"/>
+            <w:r>
+              <w:t>Schwefel</w:t>
+            </w:r>
+            <w:proofErr w:type="spellEnd"/>
+            <w:r>
+              <w:t xml:space="preserve"> 2.20 Function</w:t>
+            </w:r>
+          </w:p>
+        </w:tc>
+        <w:tc>
+          <w:tcPr>
+            <w:tcW w:w="3870" w:type="dxa"/>
+          </w:tcPr>
+          <w:p>
+            <w:pPr>
+              <w:rPr>
+                <w:noProof/>
+              </w:rPr>
+            </w:pPr>
+            <w:r>
+              <w:rPr>
+                <w:noProof/>
+              </w:rPr>
+              <w:drawing>
+                <wp:inline distT="0" distB="0" distL="0" distR="0" wp14:anchorId="42CCB7B9" wp14:editId="549D15AB">
+                  <wp:extent cx="2320290" cy="1740535"/>
+                  <wp:effectExtent l="0" t="0" r="3810" b="0"/>
+                  <wp:docPr id="20" name="Picture 20"/>
+                  <wp:cNvGraphicFramePr>
+                    <a:graphicFrameLocks xmlns:a="http://schemas.openxmlformats.org/drawingml/2006/main" noChangeAspect="1"/>
+                  </wp:cNvGraphicFramePr>
+                  <a:graphic xmlns:a="http://schemas.openxmlformats.org/drawingml/2006/main">
+                    <a:graphicData uri="http://schemas.openxmlformats.org/drawingml/2006/picture">
+                      <pic:pic xmlns:pic="http://schemas.openxmlformats.org/drawingml/2006/picture">
+                        <pic:nvPicPr>
+                          <pic:cNvPr id="20" name="schwefel220fcn.png"/>
+                          <pic:cNvPicPr/>
+                        </pic:nvPicPr>
+                        <pic:blipFill>
+                          <a:blip r:embed="rId18" cstate="print">
+                            <a:extLst>
+                              <a:ext uri="{28A0092B-C50C-407E-A947-70E740481C1C}">
+                                <a14:useLocalDpi xmlns:a14="http://schemas.microsoft.com/office/drawing/2010/main" val="0"/>
+                              </a:ext>
+                            </a:extLst>
+                          </a:blip>
+                          <a:stretch>
+                            <a:fillRect/>
+                          </a:stretch>
+                        </pic:blipFill>
+                        <pic:spPr>
+                          <a:xfrm>
+                            <a:off x="0" y="0"/>
+                            <a:ext cx="2320290" cy="1740535"/>
+                          </a:xfrm>
+                          <a:prstGeom prst="rect">
+                            <a:avLst/>
+                          </a:prstGeom>
+                        </pic:spPr>
+                      </pic:pic>
+                    </a:graphicData>
+                  </a:graphic>
+                </wp:inline>
+              </w:drawing>
+            </w:r>
+          </w:p>
+        </w:tc>
+        <w:tc>
+          <w:tcPr>
+            <w:tcW w:w="1710" w:type="dxa"/>
+          </w:tcPr>
+          <w:p/>
+        </w:tc>
+        <w:tc>
+          <w:tcPr>
+            <w:tcW w:w="1620" w:type="dxa"/>
+          </w:tcPr>
+          <w:p/>
+        </w:tc>
+        <w:tc>
+          <w:tcPr>
+            <w:tcW w:w="849" w:type="dxa"/>
+          </w:tcPr>
+          <w:p/>
+        </w:tc>
+      </w:tr>
+      <w:tr>
+        <w:tc>
+          <w:tcPr>
+            <w:tcW w:w="1440" w:type="dxa"/>
+          </w:tcPr>
+          <w:p/>
+          <w:p/>
+          <w:p>
+            <w:r>
+              <w:t>Egg Crate Function</w:t>
+            </w:r>
+          </w:p>
+        </w:tc>
+        <w:tc>
+          <w:tcPr>
+            <w:tcW w:w="3870" w:type="dxa"/>
+          </w:tcPr>
+          <w:p>
+            <w:pPr>
+              <w:rPr>
+                <w:noProof/>
+              </w:rPr>
+            </w:pPr>
+            <w:r>
+              <w:rPr>
+                <w:noProof/>
+              </w:rPr>
+              <w:drawing>
+                <wp:inline distT="0" distB="0" distL="0" distR="0" wp14:anchorId="7E9A205D" wp14:editId="00B11F56">
+                  <wp:extent cx="2320290" cy="1740535"/>
+                  <wp:effectExtent l="0" t="0" r="3810" b="0"/>
+                  <wp:docPr id="22" name="Picture 22"/>
+                  <wp:cNvGraphicFramePr>
+                    <a:graphicFrameLocks xmlns:a="http://schemas.openxmlformats.org/drawingml/2006/main" noChangeAspect="1"/>
+                  </wp:cNvGraphicFramePr>
+                  <a:graphic xmlns:a="http://schemas.openxmlformats.org/drawingml/2006/main">
+                    <a:graphicData uri="http://schemas.openxmlformats.org/drawingml/2006/picture">
+                      <pic:pic xmlns:pic="http://schemas.openxmlformats.org/drawingml/2006/picture">
+                        <pic:nvPicPr>
+                          <pic:cNvPr id="22" name="eggcratefcn.png"/>
+                          <pic:cNvPicPr/>
+                        </pic:nvPicPr>
+                        <pic:blipFill>
+                          <a:blip r:embed="rId19" cstate="print">
+                            <a:extLst>
+                              <a:ext uri="{28A0092B-C50C-407E-A947-70E740481C1C}">
+                                <a14:useLocalDpi xmlns:a14="http://schemas.microsoft.com/office/drawing/2010/main" val="0"/>
+                              </a:ext>
+                            </a:extLst>
+                          </a:blip>
+                          <a:stretch>
+                            <a:fillRect/>
+                          </a:stretch>
+                        </pic:blipFill>
+                        <pic:spPr>
+                          <a:xfrm>
+                            <a:off x="0" y="0"/>
+                            <a:ext cx="2320290" cy="1740535"/>
+                          </a:xfrm>
+                          <a:prstGeom prst="rect">
+                            <a:avLst/>
+                          </a:prstGeom>
+                        </pic:spPr>
+                      </pic:pic>
+                    </a:graphicData>
+                  </a:graphic>
+                </wp:inline>
+              </w:drawing>
+            </w:r>
+          </w:p>
+        </w:tc>
+        <w:tc>
+          <w:tcPr>
+            <w:tcW w:w="1710" w:type="dxa"/>
+          </w:tcPr>
+          <w:p/>
+        </w:tc>
+        <w:tc>
+          <w:tcPr>
+            <w:tcW w:w="1620" w:type="dxa"/>
+          </w:tcPr>
+          <w:p/>
+        </w:tc>
+        <w:tc>
+          <w:tcPr>
+            <w:tcW w:w="849" w:type="dxa"/>
+          </w:tcPr>
+          <w:p/>
+        </w:tc>
+      </w:tr>
+      <w:tr>
+        <w:tc>
+          <w:tcPr>
+            <w:tcW w:w="1440" w:type="dxa"/>
+          </w:tcPr>
+          <w:p/>
+          <w:p/>
+          <w:p>
+            <w:r>
+              <w:t>Shubert Function</w:t>
+            </w:r>
+          </w:p>
+        </w:tc>
+        <w:tc>
+          <w:tcPr>
+            <w:tcW w:w="3870" w:type="dxa"/>
+          </w:tcPr>
+          <w:p>
+            <w:pPr>
+              <w:rPr>
+                <w:noProof/>
+              </w:rPr>
+            </w:pPr>
+            <w:r>
+              <w:rPr>
+                <w:noProof/>
+              </w:rPr>
+              <w:drawing>
+                <wp:inline distT="0" distB="0" distL="0" distR="0" wp14:anchorId="0F1A3FAB" wp14:editId="44E4BD70">
+                  <wp:extent cx="2320290" cy="1740535"/>
+                  <wp:effectExtent l="0" t="0" r="3810" b="0"/>
+                  <wp:docPr id="23" name="Picture 23"/>
+                  <wp:cNvGraphicFramePr>
+                    <a:graphicFrameLocks xmlns:a="http://schemas.openxmlformats.org/drawingml/2006/main" noChangeAspect="1"/>
+                  </wp:cNvGraphicFramePr>
+                  <a:graphic xmlns:a="http://schemas.openxmlformats.org/drawingml/2006/main">
+                    <a:graphicData uri="http://schemas.openxmlformats.org/drawingml/2006/picture">
+                      <pic:pic xmlns:pic="http://schemas.openxmlformats.org/drawingml/2006/picture">
+                        <pic:nvPicPr>
+                          <pic:cNvPr id="23" name="shubertfcn.png"/>
+                          <pic:cNvPicPr/>
+                        </pic:nvPicPr>
+                        <pic:blipFill>
+                          <a:blip r:embed="rId20" cstate="print">
+                            <a:extLst>
+                              <a:ext uri="{28A0092B-C50C-407E-A947-70E740481C1C}">
+                                <a14:useLocalDpi xmlns:a14="http://schemas.microsoft.com/office/drawing/2010/main" val="0"/>
+                              </a:ext>
+                            </a:extLst>
+                          </a:blip>
+                          <a:stretch>
+                            <a:fillRect/>
+                          </a:stretch>
+                        </pic:blipFill>
+                        <pic:spPr>
+                          <a:xfrm>
+                            <a:off x="0" y="0"/>
+                            <a:ext cx="2320290" cy="1740535"/>
+                          </a:xfrm>
+                          <a:prstGeom prst="rect">
+                            <a:avLst/>
+                          </a:prstGeom>
+                        </pic:spPr>
+                      </pic:pic>
+                    </a:graphicData>
+                  </a:graphic>
+                </wp:inline>
+              </w:drawing>
+            </w:r>
+          </w:p>
+        </w:tc>
+        <w:tc>
+          <w:tcPr>
+            <w:tcW w:w="1710" w:type="dxa"/>
+          </w:tcPr>
+          <w:p/>
+        </w:tc>
+        <w:tc>
+          <w:tcPr>
+            <w:tcW w:w="1620" w:type="dxa"/>
+          </w:tcPr>
+          <w:p/>
+        </w:tc>
+        <w:tc>
+          <w:tcPr>
+            <w:tcW w:w="849" w:type="dxa"/>
+          </w:tcPr>
+          <w:p/>
+        </w:tc>
+      </w:tr>
+      <w:tr>
+        <w:tc>
+          <w:tcPr>
+            <w:tcW w:w="1440" w:type="dxa"/>
+          </w:tcPr>
+          <w:p>
+            <w:bookmarkStart w:id="11" w:name="_GoBack"/>
+            <w:bookmarkEnd w:id="11"/>
+          </w:p>
+        </w:tc>
+        <w:tc>
+          <w:tcPr>
+            <w:tcW w:w="3870" w:type="dxa"/>
+          </w:tcPr>
+          <w:p>
+            <w:pPr>
+              <w:rPr>
+                <w:noProof/>
+              </w:rPr>
+            </w:pPr>
+          </w:p>
+        </w:tc>
+        <w:tc>
+          <w:tcPr>
+            <w:tcW w:w="1710" w:type="dxa"/>
+          </w:tcPr>
+          <w:p/>
+        </w:tc>
+        <w:tc>
+          <w:tcPr>
+            <w:tcW w:w="1620" w:type="dxa"/>
+          </w:tcPr>
+          <w:p/>
+        </w:tc>
+        <w:tc>
+          <w:tcPr>
+            <w:tcW w:w="849" w:type="dxa"/>
+          </w:tcPr>
+          <w:p/>
+        </w:tc>
+      </w:tr>
+    </w:tbl>
+    <w:p>
+      <w:pPr>
+        <w:ind w:left="720"/>
+      </w:pPr>
+    </w:p>
+    <w:p>
+      <w:pPr>
+        <w:ind w:left="720"/>
+      </w:pPr>
+    </w:p>
+    <w:p>
+      <w:pPr>
+        <w:ind w:left="720"/>
+      </w:pPr>
+    </w:p>
+    <w:p>
+      <w:pPr>
+        <w:ind w:left="720"/>
+      </w:pPr>
+    </w:p>
+    <w:p>
+      <w:pPr>
+        <w:ind w:left="720"/>
+      </w:pPr>
+    </w:p>
+    <w:p>
+      <w:pPr>
+        <w:ind w:left="720"/>
       </w:pPr>
     </w:p>
     <w:p>
@@ -3429,11 +5345,11 @@
         <w:spacing w:before="320" w:line="240" w:lineRule="auto"/>
         <w:jc w:val="both"/>
       </w:pPr>
-      <w:bookmarkStart w:id="9" w:name="_Toc6325831"/>
+      <w:bookmarkStart w:id="12" w:name="_Toc6332184"/>
       <w:r>
         <w:t>Literature Review:</w:t>
       </w:r>
-      <w:bookmarkEnd w:id="9"/>
+      <w:bookmarkEnd w:id="12"/>
     </w:p>
     <w:p>
       <w:pPr>
@@ -3442,12 +5358,13 @@
           <w:ilvl w:val="1"/>
           <w:numId w:val="1"/>
         </w:numPr>
-      </w:pPr>
-      <w:bookmarkStart w:id="10" w:name="_Toc6325832"/>
+        <w:jc w:val="both"/>
+      </w:pPr>
+      <w:bookmarkStart w:id="13" w:name="_Toc6332185"/>
       <w:r>
         <w:t>Genetic Algorithm</w:t>
       </w:r>
-      <w:bookmarkEnd w:id="10"/>
+      <w:bookmarkEnd w:id="13"/>
     </w:p>
     <w:p>
       <w:pPr>
@@ -3464,7 +5381,6 @@
         <w:rPr>
           <w:noProof/>
         </w:rPr>
-        <w:lastRenderedPageBreak/>
         <mc:AlternateContent>
           <mc:Choice Requires="wps">
             <w:drawing>
@@ -3520,7 +5436,7 @@
                                 <wp:inline distT="0" distB="0" distL="0" distR="0" wp14:anchorId="6D340B4E" wp14:editId="00A2B40A">
                                   <wp:extent cx="4418733" cy="2505075"/>
                                   <wp:effectExtent l="0" t="0" r="1270" b="0"/>
-                                  <wp:docPr id="2" name="Picture 2"/>
+                                  <wp:docPr id="9" name="Picture 9"/>
                                   <wp:cNvGraphicFramePr>
                                     <a:graphicFrameLocks xmlns:a="http://schemas.openxmlformats.org/drawingml/2006/main" noChangeAspect="1"/>
                                   </wp:cNvGraphicFramePr>
@@ -3532,7 +5448,7 @@
                                           <pic:cNvPicPr/>
                                         </pic:nvPicPr>
                                         <pic:blipFill>
-                                          <a:blip r:embed="rId9">
+                                          <a:blip r:embed="rId21">
                                             <a:extLst>
                                               <a:ext uri="{28A0092B-C50C-407E-A947-70E740481C1C}">
                                                 <a14:useLocalDpi xmlns:a14="http://schemas.microsoft.com/office/drawing/2010/main" val="0"/>
@@ -3578,7 +5494,7 @@
           </mc:Choice>
           <mc:Fallback>
             <w:pict>
-              <v:shape w14:anchorId="496E3125" id="_x0000_s1029" type="#_x0000_t202" style="position:absolute;left:0;text-align:left;margin-left:36pt;margin-top:102.85pt;width:435pt;height:191.3pt;z-index:251664384;visibility:visible;mso-wrap-style:square;mso-width-percent:0;mso-height-percent:0;mso-wrap-distance-left:9pt;mso-wrap-distance-top:3.6pt;mso-wrap-distance-right:9pt;mso-wrap-distance-bottom:3.6pt;mso-position-horizontal:absolute;mso-position-horizontal-relative:margin;mso-position-vertical:absolute;mso-position-vertical-relative:text;mso-width-percent:0;mso-height-percent:0;mso-width-relative:margin;mso-height-relative:margin;v-text-anchor:top" o:gfxdata="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">
+              <v:shape w14:anchorId="496E3125" id="_x0000_s1030" type="#_x0000_t202" style="position:absolute;left:0;text-align:left;margin-left:36pt;margin-top:102.85pt;width:435pt;height:191.3pt;z-index:251664384;visibility:visible;mso-wrap-style:square;mso-width-percent:0;mso-height-percent:0;mso-wrap-distance-left:9pt;mso-wrap-distance-top:3.6pt;mso-wrap-distance-right:9pt;mso-wrap-distance-bottom:3.6pt;mso-position-horizontal:absolute;mso-position-horizontal-relative:margin;mso-position-vertical:absolute;mso-position-vertical-relative:text;mso-width-percent:0;mso-height-percent:0;mso-width-relative:margin;mso-height-relative:margin;v-text-anchor:top" o:gfxdata="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">
                 <v:textbox>
                   <w:txbxContent>
                     <w:p>
@@ -3590,7 +5506,7 @@
                           <wp:inline distT="0" distB="0" distL="0" distR="0" wp14:anchorId="6D340B4E" wp14:editId="00A2B40A">
                             <wp:extent cx="4418733" cy="2505075"/>
                             <wp:effectExtent l="0" t="0" r="1270" b="0"/>
-                            <wp:docPr id="2" name="Picture 2"/>
+                            <wp:docPr id="9" name="Picture 9"/>
                             <wp:cNvGraphicFramePr>
                               <a:graphicFrameLocks xmlns:a="http://schemas.openxmlformats.org/drawingml/2006/main" noChangeAspect="1"/>
                             </wp:cNvGraphicFramePr>
@@ -3602,7 +5518,7 @@
                                     <pic:cNvPicPr/>
                                   </pic:nvPicPr>
                                   <pic:blipFill>
-                                    <a:blip r:embed="rId10">
+                                    <a:blip r:embed="rId21">
                                       <a:extLst>
                                         <a:ext uri="{28A0092B-C50C-407E-A947-70E740481C1C}">
                                           <a14:useLocalDpi xmlns:a14="http://schemas.microsoft.com/office/drawing/2010/main" val="0"/>
@@ -3768,7 +5684,7 @@
                     <pic:cNvPicPr/>
                   </pic:nvPicPr>
                   <pic:blipFill>
-                    <a:blip r:embed="rId11">
+                    <a:blip r:embed="rId22">
                       <a:extLst>
                         <a:ext uri="{28A0092B-C50C-407E-A947-70E740481C1C}">
                           <a14:useLocalDpi xmlns:a14="http://schemas.microsoft.com/office/drawing/2010/main" val="0"/>
@@ -3868,7 +5784,6 @@
         <w:rPr>
           <w:noProof/>
         </w:rPr>
-        <w:lastRenderedPageBreak/>
         <w:drawing>
           <wp:inline distT="0" distB="0" distL="0" distR="0" wp14:anchorId="668C6533" wp14:editId="3313374F">
             <wp:extent cx="5943600" cy="3388995"/>
@@ -3885,7 +5800,7 @@
                     <pic:cNvPicPr/>
                   </pic:nvPicPr>
                   <pic:blipFill>
-                    <a:blip r:embed="rId12">
+                    <a:blip r:embed="rId23">
                       <a:extLst>
                         <a:ext uri="{28A0092B-C50C-407E-A947-70E740481C1C}">
                           <a14:useLocalDpi xmlns:a14="http://schemas.microsoft.com/office/drawing/2010/main" val="0"/>
@@ -4016,7 +5931,7 @@
                     <pic:cNvPicPr/>
                   </pic:nvPicPr>
                   <pic:blipFill>
-                    <a:blip r:embed="rId13">
+                    <a:blip r:embed="rId24">
                       <a:extLst>
                         <a:ext uri="{28A0092B-C50C-407E-A947-70E740481C1C}">
                           <a14:useLocalDpi xmlns:a14="http://schemas.microsoft.com/office/drawing/2010/main" val="0"/>
@@ -4052,7 +5967,6 @@
         <w:jc w:val="both"/>
       </w:pPr>
       <w:r>
-        <w:lastRenderedPageBreak/>
         <w:t xml:space="preserve"> </w:t>
       </w:r>
       <w:r>
@@ -4201,6 +6115,7 @@
         <w:rPr>
           <w:szCs w:val="28"/>
         </w:rPr>
+        <w:lastRenderedPageBreak/>
         <w:t xml:space="preserve"> </w:t>
       </w:r>
       <w:r>
@@ -4214,14 +6129,7 @@
         <w:rPr>
           <w:szCs w:val="28"/>
         </w:rPr>
-        <w:t xml:space="preserve"> is inspired by human’s interactions and beliefs. The individuals interact and share information to its neighbor. This Algorithm have three phases: initialization phase, evaluation phase and interaction phase. In this Algorithm, von Neumann Neighborhood architecture is adopted for building the neighborhood. Each Individual’s fitness and probability is calculated. The individuals Evaluate the neighbor based on co-operation factor (controlled parameter) and ability and productivity of the neighbor, then interact with the identified neighbor. The individual will not interact with any random solution in the society instead, they may interact more with the random neighbor in the von Neumann neighborhood architecture because of affinity and trust worthiness, but they are free to explore the society based on NCF (controlled parameter). Also, once the individual is selected for the interaction, the individual solution interacts with the selected individual for all the dimensions of the problem. Once the interaction is performed, individual evaluate the quality of interaction (QI). If the quality of interaction is inferior, interaction’s indecisive factor IDF is evaluated to decide on the interaction as negative or indecisive. All the indecisive interactions will undergo a second opinion </w:t>
-      </w:r>
-      <w:r>
-        <w:rPr>
-          <w:szCs w:val="28"/>
-        </w:rPr>
-        <w:lastRenderedPageBreak/>
-        <w:t xml:space="preserve">process. In the second opinion process, the individual can consult an expert either from the neighborhood or from the society or a non-existing individual with the average capabilities to further evaluate the indecisive interaction before adopting the change to emerge and evolve. After the interaction phase, evaluate the fitness of the updated solutions and compare with the respective original solution to consider the best for next generation. Before the above process is repeated until a termination condition (maximum cycle number), calculate the probabilities of the individuals, average solution the best in the society for the next generation. </w:t>
+        <w:t xml:space="preserve"> is inspired by human’s interactions and beliefs. The individuals interact and share information to its neighbor. This Algorithm have three phases: initialization phase, evaluation phase and interaction phase. In this Algorithm, von Neumann Neighborhood architecture is adopted for building the neighborhood. Each Individual’s fitness and probability is calculated. The individuals Evaluate the neighbor based on co-operation factor (controlled parameter) and ability and productivity of the neighbor, then interact with the identified neighbor. The individual will not interact with any random solution in the society instead, they may interact more with the random neighbor in the von Neumann neighborhood architecture because of affinity and trust worthiness, but they are free to explore the society based on NCF (controlled parameter). Also, once the individual is selected for the interaction, the individual solution interacts with the selected individual for all the dimensions of the problem. Once the interaction is performed, individual evaluate the quality of interaction (QI). If the quality of interaction is inferior, interaction’s indecisive factor IDF is evaluated to decide on the interaction as negative or indecisive. All the indecisive interactions will undergo a second opinion process. In the second opinion process, the individual can consult an expert either from the neighborhood or from the society or a non-existing individual with the average capabilities to further evaluate the indecisive interaction before adopting the change to emerge and evolve. After the interaction phase, evaluate the fitness of the updated solutions and compare with the respective original solution to consider the best for next generation. Before the above process is repeated until a termination condition (maximum cycle number), calculate the probabilities of the individuals, average solution the best in the society for the next generation. </w:t>
       </w:r>
       <w:sdt>
         <w:sdtPr>
@@ -4304,7 +6212,7 @@
         </w:rPr>
       </w:pPr>
     </w:p>
-    <w:bookmarkStart w:id="11" w:name="_Toc6325833" w:displacedByCustomXml="next"/>
+    <w:bookmarkStart w:id="14" w:name="_Toc6332186" w:displacedByCustomXml="next"/>
     <w:sdt>
       <w:sdtPr>
         <w:rPr>
@@ -4336,7 +6244,7 @@
           <w:r>
             <w:t>References</w:t>
           </w:r>
-          <w:bookmarkEnd w:id="11"/>
+          <w:bookmarkEnd w:id="14"/>
         </w:p>
         <w:sdt>
           <w:sdtPr>
@@ -4378,7 +6286,7 @@
               </w:tblPr>
               <w:tblGrid>
                 <w:gridCol w:w="344"/>
-                <w:gridCol w:w="9016"/>
+                <w:gridCol w:w="10456"/>
               </w:tblGrid>
               <w:tr>
                 <w:trPr>
@@ -4753,6 +6661,7 @@
                       <w:rPr>
                         <w:noProof/>
                       </w:rPr>
+                      <w:lastRenderedPageBreak/>
                       <w:t xml:space="preserve">[7] </w:t>
                     </w:r>
                   </w:p>
@@ -4833,9 +6742,9 @@
       </w:pPr>
     </w:p>
     <w:sectPr>
-      <w:headerReference w:type="default" r:id="rId14"/>
+      <w:headerReference w:type="default" r:id="rId25"/>
       <w:pgSz w:w="12240" w:h="15840"/>
-      <w:pgMar w:top="1440" w:right="1440" w:bottom="1440" w:left="1440" w:header="708" w:footer="708" w:gutter="0"/>
+      <w:pgMar w:top="720" w:right="720" w:bottom="720" w:left="720" w:header="708" w:footer="708" w:gutter="0"/>
       <w:pgBorders w:offsetFrom="page">
         <w:top w:val="triple" w:sz="4" w:space="24" w:color="auto"/>
         <w:left w:val="triple" w:sz="4" w:space="24" w:color="auto"/>
@@ -5574,6 +7483,95 @@
     </w:lvl>
   </w:abstractNum>
   <w:abstractNum w:abstractNumId="6" w15:restartNumberingAfterBreak="0">
+    <w:nsid w:val="6E336671"/>
+    <w:multiLevelType w:val="hybridMultilevel"/>
+    <w:tmpl w:val="75F6F812"/>
+    <w:lvl w:ilvl="0" w:tplc="DA0446D2">
+      <w:start w:val="1"/>
+      <w:numFmt w:val="decimal"/>
+      <w:lvlText w:val="%1."/>
+      <w:lvlJc w:val="left"/>
+      <w:pPr>
+        <w:ind w:left="1440" w:hanging="360"/>
+      </w:pPr>
+      <w:rPr>
+        <w:rFonts w:hint="default"/>
+      </w:rPr>
+    </w:lvl>
+    <w:lvl w:ilvl="1" w:tplc="04090019" w:tentative="1">
+      <w:start w:val="1"/>
+      <w:numFmt w:val="lowerLetter"/>
+      <w:lvlText w:val="%2."/>
+      <w:lvlJc w:val="left"/>
+      <w:pPr>
+        <w:ind w:left="2160" w:hanging="360"/>
+      </w:pPr>
+    </w:lvl>
+    <w:lvl w:ilvl="2" w:tplc="0409001B" w:tentative="1">
+      <w:start w:val="1"/>
+      <w:numFmt w:val="lowerRoman"/>
+      <w:lvlText w:val="%3."/>
+      <w:lvlJc w:val="right"/>
+      <w:pPr>
+        <w:ind w:left="2880" w:hanging="180"/>
+      </w:pPr>
+    </w:lvl>
+    <w:lvl w:ilvl="3" w:tplc="0409000F" w:tentative="1">
+      <w:start w:val="1"/>
+      <w:numFmt w:val="decimal"/>
+      <w:lvlText w:val="%4."/>
+      <w:lvlJc w:val="left"/>
+      <w:pPr>
+        <w:ind w:left="3600" w:hanging="360"/>
+      </w:pPr>
+    </w:lvl>
+    <w:lvl w:ilvl="4" w:tplc="04090019" w:tentative="1">
+      <w:start w:val="1"/>
+      <w:numFmt w:val="lowerLetter"/>
+      <w:lvlText w:val="%5."/>
+      <w:lvlJc w:val="left"/>
+      <w:pPr>
+        <w:ind w:left="4320" w:hanging="360"/>
+      </w:pPr>
+    </w:lvl>
+    <w:lvl w:ilvl="5" w:tplc="0409001B" w:tentative="1">
+      <w:start w:val="1"/>
+      <w:numFmt w:val="lowerRoman"/>
+      <w:lvlText w:val="%6."/>
+      <w:lvlJc w:val="right"/>
+      <w:pPr>
+        <w:ind w:left="5040" w:hanging="180"/>
+      </w:pPr>
+    </w:lvl>
+    <w:lvl w:ilvl="6" w:tplc="0409000F" w:tentative="1">
+      <w:start w:val="1"/>
+      <w:numFmt w:val="decimal"/>
+      <w:lvlText w:val="%7."/>
+      <w:lvlJc w:val="left"/>
+      <w:pPr>
+        <w:ind w:left="5760" w:hanging="360"/>
+      </w:pPr>
+    </w:lvl>
+    <w:lvl w:ilvl="7" w:tplc="04090019" w:tentative="1">
+      <w:start w:val="1"/>
+      <w:numFmt w:val="lowerLetter"/>
+      <w:lvlText w:val="%8."/>
+      <w:lvlJc w:val="left"/>
+      <w:pPr>
+        <w:ind w:left="6480" w:hanging="360"/>
+      </w:pPr>
+    </w:lvl>
+    <w:lvl w:ilvl="8" w:tplc="0409001B" w:tentative="1">
+      <w:start w:val="1"/>
+      <w:numFmt w:val="lowerRoman"/>
+      <w:lvlText w:val="%9."/>
+      <w:lvlJc w:val="right"/>
+      <w:pPr>
+        <w:ind w:left="7200" w:hanging="180"/>
+      </w:pPr>
+    </w:lvl>
+  </w:abstractNum>
+  <w:abstractNum w:abstractNumId="7" w15:restartNumberingAfterBreak="0">
     <w:nsid w:val="6F0438D3"/>
     <w:multiLevelType w:val="hybridMultilevel"/>
     <w:tmpl w:val="0E7CEBCC"/>
@@ -5678,10 +7676,13 @@
     <w:abstractNumId w:val="2"/>
   </w:num>
   <w:num w:numId="6">
-    <w:abstractNumId w:val="6"/>
+    <w:abstractNumId w:val="7"/>
   </w:num>
   <w:num w:numId="7">
     <w:abstractNumId w:val="5"/>
+  </w:num>
+  <w:num w:numId="8">
+    <w:abstractNumId w:val="6"/>
   </w:num>
 </w:numbering>
 </file>
@@ -6148,7 +8149,7 @@
     <w:uiPriority w:val="9"/>
     <w:unhideWhenUsed/>
     <w:qFormat/>
-    <w:rsid w:val="009B7CF3"/>
+    <w:rsid w:val="009F7F7B"/>
     <w:pPr>
       <w:keepNext/>
       <w:keepLines/>
@@ -6159,8 +8160,32 @@
       <w:rFonts w:asciiTheme="majorHAnsi" w:eastAsiaTheme="majorEastAsia" w:hAnsiTheme="majorHAnsi" w:cstheme="majorBidi"/>
       <w:b/>
       <w:i/>
-      <w:color w:val="1F3763" w:themeColor="accent1" w:themeShade="7F"/>
+      <w:color w:val="2E74B5" w:themeColor="accent5" w:themeShade="BF"/>
       <w:szCs w:val="24"/>
+      <w:u w:val="single"/>
+    </w:rPr>
+  </w:style>
+  <w:style w:type="paragraph" w:styleId="Heading4">
+    <w:name w:val="heading 4"/>
+    <w:basedOn w:val="Normal"/>
+    <w:next w:val="Normal"/>
+    <w:link w:val="Heading4Char"/>
+    <w:uiPriority w:val="9"/>
+    <w:unhideWhenUsed/>
+    <w:qFormat/>
+    <w:rsid w:val="005F59C3"/>
+    <w:pPr>
+      <w:keepNext/>
+      <w:keepLines/>
+      <w:spacing w:before="40" w:after="0"/>
+      <w:outlineLvl w:val="3"/>
+    </w:pPr>
+    <w:rPr>
+      <w:rFonts w:asciiTheme="majorHAnsi" w:eastAsiaTheme="majorEastAsia" w:hAnsiTheme="majorHAnsi" w:cstheme="majorBidi"/>
+      <w:b/>
+      <w:i/>
+      <w:iCs/>
+      <w:color w:val="2F5496" w:themeColor="accent1" w:themeShade="BF"/>
       <w:u w:val="single"/>
     </w:rPr>
   </w:style>
@@ -6391,12 +8416,12 @@
     <w:basedOn w:val="DefaultParagraphFont"/>
     <w:link w:val="Heading3"/>
     <w:uiPriority w:val="9"/>
-    <w:rsid w:val="009B7CF3"/>
+    <w:rsid w:val="009F7F7B"/>
     <w:rPr>
       <w:rFonts w:asciiTheme="majorHAnsi" w:eastAsiaTheme="majorEastAsia" w:hAnsiTheme="majorHAnsi" w:cstheme="majorBidi"/>
       <w:b/>
       <w:i/>
-      <w:color w:val="1F3763" w:themeColor="accent1" w:themeShade="7F"/>
+      <w:color w:val="2E74B5" w:themeColor="accent5" w:themeShade="BF"/>
       <w:sz w:val="24"/>
       <w:szCs w:val="24"/>
       <w:u w:val="single"/>
@@ -6428,7 +8453,571 @@
       <w:ind w:left="480"/>
     </w:pPr>
   </w:style>
+  <w:style w:type="character" w:customStyle="1" w:styleId="Heading4Char">
+    <w:name w:val="Heading 4 Char"/>
+    <w:basedOn w:val="DefaultParagraphFont"/>
+    <w:link w:val="Heading4"/>
+    <w:uiPriority w:val="9"/>
+    <w:rsid w:val="005F59C3"/>
+    <w:rPr>
+      <w:rFonts w:asciiTheme="majorHAnsi" w:eastAsiaTheme="majorEastAsia" w:hAnsiTheme="majorHAnsi" w:cstheme="majorBidi"/>
+      <w:b/>
+      <w:i/>
+      <w:iCs/>
+      <w:color w:val="2F5496" w:themeColor="accent1" w:themeShade="BF"/>
+      <w:sz w:val="24"/>
+      <w:szCs w:val="20"/>
+      <w:u w:val="single"/>
+    </w:rPr>
+  </w:style>
 </w:styles>
+</file>
+
+<file path=word/glossary/document.xml><?xml version="1.0" encoding="utf-8"?>
+<w:glossaryDocument xmlns:wpc="http://schemas.microsoft.com/office/word/2010/wordprocessingCanvas" xmlns:cx="http://schemas.microsoft.com/office/drawing/2014/chartex" xmlns:mc="http://schemas.openxmlformats.org/markup-compatibility/2006" xmlns:o="urn:schemas-microsoft-com:office:office" xmlns:r="http://schemas.openxmlformats.org/officeDocument/2006/relationships" xmlns:m="http://schemas.openxmlformats.org/officeDocument/2006/math" xmlns:v="urn:schemas-microsoft-com:vml" xmlns:wp14="http://schemas.microsoft.com/office/word/2010/wordprocessingDrawing" xmlns:wp="http://schemas.openxmlformats.org/drawingml/2006/wordprocessingDrawing" xmlns:w10="urn:schemas-microsoft-com:office:word" xmlns:w="http://schemas.openxmlformats.org/wordprocessingml/2006/main" xmlns:w14="http://schemas.microsoft.com/office/word/2010/wordml" xmlns:w15="http://schemas.microsoft.com/office/word/2012/wordml" xmlns:w16se="http://schemas.microsoft.com/office/word/2015/wordml/symex" xmlns:wpg="http://schemas.microsoft.com/office/word/2010/wordprocessingGroup" xmlns:wpi="http://schemas.microsoft.com/office/word/2010/wordprocessingInk" xmlns:wne="http://schemas.microsoft.com/office/word/2006/wordml" xmlns:wps="http://schemas.microsoft.com/office/word/2010/wordprocessingShape" mc:Ignorable="w14 w15 w16se wp14"/>
+</file>
+
+<file path=word/glossary/fontTable.xml><?xml version="1.0" encoding="utf-8"?>
+<w:fonts xmlns:mc="http://schemas.openxmlformats.org/markup-compatibility/2006" xmlns:r="http://schemas.openxmlformats.org/officeDocument/2006/relationships" xmlns:w="http://schemas.openxmlformats.org/wordprocessingml/2006/main" xmlns:w14="http://schemas.microsoft.com/office/word/2010/wordml" xmlns:w15="http://schemas.microsoft.com/office/word/2012/wordml" xmlns:w16se="http://schemas.microsoft.com/office/word/2015/wordml/symex" mc:Ignorable="w14 w15 w16se">
+  <w:font w:name="Times New Roman">
+    <w:panose1 w:val="02020603050405020304"/>
+    <w:charset w:val="00"/>
+    <w:family w:val="roman"/>
+    <w:pitch w:val="variable"/>
+    <w:sig w:usb0="E0002AFF" w:usb1="C0007843" w:usb2="00000009" w:usb3="00000000" w:csb0="000001FF" w:csb1="00000000"/>
+  </w:font>
+  <w:font w:name="Wingdings">
+    <w:panose1 w:val="05000000000000000000"/>
+    <w:charset w:val="02"/>
+    <w:family w:val="auto"/>
+    <w:pitch w:val="variable"/>
+    <w:sig w:usb0="00000000" w:usb1="10000000" w:usb2="00000000" w:usb3="00000000" w:csb0="80000000" w:csb1="00000000"/>
+  </w:font>
+  <w:font w:name="Courier New">
+    <w:panose1 w:val="02070309020205020404"/>
+    <w:charset w:val="00"/>
+    <w:family w:val="modern"/>
+    <w:pitch w:val="fixed"/>
+    <w:sig w:usb0="E0002AFF" w:usb1="C0007843" w:usb2="00000009" w:usb3="00000000" w:csb0="000001FF" w:csb1="00000000"/>
+  </w:font>
+  <w:font w:name="Symbol">
+    <w:panose1 w:val="05050102010706020507"/>
+    <w:charset w:val="02"/>
+    <w:family w:val="roman"/>
+    <w:pitch w:val="variable"/>
+    <w:sig w:usb0="00000000" w:usb1="10000000" w:usb2="00000000" w:usb3="00000000" w:csb0="80000000" w:csb1="00000000"/>
+  </w:font>
+  <w:font w:name="Calibri">
+    <w:panose1 w:val="020F0502020204030204"/>
+    <w:charset w:val="00"/>
+    <w:family w:val="swiss"/>
+    <w:pitch w:val="variable"/>
+    <w:sig w:usb0="E00002FF" w:usb1="4000ACFF" w:usb2="00000001" w:usb3="00000000" w:csb0="0000019F" w:csb1="00000000"/>
+  </w:font>
+  <w:font w:name="Calibri Light">
+    <w:panose1 w:val="020F0302020204030204"/>
+    <w:charset w:val="00"/>
+    <w:family w:val="swiss"/>
+    <w:pitch w:val="variable"/>
+    <w:sig w:usb0="A00002EF" w:usb1="4000207B" w:usb2="00000000" w:usb3="00000000" w:csb0="0000019F" w:csb1="00000000"/>
+  </w:font>
+  <w:font w:name="Segoe UI">
+    <w:panose1 w:val="020B0502040204020203"/>
+    <w:charset w:val="00"/>
+    <w:family w:val="swiss"/>
+    <w:pitch w:val="variable"/>
+    <w:sig w:usb0="E10022FF" w:usb1="C000E47F" w:usb2="00000029" w:usb3="00000000" w:csb0="000001DF" w:csb1="00000000"/>
+  </w:font>
+  <w:font w:name="Cambria Math">
+    <w:panose1 w:val="02040503050406030204"/>
+    <w:charset w:val="00"/>
+    <w:family w:val="roman"/>
+    <w:pitch w:val="variable"/>
+    <w:sig w:usb0="E00002FF" w:usb1="420024FF" w:usb2="00000000" w:usb3="00000000" w:csb0="0000019F" w:csb1="00000000"/>
+  </w:font>
+</w:fonts>
+</file>
+
+<file path=word/glossary/settings.xml><?xml version="1.0" encoding="utf-8"?>
+<w:settings xmlns:mc="http://schemas.openxmlformats.org/markup-compatibility/2006" xmlns:o="urn:schemas-microsoft-com:office:office" xmlns:r="http://schemas.openxmlformats.org/officeDocument/2006/relationships" xmlns:m="http://schemas.openxmlformats.org/officeDocument/2006/math" xmlns:v="urn:schemas-microsoft-com:vml" xmlns:w10="urn:schemas-microsoft-com:office:word" xmlns:w="http://schemas.openxmlformats.org/wordprocessingml/2006/main" xmlns:w14="http://schemas.microsoft.com/office/word/2010/wordml" xmlns:w15="http://schemas.microsoft.com/office/word/2012/wordml" xmlns:w16se="http://schemas.microsoft.com/office/word/2015/wordml/symex" xmlns:sl="http://schemas.openxmlformats.org/schemaLibrary/2006/main" mc:Ignorable="w14 w15 w16se">
+  <w:view w:val="normal"/>
+  <w:defaultTabStop w:val="720"/>
+  <w:characterSpacingControl w:val="doNotCompress"/>
+  <w:compat>
+    <w:useFELayout/>
+    <w:compatSetting w:name="compatibilityMode" w:uri="http://schemas.microsoft.com/office/word" w:val="15"/>
+    <w:compatSetting w:name="overrideTableStyleFontSizeAndJustification" w:uri="http://schemas.microsoft.com/office/word" w:val="1"/>
+    <w:compatSetting w:name="enableOpenTypeFeatures" w:uri="http://schemas.microsoft.com/office/word" w:val="1"/>
+    <w:compatSetting w:name="doNotFlipMirrorIndents" w:uri="http://schemas.microsoft.com/office/word" w:val="1"/>
+    <w:compatSetting w:name="differentiateMultirowTableHeaders" w:uri="http://schemas.microsoft.com/office/word" w:val="1"/>
+  </w:compat>
+  <w:rsids>
+    <w:rsidRoot w:val="000E18DF"/>
+    <w:rsid w:val="000E18DF"/>
+    <w:rsid w:val="00B05FB2"/>
+  </w:rsids>
+  <m:mathPr>
+    <m:mathFont m:val="Cambria Math"/>
+    <m:brkBin m:val="before"/>
+    <m:brkBinSub m:val="--"/>
+    <m:smallFrac m:val="0"/>
+    <m:dispDef/>
+    <m:lMargin m:val="0"/>
+    <m:rMargin m:val="0"/>
+    <m:defJc m:val="centerGroup"/>
+    <m:wrapIndent m:val="1440"/>
+    <m:intLim m:val="subSup"/>
+    <m:naryLim m:val="undOvr"/>
+  </m:mathPr>
+  <w:themeFontLang w:val="en-US"/>
+  <w:clrSchemeMapping w:bg1="light1" w:t1="dark1" w:bg2="light2" w:t2="dark2" w:accent1="accent1" w:accent2="accent2" w:accent3="accent3" w:accent4="accent4" w:accent5="accent5" w:accent6="accent6" w:hyperlink="hyperlink" w:followedHyperlink="followedHyperlink"/>
+  <w:decimalSymbol w:val="."/>
+  <w:listSeparator w:val=","/>
+  <w15:chartTrackingRefBased/>
+</w:settings>
+</file>
+
+<file path=word/glossary/styles.xml><?xml version="1.0" encoding="utf-8"?>
+<w:styles xmlns:mc="http://schemas.openxmlformats.org/markup-compatibility/2006" xmlns:r="http://schemas.openxmlformats.org/officeDocument/2006/relationships" xmlns:w="http://schemas.openxmlformats.org/wordprocessingml/2006/main" xmlns:w14="http://schemas.microsoft.com/office/word/2010/wordml" xmlns:w15="http://schemas.microsoft.com/office/word/2012/wordml" xmlns:w16se="http://schemas.microsoft.com/office/word/2015/wordml/symex" mc:Ignorable="w14 w15 w16se">
+  <w:docDefaults>
+    <w:rPrDefault>
+      <w:rPr>
+        <w:rFonts w:asciiTheme="minorHAnsi" w:eastAsiaTheme="minorEastAsia" w:hAnsiTheme="minorHAnsi" w:cstheme="minorBidi"/>
+        <w:sz w:val="22"/>
+        <w:szCs w:val="22"/>
+        <w:lang w:val="en-US" w:eastAsia="en-US" w:bidi="ar-SA"/>
+      </w:rPr>
+    </w:rPrDefault>
+    <w:pPrDefault>
+      <w:pPr>
+        <w:spacing w:after="160" w:line="259" w:lineRule="auto"/>
+      </w:pPr>
+    </w:pPrDefault>
+  </w:docDefaults>
+  <w:latentStyles w:defLockedState="0" w:defUIPriority="99" w:defSemiHidden="0" w:defUnhideWhenUsed="0" w:defQFormat="0" w:count="371">
+    <w:lsdException w:name="Normal" w:uiPriority="0" w:qFormat="1"/>
+    <w:lsdException w:name="heading 1" w:uiPriority="9" w:qFormat="1"/>
+    <w:lsdException w:name="heading 2" w:semiHidden="1" w:uiPriority="9" w:unhideWhenUsed="1" w:qFormat="1"/>
+    <w:lsdException w:name="heading 3" w:semiHidden="1" w:uiPriority="9" w:unhideWhenUsed="1" w:qFormat="1"/>
+    <w:lsdException w:name="heading 4" w:semiHidden="1" w:uiPriority="9" w:unhideWhenUsed="1" w:qFormat="1"/>
+    <w:lsdException w:name="heading 5" w:semiHidden="1" w:uiPriority="9" w:unhideWhenUsed="1" w:qFormat="1"/>
+    <w:lsdException w:name="heading 6" w:semiHidden="1" w:uiPriority="9" w:unhideWhenUsed="1" w:qFormat="1"/>
+    <w:lsdException w:name="heading 7" w:semiHidden="1" w:uiPriority="9" w:unhideWhenUsed="1" w:qFormat="1"/>
+    <w:lsdException w:name="heading 8" w:semiHidden="1" w:uiPriority="9" w:unhideWhenUsed="1" w:qFormat="1"/>
+    <w:lsdException w:name="heading 9" w:semiHidden="1" w:uiPriority="9" w:unhideWhenUsed="1" w:qFormat="1"/>
+    <w:lsdException w:name="index 1" w:semiHidden="1" w:unhideWhenUsed="1"/>
+    <w:lsdException w:name="index 2" w:semiHidden="1" w:unhideWhenUsed="1"/>
+    <w:lsdException w:name="index 3" w:semiHidden="1" w:unhideWhenUsed="1"/>
+    <w:lsdException w:name="index 4" w:semiHidden="1" w:unhideWhenUsed="1"/>
+    <w:lsdException w:name="index 5" w:semiHidden="1" w:unhideWhenUsed="1"/>
+    <w:lsdException w:name="index 6" w:semiHidden="1" w:unhideWhenUsed="1"/>
+    <w:lsdException w:name="index 7" w:semiHidden="1" w:unhideWhenUsed="1"/>
+    <w:lsdException w:name="index 8" w:semiHidden="1" w:unhideWhenUsed="1"/>
+    <w:lsdException w:name="index 9" w:semiHidden="1" w:unhideWhenUsed="1"/>
+    <w:lsdException w:name="toc 1" w:semiHidden="1" w:uiPriority="39" w:unhideWhenUsed="1"/>
+    <w:lsdException w:name="toc 2" w:semiHidden="1" w:uiPriority="39" w:unhideWhenUsed="1"/>
+    <w:lsdException w:name="toc 3" w:semiHidden="1" w:uiPriority="39" w:unhideWhenUsed="1"/>
+    <w:lsdException w:name="toc 4" w:semiHidden="1" w:uiPriority="39" w:unhideWhenUsed="1"/>
+    <w:lsdException w:name="toc 5" w:semiHidden="1" w:uiPriority="39" w:unhideWhenUsed="1"/>
+    <w:lsdException w:name="toc 6" w:semiHidden="1" w:uiPriority="39" w:unhideWhenUsed="1"/>
+    <w:lsdException w:name="toc 7" w:semiHidden="1" w:uiPriority="39" w:unhideWhenUsed="1"/>
+    <w:lsdException w:name="toc 8" w:semiHidden="1" w:uiPriority="39" w:unhideWhenUsed="1"/>
+    <w:lsdException w:name="toc 9" w:semiHidden="1" w:uiPriority="39" w:unhideWhenUsed="1"/>
+    <w:lsdException w:name="Normal Indent" w:semiHidden="1" w:unhideWhenUsed="1"/>
+    <w:lsdException w:name="footnote text" w:semiHidden="1" w:unhideWhenUsed="1"/>
+    <w:lsdException w:name="annotation text" w:semiHidden="1" w:unhideWhenUsed="1"/>
+    <w:lsdException w:name="header" w:semiHidden="1" w:unhideWhenUsed="1"/>
+    <w:lsdException w:name="footer" w:semiHidden="1" w:unhideWhenUsed="1"/>
+    <w:lsdException w:name="index heading" w:semiHidden="1" w:unhideWhenUsed="1"/>
+    <w:lsdException w:name="caption" w:semiHidden="1" w:uiPriority="35" w:unhideWhenUsed="1" w:qFormat="1"/>
+    <w:lsdException w:name="table of figures" w:semiHidden="1" w:unhideWhenUsed="1"/>
+    <w:lsdException w:name="envelope address" w:semiHidden="1" w:unhideWhenUsed="1"/>
+    <w:lsdException w:name="envelope return" w:semiHidden="1" w:unhideWhenUsed="1"/>
+    <w:lsdException w:name="footnote reference" w:semiHidden="1" w:unhideWhenUsed="1"/>
+    <w:lsdException w:name="annotation reference" w:semiHidden="1" w:unhideWhenUsed="1"/>
+    <w:lsdException w:name="line number" w:semiHidden="1" w:unhideWhenUsed="1"/>
+    <w:lsdException w:name="page number" w:semiHidden="1" w:unhideWhenUsed="1"/>
+    <w:lsdException w:name="endnote reference" w:semiHidden="1" w:unhideWhenUsed="1"/>
+    <w:lsdException w:name="endnote text" w:semiHidden="1" w:unhideWhenUsed="1"/>
+    <w:lsdException w:name="table of authorities" w:semiHidden="1" w:unhideWhenUsed="1"/>
+    <w:lsdException w:name="macro" w:semiHidden="1" w:unhideWhenUsed="1"/>
+    <w:lsdException w:name="toa heading" w:semiHidden="1" w:unhideWhenUsed="1"/>
+    <w:lsdException w:name="List" w:semiHidden="1" w:unhideWhenUsed="1"/>
+    <w:lsdException w:name="List Bullet" w:semiHidden="1" w:unhideWhenUsed="1"/>
+    <w:lsdException w:name="List Number" w:semiHidden="1" w:unhideWhenUsed="1"/>
+    <w:lsdException w:name="List 2" w:semiHidden="1" w:unhideWhenUsed="1"/>
+    <w:lsdException w:name="List 3" w:semiHidden="1" w:unhideWhenUsed="1"/>
+    <w:lsdException w:name="List 4" w:semiHidden="1" w:unhideWhenUsed="1"/>
+    <w:lsdException w:name="List 5" w:semiHidden="1" w:unhideWhenUsed="1"/>
+    <w:lsdException w:name="List Bullet 2" w:semiHidden="1" w:unhideWhenUsed="1"/>
+    <w:lsdException w:name="List Bullet 3" w:semiHidden="1" w:unhideWhenUsed="1"/>
+    <w:lsdException w:name="List Bullet 4" w:semiHidden="1" w:unhideWhenUsed="1"/>
+    <w:lsdException w:name="List Bullet 5" w:semiHidden="1" w:unhideWhenUsed="1"/>
+    <w:lsdException w:name="List Number 2" w:semiHidden="1" w:unhideWhenUsed="1"/>
+    <w:lsdException w:name="List Number 3" w:semiHidden="1" w:unhideWhenUsed="1"/>
+    <w:lsdException w:name="List Number 4" w:semiHidden="1" w:unhideWhenUsed="1"/>
+    <w:lsdException w:name="List Number 5" w:semiHidden="1" w:unhideWhenUsed="1"/>
+    <w:lsdException w:name="Title" w:uiPriority="10" w:qFormat="1"/>
+    <w:lsdException w:name="Closing" w:semiHidden="1" w:unhideWhenUsed="1"/>
+    <w:lsdException w:name="Signature" w:semiHidden="1" w:unhideWhenUsed="1"/>
+    <w:lsdException w:name="Default Paragraph Font" w:semiHidden="1" w:uiPriority="1" w:unhideWhenUsed="1"/>
+    <w:lsdException w:name="Body Text" w:semiHidden="1" w:unhideWhenUsed="1"/>
+    <w:lsdException w:name="Body Text Indent" w:semiHidden="1" w:unhideWhenUsed="1"/>
+    <w:lsdException w:name="List Continue" w:semiHidden="1" w:unhideWhenUsed="1"/>
+    <w:lsdException w:name="List Continue 2" w:semiHidden="1" w:unhideWhenUsed="1"/>
+    <w:lsdException w:name="List Continue 3" w:semiHidden="1" w:unhideWhenUsed="1"/>
+    <w:lsdException w:name="List Continue 4" w:semiHidden="1" w:unhideWhenUsed="1"/>
+    <w:lsdException w:name="List Continue 5" w:semiHidden="1" w:unhideWhenUsed="1"/>
+    <w:lsdException w:name="Message Header" w:semiHidden="1" w:unhideWhenUsed="1"/>
+    <w:lsdException w:name="Subtitle" w:uiPriority="11" w:qFormat="1"/>
+    <w:lsdException w:name="Salutation" w:semiHidden="1" w:unhideWhenUsed="1"/>
+    <w:lsdException w:name="Date" w:semiHidden="1" w:unhideWhenUsed="1"/>
+    <w:lsdException w:name="Body Text First Indent" w:semiHidden="1" w:unhideWhenUsed="1"/>
+    <w:lsdException w:name="Body Text First Indent 2" w:semiHidden="1" w:unhideWhenUsed="1"/>
+    <w:lsdException w:name="Note Heading" w:semiHidden="1" w:unhideWhenUsed="1"/>
+    <w:lsdException w:name="Body Text 2" w:semiHidden="1" w:unhideWhenUsed="1"/>
+    <w:lsdException w:name="Body Text 3" w:semiHidden="1" w:unhideWhenUsed="1"/>
+    <w:lsdException w:name="Body Text Indent 2" w:semiHidden="1" w:unhideWhenUsed="1"/>
+    <w:lsdException w:name="Body Text Indent 3" w:semiHidden="1" w:unhideWhenUsed="1"/>
+    <w:lsdException w:name="Block Text" w:semiHidden="1" w:unhideWhenUsed="1"/>
+    <w:lsdException w:name="Hyperlink" w:semiHidden="1" w:unhideWhenUsed="1"/>
+    <w:lsdException w:name="FollowedHyperlink" w:semiHidden="1" w:unhideWhenUsed="1"/>
+    <w:lsdException w:name="Strong" w:uiPriority="22" w:qFormat="1"/>
+    <w:lsdException w:name="Emphasis" w:uiPriority="20" w:qFormat="1"/>
+    <w:lsdException w:name="Document Map" w:semiHidden="1" w:unhideWhenUsed="1"/>
+    <w:lsdException w:name="Plain Text" w:semiHidden="1" w:unhideWhenUsed="1"/>
+    <w:lsdException w:name="E-mail Signature" w:semiHidden="1" w:unhideWhenUsed="1"/>
+    <w:lsdException w:name="HTML Top of Form" w:semiHidden="1" w:unhideWhenUsed="1"/>
+    <w:lsdException w:name="HTML Bottom of Form" w:semiHidden="1" w:unhideWhenUsed="1"/>
+    <w:lsdException w:name="Normal (Web)" w:semiHidden="1" w:unhideWhenUsed="1"/>
+    <w:lsdException w:name="HTML Acronym" w:semiHidden="1" w:unhideWhenUsed="1"/>
+    <w:lsdException w:name="HTML Address" w:semiHidden="1" w:unhideWhenUsed="1"/>
+    <w:lsdException w:name="HTML Cite" w:semiHidden="1" w:unhideWhenUsed="1"/>
+    <w:lsdException w:name="HTML Code" w:semiHidden="1" w:unhideWhenUsed="1"/>
+    <w:lsdException w:name="HTML Definition" w:semiHidden="1" w:unhideWhenUsed="1"/>
+    <w:lsdException w:name="HTML Keyboard" w:semiHidden="1" w:unhideWhenUsed="1"/>
+    <w:lsdException w:name="HTML Preformatted" w:semiHidden="1" w:unhideWhenUsed="1"/>
+    <w:lsdException w:name="HTML Sample" w:semiHidden="1" w:unhideWhenUsed="1"/>
+    <w:lsdException w:name="HTML Typewriter" w:semiHidden="1" w:unhideWhenUsed="1"/>
+    <w:lsdException w:name="HTML Variable" w:semiHidden="1" w:unhideWhenUsed="1"/>
+    <w:lsdException w:name="Normal Table" w:semiHidden="1" w:unhideWhenUsed="1"/>
+    <w:lsdException w:name="annotation subject" w:semiHidden="1" w:unhideWhenUsed="1"/>
+    <w:lsdException w:name="No List" w:semiHidden="1" w:unhideWhenUsed="1"/>
+    <w:lsdException w:name="Outline List 1" w:semiHidden="1" w:unhideWhenUsed="1"/>
+    <w:lsdException w:name="Outline List 2" w:semiHidden="1" w:unhideWhenUsed="1"/>
+    <w:lsdException w:name="Outline List 3" w:semiHidden="1" w:unhideWhenUsed="1"/>
+    <w:lsdException w:name="Table Simple 1" w:semiHidden="1" w:unhideWhenUsed="1"/>
+    <w:lsdException w:name="Table Simple 2" w:semiHidden="1" w:unhideWhenUsed="1"/>
+    <w:lsdException w:name="Table Simple 3" w:semiHidden="1" w:unhideWhenUsed="1"/>
+    <w:lsdException w:name="Table Classic 1" w:semiHidden="1" w:unhideWhenUsed="1"/>
+    <w:lsdException w:name="Table Classic 2" w:semiHidden="1" w:unhideWhenUsed="1"/>
+    <w:lsdException w:name="Table Classic 3" w:semiHidden="1" w:unhideWhenUsed="1"/>
+    <w:lsdException w:name="Table Classic 4" w:semiHidden="1" w:unhideWhenUsed="1"/>
+    <w:lsdException w:name="Table Colorful 1" w:semiHidden="1" w:unhideWhenUsed="1"/>
+    <w:lsdException w:name="Table Colorful 2" w:semiHidden="1" w:unhideWhenUsed="1"/>
+    <w:lsdException w:name="Table Colorful 3" w:semiHidden="1" w:unhideWhenUsed="1"/>
+    <w:lsdException w:name="Table Columns 1" w:semiHidden="1" w:unhideWhenUsed="1"/>
+    <w:lsdException w:name="Table Columns 2" w:semiHidden="1" w:unhideWhenUsed="1"/>
+    <w:lsdException w:name="Table Columns 3" w:semiHidden="1" w:unhideWhenUsed="1"/>
+    <w:lsdException w:name="Table Columns 4" w:semiHidden="1" w:unhideWhenUsed="1"/>
+    <w:lsdException w:name="Table Columns 5" w:semiHidden="1" w:unhideWhenUsed="1"/>
+    <w:lsdException w:name="Table Grid 1" w:semiHidden="1" w:unhideWhenUsed="1"/>
+    <w:lsdException w:name="Table Grid 2" w:semiHidden="1" w:unhideWhenUsed="1"/>
+    <w:lsdException w:name="Table Grid 3" w:semiHidden="1" w:unhideWhenUsed="1"/>
+    <w:lsdException w:name="Table Grid 4" w:semiHidden="1" w:unhideWhenUsed="1"/>
+    <w:lsdException w:name="Table Grid 5" w:semiHidden="1" w:unhideWhenUsed="1"/>
+    <w:lsdException w:name="Table Grid 6" w:semiHidden="1" w:unhideWhenUsed="1"/>
+    <w:lsdException w:name="Table Grid 7" w:semiHidden="1" w:unhideWhenUsed="1"/>
+    <w:lsdException w:name="Table Grid 8" w:semiHidden="1" w:unhideWhenUsed="1"/>
+    <w:lsdException w:name="Table List 1" w:semiHidden="1" w:unhideWhenUsed="1"/>
+    <w:lsdException w:name="Table List 2" w:semiHidden="1" w:unhideWhenUsed="1"/>
+    <w:lsdException w:name="Table List 3" w:semiHidden="1" w:unhideWhenUsed="1"/>
+    <w:lsdException w:name="Table List 4" w:semiHidden="1" w:unhideWhenUsed="1"/>
+    <w:lsdException w:name="Table List 5" w:semiHidden="1" w:unhideWhenUsed="1"/>
+    <w:lsdException w:name="Table List 6" w:semiHidden="1" w:unhideWhenUsed="1"/>
+    <w:lsdException w:name="Table List 7" w:semiHidden="1" w:unhideWhenUsed="1"/>
+    <w:lsdException w:name="Table List 8" w:semiHidden="1" w:unhideWhenUsed="1"/>
+    <w:lsdException w:name="Table 3D effects 1" w:semiHidden="1" w:unhideWhenUsed="1"/>
+    <w:lsdException w:name="Table 3D effects 2" w:semiHidden="1" w:unhideWhenUsed="1"/>
+    <w:lsdException w:name="Table 3D effects 3" w:semiHidden="1" w:unhideWhenUsed="1"/>
+    <w:lsdException w:name="Table Contemporary" w:semiHidden="1" w:unhideWhenUsed="1"/>
+    <w:lsdException w:name="Table Elegant" w:semiHidden="1" w:unhideWhenUsed="1"/>
+    <w:lsdException w:name="Table Professional" w:semiHidden="1" w:unhideWhenUsed="1"/>
+    <w:lsdException w:name="Table Subtle 1" w:semiHidden="1" w:unhideWhenUsed="1"/>
+    <w:lsdException w:name="Table Subtle 2" w:semiHidden="1" w:unhideWhenUsed="1"/>
+    <w:lsdException w:name="Table Web 1" w:semiHidden="1" w:unhideWhenUsed="1"/>
+    <w:lsdException w:name="Table Web 2" w:semiHidden="1" w:unhideWhenUsed="1"/>
+    <w:lsdException w:name="Table Web 3" w:semiHidden="1" w:unhideWhenUsed="1"/>
+    <w:lsdException w:name="Balloon Text" w:semiHidden="1" w:unhideWhenUsed="1"/>
+    <w:lsdException w:name="Table Grid" w:uiPriority="39"/>
+    <w:lsdException w:name="Table Theme" w:semiHidden="1" w:unhideWhenUsed="1"/>
+    <w:lsdException w:name="Placeholder Text" w:semiHidden="1"/>
+    <w:lsdException w:name="No Spacing" w:uiPriority="1" w:qFormat="1"/>
+    <w:lsdException w:name="Light Shading" w:uiPriority="60"/>
+    <w:lsdException w:name="Light List" w:uiPriority="61"/>
+    <w:lsdException w:name="Light Grid" w:uiPriority="62"/>
+    <w:lsdException w:name="Medium Shading 1" w:uiPriority="63"/>
+    <w:lsdException w:name="Medium Shading 2" w:uiPriority="64"/>
+    <w:lsdException w:name="Medium List 1" w:uiPriority="65"/>
+    <w:lsdException w:name="Medium List 2" w:uiPriority="66"/>
+    <w:lsdException w:name="Medium Grid 1" w:uiPriority="67"/>
+    <w:lsdException w:name="Medium Grid 2" w:uiPriority="68"/>
+    <w:lsdException w:name="Medium Grid 3" w:uiPriority="69"/>
+    <w:lsdException w:name="Dark List" w:uiPriority="70"/>
+    <w:lsdException w:name="Colorful Shading" w:uiPriority="71"/>
+    <w:lsdException w:name="Colorful List" w:uiPriority="72"/>
+    <w:lsdException w:name="Colorful Grid" w:uiPriority="73"/>
+    <w:lsdException w:name="Light Shading Accent 1" w:uiPriority="60"/>
+    <w:lsdException w:name="Light List Accent 1" w:uiPriority="61"/>
+    <w:lsdException w:name="Light Grid Accent 1" w:uiPriority="62"/>
+    <w:lsdException w:name="Medium Shading 1 Accent 1" w:uiPriority="63"/>
+    <w:lsdException w:name="Medium Shading 2 Accent 1" w:uiPriority="64"/>
+    <w:lsdException w:name="Medium List 1 Accent 1" w:uiPriority="65"/>
+    <w:lsdException w:name="Revision" w:semiHidden="1"/>
+    <w:lsdException w:name="List Paragraph" w:uiPriority="34" w:qFormat="1"/>
+    <w:lsdException w:name="Quote" w:uiPriority="29" w:qFormat="1"/>
+    <w:lsdException w:name="Intense Quote" w:uiPriority="30" w:qFormat="1"/>
+    <w:lsdException w:name="Medium List 2 Accent 1" w:uiPriority="66"/>
+    <w:lsdException w:name="Medium Grid 1 Accent 1" w:uiPriority="67"/>
+    <w:lsdException w:name="Medium Grid 2 Accent 1" w:uiPriority="68"/>
+    <w:lsdException w:name="Medium Grid 3 Accent 1" w:uiPriority="69"/>
+    <w:lsdException w:name="Dark List Accent 1" w:uiPriority="70"/>
+    <w:lsdException w:name="Colorful Shading Accent 1" w:uiPriority="71"/>
+    <w:lsdException w:name="Colorful List Accent 1" w:uiPriority="72"/>
+    <w:lsdException w:name="Colorful Grid Accent 1" w:uiPriority="73"/>
+    <w:lsdException w:name="Light Shading Accent 2" w:uiPriority="60"/>
+    <w:lsdException w:name="Light List Accent 2" w:uiPriority="61"/>
+    <w:lsdException w:name="Light Grid Accent 2" w:uiPriority="62"/>
+    <w:lsdException w:name="Medium Shading 1 Accent 2" w:uiPriority="63"/>
+    <w:lsdException w:name="Medium Shading 2 Accent 2" w:uiPriority="64"/>
+    <w:lsdException w:name="Medium List 1 Accent 2" w:uiPriority="65"/>
+    <w:lsdException w:name="Medium List 2 Accent 2" w:uiPriority="66"/>
+    <w:lsdException w:name="Medium Grid 1 Accent 2" w:uiPriority="67"/>
+    <w:lsdException w:name="Medium Grid 2 Accent 2" w:uiPriority="68"/>
+    <w:lsdException w:name="Medium Grid 3 Accent 2" w:uiPriority="69"/>
+    <w:lsdException w:name="Dark List Accent 2" w:uiPriority="70"/>
+    <w:lsdException w:name="Colorful Shading Accent 2" w:uiPriority="71"/>
+    <w:lsdException w:name="Colorful List Accent 2" w:uiPriority="72"/>
+    <w:lsdException w:name="Colorful Grid Accent 2" w:uiPriority="73"/>
+    <w:lsdException w:name="Light Shading Accent 3" w:uiPriority="60"/>
+    <w:lsdException w:name="Light List Accent 3" w:uiPriority="61"/>
+    <w:lsdException w:name="Light Grid Accent 3" w:uiPriority="62"/>
+    <w:lsdException w:name="Medium Shading 1 Accent 3" w:uiPriority="63"/>
+    <w:lsdException w:name="Medium Shading 2 Accent 3" w:uiPriority="64"/>
+    <w:lsdException w:name="Medium List 1 Accent 3" w:uiPriority="65"/>
+    <w:lsdException w:name="Medium List 2 Accent 3" w:uiPriority="66"/>
+    <w:lsdException w:name="Medium Grid 1 Accent 3" w:uiPriority="67"/>
+    <w:lsdException w:name="Medium Grid 2 Accent 3" w:uiPriority="68"/>
+    <w:lsdException w:name="Medium Grid 3 Accent 3" w:uiPriority="69"/>
+    <w:lsdException w:name="Dark List Accent 3" w:uiPriority="70"/>
+    <w:lsdException w:name="Colorful Shading Accent 3" w:uiPriority="71"/>
+    <w:lsdException w:name="Colorful List Accent 3" w:uiPriority="72"/>
+    <w:lsdException w:name="Colorful Grid Accent 3" w:uiPriority="73"/>
+    <w:lsdException w:name="Light Shading Accent 4" w:uiPriority="60"/>
+    <w:lsdException w:name="Light List Accent 4" w:uiPriority="61"/>
+    <w:lsdException w:name="Light Grid Accent 4" w:uiPriority="62"/>
+    <w:lsdException w:name="Medium Shading 1 Accent 4" w:uiPriority="63"/>
+    <w:lsdException w:name="Medium Shading 2 Accent 4" w:uiPriority="64"/>
+    <w:lsdException w:name="Medium List 1 Accent 4" w:uiPriority="65"/>
+    <w:lsdException w:name="Medium List 2 Accent 4" w:uiPriority="66"/>
+    <w:lsdException w:name="Medium Grid 1 Accent 4" w:uiPriority="67"/>
+    <w:lsdException w:name="Medium Grid 2 Accent 4" w:uiPriority="68"/>
+    <w:lsdException w:name="Medium Grid 3 Accent 4" w:uiPriority="69"/>
+    <w:lsdException w:name="Dark List Accent 4" w:uiPriority="70"/>
+    <w:lsdException w:name="Colorful Shading Accent 4" w:uiPriority="71"/>
+    <w:lsdException w:name="Colorful List Accent 4" w:uiPriority="72"/>
+    <w:lsdException w:name="Colorful Grid Accent 4" w:uiPriority="73"/>
+    <w:lsdException w:name="Light Shading Accent 5" w:uiPriority="60"/>
+    <w:lsdException w:name="Light List Accent 5" w:uiPriority="61"/>
+    <w:lsdException w:name="Light Grid Accent 5" w:uiPriority="62"/>
+    <w:lsdException w:name="Medium Shading 1 Accent 5" w:uiPriority="63"/>
+    <w:lsdException w:name="Medium Shading 2 Accent 5" w:uiPriority="64"/>
+    <w:lsdException w:name="Medium List 1 Accent 5" w:uiPriority="65"/>
+    <w:lsdException w:name="Medium List 2 Accent 5" w:uiPriority="66"/>
+    <w:lsdException w:name="Medium Grid 1 Accent 5" w:uiPriority="67"/>
+    <w:lsdException w:name="Medium Grid 2 Accent 5" w:uiPriority="68"/>
+    <w:lsdException w:name="Medium Grid 3 Accent 5" w:uiPriority="69"/>
+    <w:lsdException w:name="Dark List Accent 5" w:uiPriority="70"/>
+    <w:lsdException w:name="Colorful Shading Accent 5" w:uiPriority="71"/>
+    <w:lsdException w:name="Colorful List Accent 5" w:uiPriority="72"/>
+    <w:lsdException w:name="Colorful Grid Accent 5" w:uiPriority="73"/>
+    <w:lsdException w:name="Light Shading Accent 6" w:uiPriority="60"/>
+    <w:lsdException w:name="Light List Accent 6" w:uiPriority="61"/>
+    <w:lsdException w:name="Light Grid Accent 6" w:uiPriority="62"/>
+    <w:lsdException w:name="Medium Shading 1 Accent 6" w:uiPriority="63"/>
+    <w:lsdException w:name="Medium Shading 2 Accent 6" w:uiPriority="64"/>
+    <w:lsdException w:name="Medium List 1 Accent 6" w:uiPriority="65"/>
+    <w:lsdException w:name="Medium List 2 Accent 6" w:uiPriority="66"/>
+    <w:lsdException w:name="Medium Grid 1 Accent 6" w:uiPriority="67"/>
+    <w:lsdException w:name="Medium Grid 2 Accent 6" w:uiPriority="68"/>
+    <w:lsdException w:name="Medium Grid 3 Accent 6" w:uiPriority="69"/>
+    <w:lsdException w:name="Dark List Accent 6" w:uiPriority="70"/>
+    <w:lsdException w:name="Colorful Shading Accent 6" w:uiPriority="71"/>
+    <w:lsdException w:name="Colorful List Accent 6" w:uiPriority="72"/>
+    <w:lsdException w:name="Colorful Grid Accent 6" w:uiPriority="73"/>
+    <w:lsdException w:name="Subtle Emphasis" w:uiPriority="19" w:qFormat="1"/>
+    <w:lsdException w:name="Intense Emphasis" w:uiPriority="21" w:qFormat="1"/>
+    <w:lsdException w:name="Subtle Reference" w:uiPriority="31" w:qFormat="1"/>
+    <w:lsdException w:name="Intense Reference" w:uiPriority="32" w:qFormat="1"/>
+    <w:lsdException w:name="Book Title" w:uiPriority="33" w:qFormat="1"/>
+    <w:lsdException w:name="Bibliography" w:semiHidden="1" w:uiPriority="37" w:unhideWhenUsed="1"/>
+    <w:lsdException w:name="TOC Heading" w:semiHidden="1" w:uiPriority="39" w:unhideWhenUsed="1" w:qFormat="1"/>
+    <w:lsdException w:name="Plain Table 1" w:uiPriority="41"/>
+    <w:lsdException w:name="Plain Table 2" w:uiPriority="42"/>
+    <w:lsdException w:name="Plain Table 3" w:uiPriority="43"/>
+    <w:lsdException w:name="Plain Table 4" w:uiPriority="44"/>
+    <w:lsdException w:name="Plain Table 5" w:uiPriority="45"/>
+    <w:lsdException w:name="Grid Table Light" w:uiPriority="40"/>
+    <w:lsdException w:name="Grid Table 1 Light" w:uiPriority="46"/>
+    <w:lsdException w:name="Grid Table 2" w:uiPriority="47"/>
+    <w:lsdException w:name="Grid Table 3" w:uiPriority="48"/>
+    <w:lsdException w:name="Grid Table 4" w:uiPriority="49"/>
+    <w:lsdException w:name="Grid Table 5 Dark" w:uiPriority="50"/>
+    <w:lsdException w:name="Grid Table 6 Colorful" w:uiPriority="51"/>
+    <w:lsdException w:name="Grid Table 7 Colorful" w:uiPriority="52"/>
+    <w:lsdException w:name="Grid Table 1 Light Accent 1" w:uiPriority="46"/>
+    <w:lsdException w:name="Grid Table 2 Accent 1" w:uiPriority="47"/>
+    <w:lsdException w:name="Grid Table 3 Accent 1" w:uiPriority="48"/>
+    <w:lsdException w:name="Grid Table 4 Accent 1" w:uiPriority="49"/>
+    <w:lsdException w:name="Grid Table 5 Dark Accent 1" w:uiPriority="50"/>
+    <w:lsdException w:name="Grid Table 6 Colorful Accent 1" w:uiPriority="51"/>
+    <w:lsdException w:name="Grid Table 7 Colorful Accent 1" w:uiPriority="52"/>
+    <w:lsdException w:name="Grid Table 1 Light Accent 2" w:uiPriority="46"/>
+    <w:lsdException w:name="Grid Table 2 Accent 2" w:uiPriority="47"/>
+    <w:lsdException w:name="Grid Table 3 Accent 2" w:uiPriority="48"/>
+    <w:lsdException w:name="Grid Table 4 Accent 2" w:uiPriority="49"/>
+    <w:lsdException w:name="Grid Table 5 Dark Accent 2" w:uiPriority="50"/>
+    <w:lsdException w:name="Grid Table 6 Colorful Accent 2" w:uiPriority="51"/>
+    <w:lsdException w:name="Grid Table 7 Colorful Accent 2" w:uiPriority="52"/>
+    <w:lsdException w:name="Grid Table 1 Light Accent 3" w:uiPriority="46"/>
+    <w:lsdException w:name="Grid Table 2 Accent 3" w:uiPriority="47"/>
+    <w:lsdException w:name="Grid Table 3 Accent 3" w:uiPriority="48"/>
+    <w:lsdException w:name="Grid Table 4 Accent 3" w:uiPriority="49"/>
+    <w:lsdException w:name="Grid Table 5 Dark Accent 3" w:uiPriority="50"/>
+    <w:lsdException w:name="Grid Table 6 Colorful Accent 3" w:uiPriority="51"/>
+    <w:lsdException w:name="Grid Table 7 Colorful Accent 3" w:uiPriority="52"/>
+    <w:lsdException w:name="Grid Table 1 Light Accent 4" w:uiPriority="46"/>
+    <w:lsdException w:name="Grid Table 2 Accent 4" w:uiPriority="47"/>
+    <w:lsdException w:name="Grid Table 3 Accent 4" w:uiPriority="48"/>
+    <w:lsdException w:name="Grid Table 4 Accent 4" w:uiPriority="49"/>
+    <w:lsdException w:name="Grid Table 5 Dark Accent 4" w:uiPriority="50"/>
+    <w:lsdException w:name="Grid Table 6 Colorful Accent 4" w:uiPriority="51"/>
+    <w:lsdException w:name="Grid Table 7 Colorful Accent 4" w:uiPriority="52"/>
+    <w:lsdException w:name="Grid Table 1 Light Accent 5" w:uiPriority="46"/>
+    <w:lsdException w:name="Grid Table 2 Accent 5" w:uiPriority="47"/>
+    <w:lsdException w:name="Grid Table 3 Accent 5" w:uiPriority="48"/>
+    <w:lsdException w:name="Grid Table 4 Accent 5" w:uiPriority="49"/>
+    <w:lsdException w:name="Grid Table 5 Dark Accent 5" w:uiPriority="50"/>
+    <w:lsdException w:name="Grid Table 6 Colorful Accent 5" w:uiPriority="51"/>
+    <w:lsdException w:name="Grid Table 7 Colorful Accent 5" w:uiPriority="52"/>
+    <w:lsdException w:name="Grid Table 1 Light Accent 6" w:uiPriority="46"/>
+    <w:lsdException w:name="Grid Table 2 Accent 6" w:uiPriority="47"/>
+    <w:lsdException w:name="Grid Table 3 Accent 6" w:uiPriority="48"/>
+    <w:lsdException w:name="Grid Table 4 Accent 6" w:uiPriority="49"/>
+    <w:lsdException w:name="Grid Table 5 Dark Accent 6" w:uiPriority="50"/>
+    <w:lsdException w:name="Grid Table 6 Colorful Accent 6" w:uiPriority="51"/>
+    <w:lsdException w:name="Grid Table 7 Colorful Accent 6" w:uiPriority="52"/>
+    <w:lsdException w:name="List Table 1 Light" w:uiPriority="46"/>
+    <w:lsdException w:name="List Table 2" w:uiPriority="47"/>
+    <w:lsdException w:name="List Table 3" w:uiPriority="48"/>
+    <w:lsdException w:name="List Table 4" w:uiPriority="49"/>
+    <w:lsdException w:name="List Table 5 Dark" w:uiPriority="50"/>
+    <w:lsdException w:name="List Table 6 Colorful" w:uiPriority="51"/>
+    <w:lsdException w:name="List Table 7 Colorful" w:uiPriority="52"/>
+    <w:lsdException w:name="List Table 1 Light Accent 1" w:uiPriority="46"/>
+    <w:lsdException w:name="List Table 2 Accent 1" w:uiPriority="47"/>
+    <w:lsdException w:name="List Table 3 Accent 1" w:uiPriority="48"/>
+    <w:lsdException w:name="List Table 4 Accent 1" w:uiPriority="49"/>
+    <w:lsdException w:name="List Table 5 Dark Accent 1" w:uiPriority="50"/>
+    <w:lsdException w:name="List Table 6 Colorful Accent 1" w:uiPriority="51"/>
+    <w:lsdException w:name="List Table 7 Colorful Accent 1" w:uiPriority="52"/>
+    <w:lsdException w:name="List Table 1 Light Accent 2" w:uiPriority="46"/>
+    <w:lsdException w:name="List Table 2 Accent 2" w:uiPriority="47"/>
+    <w:lsdException w:name="List Table 3 Accent 2" w:uiPriority="48"/>
+    <w:lsdException w:name="List Table 4 Accent 2" w:uiPriority="49"/>
+    <w:lsdException w:name="List Table 5 Dark Accent 2" w:uiPriority="50"/>
+    <w:lsdException w:name="List Table 6 Colorful Accent 2" w:uiPriority="51"/>
+    <w:lsdException w:name="List Table 7 Colorful Accent 2" w:uiPriority="52"/>
+    <w:lsdException w:name="List Table 1 Light Accent 3" w:uiPriority="46"/>
+    <w:lsdException w:name="List Table 2 Accent 3" w:uiPriority="47"/>
+    <w:lsdException w:name="List Table 3 Accent 3" w:uiPriority="48"/>
+    <w:lsdException w:name="List Table 4 Accent 3" w:uiPriority="49"/>
+    <w:lsdException w:name="List Table 5 Dark Accent 3" w:uiPriority="50"/>
+    <w:lsdException w:name="List Table 6 Colorful Accent 3" w:uiPriority="51"/>
+    <w:lsdException w:name="List Table 7 Colorful Accent 3" w:uiPriority="52"/>
+    <w:lsdException w:name="List Table 1 Light Accent 4" w:uiPriority="46"/>
+    <w:lsdException w:name="List Table 2 Accent 4" w:uiPriority="47"/>
+    <w:lsdException w:name="List Table 3 Accent 4" w:uiPriority="48"/>
+    <w:lsdException w:name="List Table 4 Accent 4" w:uiPriority="49"/>
+    <w:lsdException w:name="List Table 5 Dark Accent 4" w:uiPriority="50"/>
+    <w:lsdException w:name="List Table 6 Colorful Accent 4" w:uiPriority="51"/>
+    <w:lsdException w:name="List Table 7 Colorful Accent 4" w:uiPriority="52"/>
+    <w:lsdException w:name="List Table 1 Light Accent 5" w:uiPriority="46"/>
+    <w:lsdException w:name="List Table 2 Accent 5" w:uiPriority="47"/>
+    <w:lsdException w:name="List Table 3 Accent 5" w:uiPriority="48"/>
+    <w:lsdException w:name="List Table 4 Accent 5" w:uiPriority="49"/>
+    <w:lsdException w:name="List Table 5 Dark Accent 5" w:uiPriority="50"/>
+    <w:lsdException w:name="List Table 6 Colorful Accent 5" w:uiPriority="51"/>
+    <w:lsdException w:name="List Table 7 Colorful Accent 5" w:uiPriority="52"/>
+    <w:lsdException w:name="List Table 1 Light Accent 6" w:uiPriority="46"/>
+    <w:lsdException w:name="List Table 2 Accent 6" w:uiPriority="47"/>
+    <w:lsdException w:name="List Table 3 Accent 6" w:uiPriority="48"/>
+    <w:lsdException w:name="List Table 4 Accent 6" w:uiPriority="49"/>
+    <w:lsdException w:name="List Table 5 Dark Accent 6" w:uiPriority="50"/>
+    <w:lsdException w:name="List Table 6 Colorful Accent 6" w:uiPriority="51"/>
+    <w:lsdException w:name="List Table 7 Colorful Accent 6" w:uiPriority="52"/>
+  </w:latentStyles>
+  <w:style w:type="paragraph" w:default="1" w:styleId="Normal">
+    <w:name w:val="Normal"/>
+    <w:qFormat/>
+  </w:style>
+  <w:style w:type="character" w:default="1" w:styleId="DefaultParagraphFont">
+    <w:name w:val="Default Paragraph Font"/>
+    <w:uiPriority w:val="1"/>
+    <w:semiHidden/>
+    <w:unhideWhenUsed/>
+  </w:style>
+  <w:style w:type="table" w:default="1" w:styleId="TableNormal">
+    <w:name w:val="Normal Table"/>
+    <w:uiPriority w:val="99"/>
+    <w:semiHidden/>
+    <w:unhideWhenUsed/>
+    <w:tblPr>
+      <w:tblInd w:w="0" w:type="dxa"/>
+      <w:tblCellMar>
+        <w:top w:w="0" w:type="dxa"/>
+        <w:left w:w="108" w:type="dxa"/>
+        <w:bottom w:w="0" w:type="dxa"/>
+        <w:right w:w="108" w:type="dxa"/>
+      </w:tblCellMar>
+    </w:tblPr>
+  </w:style>
+  <w:style w:type="numbering" w:default="1" w:styleId="NoList">
+    <w:name w:val="No List"/>
+    <w:uiPriority w:val="99"/>
+    <w:semiHidden/>
+    <w:unhideWhenUsed/>
+  </w:style>
+  <w:style w:type="paragraph" w:customStyle="1" w:styleId="181DD6F8CFEF4326A09F5683E7D3C45F">
+    <w:name w:val="181DD6F8CFEF4326A09F5683E7D3C45F"/>
+    <w:rsid w:val="000E18DF"/>
+  </w:style>
+  <w:style w:type="paragraph" w:customStyle="1" w:styleId="E2304C92625A4AF3A301BC9D7C8E46F2">
+    <w:name w:val="E2304C92625A4AF3A301BC9D7C8E46F2"/>
+    <w:rsid w:val="000E18DF"/>
+  </w:style>
+  <w:style w:type="paragraph" w:customStyle="1" w:styleId="467F94DD9FE84969B4C35A321A27B57A">
+    <w:name w:val="467F94DD9FE84969B4C35A321A27B57A"/>
+    <w:rsid w:val="000E18DF"/>
+  </w:style>
+</w:styles>
+</file>
+
+<file path=word/glossary/webSettings.xml><?xml version="1.0" encoding="utf-8"?>
+<w:webSettings xmlns:mc="http://schemas.openxmlformats.org/markup-compatibility/2006" xmlns:r="http://schemas.openxmlformats.org/officeDocument/2006/relationships" xmlns:w="http://schemas.openxmlformats.org/wordprocessingml/2006/main" xmlns:w14="http://schemas.microsoft.com/office/word/2010/wordml" xmlns:w15="http://schemas.microsoft.com/office/word/2012/wordml" xmlns:w16se="http://schemas.microsoft.com/office/word/2015/wordml/symex" mc:Ignorable="w14 w15 w16se">
+  <w:optimizeForBrowser/>
+  <w:allowPNG/>
+</w:webSettings>
 </file>
 
 <file path=word/theme/theme1.xml><?xml version="1.0" encoding="utf-8"?>
@@ -6834,7 +9423,7 @@
 </file>
 
 <file path=customXml/itemProps1.xml><?xml version="1.0" encoding="utf-8"?>
-<ds:datastoreItem xmlns:ds="http://schemas.openxmlformats.org/officeDocument/2006/customXml" ds:itemID="{72A8EC4F-0D9E-457A-9F3B-C5F44CF7893F}">
+<ds:datastoreItem xmlns:ds="http://schemas.openxmlformats.org/officeDocument/2006/customXml" ds:itemID="{915081A2-7E64-49C7-9832-B6EFDCCEF603}">
   <ds:schemaRefs>
     <ds:schemaRef ds:uri="http://schemas.openxmlformats.org/officeDocument/2006/bibliography"/>
   </ds:schemaRefs>

--- a/Global-optimization-using-meta-Heuristics-master (1)/Global-optimization-using-meta-Heuristics-master/Fyp-Work-master/Artifacts/Research/Deliverable 1/Updated Literature Review.docx
+++ b/Global-optimization-using-meta-Heuristics-master (1)/Global-optimization-using-meta-Heuristics-master/Fyp-Work-master/Artifacts/Research/Deliverable 1/Updated Literature Review.docx
@@ -4268,6 +4268,10 @@
             <w:tcW w:w="1710" w:type="dxa"/>
           </w:tcPr>
           <w:p/>
+          <w:p>
+            <w:bookmarkStart w:id="11" w:name="_GoBack"/>
+            <w:bookmarkEnd w:id="11"/>
+          </w:p>
         </w:tc>
         <w:tc>
           <w:tcPr>
@@ -5268,10 +5272,7 @@
           <w:tcPr>
             <w:tcW w:w="1440" w:type="dxa"/>
           </w:tcPr>
-          <w:p>
-            <w:bookmarkStart w:id="11" w:name="_GoBack"/>
-            <w:bookmarkEnd w:id="11"/>
-          </w:p>
+          <w:p/>
         </w:tc>
         <w:tc>
           <w:tcPr>
@@ -8470,6 +8471,16 @@
       <w:u w:val="single"/>
     </w:rPr>
   </w:style>
+  <w:style w:type="character" w:styleId="PlaceholderText">
+    <w:name w:val="Placeholder Text"/>
+    <w:basedOn w:val="DefaultParagraphFont"/>
+    <w:uiPriority w:val="99"/>
+    <w:semiHidden/>
+    <w:rsid w:val="00ED3163"/>
+    <w:rPr>
+      <w:color w:val="808080"/>
+    </w:rPr>
+  </w:style>
 </w:styles>
 </file>
 
@@ -8554,7 +8565,7 @@
   <w:rsids>
     <w:rsidRoot w:val="000E18DF"/>
     <w:rsid w:val="000E18DF"/>
-    <w:rsid w:val="00B05FB2"/>
+    <w:rsid w:val="00116859"/>
   </w:rsids>
   <m:mathPr>
     <m:mathFont m:val="Cambria Math"/>
@@ -9010,6 +9021,16 @@
     <w:name w:val="467F94DD9FE84969B4C35A321A27B57A"/>
     <w:rsid w:val="000E18DF"/>
   </w:style>
+  <w:style w:type="character" w:styleId="PlaceholderText">
+    <w:name w:val="Placeholder Text"/>
+    <w:basedOn w:val="DefaultParagraphFont"/>
+    <w:uiPriority w:val="99"/>
+    <w:semiHidden/>
+    <w:rsid w:val="000E18DF"/>
+    <w:rPr>
+      <w:color w:val="808080"/>
+    </w:rPr>
+  </w:style>
 </w:styles>
 </file>
 
@@ -9423,7 +9444,7 @@
 </file>
 
 <file path=customXml/itemProps1.xml><?xml version="1.0" encoding="utf-8"?>
-<ds:datastoreItem xmlns:ds="http://schemas.openxmlformats.org/officeDocument/2006/customXml" ds:itemID="{915081A2-7E64-49C7-9832-B6EFDCCEF603}">
+<ds:datastoreItem xmlns:ds="http://schemas.openxmlformats.org/officeDocument/2006/customXml" ds:itemID="{03AF8CB5-F97D-4E6B-A525-D2E8F7191596}">
   <ds:schemaRefs>
     <ds:schemaRef ds:uri="http://schemas.openxmlformats.org/officeDocument/2006/bibliography"/>
   </ds:schemaRefs>

--- a/Global-optimization-using-meta-Heuristics-master (1)/Global-optimization-using-meta-Heuristics-master/Fyp-Work-master/Artifacts/Research/Deliverable 1/Updated Literature Review.docx
+++ b/Global-optimization-using-meta-Heuristics-master (1)/Global-optimization-using-meta-Heuristics-master/Fyp-Work-master/Artifacts/Research/Deliverable 1/Updated Literature Review.docx
@@ -1,6 +1,6 @@
 
 <file path=word/document.xml><?xml version="1.0" encoding="utf-8"?>
-<w:document xmlns:wpc="http://schemas.microsoft.com/office/word/2010/wordprocessingCanvas" xmlns:cx="http://schemas.microsoft.com/office/drawing/2014/chartex" xmlns:mc="http://schemas.openxmlformats.org/markup-compatibility/2006" xmlns:o="urn:schemas-microsoft-com:office:office" xmlns:r="http://schemas.openxmlformats.org/officeDocument/2006/relationships" xmlns:m="http://schemas.openxmlformats.org/officeDocument/2006/math" xmlns:v="urn:schemas-microsoft-com:vml" xmlns:wp14="http://schemas.microsoft.com/office/word/2010/wordprocessingDrawing" xmlns:wp="http://schemas.openxmlformats.org/drawingml/2006/wordprocessingDrawing" xmlns:w10="urn:schemas-microsoft-com:office:word" xmlns:w="http://schemas.openxmlformats.org/wordprocessingml/2006/main" xmlns:w14="http://schemas.microsoft.com/office/word/2010/wordml" xmlns:w15="http://schemas.microsoft.com/office/word/2012/wordml" xmlns:w16se="http://schemas.microsoft.com/office/word/2015/wordml/symex" xmlns:wpg="http://schemas.microsoft.com/office/word/2010/wordprocessingGroup" xmlns:wpi="http://schemas.microsoft.com/office/word/2010/wordprocessingInk" xmlns:wne="http://schemas.microsoft.com/office/word/2006/wordml" xmlns:wps="http://schemas.microsoft.com/office/word/2010/wordprocessingShape" mc:Ignorable="w14 w15 w16se wp14">
+<w:document xmlns:wpc="http://schemas.microsoft.com/office/word/2010/wordprocessingCanvas" xmlns:mc="http://schemas.openxmlformats.org/markup-compatibility/2006" xmlns:o="urn:schemas-microsoft-com:office:office" xmlns:r="http://schemas.openxmlformats.org/officeDocument/2006/relationships" xmlns:m="http://schemas.openxmlformats.org/officeDocument/2006/math" xmlns:v="urn:schemas-microsoft-com:vml" xmlns:wp14="http://schemas.microsoft.com/office/word/2010/wordprocessingDrawing" xmlns:wp="http://schemas.openxmlformats.org/drawingml/2006/wordprocessingDrawing" xmlns:w10="urn:schemas-microsoft-com:office:word" xmlns:w="http://schemas.openxmlformats.org/wordprocessingml/2006/main" xmlns:w14="http://schemas.microsoft.com/office/word/2010/wordml" xmlns:w15="http://schemas.microsoft.com/office/word/2012/wordml" xmlns:wpg="http://schemas.microsoft.com/office/word/2010/wordprocessingGroup" xmlns:wpi="http://schemas.microsoft.com/office/word/2010/wordprocessingInk" xmlns:wne="http://schemas.microsoft.com/office/word/2006/wordml" xmlns:wps="http://schemas.microsoft.com/office/word/2010/wordprocessingShape" mc:Ignorable="w14 w15 wp14">
   <w:body>
     <w:bookmarkStart w:id="0" w:name="_Hlk6313535"/>
     <w:bookmarkEnd w:id="0"/>
@@ -16,7 +16,6 @@
             <w:docPartUnique/>
           </w:docPartObj>
         </w:sdtPr>
-        <w:sdtEndPr/>
         <w:sdtContent>
           <w:r>
             <w:rPr>
@@ -63,15 +62,7 @@
                             <w:txbxContent>
                               <w:p>
                                 <w:r>
-                                  <w:t xml:space="preserve">Supervised </w:t>
-                                </w:r>
-                                <w:proofErr w:type="gramStart"/>
-                                <w:r>
-                                  <w:t>By</w:t>
-                                </w:r>
-                                <w:proofErr w:type="gramEnd"/>
-                                <w:r>
-                                  <w:t>:</w:t>
+                                  <w:t>Supervised By:</w:t>
                                 </w:r>
                               </w:p>
                               <w:p/>
@@ -116,15 +107,7 @@
                       <w:txbxContent>
                         <w:p>
                           <w:r>
-                            <w:t xml:space="preserve">Supervised </w:t>
-                          </w:r>
-                          <w:proofErr w:type="gramStart"/>
-                          <w:r>
-                            <w:t>By</w:t>
-                          </w:r>
-                          <w:proofErr w:type="gramEnd"/>
-                          <w:r>
-                            <w:t>:</w:t>
+                            <w:t>Supervised By:</w:t>
                           </w:r>
                         </w:p>
                         <w:p/>
@@ -255,7 +238,6 @@
                                         <w:dataBinding w:prefixMappings="xmlns:ns0='http://purl.org/dc/elements/1.1/' xmlns:ns1='http://schemas.openxmlformats.org/package/2006/metadata/core-properties' " w:xpath="/ns1:coreProperties[1]/ns0:title[1]" w:storeItemID="{6C3C8BC8-F283-45AE-878A-BAB7291924A1}"/>
                                         <w:text/>
                                       </w:sdtPr>
-                                      <w:sdtEndPr/>
                                       <w:sdtContent>
                                         <w:p>
                                           <w:pPr>
@@ -294,7 +276,6 @@
                                         <w:dataBinding w:prefixMappings="xmlns:ns0='http://purl.org/dc/elements/1.1/' xmlns:ns1='http://schemas.openxmlformats.org/package/2006/metadata/core-properties' " w:xpath="/ns1:coreProperties[1]/ns0:subject[1]" w:storeItemID="{6C3C8BC8-F283-45AE-878A-BAB7291924A1}"/>
                                         <w:text/>
                                       </w:sdtPr>
-                                      <w:sdtEndPr/>
                                       <w:sdtContent>
                                         <w:p>
                                           <w:pPr>
@@ -598,7 +579,6 @@
                                   <w:dataBinding w:prefixMappings="xmlns:ns0='http://purl.org/dc/elements/1.1/' xmlns:ns1='http://schemas.openxmlformats.org/package/2006/metadata/core-properties' " w:xpath="/ns1:coreProperties[1]/ns0:title[1]" w:storeItemID="{6C3C8BC8-F283-45AE-878A-BAB7291924A1}"/>
                                   <w:text/>
                                 </w:sdtPr>
-                                <w:sdtEndPr/>
                                 <w:sdtContent>
                                   <w:p>
                                     <w:pPr>
@@ -637,7 +617,6 @@
                                   <w:dataBinding w:prefixMappings="xmlns:ns0='http://purl.org/dc/elements/1.1/' xmlns:ns1='http://schemas.openxmlformats.org/package/2006/metadata/core-properties' " w:xpath="/ns1:coreProperties[1]/ns0:subject[1]" w:storeItemID="{6C3C8BC8-F283-45AE-878A-BAB7291924A1}"/>
                                   <w:text/>
                                 </w:sdtPr>
-                                <w:sdtEndPr/>
                                 <w:sdtContent>
                                   <w:p>
                                     <w:pPr>
@@ -4055,7 +4034,7 @@
     <w:tbl>
       <w:tblPr>
         <w:tblStyle w:val="TableGrid"/>
-        <w:tblW w:w="9489" w:type="dxa"/>
+        <w:tblW w:w="9900" w:type="dxa"/>
         <w:tblInd w:w="720" w:type="dxa"/>
         <w:tblBorders>
           <w:top w:val="none" w:sz="0" w:space="0" w:color="auto"/>
@@ -4068,10 +4047,10 @@
       </w:tblPr>
       <w:tblGrid>
         <w:gridCol w:w="1440"/>
-        <w:gridCol w:w="3870"/>
-        <w:gridCol w:w="1710"/>
-        <w:gridCol w:w="1620"/>
-        <w:gridCol w:w="849"/>
+        <w:gridCol w:w="3690"/>
+        <w:gridCol w:w="2340"/>
+        <w:gridCol w:w="1080"/>
+        <w:gridCol w:w="1350"/>
       </w:tblGrid>
       <w:tr>
         <w:tc>
@@ -4107,7 +4086,7 @@
         </w:tc>
         <w:tc>
           <w:tcPr>
-            <w:tcW w:w="3870" w:type="dxa"/>
+            <w:tcW w:w="3690" w:type="dxa"/>
           </w:tcPr>
           <w:p>
             <w:pPr>
@@ -4130,7 +4109,7 @@
         </w:tc>
         <w:tc>
           <w:tcPr>
-            <w:tcW w:w="1710" w:type="dxa"/>
+            <w:tcW w:w="2340" w:type="dxa"/>
           </w:tcPr>
           <w:p>
             <w:pPr>
@@ -4152,7 +4131,7 @@
         </w:tc>
         <w:tc>
           <w:tcPr>
-            <w:tcW w:w="1620" w:type="dxa"/>
+            <w:tcW w:w="1080" w:type="dxa"/>
           </w:tcPr>
           <w:p>
             <w:pPr>
@@ -4175,7 +4154,7 @@
         </w:tc>
         <w:tc>
           <w:tcPr>
-            <w:tcW w:w="849" w:type="dxa"/>
+            <w:tcW w:w="1350" w:type="dxa"/>
           </w:tcPr>
           <w:p>
             <w:pPr>
@@ -4212,7 +4191,7 @@
         </w:tc>
         <w:tc>
           <w:tcPr>
-            <w:tcW w:w="3870" w:type="dxa"/>
+            <w:tcW w:w="3690" w:type="dxa"/>
           </w:tcPr>
           <w:p>
             <w:r>
@@ -4265,27 +4244,218 @@
         </w:tc>
         <w:tc>
           <w:tcPr>
-            <w:tcW w:w="1710" w:type="dxa"/>
+            <w:tcW w:w="2340" w:type="dxa"/>
           </w:tcPr>
           <w:p/>
           <w:p>
-            <w:bookmarkStart w:id="11" w:name="_GoBack"/>
-            <w:bookmarkEnd w:id="11"/>
+            <w:pPr>
+              <w:rPr>
+                <w:rStyle w:val="mjx-char"/>
+                <w:rFonts w:ascii="MJXc-TeX-math-Iw" w:hAnsi="MJXc-TeX-math-Iw" w:cs="Arial"/>
+                <w:color w:val="111111"/>
+                <w:sz w:val="22"/>
+                <w:szCs w:val="28"/>
+                <w:shd w:val="clear" w:color="auto" w:fill="FDFDFD"/>
+              </w:rPr>
+            </w:pPr>
+          </w:p>
+          <w:p>
+            <w:r>
+              <w:rPr>
+                <w:rStyle w:val="mjx-char"/>
+                <w:rFonts w:ascii="MJXc-TeX-math-Iw" w:hAnsi="MJXc-TeX-math-Iw" w:cs="Arial"/>
+                <w:color w:val="111111"/>
+                <w:sz w:val="22"/>
+                <w:szCs w:val="28"/>
+                <w:shd w:val="clear" w:color="auto" w:fill="FDFDFD"/>
+              </w:rPr>
+              <w:t>f</w:t>
+            </w:r>
+            <w:r>
+              <w:rPr>
+                <w:rStyle w:val="mjx-char"/>
+                <w:rFonts w:ascii="MJXc-TeX-main-Rw" w:hAnsi="MJXc-TeX-main-Rw" w:cs="Arial"/>
+                <w:color w:val="111111"/>
+                <w:sz w:val="22"/>
+                <w:szCs w:val="28"/>
+                <w:shd w:val="clear" w:color="auto" w:fill="FDFDFD"/>
+              </w:rPr>
+              <w:t>(</w:t>
+            </w:r>
+            <w:proofErr w:type="spellStart"/>
+            <w:r>
+              <w:rPr>
+                <w:rStyle w:val="mjx-char"/>
+                <w:rFonts w:ascii="MJXc-TeX-math-Iw" w:hAnsi="MJXc-TeX-math-Iw" w:cs="Arial"/>
+                <w:color w:val="111111"/>
+                <w:sz w:val="22"/>
+                <w:szCs w:val="28"/>
+                <w:shd w:val="clear" w:color="auto" w:fill="FDFDFD"/>
+              </w:rPr>
+              <w:t>x</w:t>
+            </w:r>
+            <w:r>
+              <w:rPr>
+                <w:rStyle w:val="mjx-char"/>
+                <w:rFonts w:ascii="MJXc-TeX-main-Rw" w:hAnsi="MJXc-TeX-main-Rw" w:cs="Arial"/>
+                <w:color w:val="111111"/>
+                <w:sz w:val="22"/>
+                <w:szCs w:val="28"/>
+                <w:shd w:val="clear" w:color="auto" w:fill="FDFDFD"/>
+              </w:rPr>
+              <w:t>,</w:t>
+            </w:r>
+            <w:r>
+              <w:rPr>
+                <w:rStyle w:val="mjx-char"/>
+                <w:rFonts w:ascii="MJXc-TeX-math-Iw" w:hAnsi="MJXc-TeX-math-Iw" w:cs="Arial"/>
+                <w:color w:val="111111"/>
+                <w:sz w:val="22"/>
+                <w:szCs w:val="28"/>
+                <w:shd w:val="clear" w:color="auto" w:fill="FDFDFD"/>
+              </w:rPr>
+              <w:t>y</w:t>
+            </w:r>
+            <w:proofErr w:type="spellEnd"/>
+            <w:r>
+              <w:rPr>
+                <w:rStyle w:val="mjx-char"/>
+                <w:rFonts w:ascii="MJXc-TeX-main-Rw" w:hAnsi="MJXc-TeX-main-Rw" w:cs="Arial"/>
+                <w:color w:val="111111"/>
+                <w:sz w:val="22"/>
+                <w:szCs w:val="28"/>
+                <w:shd w:val="clear" w:color="auto" w:fill="FDFDFD"/>
+              </w:rPr>
+              <w:t>)=−200</w:t>
+            </w:r>
+            <w:r>
+              <w:rPr>
+                <w:rStyle w:val="mjx-char"/>
+                <w:rFonts w:ascii="MJXc-TeX-math-Iw" w:hAnsi="MJXc-TeX-math-Iw" w:cs="Arial"/>
+                <w:color w:val="111111"/>
+                <w:sz w:val="22"/>
+                <w:szCs w:val="28"/>
+                <w:shd w:val="clear" w:color="auto" w:fill="FDFDFD"/>
+              </w:rPr>
+              <w:t>e</w:t>
+            </w:r>
+            <w:r>
+              <w:rPr>
+                <w:rStyle w:val="mjx-char"/>
+                <w:rFonts w:ascii="MJXc-TeX-main-Rw" w:hAnsi="MJXc-TeX-main-Rw" w:cs="Arial"/>
+                <w:color w:val="111111"/>
+                <w:sz w:val="14"/>
+                <w:shd w:val="clear" w:color="auto" w:fill="FDFDFD"/>
+              </w:rPr>
+              <w:t>−0.2</w:t>
+            </w:r>
+            <w:r>
+              <w:rPr>
+                <w:rStyle w:val="mjx-char"/>
+                <w:rFonts w:ascii="MJXc-TeX-size1-Rw" w:hAnsi="MJXc-TeX-size1-Rw" w:cs="Arial"/>
+                <w:color w:val="111111"/>
+                <w:sz w:val="14"/>
+                <w:shd w:val="clear" w:color="auto" w:fill="FDFDFD"/>
+              </w:rPr>
+              <w:t>√</w:t>
+            </w:r>
+            <w:r>
+              <w:rPr>
+                <w:rStyle w:val="mjx-char"/>
+                <w:rFonts w:ascii="MJXc-TeX-math-Iw" w:hAnsi="MJXc-TeX-math-Iw" w:cs="Arial"/>
+                <w:color w:val="111111"/>
+                <w:sz w:val="14"/>
+                <w:bdr w:val="single" w:sz="6" w:space="1" w:color="auto" w:frame="1"/>
+                <w:shd w:val="clear" w:color="auto" w:fill="FDFDFD"/>
+              </w:rPr>
+              <w:t>x</w:t>
+            </w:r>
+            <w:r>
+              <w:rPr>
+                <w:rStyle w:val="mjx-char"/>
+                <w:rFonts w:ascii="MJXc-TeX-main-Rw" w:hAnsi="MJXc-TeX-main-Rw" w:cs="Arial"/>
+                <w:color w:val="111111"/>
+                <w:sz w:val="10"/>
+                <w:szCs w:val="14"/>
+                <w:bdr w:val="single" w:sz="6" w:space="1" w:color="auto" w:frame="1"/>
+                <w:shd w:val="clear" w:color="auto" w:fill="FDFDFD"/>
+              </w:rPr>
+              <w:t>2</w:t>
+            </w:r>
+            <w:r>
+              <w:rPr>
+                <w:rStyle w:val="mjx-char"/>
+                <w:rFonts w:ascii="MJXc-TeX-main-Rw" w:hAnsi="MJXc-TeX-main-Rw" w:cs="Arial"/>
+                <w:color w:val="111111"/>
+                <w:sz w:val="14"/>
+                <w:bdr w:val="single" w:sz="6" w:space="1" w:color="auto" w:frame="1"/>
+                <w:shd w:val="clear" w:color="auto" w:fill="FDFDFD"/>
+              </w:rPr>
+              <w:t>+</w:t>
+            </w:r>
+            <w:r>
+              <w:rPr>
+                <w:rStyle w:val="mjx-char"/>
+                <w:rFonts w:ascii="MJXc-TeX-math-Iw" w:hAnsi="MJXc-TeX-math-Iw" w:cs="Arial"/>
+                <w:color w:val="111111"/>
+                <w:sz w:val="14"/>
+                <w:bdr w:val="single" w:sz="6" w:space="1" w:color="auto" w:frame="1"/>
+                <w:shd w:val="clear" w:color="auto" w:fill="FDFDFD"/>
+              </w:rPr>
+              <w:t>y</w:t>
+            </w:r>
+            <w:r>
+              <w:rPr>
+                <w:rStyle w:val="mjx-char"/>
+                <w:rFonts w:ascii="MJXc-TeX-main-Rw" w:hAnsi="MJXc-TeX-main-Rw" w:cs="Arial"/>
+                <w:color w:val="111111"/>
+                <w:sz w:val="10"/>
+                <w:szCs w:val="14"/>
+                <w:bdr w:val="single" w:sz="6" w:space="1" w:color="auto" w:frame="1"/>
+                <w:shd w:val="clear" w:color="auto" w:fill="FDFDFD"/>
+              </w:rPr>
+              <w:t>2</w:t>
+            </w:r>
           </w:p>
         </w:tc>
         <w:tc>
           <w:tcPr>
-            <w:tcW w:w="1620" w:type="dxa"/>
+            <w:tcW w:w="1080" w:type="dxa"/>
           </w:tcPr>
-          <w:p/>
+          <w:p>
+            <w:pPr>
+              <w:rPr>
+                <w:sz w:val="16"/>
+              </w:rPr>
+            </w:pPr>
+          </w:p>
+          <w:p>
+            <w:pPr>
+              <w:rPr>
+                <w:sz w:val="16"/>
+              </w:rPr>
+            </w:pPr>
+          </w:p>
+          <w:p>
+            <w:r>
+              <w:rPr>
+                <w:sz w:val="16"/>
+              </w:rPr>
+              <w:t xml:space="preserve">N-dimensional, unimodal, convex, differentiable  </w:t>
+            </w:r>
+          </w:p>
         </w:tc>
         <w:tc>
           <w:tcPr>
-            <w:tcW w:w="849" w:type="dxa"/>
+            <w:tcW w:w="1350" w:type="dxa"/>
           </w:tcPr>
           <w:p/>
           <w:p/>
-          <w:p/>
+          <w:p>
+            <w:r>
+              <w:t>[-6,6]</w:t>
+            </w:r>
+          </w:p>
           <w:p/>
         </w:tc>
       </w:tr>
@@ -4304,7 +4474,7 @@
         </w:tc>
         <w:tc>
           <w:tcPr>
-            <w:tcW w:w="3870" w:type="dxa"/>
+            <w:tcW w:w="3690" w:type="dxa"/>
           </w:tcPr>
           <w:p>
             <w:r>
@@ -4357,23 +4527,304 @@
         </w:tc>
         <w:tc>
           <w:tcPr>
-            <w:tcW w:w="1710" w:type="dxa"/>
+            <w:tcW w:w="2340" w:type="dxa"/>
           </w:tcPr>
           <w:p/>
           <w:p/>
-          <w:p/>
+          <w:p>
+            <w:r>
+              <w:rPr>
+                <w:rStyle w:val="mjx-char"/>
+                <w:rFonts w:ascii="MJXc-TeX-math-Iw" w:hAnsi="MJXc-TeX-math-Iw" w:cs="Arial"/>
+                <w:color w:val="111111"/>
+                <w:sz w:val="16"/>
+                <w:szCs w:val="28"/>
+                <w:shd w:val="clear" w:color="auto" w:fill="FDFDFD"/>
+              </w:rPr>
+              <w:t>f</w:t>
+            </w:r>
+            <w:r>
+              <w:rPr>
+                <w:rStyle w:val="mjx-char"/>
+                <w:rFonts w:ascii="MJXc-TeX-main-Rw" w:hAnsi="MJXc-TeX-main-Rw" w:cs="Arial"/>
+                <w:color w:val="111111"/>
+                <w:sz w:val="16"/>
+                <w:szCs w:val="28"/>
+                <w:shd w:val="clear" w:color="auto" w:fill="FDFDFD"/>
+              </w:rPr>
+              <w:t>(</w:t>
+            </w:r>
+            <w:proofErr w:type="spellStart"/>
+            <w:r>
+              <w:rPr>
+                <w:rStyle w:val="mjx-char"/>
+                <w:rFonts w:ascii="MJXc-TeX-math-Iw" w:hAnsi="MJXc-TeX-math-Iw" w:cs="Arial"/>
+                <w:color w:val="111111"/>
+                <w:sz w:val="16"/>
+                <w:szCs w:val="28"/>
+                <w:shd w:val="clear" w:color="auto" w:fill="FDFDFD"/>
+              </w:rPr>
+              <w:t>x</w:t>
+            </w:r>
+            <w:r>
+              <w:rPr>
+                <w:rStyle w:val="mjx-char"/>
+                <w:rFonts w:ascii="MJXc-TeX-main-Rw" w:hAnsi="MJXc-TeX-main-Rw" w:cs="Arial"/>
+                <w:color w:val="111111"/>
+                <w:sz w:val="16"/>
+                <w:szCs w:val="28"/>
+                <w:shd w:val="clear" w:color="auto" w:fill="FDFDFD"/>
+              </w:rPr>
+              <w:t>,</w:t>
+            </w:r>
+            <w:r>
+              <w:rPr>
+                <w:rStyle w:val="mjx-char"/>
+                <w:rFonts w:ascii="MJXc-TeX-math-Iw" w:hAnsi="MJXc-TeX-math-Iw" w:cs="Arial"/>
+                <w:color w:val="111111"/>
+                <w:sz w:val="16"/>
+                <w:szCs w:val="28"/>
+                <w:shd w:val="clear" w:color="auto" w:fill="FDFDFD"/>
+              </w:rPr>
+              <w:t>y</w:t>
+            </w:r>
+            <w:proofErr w:type="spellEnd"/>
+            <w:r>
+              <w:rPr>
+                <w:rStyle w:val="mjx-char"/>
+                <w:rFonts w:ascii="MJXc-TeX-main-Rw" w:hAnsi="MJXc-TeX-main-Rw" w:cs="Arial"/>
+                <w:color w:val="111111"/>
+                <w:sz w:val="16"/>
+                <w:szCs w:val="28"/>
+                <w:shd w:val="clear" w:color="auto" w:fill="FDFDFD"/>
+              </w:rPr>
+              <w:t>)=(</w:t>
+            </w:r>
+            <w:r>
+              <w:rPr>
+                <w:rStyle w:val="mjx-char"/>
+                <w:rFonts w:ascii="MJXc-TeX-math-Iw" w:hAnsi="MJXc-TeX-math-Iw" w:cs="Arial"/>
+                <w:color w:val="111111"/>
+                <w:sz w:val="16"/>
+                <w:szCs w:val="28"/>
+                <w:shd w:val="clear" w:color="auto" w:fill="FDFDFD"/>
+              </w:rPr>
+              <w:t>x</w:t>
+            </w:r>
+            <w:r>
+              <w:rPr>
+                <w:rStyle w:val="mjx-char"/>
+                <w:rFonts w:ascii="MJXc-TeX-main-Rw" w:hAnsi="MJXc-TeX-main-Rw" w:cs="Arial"/>
+                <w:color w:val="111111"/>
+                <w:sz w:val="16"/>
+                <w:szCs w:val="28"/>
+                <w:shd w:val="clear" w:color="auto" w:fill="FDFDFD"/>
+              </w:rPr>
+              <w:t>+2</w:t>
+            </w:r>
+            <w:r>
+              <w:rPr>
+                <w:rStyle w:val="mjx-char"/>
+                <w:rFonts w:ascii="MJXc-TeX-math-Iw" w:hAnsi="MJXc-TeX-math-Iw" w:cs="Arial"/>
+                <w:color w:val="111111"/>
+                <w:sz w:val="16"/>
+                <w:szCs w:val="28"/>
+                <w:shd w:val="clear" w:color="auto" w:fill="FDFDFD"/>
+              </w:rPr>
+              <w:t>y</w:t>
+            </w:r>
+            <w:r>
+              <w:rPr>
+                <w:rStyle w:val="mjx-char"/>
+                <w:rFonts w:ascii="MJXc-TeX-main-Rw" w:hAnsi="MJXc-TeX-main-Rw" w:cs="Arial"/>
+                <w:color w:val="111111"/>
+                <w:sz w:val="16"/>
+                <w:szCs w:val="28"/>
+                <w:shd w:val="clear" w:color="auto" w:fill="FDFDFD"/>
+              </w:rPr>
+              <w:t>−7)</w:t>
+            </w:r>
+            <w:r>
+              <w:rPr>
+                <w:rStyle w:val="mjx-char"/>
+                <w:rFonts w:ascii="MJXc-TeX-main-Rw" w:hAnsi="MJXc-TeX-main-Rw" w:cs="Arial"/>
+                <w:color w:val="111111"/>
+                <w:sz w:val="8"/>
+                <w:shd w:val="clear" w:color="auto" w:fill="FDFDFD"/>
+              </w:rPr>
+              <w:t>2</w:t>
+            </w:r>
+            <w:r>
+              <w:rPr>
+                <w:rStyle w:val="mjx-char"/>
+                <w:rFonts w:ascii="MJXc-TeX-main-Rw" w:hAnsi="MJXc-TeX-main-Rw" w:cs="Arial"/>
+                <w:color w:val="111111"/>
+                <w:sz w:val="16"/>
+                <w:szCs w:val="28"/>
+                <w:shd w:val="clear" w:color="auto" w:fill="FDFDFD"/>
+              </w:rPr>
+              <w:t>+(2</w:t>
+            </w:r>
+            <w:r>
+              <w:rPr>
+                <w:rStyle w:val="mjx-char"/>
+                <w:rFonts w:ascii="MJXc-TeX-math-Iw" w:hAnsi="MJXc-TeX-math-Iw" w:cs="Arial"/>
+                <w:color w:val="111111"/>
+                <w:sz w:val="16"/>
+                <w:szCs w:val="28"/>
+                <w:shd w:val="clear" w:color="auto" w:fill="FDFDFD"/>
+              </w:rPr>
+              <w:t>x</w:t>
+            </w:r>
+            <w:r>
+              <w:rPr>
+                <w:rStyle w:val="mjx-char"/>
+                <w:rFonts w:ascii="MJXc-TeX-main-Rw" w:hAnsi="MJXc-TeX-main-Rw" w:cs="Arial"/>
+                <w:color w:val="111111"/>
+                <w:sz w:val="16"/>
+                <w:szCs w:val="28"/>
+                <w:shd w:val="clear" w:color="auto" w:fill="FDFDFD"/>
+              </w:rPr>
+              <w:t>+</w:t>
+            </w:r>
+            <w:r>
+              <w:rPr>
+                <w:rStyle w:val="mjx-char"/>
+                <w:rFonts w:ascii="MJXc-TeX-math-Iw" w:hAnsi="MJXc-TeX-math-Iw" w:cs="Arial"/>
+                <w:color w:val="111111"/>
+                <w:sz w:val="16"/>
+                <w:szCs w:val="28"/>
+                <w:shd w:val="clear" w:color="auto" w:fill="FDFDFD"/>
+              </w:rPr>
+              <w:t>y</w:t>
+            </w:r>
+            <w:r>
+              <w:rPr>
+                <w:rStyle w:val="mjx-char"/>
+                <w:rFonts w:ascii="MJXc-TeX-main-Rw" w:hAnsi="MJXc-TeX-main-Rw" w:cs="Arial"/>
+                <w:color w:val="111111"/>
+                <w:sz w:val="16"/>
+                <w:szCs w:val="28"/>
+                <w:shd w:val="clear" w:color="auto" w:fill="FDFDFD"/>
+              </w:rPr>
+              <w:t>−5)</w:t>
+            </w:r>
+            <w:r>
+              <w:rPr>
+                <w:rStyle w:val="mjx-char"/>
+                <w:rFonts w:ascii="MJXc-TeX-main-Rw" w:hAnsi="MJXc-TeX-main-Rw" w:cs="Arial"/>
+                <w:color w:val="111111"/>
+                <w:sz w:val="8"/>
+                <w:shd w:val="clear" w:color="auto" w:fill="FDFDFD"/>
+              </w:rPr>
+              <w:t>2</w:t>
+            </w:r>
+          </w:p>
         </w:tc>
         <w:tc>
           <w:tcPr>
-            <w:tcW w:w="1620" w:type="dxa"/>
+            <w:tcW w:w="1080" w:type="dxa"/>
           </w:tcPr>
           <w:p/>
+          <w:p/>
+          <w:p>
+            <w:r>
+              <w:rPr>
+                <w:sz w:val="14"/>
+              </w:rPr>
+              <w:t>2-dimensional</w:t>
+            </w:r>
+            <w:r>
+              <w:rPr>
+                <w:sz w:val="14"/>
+              </w:rPr>
+              <w:t>,</w:t>
+            </w:r>
+            <w:r>
+              <w:rPr>
+                <w:sz w:val="14"/>
+              </w:rPr>
+              <w:t xml:space="preserve"> continuous</w:t>
+            </w:r>
+            <w:r>
+              <w:rPr>
+                <w:sz w:val="14"/>
+              </w:rPr>
+              <w:t>,</w:t>
+            </w:r>
+            <w:r>
+              <w:rPr>
+                <w:sz w:val="14"/>
+              </w:rPr>
+              <w:t xml:space="preserve"> convex</w:t>
+            </w:r>
+            <w:r>
+              <w:rPr>
+                <w:sz w:val="14"/>
+              </w:rPr>
+              <w:t>,</w:t>
+            </w:r>
+            <w:r>
+              <w:rPr>
+                <w:sz w:val="14"/>
+              </w:rPr>
+              <w:t xml:space="preserve"> differentiable</w:t>
+            </w:r>
+            <w:r>
+              <w:rPr>
+                <w:sz w:val="14"/>
+              </w:rPr>
+              <w:t>,</w:t>
+            </w:r>
+            <w:r>
+              <w:rPr>
+                <w:sz w:val="14"/>
+              </w:rPr>
+              <w:t xml:space="preserve"> non-separable</w:t>
+            </w:r>
+            <w:r>
+              <w:rPr>
+                <w:sz w:val="14"/>
+              </w:rPr>
+              <w:t>,</w:t>
+            </w:r>
+            <w:r>
+              <w:rPr>
+                <w:sz w:val="14"/>
+              </w:rPr>
+              <w:t xml:space="preserve"> unimodal convex</w:t>
+            </w:r>
+          </w:p>
         </w:tc>
         <w:tc>
           <w:tcPr>
-            <w:tcW w:w="849" w:type="dxa"/>
+            <w:tcW w:w="1350" w:type="dxa"/>
           </w:tcPr>
           <w:p/>
+          <w:p/>
+          <w:p>
+            <w:r>
+              <w:rPr>
+                <w:rFonts w:ascii="MJXc-TeX-main-Rw" w:hAnsi="MJXc-TeX-main-Rw" w:cs="Arial"/>
+                <w:color w:val="111111"/>
+                <w:sz w:val="28"/>
+                <w:szCs w:val="28"/>
+                <w:shd w:val="clear" w:color="auto" w:fill="FDFDFD"/>
+              </w:rPr>
+              <w:br/>
+            </w:r>
+            <w:r>
+              <w:rPr>
+                <w:rStyle w:val="mjx-char"/>
+                <w:rFonts w:ascii="MJXc-TeX-main-Rw" w:hAnsi="MJXc-TeX-main-Rw" w:cs="Arial"/>
+                <w:color w:val="111111"/>
+                <w:sz w:val="20"/>
+                <w:szCs w:val="28"/>
+                <w:shd w:val="clear" w:color="auto" w:fill="FDFDFD"/>
+              </w:rPr>
+              <w:t>[−10,10]</w:t>
+            </w:r>
+          </w:p>
         </w:tc>
       </w:tr>
       <w:tr>
@@ -4391,7 +4842,7 @@
         </w:tc>
         <w:tc>
           <w:tcPr>
-            <w:tcW w:w="3870" w:type="dxa"/>
+            <w:tcW w:w="3690" w:type="dxa"/>
           </w:tcPr>
           <w:p>
             <w:r>
@@ -4444,21 +4895,296 @@
         </w:tc>
         <w:tc>
           <w:tcPr>
-            <w:tcW w:w="1710" w:type="dxa"/>
+            <w:tcW w:w="2340" w:type="dxa"/>
           </w:tcPr>
           <w:p/>
+          <w:p/>
+          <w:p>
+            <w:r>
+              <w:rPr>
+                <w:rStyle w:val="mjx-char"/>
+                <w:rFonts w:ascii="MJXc-TeX-math-Iw" w:hAnsi="MJXc-TeX-math-Iw" w:cs="Arial"/>
+                <w:color w:val="111111"/>
+                <w:sz w:val="16"/>
+                <w:szCs w:val="28"/>
+                <w:shd w:val="clear" w:color="auto" w:fill="FDFDFD"/>
+              </w:rPr>
+              <w:t>f</w:t>
+            </w:r>
+            <w:r>
+              <w:rPr>
+                <w:rStyle w:val="mjx-char"/>
+                <w:rFonts w:ascii="MJXc-TeX-main-Rw" w:hAnsi="MJXc-TeX-main-Rw" w:cs="Arial"/>
+                <w:color w:val="111111"/>
+                <w:sz w:val="16"/>
+                <w:szCs w:val="28"/>
+                <w:shd w:val="clear" w:color="auto" w:fill="FDFDFD"/>
+              </w:rPr>
+              <w:t>(</w:t>
+            </w:r>
+            <w:proofErr w:type="spellStart"/>
+            <w:r>
+              <w:rPr>
+                <w:rStyle w:val="mjx-char"/>
+                <w:rFonts w:ascii="MJXc-TeX-math-Iw" w:hAnsi="MJXc-TeX-math-Iw" w:cs="Arial"/>
+                <w:color w:val="111111"/>
+                <w:sz w:val="16"/>
+                <w:szCs w:val="28"/>
+                <w:shd w:val="clear" w:color="auto" w:fill="FDFDFD"/>
+              </w:rPr>
+              <w:t>x</w:t>
+            </w:r>
+            <w:r>
+              <w:rPr>
+                <w:rStyle w:val="mjx-char"/>
+                <w:rFonts w:ascii="MJXc-TeX-main-Rw" w:hAnsi="MJXc-TeX-main-Rw" w:cs="Arial"/>
+                <w:color w:val="111111"/>
+                <w:sz w:val="16"/>
+                <w:szCs w:val="28"/>
+                <w:shd w:val="clear" w:color="auto" w:fill="FDFDFD"/>
+              </w:rPr>
+              <w:t>,</w:t>
+            </w:r>
+            <w:r>
+              <w:rPr>
+                <w:rStyle w:val="mjx-char"/>
+                <w:rFonts w:ascii="MJXc-TeX-math-Iw" w:hAnsi="MJXc-TeX-math-Iw" w:cs="Arial"/>
+                <w:color w:val="111111"/>
+                <w:sz w:val="16"/>
+                <w:szCs w:val="28"/>
+                <w:shd w:val="clear" w:color="auto" w:fill="FDFDFD"/>
+              </w:rPr>
+              <w:t>y</w:t>
+            </w:r>
+            <w:proofErr w:type="spellEnd"/>
+            <w:r>
+              <w:rPr>
+                <w:rStyle w:val="mjx-char"/>
+                <w:rFonts w:ascii="MJXc-TeX-main-Rw" w:hAnsi="MJXc-TeX-main-Rw" w:cs="Arial"/>
+                <w:color w:val="111111"/>
+                <w:sz w:val="16"/>
+                <w:szCs w:val="28"/>
+                <w:shd w:val="clear" w:color="auto" w:fill="FDFDFD"/>
+              </w:rPr>
+              <w:t>)=(</w:t>
+            </w:r>
+            <w:r>
+              <w:rPr>
+                <w:rStyle w:val="mjx-char"/>
+                <w:rFonts w:ascii="MJXc-TeX-math-Iw" w:hAnsi="MJXc-TeX-math-Iw" w:cs="Arial"/>
+                <w:color w:val="111111"/>
+                <w:sz w:val="16"/>
+                <w:szCs w:val="28"/>
+                <w:shd w:val="clear" w:color="auto" w:fill="FDFDFD"/>
+              </w:rPr>
+              <w:t>x</w:t>
+            </w:r>
+            <w:r>
+              <w:rPr>
+                <w:rStyle w:val="mjx-char"/>
+                <w:rFonts w:ascii="MJXc-TeX-main-Rw" w:hAnsi="MJXc-TeX-main-Rw" w:cs="Arial"/>
+                <w:color w:val="111111"/>
+                <w:sz w:val="16"/>
+                <w:szCs w:val="28"/>
+                <w:shd w:val="clear" w:color="auto" w:fill="FDFDFD"/>
+              </w:rPr>
+              <w:t>+10)</w:t>
+            </w:r>
+            <w:r>
+              <w:rPr>
+                <w:rStyle w:val="mjx-char"/>
+                <w:rFonts w:ascii="MJXc-TeX-main-Rw" w:hAnsi="MJXc-TeX-main-Rw" w:cs="Arial"/>
+                <w:color w:val="111111"/>
+                <w:sz w:val="10"/>
+                <w:shd w:val="clear" w:color="auto" w:fill="FDFDFD"/>
+              </w:rPr>
+              <w:t>2</w:t>
+            </w:r>
+            <w:r>
+              <w:rPr>
+                <w:rStyle w:val="mjx-char"/>
+                <w:rFonts w:ascii="MJXc-TeX-main-Rw" w:hAnsi="MJXc-TeX-main-Rw" w:cs="Arial"/>
+                <w:color w:val="111111"/>
+                <w:sz w:val="16"/>
+                <w:szCs w:val="28"/>
+                <w:shd w:val="clear" w:color="auto" w:fill="FDFDFD"/>
+              </w:rPr>
+              <w:t>+(</w:t>
+            </w:r>
+            <w:r>
+              <w:rPr>
+                <w:rStyle w:val="mjx-char"/>
+                <w:rFonts w:ascii="MJXc-TeX-math-Iw" w:hAnsi="MJXc-TeX-math-Iw" w:cs="Arial"/>
+                <w:color w:val="111111"/>
+                <w:sz w:val="16"/>
+                <w:szCs w:val="28"/>
+                <w:shd w:val="clear" w:color="auto" w:fill="FDFDFD"/>
+              </w:rPr>
+              <w:t>y</w:t>
+            </w:r>
+            <w:r>
+              <w:rPr>
+                <w:rStyle w:val="mjx-char"/>
+                <w:rFonts w:ascii="MJXc-TeX-main-Rw" w:hAnsi="MJXc-TeX-main-Rw" w:cs="Arial"/>
+                <w:color w:val="111111"/>
+                <w:sz w:val="16"/>
+                <w:szCs w:val="28"/>
+                <w:shd w:val="clear" w:color="auto" w:fill="FDFDFD"/>
+              </w:rPr>
+              <w:t>+10)</w:t>
+            </w:r>
+            <w:r>
+              <w:rPr>
+                <w:rStyle w:val="mjx-char"/>
+                <w:rFonts w:ascii="MJXc-TeX-main-Rw" w:hAnsi="MJXc-TeX-main-Rw" w:cs="Arial"/>
+                <w:color w:val="111111"/>
+                <w:sz w:val="10"/>
+                <w:shd w:val="clear" w:color="auto" w:fill="FDFDFD"/>
+              </w:rPr>
+              <w:t>2</w:t>
+            </w:r>
+            <w:r>
+              <w:rPr>
+                <w:rStyle w:val="mjx-char"/>
+                <w:rFonts w:ascii="MJXc-TeX-main-Rw" w:hAnsi="MJXc-TeX-main-Rw" w:cs="Arial"/>
+                <w:color w:val="111111"/>
+                <w:sz w:val="16"/>
+                <w:szCs w:val="28"/>
+                <w:shd w:val="clear" w:color="auto" w:fill="FDFDFD"/>
+              </w:rPr>
+              <w:t>+</w:t>
+            </w:r>
+            <w:r>
+              <w:rPr>
+                <w:rStyle w:val="mjx-char"/>
+                <w:rFonts w:ascii="MJXc-TeX-math-Iw" w:hAnsi="MJXc-TeX-math-Iw" w:cs="Arial"/>
+                <w:color w:val="111111"/>
+                <w:sz w:val="16"/>
+                <w:szCs w:val="28"/>
+                <w:shd w:val="clear" w:color="auto" w:fill="FDFDFD"/>
+              </w:rPr>
+              <w:t>e</w:t>
+            </w:r>
+            <w:r>
+              <w:rPr>
+                <w:rStyle w:val="mjx-char"/>
+                <w:rFonts w:ascii="MJXc-TeX-main-Rw" w:hAnsi="MJXc-TeX-main-Rw" w:cs="Arial"/>
+                <w:color w:val="111111"/>
+                <w:sz w:val="10"/>
+                <w:shd w:val="clear" w:color="auto" w:fill="FDFDFD"/>
+              </w:rPr>
+              <w:t>−</w:t>
+            </w:r>
+            <w:r>
+              <w:rPr>
+                <w:rStyle w:val="mjx-char"/>
+                <w:rFonts w:ascii="MJXc-TeX-math-Iw" w:hAnsi="MJXc-TeX-math-Iw" w:cs="Arial"/>
+                <w:color w:val="111111"/>
+                <w:sz w:val="10"/>
+                <w:shd w:val="clear" w:color="auto" w:fill="FDFDFD"/>
+              </w:rPr>
+              <w:t>x</w:t>
+            </w:r>
+            <w:r>
+              <w:rPr>
+                <w:rStyle w:val="mjx-char"/>
+                <w:rFonts w:ascii="MJXc-TeX-main-Rw" w:hAnsi="MJXc-TeX-main-Rw" w:cs="Arial"/>
+                <w:color w:val="111111"/>
+                <w:sz w:val="10"/>
+                <w:szCs w:val="14"/>
+                <w:shd w:val="clear" w:color="auto" w:fill="FDFDFD"/>
+              </w:rPr>
+              <w:t>2</w:t>
+            </w:r>
+            <w:r>
+              <w:rPr>
+                <w:rStyle w:val="mjx-char"/>
+                <w:rFonts w:ascii="MJXc-TeX-main-Rw" w:hAnsi="MJXc-TeX-main-Rw" w:cs="Arial"/>
+                <w:color w:val="111111"/>
+                <w:sz w:val="10"/>
+                <w:shd w:val="clear" w:color="auto" w:fill="FDFDFD"/>
+              </w:rPr>
+              <w:t>−</w:t>
+            </w:r>
+            <w:r>
+              <w:rPr>
+                <w:rStyle w:val="mjx-char"/>
+                <w:rFonts w:ascii="MJXc-TeX-math-Iw" w:hAnsi="MJXc-TeX-math-Iw" w:cs="Arial"/>
+                <w:color w:val="111111"/>
+                <w:sz w:val="10"/>
+                <w:shd w:val="clear" w:color="auto" w:fill="FDFDFD"/>
+              </w:rPr>
+              <w:t>y</w:t>
+            </w:r>
+            <w:r>
+              <w:rPr>
+                <w:rStyle w:val="mjx-char"/>
+                <w:rFonts w:ascii="MJXc-TeX-main-Rw" w:hAnsi="MJXc-TeX-main-Rw" w:cs="Arial"/>
+                <w:color w:val="111111"/>
+                <w:sz w:val="10"/>
+                <w:szCs w:val="14"/>
+                <w:shd w:val="clear" w:color="auto" w:fill="FDFDFD"/>
+              </w:rPr>
+              <w:t>2</w:t>
+            </w:r>
+          </w:p>
         </w:tc>
         <w:tc>
           <w:tcPr>
-            <w:tcW w:w="1620" w:type="dxa"/>
+            <w:tcW w:w="1080" w:type="dxa"/>
           </w:tcPr>
-          <w:p/>
+          <w:p>
+            <w:pPr>
+              <w:rPr>
+                <w:sz w:val="16"/>
+              </w:rPr>
+            </w:pPr>
+          </w:p>
+          <w:p>
+            <w:pPr>
+              <w:rPr>
+                <w:sz w:val="16"/>
+              </w:rPr>
+            </w:pPr>
+          </w:p>
+          <w:p>
+            <w:r>
+              <w:rPr>
+                <w:sz w:val="16"/>
+              </w:rPr>
+              <w:t>2-dimensional continuous convex differentiable non-separable unimodal convex</w:t>
+            </w:r>
+          </w:p>
         </w:tc>
         <w:tc>
           <w:tcPr>
-            <w:tcW w:w="849" w:type="dxa"/>
+            <w:tcW w:w="1350" w:type="dxa"/>
           </w:tcPr>
           <w:p/>
+          <w:p/>
+          <w:p>
+            <w:r>
+              <w:rPr>
+                <w:rStyle w:val="mjx-char"/>
+                <w:rFonts w:ascii="MJXc-TeX-main-Rw" w:hAnsi="MJXc-TeX-main-Rw" w:cs="Arial"/>
+                <w:color w:val="111111"/>
+                <w:sz w:val="20"/>
+                <w:szCs w:val="28"/>
+                <w:shd w:val="clear" w:color="auto" w:fill="FDFDFD"/>
+              </w:rPr>
+              <w:t>[−10,10]</w:t>
+            </w:r>
+            <w:r>
+              <w:rPr>
+                <w:rFonts w:ascii="Arial" w:hAnsi="Arial" w:cs="Arial"/>
+                <w:color w:val="111111"/>
+                <w:sz w:val="22"/>
+                <w:szCs w:val="28"/>
+                <w:shd w:val="clear" w:color="auto" w:fill="FDFDFD"/>
+              </w:rPr>
+              <w:br/>
+            </w:r>
+          </w:p>
         </w:tc>
       </w:tr>
       <w:tr>
@@ -4475,7 +5201,7 @@
         </w:tc>
         <w:tc>
           <w:tcPr>
-            <w:tcW w:w="3870" w:type="dxa"/>
+            <w:tcW w:w="3690" w:type="dxa"/>
           </w:tcPr>
           <w:p>
             <w:r>
@@ -4528,21 +5254,406 @@
         </w:tc>
         <w:tc>
           <w:tcPr>
-            <w:tcW w:w="1710" w:type="dxa"/>
+            <w:tcW w:w="2340" w:type="dxa"/>
           </w:tcPr>
-          <w:p/>
+          <w:p>
+            <w:pPr>
+              <w:rPr>
+                <w:rStyle w:val="mjx-char"/>
+                <w:rFonts w:ascii="MJXc-TeX-math-Iw" w:hAnsi="MJXc-TeX-math-Iw" w:cs="Arial"/>
+                <w:color w:val="111111"/>
+                <w:sz w:val="12"/>
+                <w:szCs w:val="28"/>
+                <w:shd w:val="clear" w:color="auto" w:fill="FDFDFD"/>
+              </w:rPr>
+            </w:pPr>
+          </w:p>
+          <w:p>
+            <w:pPr>
+              <w:rPr>
+                <w:rStyle w:val="mjx-char"/>
+                <w:rFonts w:ascii="MJXc-TeX-math-Iw" w:hAnsi="MJXc-TeX-math-Iw" w:cs="Arial"/>
+                <w:color w:val="111111"/>
+                <w:sz w:val="12"/>
+                <w:szCs w:val="28"/>
+                <w:shd w:val="clear" w:color="auto" w:fill="FDFDFD"/>
+              </w:rPr>
+            </w:pPr>
+          </w:p>
+          <w:p>
+            <w:pPr>
+              <w:rPr>
+                <w:rStyle w:val="mjx-char"/>
+                <w:rFonts w:ascii="MJXc-TeX-math-Iw" w:hAnsi="MJXc-TeX-math-Iw" w:cs="Arial"/>
+                <w:color w:val="111111"/>
+                <w:sz w:val="12"/>
+                <w:szCs w:val="28"/>
+                <w:shd w:val="clear" w:color="auto" w:fill="FDFDFD"/>
+              </w:rPr>
+            </w:pPr>
+          </w:p>
+          <w:p>
+            <w:pPr>
+              <w:rPr>
+                <w:rStyle w:val="mjx-char"/>
+                <w:rFonts w:ascii="MJXc-TeX-math-Iw" w:hAnsi="MJXc-TeX-math-Iw" w:cs="Arial"/>
+                <w:color w:val="111111"/>
+                <w:sz w:val="12"/>
+                <w:szCs w:val="28"/>
+                <w:shd w:val="clear" w:color="auto" w:fill="FDFDFD"/>
+              </w:rPr>
+            </w:pPr>
+          </w:p>
+          <w:p>
+            <w:r>
+              <w:rPr>
+                <w:rStyle w:val="mjx-char"/>
+                <w:rFonts w:ascii="MJXc-TeX-math-Iw" w:hAnsi="MJXc-TeX-math-Iw" w:cs="Arial"/>
+                <w:color w:val="111111"/>
+                <w:sz w:val="18"/>
+                <w:szCs w:val="28"/>
+                <w:shd w:val="clear" w:color="auto" w:fill="FDFDFD"/>
+              </w:rPr>
+              <w:t>f</w:t>
+            </w:r>
+            <w:r>
+              <w:rPr>
+                <w:rStyle w:val="mjx-char"/>
+                <w:rFonts w:ascii="MJXc-TeX-main-Rw" w:hAnsi="MJXc-TeX-main-Rw" w:cs="Arial"/>
+                <w:color w:val="111111"/>
+                <w:sz w:val="18"/>
+                <w:szCs w:val="28"/>
+                <w:shd w:val="clear" w:color="auto" w:fill="FDFDFD"/>
+              </w:rPr>
+              <w:t>(</w:t>
+            </w:r>
+            <w:proofErr w:type="spellStart"/>
+            <w:r>
+              <w:rPr>
+                <w:rStyle w:val="mjx-char"/>
+                <w:rFonts w:ascii="MJXc-TeX-math-Iw" w:hAnsi="MJXc-TeX-math-Iw" w:cs="Arial"/>
+                <w:color w:val="111111"/>
+                <w:sz w:val="18"/>
+                <w:szCs w:val="28"/>
+                <w:shd w:val="clear" w:color="auto" w:fill="FDFDFD"/>
+              </w:rPr>
+              <w:t>x</w:t>
+            </w:r>
+            <w:r>
+              <w:rPr>
+                <w:rStyle w:val="mjx-char"/>
+                <w:rFonts w:ascii="MJXc-TeX-main-Rw" w:hAnsi="MJXc-TeX-main-Rw" w:cs="Arial"/>
+                <w:color w:val="111111"/>
+                <w:sz w:val="18"/>
+                <w:szCs w:val="28"/>
+                <w:shd w:val="clear" w:color="auto" w:fill="FDFDFD"/>
+              </w:rPr>
+              <w:t>,</w:t>
+            </w:r>
+            <w:r>
+              <w:rPr>
+                <w:rStyle w:val="mjx-char"/>
+                <w:rFonts w:ascii="MJXc-TeX-math-Iw" w:hAnsi="MJXc-TeX-math-Iw" w:cs="Arial"/>
+                <w:color w:val="111111"/>
+                <w:sz w:val="18"/>
+                <w:szCs w:val="28"/>
+                <w:shd w:val="clear" w:color="auto" w:fill="FDFDFD"/>
+              </w:rPr>
+              <w:t>y</w:t>
+            </w:r>
+            <w:proofErr w:type="spellEnd"/>
+            <w:r>
+              <w:rPr>
+                <w:rStyle w:val="mjx-char"/>
+                <w:rFonts w:ascii="MJXc-TeX-main-Rw" w:hAnsi="MJXc-TeX-main-Rw" w:cs="Arial"/>
+                <w:color w:val="111111"/>
+                <w:sz w:val="18"/>
+                <w:szCs w:val="28"/>
+                <w:shd w:val="clear" w:color="auto" w:fill="FDFDFD"/>
+              </w:rPr>
+              <w:t>)=−1+</w:t>
+            </w:r>
+            <w:r>
+              <w:rPr>
+                <w:rStyle w:val="mjx-char"/>
+                <w:rFonts w:ascii="MJXc-TeX-math-Iw" w:hAnsi="MJXc-TeX-math-Iw" w:cs="Arial"/>
+                <w:color w:val="111111"/>
+                <w:sz w:val="18"/>
+                <w:szCs w:val="28"/>
+                <w:shd w:val="clear" w:color="auto" w:fill="FDFDFD"/>
+              </w:rPr>
+              <w:t>cos</w:t>
+            </w:r>
+            <w:r>
+              <w:rPr>
+                <w:rStyle w:val="mjx-char"/>
+                <w:rFonts w:ascii="MJXc-TeX-main-Rw" w:hAnsi="MJXc-TeX-main-Rw" w:cs="Arial"/>
+                <w:color w:val="111111"/>
+                <w:sz w:val="18"/>
+                <w:szCs w:val="28"/>
+                <w:shd w:val="clear" w:color="auto" w:fill="FDFDFD"/>
+              </w:rPr>
+              <w:t>(12</w:t>
+            </w:r>
+            <w:r>
+              <w:rPr>
+                <w:rStyle w:val="mjx-char"/>
+                <w:rFonts w:ascii="MJXc-TeX-size1-Rw" w:hAnsi="MJXc-TeX-size1-Rw" w:cs="Arial"/>
+                <w:color w:val="111111"/>
+                <w:sz w:val="18"/>
+                <w:szCs w:val="28"/>
+                <w:shd w:val="clear" w:color="auto" w:fill="FDFDFD"/>
+              </w:rPr>
+              <w:t>√</w:t>
+            </w:r>
+            <w:r>
+              <w:rPr>
+                <w:rStyle w:val="mjx-char"/>
+                <w:rFonts w:ascii="MJXc-TeX-math-Iw" w:hAnsi="MJXc-TeX-math-Iw" w:cs="Arial"/>
+                <w:color w:val="111111"/>
+                <w:sz w:val="18"/>
+                <w:szCs w:val="28"/>
+                <w:bdr w:val="single" w:sz="8" w:space="1" w:color="auto" w:frame="1"/>
+                <w:shd w:val="clear" w:color="auto" w:fill="FDFDFD"/>
+              </w:rPr>
+              <w:t>x</w:t>
+            </w:r>
+            <w:r>
+              <w:rPr>
+                <w:rStyle w:val="mjx-char"/>
+                <w:rFonts w:ascii="MJXc-TeX-main-Rw" w:hAnsi="MJXc-TeX-main-Rw" w:cs="Arial"/>
+                <w:color w:val="111111"/>
+                <w:sz w:val="14"/>
+                <w:bdr w:val="single" w:sz="8" w:space="1" w:color="auto" w:frame="1"/>
+                <w:shd w:val="clear" w:color="auto" w:fill="FDFDFD"/>
+              </w:rPr>
+              <w:t>2</w:t>
+            </w:r>
+            <w:r>
+              <w:rPr>
+                <w:rStyle w:val="mjx-char"/>
+                <w:rFonts w:ascii="MJXc-TeX-main-Rw" w:hAnsi="MJXc-TeX-main-Rw" w:cs="Arial"/>
+                <w:color w:val="111111"/>
+                <w:sz w:val="18"/>
+                <w:szCs w:val="28"/>
+                <w:bdr w:val="single" w:sz="8" w:space="1" w:color="auto" w:frame="1"/>
+                <w:shd w:val="clear" w:color="auto" w:fill="FDFDFD"/>
+              </w:rPr>
+              <w:t>+</w:t>
+            </w:r>
+            <w:r>
+              <w:rPr>
+                <w:rStyle w:val="mjx-char"/>
+                <w:rFonts w:ascii="MJXc-TeX-math-Iw" w:hAnsi="MJXc-TeX-math-Iw" w:cs="Arial"/>
+                <w:color w:val="111111"/>
+                <w:sz w:val="18"/>
+                <w:szCs w:val="28"/>
+                <w:bdr w:val="single" w:sz="8" w:space="1" w:color="auto" w:frame="1"/>
+                <w:shd w:val="clear" w:color="auto" w:fill="FDFDFD"/>
+              </w:rPr>
+              <w:t>y</w:t>
+            </w:r>
+            <w:r>
+              <w:rPr>
+                <w:rStyle w:val="mjx-char"/>
+                <w:rFonts w:ascii="MJXc-TeX-main-Rw" w:hAnsi="MJXc-TeX-main-Rw" w:cs="Arial"/>
+                <w:color w:val="111111"/>
+                <w:sz w:val="14"/>
+                <w:bdr w:val="single" w:sz="8" w:space="1" w:color="auto" w:frame="1"/>
+                <w:shd w:val="clear" w:color="auto" w:fill="FDFDFD"/>
+              </w:rPr>
+              <w:t>2</w:t>
+            </w:r>
+            <w:r>
+              <w:rPr>
+                <w:rStyle w:val="mjx-char"/>
+                <w:rFonts w:ascii="MJXc-TeX-main-Rw" w:hAnsi="MJXc-TeX-main-Rw" w:cs="Arial"/>
+                <w:color w:val="111111"/>
+                <w:sz w:val="18"/>
+                <w:szCs w:val="28"/>
+                <w:shd w:val="clear" w:color="auto" w:fill="FDFDFD"/>
+              </w:rPr>
+              <w:t>)</w:t>
+            </w:r>
+            <w:r>
+              <w:rPr>
+                <w:rStyle w:val="mjx-char"/>
+                <w:rFonts w:ascii="MJXc-TeX-main-Rw" w:hAnsi="MJXc-TeX-main-Rw" w:cs="Arial"/>
+                <w:color w:val="111111"/>
+                <w:sz w:val="18"/>
+                <w:szCs w:val="28"/>
+                <w:shd w:val="clear" w:color="auto" w:fill="FDFDFD"/>
+              </w:rPr>
+              <w:t xml:space="preserve"> </w:t>
+            </w:r>
+            <w:r>
+              <w:rPr>
+                <w:rStyle w:val="mjx-char"/>
+                <w:rFonts w:ascii="MJXc-TeX-main-Rw" w:hAnsi="MJXc-TeX-main-Rw" w:cs="Arial"/>
+                <w:color w:val="111111"/>
+                <w:sz w:val="18"/>
+                <w:szCs w:val="28"/>
+                <w:shd w:val="clear" w:color="auto" w:fill="FDFDFD"/>
+              </w:rPr>
+              <w:t>(0.5(</w:t>
+            </w:r>
+            <w:r>
+              <w:rPr>
+                <w:rStyle w:val="mjx-char"/>
+                <w:rFonts w:ascii="MJXc-TeX-math-Iw" w:hAnsi="MJXc-TeX-math-Iw" w:cs="Arial"/>
+                <w:color w:val="111111"/>
+                <w:sz w:val="18"/>
+                <w:szCs w:val="28"/>
+                <w:shd w:val="clear" w:color="auto" w:fill="FDFDFD"/>
+              </w:rPr>
+              <w:t>x</w:t>
+            </w:r>
+            <w:r>
+              <w:rPr>
+                <w:rStyle w:val="mjx-char"/>
+                <w:rFonts w:ascii="MJXc-TeX-main-Rw" w:hAnsi="MJXc-TeX-main-Rw" w:cs="Arial"/>
+                <w:color w:val="111111"/>
+                <w:sz w:val="14"/>
+                <w:shd w:val="clear" w:color="auto" w:fill="FDFDFD"/>
+              </w:rPr>
+              <w:t>2</w:t>
+            </w:r>
+            <w:r>
+              <w:rPr>
+                <w:rStyle w:val="mjx-char"/>
+                <w:rFonts w:ascii="MJXc-TeX-main-Rw" w:hAnsi="MJXc-TeX-main-Rw" w:cs="Arial"/>
+                <w:color w:val="111111"/>
+                <w:sz w:val="18"/>
+                <w:szCs w:val="28"/>
+                <w:shd w:val="clear" w:color="auto" w:fill="FDFDFD"/>
+              </w:rPr>
+              <w:t>+</w:t>
+            </w:r>
+            <w:r>
+              <w:rPr>
+                <w:rStyle w:val="mjx-char"/>
+                <w:rFonts w:ascii="MJXc-TeX-math-Iw" w:hAnsi="MJXc-TeX-math-Iw" w:cs="Arial"/>
+                <w:color w:val="111111"/>
+                <w:sz w:val="18"/>
+                <w:szCs w:val="28"/>
+                <w:shd w:val="clear" w:color="auto" w:fill="FDFDFD"/>
+              </w:rPr>
+              <w:t>y</w:t>
+            </w:r>
+            <w:r>
+              <w:rPr>
+                <w:rStyle w:val="mjx-char"/>
+                <w:rFonts w:ascii="MJXc-TeX-main-Rw" w:hAnsi="MJXc-TeX-main-Rw" w:cs="Arial"/>
+                <w:color w:val="111111"/>
+                <w:sz w:val="14"/>
+                <w:shd w:val="clear" w:color="auto" w:fill="FDFDFD"/>
+              </w:rPr>
+              <w:t>2</w:t>
+            </w:r>
+            <w:r>
+              <w:rPr>
+                <w:rStyle w:val="mjx-char"/>
+                <w:rFonts w:ascii="MJXc-TeX-main-Rw" w:hAnsi="MJXc-TeX-main-Rw" w:cs="Arial"/>
+                <w:color w:val="111111"/>
+                <w:sz w:val="18"/>
+                <w:szCs w:val="28"/>
+                <w:shd w:val="clear" w:color="auto" w:fill="FDFDFD"/>
+              </w:rPr>
+              <w:t>)+2)</w:t>
+            </w:r>
+          </w:p>
         </w:tc>
         <w:tc>
           <w:tcPr>
-            <w:tcW w:w="1620" w:type="dxa"/>
+            <w:tcW w:w="1080" w:type="dxa"/>
           </w:tcPr>
-          <w:p/>
+          <w:p>
+            <w:pPr>
+              <w:rPr>
+                <w:sz w:val="18"/>
+              </w:rPr>
+            </w:pPr>
+          </w:p>
+          <w:p>
+            <w:pPr>
+              <w:rPr>
+                <w:sz w:val="18"/>
+              </w:rPr>
+            </w:pPr>
+          </w:p>
+          <w:p>
+            <w:pPr>
+              <w:rPr>
+                <w:sz w:val="18"/>
+              </w:rPr>
+            </w:pPr>
+          </w:p>
+          <w:p>
+            <w:r>
+              <w:rPr>
+                <w:sz w:val="18"/>
+              </w:rPr>
+              <w:t>2-dimensional continuous unimodal non-convex</w:t>
+            </w:r>
+          </w:p>
         </w:tc>
         <w:tc>
           <w:tcPr>
-            <w:tcW w:w="849" w:type="dxa"/>
+            <w:tcW w:w="1350" w:type="dxa"/>
           </w:tcPr>
-          <w:p/>
+          <w:p>
+            <w:pPr>
+              <w:rPr>
+                <w:rStyle w:val="mjx-char"/>
+                <w:rFonts w:ascii="MJXc-TeX-main-Rw" w:hAnsi="MJXc-TeX-main-Rw" w:cs="Arial"/>
+                <w:color w:val="111111"/>
+                <w:sz w:val="22"/>
+                <w:szCs w:val="28"/>
+                <w:bdr w:val="none" w:sz="0" w:space="0" w:color="auto" w:frame="1"/>
+                <w:shd w:val="clear" w:color="auto" w:fill="FDFDFD"/>
+              </w:rPr>
+            </w:pPr>
+          </w:p>
+          <w:p>
+            <w:pPr>
+              <w:rPr>
+                <w:rStyle w:val="mjx-char"/>
+                <w:rFonts w:ascii="MJXc-TeX-main-Rw" w:hAnsi="MJXc-TeX-main-Rw" w:cs="Arial"/>
+                <w:color w:val="111111"/>
+                <w:sz w:val="22"/>
+                <w:szCs w:val="28"/>
+                <w:bdr w:val="none" w:sz="0" w:space="0" w:color="auto" w:frame="1"/>
+                <w:shd w:val="clear" w:color="auto" w:fill="FDFDFD"/>
+              </w:rPr>
+            </w:pPr>
+          </w:p>
+          <w:p>
+            <w:pPr>
+              <w:rPr>
+                <w:rStyle w:val="mjx-char"/>
+                <w:rFonts w:ascii="MJXc-TeX-main-Rw" w:hAnsi="MJXc-TeX-main-Rw" w:cs="Arial"/>
+                <w:color w:val="111111"/>
+                <w:sz w:val="22"/>
+                <w:szCs w:val="28"/>
+                <w:bdr w:val="none" w:sz="0" w:space="0" w:color="auto" w:frame="1"/>
+                <w:shd w:val="clear" w:color="auto" w:fill="FDFDFD"/>
+              </w:rPr>
+            </w:pPr>
+          </w:p>
+          <w:p>
+            <w:r>
+              <w:rPr>
+                <w:rStyle w:val="mjx-char"/>
+                <w:rFonts w:ascii="MJXc-TeX-main-Rw" w:hAnsi="MJXc-TeX-main-Rw" w:cs="Arial"/>
+                <w:color w:val="111111"/>
+                <w:sz w:val="22"/>
+                <w:szCs w:val="28"/>
+                <w:bdr w:val="none" w:sz="0" w:space="0" w:color="auto" w:frame="1"/>
+                <w:shd w:val="clear" w:color="auto" w:fill="FDFDFD"/>
+              </w:rPr>
+              <w:t>[−5.2,5.2]</w:t>
+            </w:r>
+          </w:p>
         </w:tc>
       </w:tr>
       <w:tr>
@@ -4560,7 +5671,7 @@
         </w:tc>
         <w:tc>
           <w:tcPr>
-            <w:tcW w:w="3870" w:type="dxa"/>
+            <w:tcW w:w="3690" w:type="dxa"/>
           </w:tcPr>
           <w:p>
             <w:r>
@@ -4613,21 +5724,388 @@
         </w:tc>
         <w:tc>
           <w:tcPr>
-            <w:tcW w:w="1710" w:type="dxa"/>
+            <w:tcW w:w="2340" w:type="dxa"/>
           </w:tcPr>
-          <w:p/>
+          <w:p>
+            <w:pPr>
+              <w:rPr>
+                <w:rStyle w:val="mjx-char"/>
+                <w:rFonts w:ascii="MJXc-TeX-math-Iw" w:hAnsi="MJXc-TeX-math-Iw" w:cs="Arial"/>
+                <w:color w:val="111111"/>
+                <w:sz w:val="14"/>
+                <w:szCs w:val="28"/>
+                <w:shd w:val="clear" w:color="auto" w:fill="FDFDFD"/>
+              </w:rPr>
+            </w:pPr>
+          </w:p>
+          <w:p>
+            <w:pPr>
+              <w:rPr>
+                <w:rStyle w:val="mjx-char"/>
+                <w:rFonts w:ascii="MJXc-TeX-math-Iw" w:hAnsi="MJXc-TeX-math-Iw" w:cs="Arial"/>
+                <w:color w:val="111111"/>
+                <w:sz w:val="14"/>
+                <w:szCs w:val="28"/>
+                <w:shd w:val="clear" w:color="auto" w:fill="FDFDFD"/>
+              </w:rPr>
+            </w:pPr>
+          </w:p>
+          <w:p>
+            <w:pPr>
+              <w:rPr>
+                <w:rStyle w:val="mjx-char"/>
+                <w:rFonts w:ascii="MJXc-TeX-math-Iw" w:hAnsi="MJXc-TeX-math-Iw" w:cs="Arial"/>
+                <w:color w:val="111111"/>
+                <w:sz w:val="14"/>
+                <w:szCs w:val="28"/>
+                <w:shd w:val="clear" w:color="auto" w:fill="FDFDFD"/>
+              </w:rPr>
+            </w:pPr>
+          </w:p>
+          <w:p>
+            <w:pPr>
+              <w:rPr>
+                <w:rStyle w:val="mjx-char"/>
+                <w:rFonts w:ascii="MJXc-TeX-math-Iw" w:hAnsi="MJXc-TeX-math-Iw" w:cs="Arial"/>
+                <w:color w:val="111111"/>
+                <w:sz w:val="14"/>
+                <w:szCs w:val="28"/>
+                <w:shd w:val="clear" w:color="auto" w:fill="FDFDFD"/>
+              </w:rPr>
+            </w:pPr>
+          </w:p>
+          <w:p>
+            <w:r>
+              <w:rPr>
+                <w:rStyle w:val="mjx-char"/>
+                <w:rFonts w:ascii="MJXc-TeX-math-Iw" w:hAnsi="MJXc-TeX-math-Iw" w:cs="Arial"/>
+                <w:color w:val="111111"/>
+                <w:sz w:val="28"/>
+                <w:szCs w:val="28"/>
+                <w:shd w:val="clear" w:color="auto" w:fill="FDFDFD"/>
+              </w:rPr>
+              <w:t>f</w:t>
+            </w:r>
+            <w:r>
+              <w:rPr>
+                <w:rStyle w:val="mjx-char"/>
+                <w:rFonts w:ascii="MJXc-TeX-main-Rw" w:hAnsi="MJXc-TeX-main-Rw" w:cs="Arial"/>
+                <w:color w:val="111111"/>
+                <w:sz w:val="28"/>
+                <w:szCs w:val="28"/>
+                <w:shd w:val="clear" w:color="auto" w:fill="FDFDFD"/>
+              </w:rPr>
+              <w:t>(</w:t>
+            </w:r>
+            <w:r>
+              <w:rPr>
+                <w:rStyle w:val="mjx-char"/>
+                <w:rFonts w:ascii="MJXc-TeX-main-Bw" w:hAnsi="MJXc-TeX-main-Bw" w:cs="Arial"/>
+                <w:color w:val="111111"/>
+                <w:sz w:val="28"/>
+                <w:szCs w:val="28"/>
+                <w:shd w:val="clear" w:color="auto" w:fill="FDFDFD"/>
+              </w:rPr>
+              <w:t>x</w:t>
+            </w:r>
+            <w:r>
+              <w:rPr>
+                <w:rStyle w:val="mjx-char"/>
+                <w:rFonts w:ascii="MJXc-TeX-main-Rw" w:hAnsi="MJXc-TeX-main-Rw" w:cs="Arial"/>
+                <w:color w:val="111111"/>
+                <w:sz w:val="28"/>
+                <w:szCs w:val="28"/>
+                <w:shd w:val="clear" w:color="auto" w:fill="FDFDFD"/>
+              </w:rPr>
+              <w:t>)=</w:t>
+            </w:r>
+            <w:r>
+              <w:rPr>
+                <w:rStyle w:val="mjx-char"/>
+                <w:rFonts w:ascii="MJXc-TeX-math-Iw" w:hAnsi="MJXc-TeX-math-Iw" w:cs="Arial"/>
+                <w:color w:val="111111"/>
+                <w:sz w:val="28"/>
+                <w:szCs w:val="28"/>
+                <w:shd w:val="clear" w:color="auto" w:fill="FDFDFD"/>
+              </w:rPr>
+              <w:t>f</w:t>
+            </w:r>
+            <w:r>
+              <w:rPr>
+                <w:rStyle w:val="mjx-char"/>
+                <w:rFonts w:ascii="MJXc-TeX-main-Rw" w:hAnsi="MJXc-TeX-main-Rw" w:cs="Arial"/>
+                <w:color w:val="111111"/>
+                <w:sz w:val="28"/>
+                <w:szCs w:val="28"/>
+                <w:shd w:val="clear" w:color="auto" w:fill="FDFDFD"/>
+              </w:rPr>
+              <w:t>(</w:t>
+            </w:r>
+            <w:r>
+              <w:rPr>
+                <w:rStyle w:val="mjx-char"/>
+                <w:rFonts w:ascii="MJXc-TeX-math-Iw" w:hAnsi="MJXc-TeX-math-Iw" w:cs="Arial"/>
+                <w:color w:val="111111"/>
+                <w:sz w:val="28"/>
+                <w:szCs w:val="28"/>
+                <w:shd w:val="clear" w:color="auto" w:fill="FDFDFD"/>
+              </w:rPr>
+              <w:t>x</w:t>
+            </w:r>
+            <w:r>
+              <w:rPr>
+                <w:rStyle w:val="mjx-char"/>
+                <w:rFonts w:ascii="MJXc-TeX-main-Rw" w:hAnsi="MJXc-TeX-main-Rw" w:cs="Arial"/>
+                <w:color w:val="111111"/>
+                <w:sz w:val="22"/>
+                <w:shd w:val="clear" w:color="auto" w:fill="FDFDFD"/>
+              </w:rPr>
+              <w:t>1</w:t>
+            </w:r>
+            <w:r>
+              <w:rPr>
+                <w:rStyle w:val="mjx-char"/>
+                <w:rFonts w:ascii="MJXc-TeX-main-Rw" w:hAnsi="MJXc-TeX-main-Rw" w:cs="Arial"/>
+                <w:color w:val="111111"/>
+                <w:sz w:val="28"/>
+                <w:szCs w:val="28"/>
+                <w:shd w:val="clear" w:color="auto" w:fill="FDFDFD"/>
+              </w:rPr>
+              <w:t>,...,</w:t>
+            </w:r>
+            <w:proofErr w:type="spellStart"/>
+            <w:r>
+              <w:rPr>
+                <w:rStyle w:val="mjx-char"/>
+                <w:rFonts w:ascii="MJXc-TeX-math-Iw" w:hAnsi="MJXc-TeX-math-Iw" w:cs="Arial"/>
+                <w:color w:val="111111"/>
+                <w:sz w:val="28"/>
+                <w:szCs w:val="28"/>
+                <w:shd w:val="clear" w:color="auto" w:fill="FDFDFD"/>
+              </w:rPr>
+              <w:t>x</w:t>
+            </w:r>
+            <w:r>
+              <w:rPr>
+                <w:rStyle w:val="mjx-char"/>
+                <w:rFonts w:ascii="MJXc-TeX-math-Iw" w:hAnsi="MJXc-TeX-math-Iw" w:cs="Arial"/>
+                <w:color w:val="111111"/>
+                <w:sz w:val="22"/>
+                <w:shd w:val="clear" w:color="auto" w:fill="FDFDFD"/>
+              </w:rPr>
+              <w:t>n</w:t>
+            </w:r>
+            <w:proofErr w:type="spellEnd"/>
+            <w:r>
+              <w:rPr>
+                <w:rStyle w:val="mjx-char"/>
+                <w:rFonts w:ascii="MJXc-TeX-main-Rw" w:hAnsi="MJXc-TeX-main-Rw" w:cs="Arial"/>
+                <w:color w:val="111111"/>
+                <w:sz w:val="28"/>
+                <w:szCs w:val="28"/>
+                <w:shd w:val="clear" w:color="auto" w:fill="FDFDFD"/>
+              </w:rPr>
+              <w:t>)=</w:t>
+            </w:r>
+            <w:r>
+              <w:rPr>
+                <w:rStyle w:val="mjx-char"/>
+                <w:rFonts w:ascii="MJXc-TeX-main-Rw" w:hAnsi="MJXc-TeX-main-Rw" w:cs="Arial"/>
+                <w:color w:val="111111"/>
+                <w:sz w:val="28"/>
+                <w:szCs w:val="28"/>
+                <w:shd w:val="clear" w:color="auto" w:fill="FDFDFD"/>
+              </w:rPr>
+              <w:t xml:space="preserve"> </w:t>
+            </w:r>
+            <w:r>
+              <w:rPr>
+                <w:rStyle w:val="mjx-char"/>
+                <w:rFonts w:ascii="MJXc-TeX-main-Rw" w:hAnsi="MJXc-TeX-main-Rw" w:cs="Arial"/>
+                <w:color w:val="111111"/>
+                <w:sz w:val="26"/>
+                <w:szCs w:val="28"/>
+                <w:shd w:val="clear" w:color="auto" w:fill="FDFDFD"/>
+              </w:rPr>
+              <w:t>−</w:t>
+            </w:r>
+            <w:proofErr w:type="spellStart"/>
+            <w:r>
+              <w:rPr>
+                <w:rStyle w:val="mjx-char"/>
+                <w:rFonts w:ascii="MJXc-TeX-math-Iw" w:hAnsi="MJXc-TeX-math-Iw" w:cs="Arial"/>
+                <w:color w:val="111111"/>
+                <w:sz w:val="26"/>
+                <w:szCs w:val="28"/>
+                <w:shd w:val="clear" w:color="auto" w:fill="FDFDFD"/>
+              </w:rPr>
+              <w:t>exp</w:t>
+            </w:r>
+            <w:proofErr w:type="spellEnd"/>
+            <w:r>
+              <w:rPr>
+                <w:rStyle w:val="mjx-char"/>
+                <w:rFonts w:ascii="MJXc-TeX-main-Rw" w:hAnsi="MJXc-TeX-main-Rw" w:cs="Arial"/>
+                <w:color w:val="111111"/>
+                <w:sz w:val="26"/>
+                <w:szCs w:val="28"/>
+                <w:shd w:val="clear" w:color="auto" w:fill="FDFDFD"/>
+              </w:rPr>
+              <w:t>(−0.5</w:t>
+            </w:r>
+            <w:r>
+              <w:rPr>
+                <w:rStyle w:val="mjx-char"/>
+                <w:rFonts w:ascii="MJXc-TeX-math-Iw" w:hAnsi="MJXc-TeX-math-Iw" w:cs="Arial"/>
+                <w:color w:val="111111"/>
+                <w:sz w:val="20"/>
+                <w:shd w:val="clear" w:color="auto" w:fill="FDFDFD"/>
+              </w:rPr>
+              <w:t>n</w:t>
+            </w:r>
+            <w:r>
+              <w:rPr>
+                <w:rStyle w:val="mjx-char"/>
+                <w:rFonts w:ascii="MJXc-TeX-size2-Rw" w:hAnsi="MJXc-TeX-size2-Rw" w:cs="Arial"/>
+                <w:color w:val="111111"/>
+                <w:sz w:val="26"/>
+                <w:szCs w:val="28"/>
+                <w:shd w:val="clear" w:color="auto" w:fill="FDFDFD"/>
+              </w:rPr>
+              <w:t>∑</w:t>
+            </w:r>
+            <w:r>
+              <w:rPr>
+                <w:rStyle w:val="mjx-char"/>
+                <w:rFonts w:ascii="MJXc-TeX-math-Iw" w:hAnsi="MJXc-TeX-math-Iw" w:cs="Arial"/>
+                <w:color w:val="111111"/>
+                <w:sz w:val="20"/>
+                <w:shd w:val="clear" w:color="auto" w:fill="FDFDFD"/>
+              </w:rPr>
+              <w:t>i</w:t>
+            </w:r>
+            <w:r>
+              <w:rPr>
+                <w:rStyle w:val="mjx-char"/>
+                <w:rFonts w:ascii="MJXc-TeX-main-Rw" w:hAnsi="MJXc-TeX-main-Rw" w:cs="Arial"/>
+                <w:color w:val="111111"/>
+                <w:sz w:val="20"/>
+                <w:shd w:val="clear" w:color="auto" w:fill="FDFDFD"/>
+              </w:rPr>
+              <w:t>=1</w:t>
+            </w:r>
+            <w:r>
+              <w:rPr>
+                <w:rStyle w:val="mjx-char"/>
+                <w:rFonts w:ascii="MJXc-TeX-math-Iw" w:hAnsi="MJXc-TeX-math-Iw" w:cs="Arial"/>
+                <w:color w:val="111111"/>
+                <w:sz w:val="26"/>
+                <w:szCs w:val="28"/>
+                <w:shd w:val="clear" w:color="auto" w:fill="FDFDFD"/>
+              </w:rPr>
+              <w:t>x</w:t>
+            </w:r>
+            <w:r>
+              <w:rPr>
+                <w:rStyle w:val="mjx-char"/>
+                <w:rFonts w:ascii="MJXc-TeX-main-Rw" w:hAnsi="MJXc-TeX-main-Rw" w:cs="Arial"/>
+                <w:color w:val="111111"/>
+                <w:sz w:val="20"/>
+                <w:shd w:val="clear" w:color="auto" w:fill="FDFDFD"/>
+              </w:rPr>
+              <w:t>2</w:t>
+            </w:r>
+            <w:r>
+              <w:rPr>
+                <w:rStyle w:val="mjx-char"/>
+                <w:rFonts w:ascii="MJXc-TeX-math-Iw" w:hAnsi="MJXc-TeX-math-Iw" w:cs="Arial"/>
+                <w:color w:val="111111"/>
+                <w:sz w:val="20"/>
+                <w:shd w:val="clear" w:color="auto" w:fill="FDFDFD"/>
+              </w:rPr>
+              <w:t>i</w:t>
+            </w:r>
+            <w:r>
+              <w:rPr>
+                <w:rStyle w:val="mjx-char"/>
+                <w:rFonts w:ascii="MJXc-TeX-main-Rw" w:hAnsi="MJXc-TeX-main-Rw" w:cs="Arial"/>
+                <w:color w:val="111111"/>
+                <w:sz w:val="26"/>
+                <w:szCs w:val="28"/>
+                <w:shd w:val="clear" w:color="auto" w:fill="FDFDFD"/>
+              </w:rPr>
+              <w:t>)</w:t>
+            </w:r>
+          </w:p>
         </w:tc>
         <w:tc>
           <w:tcPr>
-            <w:tcW w:w="1620" w:type="dxa"/>
+            <w:tcW w:w="1080" w:type="dxa"/>
           </w:tcPr>
-          <w:p/>
+          <w:p>
+            <w:pPr>
+              <w:rPr>
+                <w:sz w:val="16"/>
+              </w:rPr>
+            </w:pPr>
+          </w:p>
+          <w:p>
+            <w:pPr>
+              <w:rPr>
+                <w:sz w:val="16"/>
+              </w:rPr>
+            </w:pPr>
+          </w:p>
+          <w:p>
+            <w:r>
+              <w:rPr>
+                <w:sz w:val="16"/>
+              </w:rPr>
+              <w:t>n-dimensional continuous differentiable non-separable unimodal convex</w:t>
+            </w:r>
+          </w:p>
         </w:tc>
         <w:tc>
           <w:tcPr>
-            <w:tcW w:w="849" w:type="dxa"/>
+            <w:tcW w:w="1350" w:type="dxa"/>
           </w:tcPr>
-          <w:p/>
+          <w:p>
+            <w:pPr>
+              <w:rPr>
+                <w:rStyle w:val="mjx-char"/>
+                <w:rFonts w:ascii="MJXc-TeX-main-Rw" w:hAnsi="MJXc-TeX-main-Rw" w:cs="Arial"/>
+                <w:color w:val="111111"/>
+                <w:sz w:val="28"/>
+                <w:szCs w:val="28"/>
+                <w:shd w:val="clear" w:color="auto" w:fill="FDFDFD"/>
+              </w:rPr>
+            </w:pPr>
+          </w:p>
+          <w:p>
+            <w:pPr>
+              <w:rPr>
+                <w:rStyle w:val="mjx-char"/>
+                <w:rFonts w:ascii="MJXc-TeX-main-Rw" w:hAnsi="MJXc-TeX-main-Rw" w:cs="Arial"/>
+                <w:color w:val="111111"/>
+                <w:sz w:val="28"/>
+                <w:szCs w:val="28"/>
+                <w:shd w:val="clear" w:color="auto" w:fill="FDFDFD"/>
+              </w:rPr>
+            </w:pPr>
+          </w:p>
+          <w:p>
+            <w:r>
+              <w:rPr>
+                <w:rStyle w:val="mjx-char"/>
+                <w:rFonts w:ascii="MJXc-TeX-main-Rw" w:hAnsi="MJXc-TeX-main-Rw" w:cs="Arial"/>
+                <w:color w:val="111111"/>
+                <w:sz w:val="28"/>
+                <w:szCs w:val="28"/>
+                <w:shd w:val="clear" w:color="auto" w:fill="FDFDFD"/>
+              </w:rPr>
+              <w:t>[−1,1]</w:t>
+            </w:r>
+          </w:p>
         </w:tc>
       </w:tr>
       <w:tr>
@@ -4645,7 +6123,7 @@
         </w:tc>
         <w:tc>
           <w:tcPr>
-            <w:tcW w:w="3870" w:type="dxa"/>
+            <w:tcW w:w="3690" w:type="dxa"/>
           </w:tcPr>
           <w:p>
             <w:r>
@@ -4698,21 +6176,290 @@
         </w:tc>
         <w:tc>
           <w:tcPr>
-            <w:tcW w:w="1710" w:type="dxa"/>
+            <w:tcW w:w="2340" w:type="dxa"/>
           </w:tcPr>
-          <w:p/>
+          <w:p>
+            <w:pPr>
+              <w:rPr>
+                <w:rStyle w:val="mjx-char"/>
+                <w:rFonts w:ascii="MJXc-TeX-math-Iw" w:hAnsi="MJXc-TeX-math-Iw" w:cs="Arial"/>
+                <w:color w:val="111111"/>
+                <w:sz w:val="18"/>
+                <w:szCs w:val="28"/>
+                <w:shd w:val="clear" w:color="auto" w:fill="FDFDFD"/>
+              </w:rPr>
+            </w:pPr>
+          </w:p>
+          <w:p>
+            <w:pPr>
+              <w:rPr>
+                <w:rStyle w:val="mjx-char"/>
+                <w:rFonts w:ascii="MJXc-TeX-math-Iw" w:hAnsi="MJXc-TeX-math-Iw" w:cs="Arial"/>
+                <w:color w:val="111111"/>
+                <w:sz w:val="18"/>
+                <w:szCs w:val="28"/>
+                <w:shd w:val="clear" w:color="auto" w:fill="FDFDFD"/>
+              </w:rPr>
+            </w:pPr>
+          </w:p>
+          <w:p>
+            <w:pPr>
+              <w:rPr>
+                <w:rStyle w:val="mjx-char"/>
+                <w:rFonts w:ascii="MJXc-TeX-math-Iw" w:hAnsi="MJXc-TeX-math-Iw" w:cs="Arial"/>
+                <w:color w:val="111111"/>
+                <w:sz w:val="18"/>
+                <w:szCs w:val="28"/>
+                <w:shd w:val="clear" w:color="auto" w:fill="FDFDFD"/>
+              </w:rPr>
+            </w:pPr>
+          </w:p>
+          <w:p>
+            <w:r>
+              <w:rPr>
+                <w:rStyle w:val="mjx-char"/>
+                <w:rFonts w:ascii="MJXc-TeX-math-Iw" w:hAnsi="MJXc-TeX-math-Iw" w:cs="Arial"/>
+                <w:color w:val="111111"/>
+                <w:sz w:val="18"/>
+                <w:szCs w:val="28"/>
+                <w:shd w:val="clear" w:color="auto" w:fill="FDFDFD"/>
+              </w:rPr>
+              <w:t>f</w:t>
+            </w:r>
+            <w:r>
+              <w:rPr>
+                <w:rStyle w:val="mjx-char"/>
+                <w:rFonts w:ascii="MJXc-TeX-main-Rw" w:hAnsi="MJXc-TeX-main-Rw" w:cs="Arial"/>
+                <w:color w:val="111111"/>
+                <w:sz w:val="18"/>
+                <w:szCs w:val="28"/>
+                <w:shd w:val="clear" w:color="auto" w:fill="FDFDFD"/>
+              </w:rPr>
+              <w:t>(</w:t>
+            </w:r>
+            <w:proofErr w:type="spellStart"/>
+            <w:r>
+              <w:rPr>
+                <w:rStyle w:val="mjx-char"/>
+                <w:rFonts w:ascii="MJXc-TeX-math-Iw" w:hAnsi="MJXc-TeX-math-Iw" w:cs="Arial"/>
+                <w:color w:val="111111"/>
+                <w:sz w:val="18"/>
+                <w:szCs w:val="28"/>
+                <w:shd w:val="clear" w:color="auto" w:fill="FDFDFD"/>
+              </w:rPr>
+              <w:t>x</w:t>
+            </w:r>
+            <w:r>
+              <w:rPr>
+                <w:rStyle w:val="mjx-char"/>
+                <w:rFonts w:ascii="MJXc-TeX-main-Rw" w:hAnsi="MJXc-TeX-main-Rw" w:cs="Arial"/>
+                <w:color w:val="111111"/>
+                <w:sz w:val="18"/>
+                <w:szCs w:val="28"/>
+                <w:shd w:val="clear" w:color="auto" w:fill="FDFDFD"/>
+              </w:rPr>
+              <w:t>,</w:t>
+            </w:r>
+            <w:r>
+              <w:rPr>
+                <w:rStyle w:val="mjx-char"/>
+                <w:rFonts w:ascii="MJXc-TeX-math-Iw" w:hAnsi="MJXc-TeX-math-Iw" w:cs="Arial"/>
+                <w:color w:val="111111"/>
+                <w:sz w:val="18"/>
+                <w:szCs w:val="28"/>
+                <w:shd w:val="clear" w:color="auto" w:fill="FDFDFD"/>
+              </w:rPr>
+              <w:t>y</w:t>
+            </w:r>
+            <w:proofErr w:type="spellEnd"/>
+            <w:r>
+              <w:rPr>
+                <w:rStyle w:val="mjx-char"/>
+                <w:rFonts w:ascii="MJXc-TeX-main-Rw" w:hAnsi="MJXc-TeX-main-Rw" w:cs="Arial"/>
+                <w:color w:val="111111"/>
+                <w:sz w:val="18"/>
+                <w:szCs w:val="28"/>
+                <w:shd w:val="clear" w:color="auto" w:fill="FDFDFD"/>
+              </w:rPr>
+              <w:t>)=100(</w:t>
+            </w:r>
+            <w:r>
+              <w:rPr>
+                <w:rStyle w:val="mjx-char"/>
+                <w:rFonts w:ascii="MJXc-TeX-math-Iw" w:hAnsi="MJXc-TeX-math-Iw" w:cs="Arial"/>
+                <w:color w:val="111111"/>
+                <w:sz w:val="18"/>
+                <w:szCs w:val="28"/>
+                <w:shd w:val="clear" w:color="auto" w:fill="FDFDFD"/>
+              </w:rPr>
+              <w:t>y</w:t>
+            </w:r>
+            <w:r>
+              <w:rPr>
+                <w:rStyle w:val="mjx-char"/>
+                <w:rFonts w:ascii="MJXc-TeX-main-Rw" w:hAnsi="MJXc-TeX-main-Rw" w:cs="Arial"/>
+                <w:color w:val="111111"/>
+                <w:sz w:val="18"/>
+                <w:szCs w:val="28"/>
+                <w:shd w:val="clear" w:color="auto" w:fill="FDFDFD"/>
+              </w:rPr>
+              <w:t>−</w:t>
+            </w:r>
+            <w:r>
+              <w:rPr>
+                <w:rStyle w:val="mjx-char"/>
+                <w:rFonts w:ascii="MJXc-TeX-math-Iw" w:hAnsi="MJXc-TeX-math-Iw" w:cs="Arial"/>
+                <w:color w:val="111111"/>
+                <w:sz w:val="18"/>
+                <w:szCs w:val="28"/>
+                <w:shd w:val="clear" w:color="auto" w:fill="FDFDFD"/>
+              </w:rPr>
+              <w:t>x</w:t>
+            </w:r>
+            <w:r>
+              <w:rPr>
+                <w:rStyle w:val="mjx-char"/>
+                <w:rFonts w:ascii="MJXc-TeX-main-Rw" w:hAnsi="MJXc-TeX-main-Rw" w:cs="Arial"/>
+                <w:color w:val="111111"/>
+                <w:sz w:val="10"/>
+                <w:shd w:val="clear" w:color="auto" w:fill="FDFDFD"/>
+              </w:rPr>
+              <w:t>3</w:t>
+            </w:r>
+            <w:r>
+              <w:rPr>
+                <w:rStyle w:val="mjx-char"/>
+                <w:rFonts w:ascii="MJXc-TeX-main-Rw" w:hAnsi="MJXc-TeX-main-Rw" w:cs="Arial"/>
+                <w:color w:val="111111"/>
+                <w:sz w:val="18"/>
+                <w:szCs w:val="28"/>
+                <w:shd w:val="clear" w:color="auto" w:fill="FDFDFD"/>
+              </w:rPr>
+              <w:t>)</w:t>
+            </w:r>
+            <w:r>
+              <w:rPr>
+                <w:rStyle w:val="mjx-char"/>
+                <w:rFonts w:ascii="MJXc-TeX-main-Rw" w:hAnsi="MJXc-TeX-main-Rw" w:cs="Arial"/>
+                <w:color w:val="111111"/>
+                <w:sz w:val="10"/>
+                <w:shd w:val="clear" w:color="auto" w:fill="FDFDFD"/>
+              </w:rPr>
+              <w:t>2</w:t>
+            </w:r>
+            <w:r>
+              <w:rPr>
+                <w:rStyle w:val="mjx-char"/>
+                <w:rFonts w:ascii="MJXc-TeX-main-Rw" w:hAnsi="MJXc-TeX-main-Rw" w:cs="Arial"/>
+                <w:color w:val="111111"/>
+                <w:sz w:val="18"/>
+                <w:szCs w:val="28"/>
+                <w:shd w:val="clear" w:color="auto" w:fill="FDFDFD"/>
+              </w:rPr>
+              <w:t>+(1−</w:t>
+            </w:r>
+            <w:r>
+              <w:rPr>
+                <w:rStyle w:val="mjx-char"/>
+                <w:rFonts w:ascii="MJXc-TeX-math-Iw" w:hAnsi="MJXc-TeX-math-Iw" w:cs="Arial"/>
+                <w:color w:val="111111"/>
+                <w:sz w:val="18"/>
+                <w:szCs w:val="28"/>
+                <w:shd w:val="clear" w:color="auto" w:fill="FDFDFD"/>
+              </w:rPr>
+              <w:t>x</w:t>
+            </w:r>
+            <w:r>
+              <w:rPr>
+                <w:rStyle w:val="mjx-char"/>
+                <w:rFonts w:ascii="MJXc-TeX-main-Rw" w:hAnsi="MJXc-TeX-main-Rw" w:cs="Arial"/>
+                <w:color w:val="111111"/>
+                <w:sz w:val="18"/>
+                <w:szCs w:val="28"/>
+                <w:shd w:val="clear" w:color="auto" w:fill="FDFDFD"/>
+              </w:rPr>
+              <w:t>)</w:t>
+            </w:r>
+            <w:r>
+              <w:rPr>
+                <w:rStyle w:val="mjx-char"/>
+                <w:rFonts w:ascii="MJXc-TeX-main-Rw" w:hAnsi="MJXc-TeX-main-Rw" w:cs="Arial"/>
+                <w:color w:val="111111"/>
+                <w:sz w:val="10"/>
+                <w:shd w:val="clear" w:color="auto" w:fill="FDFDFD"/>
+              </w:rPr>
+              <w:t>2</w:t>
+            </w:r>
+          </w:p>
         </w:tc>
         <w:tc>
           <w:tcPr>
-            <w:tcW w:w="1620" w:type="dxa"/>
+            <w:tcW w:w="1080" w:type="dxa"/>
           </w:tcPr>
-          <w:p/>
+          <w:p>
+            <w:pPr>
+              <w:rPr>
+                <w:sz w:val="16"/>
+              </w:rPr>
+            </w:pPr>
+          </w:p>
+          <w:p>
+            <w:pPr>
+              <w:rPr>
+                <w:sz w:val="16"/>
+              </w:rPr>
+            </w:pPr>
+          </w:p>
+          <w:p>
+            <w:r>
+              <w:rPr>
+                <w:sz w:val="16"/>
+              </w:rPr>
+              <w:t>2-dimensional continuous differentiable non-separable unimodal non-convex</w:t>
+            </w:r>
+          </w:p>
         </w:tc>
         <w:tc>
           <w:tcPr>
-            <w:tcW w:w="849" w:type="dxa"/>
+            <w:tcW w:w="1350" w:type="dxa"/>
           </w:tcPr>
-          <w:p/>
+          <w:p>
+            <w:pPr>
+              <w:rPr>
+                <w:rStyle w:val="mjx-char"/>
+                <w:rFonts w:ascii="MJXc-TeX-main-Rw" w:hAnsi="MJXc-TeX-main-Rw" w:cs="Arial"/>
+                <w:color w:val="111111"/>
+                <w:sz w:val="28"/>
+                <w:szCs w:val="28"/>
+                <w:shd w:val="clear" w:color="auto" w:fill="FDFDFD"/>
+              </w:rPr>
+            </w:pPr>
+          </w:p>
+          <w:p>
+            <w:pPr>
+              <w:rPr>
+                <w:rStyle w:val="mjx-char"/>
+                <w:rFonts w:ascii="MJXc-TeX-main-Rw" w:hAnsi="MJXc-TeX-main-Rw" w:cs="Arial"/>
+                <w:color w:val="111111"/>
+                <w:sz w:val="28"/>
+                <w:szCs w:val="28"/>
+                <w:shd w:val="clear" w:color="auto" w:fill="FDFDFD"/>
+              </w:rPr>
+            </w:pPr>
+          </w:p>
+          <w:p>
+            <w:r>
+              <w:rPr>
+                <w:rStyle w:val="mjx-char"/>
+                <w:rFonts w:ascii="MJXc-TeX-main-Rw" w:hAnsi="MJXc-TeX-main-Rw" w:cs="Arial"/>
+                <w:color w:val="111111"/>
+                <w:sz w:val="28"/>
+                <w:szCs w:val="28"/>
+                <w:shd w:val="clear" w:color="auto" w:fill="FDFDFD"/>
+              </w:rPr>
+              <w:t>[0,10]</w:t>
+            </w:r>
+          </w:p>
         </w:tc>
       </w:tr>
       <w:tr>
@@ -4735,7 +6482,7 @@
         </w:tc>
         <w:tc>
           <w:tcPr>
-            <w:tcW w:w="3870" w:type="dxa"/>
+            <w:tcW w:w="3690" w:type="dxa"/>
           </w:tcPr>
           <w:p>
             <w:r>
@@ -4788,21 +6535,456 @@
         </w:tc>
         <w:tc>
           <w:tcPr>
-            <w:tcW w:w="1710" w:type="dxa"/>
+            <w:tcW w:w="2340" w:type="dxa"/>
           </w:tcPr>
-          <w:p/>
+          <w:p>
+            <w:pPr>
+              <w:rPr>
+                <w:rStyle w:val="mjx-char"/>
+                <w:rFonts w:ascii="MJXc-TeX-math-Iw" w:hAnsi="MJXc-TeX-math-Iw" w:cs="Arial"/>
+                <w:color w:val="111111"/>
+                <w:sz w:val="26"/>
+                <w:szCs w:val="28"/>
+                <w:shd w:val="clear" w:color="auto" w:fill="FDFDFD"/>
+              </w:rPr>
+            </w:pPr>
+          </w:p>
+          <w:p>
+            <w:pPr>
+              <w:rPr>
+                <w:rStyle w:val="mjx-char"/>
+                <w:rFonts w:ascii="MJXc-TeX-math-Iw" w:hAnsi="MJXc-TeX-math-Iw" w:cs="Arial"/>
+                <w:color w:val="111111"/>
+                <w:sz w:val="26"/>
+                <w:szCs w:val="28"/>
+                <w:shd w:val="clear" w:color="auto" w:fill="FDFDFD"/>
+              </w:rPr>
+            </w:pPr>
+          </w:p>
+          <w:p>
+            <w:pPr>
+              <w:rPr>
+                <w:rStyle w:val="mjx-char"/>
+                <w:rFonts w:ascii="MJXc-TeX-main-Rw" w:hAnsi="MJXc-TeX-main-Rw" w:cs="Arial"/>
+                <w:color w:val="111111"/>
+                <w:sz w:val="26"/>
+                <w:szCs w:val="28"/>
+                <w:shd w:val="clear" w:color="auto" w:fill="FDFDFD"/>
+              </w:rPr>
+            </w:pPr>
+            <w:r>
+              <w:rPr>
+                <w:rStyle w:val="mjx-char"/>
+                <w:rFonts w:ascii="MJXc-TeX-math-Iw" w:hAnsi="MJXc-TeX-math-Iw" w:cs="Arial"/>
+                <w:color w:val="111111"/>
+                <w:sz w:val="26"/>
+                <w:szCs w:val="28"/>
+                <w:shd w:val="clear" w:color="auto" w:fill="FDFDFD"/>
+              </w:rPr>
+              <w:t>(</w:t>
+            </w:r>
+            <w:proofErr w:type="spellStart"/>
+            <w:r>
+              <w:rPr>
+                <w:rStyle w:val="mjx-char"/>
+                <w:rFonts w:ascii="MJXc-TeX-math-Iw" w:hAnsi="MJXc-TeX-math-Iw" w:cs="Arial"/>
+                <w:color w:val="111111"/>
+                <w:sz w:val="26"/>
+                <w:szCs w:val="28"/>
+                <w:shd w:val="clear" w:color="auto" w:fill="FDFDFD"/>
+              </w:rPr>
+              <w:t>x</w:t>
+            </w:r>
+            <w:r>
+              <w:rPr>
+                <w:rStyle w:val="mjx-char"/>
+                <w:rFonts w:ascii="MJXc-TeX-main-Rw" w:hAnsi="MJXc-TeX-main-Rw" w:cs="Arial"/>
+                <w:color w:val="111111"/>
+                <w:sz w:val="26"/>
+                <w:szCs w:val="28"/>
+                <w:shd w:val="clear" w:color="auto" w:fill="FDFDFD"/>
+              </w:rPr>
+              <w:t>,</w:t>
+            </w:r>
+            <w:r>
+              <w:rPr>
+                <w:rStyle w:val="mjx-char"/>
+                <w:rFonts w:ascii="MJXc-TeX-math-Iw" w:hAnsi="MJXc-TeX-math-Iw" w:cs="Arial"/>
+                <w:color w:val="111111"/>
+                <w:sz w:val="26"/>
+                <w:szCs w:val="28"/>
+                <w:shd w:val="clear" w:color="auto" w:fill="FDFDFD"/>
+              </w:rPr>
+              <w:t>y</w:t>
+            </w:r>
+            <w:proofErr w:type="spellEnd"/>
+            <w:r>
+              <w:rPr>
+                <w:rStyle w:val="mjx-char"/>
+                <w:rFonts w:ascii="MJXc-TeX-main-Rw" w:hAnsi="MJXc-TeX-main-Rw" w:cs="Arial"/>
+                <w:color w:val="111111"/>
+                <w:sz w:val="26"/>
+                <w:szCs w:val="28"/>
+                <w:shd w:val="clear" w:color="auto" w:fill="FDFDFD"/>
+              </w:rPr>
+              <w:t>)=10</w:t>
+            </w:r>
+            <w:r>
+              <w:rPr>
+                <w:rStyle w:val="mjx-char"/>
+                <w:rFonts w:ascii="MJXc-TeX-main-Rw" w:hAnsi="MJXc-TeX-main-Rw" w:cs="Arial"/>
+                <w:color w:val="111111"/>
+                <w:sz w:val="18"/>
+                <w:shd w:val="clear" w:color="auto" w:fill="FDFDFD"/>
+              </w:rPr>
+              <w:t>5</w:t>
+            </w:r>
+            <w:r>
+              <w:rPr>
+                <w:rStyle w:val="mjx-char"/>
+                <w:rFonts w:ascii="MJXc-TeX-math-Iw" w:hAnsi="MJXc-TeX-math-Iw" w:cs="Arial"/>
+                <w:color w:val="111111"/>
+                <w:sz w:val="26"/>
+                <w:szCs w:val="28"/>
+                <w:shd w:val="clear" w:color="auto" w:fill="FDFDFD"/>
+              </w:rPr>
+              <w:t>x</w:t>
+            </w:r>
+            <w:r>
+              <w:rPr>
+                <w:rStyle w:val="mjx-char"/>
+                <w:rFonts w:ascii="MJXc-TeX-main-Rw" w:hAnsi="MJXc-TeX-main-Rw" w:cs="Arial"/>
+                <w:color w:val="111111"/>
+                <w:sz w:val="18"/>
+                <w:shd w:val="clear" w:color="auto" w:fill="FDFDFD"/>
+              </w:rPr>
+              <w:t>2</w:t>
+            </w:r>
+            <w:r>
+              <w:rPr>
+                <w:rStyle w:val="mjx-char"/>
+                <w:rFonts w:ascii="MJXc-TeX-main-Rw" w:hAnsi="MJXc-TeX-main-Rw" w:cs="Arial"/>
+                <w:color w:val="111111"/>
+                <w:sz w:val="26"/>
+                <w:szCs w:val="28"/>
+                <w:shd w:val="clear" w:color="auto" w:fill="FDFDFD"/>
+              </w:rPr>
+              <w:t>+</w:t>
+            </w:r>
+            <w:r>
+              <w:rPr>
+                <w:rStyle w:val="mjx-char"/>
+                <w:rFonts w:ascii="MJXc-TeX-math-Iw" w:hAnsi="MJXc-TeX-math-Iw" w:cs="Arial"/>
+                <w:color w:val="111111"/>
+                <w:sz w:val="26"/>
+                <w:szCs w:val="28"/>
+                <w:shd w:val="clear" w:color="auto" w:fill="FDFDFD"/>
+              </w:rPr>
+              <w:t>y</w:t>
+            </w:r>
+            <w:r>
+              <w:rPr>
+                <w:rStyle w:val="mjx-char"/>
+                <w:rFonts w:ascii="MJXc-TeX-main-Rw" w:hAnsi="MJXc-TeX-main-Rw" w:cs="Arial"/>
+                <w:color w:val="111111"/>
+                <w:sz w:val="18"/>
+                <w:shd w:val="clear" w:color="auto" w:fill="FDFDFD"/>
+              </w:rPr>
+              <w:t>2</w:t>
+            </w:r>
+            <w:r>
+              <w:rPr>
+                <w:rStyle w:val="mjx-char"/>
+                <w:rFonts w:ascii="MJXc-TeX-main-Rw" w:hAnsi="MJXc-TeX-main-Rw" w:cs="Arial"/>
+                <w:color w:val="111111"/>
+                <w:sz w:val="26"/>
+                <w:szCs w:val="28"/>
+                <w:shd w:val="clear" w:color="auto" w:fill="FDFDFD"/>
+              </w:rPr>
+              <w:t>−</w:t>
+            </w:r>
+          </w:p>
+          <w:p>
+            <w:pPr>
+              <w:rPr>
+                <w:rFonts w:ascii="MJXc-TeX-main-Rw" w:hAnsi="MJXc-TeX-main-Rw" w:cs="Arial"/>
+                <w:color w:val="111111"/>
+                <w:sz w:val="26"/>
+                <w:szCs w:val="28"/>
+                <w:shd w:val="clear" w:color="auto" w:fill="FDFDFD"/>
+              </w:rPr>
+            </w:pPr>
+            <w:r>
+              <w:rPr>
+                <w:rStyle w:val="mjx-char"/>
+                <w:rFonts w:ascii="MJXc-TeX-main-Rw" w:hAnsi="MJXc-TeX-main-Rw" w:cs="Arial"/>
+                <w:color w:val="111111"/>
+                <w:sz w:val="22"/>
+                <w:szCs w:val="28"/>
+                <w:shd w:val="clear" w:color="auto" w:fill="FDFDFD"/>
+              </w:rPr>
+              <w:t>(</w:t>
+            </w:r>
+            <w:r>
+              <w:rPr>
+                <w:rStyle w:val="mjx-char"/>
+                <w:rFonts w:ascii="MJXc-TeX-math-Iw" w:hAnsi="MJXc-TeX-math-Iw" w:cs="Arial"/>
+                <w:color w:val="111111"/>
+                <w:sz w:val="22"/>
+                <w:szCs w:val="28"/>
+                <w:shd w:val="clear" w:color="auto" w:fill="FDFDFD"/>
+              </w:rPr>
+              <w:t>x</w:t>
+            </w:r>
+            <w:r>
+              <w:rPr>
+                <w:rStyle w:val="mjx-char"/>
+                <w:rFonts w:ascii="MJXc-TeX-main-Rw" w:hAnsi="MJXc-TeX-main-Rw" w:cs="Arial"/>
+                <w:color w:val="111111"/>
+                <w:sz w:val="14"/>
+                <w:shd w:val="clear" w:color="auto" w:fill="FDFDFD"/>
+              </w:rPr>
+              <w:t>2</w:t>
+            </w:r>
+            <w:r>
+              <w:rPr>
+                <w:rStyle w:val="mjx-char"/>
+                <w:rFonts w:ascii="MJXc-TeX-main-Rw" w:hAnsi="MJXc-TeX-main-Rw" w:cs="Arial"/>
+                <w:color w:val="111111"/>
+                <w:sz w:val="22"/>
+                <w:szCs w:val="28"/>
+                <w:shd w:val="clear" w:color="auto" w:fill="FDFDFD"/>
+              </w:rPr>
+              <w:t>+</w:t>
+            </w:r>
+            <w:r>
+              <w:rPr>
+                <w:rStyle w:val="mjx-char"/>
+                <w:rFonts w:ascii="MJXc-TeX-math-Iw" w:hAnsi="MJXc-TeX-math-Iw" w:cs="Arial"/>
+                <w:color w:val="111111"/>
+                <w:sz w:val="22"/>
+                <w:szCs w:val="28"/>
+                <w:shd w:val="clear" w:color="auto" w:fill="FDFDFD"/>
+              </w:rPr>
+              <w:t>y</w:t>
+            </w:r>
+            <w:r>
+              <w:rPr>
+                <w:rStyle w:val="mjx-char"/>
+                <w:rFonts w:ascii="MJXc-TeX-main-Rw" w:hAnsi="MJXc-TeX-main-Rw" w:cs="Arial"/>
+                <w:color w:val="111111"/>
+                <w:sz w:val="14"/>
+                <w:shd w:val="clear" w:color="auto" w:fill="FDFDFD"/>
+              </w:rPr>
+              <w:t>2</w:t>
+            </w:r>
+            <w:r>
+              <w:rPr>
+                <w:rStyle w:val="mjx-char"/>
+                <w:rFonts w:ascii="MJXc-TeX-main-Rw" w:hAnsi="MJXc-TeX-main-Rw" w:cs="Arial"/>
+                <w:color w:val="111111"/>
+                <w:sz w:val="22"/>
+                <w:szCs w:val="28"/>
+                <w:shd w:val="clear" w:color="auto" w:fill="FDFDFD"/>
+              </w:rPr>
+              <w:t>)</w:t>
+            </w:r>
+            <w:r>
+              <w:rPr>
+                <w:rStyle w:val="mjx-char"/>
+                <w:rFonts w:ascii="MJXc-TeX-main-Rw" w:hAnsi="MJXc-TeX-main-Rw" w:cs="Arial"/>
+                <w:color w:val="111111"/>
+                <w:sz w:val="14"/>
+                <w:shd w:val="clear" w:color="auto" w:fill="FDFDFD"/>
+              </w:rPr>
+              <w:t>2</w:t>
+            </w:r>
+            <w:r>
+              <w:rPr>
+                <w:rStyle w:val="mjx-char"/>
+                <w:rFonts w:ascii="MJXc-TeX-main-Rw" w:hAnsi="MJXc-TeX-main-Rw" w:cs="Arial"/>
+                <w:color w:val="111111"/>
+                <w:sz w:val="22"/>
+                <w:szCs w:val="28"/>
+                <w:shd w:val="clear" w:color="auto" w:fill="FDFDFD"/>
+              </w:rPr>
+              <w:t>+10</w:t>
+            </w:r>
+            <w:r>
+              <w:rPr>
+                <w:rStyle w:val="mjx-char"/>
+                <w:rFonts w:ascii="MJXc-TeX-main-Rw" w:hAnsi="MJXc-TeX-main-Rw" w:cs="Arial"/>
+                <w:color w:val="111111"/>
+                <w:sz w:val="14"/>
+                <w:shd w:val="clear" w:color="auto" w:fill="FDFDFD"/>
+              </w:rPr>
+              <w:t>−5</w:t>
+            </w:r>
+            <w:r>
+              <w:rPr>
+                <w:rStyle w:val="mjx-char"/>
+                <w:rFonts w:ascii="MJXc-TeX-main-Rw" w:hAnsi="MJXc-TeX-main-Rw" w:cs="Arial"/>
+                <w:color w:val="111111"/>
+                <w:sz w:val="22"/>
+                <w:szCs w:val="28"/>
+                <w:shd w:val="clear" w:color="auto" w:fill="FDFDFD"/>
+              </w:rPr>
+              <w:t>(</w:t>
+            </w:r>
+            <w:r>
+              <w:rPr>
+                <w:rStyle w:val="mjx-char"/>
+                <w:rFonts w:ascii="MJXc-TeX-math-Iw" w:hAnsi="MJXc-TeX-math-Iw" w:cs="Arial"/>
+                <w:color w:val="111111"/>
+                <w:sz w:val="22"/>
+                <w:szCs w:val="28"/>
+                <w:shd w:val="clear" w:color="auto" w:fill="FDFDFD"/>
+              </w:rPr>
+              <w:t>x</w:t>
+            </w:r>
+            <w:r>
+              <w:rPr>
+                <w:rStyle w:val="mjx-char"/>
+                <w:rFonts w:ascii="MJXc-TeX-main-Rw" w:hAnsi="MJXc-TeX-main-Rw" w:cs="Arial"/>
+                <w:color w:val="111111"/>
+                <w:sz w:val="14"/>
+                <w:shd w:val="clear" w:color="auto" w:fill="FDFDFD"/>
+              </w:rPr>
+              <w:t>2</w:t>
+            </w:r>
+            <w:r>
+              <w:rPr>
+                <w:rStyle w:val="mjx-char"/>
+                <w:rFonts w:ascii="MJXc-TeX-main-Rw" w:hAnsi="MJXc-TeX-main-Rw" w:cs="Arial"/>
+                <w:color w:val="111111"/>
+                <w:sz w:val="22"/>
+                <w:szCs w:val="28"/>
+                <w:shd w:val="clear" w:color="auto" w:fill="FDFDFD"/>
+              </w:rPr>
+              <w:t>+</w:t>
+            </w:r>
+            <w:r>
+              <w:rPr>
+                <w:rStyle w:val="mjx-char"/>
+                <w:rFonts w:ascii="MJXc-TeX-math-Iw" w:hAnsi="MJXc-TeX-math-Iw" w:cs="Arial"/>
+                <w:color w:val="111111"/>
+                <w:sz w:val="22"/>
+                <w:szCs w:val="28"/>
+                <w:shd w:val="clear" w:color="auto" w:fill="FDFDFD"/>
+              </w:rPr>
+              <w:t>y</w:t>
+            </w:r>
+            <w:r>
+              <w:rPr>
+                <w:rStyle w:val="mjx-char"/>
+                <w:rFonts w:ascii="MJXc-TeX-main-Rw" w:hAnsi="MJXc-TeX-main-Rw" w:cs="Arial"/>
+                <w:color w:val="111111"/>
+                <w:sz w:val="14"/>
+                <w:shd w:val="clear" w:color="auto" w:fill="FDFDFD"/>
+              </w:rPr>
+              <w:t>2</w:t>
+            </w:r>
+            <w:r>
+              <w:rPr>
+                <w:rStyle w:val="mjx-char"/>
+                <w:rFonts w:ascii="MJXc-TeX-main-Rw" w:hAnsi="MJXc-TeX-main-Rw" w:cs="Arial"/>
+                <w:color w:val="111111"/>
+                <w:sz w:val="22"/>
+                <w:szCs w:val="28"/>
+                <w:shd w:val="clear" w:color="auto" w:fill="FDFDFD"/>
+              </w:rPr>
+              <w:t>)</w:t>
+            </w:r>
+            <w:r>
+              <w:rPr>
+                <w:rStyle w:val="mjx-char"/>
+                <w:rFonts w:ascii="MJXc-TeX-main-Rw" w:hAnsi="MJXc-TeX-main-Rw" w:cs="Arial"/>
+                <w:color w:val="111111"/>
+                <w:sz w:val="14"/>
+                <w:shd w:val="clear" w:color="auto" w:fill="FDFDFD"/>
+              </w:rPr>
+              <w:t>4</w:t>
+            </w:r>
+          </w:p>
         </w:tc>
         <w:tc>
           <w:tcPr>
-            <w:tcW w:w="1620" w:type="dxa"/>
+            <w:tcW w:w="1080" w:type="dxa"/>
           </w:tcPr>
-          <w:p/>
+          <w:p>
+            <w:pPr>
+              <w:rPr>
+                <w:sz w:val="16"/>
+              </w:rPr>
+            </w:pPr>
+          </w:p>
+          <w:p>
+            <w:pPr>
+              <w:rPr>
+                <w:sz w:val="16"/>
+              </w:rPr>
+            </w:pPr>
+          </w:p>
+          <w:p>
+            <w:r>
+              <w:rPr>
+                <w:sz w:val="16"/>
+              </w:rPr>
+              <w:t>2-dimensional continuous differentiable non-separable multimodal non-convex</w:t>
+            </w:r>
+          </w:p>
         </w:tc>
         <w:tc>
           <w:tcPr>
-            <w:tcW w:w="849" w:type="dxa"/>
+            <w:tcW w:w="1350" w:type="dxa"/>
           </w:tcPr>
-          <w:p/>
+          <w:p>
+            <w:pPr>
+              <w:rPr>
+                <w:rStyle w:val="mjx-char"/>
+                <w:rFonts w:ascii="MJXc-TeX-main-Rw" w:hAnsi="MJXc-TeX-main-Rw" w:cs="Arial"/>
+                <w:color w:val="111111"/>
+                <w:sz w:val="28"/>
+                <w:szCs w:val="28"/>
+                <w:shd w:val="clear" w:color="auto" w:fill="FDFDFD"/>
+              </w:rPr>
+            </w:pPr>
+          </w:p>
+          <w:p>
+            <w:pPr>
+              <w:rPr>
+                <w:rStyle w:val="mjx-char"/>
+                <w:rFonts w:ascii="MJXc-TeX-main-Rw" w:hAnsi="MJXc-TeX-main-Rw" w:cs="Arial"/>
+                <w:color w:val="111111"/>
+                <w:sz w:val="28"/>
+                <w:szCs w:val="28"/>
+                <w:shd w:val="clear" w:color="auto" w:fill="FDFDFD"/>
+              </w:rPr>
+            </w:pPr>
+          </w:p>
+          <w:p>
+            <w:r>
+              <w:rPr>
+                <w:rStyle w:val="mjx-char"/>
+                <w:rFonts w:ascii="MJXc-TeX-main-Rw" w:hAnsi="MJXc-TeX-main-Rw" w:cs="Arial"/>
+                <w:color w:val="111111"/>
+                <w:sz w:val="28"/>
+                <w:szCs w:val="28"/>
+                <w:shd w:val="clear" w:color="auto" w:fill="FDFDFD"/>
+              </w:rPr>
+              <w:t>[−20,20]</w:t>
+            </w:r>
+            <w:r>
+              <w:rPr>
+                <w:rFonts w:ascii="Arial" w:hAnsi="Arial" w:cs="Arial"/>
+                <w:color w:val="111111"/>
+                <w:sz w:val="28"/>
+                <w:szCs w:val="28"/>
+                <w:shd w:val="clear" w:color="auto" w:fill="FDFDFD"/>
+              </w:rPr>
+              <w:br/>
+            </w:r>
+          </w:p>
         </w:tc>
       </w:tr>
       <w:tr>
@@ -4825,7 +7007,7 @@
         </w:tc>
         <w:tc>
           <w:tcPr>
-            <w:tcW w:w="3870" w:type="dxa"/>
+            <w:tcW w:w="3690" w:type="dxa"/>
           </w:tcPr>
           <w:p>
             <w:pPr>
@@ -4883,21 +7065,404 @@
         </w:tc>
         <w:tc>
           <w:tcPr>
-            <w:tcW w:w="1710" w:type="dxa"/>
+            <w:tcW w:w="2340" w:type="dxa"/>
           </w:tcPr>
-          <w:p/>
+          <w:p>
+            <w:pPr>
+              <w:rPr>
+                <w:rStyle w:val="mjx-char"/>
+                <w:rFonts w:ascii="MJXc-TeX-math-Iw" w:hAnsi="MJXc-TeX-math-Iw" w:cs="Arial"/>
+                <w:color w:val="111111"/>
+                <w:sz w:val="28"/>
+                <w:szCs w:val="28"/>
+                <w:shd w:val="clear" w:color="auto" w:fill="FDFDFD"/>
+              </w:rPr>
+            </w:pPr>
+          </w:p>
+          <w:p>
+            <w:pPr>
+              <w:rPr>
+                <w:rStyle w:val="mjx-char"/>
+                <w:rFonts w:ascii="MJXc-TeX-math-Iw" w:hAnsi="MJXc-TeX-math-Iw" w:cs="Arial"/>
+                <w:color w:val="111111"/>
+                <w:sz w:val="28"/>
+                <w:szCs w:val="28"/>
+                <w:shd w:val="clear" w:color="auto" w:fill="FDFDFD"/>
+              </w:rPr>
+            </w:pPr>
+          </w:p>
+          <w:p>
+            <w:pPr>
+              <w:rPr>
+                <w:rStyle w:val="mjx-char"/>
+                <w:rFonts w:ascii="MJXc-TeX-main-Rw" w:hAnsi="MJXc-TeX-main-Rw" w:cs="Arial"/>
+                <w:color w:val="111111"/>
+                <w:sz w:val="28"/>
+                <w:szCs w:val="28"/>
+                <w:shd w:val="clear" w:color="auto" w:fill="FDFDFD"/>
+              </w:rPr>
+            </w:pPr>
+            <w:r>
+              <w:rPr>
+                <w:rStyle w:val="mjx-char"/>
+                <w:rFonts w:ascii="MJXc-TeX-math-Iw" w:hAnsi="MJXc-TeX-math-Iw" w:cs="Arial"/>
+                <w:color w:val="111111"/>
+                <w:sz w:val="28"/>
+                <w:szCs w:val="28"/>
+                <w:shd w:val="clear" w:color="auto" w:fill="FDFDFD"/>
+              </w:rPr>
+              <w:t>f</w:t>
+            </w:r>
+            <w:r>
+              <w:rPr>
+                <w:rStyle w:val="mjx-char"/>
+                <w:rFonts w:ascii="MJXc-TeX-main-Rw" w:hAnsi="MJXc-TeX-main-Rw" w:cs="Arial"/>
+                <w:color w:val="111111"/>
+                <w:sz w:val="28"/>
+                <w:szCs w:val="28"/>
+                <w:shd w:val="clear" w:color="auto" w:fill="FDFDFD"/>
+              </w:rPr>
+              <w:t>(</w:t>
+            </w:r>
+            <w:r>
+              <w:rPr>
+                <w:rStyle w:val="mjx-char"/>
+                <w:rFonts w:ascii="MJXc-TeX-main-Bw" w:hAnsi="MJXc-TeX-main-Bw" w:cs="Arial"/>
+                <w:color w:val="111111"/>
+                <w:sz w:val="28"/>
+                <w:szCs w:val="28"/>
+                <w:shd w:val="clear" w:color="auto" w:fill="FDFDFD"/>
+              </w:rPr>
+              <w:t>x</w:t>
+            </w:r>
+            <w:r>
+              <w:rPr>
+                <w:rStyle w:val="mjx-char"/>
+                <w:rFonts w:ascii="MJXc-TeX-main-Rw" w:hAnsi="MJXc-TeX-main-Rw" w:cs="Arial"/>
+                <w:color w:val="111111"/>
+                <w:sz w:val="28"/>
+                <w:szCs w:val="28"/>
+                <w:shd w:val="clear" w:color="auto" w:fill="FDFDFD"/>
+              </w:rPr>
+              <w:t>)=</w:t>
+            </w:r>
+            <w:r>
+              <w:rPr>
+                <w:rStyle w:val="mjx-char"/>
+                <w:rFonts w:ascii="MJXc-TeX-math-Iw" w:hAnsi="MJXc-TeX-math-Iw" w:cs="Arial"/>
+                <w:color w:val="111111"/>
+                <w:sz w:val="28"/>
+                <w:szCs w:val="28"/>
+                <w:shd w:val="clear" w:color="auto" w:fill="FDFDFD"/>
+              </w:rPr>
+              <w:t>f</w:t>
+            </w:r>
+            <w:r>
+              <w:rPr>
+                <w:rStyle w:val="mjx-char"/>
+                <w:rFonts w:ascii="MJXc-TeX-main-Rw" w:hAnsi="MJXc-TeX-main-Rw" w:cs="Arial"/>
+                <w:color w:val="111111"/>
+                <w:sz w:val="28"/>
+                <w:szCs w:val="28"/>
+                <w:shd w:val="clear" w:color="auto" w:fill="FDFDFD"/>
+              </w:rPr>
+              <w:t>(</w:t>
+            </w:r>
+            <w:r>
+              <w:rPr>
+                <w:rStyle w:val="mjx-char"/>
+                <w:rFonts w:ascii="MJXc-TeX-math-Iw" w:hAnsi="MJXc-TeX-math-Iw" w:cs="Arial"/>
+                <w:color w:val="111111"/>
+                <w:sz w:val="28"/>
+                <w:szCs w:val="28"/>
+                <w:shd w:val="clear" w:color="auto" w:fill="FDFDFD"/>
+              </w:rPr>
+              <w:t>x</w:t>
+            </w:r>
+            <w:r>
+              <w:rPr>
+                <w:rStyle w:val="mjx-char"/>
+                <w:rFonts w:ascii="MJXc-TeX-main-Rw" w:hAnsi="MJXc-TeX-main-Rw" w:cs="Arial"/>
+                <w:color w:val="111111"/>
+                <w:sz w:val="20"/>
+                <w:shd w:val="clear" w:color="auto" w:fill="FDFDFD"/>
+              </w:rPr>
+              <w:t>1</w:t>
+            </w:r>
+            <w:r>
+              <w:rPr>
+                <w:rStyle w:val="mjx-char"/>
+                <w:rFonts w:ascii="MJXc-TeX-main-Rw" w:hAnsi="MJXc-TeX-main-Rw" w:cs="Arial"/>
+                <w:color w:val="111111"/>
+                <w:sz w:val="28"/>
+                <w:szCs w:val="28"/>
+                <w:shd w:val="clear" w:color="auto" w:fill="FDFDFD"/>
+              </w:rPr>
+              <w:t>,...,</w:t>
+            </w:r>
+            <w:proofErr w:type="spellStart"/>
+            <w:r>
+              <w:rPr>
+                <w:rStyle w:val="mjx-char"/>
+                <w:rFonts w:ascii="MJXc-TeX-math-Iw" w:hAnsi="MJXc-TeX-math-Iw" w:cs="Arial"/>
+                <w:color w:val="111111"/>
+                <w:sz w:val="28"/>
+                <w:szCs w:val="28"/>
+                <w:shd w:val="clear" w:color="auto" w:fill="FDFDFD"/>
+              </w:rPr>
+              <w:t>x</w:t>
+            </w:r>
+            <w:r>
+              <w:rPr>
+                <w:rStyle w:val="mjx-char"/>
+                <w:rFonts w:ascii="MJXc-TeX-math-Iw" w:hAnsi="MJXc-TeX-math-Iw" w:cs="Arial"/>
+                <w:color w:val="111111"/>
+                <w:sz w:val="20"/>
+                <w:shd w:val="clear" w:color="auto" w:fill="FDFDFD"/>
+              </w:rPr>
+              <w:t>n</w:t>
+            </w:r>
+            <w:proofErr w:type="spellEnd"/>
+            <w:r>
+              <w:rPr>
+                <w:rStyle w:val="mjx-char"/>
+                <w:rFonts w:ascii="MJXc-TeX-main-Rw" w:hAnsi="MJXc-TeX-main-Rw" w:cs="Arial"/>
+                <w:color w:val="111111"/>
+                <w:sz w:val="28"/>
+                <w:szCs w:val="28"/>
+                <w:shd w:val="clear" w:color="auto" w:fill="FDFDFD"/>
+              </w:rPr>
+              <w:t>)=</w:t>
+            </w:r>
+          </w:p>
+          <w:p>
+            <w:r>
+              <w:rPr>
+                <w:rStyle w:val="mjx-char"/>
+                <w:rFonts w:ascii="MJXc-TeX-main-Rw" w:hAnsi="MJXc-TeX-main-Rw" w:cs="Arial"/>
+                <w:color w:val="111111"/>
+                <w:sz w:val="22"/>
+                <w:szCs w:val="28"/>
+                <w:shd w:val="clear" w:color="auto" w:fill="FDFDFD"/>
+              </w:rPr>
+              <w:t>12</w:t>
+            </w:r>
+            <w:r>
+              <w:rPr>
+                <w:rStyle w:val="mjx-char"/>
+                <w:rFonts w:ascii="MJXc-TeX-math-Iw" w:hAnsi="MJXc-TeX-math-Iw" w:cs="Arial"/>
+                <w:color w:val="111111"/>
+                <w:sz w:val="14"/>
+                <w:shd w:val="clear" w:color="auto" w:fill="FDFDFD"/>
+              </w:rPr>
+              <w:t>n</w:t>
+            </w:r>
+            <w:r>
+              <w:rPr>
+                <w:rStyle w:val="mjx-char"/>
+                <w:rFonts w:ascii="MJXc-TeX-size2-Rw" w:hAnsi="MJXc-TeX-size2-Rw" w:cs="Arial"/>
+                <w:color w:val="111111"/>
+                <w:sz w:val="22"/>
+                <w:szCs w:val="28"/>
+                <w:shd w:val="clear" w:color="auto" w:fill="FDFDFD"/>
+              </w:rPr>
+              <w:t>∑</w:t>
+            </w:r>
+            <w:r>
+              <w:rPr>
+                <w:rStyle w:val="mjx-char"/>
+                <w:rFonts w:ascii="MJXc-TeX-math-Iw" w:hAnsi="MJXc-TeX-math-Iw" w:cs="Arial"/>
+                <w:color w:val="111111"/>
+                <w:sz w:val="14"/>
+                <w:shd w:val="clear" w:color="auto" w:fill="FDFDFD"/>
+              </w:rPr>
+              <w:t>i</w:t>
+            </w:r>
+            <w:r>
+              <w:rPr>
+                <w:rStyle w:val="mjx-char"/>
+                <w:rFonts w:ascii="MJXc-TeX-main-Rw" w:hAnsi="MJXc-TeX-main-Rw" w:cs="Arial"/>
+                <w:color w:val="111111"/>
+                <w:sz w:val="14"/>
+                <w:shd w:val="clear" w:color="auto" w:fill="FDFDFD"/>
+              </w:rPr>
+              <w:t>=1</w:t>
+            </w:r>
+            <w:r>
+              <w:rPr>
+                <w:rStyle w:val="mjx-char"/>
+                <w:rFonts w:ascii="MJXc-TeX-main-Rw" w:hAnsi="MJXc-TeX-main-Rw" w:cs="Arial"/>
+                <w:color w:val="111111"/>
+                <w:sz w:val="22"/>
+                <w:szCs w:val="28"/>
+                <w:shd w:val="clear" w:color="auto" w:fill="FDFDFD"/>
+              </w:rPr>
+              <w:t>(</w:t>
+            </w:r>
+            <w:r>
+              <w:rPr>
+                <w:rStyle w:val="mjx-char"/>
+                <w:rFonts w:ascii="MJXc-TeX-math-Iw" w:hAnsi="MJXc-TeX-math-Iw" w:cs="Arial"/>
+                <w:color w:val="111111"/>
+                <w:sz w:val="22"/>
+                <w:szCs w:val="28"/>
+                <w:shd w:val="clear" w:color="auto" w:fill="FDFDFD"/>
+              </w:rPr>
+              <w:t>x</w:t>
+            </w:r>
+            <w:r>
+              <w:rPr>
+                <w:rStyle w:val="mjx-char"/>
+                <w:rFonts w:ascii="MJXc-TeX-main-Rw" w:hAnsi="MJXc-TeX-main-Rw" w:cs="Arial"/>
+                <w:color w:val="111111"/>
+                <w:sz w:val="14"/>
+                <w:shd w:val="clear" w:color="auto" w:fill="FDFDFD"/>
+              </w:rPr>
+              <w:t>4</w:t>
+            </w:r>
+            <w:r>
+              <w:rPr>
+                <w:rStyle w:val="mjx-char"/>
+                <w:rFonts w:ascii="MJXc-TeX-math-Iw" w:hAnsi="MJXc-TeX-math-Iw" w:cs="Arial"/>
+                <w:color w:val="111111"/>
+                <w:sz w:val="14"/>
+                <w:shd w:val="clear" w:color="auto" w:fill="FDFDFD"/>
+              </w:rPr>
+              <w:t>i</w:t>
+            </w:r>
+            <w:r>
+              <w:rPr>
+                <w:rStyle w:val="mjx-char"/>
+                <w:rFonts w:ascii="MJXc-TeX-main-Rw" w:hAnsi="MJXc-TeX-main-Rw" w:cs="Arial"/>
+                <w:color w:val="111111"/>
+                <w:sz w:val="22"/>
+                <w:szCs w:val="28"/>
+                <w:shd w:val="clear" w:color="auto" w:fill="FDFDFD"/>
+              </w:rPr>
+              <w:t>−16</w:t>
+            </w:r>
+            <w:r>
+              <w:rPr>
+                <w:rStyle w:val="mjx-char"/>
+                <w:rFonts w:ascii="MJXc-TeX-math-Iw" w:hAnsi="MJXc-TeX-math-Iw" w:cs="Arial"/>
+                <w:color w:val="111111"/>
+                <w:sz w:val="22"/>
+                <w:szCs w:val="28"/>
+                <w:shd w:val="clear" w:color="auto" w:fill="FDFDFD"/>
+              </w:rPr>
+              <w:t>x</w:t>
+            </w:r>
+            <w:r>
+              <w:rPr>
+                <w:rStyle w:val="mjx-char"/>
+                <w:rFonts w:ascii="MJXc-TeX-main-Rw" w:hAnsi="MJXc-TeX-main-Rw" w:cs="Arial"/>
+                <w:color w:val="111111"/>
+                <w:sz w:val="14"/>
+                <w:shd w:val="clear" w:color="auto" w:fill="FDFDFD"/>
+              </w:rPr>
+              <w:t>2</w:t>
+            </w:r>
+            <w:r>
+              <w:rPr>
+                <w:rStyle w:val="mjx-char"/>
+                <w:rFonts w:ascii="MJXc-TeX-math-Iw" w:hAnsi="MJXc-TeX-math-Iw" w:cs="Arial"/>
+                <w:color w:val="111111"/>
+                <w:sz w:val="14"/>
+                <w:shd w:val="clear" w:color="auto" w:fill="FDFDFD"/>
+              </w:rPr>
+              <w:t>i</w:t>
+            </w:r>
+            <w:r>
+              <w:rPr>
+                <w:rStyle w:val="mjx-char"/>
+                <w:rFonts w:ascii="MJXc-TeX-main-Rw" w:hAnsi="MJXc-TeX-main-Rw" w:cs="Arial"/>
+                <w:color w:val="111111"/>
+                <w:sz w:val="22"/>
+                <w:szCs w:val="28"/>
+                <w:shd w:val="clear" w:color="auto" w:fill="FDFDFD"/>
+              </w:rPr>
+              <w:t>+5</w:t>
+            </w:r>
+            <w:r>
+              <w:rPr>
+                <w:rStyle w:val="mjx-char"/>
+                <w:rFonts w:ascii="MJXc-TeX-math-Iw" w:hAnsi="MJXc-TeX-math-Iw" w:cs="Arial"/>
+                <w:color w:val="111111"/>
+                <w:sz w:val="22"/>
+                <w:szCs w:val="28"/>
+                <w:shd w:val="clear" w:color="auto" w:fill="FDFDFD"/>
+              </w:rPr>
+              <w:t>x</w:t>
+            </w:r>
+            <w:r>
+              <w:rPr>
+                <w:rStyle w:val="mjx-char"/>
+                <w:rFonts w:ascii="MJXc-TeX-math-Iw" w:hAnsi="MJXc-TeX-math-Iw" w:cs="Arial"/>
+                <w:color w:val="111111"/>
+                <w:sz w:val="14"/>
+                <w:shd w:val="clear" w:color="auto" w:fill="FDFDFD"/>
+              </w:rPr>
+              <w:t>i</w:t>
+            </w:r>
+            <w:r>
+              <w:rPr>
+                <w:rStyle w:val="mjx-char"/>
+                <w:rFonts w:ascii="MJXc-TeX-main-Rw" w:hAnsi="MJXc-TeX-main-Rw" w:cs="Arial"/>
+                <w:color w:val="111111"/>
+                <w:sz w:val="22"/>
+                <w:szCs w:val="28"/>
+                <w:shd w:val="clear" w:color="auto" w:fill="FDFDFD"/>
+              </w:rPr>
+              <w:t>)</w:t>
+            </w:r>
+          </w:p>
         </w:tc>
         <w:tc>
           <w:tcPr>
-            <w:tcW w:w="1620" w:type="dxa"/>
+            <w:tcW w:w="1080" w:type="dxa"/>
           </w:tcPr>
-          <w:p/>
+          <w:p>
+            <w:pPr>
+              <w:rPr>
+                <w:sz w:val="18"/>
+              </w:rPr>
+            </w:pPr>
+          </w:p>
+          <w:p>
+            <w:pPr>
+              <w:rPr>
+                <w:sz w:val="18"/>
+              </w:rPr>
+            </w:pPr>
+          </w:p>
+          <w:p>
+            <w:r>
+              <w:rPr>
+                <w:sz w:val="18"/>
+              </w:rPr>
+              <w:t>n-dimensional continuous multimodal non-convex</w:t>
+            </w:r>
+          </w:p>
         </w:tc>
         <w:tc>
           <w:tcPr>
-            <w:tcW w:w="849" w:type="dxa"/>
+            <w:tcW w:w="1350" w:type="dxa"/>
           </w:tcPr>
           <w:p/>
+          <w:p/>
+          <w:p>
+            <w:r>
+              <w:rPr>
+                <w:rStyle w:val="mjx-char"/>
+                <w:rFonts w:ascii="MJXc-TeX-main-Rw" w:hAnsi="MJXc-TeX-main-Rw" w:cs="Arial"/>
+                <w:color w:val="111111"/>
+                <w:sz w:val="28"/>
+                <w:szCs w:val="28"/>
+                <w:shd w:val="clear" w:color="auto" w:fill="FDFDFD"/>
+              </w:rPr>
+              <w:t>[−5,5]</w:t>
+            </w:r>
+          </w:p>
         </w:tc>
       </w:tr>
       <w:tr>
@@ -4918,7 +7483,7 @@
         </w:tc>
         <w:tc>
           <w:tcPr>
-            <w:tcW w:w="3870" w:type="dxa"/>
+            <w:tcW w:w="3690" w:type="dxa"/>
           </w:tcPr>
           <w:p>
             <w:pPr>
@@ -4976,21 +7541,338 @@
         </w:tc>
         <w:tc>
           <w:tcPr>
-            <w:tcW w:w="1710" w:type="dxa"/>
+            <w:tcW w:w="2340" w:type="dxa"/>
           </w:tcPr>
-          <w:p/>
+          <w:p>
+            <w:pPr>
+              <w:rPr>
+                <w:rStyle w:val="mjx-char"/>
+                <w:rFonts w:ascii="MJXc-TeX-math-Iw" w:hAnsi="MJXc-TeX-math-Iw" w:cs="Arial"/>
+                <w:color w:val="111111"/>
+                <w:szCs w:val="28"/>
+                <w:shd w:val="clear" w:color="auto" w:fill="FDFDFD"/>
+              </w:rPr>
+            </w:pPr>
+          </w:p>
+          <w:p>
+            <w:pPr>
+              <w:rPr>
+                <w:rStyle w:val="mjx-char"/>
+                <w:rFonts w:ascii="MJXc-TeX-math-Iw" w:hAnsi="MJXc-TeX-math-Iw" w:cs="Arial"/>
+                <w:color w:val="111111"/>
+                <w:szCs w:val="28"/>
+                <w:shd w:val="clear" w:color="auto" w:fill="FDFDFD"/>
+              </w:rPr>
+            </w:pPr>
+          </w:p>
+          <w:p>
+            <w:pPr>
+              <w:rPr>
+                <w:rStyle w:val="mjx-char"/>
+                <w:rFonts w:ascii="MJXc-TeX-main-Rw" w:hAnsi="MJXc-TeX-main-Rw" w:cs="Arial"/>
+                <w:color w:val="111111"/>
+                <w:szCs w:val="28"/>
+                <w:shd w:val="clear" w:color="auto" w:fill="FDFDFD"/>
+              </w:rPr>
+            </w:pPr>
+            <w:r>
+              <w:rPr>
+                <w:rStyle w:val="mjx-char"/>
+                <w:rFonts w:ascii="MJXc-TeX-math-Iw" w:hAnsi="MJXc-TeX-math-Iw" w:cs="Arial"/>
+                <w:color w:val="111111"/>
+                <w:szCs w:val="28"/>
+                <w:shd w:val="clear" w:color="auto" w:fill="FDFDFD"/>
+              </w:rPr>
+              <w:t>f</w:t>
+            </w:r>
+            <w:r>
+              <w:rPr>
+                <w:rStyle w:val="mjx-char"/>
+                <w:rFonts w:ascii="MJXc-TeX-main-Rw" w:hAnsi="MJXc-TeX-main-Rw" w:cs="Arial"/>
+                <w:color w:val="111111"/>
+                <w:szCs w:val="28"/>
+                <w:shd w:val="clear" w:color="auto" w:fill="FDFDFD"/>
+              </w:rPr>
+              <w:t>(</w:t>
+            </w:r>
+            <w:proofErr w:type="spellStart"/>
+            <w:r>
+              <w:rPr>
+                <w:rStyle w:val="mjx-char"/>
+                <w:rFonts w:ascii="MJXc-TeX-math-Iw" w:hAnsi="MJXc-TeX-math-Iw" w:cs="Arial"/>
+                <w:color w:val="111111"/>
+                <w:szCs w:val="28"/>
+                <w:shd w:val="clear" w:color="auto" w:fill="FDFDFD"/>
+              </w:rPr>
+              <w:t>x</w:t>
+            </w:r>
+            <w:r>
+              <w:rPr>
+                <w:rStyle w:val="mjx-char"/>
+                <w:rFonts w:ascii="MJXc-TeX-main-Rw" w:hAnsi="MJXc-TeX-main-Rw" w:cs="Arial"/>
+                <w:color w:val="111111"/>
+                <w:szCs w:val="28"/>
+                <w:shd w:val="clear" w:color="auto" w:fill="FDFDFD"/>
+              </w:rPr>
+              <w:t>,</w:t>
+            </w:r>
+            <w:r>
+              <w:rPr>
+                <w:rStyle w:val="mjx-char"/>
+                <w:rFonts w:ascii="MJXc-TeX-math-Iw" w:hAnsi="MJXc-TeX-math-Iw" w:cs="Arial"/>
+                <w:color w:val="111111"/>
+                <w:szCs w:val="28"/>
+                <w:shd w:val="clear" w:color="auto" w:fill="FDFDFD"/>
+              </w:rPr>
+              <w:t>y</w:t>
+            </w:r>
+            <w:proofErr w:type="spellEnd"/>
+            <w:r>
+              <w:rPr>
+                <w:rStyle w:val="mjx-char"/>
+                <w:rFonts w:ascii="MJXc-TeX-main-Rw" w:hAnsi="MJXc-TeX-main-Rw" w:cs="Arial"/>
+                <w:color w:val="111111"/>
+                <w:szCs w:val="28"/>
+                <w:shd w:val="clear" w:color="auto" w:fill="FDFDFD"/>
+              </w:rPr>
+              <w:t>)=</w:t>
+            </w:r>
+          </w:p>
+          <w:p>
+            <w:r>
+              <w:rPr>
+                <w:rStyle w:val="mjx-char"/>
+                <w:rFonts w:ascii="MJXc-TeX-main-Rw" w:hAnsi="MJXc-TeX-main-Rw" w:cs="Arial"/>
+                <w:color w:val="111111"/>
+                <w:sz w:val="18"/>
+                <w:szCs w:val="28"/>
+                <w:shd w:val="clear" w:color="auto" w:fill="FDFDFD"/>
+              </w:rPr>
+              <w:t>|</w:t>
+            </w:r>
+            <w:r>
+              <w:rPr>
+                <w:rStyle w:val="mjx-char"/>
+                <w:rFonts w:ascii="MJXc-TeX-math-Iw" w:hAnsi="MJXc-TeX-math-Iw" w:cs="Arial"/>
+                <w:color w:val="111111"/>
+                <w:sz w:val="18"/>
+                <w:szCs w:val="28"/>
+                <w:shd w:val="clear" w:color="auto" w:fill="FDFDFD"/>
+              </w:rPr>
+              <w:t>x</w:t>
+            </w:r>
+            <w:r>
+              <w:rPr>
+                <w:rStyle w:val="mjx-char"/>
+                <w:rFonts w:ascii="MJXc-TeX-main-Rw" w:hAnsi="MJXc-TeX-main-Rw" w:cs="Arial"/>
+                <w:color w:val="111111"/>
+                <w:sz w:val="10"/>
+                <w:shd w:val="clear" w:color="auto" w:fill="FDFDFD"/>
+              </w:rPr>
+              <w:t>2</w:t>
+            </w:r>
+            <w:r>
+              <w:rPr>
+                <w:rStyle w:val="mjx-char"/>
+                <w:rFonts w:ascii="MJXc-TeX-main-Rw" w:hAnsi="MJXc-TeX-main-Rw" w:cs="Arial"/>
+                <w:color w:val="111111"/>
+                <w:sz w:val="18"/>
+                <w:szCs w:val="28"/>
+                <w:shd w:val="clear" w:color="auto" w:fill="FDFDFD"/>
+              </w:rPr>
+              <w:t>+</w:t>
+            </w:r>
+            <w:r>
+              <w:rPr>
+                <w:rStyle w:val="mjx-char"/>
+                <w:rFonts w:ascii="MJXc-TeX-math-Iw" w:hAnsi="MJXc-TeX-math-Iw" w:cs="Arial"/>
+                <w:color w:val="111111"/>
+                <w:sz w:val="18"/>
+                <w:szCs w:val="28"/>
+                <w:shd w:val="clear" w:color="auto" w:fill="FDFDFD"/>
+              </w:rPr>
+              <w:t>y</w:t>
+            </w:r>
+            <w:r>
+              <w:rPr>
+                <w:rStyle w:val="mjx-char"/>
+                <w:rFonts w:ascii="MJXc-TeX-main-Rw" w:hAnsi="MJXc-TeX-main-Rw" w:cs="Arial"/>
+                <w:color w:val="111111"/>
+                <w:sz w:val="10"/>
+                <w:shd w:val="clear" w:color="auto" w:fill="FDFDFD"/>
+              </w:rPr>
+              <w:t>2</w:t>
+            </w:r>
+            <w:r>
+              <w:rPr>
+                <w:rStyle w:val="mjx-char"/>
+                <w:rFonts w:ascii="MJXc-TeX-main-Rw" w:hAnsi="MJXc-TeX-main-Rw" w:cs="Arial"/>
+                <w:color w:val="111111"/>
+                <w:sz w:val="18"/>
+                <w:szCs w:val="28"/>
+                <w:shd w:val="clear" w:color="auto" w:fill="FDFDFD"/>
+              </w:rPr>
+              <w:t>+</w:t>
+            </w:r>
+            <w:r>
+              <w:rPr>
+                <w:rStyle w:val="mjx-char"/>
+                <w:rFonts w:ascii="MJXc-TeX-math-Iw" w:hAnsi="MJXc-TeX-math-Iw" w:cs="Arial"/>
+                <w:color w:val="111111"/>
+                <w:sz w:val="18"/>
+                <w:szCs w:val="28"/>
+                <w:shd w:val="clear" w:color="auto" w:fill="FDFDFD"/>
+              </w:rPr>
+              <w:t>xy</w:t>
+            </w:r>
+            <w:r>
+              <w:rPr>
+                <w:rStyle w:val="mjx-char"/>
+                <w:rFonts w:ascii="MJXc-TeX-main-Rw" w:hAnsi="MJXc-TeX-main-Rw" w:cs="Arial"/>
+                <w:color w:val="111111"/>
+                <w:sz w:val="18"/>
+                <w:szCs w:val="28"/>
+                <w:shd w:val="clear" w:color="auto" w:fill="FDFDFD"/>
+              </w:rPr>
+              <w:t>|+|</w:t>
+            </w:r>
+            <w:r>
+              <w:rPr>
+                <w:rStyle w:val="mjx-char"/>
+                <w:rFonts w:ascii="MJXc-TeX-math-Iw" w:hAnsi="MJXc-TeX-math-Iw" w:cs="Arial"/>
+                <w:color w:val="111111"/>
+                <w:sz w:val="18"/>
+                <w:szCs w:val="28"/>
+                <w:shd w:val="clear" w:color="auto" w:fill="FDFDFD"/>
+              </w:rPr>
+              <w:t>sin</w:t>
+            </w:r>
+            <w:r>
+              <w:rPr>
+                <w:rStyle w:val="mjx-char"/>
+                <w:rFonts w:ascii="MJXc-TeX-main-Rw" w:hAnsi="MJXc-TeX-main-Rw" w:cs="Arial"/>
+                <w:color w:val="111111"/>
+                <w:sz w:val="18"/>
+                <w:szCs w:val="28"/>
+                <w:shd w:val="clear" w:color="auto" w:fill="FDFDFD"/>
+              </w:rPr>
+              <w:t>(</w:t>
+            </w:r>
+            <w:r>
+              <w:rPr>
+                <w:rStyle w:val="mjx-char"/>
+                <w:rFonts w:ascii="MJXc-TeX-math-Iw" w:hAnsi="MJXc-TeX-math-Iw" w:cs="Arial"/>
+                <w:color w:val="111111"/>
+                <w:sz w:val="18"/>
+                <w:szCs w:val="28"/>
+                <w:shd w:val="clear" w:color="auto" w:fill="FDFDFD"/>
+              </w:rPr>
+              <w:t>x</w:t>
+            </w:r>
+            <w:r>
+              <w:rPr>
+                <w:rStyle w:val="mjx-char"/>
+                <w:rFonts w:ascii="MJXc-TeX-main-Rw" w:hAnsi="MJXc-TeX-main-Rw" w:cs="Arial"/>
+                <w:color w:val="111111"/>
+                <w:sz w:val="18"/>
+                <w:szCs w:val="28"/>
+                <w:shd w:val="clear" w:color="auto" w:fill="FDFDFD"/>
+              </w:rPr>
+              <w:t>)|+|</w:t>
+            </w:r>
+            <w:proofErr w:type="spellStart"/>
+            <w:r>
+              <w:rPr>
+                <w:rStyle w:val="mjx-char"/>
+                <w:rFonts w:ascii="MJXc-TeX-math-Iw" w:hAnsi="MJXc-TeX-math-Iw" w:cs="Arial"/>
+                <w:color w:val="111111"/>
+                <w:sz w:val="18"/>
+                <w:szCs w:val="28"/>
+                <w:shd w:val="clear" w:color="auto" w:fill="FDFDFD"/>
+              </w:rPr>
+              <w:t>cos</w:t>
+            </w:r>
+            <w:proofErr w:type="spellEnd"/>
+            <w:r>
+              <w:rPr>
+                <w:rStyle w:val="mjx-char"/>
+                <w:rFonts w:ascii="MJXc-TeX-main-Rw" w:hAnsi="MJXc-TeX-main-Rw" w:cs="Arial"/>
+                <w:color w:val="111111"/>
+                <w:sz w:val="18"/>
+                <w:szCs w:val="28"/>
+                <w:shd w:val="clear" w:color="auto" w:fill="FDFDFD"/>
+              </w:rPr>
+              <w:t>(</w:t>
+            </w:r>
+            <w:r>
+              <w:rPr>
+                <w:rStyle w:val="mjx-char"/>
+                <w:rFonts w:ascii="MJXc-TeX-math-Iw" w:hAnsi="MJXc-TeX-math-Iw" w:cs="Arial"/>
+                <w:color w:val="111111"/>
+                <w:sz w:val="18"/>
+                <w:szCs w:val="28"/>
+                <w:shd w:val="clear" w:color="auto" w:fill="FDFDFD"/>
+              </w:rPr>
+              <w:t>y</w:t>
+            </w:r>
+            <w:r>
+              <w:rPr>
+                <w:rStyle w:val="mjx-char"/>
+                <w:rFonts w:ascii="MJXc-TeX-main-Rw" w:hAnsi="MJXc-TeX-main-Rw" w:cs="Arial"/>
+                <w:color w:val="111111"/>
+                <w:sz w:val="18"/>
+                <w:szCs w:val="28"/>
+                <w:shd w:val="clear" w:color="auto" w:fill="FDFDFD"/>
+              </w:rPr>
+              <w:t>)|</w:t>
+            </w:r>
+          </w:p>
         </w:tc>
         <w:tc>
           <w:tcPr>
-            <w:tcW w:w="1620" w:type="dxa"/>
+            <w:tcW w:w="1080" w:type="dxa"/>
           </w:tcPr>
-          <w:p/>
+          <w:p>
+            <w:pPr>
+              <w:rPr>
+                <w:sz w:val="16"/>
+              </w:rPr>
+            </w:pPr>
+          </w:p>
+          <w:p>
+            <w:pPr>
+              <w:rPr>
+                <w:sz w:val="16"/>
+              </w:rPr>
+            </w:pPr>
+          </w:p>
+          <w:p>
+            <w:r>
+              <w:rPr>
+                <w:sz w:val="16"/>
+              </w:rPr>
+              <w:t>2-dimensional non-separable multimodal non-convex non-differentiable</w:t>
+            </w:r>
+          </w:p>
         </w:tc>
         <w:tc>
           <w:tcPr>
-            <w:tcW w:w="849" w:type="dxa"/>
+            <w:tcW w:w="1350" w:type="dxa"/>
           </w:tcPr>
           <w:p/>
+          <w:p/>
+          <w:p>
+            <w:r>
+              <w:rPr>
+                <w:rStyle w:val="mjx-char"/>
+                <w:rFonts w:ascii="MJXc-TeX-main-Rw" w:hAnsi="MJXc-TeX-main-Rw" w:cs="Arial"/>
+                <w:color w:val="111111"/>
+                <w:szCs w:val="28"/>
+                <w:shd w:val="clear" w:color="auto" w:fill="FDFDFD"/>
+              </w:rPr>
+              <w:t>[−500,500]</w:t>
+            </w:r>
+          </w:p>
         </w:tc>
       </w:tr>
       <w:tr>
@@ -5012,7 +7894,7 @@
         </w:tc>
         <w:tc>
           <w:tcPr>
-            <w:tcW w:w="3870" w:type="dxa"/>
+            <w:tcW w:w="3690" w:type="dxa"/>
           </w:tcPr>
           <w:p>
             <w:pPr>
@@ -5070,21 +7952,333 @@
         </w:tc>
         <w:tc>
           <w:tcPr>
-            <w:tcW w:w="1710" w:type="dxa"/>
+            <w:tcW w:w="2340" w:type="dxa"/>
           </w:tcPr>
-          <w:p/>
+          <w:p>
+            <w:pPr>
+              <w:rPr>
+                <w:rStyle w:val="mjx-char"/>
+                <w:rFonts w:ascii="MJXc-TeX-math-Iw" w:hAnsi="MJXc-TeX-math-Iw" w:cs="Arial"/>
+                <w:color w:val="111111"/>
+                <w:sz w:val="20"/>
+                <w:szCs w:val="28"/>
+                <w:shd w:val="clear" w:color="auto" w:fill="FDFDFD"/>
+              </w:rPr>
+            </w:pPr>
+          </w:p>
+          <w:p>
+            <w:pPr>
+              <w:rPr>
+                <w:rStyle w:val="mjx-char"/>
+                <w:rFonts w:ascii="MJXc-TeX-math-Iw" w:hAnsi="MJXc-TeX-math-Iw" w:cs="Arial"/>
+                <w:color w:val="111111"/>
+                <w:sz w:val="20"/>
+                <w:szCs w:val="28"/>
+                <w:shd w:val="clear" w:color="auto" w:fill="FDFDFD"/>
+              </w:rPr>
+            </w:pPr>
+          </w:p>
+          <w:p>
+            <w:pPr>
+              <w:rPr>
+                <w:rStyle w:val="mjx-char"/>
+                <w:rFonts w:ascii="MJXc-TeX-math-Iw" w:hAnsi="MJXc-TeX-math-Iw" w:cs="Arial"/>
+                <w:color w:val="111111"/>
+                <w:sz w:val="20"/>
+                <w:szCs w:val="28"/>
+                <w:shd w:val="clear" w:color="auto" w:fill="FDFDFD"/>
+              </w:rPr>
+            </w:pPr>
+          </w:p>
+          <w:p>
+            <w:r>
+              <w:rPr>
+                <w:rStyle w:val="mjx-char"/>
+                <w:rFonts w:ascii="MJXc-TeX-math-Iw" w:hAnsi="MJXc-TeX-math-Iw" w:cs="Arial"/>
+                <w:color w:val="111111"/>
+                <w:sz w:val="20"/>
+                <w:szCs w:val="28"/>
+                <w:shd w:val="clear" w:color="auto" w:fill="FDFDFD"/>
+              </w:rPr>
+              <w:t>f</w:t>
+            </w:r>
+            <w:r>
+              <w:rPr>
+                <w:rStyle w:val="mjx-char"/>
+                <w:rFonts w:ascii="MJXc-TeX-main-Rw" w:hAnsi="MJXc-TeX-main-Rw" w:cs="Arial"/>
+                <w:color w:val="111111"/>
+                <w:sz w:val="20"/>
+                <w:szCs w:val="28"/>
+                <w:shd w:val="clear" w:color="auto" w:fill="FDFDFD"/>
+              </w:rPr>
+              <w:t>(</w:t>
+            </w:r>
+            <w:r>
+              <w:rPr>
+                <w:rStyle w:val="mjx-char"/>
+                <w:rFonts w:ascii="MJXc-TeX-main-Bw" w:hAnsi="MJXc-TeX-main-Bw" w:cs="Arial"/>
+                <w:color w:val="111111"/>
+                <w:sz w:val="20"/>
+                <w:szCs w:val="28"/>
+                <w:shd w:val="clear" w:color="auto" w:fill="FDFDFD"/>
+              </w:rPr>
+              <w:t>x</w:t>
+            </w:r>
+            <w:r>
+              <w:rPr>
+                <w:rStyle w:val="mjx-char"/>
+                <w:rFonts w:ascii="MJXc-TeX-main-Rw" w:hAnsi="MJXc-TeX-main-Rw" w:cs="Arial"/>
+                <w:color w:val="111111"/>
+                <w:sz w:val="20"/>
+                <w:szCs w:val="28"/>
+                <w:shd w:val="clear" w:color="auto" w:fill="FDFDFD"/>
+              </w:rPr>
+              <w:t>)=</w:t>
+            </w:r>
+            <w:r>
+              <w:rPr>
+                <w:rStyle w:val="mjx-char"/>
+                <w:rFonts w:ascii="MJXc-TeX-math-Iw" w:hAnsi="MJXc-TeX-math-Iw" w:cs="Arial"/>
+                <w:color w:val="111111"/>
+                <w:sz w:val="20"/>
+                <w:szCs w:val="28"/>
+                <w:shd w:val="clear" w:color="auto" w:fill="FDFDFD"/>
+              </w:rPr>
+              <w:t>f</w:t>
+            </w:r>
+            <w:r>
+              <w:rPr>
+                <w:rStyle w:val="mjx-char"/>
+                <w:rFonts w:ascii="MJXc-TeX-main-Rw" w:hAnsi="MJXc-TeX-main-Rw" w:cs="Arial"/>
+                <w:color w:val="111111"/>
+                <w:sz w:val="20"/>
+                <w:szCs w:val="28"/>
+                <w:shd w:val="clear" w:color="auto" w:fill="FDFDFD"/>
+              </w:rPr>
+              <w:t>(</w:t>
+            </w:r>
+            <w:r>
+              <w:rPr>
+                <w:rStyle w:val="mjx-char"/>
+                <w:rFonts w:ascii="MJXc-TeX-math-Iw" w:hAnsi="MJXc-TeX-math-Iw" w:cs="Arial"/>
+                <w:color w:val="111111"/>
+                <w:sz w:val="20"/>
+                <w:szCs w:val="28"/>
+                <w:shd w:val="clear" w:color="auto" w:fill="FDFDFD"/>
+              </w:rPr>
+              <w:t>x</w:t>
+            </w:r>
+            <w:r>
+              <w:rPr>
+                <w:rStyle w:val="mjx-char"/>
+                <w:rFonts w:ascii="MJXc-TeX-main-Rw" w:hAnsi="MJXc-TeX-main-Rw" w:cs="Arial"/>
+                <w:color w:val="111111"/>
+                <w:sz w:val="12"/>
+                <w:shd w:val="clear" w:color="auto" w:fill="FDFDFD"/>
+              </w:rPr>
+              <w:t>1</w:t>
+            </w:r>
+            <w:r>
+              <w:rPr>
+                <w:rStyle w:val="mjx-char"/>
+                <w:rFonts w:ascii="MJXc-TeX-main-Rw" w:hAnsi="MJXc-TeX-main-Rw" w:cs="Arial"/>
+                <w:color w:val="111111"/>
+                <w:sz w:val="20"/>
+                <w:szCs w:val="28"/>
+                <w:shd w:val="clear" w:color="auto" w:fill="FDFDFD"/>
+              </w:rPr>
+              <w:t>,...,</w:t>
+            </w:r>
+            <w:proofErr w:type="spellStart"/>
+            <w:r>
+              <w:rPr>
+                <w:rStyle w:val="mjx-char"/>
+                <w:rFonts w:ascii="MJXc-TeX-math-Iw" w:hAnsi="MJXc-TeX-math-Iw" w:cs="Arial"/>
+                <w:color w:val="111111"/>
+                <w:sz w:val="20"/>
+                <w:szCs w:val="28"/>
+                <w:shd w:val="clear" w:color="auto" w:fill="FDFDFD"/>
+              </w:rPr>
+              <w:t>x</w:t>
+            </w:r>
+            <w:r>
+              <w:rPr>
+                <w:rStyle w:val="mjx-char"/>
+                <w:rFonts w:ascii="MJXc-TeX-math-Iw" w:hAnsi="MJXc-TeX-math-Iw" w:cs="Arial"/>
+                <w:color w:val="111111"/>
+                <w:sz w:val="12"/>
+                <w:shd w:val="clear" w:color="auto" w:fill="FDFDFD"/>
+              </w:rPr>
+              <w:t>n</w:t>
+            </w:r>
+            <w:proofErr w:type="spellEnd"/>
+            <w:r>
+              <w:rPr>
+                <w:rStyle w:val="mjx-char"/>
+                <w:rFonts w:ascii="MJXc-TeX-main-Rw" w:hAnsi="MJXc-TeX-main-Rw" w:cs="Arial"/>
+                <w:color w:val="111111"/>
+                <w:sz w:val="20"/>
+                <w:szCs w:val="28"/>
+                <w:shd w:val="clear" w:color="auto" w:fill="FDFDFD"/>
+              </w:rPr>
+              <w:t>)=</w:t>
+            </w:r>
+            <w:proofErr w:type="spellStart"/>
+            <w:r>
+              <w:rPr>
+                <w:rStyle w:val="mjx-char"/>
+                <w:rFonts w:ascii="MJXc-TeX-math-Iw" w:hAnsi="MJXc-TeX-math-Iw" w:cs="Arial"/>
+                <w:color w:val="111111"/>
+                <w:sz w:val="12"/>
+                <w:shd w:val="clear" w:color="auto" w:fill="FDFDFD"/>
+              </w:rPr>
+              <w:t>n</w:t>
+            </w:r>
+            <w:r>
+              <w:rPr>
+                <w:rStyle w:val="mjx-char"/>
+                <w:rFonts w:ascii="MJXc-TeX-size2-Rw" w:hAnsi="MJXc-TeX-size2-Rw" w:cs="Arial"/>
+                <w:color w:val="111111"/>
+                <w:sz w:val="20"/>
+                <w:szCs w:val="28"/>
+                <w:shd w:val="clear" w:color="auto" w:fill="FDFDFD"/>
+              </w:rPr>
+              <w:t>∑</w:t>
+            </w:r>
+            <w:r>
+              <w:rPr>
+                <w:rStyle w:val="mjx-char"/>
+                <w:rFonts w:ascii="MJXc-TeX-math-Iw" w:hAnsi="MJXc-TeX-math-Iw" w:cs="Arial"/>
+                <w:color w:val="111111"/>
+                <w:sz w:val="12"/>
+                <w:shd w:val="clear" w:color="auto" w:fill="FDFDFD"/>
+              </w:rPr>
+              <w:t>i</w:t>
+            </w:r>
+            <w:proofErr w:type="spellEnd"/>
+            <w:r>
+              <w:rPr>
+                <w:rStyle w:val="mjx-char"/>
+                <w:rFonts w:ascii="MJXc-TeX-main-Rw" w:hAnsi="MJXc-TeX-main-Rw" w:cs="Arial"/>
+                <w:color w:val="111111"/>
+                <w:sz w:val="12"/>
+                <w:shd w:val="clear" w:color="auto" w:fill="FDFDFD"/>
+              </w:rPr>
+              <w:t>=1</w:t>
+            </w:r>
+            <w:r>
+              <w:rPr>
+                <w:rStyle w:val="mjx-char"/>
+                <w:rFonts w:ascii="MJXc-TeX-main-Rw" w:hAnsi="MJXc-TeX-main-Rw" w:cs="Arial"/>
+                <w:color w:val="111111"/>
+                <w:sz w:val="20"/>
+                <w:szCs w:val="28"/>
+                <w:shd w:val="clear" w:color="auto" w:fill="FDFDFD"/>
+              </w:rPr>
+              <w:t>|</w:t>
+            </w:r>
+            <w:r>
+              <w:rPr>
+                <w:rStyle w:val="mjx-char"/>
+                <w:rFonts w:ascii="MJXc-TeX-math-Iw" w:hAnsi="MJXc-TeX-math-Iw" w:cs="Arial"/>
+                <w:color w:val="111111"/>
+                <w:sz w:val="20"/>
+                <w:szCs w:val="28"/>
+                <w:shd w:val="clear" w:color="auto" w:fill="FDFDFD"/>
+              </w:rPr>
+              <w:t>x</w:t>
+            </w:r>
+            <w:r>
+              <w:rPr>
+                <w:rStyle w:val="mjx-char"/>
+                <w:rFonts w:ascii="MJXc-TeX-math-Iw" w:hAnsi="MJXc-TeX-math-Iw" w:cs="Arial"/>
+                <w:color w:val="111111"/>
+                <w:sz w:val="12"/>
+                <w:shd w:val="clear" w:color="auto" w:fill="FDFDFD"/>
+              </w:rPr>
+              <w:t>i</w:t>
+            </w:r>
+            <w:r>
+              <w:rPr>
+                <w:rStyle w:val="mjx-char"/>
+                <w:rFonts w:ascii="MJXc-TeX-main-Rw" w:hAnsi="MJXc-TeX-main-Rw" w:cs="Arial"/>
+                <w:color w:val="111111"/>
+                <w:sz w:val="20"/>
+                <w:szCs w:val="28"/>
+                <w:shd w:val="clear" w:color="auto" w:fill="FDFDFD"/>
+              </w:rPr>
+              <w:t>|</w:t>
+            </w:r>
+          </w:p>
         </w:tc>
         <w:tc>
           <w:tcPr>
-            <w:tcW w:w="1620" w:type="dxa"/>
+            <w:tcW w:w="1080" w:type="dxa"/>
           </w:tcPr>
-          <w:p/>
+          <w:p>
+            <w:pPr>
+              <w:rPr>
+                <w:sz w:val="16"/>
+              </w:rPr>
+            </w:pPr>
+          </w:p>
+          <w:p>
+            <w:pPr>
+              <w:rPr>
+                <w:sz w:val="16"/>
+              </w:rPr>
+            </w:pPr>
+          </w:p>
+          <w:p>
+            <w:r>
+              <w:rPr>
+                <w:sz w:val="16"/>
+              </w:rPr>
+              <w:t>2-dimensional continuous differentiable non-separable unimodal non-convex</w:t>
+            </w:r>
+          </w:p>
         </w:tc>
         <w:tc>
           <w:tcPr>
-            <w:tcW w:w="849" w:type="dxa"/>
+            <w:tcW w:w="1350" w:type="dxa"/>
           </w:tcPr>
-          <w:p/>
+          <w:p>
+            <w:pPr>
+              <w:rPr>
+                <w:rStyle w:val="mjx-char"/>
+                <w:rFonts w:ascii="MJXc-TeX-main-Rw" w:hAnsi="MJXc-TeX-main-Rw" w:cs="Arial"/>
+                <w:color w:val="111111"/>
+                <w:szCs w:val="28"/>
+                <w:bdr w:val="none" w:sz="0" w:space="0" w:color="auto" w:frame="1"/>
+                <w:shd w:val="clear" w:color="auto" w:fill="FDFDFD"/>
+              </w:rPr>
+            </w:pPr>
+          </w:p>
+          <w:p>
+            <w:pPr>
+              <w:rPr>
+                <w:rStyle w:val="mjx-char"/>
+                <w:rFonts w:ascii="MJXc-TeX-main-Rw" w:hAnsi="MJXc-TeX-main-Rw" w:cs="Arial"/>
+                <w:color w:val="111111"/>
+                <w:szCs w:val="28"/>
+                <w:bdr w:val="none" w:sz="0" w:space="0" w:color="auto" w:frame="1"/>
+                <w:shd w:val="clear" w:color="auto" w:fill="FDFDFD"/>
+              </w:rPr>
+            </w:pPr>
+          </w:p>
+          <w:p>
+            <w:r>
+              <w:rPr>
+                <w:rStyle w:val="mjx-char"/>
+                <w:rFonts w:ascii="MJXc-TeX-main-Rw" w:hAnsi="MJXc-TeX-main-Rw" w:cs="Arial"/>
+                <w:color w:val="111111"/>
+                <w:szCs w:val="28"/>
+                <w:bdr w:val="none" w:sz="0" w:space="0" w:color="auto" w:frame="1"/>
+                <w:shd w:val="clear" w:color="auto" w:fill="FDFDFD"/>
+              </w:rPr>
+              <w:t>[−100,100]</w:t>
+            </w:r>
+          </w:p>
         </w:tc>
       </w:tr>
       <w:tr>
@@ -5102,7 +8296,7 @@
         </w:tc>
         <w:tc>
           <w:tcPr>
-            <w:tcW w:w="3870" w:type="dxa"/>
+            <w:tcW w:w="3690" w:type="dxa"/>
           </w:tcPr>
           <w:p>
             <w:pPr>
@@ -5160,21 +8354,346 @@
         </w:tc>
         <w:tc>
           <w:tcPr>
-            <w:tcW w:w="1710" w:type="dxa"/>
+            <w:tcW w:w="2340" w:type="dxa"/>
           </w:tcPr>
-          <w:p/>
+          <w:p>
+            <w:pPr>
+              <w:rPr>
+                <w:rStyle w:val="mjx-char"/>
+                <w:rFonts w:ascii="MJXc-TeX-math-Iw" w:hAnsi="MJXc-TeX-math-Iw" w:cs="Arial"/>
+                <w:color w:val="111111"/>
+                <w:sz w:val="14"/>
+                <w:szCs w:val="28"/>
+                <w:shd w:val="clear" w:color="auto" w:fill="FDFDFD"/>
+              </w:rPr>
+            </w:pPr>
+          </w:p>
+          <w:p>
+            <w:pPr>
+              <w:rPr>
+                <w:rStyle w:val="mjx-char"/>
+                <w:rFonts w:ascii="MJXc-TeX-math-Iw" w:hAnsi="MJXc-TeX-math-Iw" w:cs="Arial"/>
+                <w:color w:val="111111"/>
+                <w:sz w:val="14"/>
+                <w:szCs w:val="28"/>
+                <w:shd w:val="clear" w:color="auto" w:fill="FDFDFD"/>
+              </w:rPr>
+            </w:pPr>
+          </w:p>
+          <w:p>
+            <w:pPr>
+              <w:rPr>
+                <w:rStyle w:val="mjx-char"/>
+                <w:rFonts w:ascii="MJXc-TeX-math-Iw" w:hAnsi="MJXc-TeX-math-Iw" w:cs="Arial"/>
+                <w:color w:val="111111"/>
+                <w:sz w:val="14"/>
+                <w:szCs w:val="28"/>
+                <w:shd w:val="clear" w:color="auto" w:fill="FDFDFD"/>
+              </w:rPr>
+            </w:pPr>
+          </w:p>
+          <w:p>
+            <w:pPr>
+              <w:rPr>
+                <w:rStyle w:val="mjx-char"/>
+                <w:rFonts w:ascii="MJXc-TeX-math-Iw" w:hAnsi="MJXc-TeX-math-Iw" w:cs="Arial"/>
+                <w:color w:val="111111"/>
+                <w:sz w:val="14"/>
+                <w:szCs w:val="28"/>
+                <w:shd w:val="clear" w:color="auto" w:fill="FDFDFD"/>
+              </w:rPr>
+            </w:pPr>
+          </w:p>
+          <w:p>
+            <w:r>
+              <w:rPr>
+                <w:rStyle w:val="mjx-char"/>
+                <w:rFonts w:ascii="MJXc-TeX-math-Iw" w:hAnsi="MJXc-TeX-math-Iw" w:cs="Arial"/>
+                <w:color w:val="111111"/>
+                <w:sz w:val="16"/>
+                <w:szCs w:val="28"/>
+                <w:shd w:val="clear" w:color="auto" w:fill="FDFDFD"/>
+              </w:rPr>
+              <w:t>f</w:t>
+            </w:r>
+            <w:r>
+              <w:rPr>
+                <w:rStyle w:val="mjx-char"/>
+                <w:rFonts w:ascii="MJXc-TeX-main-Rw" w:hAnsi="MJXc-TeX-main-Rw" w:cs="Arial"/>
+                <w:color w:val="111111"/>
+                <w:sz w:val="16"/>
+                <w:szCs w:val="28"/>
+                <w:shd w:val="clear" w:color="auto" w:fill="FDFDFD"/>
+              </w:rPr>
+              <w:t>(</w:t>
+            </w:r>
+            <w:proofErr w:type="spellStart"/>
+            <w:r>
+              <w:rPr>
+                <w:rStyle w:val="mjx-char"/>
+                <w:rFonts w:ascii="MJXc-TeX-math-Iw" w:hAnsi="MJXc-TeX-math-Iw" w:cs="Arial"/>
+                <w:color w:val="111111"/>
+                <w:sz w:val="16"/>
+                <w:szCs w:val="28"/>
+                <w:shd w:val="clear" w:color="auto" w:fill="FDFDFD"/>
+              </w:rPr>
+              <w:t>x</w:t>
+            </w:r>
+            <w:r>
+              <w:rPr>
+                <w:rStyle w:val="mjx-char"/>
+                <w:rFonts w:ascii="MJXc-TeX-main-Rw" w:hAnsi="MJXc-TeX-main-Rw" w:cs="Arial"/>
+                <w:color w:val="111111"/>
+                <w:sz w:val="16"/>
+                <w:szCs w:val="28"/>
+                <w:shd w:val="clear" w:color="auto" w:fill="FDFDFD"/>
+              </w:rPr>
+              <w:t>,</w:t>
+            </w:r>
+            <w:r>
+              <w:rPr>
+                <w:rStyle w:val="mjx-char"/>
+                <w:rFonts w:ascii="MJXc-TeX-math-Iw" w:hAnsi="MJXc-TeX-math-Iw" w:cs="Arial"/>
+                <w:color w:val="111111"/>
+                <w:sz w:val="16"/>
+                <w:szCs w:val="28"/>
+                <w:shd w:val="clear" w:color="auto" w:fill="FDFDFD"/>
+              </w:rPr>
+              <w:t>y</w:t>
+            </w:r>
+            <w:proofErr w:type="spellEnd"/>
+            <w:r>
+              <w:rPr>
+                <w:rStyle w:val="mjx-char"/>
+                <w:rFonts w:ascii="MJXc-TeX-main-Rw" w:hAnsi="MJXc-TeX-main-Rw" w:cs="Arial"/>
+                <w:color w:val="111111"/>
+                <w:sz w:val="16"/>
+                <w:szCs w:val="28"/>
+                <w:shd w:val="clear" w:color="auto" w:fill="FDFDFD"/>
+              </w:rPr>
+              <w:t>)=</w:t>
+            </w:r>
+            <w:r>
+              <w:rPr>
+                <w:rStyle w:val="mjx-char"/>
+                <w:rFonts w:ascii="MJXc-TeX-math-Iw" w:hAnsi="MJXc-TeX-math-Iw" w:cs="Arial"/>
+                <w:color w:val="111111"/>
+                <w:sz w:val="16"/>
+                <w:szCs w:val="28"/>
+                <w:shd w:val="clear" w:color="auto" w:fill="FDFDFD"/>
+              </w:rPr>
+              <w:t>x</w:t>
+            </w:r>
+            <w:r>
+              <w:rPr>
+                <w:rStyle w:val="mjx-char"/>
+                <w:rFonts w:ascii="MJXc-TeX-main-Rw" w:hAnsi="MJXc-TeX-main-Rw" w:cs="Arial"/>
+                <w:color w:val="111111"/>
+                <w:sz w:val="10"/>
+                <w:shd w:val="clear" w:color="auto" w:fill="FDFDFD"/>
+              </w:rPr>
+              <w:t>2</w:t>
+            </w:r>
+            <w:r>
+              <w:rPr>
+                <w:rStyle w:val="mjx-char"/>
+                <w:rFonts w:ascii="MJXc-TeX-main-Rw" w:hAnsi="MJXc-TeX-main-Rw" w:cs="Arial"/>
+                <w:color w:val="111111"/>
+                <w:sz w:val="16"/>
+                <w:szCs w:val="28"/>
+                <w:shd w:val="clear" w:color="auto" w:fill="FDFDFD"/>
+              </w:rPr>
+              <w:t>+</w:t>
+            </w:r>
+            <w:r>
+              <w:rPr>
+                <w:rStyle w:val="mjx-char"/>
+                <w:rFonts w:ascii="MJXc-TeX-math-Iw" w:hAnsi="MJXc-TeX-math-Iw" w:cs="Arial"/>
+                <w:color w:val="111111"/>
+                <w:sz w:val="16"/>
+                <w:szCs w:val="28"/>
+                <w:shd w:val="clear" w:color="auto" w:fill="FDFDFD"/>
+              </w:rPr>
+              <w:t>y</w:t>
+            </w:r>
+            <w:r>
+              <w:rPr>
+                <w:rStyle w:val="mjx-char"/>
+                <w:rFonts w:ascii="MJXc-TeX-main-Rw" w:hAnsi="MJXc-TeX-main-Rw" w:cs="Arial"/>
+                <w:color w:val="111111"/>
+                <w:sz w:val="10"/>
+                <w:shd w:val="clear" w:color="auto" w:fill="FDFDFD"/>
+              </w:rPr>
+              <w:t>2</w:t>
+            </w:r>
+            <w:r>
+              <w:rPr>
+                <w:rStyle w:val="mjx-char"/>
+                <w:rFonts w:ascii="MJXc-TeX-main-Rw" w:hAnsi="MJXc-TeX-main-Rw" w:cs="Arial"/>
+                <w:color w:val="111111"/>
+                <w:sz w:val="16"/>
+                <w:szCs w:val="28"/>
+                <w:shd w:val="clear" w:color="auto" w:fill="FDFDFD"/>
+              </w:rPr>
+              <w:t>+25(</w:t>
+            </w:r>
+            <w:r>
+              <w:rPr>
+                <w:rStyle w:val="mjx-char"/>
+                <w:rFonts w:ascii="MJXc-TeX-math-Iw" w:hAnsi="MJXc-TeX-math-Iw" w:cs="Arial"/>
+                <w:color w:val="111111"/>
+                <w:sz w:val="16"/>
+                <w:szCs w:val="28"/>
+                <w:shd w:val="clear" w:color="auto" w:fill="FDFDFD"/>
+              </w:rPr>
+              <w:t>sin</w:t>
+            </w:r>
+            <w:r>
+              <w:rPr>
+                <w:rStyle w:val="mjx-char"/>
+                <w:rFonts w:ascii="MJXc-TeX-main-Rw" w:hAnsi="MJXc-TeX-main-Rw" w:cs="Arial"/>
+                <w:color w:val="111111"/>
+                <w:sz w:val="10"/>
+                <w:shd w:val="clear" w:color="auto" w:fill="FDFDFD"/>
+              </w:rPr>
+              <w:t>2</w:t>
+            </w:r>
+            <w:r>
+              <w:rPr>
+                <w:rStyle w:val="mjx-char"/>
+                <w:rFonts w:ascii="MJXc-TeX-main-Rw" w:hAnsi="MJXc-TeX-main-Rw" w:cs="Arial"/>
+                <w:color w:val="111111"/>
+                <w:sz w:val="16"/>
+                <w:szCs w:val="28"/>
+                <w:shd w:val="clear" w:color="auto" w:fill="FDFDFD"/>
+              </w:rPr>
+              <w:t>(</w:t>
+            </w:r>
+            <w:r>
+              <w:rPr>
+                <w:rStyle w:val="mjx-char"/>
+                <w:rFonts w:ascii="MJXc-TeX-math-Iw" w:hAnsi="MJXc-TeX-math-Iw" w:cs="Arial"/>
+                <w:color w:val="111111"/>
+                <w:sz w:val="16"/>
+                <w:szCs w:val="28"/>
+                <w:shd w:val="clear" w:color="auto" w:fill="FDFDFD"/>
+              </w:rPr>
+              <w:t>x</w:t>
+            </w:r>
+            <w:r>
+              <w:rPr>
+                <w:rStyle w:val="mjx-char"/>
+                <w:rFonts w:ascii="MJXc-TeX-main-Rw" w:hAnsi="MJXc-TeX-main-Rw" w:cs="Arial"/>
+                <w:color w:val="111111"/>
+                <w:sz w:val="16"/>
+                <w:szCs w:val="28"/>
+                <w:shd w:val="clear" w:color="auto" w:fill="FDFDFD"/>
+              </w:rPr>
+              <w:t>)+</w:t>
+            </w:r>
+            <w:r>
+              <w:rPr>
+                <w:rStyle w:val="mjx-char"/>
+                <w:rFonts w:ascii="MJXc-TeX-math-Iw" w:hAnsi="MJXc-TeX-math-Iw" w:cs="Arial"/>
+                <w:color w:val="111111"/>
+                <w:sz w:val="16"/>
+                <w:szCs w:val="28"/>
+                <w:shd w:val="clear" w:color="auto" w:fill="FDFDFD"/>
+              </w:rPr>
+              <w:t>sin</w:t>
+            </w:r>
+            <w:r>
+              <w:rPr>
+                <w:rStyle w:val="mjx-char"/>
+                <w:rFonts w:ascii="MJXc-TeX-main-Rw" w:hAnsi="MJXc-TeX-main-Rw" w:cs="Arial"/>
+                <w:color w:val="111111"/>
+                <w:sz w:val="10"/>
+                <w:shd w:val="clear" w:color="auto" w:fill="FDFDFD"/>
+              </w:rPr>
+              <w:t>2</w:t>
+            </w:r>
+            <w:r>
+              <w:rPr>
+                <w:rStyle w:val="mjx-char"/>
+                <w:rFonts w:ascii="MJXc-TeX-main-Rw" w:hAnsi="MJXc-TeX-main-Rw" w:cs="Arial"/>
+                <w:color w:val="111111"/>
+                <w:sz w:val="16"/>
+                <w:szCs w:val="28"/>
+                <w:shd w:val="clear" w:color="auto" w:fill="FDFDFD"/>
+              </w:rPr>
+              <w:t>(</w:t>
+            </w:r>
+            <w:r>
+              <w:rPr>
+                <w:rStyle w:val="mjx-char"/>
+                <w:rFonts w:ascii="MJXc-TeX-math-Iw" w:hAnsi="MJXc-TeX-math-Iw" w:cs="Arial"/>
+                <w:color w:val="111111"/>
+                <w:sz w:val="16"/>
+                <w:szCs w:val="28"/>
+                <w:shd w:val="clear" w:color="auto" w:fill="FDFDFD"/>
+              </w:rPr>
+              <w:t>y</w:t>
+            </w:r>
+            <w:r>
+              <w:rPr>
+                <w:rStyle w:val="mjx-char"/>
+                <w:rFonts w:ascii="MJXc-TeX-main-Rw" w:hAnsi="MJXc-TeX-main-Rw" w:cs="Arial"/>
+                <w:color w:val="111111"/>
+                <w:sz w:val="16"/>
+                <w:szCs w:val="28"/>
+                <w:shd w:val="clear" w:color="auto" w:fill="FDFDFD"/>
+              </w:rPr>
+              <w:t>))</w:t>
+            </w:r>
+          </w:p>
         </w:tc>
         <w:tc>
           <w:tcPr>
-            <w:tcW w:w="1620" w:type="dxa"/>
+            <w:tcW w:w="1080" w:type="dxa"/>
           </w:tcPr>
-          <w:p/>
+          <w:p>
+            <w:pPr>
+              <w:rPr>
+                <w:sz w:val="16"/>
+              </w:rPr>
+            </w:pPr>
+          </w:p>
+          <w:p>
+            <w:pPr>
+              <w:rPr>
+                <w:sz w:val="16"/>
+              </w:rPr>
+            </w:pPr>
+          </w:p>
+          <w:p>
+            <w:r>
+              <w:rPr>
+                <w:sz w:val="16"/>
+              </w:rPr>
+              <w:t>2-dimensional continuous differentiable separable multimodal non-convex</w:t>
+            </w:r>
+          </w:p>
         </w:tc>
         <w:tc>
           <w:tcPr>
-            <w:tcW w:w="849" w:type="dxa"/>
+            <w:tcW w:w="1350" w:type="dxa"/>
           </w:tcPr>
           <w:p/>
+          <w:p/>
+          <w:p>
+            <w:r>
+              <w:rPr>
+                <w:rStyle w:val="mjx-char"/>
+                <w:rFonts w:ascii="MJXc-TeX-main-Rw" w:hAnsi="MJXc-TeX-main-Rw" w:cs="Arial"/>
+                <w:color w:val="111111"/>
+                <w:sz w:val="28"/>
+                <w:szCs w:val="28"/>
+                <w:bdr w:val="none" w:sz="0" w:space="0" w:color="auto" w:frame="1"/>
+                <w:shd w:val="clear" w:color="auto" w:fill="FDFDFD"/>
+              </w:rPr>
+              <w:t>[−5,5]</w:t>
+            </w:r>
+          </w:p>
         </w:tc>
       </w:tr>
       <w:tr>
@@ -5192,7 +8711,7 @@
         </w:tc>
         <w:tc>
           <w:tcPr>
-            <w:tcW w:w="3870" w:type="dxa"/>
+            <w:tcW w:w="3690" w:type="dxa"/>
           </w:tcPr>
           <w:p>
             <w:pPr>
@@ -5250,21 +8769,407 @@
         </w:tc>
         <w:tc>
           <w:tcPr>
-            <w:tcW w:w="1710" w:type="dxa"/>
+            <w:tcW w:w="2340" w:type="dxa"/>
           </w:tcPr>
           <w:p/>
+          <w:p/>
+          <w:p/>
+          <w:p>
+            <w:pPr>
+              <w:rPr>
+                <w:rStyle w:val="mjx-char"/>
+                <w:rFonts w:ascii="MJXc-TeX-main-Rw" w:hAnsi="MJXc-TeX-main-Rw" w:cs="Arial"/>
+                <w:color w:val="111111"/>
+                <w:sz w:val="28"/>
+                <w:szCs w:val="28"/>
+                <w:shd w:val="clear" w:color="auto" w:fill="FDFDFD"/>
+              </w:rPr>
+            </w:pPr>
+            <w:r>
+              <w:rPr>
+                <w:rStyle w:val="mjx-char"/>
+                <w:rFonts w:ascii="MJXc-TeX-math-Iw" w:hAnsi="MJXc-TeX-math-Iw" w:cs="Arial"/>
+                <w:color w:val="111111"/>
+                <w:sz w:val="28"/>
+                <w:szCs w:val="28"/>
+                <w:shd w:val="clear" w:color="auto" w:fill="FDFDFD"/>
+              </w:rPr>
+              <w:t>f</w:t>
+            </w:r>
+            <w:r>
+              <w:rPr>
+                <w:rStyle w:val="mjx-char"/>
+                <w:rFonts w:ascii="MJXc-TeX-main-Rw" w:hAnsi="MJXc-TeX-main-Rw" w:cs="Arial"/>
+                <w:color w:val="111111"/>
+                <w:sz w:val="28"/>
+                <w:szCs w:val="28"/>
+                <w:shd w:val="clear" w:color="auto" w:fill="FDFDFD"/>
+              </w:rPr>
+              <w:t>(</w:t>
+            </w:r>
+            <w:r>
+              <w:rPr>
+                <w:rStyle w:val="mjx-char"/>
+                <w:rFonts w:ascii="MJXc-TeX-main-Bw" w:hAnsi="MJXc-TeX-main-Bw" w:cs="Arial"/>
+                <w:color w:val="111111"/>
+                <w:sz w:val="28"/>
+                <w:szCs w:val="28"/>
+                <w:shd w:val="clear" w:color="auto" w:fill="FDFDFD"/>
+              </w:rPr>
+              <w:t>x</w:t>
+            </w:r>
+            <w:r>
+              <w:rPr>
+                <w:rStyle w:val="mjx-char"/>
+                <w:rFonts w:ascii="MJXc-TeX-main-Rw" w:hAnsi="MJXc-TeX-main-Rw" w:cs="Arial"/>
+                <w:color w:val="111111"/>
+                <w:sz w:val="28"/>
+                <w:szCs w:val="28"/>
+                <w:shd w:val="clear" w:color="auto" w:fill="FDFDFD"/>
+              </w:rPr>
+              <w:t>)=</w:t>
+            </w:r>
+            <w:r>
+              <w:rPr>
+                <w:rStyle w:val="mjx-char"/>
+                <w:rFonts w:ascii="MJXc-TeX-math-Iw" w:hAnsi="MJXc-TeX-math-Iw" w:cs="Arial"/>
+                <w:color w:val="111111"/>
+                <w:sz w:val="28"/>
+                <w:szCs w:val="28"/>
+                <w:shd w:val="clear" w:color="auto" w:fill="FDFDFD"/>
+              </w:rPr>
+              <w:t>f</w:t>
+            </w:r>
+            <w:r>
+              <w:rPr>
+                <w:rStyle w:val="mjx-char"/>
+                <w:rFonts w:ascii="MJXc-TeX-main-Rw" w:hAnsi="MJXc-TeX-main-Rw" w:cs="Arial"/>
+                <w:color w:val="111111"/>
+                <w:sz w:val="28"/>
+                <w:szCs w:val="28"/>
+                <w:shd w:val="clear" w:color="auto" w:fill="FDFDFD"/>
+              </w:rPr>
+              <w:t>(</w:t>
+            </w:r>
+            <w:r>
+              <w:rPr>
+                <w:rStyle w:val="mjx-char"/>
+                <w:rFonts w:ascii="MJXc-TeX-math-Iw" w:hAnsi="MJXc-TeX-math-Iw" w:cs="Arial"/>
+                <w:color w:val="111111"/>
+                <w:sz w:val="28"/>
+                <w:szCs w:val="28"/>
+                <w:shd w:val="clear" w:color="auto" w:fill="FDFDFD"/>
+              </w:rPr>
+              <w:t>x</w:t>
+            </w:r>
+            <w:r>
+              <w:rPr>
+                <w:rStyle w:val="mjx-char"/>
+                <w:rFonts w:ascii="MJXc-TeX-main-Rw" w:hAnsi="MJXc-TeX-main-Rw" w:cs="Arial"/>
+                <w:color w:val="111111"/>
+                <w:sz w:val="20"/>
+                <w:shd w:val="clear" w:color="auto" w:fill="FDFDFD"/>
+              </w:rPr>
+              <w:t>1</w:t>
+            </w:r>
+            <w:r>
+              <w:rPr>
+                <w:rStyle w:val="mjx-char"/>
+                <w:rFonts w:ascii="MJXc-TeX-main-Rw" w:hAnsi="MJXc-TeX-main-Rw" w:cs="Arial"/>
+                <w:color w:val="111111"/>
+                <w:sz w:val="28"/>
+                <w:szCs w:val="28"/>
+                <w:shd w:val="clear" w:color="auto" w:fill="FDFDFD"/>
+              </w:rPr>
+              <w:t>,...,</w:t>
+            </w:r>
+            <w:proofErr w:type="spellStart"/>
+            <w:r>
+              <w:rPr>
+                <w:rStyle w:val="mjx-char"/>
+                <w:rFonts w:ascii="MJXc-TeX-math-Iw" w:hAnsi="MJXc-TeX-math-Iw" w:cs="Arial"/>
+                <w:color w:val="111111"/>
+                <w:sz w:val="28"/>
+                <w:szCs w:val="28"/>
+                <w:shd w:val="clear" w:color="auto" w:fill="FDFDFD"/>
+              </w:rPr>
+              <w:t>x</w:t>
+            </w:r>
+            <w:r>
+              <w:rPr>
+                <w:rStyle w:val="mjx-char"/>
+                <w:rFonts w:ascii="MJXc-TeX-math-Iw" w:hAnsi="MJXc-TeX-math-Iw" w:cs="Arial"/>
+                <w:color w:val="111111"/>
+                <w:sz w:val="20"/>
+                <w:shd w:val="clear" w:color="auto" w:fill="FDFDFD"/>
+              </w:rPr>
+              <w:t>n</w:t>
+            </w:r>
+            <w:proofErr w:type="spellEnd"/>
+            <w:r>
+              <w:rPr>
+                <w:rStyle w:val="mjx-char"/>
+                <w:rFonts w:ascii="MJXc-TeX-main-Rw" w:hAnsi="MJXc-TeX-main-Rw" w:cs="Arial"/>
+                <w:color w:val="111111"/>
+                <w:sz w:val="28"/>
+                <w:szCs w:val="28"/>
+                <w:shd w:val="clear" w:color="auto" w:fill="FDFDFD"/>
+              </w:rPr>
+              <w:t>)=</w:t>
+            </w:r>
+          </w:p>
+          <w:p>
+            <w:proofErr w:type="spellStart"/>
+            <w:r>
+              <w:rPr>
+                <w:rStyle w:val="mjx-char"/>
+                <w:rFonts w:ascii="MJXc-TeX-math-Iw" w:hAnsi="MJXc-TeX-math-Iw" w:cs="Arial"/>
+                <w:color w:val="111111"/>
+                <w:sz w:val="12"/>
+                <w:shd w:val="clear" w:color="auto" w:fill="FDFDFD"/>
+              </w:rPr>
+              <w:t>n</w:t>
+            </w:r>
+            <w:r>
+              <w:rPr>
+                <w:rStyle w:val="mjx-char"/>
+                <w:rFonts w:ascii="MJXc-TeX-size2-Rw" w:hAnsi="MJXc-TeX-size2-Rw" w:cs="Arial"/>
+                <w:color w:val="111111"/>
+                <w:sz w:val="20"/>
+                <w:szCs w:val="28"/>
+                <w:shd w:val="clear" w:color="auto" w:fill="FDFDFD"/>
+              </w:rPr>
+              <w:t>∏</w:t>
+            </w:r>
+            <w:r>
+              <w:rPr>
+                <w:rStyle w:val="mjx-char"/>
+                <w:rFonts w:ascii="MJXc-TeX-math-Iw" w:hAnsi="MJXc-TeX-math-Iw" w:cs="Arial"/>
+                <w:color w:val="111111"/>
+                <w:sz w:val="12"/>
+                <w:shd w:val="clear" w:color="auto" w:fill="FDFDFD"/>
+              </w:rPr>
+              <w:t>i</w:t>
+            </w:r>
+            <w:proofErr w:type="spellEnd"/>
+            <w:r>
+              <w:rPr>
+                <w:rStyle w:val="mjx-char"/>
+                <w:rFonts w:ascii="MJXc-TeX-main-Rw" w:hAnsi="MJXc-TeX-main-Rw" w:cs="Arial"/>
+                <w:color w:val="111111"/>
+                <w:sz w:val="12"/>
+                <w:shd w:val="clear" w:color="auto" w:fill="FDFDFD"/>
+              </w:rPr>
+              <w:t>=1</w:t>
+            </w:r>
+            <w:r>
+              <w:rPr>
+                <w:rStyle w:val="mjx-char"/>
+                <w:rFonts w:ascii="MJXc-TeX-size4-Rw" w:hAnsi="MJXc-TeX-size4-Rw" w:cs="Arial"/>
+                <w:color w:val="111111"/>
+                <w:sz w:val="20"/>
+                <w:szCs w:val="28"/>
+                <w:shd w:val="clear" w:color="auto" w:fill="FDFDFD"/>
+              </w:rPr>
+              <w:t>(</w:t>
+            </w:r>
+            <w:r>
+              <w:rPr>
+                <w:rStyle w:val="mjx-char"/>
+                <w:rFonts w:ascii="MJXc-TeX-main-Rw" w:hAnsi="MJXc-TeX-main-Rw" w:cs="Arial"/>
+                <w:color w:val="111111"/>
+                <w:sz w:val="12"/>
+                <w:shd w:val="clear" w:color="auto" w:fill="FDFDFD"/>
+              </w:rPr>
+              <w:t>5</w:t>
+            </w:r>
+            <w:r>
+              <w:rPr>
+                <w:rStyle w:val="mjx-char"/>
+                <w:rFonts w:ascii="MJXc-TeX-size2-Rw" w:hAnsi="MJXc-TeX-size2-Rw" w:cs="Arial"/>
+                <w:color w:val="111111"/>
+                <w:sz w:val="20"/>
+                <w:szCs w:val="28"/>
+                <w:shd w:val="clear" w:color="auto" w:fill="FDFDFD"/>
+              </w:rPr>
+              <w:t>∑</w:t>
+            </w:r>
+            <w:r>
+              <w:rPr>
+                <w:rStyle w:val="mjx-char"/>
+                <w:rFonts w:ascii="MJXc-TeX-math-Iw" w:hAnsi="MJXc-TeX-math-Iw" w:cs="Arial"/>
+                <w:color w:val="111111"/>
+                <w:sz w:val="12"/>
+                <w:shd w:val="clear" w:color="auto" w:fill="FDFDFD"/>
+              </w:rPr>
+              <w:t>j</w:t>
+            </w:r>
+            <w:r>
+              <w:rPr>
+                <w:rStyle w:val="mjx-char"/>
+                <w:rFonts w:ascii="MJXc-TeX-main-Rw" w:hAnsi="MJXc-TeX-main-Rw" w:cs="Arial"/>
+                <w:color w:val="111111"/>
+                <w:sz w:val="12"/>
+                <w:shd w:val="clear" w:color="auto" w:fill="FDFDFD"/>
+              </w:rPr>
+              <w:t>=1</w:t>
+            </w:r>
+            <w:r>
+              <w:rPr>
+                <w:rStyle w:val="mjx-char"/>
+                <w:rFonts w:ascii="MJXc-TeX-math-Iw" w:hAnsi="MJXc-TeX-math-Iw" w:cs="Arial"/>
+                <w:color w:val="111111"/>
+                <w:sz w:val="20"/>
+                <w:szCs w:val="28"/>
+                <w:shd w:val="clear" w:color="auto" w:fill="FDFDFD"/>
+              </w:rPr>
+              <w:t>cos</w:t>
+            </w:r>
+            <w:r>
+              <w:rPr>
+                <w:rStyle w:val="mjx-char"/>
+                <w:rFonts w:ascii="MJXc-TeX-main-Rw" w:hAnsi="MJXc-TeX-main-Rw" w:cs="Arial"/>
+                <w:color w:val="111111"/>
+                <w:sz w:val="20"/>
+                <w:szCs w:val="28"/>
+                <w:shd w:val="clear" w:color="auto" w:fill="FDFDFD"/>
+              </w:rPr>
+              <w:t>((</w:t>
+            </w:r>
+            <w:r>
+              <w:rPr>
+                <w:rStyle w:val="mjx-char"/>
+                <w:rFonts w:ascii="MJXc-TeX-math-Iw" w:hAnsi="MJXc-TeX-math-Iw" w:cs="Arial"/>
+                <w:color w:val="111111"/>
+                <w:sz w:val="20"/>
+                <w:szCs w:val="28"/>
+                <w:shd w:val="clear" w:color="auto" w:fill="FDFDFD"/>
+              </w:rPr>
+              <w:t>j</w:t>
+            </w:r>
+            <w:r>
+              <w:rPr>
+                <w:rStyle w:val="mjx-char"/>
+                <w:rFonts w:ascii="MJXc-TeX-main-Rw" w:hAnsi="MJXc-TeX-main-Rw" w:cs="Arial"/>
+                <w:color w:val="111111"/>
+                <w:sz w:val="20"/>
+                <w:szCs w:val="28"/>
+                <w:shd w:val="clear" w:color="auto" w:fill="FDFDFD"/>
+              </w:rPr>
+              <w:t>+1)</w:t>
+            </w:r>
+            <w:proofErr w:type="spellStart"/>
+            <w:r>
+              <w:rPr>
+                <w:rStyle w:val="mjx-char"/>
+                <w:rFonts w:ascii="MJXc-TeX-math-Iw" w:hAnsi="MJXc-TeX-math-Iw" w:cs="Arial"/>
+                <w:color w:val="111111"/>
+                <w:sz w:val="20"/>
+                <w:szCs w:val="28"/>
+                <w:shd w:val="clear" w:color="auto" w:fill="FDFDFD"/>
+              </w:rPr>
+              <w:t>x</w:t>
+            </w:r>
+            <w:r>
+              <w:rPr>
+                <w:rStyle w:val="mjx-char"/>
+                <w:rFonts w:ascii="MJXc-TeX-math-Iw" w:hAnsi="MJXc-TeX-math-Iw" w:cs="Arial"/>
+                <w:color w:val="111111"/>
+                <w:sz w:val="12"/>
+                <w:shd w:val="clear" w:color="auto" w:fill="FDFDFD"/>
+              </w:rPr>
+              <w:t>i</w:t>
+            </w:r>
+            <w:r>
+              <w:rPr>
+                <w:rStyle w:val="mjx-char"/>
+                <w:rFonts w:ascii="MJXc-TeX-main-Rw" w:hAnsi="MJXc-TeX-main-Rw" w:cs="Arial"/>
+                <w:color w:val="111111"/>
+                <w:sz w:val="20"/>
+                <w:szCs w:val="28"/>
+                <w:shd w:val="clear" w:color="auto" w:fill="FDFDFD"/>
+              </w:rPr>
+              <w:t>+</w:t>
+            </w:r>
+            <w:r>
+              <w:rPr>
+                <w:rStyle w:val="mjx-char"/>
+                <w:rFonts w:ascii="MJXc-TeX-math-Iw" w:hAnsi="MJXc-TeX-math-Iw" w:cs="Arial"/>
+                <w:color w:val="111111"/>
+                <w:sz w:val="20"/>
+                <w:szCs w:val="28"/>
+                <w:shd w:val="clear" w:color="auto" w:fill="FDFDFD"/>
+              </w:rPr>
+              <w:t>j</w:t>
+            </w:r>
+            <w:proofErr w:type="spellEnd"/>
+            <w:r>
+              <w:rPr>
+                <w:rStyle w:val="mjx-char"/>
+                <w:rFonts w:ascii="MJXc-TeX-main-Rw" w:hAnsi="MJXc-TeX-main-Rw" w:cs="Arial"/>
+                <w:color w:val="111111"/>
+                <w:sz w:val="20"/>
+                <w:szCs w:val="28"/>
+                <w:shd w:val="clear" w:color="auto" w:fill="FDFDFD"/>
+              </w:rPr>
+              <w:t>)</w:t>
+            </w:r>
+            <w:r>
+              <w:rPr>
+                <w:rStyle w:val="mjx-char"/>
+                <w:rFonts w:ascii="MJXc-TeX-size4-Rw" w:hAnsi="MJXc-TeX-size4-Rw" w:cs="Arial"/>
+                <w:color w:val="111111"/>
+                <w:sz w:val="20"/>
+                <w:szCs w:val="28"/>
+                <w:shd w:val="clear" w:color="auto" w:fill="FDFDFD"/>
+              </w:rPr>
+              <w:t>)</w:t>
+            </w:r>
+          </w:p>
         </w:tc>
         <w:tc>
           <w:tcPr>
-            <w:tcW w:w="1620" w:type="dxa"/>
+            <w:tcW w:w="1080" w:type="dxa"/>
           </w:tcPr>
-          <w:p/>
+          <w:p>
+            <w:pPr>
+              <w:rPr>
+                <w:sz w:val="14"/>
+              </w:rPr>
+            </w:pPr>
+          </w:p>
+          <w:p>
+            <w:pPr>
+              <w:rPr>
+                <w:sz w:val="14"/>
+              </w:rPr>
+            </w:pPr>
+          </w:p>
+          <w:p>
+            <w:r>
+              <w:rPr>
+                <w:sz w:val="14"/>
+              </w:rPr>
+              <w:t>n-dimensional continuous differentiable non-separable multimodal non-convex</w:t>
+            </w:r>
+          </w:p>
         </w:tc>
         <w:tc>
           <w:tcPr>
-            <w:tcW w:w="849" w:type="dxa"/>
+            <w:tcW w:w="1350" w:type="dxa"/>
           </w:tcPr>
           <w:p/>
+          <w:p/>
+          <w:p>
+            <w:r>
+              <w:t>[-10</w:t>
+            </w:r>
+            <w:bookmarkStart w:id="11" w:name="_GoBack"/>
+            <w:bookmarkEnd w:id="11"/>
+            <w:r>
+              <w:t>,10]</w:t>
+            </w:r>
+          </w:p>
         </w:tc>
       </w:tr>
       <w:tr>
@@ -5276,7 +9181,7 @@
         </w:tc>
         <w:tc>
           <w:tcPr>
-            <w:tcW w:w="3870" w:type="dxa"/>
+            <w:tcW w:w="3690" w:type="dxa"/>
           </w:tcPr>
           <w:p>
             <w:pPr>
@@ -5288,19 +9193,19 @@
         </w:tc>
         <w:tc>
           <w:tcPr>
-            <w:tcW w:w="1710" w:type="dxa"/>
+            <w:tcW w:w="2340" w:type="dxa"/>
           </w:tcPr>
           <w:p/>
         </w:tc>
         <w:tc>
           <w:tcPr>
-            <w:tcW w:w="1620" w:type="dxa"/>
+            <w:tcW w:w="1080" w:type="dxa"/>
           </w:tcPr>
           <w:p/>
         </w:tc>
         <w:tc>
           <w:tcPr>
-            <w:tcW w:w="849" w:type="dxa"/>
+            <w:tcW w:w="1350" w:type="dxa"/>
           </w:tcPr>
           <w:p/>
         </w:tc>
@@ -5568,7 +9473,6 @@
           <w:id w:val="561292303"/>
           <w:citation/>
         </w:sdtPr>
-        <w:sdtEndPr/>
         <w:sdtContent>
           <w:r>
             <w:fldChar w:fldCharType="begin"/>
@@ -5626,7 +9530,6 @@
           <w:id w:val="-281959756"/>
           <w:citation/>
         </w:sdtPr>
-        <w:sdtEndPr/>
         <w:sdtContent>
           <w:r>
             <w:fldChar w:fldCharType="begin"/>
@@ -5740,7 +9643,6 @@
           <w:id w:val="-1055380189"/>
           <w:citation/>
         </w:sdtPr>
-        <w:sdtEndPr/>
         <w:sdtContent>
           <w:r>
             <w:fldChar w:fldCharType="begin"/>
@@ -5862,7 +9764,6 @@
           <w:id w:val="-154308032"/>
           <w:citation/>
         </w:sdtPr>
-        <w:sdtEndPr/>
         <w:sdtContent>
           <w:r>
             <w:fldChar w:fldCharType="begin"/>
@@ -5984,7 +9885,6 @@
           <w:id w:val="-2124376269"/>
           <w:citation/>
         </w:sdtPr>
-        <w:sdtEndPr/>
         <w:sdtContent>
           <w:r>
             <w:fldChar w:fldCharType="begin"/>
@@ -6051,7 +9951,6 @@
           <w:id w:val="-2098626935"/>
           <w:citation/>
         </w:sdtPr>
-        <w:sdtEndPr/>
         <w:sdtContent>
           <w:r>
             <w:rPr>
@@ -6137,7 +10036,6 @@
           <w:id w:val="-1430201750"/>
           <w:citation/>
         </w:sdtPr>
-        <w:sdtEndPr/>
         <w:sdtContent>
           <w:r>
             <w:rPr>
@@ -6231,7 +10129,6 @@
           <w:docPartUnique/>
         </w:docPartObj>
       </w:sdtPr>
-      <w:sdtEndPr/>
       <w:sdtContent>
         <w:p>
           <w:pPr>
@@ -6252,7 +10149,6 @@
             <w:id w:val="-573587230"/>
             <w:bibliography/>
           </w:sdtPr>
-          <w:sdtEndPr/>
           <w:sdtContent>
             <w:p>
               <w:pPr>
@@ -6762,7 +10658,7 @@
 </file>
 
 <file path=word/endnotes.xml><?xml version="1.0" encoding="utf-8"?>
-<w:endnotes xmlns:wpc="http://schemas.microsoft.com/office/word/2010/wordprocessingCanvas" xmlns:cx="http://schemas.microsoft.com/office/drawing/2014/chartex" xmlns:mc="http://schemas.openxmlformats.org/markup-compatibility/2006" xmlns:o="urn:schemas-microsoft-com:office:office" xmlns:r="http://schemas.openxmlformats.org/officeDocument/2006/relationships" xmlns:m="http://schemas.openxmlformats.org/officeDocument/2006/math" xmlns:v="urn:schemas-microsoft-com:vml" xmlns:wp14="http://schemas.microsoft.com/office/word/2010/wordprocessingDrawing" xmlns:wp="http://schemas.openxmlformats.org/drawingml/2006/wordprocessingDrawing" xmlns:w10="urn:schemas-microsoft-com:office:word" xmlns:w="http://schemas.openxmlformats.org/wordprocessingml/2006/main" xmlns:w14="http://schemas.microsoft.com/office/word/2010/wordml" xmlns:w15="http://schemas.microsoft.com/office/word/2012/wordml" xmlns:w16se="http://schemas.microsoft.com/office/word/2015/wordml/symex" xmlns:wpg="http://schemas.microsoft.com/office/word/2010/wordprocessingGroup" xmlns:wpi="http://schemas.microsoft.com/office/word/2010/wordprocessingInk" xmlns:wne="http://schemas.microsoft.com/office/word/2006/wordml" xmlns:wps="http://schemas.microsoft.com/office/word/2010/wordprocessingShape" mc:Ignorable="w14 w15 w16se wp14">
+<w:endnotes xmlns:wpc="http://schemas.microsoft.com/office/word/2010/wordprocessingCanvas" xmlns:mc="http://schemas.openxmlformats.org/markup-compatibility/2006" xmlns:o="urn:schemas-microsoft-com:office:office" xmlns:r="http://schemas.openxmlformats.org/officeDocument/2006/relationships" xmlns:m="http://schemas.openxmlformats.org/officeDocument/2006/math" xmlns:v="urn:schemas-microsoft-com:vml" xmlns:wp14="http://schemas.microsoft.com/office/word/2010/wordprocessingDrawing" xmlns:wp="http://schemas.openxmlformats.org/drawingml/2006/wordprocessingDrawing" xmlns:w10="urn:schemas-microsoft-com:office:word" xmlns:w="http://schemas.openxmlformats.org/wordprocessingml/2006/main" xmlns:w14="http://schemas.microsoft.com/office/word/2010/wordml" xmlns:w15="http://schemas.microsoft.com/office/word/2012/wordml" xmlns:wpg="http://schemas.microsoft.com/office/word/2010/wordprocessingGroup" xmlns:wpi="http://schemas.microsoft.com/office/word/2010/wordprocessingInk" xmlns:wne="http://schemas.microsoft.com/office/word/2006/wordml" xmlns:wps="http://schemas.microsoft.com/office/word/2010/wordprocessingShape" mc:Ignorable="w14 w15 wp14">
   <w:endnote w:type="separator" w:id="-1">
     <w:p>
       <w:pPr>
@@ -6787,7 +10683,7 @@
 </file>
 
 <file path=word/footnotes.xml><?xml version="1.0" encoding="utf-8"?>
-<w:footnotes xmlns:wpc="http://schemas.microsoft.com/office/word/2010/wordprocessingCanvas" xmlns:cx="http://schemas.microsoft.com/office/drawing/2014/chartex" xmlns:mc="http://schemas.openxmlformats.org/markup-compatibility/2006" xmlns:o="urn:schemas-microsoft-com:office:office" xmlns:r="http://schemas.openxmlformats.org/officeDocument/2006/relationships" xmlns:m="http://schemas.openxmlformats.org/officeDocument/2006/math" xmlns:v="urn:schemas-microsoft-com:vml" xmlns:wp14="http://schemas.microsoft.com/office/word/2010/wordprocessingDrawing" xmlns:wp="http://schemas.openxmlformats.org/drawingml/2006/wordprocessingDrawing" xmlns:w10="urn:schemas-microsoft-com:office:word" xmlns:w="http://schemas.openxmlformats.org/wordprocessingml/2006/main" xmlns:w14="http://schemas.microsoft.com/office/word/2010/wordml" xmlns:w15="http://schemas.microsoft.com/office/word/2012/wordml" xmlns:w16se="http://schemas.microsoft.com/office/word/2015/wordml/symex" xmlns:wpg="http://schemas.microsoft.com/office/word/2010/wordprocessingGroup" xmlns:wpi="http://schemas.microsoft.com/office/word/2010/wordprocessingInk" xmlns:wne="http://schemas.microsoft.com/office/word/2006/wordml" xmlns:wps="http://schemas.microsoft.com/office/word/2010/wordprocessingShape" mc:Ignorable="w14 w15 w16se wp14">
+<w:footnotes xmlns:wpc="http://schemas.microsoft.com/office/word/2010/wordprocessingCanvas" xmlns:mc="http://schemas.openxmlformats.org/markup-compatibility/2006" xmlns:o="urn:schemas-microsoft-com:office:office" xmlns:r="http://schemas.openxmlformats.org/officeDocument/2006/relationships" xmlns:m="http://schemas.openxmlformats.org/officeDocument/2006/math" xmlns:v="urn:schemas-microsoft-com:vml" xmlns:wp14="http://schemas.microsoft.com/office/word/2010/wordprocessingDrawing" xmlns:wp="http://schemas.openxmlformats.org/drawingml/2006/wordprocessingDrawing" xmlns:w10="urn:schemas-microsoft-com:office:word" xmlns:w="http://schemas.openxmlformats.org/wordprocessingml/2006/main" xmlns:w14="http://schemas.microsoft.com/office/word/2010/wordml" xmlns:w15="http://schemas.microsoft.com/office/word/2012/wordml" xmlns:wpg="http://schemas.microsoft.com/office/word/2010/wordprocessingGroup" xmlns:wpi="http://schemas.microsoft.com/office/word/2010/wordprocessingInk" xmlns:wne="http://schemas.microsoft.com/office/word/2006/wordml" xmlns:wps="http://schemas.microsoft.com/office/word/2010/wordprocessingShape" mc:Ignorable="w14 w15 wp14">
   <w:footnote w:type="separator" w:id="-1">
     <w:p>
       <w:pPr>
@@ -6812,7 +10708,7 @@
 </file>
 
 <file path=word/header1.xml><?xml version="1.0" encoding="utf-8"?>
-<w:hdr xmlns:wpc="http://schemas.microsoft.com/office/word/2010/wordprocessingCanvas" xmlns:cx="http://schemas.microsoft.com/office/drawing/2014/chartex" xmlns:mc="http://schemas.openxmlformats.org/markup-compatibility/2006" xmlns:o="urn:schemas-microsoft-com:office:office" xmlns:r="http://schemas.openxmlformats.org/officeDocument/2006/relationships" xmlns:m="http://schemas.openxmlformats.org/officeDocument/2006/math" xmlns:v="urn:schemas-microsoft-com:vml" xmlns:wp14="http://schemas.microsoft.com/office/word/2010/wordprocessingDrawing" xmlns:wp="http://schemas.openxmlformats.org/drawingml/2006/wordprocessingDrawing" xmlns:w10="urn:schemas-microsoft-com:office:word" xmlns:w="http://schemas.openxmlformats.org/wordprocessingml/2006/main" xmlns:w14="http://schemas.microsoft.com/office/word/2010/wordml" xmlns:w15="http://schemas.microsoft.com/office/word/2012/wordml" xmlns:w16se="http://schemas.microsoft.com/office/word/2015/wordml/symex" xmlns:wpg="http://schemas.microsoft.com/office/word/2010/wordprocessingGroup" xmlns:wpi="http://schemas.microsoft.com/office/word/2010/wordprocessingInk" xmlns:wne="http://schemas.microsoft.com/office/word/2006/wordml" xmlns:wps="http://schemas.microsoft.com/office/word/2010/wordprocessingShape" mc:Ignorable="w14 w15 w16se wp14">
+<w:hdr xmlns:wpc="http://schemas.microsoft.com/office/word/2010/wordprocessingCanvas" xmlns:mc="http://schemas.openxmlformats.org/markup-compatibility/2006" xmlns:o="urn:schemas-microsoft-com:office:office" xmlns:r="http://schemas.openxmlformats.org/officeDocument/2006/relationships" xmlns:m="http://schemas.openxmlformats.org/officeDocument/2006/math" xmlns:v="urn:schemas-microsoft-com:vml" xmlns:wp14="http://schemas.microsoft.com/office/word/2010/wordprocessingDrawing" xmlns:wp="http://schemas.openxmlformats.org/drawingml/2006/wordprocessingDrawing" xmlns:w10="urn:schemas-microsoft-com:office:word" xmlns:w="http://schemas.openxmlformats.org/wordprocessingml/2006/main" xmlns:w14="http://schemas.microsoft.com/office/word/2010/wordml" xmlns:w15="http://schemas.microsoft.com/office/word/2012/wordml" xmlns:wpg="http://schemas.microsoft.com/office/word/2010/wordprocessingGroup" xmlns:wpi="http://schemas.microsoft.com/office/word/2010/wordprocessingInk" xmlns:wne="http://schemas.microsoft.com/office/word/2006/wordml" xmlns:wps="http://schemas.microsoft.com/office/word/2010/wordprocessingShape" mc:Ignorable="w14 w15 wp14">
   <w:p>
     <w:pPr>
       <w:pStyle w:val="Header"/>
@@ -6871,8 +10767,8 @@
 </file>
 
 <file path=word/numbering.xml><?xml version="1.0" encoding="utf-8"?>
-<w:numbering xmlns:wpc="http://schemas.microsoft.com/office/word/2010/wordprocessingCanvas" xmlns:cx="http://schemas.microsoft.com/office/drawing/2014/chartex" xmlns:mc="http://schemas.openxmlformats.org/markup-compatibility/2006" xmlns:o="urn:schemas-microsoft-com:office:office" xmlns:r="http://schemas.openxmlformats.org/officeDocument/2006/relationships" xmlns:m="http://schemas.openxmlformats.org/officeDocument/2006/math" xmlns:v="urn:schemas-microsoft-com:vml" xmlns:wp14="http://schemas.microsoft.com/office/word/2010/wordprocessingDrawing" xmlns:wp="http://schemas.openxmlformats.org/drawingml/2006/wordprocessingDrawing" xmlns:w10="urn:schemas-microsoft-com:office:word" xmlns:w="http://schemas.openxmlformats.org/wordprocessingml/2006/main" xmlns:w14="http://schemas.microsoft.com/office/word/2010/wordml" xmlns:w15="http://schemas.microsoft.com/office/word/2012/wordml" xmlns:w16se="http://schemas.microsoft.com/office/word/2015/wordml/symex" xmlns:wpg="http://schemas.microsoft.com/office/word/2010/wordprocessingGroup" xmlns:wpi="http://schemas.microsoft.com/office/word/2010/wordprocessingInk" xmlns:wne="http://schemas.microsoft.com/office/word/2006/wordml" xmlns:wps="http://schemas.microsoft.com/office/word/2010/wordprocessingShape" mc:Ignorable="w14 w15 w16se wp14">
-  <w:abstractNum w:abstractNumId="0" w15:restartNumberingAfterBreak="0">
+<w:numbering xmlns:wpc="http://schemas.microsoft.com/office/word/2010/wordprocessingCanvas" xmlns:mc="http://schemas.openxmlformats.org/markup-compatibility/2006" xmlns:o="urn:schemas-microsoft-com:office:office" xmlns:r="http://schemas.openxmlformats.org/officeDocument/2006/relationships" xmlns:m="http://schemas.openxmlformats.org/officeDocument/2006/math" xmlns:v="urn:schemas-microsoft-com:vml" xmlns:wp14="http://schemas.microsoft.com/office/word/2010/wordprocessingDrawing" xmlns:wp="http://schemas.openxmlformats.org/drawingml/2006/wordprocessingDrawing" xmlns:w10="urn:schemas-microsoft-com:office:word" xmlns:w="http://schemas.openxmlformats.org/wordprocessingml/2006/main" xmlns:w14="http://schemas.microsoft.com/office/word/2010/wordml" xmlns:w15="http://schemas.microsoft.com/office/word/2012/wordml" xmlns:wpg="http://schemas.microsoft.com/office/word/2010/wordprocessingGroup" xmlns:wpi="http://schemas.microsoft.com/office/word/2010/wordprocessingInk" xmlns:wne="http://schemas.microsoft.com/office/word/2006/wordml" xmlns:wps="http://schemas.microsoft.com/office/word/2010/wordprocessingShape" mc:Ignorable="w14 w15 wp14">
+  <w:abstractNum w:abstractNumId="0">
     <w:nsid w:val="1A252B8A"/>
     <w:multiLevelType w:val="hybridMultilevel"/>
     <w:tmpl w:val="6550321C"/>
@@ -6961,7 +10857,7 @@
       </w:pPr>
     </w:lvl>
   </w:abstractNum>
-  <w:abstractNum w:abstractNumId="1" w15:restartNumberingAfterBreak="0">
+  <w:abstractNum w:abstractNumId="1">
     <w:nsid w:val="227B0ADB"/>
     <w:multiLevelType w:val="multilevel"/>
     <w:tmpl w:val="1F8CAAAC"/>
@@ -7082,7 +10978,7 @@
       </w:rPr>
     </w:lvl>
   </w:abstractNum>
-  <w:abstractNum w:abstractNumId="2" w15:restartNumberingAfterBreak="0">
+  <w:abstractNum w:abstractNumId="2">
     <w:nsid w:val="2929396E"/>
     <w:multiLevelType w:val="hybridMultilevel"/>
     <w:tmpl w:val="CAC6940E"/>
@@ -7171,7 +11067,7 @@
       </w:pPr>
     </w:lvl>
   </w:abstractNum>
-  <w:abstractNum w:abstractNumId="3" w15:restartNumberingAfterBreak="0">
+  <w:abstractNum w:abstractNumId="3">
     <w:nsid w:val="2AA411E3"/>
     <w:multiLevelType w:val="hybridMultilevel"/>
     <w:tmpl w:val="D99821D2"/>
@@ -7257,7 +11153,7 @@
       </w:pPr>
     </w:lvl>
   </w:abstractNum>
-  <w:abstractNum w:abstractNumId="4" w15:restartNumberingAfterBreak="0">
+  <w:abstractNum w:abstractNumId="4">
     <w:nsid w:val="47D872A8"/>
     <w:multiLevelType w:val="hybridMultilevel"/>
     <w:tmpl w:val="D2268ABC"/>
@@ -7370,7 +11266,7 @@
       </w:rPr>
     </w:lvl>
   </w:abstractNum>
-  <w:abstractNum w:abstractNumId="5" w15:restartNumberingAfterBreak="0">
+  <w:abstractNum w:abstractNumId="5">
     <w:nsid w:val="5D182812"/>
     <w:multiLevelType w:val="hybridMultilevel"/>
     <w:tmpl w:val="0CC06232"/>
@@ -7483,7 +11379,7 @@
       </w:rPr>
     </w:lvl>
   </w:abstractNum>
-  <w:abstractNum w:abstractNumId="6" w15:restartNumberingAfterBreak="0">
+  <w:abstractNum w:abstractNumId="6">
     <w:nsid w:val="6E336671"/>
     <w:multiLevelType w:val="hybridMultilevel"/>
     <w:tmpl w:val="75F6F812"/>
@@ -7572,7 +11468,7 @@
       </w:pPr>
     </w:lvl>
   </w:abstractNum>
-  <w:abstractNum w:abstractNumId="7" w15:restartNumberingAfterBreak="0">
+  <w:abstractNum w:abstractNumId="7">
     <w:nsid w:val="6F0438D3"/>
     <w:multiLevelType w:val="hybridMultilevel"/>
     <w:tmpl w:val="0E7CEBCC"/>
@@ -7689,7 +11585,7 @@
 </file>
 
 <file path=word/styles.xml><?xml version="1.0" encoding="utf-8"?>
-<w:styles xmlns:mc="http://schemas.openxmlformats.org/markup-compatibility/2006" xmlns:r="http://schemas.openxmlformats.org/officeDocument/2006/relationships" xmlns:w="http://schemas.openxmlformats.org/wordprocessingml/2006/main" xmlns:w14="http://schemas.microsoft.com/office/word/2010/wordml" xmlns:w15="http://schemas.microsoft.com/office/word/2012/wordml" xmlns:w16se="http://schemas.microsoft.com/office/word/2015/wordml/symex" mc:Ignorable="w14 w15 w16se">
+<w:styles xmlns:mc="http://schemas.openxmlformats.org/markup-compatibility/2006" xmlns:r="http://schemas.openxmlformats.org/officeDocument/2006/relationships" xmlns:w="http://schemas.openxmlformats.org/wordprocessingml/2006/main" xmlns:w14="http://schemas.microsoft.com/office/word/2010/wordml" xmlns:w15="http://schemas.microsoft.com/office/word/2012/wordml" mc:Ignorable="w14 w15">
   <w:docDefaults>
     <w:rPrDefault>
       <w:rPr>
@@ -8290,6 +12186,7 @@
       <w:szCs w:val="20"/>
     </w:rPr>
     <w:tblPr>
+      <w:tblInd w:w="0" w:type="dxa"/>
       <w:tblBorders>
         <w:top w:val="single" w:sz="4" w:space="0" w:color="auto"/>
         <w:left w:val="single" w:sz="4" w:space="0" w:color="auto"/>
@@ -8298,6 +12195,12 @@
         <w:insideH w:val="single" w:sz="4" w:space="0" w:color="auto"/>
         <w:insideV w:val="single" w:sz="4" w:space="0" w:color="auto"/>
       </w:tblBorders>
+      <w:tblCellMar>
+        <w:top w:w="0" w:type="dxa"/>
+        <w:left w:w="108" w:type="dxa"/>
+        <w:bottom w:w="0" w:type="dxa"/>
+        <w:right w:w="108" w:type="dxa"/>
+      </w:tblCellMar>
     </w:tblPr>
   </w:style>
   <w:style w:type="paragraph" w:styleId="Header">
@@ -8481,564 +12384,17 @@
       <w:color w:val="808080"/>
     </w:rPr>
   </w:style>
-</w:styles>
-</file>
-
-<file path=word/glossary/document.xml><?xml version="1.0" encoding="utf-8"?>
-<w:glossaryDocument xmlns:wpc="http://schemas.microsoft.com/office/word/2010/wordprocessingCanvas" xmlns:cx="http://schemas.microsoft.com/office/drawing/2014/chartex" xmlns:mc="http://schemas.openxmlformats.org/markup-compatibility/2006" xmlns:o="urn:schemas-microsoft-com:office:office" xmlns:r="http://schemas.openxmlformats.org/officeDocument/2006/relationships" xmlns:m="http://schemas.openxmlformats.org/officeDocument/2006/math" xmlns:v="urn:schemas-microsoft-com:vml" xmlns:wp14="http://schemas.microsoft.com/office/word/2010/wordprocessingDrawing" xmlns:wp="http://schemas.openxmlformats.org/drawingml/2006/wordprocessingDrawing" xmlns:w10="urn:schemas-microsoft-com:office:word" xmlns:w="http://schemas.openxmlformats.org/wordprocessingml/2006/main" xmlns:w14="http://schemas.microsoft.com/office/word/2010/wordml" xmlns:w15="http://schemas.microsoft.com/office/word/2012/wordml" xmlns:w16se="http://schemas.microsoft.com/office/word/2015/wordml/symex" xmlns:wpg="http://schemas.microsoft.com/office/word/2010/wordprocessingGroup" xmlns:wpi="http://schemas.microsoft.com/office/word/2010/wordprocessingInk" xmlns:wne="http://schemas.microsoft.com/office/word/2006/wordml" xmlns:wps="http://schemas.microsoft.com/office/word/2010/wordprocessingShape" mc:Ignorable="w14 w15 w16se wp14"/>
-</file>
-
-<file path=word/glossary/fontTable.xml><?xml version="1.0" encoding="utf-8"?>
-<w:fonts xmlns:mc="http://schemas.openxmlformats.org/markup-compatibility/2006" xmlns:r="http://schemas.openxmlformats.org/officeDocument/2006/relationships" xmlns:w="http://schemas.openxmlformats.org/wordprocessingml/2006/main" xmlns:w14="http://schemas.microsoft.com/office/word/2010/wordml" xmlns:w15="http://schemas.microsoft.com/office/word/2012/wordml" xmlns:w16se="http://schemas.microsoft.com/office/word/2015/wordml/symex" mc:Ignorable="w14 w15 w16se">
-  <w:font w:name="Times New Roman">
-    <w:panose1 w:val="02020603050405020304"/>
-    <w:charset w:val="00"/>
-    <w:family w:val="roman"/>
-    <w:pitch w:val="variable"/>
-    <w:sig w:usb0="E0002AFF" w:usb1="C0007843" w:usb2="00000009" w:usb3="00000000" w:csb0="000001FF" w:csb1="00000000"/>
-  </w:font>
-  <w:font w:name="Wingdings">
-    <w:panose1 w:val="05000000000000000000"/>
-    <w:charset w:val="02"/>
-    <w:family w:val="auto"/>
-    <w:pitch w:val="variable"/>
-    <w:sig w:usb0="00000000" w:usb1="10000000" w:usb2="00000000" w:usb3="00000000" w:csb0="80000000" w:csb1="00000000"/>
-  </w:font>
-  <w:font w:name="Courier New">
-    <w:panose1 w:val="02070309020205020404"/>
-    <w:charset w:val="00"/>
-    <w:family w:val="modern"/>
-    <w:pitch w:val="fixed"/>
-    <w:sig w:usb0="E0002AFF" w:usb1="C0007843" w:usb2="00000009" w:usb3="00000000" w:csb0="000001FF" w:csb1="00000000"/>
-  </w:font>
-  <w:font w:name="Symbol">
-    <w:panose1 w:val="05050102010706020507"/>
-    <w:charset w:val="02"/>
-    <w:family w:val="roman"/>
-    <w:pitch w:val="variable"/>
-    <w:sig w:usb0="00000000" w:usb1="10000000" w:usb2="00000000" w:usb3="00000000" w:csb0="80000000" w:csb1="00000000"/>
-  </w:font>
-  <w:font w:name="Calibri">
-    <w:panose1 w:val="020F0502020204030204"/>
-    <w:charset w:val="00"/>
-    <w:family w:val="swiss"/>
-    <w:pitch w:val="variable"/>
-    <w:sig w:usb0="E00002FF" w:usb1="4000ACFF" w:usb2="00000001" w:usb3="00000000" w:csb0="0000019F" w:csb1="00000000"/>
-  </w:font>
-  <w:font w:name="Calibri Light">
-    <w:panose1 w:val="020F0302020204030204"/>
-    <w:charset w:val="00"/>
-    <w:family w:val="swiss"/>
-    <w:pitch w:val="variable"/>
-    <w:sig w:usb0="A00002EF" w:usb1="4000207B" w:usb2="00000000" w:usb3="00000000" w:csb0="0000019F" w:csb1="00000000"/>
-  </w:font>
-  <w:font w:name="Segoe UI">
-    <w:panose1 w:val="020B0502040204020203"/>
-    <w:charset w:val="00"/>
-    <w:family w:val="swiss"/>
-    <w:pitch w:val="variable"/>
-    <w:sig w:usb0="E10022FF" w:usb1="C000E47F" w:usb2="00000029" w:usb3="00000000" w:csb0="000001DF" w:csb1="00000000"/>
-  </w:font>
-  <w:font w:name="Cambria Math">
-    <w:panose1 w:val="02040503050406030204"/>
-    <w:charset w:val="00"/>
-    <w:family w:val="roman"/>
-    <w:pitch w:val="variable"/>
-    <w:sig w:usb0="E00002FF" w:usb1="420024FF" w:usb2="00000000" w:usb3="00000000" w:csb0="0000019F" w:csb1="00000000"/>
-  </w:font>
-</w:fonts>
-</file>
-
-<file path=word/glossary/settings.xml><?xml version="1.0" encoding="utf-8"?>
-<w:settings xmlns:mc="http://schemas.openxmlformats.org/markup-compatibility/2006" xmlns:o="urn:schemas-microsoft-com:office:office" xmlns:r="http://schemas.openxmlformats.org/officeDocument/2006/relationships" xmlns:m="http://schemas.openxmlformats.org/officeDocument/2006/math" xmlns:v="urn:schemas-microsoft-com:vml" xmlns:w10="urn:schemas-microsoft-com:office:word" xmlns:w="http://schemas.openxmlformats.org/wordprocessingml/2006/main" xmlns:w14="http://schemas.microsoft.com/office/word/2010/wordml" xmlns:w15="http://schemas.microsoft.com/office/word/2012/wordml" xmlns:w16se="http://schemas.microsoft.com/office/word/2015/wordml/symex" xmlns:sl="http://schemas.openxmlformats.org/schemaLibrary/2006/main" mc:Ignorable="w14 w15 w16se">
-  <w:view w:val="normal"/>
-  <w:defaultTabStop w:val="720"/>
-  <w:characterSpacingControl w:val="doNotCompress"/>
-  <w:compat>
-    <w:useFELayout/>
-    <w:compatSetting w:name="compatibilityMode" w:uri="http://schemas.microsoft.com/office/word" w:val="15"/>
-    <w:compatSetting w:name="overrideTableStyleFontSizeAndJustification" w:uri="http://schemas.microsoft.com/office/word" w:val="1"/>
-    <w:compatSetting w:name="enableOpenTypeFeatures" w:uri="http://schemas.microsoft.com/office/word" w:val="1"/>
-    <w:compatSetting w:name="doNotFlipMirrorIndents" w:uri="http://schemas.microsoft.com/office/word" w:val="1"/>
-    <w:compatSetting w:name="differentiateMultirowTableHeaders" w:uri="http://schemas.microsoft.com/office/word" w:val="1"/>
-  </w:compat>
-  <w:rsids>
-    <w:rsidRoot w:val="000E18DF"/>
-    <w:rsid w:val="000E18DF"/>
-    <w:rsid w:val="00116859"/>
-  </w:rsids>
-  <m:mathPr>
-    <m:mathFont m:val="Cambria Math"/>
-    <m:brkBin m:val="before"/>
-    <m:brkBinSub m:val="--"/>
-    <m:smallFrac m:val="0"/>
-    <m:dispDef/>
-    <m:lMargin m:val="0"/>
-    <m:rMargin m:val="0"/>
-    <m:defJc m:val="centerGroup"/>
-    <m:wrapIndent m:val="1440"/>
-    <m:intLim m:val="subSup"/>
-    <m:naryLim m:val="undOvr"/>
-  </m:mathPr>
-  <w:themeFontLang w:val="en-US"/>
-  <w:clrSchemeMapping w:bg1="light1" w:t1="dark1" w:bg2="light2" w:t2="dark2" w:accent1="accent1" w:accent2="accent2" w:accent3="accent3" w:accent4="accent4" w:accent5="accent5" w:accent6="accent6" w:hyperlink="hyperlink" w:followedHyperlink="followedHyperlink"/>
-  <w:decimalSymbol w:val="."/>
-  <w:listSeparator w:val=","/>
-  <w15:chartTrackingRefBased/>
-</w:settings>
-</file>
-
-<file path=word/glossary/styles.xml><?xml version="1.0" encoding="utf-8"?>
-<w:styles xmlns:mc="http://schemas.openxmlformats.org/markup-compatibility/2006" xmlns:r="http://schemas.openxmlformats.org/officeDocument/2006/relationships" xmlns:w="http://schemas.openxmlformats.org/wordprocessingml/2006/main" xmlns:w14="http://schemas.microsoft.com/office/word/2010/wordml" xmlns:w15="http://schemas.microsoft.com/office/word/2012/wordml" xmlns:w16se="http://schemas.microsoft.com/office/word/2015/wordml/symex" mc:Ignorable="w14 w15 w16se">
-  <w:docDefaults>
-    <w:rPrDefault>
-      <w:rPr>
-        <w:rFonts w:asciiTheme="minorHAnsi" w:eastAsiaTheme="minorEastAsia" w:hAnsiTheme="minorHAnsi" w:cstheme="minorBidi"/>
-        <w:sz w:val="22"/>
-        <w:szCs w:val="22"/>
-        <w:lang w:val="en-US" w:eastAsia="en-US" w:bidi="ar-SA"/>
-      </w:rPr>
-    </w:rPrDefault>
-    <w:pPrDefault>
-      <w:pPr>
-        <w:spacing w:after="160" w:line="259" w:lineRule="auto"/>
-      </w:pPr>
-    </w:pPrDefault>
-  </w:docDefaults>
-  <w:latentStyles w:defLockedState="0" w:defUIPriority="99" w:defSemiHidden="0" w:defUnhideWhenUsed="0" w:defQFormat="0" w:count="371">
-    <w:lsdException w:name="Normal" w:uiPriority="0" w:qFormat="1"/>
-    <w:lsdException w:name="heading 1" w:uiPriority="9" w:qFormat="1"/>
-    <w:lsdException w:name="heading 2" w:semiHidden="1" w:uiPriority="9" w:unhideWhenUsed="1" w:qFormat="1"/>
-    <w:lsdException w:name="heading 3" w:semiHidden="1" w:uiPriority="9" w:unhideWhenUsed="1" w:qFormat="1"/>
-    <w:lsdException w:name="heading 4" w:semiHidden="1" w:uiPriority="9" w:unhideWhenUsed="1" w:qFormat="1"/>
-    <w:lsdException w:name="heading 5" w:semiHidden="1" w:uiPriority="9" w:unhideWhenUsed="1" w:qFormat="1"/>
-    <w:lsdException w:name="heading 6" w:semiHidden="1" w:uiPriority="9" w:unhideWhenUsed="1" w:qFormat="1"/>
-    <w:lsdException w:name="heading 7" w:semiHidden="1" w:uiPriority="9" w:unhideWhenUsed="1" w:qFormat="1"/>
-    <w:lsdException w:name="heading 8" w:semiHidden="1" w:uiPriority="9" w:unhideWhenUsed="1" w:qFormat="1"/>
-    <w:lsdException w:name="heading 9" w:semiHidden="1" w:uiPriority="9" w:unhideWhenUsed="1" w:qFormat="1"/>
-    <w:lsdException w:name="index 1" w:semiHidden="1" w:unhideWhenUsed="1"/>
-    <w:lsdException w:name="index 2" w:semiHidden="1" w:unhideWhenUsed="1"/>
-    <w:lsdException w:name="index 3" w:semiHidden="1" w:unhideWhenUsed="1"/>
-    <w:lsdException w:name="index 4" w:semiHidden="1" w:unhideWhenUsed="1"/>
-    <w:lsdException w:name="index 5" w:semiHidden="1" w:unhideWhenUsed="1"/>
-    <w:lsdException w:name="index 6" w:semiHidden="1" w:unhideWhenUsed="1"/>
-    <w:lsdException w:name="index 7" w:semiHidden="1" w:unhideWhenUsed="1"/>
-    <w:lsdException w:name="index 8" w:semiHidden="1" w:unhideWhenUsed="1"/>
-    <w:lsdException w:name="index 9" w:semiHidden="1" w:unhideWhenUsed="1"/>
-    <w:lsdException w:name="toc 1" w:semiHidden="1" w:uiPriority="39" w:unhideWhenUsed="1"/>
-    <w:lsdException w:name="toc 2" w:semiHidden="1" w:uiPriority="39" w:unhideWhenUsed="1"/>
-    <w:lsdException w:name="toc 3" w:semiHidden="1" w:uiPriority="39" w:unhideWhenUsed="1"/>
-    <w:lsdException w:name="toc 4" w:semiHidden="1" w:uiPriority="39" w:unhideWhenUsed="1"/>
-    <w:lsdException w:name="toc 5" w:semiHidden="1" w:uiPriority="39" w:unhideWhenUsed="1"/>
-    <w:lsdException w:name="toc 6" w:semiHidden="1" w:uiPriority="39" w:unhideWhenUsed="1"/>
-    <w:lsdException w:name="toc 7" w:semiHidden="1" w:uiPriority="39" w:unhideWhenUsed="1"/>
-    <w:lsdException w:name="toc 8" w:semiHidden="1" w:uiPriority="39" w:unhideWhenUsed="1"/>
-    <w:lsdException w:name="toc 9" w:semiHidden="1" w:uiPriority="39" w:unhideWhenUsed="1"/>
-    <w:lsdException w:name="Normal Indent" w:semiHidden="1" w:unhideWhenUsed="1"/>
-    <w:lsdException w:name="footnote text" w:semiHidden="1" w:unhideWhenUsed="1"/>
-    <w:lsdException w:name="annotation text" w:semiHidden="1" w:unhideWhenUsed="1"/>
-    <w:lsdException w:name="header" w:semiHidden="1" w:unhideWhenUsed="1"/>
-    <w:lsdException w:name="footer" w:semiHidden="1" w:unhideWhenUsed="1"/>
-    <w:lsdException w:name="index heading" w:semiHidden="1" w:unhideWhenUsed="1"/>
-    <w:lsdException w:name="caption" w:semiHidden="1" w:uiPriority="35" w:unhideWhenUsed="1" w:qFormat="1"/>
-    <w:lsdException w:name="table of figures" w:semiHidden="1" w:unhideWhenUsed="1"/>
-    <w:lsdException w:name="envelope address" w:semiHidden="1" w:unhideWhenUsed="1"/>
-    <w:lsdException w:name="envelope return" w:semiHidden="1" w:unhideWhenUsed="1"/>
-    <w:lsdException w:name="footnote reference" w:semiHidden="1" w:unhideWhenUsed="1"/>
-    <w:lsdException w:name="annotation reference" w:semiHidden="1" w:unhideWhenUsed="1"/>
-    <w:lsdException w:name="line number" w:semiHidden="1" w:unhideWhenUsed="1"/>
-    <w:lsdException w:name="page number" w:semiHidden="1" w:unhideWhenUsed="1"/>
-    <w:lsdException w:name="endnote reference" w:semiHidden="1" w:unhideWhenUsed="1"/>
-    <w:lsdException w:name="endnote text" w:semiHidden="1" w:unhideWhenUsed="1"/>
-    <w:lsdException w:name="table of authorities" w:semiHidden="1" w:unhideWhenUsed="1"/>
-    <w:lsdException w:name="macro" w:semiHidden="1" w:unhideWhenUsed="1"/>
-    <w:lsdException w:name="toa heading" w:semiHidden="1" w:unhideWhenUsed="1"/>
-    <w:lsdException w:name="List" w:semiHidden="1" w:unhideWhenUsed="1"/>
-    <w:lsdException w:name="List Bullet" w:semiHidden="1" w:unhideWhenUsed="1"/>
-    <w:lsdException w:name="List Number" w:semiHidden="1" w:unhideWhenUsed="1"/>
-    <w:lsdException w:name="List 2" w:semiHidden="1" w:unhideWhenUsed="1"/>
-    <w:lsdException w:name="List 3" w:semiHidden="1" w:unhideWhenUsed="1"/>
-    <w:lsdException w:name="List 4" w:semiHidden="1" w:unhideWhenUsed="1"/>
-    <w:lsdException w:name="List 5" w:semiHidden="1" w:unhideWhenUsed="1"/>
-    <w:lsdException w:name="List Bullet 2" w:semiHidden="1" w:unhideWhenUsed="1"/>
-    <w:lsdException w:name="List Bullet 3" w:semiHidden="1" w:unhideWhenUsed="1"/>
-    <w:lsdException w:name="List Bullet 4" w:semiHidden="1" w:unhideWhenUsed="1"/>
-    <w:lsdException w:name="List Bullet 5" w:semiHidden="1" w:unhideWhenUsed="1"/>
-    <w:lsdException w:name="List Number 2" w:semiHidden="1" w:unhideWhenUsed="1"/>
-    <w:lsdException w:name="List Number 3" w:semiHidden="1" w:unhideWhenUsed="1"/>
-    <w:lsdException w:name="List Number 4" w:semiHidden="1" w:unhideWhenUsed="1"/>
-    <w:lsdException w:name="List Number 5" w:semiHidden="1" w:unhideWhenUsed="1"/>
-    <w:lsdException w:name="Title" w:uiPriority="10" w:qFormat="1"/>
-    <w:lsdException w:name="Closing" w:semiHidden="1" w:unhideWhenUsed="1"/>
-    <w:lsdException w:name="Signature" w:semiHidden="1" w:unhideWhenUsed="1"/>
-    <w:lsdException w:name="Default Paragraph Font" w:semiHidden="1" w:uiPriority="1" w:unhideWhenUsed="1"/>
-    <w:lsdException w:name="Body Text" w:semiHidden="1" w:unhideWhenUsed="1"/>
-    <w:lsdException w:name="Body Text Indent" w:semiHidden="1" w:unhideWhenUsed="1"/>
-    <w:lsdException w:name="List Continue" w:semiHidden="1" w:unhideWhenUsed="1"/>
-    <w:lsdException w:name="List Continue 2" w:semiHidden="1" w:unhideWhenUsed="1"/>
-    <w:lsdException w:name="List Continue 3" w:semiHidden="1" w:unhideWhenUsed="1"/>
-    <w:lsdException w:name="List Continue 4" w:semiHidden="1" w:unhideWhenUsed="1"/>
-    <w:lsdException w:name="List Continue 5" w:semiHidden="1" w:unhideWhenUsed="1"/>
-    <w:lsdException w:name="Message Header" w:semiHidden="1" w:unhideWhenUsed="1"/>
-    <w:lsdException w:name="Subtitle" w:uiPriority="11" w:qFormat="1"/>
-    <w:lsdException w:name="Salutation" w:semiHidden="1" w:unhideWhenUsed="1"/>
-    <w:lsdException w:name="Date" w:semiHidden="1" w:unhideWhenUsed="1"/>
-    <w:lsdException w:name="Body Text First Indent" w:semiHidden="1" w:unhideWhenUsed="1"/>
-    <w:lsdException w:name="Body Text First Indent 2" w:semiHidden="1" w:unhideWhenUsed="1"/>
-    <w:lsdException w:name="Note Heading" w:semiHidden="1" w:unhideWhenUsed="1"/>
-    <w:lsdException w:name="Body Text 2" w:semiHidden="1" w:unhideWhenUsed="1"/>
-    <w:lsdException w:name="Body Text 3" w:semiHidden="1" w:unhideWhenUsed="1"/>
-    <w:lsdException w:name="Body Text Indent 2" w:semiHidden="1" w:unhideWhenUsed="1"/>
-    <w:lsdException w:name="Body Text Indent 3" w:semiHidden="1" w:unhideWhenUsed="1"/>
-    <w:lsdException w:name="Block Text" w:semiHidden="1" w:unhideWhenUsed="1"/>
-    <w:lsdException w:name="Hyperlink" w:semiHidden="1" w:unhideWhenUsed="1"/>
-    <w:lsdException w:name="FollowedHyperlink" w:semiHidden="1" w:unhideWhenUsed="1"/>
-    <w:lsdException w:name="Strong" w:uiPriority="22" w:qFormat="1"/>
-    <w:lsdException w:name="Emphasis" w:uiPriority="20" w:qFormat="1"/>
-    <w:lsdException w:name="Document Map" w:semiHidden="1" w:unhideWhenUsed="1"/>
-    <w:lsdException w:name="Plain Text" w:semiHidden="1" w:unhideWhenUsed="1"/>
-    <w:lsdException w:name="E-mail Signature" w:semiHidden="1" w:unhideWhenUsed="1"/>
-    <w:lsdException w:name="HTML Top of Form" w:semiHidden="1" w:unhideWhenUsed="1"/>
-    <w:lsdException w:name="HTML Bottom of Form" w:semiHidden="1" w:unhideWhenUsed="1"/>
-    <w:lsdException w:name="Normal (Web)" w:semiHidden="1" w:unhideWhenUsed="1"/>
-    <w:lsdException w:name="HTML Acronym" w:semiHidden="1" w:unhideWhenUsed="1"/>
-    <w:lsdException w:name="HTML Address" w:semiHidden="1" w:unhideWhenUsed="1"/>
-    <w:lsdException w:name="HTML Cite" w:semiHidden="1" w:unhideWhenUsed="1"/>
-    <w:lsdException w:name="HTML Code" w:semiHidden="1" w:unhideWhenUsed="1"/>
-    <w:lsdException w:name="HTML Definition" w:semiHidden="1" w:unhideWhenUsed="1"/>
-    <w:lsdException w:name="HTML Keyboard" w:semiHidden="1" w:unhideWhenUsed="1"/>
-    <w:lsdException w:name="HTML Preformatted" w:semiHidden="1" w:unhideWhenUsed="1"/>
-    <w:lsdException w:name="HTML Sample" w:semiHidden="1" w:unhideWhenUsed="1"/>
-    <w:lsdException w:name="HTML Typewriter" w:semiHidden="1" w:unhideWhenUsed="1"/>
-    <w:lsdException w:name="HTML Variable" w:semiHidden="1" w:unhideWhenUsed="1"/>
-    <w:lsdException w:name="Normal Table" w:semiHidden="1" w:unhideWhenUsed="1"/>
-    <w:lsdException w:name="annotation subject" w:semiHidden="1" w:unhideWhenUsed="1"/>
-    <w:lsdException w:name="No List" w:semiHidden="1" w:unhideWhenUsed="1"/>
-    <w:lsdException w:name="Outline List 1" w:semiHidden="1" w:unhideWhenUsed="1"/>
-    <w:lsdException w:name="Outline List 2" w:semiHidden="1" w:unhideWhenUsed="1"/>
-    <w:lsdException w:name="Outline List 3" w:semiHidden="1" w:unhideWhenUsed="1"/>
-    <w:lsdException w:name="Table Simple 1" w:semiHidden="1" w:unhideWhenUsed="1"/>
-    <w:lsdException w:name="Table Simple 2" w:semiHidden="1" w:unhideWhenUsed="1"/>
-    <w:lsdException w:name="Table Simple 3" w:semiHidden="1" w:unhideWhenUsed="1"/>
-    <w:lsdException w:name="Table Classic 1" w:semiHidden="1" w:unhideWhenUsed="1"/>
-    <w:lsdException w:name="Table Classic 2" w:semiHidden="1" w:unhideWhenUsed="1"/>
-    <w:lsdException w:name="Table Classic 3" w:semiHidden="1" w:unhideWhenUsed="1"/>
-    <w:lsdException w:name="Table Classic 4" w:semiHidden="1" w:unhideWhenUsed="1"/>
-    <w:lsdException w:name="Table Colorful 1" w:semiHidden="1" w:unhideWhenUsed="1"/>
-    <w:lsdException w:name="Table Colorful 2" w:semiHidden="1" w:unhideWhenUsed="1"/>
-    <w:lsdException w:name="Table Colorful 3" w:semiHidden="1" w:unhideWhenUsed="1"/>
-    <w:lsdException w:name="Table Columns 1" w:semiHidden="1" w:unhideWhenUsed="1"/>
-    <w:lsdException w:name="Table Columns 2" w:semiHidden="1" w:unhideWhenUsed="1"/>
-    <w:lsdException w:name="Table Columns 3" w:semiHidden="1" w:unhideWhenUsed="1"/>
-    <w:lsdException w:name="Table Columns 4" w:semiHidden="1" w:unhideWhenUsed="1"/>
-    <w:lsdException w:name="Table Columns 5" w:semiHidden="1" w:unhideWhenUsed="1"/>
-    <w:lsdException w:name="Table Grid 1" w:semiHidden="1" w:unhideWhenUsed="1"/>
-    <w:lsdException w:name="Table Grid 2" w:semiHidden="1" w:unhideWhenUsed="1"/>
-    <w:lsdException w:name="Table Grid 3" w:semiHidden="1" w:unhideWhenUsed="1"/>
-    <w:lsdException w:name="Table Grid 4" w:semiHidden="1" w:unhideWhenUsed="1"/>
-    <w:lsdException w:name="Table Grid 5" w:semiHidden="1" w:unhideWhenUsed="1"/>
-    <w:lsdException w:name="Table Grid 6" w:semiHidden="1" w:unhideWhenUsed="1"/>
-    <w:lsdException w:name="Table Grid 7" w:semiHidden="1" w:unhideWhenUsed="1"/>
-    <w:lsdException w:name="Table Grid 8" w:semiHidden="1" w:unhideWhenUsed="1"/>
-    <w:lsdException w:name="Table List 1" w:semiHidden="1" w:unhideWhenUsed="1"/>
-    <w:lsdException w:name="Table List 2" w:semiHidden="1" w:unhideWhenUsed="1"/>
-    <w:lsdException w:name="Table List 3" w:semiHidden="1" w:unhideWhenUsed="1"/>
-    <w:lsdException w:name="Table List 4" w:semiHidden="1" w:unhideWhenUsed="1"/>
-    <w:lsdException w:name="Table List 5" w:semiHidden="1" w:unhideWhenUsed="1"/>
-    <w:lsdException w:name="Table List 6" w:semiHidden="1" w:unhideWhenUsed="1"/>
-    <w:lsdException w:name="Table List 7" w:semiHidden="1" w:unhideWhenUsed="1"/>
-    <w:lsdException w:name="Table List 8" w:semiHidden="1" w:unhideWhenUsed="1"/>
-    <w:lsdException w:name="Table 3D effects 1" w:semiHidden="1" w:unhideWhenUsed="1"/>
-    <w:lsdException w:name="Table 3D effects 2" w:semiHidden="1" w:unhideWhenUsed="1"/>
-    <w:lsdException w:name="Table 3D effects 3" w:semiHidden="1" w:unhideWhenUsed="1"/>
-    <w:lsdException w:name="Table Contemporary" w:semiHidden="1" w:unhideWhenUsed="1"/>
-    <w:lsdException w:name="Table Elegant" w:semiHidden="1" w:unhideWhenUsed="1"/>
-    <w:lsdException w:name="Table Professional" w:semiHidden="1" w:unhideWhenUsed="1"/>
-    <w:lsdException w:name="Table Subtle 1" w:semiHidden="1" w:unhideWhenUsed="1"/>
-    <w:lsdException w:name="Table Subtle 2" w:semiHidden="1" w:unhideWhenUsed="1"/>
-    <w:lsdException w:name="Table Web 1" w:semiHidden="1" w:unhideWhenUsed="1"/>
-    <w:lsdException w:name="Table Web 2" w:semiHidden="1" w:unhideWhenUsed="1"/>
-    <w:lsdException w:name="Table Web 3" w:semiHidden="1" w:unhideWhenUsed="1"/>
-    <w:lsdException w:name="Balloon Text" w:semiHidden="1" w:unhideWhenUsed="1"/>
-    <w:lsdException w:name="Table Grid" w:uiPriority="39"/>
-    <w:lsdException w:name="Table Theme" w:semiHidden="1" w:unhideWhenUsed="1"/>
-    <w:lsdException w:name="Placeholder Text" w:semiHidden="1"/>
-    <w:lsdException w:name="No Spacing" w:uiPriority="1" w:qFormat="1"/>
-    <w:lsdException w:name="Light Shading" w:uiPriority="60"/>
-    <w:lsdException w:name="Light List" w:uiPriority="61"/>
-    <w:lsdException w:name="Light Grid" w:uiPriority="62"/>
-    <w:lsdException w:name="Medium Shading 1" w:uiPriority="63"/>
-    <w:lsdException w:name="Medium Shading 2" w:uiPriority="64"/>
-    <w:lsdException w:name="Medium List 1" w:uiPriority="65"/>
-    <w:lsdException w:name="Medium List 2" w:uiPriority="66"/>
-    <w:lsdException w:name="Medium Grid 1" w:uiPriority="67"/>
-    <w:lsdException w:name="Medium Grid 2" w:uiPriority="68"/>
-    <w:lsdException w:name="Medium Grid 3" w:uiPriority="69"/>
-    <w:lsdException w:name="Dark List" w:uiPriority="70"/>
-    <w:lsdException w:name="Colorful Shading" w:uiPriority="71"/>
-    <w:lsdException w:name="Colorful List" w:uiPriority="72"/>
-    <w:lsdException w:name="Colorful Grid" w:uiPriority="73"/>
-    <w:lsdException w:name="Light Shading Accent 1" w:uiPriority="60"/>
-    <w:lsdException w:name="Light List Accent 1" w:uiPriority="61"/>
-    <w:lsdException w:name="Light Grid Accent 1" w:uiPriority="62"/>
-    <w:lsdException w:name="Medium Shading 1 Accent 1" w:uiPriority="63"/>
-    <w:lsdException w:name="Medium Shading 2 Accent 1" w:uiPriority="64"/>
-    <w:lsdException w:name="Medium List 1 Accent 1" w:uiPriority="65"/>
-    <w:lsdException w:name="Revision" w:semiHidden="1"/>
-    <w:lsdException w:name="List Paragraph" w:uiPriority="34" w:qFormat="1"/>
-    <w:lsdException w:name="Quote" w:uiPriority="29" w:qFormat="1"/>
-    <w:lsdException w:name="Intense Quote" w:uiPriority="30" w:qFormat="1"/>
-    <w:lsdException w:name="Medium List 2 Accent 1" w:uiPriority="66"/>
-    <w:lsdException w:name="Medium Grid 1 Accent 1" w:uiPriority="67"/>
-    <w:lsdException w:name="Medium Grid 2 Accent 1" w:uiPriority="68"/>
-    <w:lsdException w:name="Medium Grid 3 Accent 1" w:uiPriority="69"/>
-    <w:lsdException w:name="Dark List Accent 1" w:uiPriority="70"/>
-    <w:lsdException w:name="Colorful Shading Accent 1" w:uiPriority="71"/>
-    <w:lsdException w:name="Colorful List Accent 1" w:uiPriority="72"/>
-    <w:lsdException w:name="Colorful Grid Accent 1" w:uiPriority="73"/>
-    <w:lsdException w:name="Light Shading Accent 2" w:uiPriority="60"/>
-    <w:lsdException w:name="Light List Accent 2" w:uiPriority="61"/>
-    <w:lsdException w:name="Light Grid Accent 2" w:uiPriority="62"/>
-    <w:lsdException w:name="Medium Shading 1 Accent 2" w:uiPriority="63"/>
-    <w:lsdException w:name="Medium Shading 2 Accent 2" w:uiPriority="64"/>
-    <w:lsdException w:name="Medium List 1 Accent 2" w:uiPriority="65"/>
-    <w:lsdException w:name="Medium List 2 Accent 2" w:uiPriority="66"/>
-    <w:lsdException w:name="Medium Grid 1 Accent 2" w:uiPriority="67"/>
-    <w:lsdException w:name="Medium Grid 2 Accent 2" w:uiPriority="68"/>
-    <w:lsdException w:name="Medium Grid 3 Accent 2" w:uiPriority="69"/>
-    <w:lsdException w:name="Dark List Accent 2" w:uiPriority="70"/>
-    <w:lsdException w:name="Colorful Shading Accent 2" w:uiPriority="71"/>
-    <w:lsdException w:name="Colorful List Accent 2" w:uiPriority="72"/>
-    <w:lsdException w:name="Colorful Grid Accent 2" w:uiPriority="73"/>
-    <w:lsdException w:name="Light Shading Accent 3" w:uiPriority="60"/>
-    <w:lsdException w:name="Light List Accent 3" w:uiPriority="61"/>
-    <w:lsdException w:name="Light Grid Accent 3" w:uiPriority="62"/>
-    <w:lsdException w:name="Medium Shading 1 Accent 3" w:uiPriority="63"/>
-    <w:lsdException w:name="Medium Shading 2 Accent 3" w:uiPriority="64"/>
-    <w:lsdException w:name="Medium List 1 Accent 3" w:uiPriority="65"/>
-    <w:lsdException w:name="Medium List 2 Accent 3" w:uiPriority="66"/>
-    <w:lsdException w:name="Medium Grid 1 Accent 3" w:uiPriority="67"/>
-    <w:lsdException w:name="Medium Grid 2 Accent 3" w:uiPriority="68"/>
-    <w:lsdException w:name="Medium Grid 3 Accent 3" w:uiPriority="69"/>
-    <w:lsdException w:name="Dark List Accent 3" w:uiPriority="70"/>
-    <w:lsdException w:name="Colorful Shading Accent 3" w:uiPriority="71"/>
-    <w:lsdException w:name="Colorful List Accent 3" w:uiPriority="72"/>
-    <w:lsdException w:name="Colorful Grid Accent 3" w:uiPriority="73"/>
-    <w:lsdException w:name="Light Shading Accent 4" w:uiPriority="60"/>
-    <w:lsdException w:name="Light List Accent 4" w:uiPriority="61"/>
-    <w:lsdException w:name="Light Grid Accent 4" w:uiPriority="62"/>
-    <w:lsdException w:name="Medium Shading 1 Accent 4" w:uiPriority="63"/>
-    <w:lsdException w:name="Medium Shading 2 Accent 4" w:uiPriority="64"/>
-    <w:lsdException w:name="Medium List 1 Accent 4" w:uiPriority="65"/>
-    <w:lsdException w:name="Medium List 2 Accent 4" w:uiPriority="66"/>
-    <w:lsdException w:name="Medium Grid 1 Accent 4" w:uiPriority="67"/>
-    <w:lsdException w:name="Medium Grid 2 Accent 4" w:uiPriority="68"/>
-    <w:lsdException w:name="Medium Grid 3 Accent 4" w:uiPriority="69"/>
-    <w:lsdException w:name="Dark List Accent 4" w:uiPriority="70"/>
-    <w:lsdException w:name="Colorful Shading Accent 4" w:uiPriority="71"/>
-    <w:lsdException w:name="Colorful List Accent 4" w:uiPriority="72"/>
-    <w:lsdException w:name="Colorful Grid Accent 4" w:uiPriority="73"/>
-    <w:lsdException w:name="Light Shading Accent 5" w:uiPriority="60"/>
-    <w:lsdException w:name="Light List Accent 5" w:uiPriority="61"/>
-    <w:lsdException w:name="Light Grid Accent 5" w:uiPriority="62"/>
-    <w:lsdException w:name="Medium Shading 1 Accent 5" w:uiPriority="63"/>
-    <w:lsdException w:name="Medium Shading 2 Accent 5" w:uiPriority="64"/>
-    <w:lsdException w:name="Medium List 1 Accent 5" w:uiPriority="65"/>
-    <w:lsdException w:name="Medium List 2 Accent 5" w:uiPriority="66"/>
-    <w:lsdException w:name="Medium Grid 1 Accent 5" w:uiPriority="67"/>
-    <w:lsdException w:name="Medium Grid 2 Accent 5" w:uiPriority="68"/>
-    <w:lsdException w:name="Medium Grid 3 Accent 5" w:uiPriority="69"/>
-    <w:lsdException w:name="Dark List Accent 5" w:uiPriority="70"/>
-    <w:lsdException w:name="Colorful Shading Accent 5" w:uiPriority="71"/>
-    <w:lsdException w:name="Colorful List Accent 5" w:uiPriority="72"/>
-    <w:lsdException w:name="Colorful Grid Accent 5" w:uiPriority="73"/>
-    <w:lsdException w:name="Light Shading Accent 6" w:uiPriority="60"/>
-    <w:lsdException w:name="Light List Accent 6" w:uiPriority="61"/>
-    <w:lsdException w:name="Light Grid Accent 6" w:uiPriority="62"/>
-    <w:lsdException w:name="Medium Shading 1 Accent 6" w:uiPriority="63"/>
-    <w:lsdException w:name="Medium Shading 2 Accent 6" w:uiPriority="64"/>
-    <w:lsdException w:name="Medium List 1 Accent 6" w:uiPriority="65"/>
-    <w:lsdException w:name="Medium List 2 Accent 6" w:uiPriority="66"/>
-    <w:lsdException w:name="Medium Grid 1 Accent 6" w:uiPriority="67"/>
-    <w:lsdException w:name="Medium Grid 2 Accent 6" w:uiPriority="68"/>
-    <w:lsdException w:name="Medium Grid 3 Accent 6" w:uiPriority="69"/>
-    <w:lsdException w:name="Dark List Accent 6" w:uiPriority="70"/>
-    <w:lsdException w:name="Colorful Shading Accent 6" w:uiPriority="71"/>
-    <w:lsdException w:name="Colorful List Accent 6" w:uiPriority="72"/>
-    <w:lsdException w:name="Colorful Grid Accent 6" w:uiPriority="73"/>
-    <w:lsdException w:name="Subtle Emphasis" w:uiPriority="19" w:qFormat="1"/>
-    <w:lsdException w:name="Intense Emphasis" w:uiPriority="21" w:qFormat="1"/>
-    <w:lsdException w:name="Subtle Reference" w:uiPriority="31" w:qFormat="1"/>
-    <w:lsdException w:name="Intense Reference" w:uiPriority="32" w:qFormat="1"/>
-    <w:lsdException w:name="Book Title" w:uiPriority="33" w:qFormat="1"/>
-    <w:lsdException w:name="Bibliography" w:semiHidden="1" w:uiPriority="37" w:unhideWhenUsed="1"/>
-    <w:lsdException w:name="TOC Heading" w:semiHidden="1" w:uiPriority="39" w:unhideWhenUsed="1" w:qFormat="1"/>
-    <w:lsdException w:name="Plain Table 1" w:uiPriority="41"/>
-    <w:lsdException w:name="Plain Table 2" w:uiPriority="42"/>
-    <w:lsdException w:name="Plain Table 3" w:uiPriority="43"/>
-    <w:lsdException w:name="Plain Table 4" w:uiPriority="44"/>
-    <w:lsdException w:name="Plain Table 5" w:uiPriority="45"/>
-    <w:lsdException w:name="Grid Table Light" w:uiPriority="40"/>
-    <w:lsdException w:name="Grid Table 1 Light" w:uiPriority="46"/>
-    <w:lsdException w:name="Grid Table 2" w:uiPriority="47"/>
-    <w:lsdException w:name="Grid Table 3" w:uiPriority="48"/>
-    <w:lsdException w:name="Grid Table 4" w:uiPriority="49"/>
-    <w:lsdException w:name="Grid Table 5 Dark" w:uiPriority="50"/>
-    <w:lsdException w:name="Grid Table 6 Colorful" w:uiPriority="51"/>
-    <w:lsdException w:name="Grid Table 7 Colorful" w:uiPriority="52"/>
-    <w:lsdException w:name="Grid Table 1 Light Accent 1" w:uiPriority="46"/>
-    <w:lsdException w:name="Grid Table 2 Accent 1" w:uiPriority="47"/>
-    <w:lsdException w:name="Grid Table 3 Accent 1" w:uiPriority="48"/>
-    <w:lsdException w:name="Grid Table 4 Accent 1" w:uiPriority="49"/>
-    <w:lsdException w:name="Grid Table 5 Dark Accent 1" w:uiPriority="50"/>
-    <w:lsdException w:name="Grid Table 6 Colorful Accent 1" w:uiPriority="51"/>
-    <w:lsdException w:name="Grid Table 7 Colorful Accent 1" w:uiPriority="52"/>
-    <w:lsdException w:name="Grid Table 1 Light Accent 2" w:uiPriority="46"/>
-    <w:lsdException w:name="Grid Table 2 Accent 2" w:uiPriority="47"/>
-    <w:lsdException w:name="Grid Table 3 Accent 2" w:uiPriority="48"/>
-    <w:lsdException w:name="Grid Table 4 Accent 2" w:uiPriority="49"/>
-    <w:lsdException w:name="Grid Table 5 Dark Accent 2" w:uiPriority="50"/>
-    <w:lsdException w:name="Grid Table 6 Colorful Accent 2" w:uiPriority="51"/>
-    <w:lsdException w:name="Grid Table 7 Colorful Accent 2" w:uiPriority="52"/>
-    <w:lsdException w:name="Grid Table 1 Light Accent 3" w:uiPriority="46"/>
-    <w:lsdException w:name="Grid Table 2 Accent 3" w:uiPriority="47"/>
-    <w:lsdException w:name="Grid Table 3 Accent 3" w:uiPriority="48"/>
-    <w:lsdException w:name="Grid Table 4 Accent 3" w:uiPriority="49"/>
-    <w:lsdException w:name="Grid Table 5 Dark Accent 3" w:uiPriority="50"/>
-    <w:lsdException w:name="Grid Table 6 Colorful Accent 3" w:uiPriority="51"/>
-    <w:lsdException w:name="Grid Table 7 Colorful Accent 3" w:uiPriority="52"/>
-    <w:lsdException w:name="Grid Table 1 Light Accent 4" w:uiPriority="46"/>
-    <w:lsdException w:name="Grid Table 2 Accent 4" w:uiPriority="47"/>
-    <w:lsdException w:name="Grid Table 3 Accent 4" w:uiPriority="48"/>
-    <w:lsdException w:name="Grid Table 4 Accent 4" w:uiPriority="49"/>
-    <w:lsdException w:name="Grid Table 5 Dark Accent 4" w:uiPriority="50"/>
-    <w:lsdException w:name="Grid Table 6 Colorful Accent 4" w:uiPriority="51"/>
-    <w:lsdException w:name="Grid Table 7 Colorful Accent 4" w:uiPriority="52"/>
-    <w:lsdException w:name="Grid Table 1 Light Accent 5" w:uiPriority="46"/>
-    <w:lsdException w:name="Grid Table 2 Accent 5" w:uiPriority="47"/>
-    <w:lsdException w:name="Grid Table 3 Accent 5" w:uiPriority="48"/>
-    <w:lsdException w:name="Grid Table 4 Accent 5" w:uiPriority="49"/>
-    <w:lsdException w:name="Grid Table 5 Dark Accent 5" w:uiPriority="50"/>
-    <w:lsdException w:name="Grid Table 6 Colorful Accent 5" w:uiPriority="51"/>
-    <w:lsdException w:name="Grid Table 7 Colorful Accent 5" w:uiPriority="52"/>
-    <w:lsdException w:name="Grid Table 1 Light Accent 6" w:uiPriority="46"/>
-    <w:lsdException w:name="Grid Table 2 Accent 6" w:uiPriority="47"/>
-    <w:lsdException w:name="Grid Table 3 Accent 6" w:uiPriority="48"/>
-    <w:lsdException w:name="Grid Table 4 Accent 6" w:uiPriority="49"/>
-    <w:lsdException w:name="Grid Table 5 Dark Accent 6" w:uiPriority="50"/>
-    <w:lsdException w:name="Grid Table 6 Colorful Accent 6" w:uiPriority="51"/>
-    <w:lsdException w:name="Grid Table 7 Colorful Accent 6" w:uiPriority="52"/>
-    <w:lsdException w:name="List Table 1 Light" w:uiPriority="46"/>
-    <w:lsdException w:name="List Table 2" w:uiPriority="47"/>
-    <w:lsdException w:name="List Table 3" w:uiPriority="48"/>
-    <w:lsdException w:name="List Table 4" w:uiPriority="49"/>
-    <w:lsdException w:name="List Table 5 Dark" w:uiPriority="50"/>
-    <w:lsdException w:name="List Table 6 Colorful" w:uiPriority="51"/>
-    <w:lsdException w:name="List Table 7 Colorful" w:uiPriority="52"/>
-    <w:lsdException w:name="List Table 1 Light Accent 1" w:uiPriority="46"/>
-    <w:lsdException w:name="List Table 2 Accent 1" w:uiPriority="47"/>
-    <w:lsdException w:name="List Table 3 Accent 1" w:uiPriority="48"/>
-    <w:lsdException w:name="List Table 4 Accent 1" w:uiPriority="49"/>
-    <w:lsdException w:name="List Table 5 Dark Accent 1" w:uiPriority="50"/>
-    <w:lsdException w:name="List Table 6 Colorful Accent 1" w:uiPriority="51"/>
-    <w:lsdException w:name="List Table 7 Colorful Accent 1" w:uiPriority="52"/>
-    <w:lsdException w:name="List Table 1 Light Accent 2" w:uiPriority="46"/>
-    <w:lsdException w:name="List Table 2 Accent 2" w:uiPriority="47"/>
-    <w:lsdException w:name="List Table 3 Accent 2" w:uiPriority="48"/>
-    <w:lsdException w:name="List Table 4 Accent 2" w:uiPriority="49"/>
-    <w:lsdException w:name="List Table 5 Dark Accent 2" w:uiPriority="50"/>
-    <w:lsdException w:name="List Table 6 Colorful Accent 2" w:uiPriority="51"/>
-    <w:lsdException w:name="List Table 7 Colorful Accent 2" w:uiPriority="52"/>
-    <w:lsdException w:name="List Table 1 Light Accent 3" w:uiPriority="46"/>
-    <w:lsdException w:name="List Table 2 Accent 3" w:uiPriority="47"/>
-    <w:lsdException w:name="List Table 3 Accent 3" w:uiPriority="48"/>
-    <w:lsdException w:name="List Table 4 Accent 3" w:uiPriority="49"/>
-    <w:lsdException w:name="List Table 5 Dark Accent 3" w:uiPriority="50"/>
-    <w:lsdException w:name="List Table 6 Colorful Accent 3" w:uiPriority="51"/>
-    <w:lsdException w:name="List Table 7 Colorful Accent 3" w:uiPriority="52"/>
-    <w:lsdException w:name="List Table 1 Light Accent 4" w:uiPriority="46"/>
-    <w:lsdException w:name="List Table 2 Accent 4" w:uiPriority="47"/>
-    <w:lsdException w:name="List Table 3 Accent 4" w:uiPriority="48"/>
-    <w:lsdException w:name="List Table 4 Accent 4" w:uiPriority="49"/>
-    <w:lsdException w:name="List Table 5 Dark Accent 4" w:uiPriority="50"/>
-    <w:lsdException w:name="List Table 6 Colorful Accent 4" w:uiPriority="51"/>
-    <w:lsdException w:name="List Table 7 Colorful Accent 4" w:uiPriority="52"/>
-    <w:lsdException w:name="List Table 1 Light Accent 5" w:uiPriority="46"/>
-    <w:lsdException w:name="List Table 2 Accent 5" w:uiPriority="47"/>
-    <w:lsdException w:name="List Table 3 Accent 5" w:uiPriority="48"/>
-    <w:lsdException w:name="List Table 4 Accent 5" w:uiPriority="49"/>
-    <w:lsdException w:name="List Table 5 Dark Accent 5" w:uiPriority="50"/>
-    <w:lsdException w:name="List Table 6 Colorful Accent 5" w:uiPriority="51"/>
-    <w:lsdException w:name="List Table 7 Colorful Accent 5" w:uiPriority="52"/>
-    <w:lsdException w:name="List Table 1 Light Accent 6" w:uiPriority="46"/>
-    <w:lsdException w:name="List Table 2 Accent 6" w:uiPriority="47"/>
-    <w:lsdException w:name="List Table 3 Accent 6" w:uiPriority="48"/>
-    <w:lsdException w:name="List Table 4 Accent 6" w:uiPriority="49"/>
-    <w:lsdException w:name="List Table 5 Dark Accent 6" w:uiPriority="50"/>
-    <w:lsdException w:name="List Table 6 Colorful Accent 6" w:uiPriority="51"/>
-    <w:lsdException w:name="List Table 7 Colorful Accent 6" w:uiPriority="52"/>
-  </w:latentStyles>
-  <w:style w:type="paragraph" w:default="1" w:styleId="Normal">
-    <w:name w:val="Normal"/>
-    <w:qFormat/>
+  <w:style w:type="character" w:customStyle="1" w:styleId="mjx-char">
+    <w:name w:val="mjx-char"/>
+    <w:basedOn w:val="DefaultParagraphFont"/>
+    <w:rsid w:val="00C765C7"/>
   </w:style>
-  <w:style w:type="character" w:default="1" w:styleId="DefaultParagraphFont">
-    <w:name w:val="Default Paragraph Font"/>
-    <w:uiPriority w:val="1"/>
-    <w:semiHidden/>
-    <w:unhideWhenUsed/>
-  </w:style>
-  <w:style w:type="table" w:default="1" w:styleId="TableNormal">
-    <w:name w:val="Normal Table"/>
-    <w:uiPriority w:val="99"/>
-    <w:semiHidden/>
-    <w:unhideWhenUsed/>
-    <w:tblPr>
-      <w:tblInd w:w="0" w:type="dxa"/>
-      <w:tblCellMar>
-        <w:top w:w="0" w:type="dxa"/>
-        <w:left w:w="108" w:type="dxa"/>
-        <w:bottom w:w="0" w:type="dxa"/>
-        <w:right w:w="108" w:type="dxa"/>
-      </w:tblCellMar>
-    </w:tblPr>
-  </w:style>
-  <w:style w:type="numbering" w:default="1" w:styleId="NoList">
-    <w:name w:val="No List"/>
-    <w:uiPriority w:val="99"/>
-    <w:semiHidden/>
-    <w:unhideWhenUsed/>
-  </w:style>
-  <w:style w:type="paragraph" w:customStyle="1" w:styleId="181DD6F8CFEF4326A09F5683E7D3C45F">
-    <w:name w:val="181DD6F8CFEF4326A09F5683E7D3C45F"/>
-    <w:rsid w:val="000E18DF"/>
-  </w:style>
-  <w:style w:type="paragraph" w:customStyle="1" w:styleId="E2304C92625A4AF3A301BC9D7C8E46F2">
-    <w:name w:val="E2304C92625A4AF3A301BC9D7C8E46F2"/>
-    <w:rsid w:val="000E18DF"/>
-  </w:style>
-  <w:style w:type="paragraph" w:customStyle="1" w:styleId="467F94DD9FE84969B4C35A321A27B57A">
-    <w:name w:val="467F94DD9FE84969B4C35A321A27B57A"/>
-    <w:rsid w:val="000E18DF"/>
-  </w:style>
-  <w:style w:type="character" w:styleId="PlaceholderText">
-    <w:name w:val="Placeholder Text"/>
+  <w:style w:type="character" w:customStyle="1" w:styleId="mjxassistivemathml">
+    <w:name w:val="mjx_assistive_mathml"/>
     <w:basedOn w:val="DefaultParagraphFont"/>
-    <w:uiPriority w:val="99"/>
-    <w:semiHidden/>
-    <w:rsid w:val="000E18DF"/>
-    <w:rPr>
-      <w:color w:val="808080"/>
-    </w:rPr>
+    <w:rsid w:val="00246575"/>
   </w:style>
 </w:styles>
-</file>
-
-<file path=word/glossary/webSettings.xml><?xml version="1.0" encoding="utf-8"?>
-<w:webSettings xmlns:mc="http://schemas.openxmlformats.org/markup-compatibility/2006" xmlns:r="http://schemas.openxmlformats.org/officeDocument/2006/relationships" xmlns:w="http://schemas.openxmlformats.org/wordprocessingml/2006/main" xmlns:w14="http://schemas.microsoft.com/office/word/2010/wordml" xmlns:w15="http://schemas.microsoft.com/office/word/2012/wordml" xmlns:w16se="http://schemas.microsoft.com/office/word/2015/wordml/symex" mc:Ignorable="w14 w15 w16se">
-  <w:optimizeForBrowser/>
-  <w:allowPNG/>
-</w:webSettings>
 </file>
 
 <file path=word/theme/theme1.xml><?xml version="1.0" encoding="utf-8"?>
@@ -9444,7 +12800,7 @@
 </file>
 
 <file path=customXml/itemProps1.xml><?xml version="1.0" encoding="utf-8"?>
-<ds:datastoreItem xmlns:ds="http://schemas.openxmlformats.org/officeDocument/2006/customXml" ds:itemID="{03AF8CB5-F97D-4E6B-A525-D2E8F7191596}">
+<ds:datastoreItem xmlns:ds="http://schemas.openxmlformats.org/officeDocument/2006/customXml" ds:itemID="{1B25268A-B894-4D77-AFB7-50962E52A7BB}">
   <ds:schemaRefs>
     <ds:schemaRef ds:uri="http://schemas.openxmlformats.org/officeDocument/2006/bibliography"/>
   </ds:schemaRefs>

--- a/Global-optimization-using-meta-Heuristics-master (1)/Global-optimization-using-meta-Heuristics-master/Fyp-Work-master/Artifacts/Research/Deliverable 1/Updated Literature Review.docx
+++ b/Global-optimization-using-meta-Heuristics-master (1)/Global-optimization-using-meta-Heuristics-master/Fyp-Work-master/Artifacts/Research/Deliverable 1/Updated Literature Review.docx
@@ -1,6 +1,6 @@
 
 <file path=word/document.xml><?xml version="1.0" encoding="utf-8"?>
-<w:document xmlns:wpc="http://schemas.microsoft.com/office/word/2010/wordprocessingCanvas" xmlns:mc="http://schemas.openxmlformats.org/markup-compatibility/2006" xmlns:o="urn:schemas-microsoft-com:office:office" xmlns:r="http://schemas.openxmlformats.org/officeDocument/2006/relationships" xmlns:m="http://schemas.openxmlformats.org/officeDocument/2006/math" xmlns:v="urn:schemas-microsoft-com:vml" xmlns:wp14="http://schemas.microsoft.com/office/word/2010/wordprocessingDrawing" xmlns:wp="http://schemas.openxmlformats.org/drawingml/2006/wordprocessingDrawing" xmlns:w10="urn:schemas-microsoft-com:office:word" xmlns:w="http://schemas.openxmlformats.org/wordprocessingml/2006/main" xmlns:w14="http://schemas.microsoft.com/office/word/2010/wordml" xmlns:w15="http://schemas.microsoft.com/office/word/2012/wordml" xmlns:wpg="http://schemas.microsoft.com/office/word/2010/wordprocessingGroup" xmlns:wpi="http://schemas.microsoft.com/office/word/2010/wordprocessingInk" xmlns:wne="http://schemas.microsoft.com/office/word/2006/wordml" xmlns:wps="http://schemas.microsoft.com/office/word/2010/wordprocessingShape" mc:Ignorable="w14 w15 wp14">
+<w:document xmlns:wpc="http://schemas.microsoft.com/office/word/2010/wordprocessingCanvas" xmlns:cx="http://schemas.microsoft.com/office/drawing/2014/chartex" xmlns:cx1="http://schemas.microsoft.com/office/drawing/2015/9/8/chartex" xmlns:cx2="http://schemas.microsoft.com/office/drawing/2015/10/21/chartex" xmlns:cx3="http://schemas.microsoft.com/office/drawing/2016/5/9/chartex" xmlns:cx4="http://schemas.microsoft.com/office/drawing/2016/5/10/chartex" xmlns:cx5="http://schemas.microsoft.com/office/drawing/2016/5/11/chartex" xmlns:cx6="http://schemas.microsoft.com/office/drawing/2016/5/12/chartex" xmlns:cx7="http://schemas.microsoft.com/office/drawing/2016/5/13/chartex" xmlns:cx8="http://schemas.microsoft.com/office/drawing/2016/5/14/chartex" xmlns:mc="http://schemas.openxmlformats.org/markup-compatibility/2006" xmlns:aink="http://schemas.microsoft.com/office/drawing/2016/ink" xmlns:am3d="http://schemas.microsoft.com/office/drawing/2017/model3d" xmlns:o="urn:schemas-microsoft-com:office:office" xmlns:r="http://schemas.openxmlformats.org/officeDocument/2006/relationships" xmlns:m="http://schemas.openxmlformats.org/officeDocument/2006/math" xmlns:v="urn:schemas-microsoft-com:vml" xmlns:wp14="http://schemas.microsoft.com/office/word/2010/wordprocessingDrawing" xmlns:wp="http://schemas.openxmlformats.org/drawingml/2006/wordprocessingDrawing" xmlns:w10="urn:schemas-microsoft-com:office:word" xmlns:w="http://schemas.openxmlformats.org/wordprocessingml/2006/main" xmlns:w14="http://schemas.microsoft.com/office/word/2010/wordml" xmlns:w15="http://schemas.microsoft.com/office/word/2012/wordml" xmlns:w16cid="http://schemas.microsoft.com/office/word/2016/wordml/cid" xmlns:w16se="http://schemas.microsoft.com/office/word/2015/wordml/symex" xmlns:wpg="http://schemas.microsoft.com/office/word/2010/wordprocessingGroup" xmlns:wpi="http://schemas.microsoft.com/office/word/2010/wordprocessingInk" xmlns:wne="http://schemas.microsoft.com/office/word/2006/wordml" xmlns:wps="http://schemas.microsoft.com/office/word/2010/wordprocessingShape" mc:Ignorable="w14 w15 w16se w16cid wp14">
   <w:body>
     <w:bookmarkStart w:id="0" w:name="_Hlk6313535"/>
     <w:bookmarkEnd w:id="0"/>
@@ -16,6 +16,7 @@
             <w:docPartUnique/>
           </w:docPartObj>
         </w:sdtPr>
+        <w:sdtEndPr/>
         <w:sdtContent>
           <w:r>
             <w:rPr>
@@ -238,6 +239,7 @@
                                         <w:dataBinding w:prefixMappings="xmlns:ns0='http://purl.org/dc/elements/1.1/' xmlns:ns1='http://schemas.openxmlformats.org/package/2006/metadata/core-properties' " w:xpath="/ns1:coreProperties[1]/ns0:title[1]" w:storeItemID="{6C3C8BC8-F283-45AE-878A-BAB7291924A1}"/>
                                         <w:text/>
                                       </w:sdtPr>
+                                      <w:sdtEndPr/>
                                       <w:sdtContent>
                                         <w:p>
                                           <w:pPr>
@@ -276,6 +278,7 @@
                                         <w:dataBinding w:prefixMappings="xmlns:ns0='http://purl.org/dc/elements/1.1/' xmlns:ns1='http://schemas.openxmlformats.org/package/2006/metadata/core-properties' " w:xpath="/ns1:coreProperties[1]/ns0:subject[1]" w:storeItemID="{6C3C8BC8-F283-45AE-878A-BAB7291924A1}"/>
                                         <w:text/>
                                       </w:sdtPr>
+                                      <w:sdtEndPr/>
                                       <w:sdtContent>
                                         <w:p>
                                           <w:pPr>
@@ -579,6 +582,7 @@
                                   <w:dataBinding w:prefixMappings="xmlns:ns0='http://purl.org/dc/elements/1.1/' xmlns:ns1='http://schemas.openxmlformats.org/package/2006/metadata/core-properties' " w:xpath="/ns1:coreProperties[1]/ns0:title[1]" w:storeItemID="{6C3C8BC8-F283-45AE-878A-BAB7291924A1}"/>
                                   <w:text/>
                                 </w:sdtPr>
+                                <w:sdtEndPr/>
                                 <w:sdtContent>
                                   <w:p>
                                     <w:pPr>
@@ -617,6 +621,7 @@
                                   <w:dataBinding w:prefixMappings="xmlns:ns0='http://purl.org/dc/elements/1.1/' xmlns:ns1='http://schemas.openxmlformats.org/package/2006/metadata/core-properties' " w:xpath="/ns1:coreProperties[1]/ns0:subject[1]" w:storeItemID="{6C3C8BC8-F283-45AE-878A-BAB7291924A1}"/>
                                   <w:text/>
                                 </w:sdtPr>
+                                <w:sdtEndPr/>
                                 <w:sdtContent>
                                   <w:p>
                                     <w:pPr>
@@ -906,6 +911,7 @@
               <w:tab w:val="left" w:pos="480"/>
               <w:tab w:val="right" w:leader="dot" w:pos="10790"/>
             </w:tabs>
+            <w:jc w:val="both"/>
             <w:rPr>
               <w:noProof/>
               <w:sz w:val="22"/>
@@ -1001,6 +1007,7 @@
               <w:tab w:val="left" w:pos="880"/>
               <w:tab w:val="right" w:leader="dot" w:pos="10790"/>
             </w:tabs>
+            <w:jc w:val="both"/>
             <w:rPr>
               <w:noProof/>
               <w:sz w:val="22"/>
@@ -1087,6 +1094,7 @@
               <w:tab w:val="left" w:pos="1320"/>
               <w:tab w:val="right" w:leader="dot" w:pos="10790"/>
             </w:tabs>
+            <w:jc w:val="both"/>
             <w:rPr>
               <w:noProof/>
               <w:sz w:val="22"/>
@@ -1173,6 +1181,7 @@
               <w:tab w:val="left" w:pos="1320"/>
               <w:tab w:val="right" w:leader="dot" w:pos="10790"/>
             </w:tabs>
+            <w:jc w:val="both"/>
             <w:rPr>
               <w:noProof/>
               <w:sz w:val="22"/>
@@ -1259,6 +1268,7 @@
               <w:tab w:val="left" w:pos="880"/>
               <w:tab w:val="right" w:leader="dot" w:pos="10790"/>
             </w:tabs>
+            <w:jc w:val="both"/>
             <w:rPr>
               <w:noProof/>
               <w:sz w:val="22"/>
@@ -1345,6 +1355,7 @@
               <w:tab w:val="left" w:pos="880"/>
               <w:tab w:val="right" w:leader="dot" w:pos="10790"/>
             </w:tabs>
+            <w:jc w:val="both"/>
             <w:rPr>
               <w:noProof/>
               <w:sz w:val="22"/>
@@ -1431,6 +1442,7 @@
               <w:tab w:val="left" w:pos="880"/>
               <w:tab w:val="right" w:leader="dot" w:pos="10790"/>
             </w:tabs>
+            <w:jc w:val="both"/>
             <w:rPr>
               <w:noProof/>
               <w:sz w:val="22"/>
@@ -1517,6 +1529,7 @@
               <w:tab w:val="left" w:pos="1320"/>
               <w:tab w:val="right" w:leader="dot" w:pos="10790"/>
             </w:tabs>
+            <w:jc w:val="both"/>
             <w:rPr>
               <w:noProof/>
               <w:sz w:val="22"/>
@@ -1603,6 +1616,7 @@
               <w:tab w:val="left" w:pos="1320"/>
               <w:tab w:val="right" w:leader="dot" w:pos="10790"/>
             </w:tabs>
+            <w:jc w:val="both"/>
             <w:rPr>
               <w:noProof/>
               <w:sz w:val="22"/>
@@ -1689,6 +1703,7 @@
               <w:tab w:val="left" w:pos="480"/>
               <w:tab w:val="right" w:leader="dot" w:pos="10790"/>
             </w:tabs>
+            <w:jc w:val="both"/>
             <w:rPr>
               <w:noProof/>
               <w:sz w:val="22"/>
@@ -1775,6 +1790,7 @@
               <w:tab w:val="left" w:pos="880"/>
               <w:tab w:val="right" w:leader="dot" w:pos="10790"/>
             </w:tabs>
+            <w:jc w:val="both"/>
             <w:rPr>
               <w:noProof/>
               <w:sz w:val="22"/>
@@ -1861,6 +1877,7 @@
               <w:tab w:val="left" w:pos="480"/>
               <w:tab w:val="right" w:leader="dot" w:pos="10790"/>
             </w:tabs>
+            <w:jc w:val="both"/>
             <w:rPr>
               <w:noProof/>
               <w:sz w:val="22"/>
@@ -3290,6 +3307,23 @@
           <w:ilvl w:val="1"/>
           <w:numId w:val="1"/>
         </w:numPr>
+      </w:pPr>
+      <w:r>
+        <w:t>Properties of Meta-Heuristic Algorithms:</w:t>
+      </w:r>
+    </w:p>
+    <w:p>
+      <w:pPr>
+        <w:ind w:left="1080"/>
+      </w:pPr>
+    </w:p>
+    <w:p>
+      <w:pPr>
+        <w:pStyle w:val="Heading2"/>
+        <w:numPr>
+          <w:ilvl w:val="1"/>
+          <w:numId w:val="1"/>
+        </w:numPr>
         <w:jc w:val="both"/>
       </w:pPr>
       <w:bookmarkStart w:id="7" w:name="_Toc6332180"/>
@@ -3393,7 +3427,13 @@
               <w:jc w:val="both"/>
             </w:pPr>
             <w:r>
-              <w:t xml:space="preserve">Darvin’s Theory of Evolution, solutions are subjected to crossovers and mutation same as proposed by Darvin. </w:t>
+              <w:t>This algorithm is inspired by biological processes</w:t>
+            </w:r>
+            <w:r>
+              <w:t>: crossover and mutation</w:t>
+            </w:r>
+            <w:r>
+              <w:t>.</w:t>
             </w:r>
           </w:p>
         </w:tc>
@@ -3500,6 +3540,7 @@
               <w:jc w:val="both"/>
             </w:pPr>
             <w:r>
+              <w:lastRenderedPageBreak/>
               <w:t>Whale Optimization</w:t>
             </w:r>
           </w:p>
@@ -3533,7 +3574,6 @@
               <w:jc w:val="both"/>
             </w:pPr>
             <w:r>
-              <w:lastRenderedPageBreak/>
               <w:t>Dragonfly Optimization</w:t>
             </w:r>
           </w:p>
@@ -3672,6 +3712,28 @@
           </w:p>
         </w:tc>
       </w:tr>
+      <w:tr>
+        <w:tc>
+          <w:tcPr>
+            <w:tcW w:w="1750" w:type="dxa"/>
+          </w:tcPr>
+          <w:p>
+            <w:pPr>
+              <w:jc w:val="both"/>
+            </w:pPr>
+          </w:p>
+        </w:tc>
+        <w:tc>
+          <w:tcPr>
+            <w:tcW w:w="6520" w:type="dxa"/>
+          </w:tcPr>
+          <w:p>
+            <w:pPr>
+              <w:jc w:val="both"/>
+            </w:pPr>
+          </w:p>
+        </w:tc>
+      </w:tr>
     </w:tbl>
     <w:p>
       <w:pPr>
@@ -3701,6 +3763,12 @@
         <w:ind w:left="1080"/>
         <w:jc w:val="both"/>
       </w:pPr>
+    </w:p>
+    <w:p>
+      <w:pPr>
+        <w:ind w:left="1080"/>
+        <w:jc w:val="both"/>
+      </w:pPr>
       <w:r>
         <w:t>After the algorithms are proposed, they are tested on some evaluation functions which are known as benchmark functions.</w:t>
       </w:r>
@@ -3730,6 +3798,7 @@
           <w:ilvl w:val="2"/>
           <w:numId w:val="1"/>
         </w:numPr>
+        <w:jc w:val="both"/>
       </w:pPr>
       <w:bookmarkStart w:id="9" w:name="_Toc6332182"/>
       <w:r>
@@ -3743,6 +3812,7 @@
     <w:p>
       <w:pPr>
         <w:ind w:left="1080"/>
+        <w:jc w:val="both"/>
       </w:pPr>
       <w:r>
         <w:t>Following are the types of benchmark functions:</w:t>
@@ -3755,6 +3825,7 @@
           <w:ilvl w:val="0"/>
           <w:numId w:val="8"/>
         </w:numPr>
+        <w:jc w:val="both"/>
       </w:pPr>
       <w:r>
         <w:t>Unimodal</w:t>
@@ -3767,11 +3838,13 @@
           <w:ilvl w:val="0"/>
           <w:numId w:val="8"/>
         </w:numPr>
+        <w:jc w:val="both"/>
       </w:pPr>
       <w:r>
         <w:rPr>
           <w:noProof/>
         </w:rPr>
+        <w:lastRenderedPageBreak/>
         <mc:AlternateContent>
           <mc:Choice Requires="wps">
             <w:drawing>
@@ -3861,6 +3934,7 @@
           <w:ilvl w:val="0"/>
           <w:numId w:val="8"/>
         </w:numPr>
+        <w:jc w:val="both"/>
       </w:pPr>
       <w:r>
         <w:t>Differentiable</w:t>
@@ -3873,6 +3947,7 @@
           <w:ilvl w:val="0"/>
           <w:numId w:val="8"/>
         </w:numPr>
+        <w:jc w:val="both"/>
       </w:pPr>
       <w:r>
         <w:t>Non-differentiable</w:t>
@@ -3885,6 +3960,7 @@
           <w:ilvl w:val="0"/>
           <w:numId w:val="8"/>
         </w:numPr>
+        <w:jc w:val="both"/>
       </w:pPr>
       <w:r>
         <w:t>1- Dimensional</w:t>
@@ -3897,6 +3973,7 @@
           <w:ilvl w:val="0"/>
           <w:numId w:val="8"/>
         </w:numPr>
+        <w:jc w:val="both"/>
       </w:pPr>
       <w:r>
         <w:t>2-Dimentional</w:t>
@@ -3909,6 +3986,7 @@
           <w:ilvl w:val="0"/>
           <w:numId w:val="8"/>
         </w:numPr>
+        <w:jc w:val="both"/>
       </w:pPr>
       <w:r>
         <w:t>3-Dimensoinal</w:t>
@@ -3921,6 +3999,7 @@
           <w:ilvl w:val="0"/>
           <w:numId w:val="8"/>
         </w:numPr>
+        <w:jc w:val="both"/>
       </w:pPr>
       <w:r>
         <w:t>N-Dimensional</w:t>
@@ -3933,6 +4012,7 @@
           <w:ilvl w:val="0"/>
           <w:numId w:val="8"/>
         </w:numPr>
+        <w:jc w:val="both"/>
       </w:pPr>
       <w:r>
         <w:t>Convex</w:t>
@@ -3945,6 +4025,7 @@
           <w:ilvl w:val="0"/>
           <w:numId w:val="8"/>
         </w:numPr>
+        <w:jc w:val="both"/>
       </w:pPr>
       <w:r>
         <w:t>Non-convex</w:t>
@@ -3957,6 +4038,7 @@
           <w:ilvl w:val="0"/>
           <w:numId w:val="8"/>
         </w:numPr>
+        <w:jc w:val="both"/>
       </w:pPr>
       <w:r>
         <w:t>Parametric</w:t>
@@ -3969,6 +4051,7 @@
           <w:ilvl w:val="0"/>
           <w:numId w:val="8"/>
         </w:numPr>
+        <w:jc w:val="both"/>
       </w:pPr>
       <w:r>
         <w:t>Separable</w:t>
@@ -3978,42 +4061,49 @@
       <w:pPr>
         <w:pStyle w:val="ListParagraph"/>
         <w:ind w:left="1440"/>
+        <w:jc w:val="both"/>
       </w:pPr>
     </w:p>
     <w:p>
       <w:pPr>
         <w:pStyle w:val="ListParagraph"/>
         <w:ind w:left="1440"/>
+        <w:jc w:val="both"/>
       </w:pPr>
     </w:p>
     <w:p>
       <w:pPr>
         <w:pStyle w:val="ListParagraph"/>
         <w:ind w:left="1440"/>
+        <w:jc w:val="both"/>
       </w:pPr>
     </w:p>
     <w:p>
       <w:pPr>
         <w:pStyle w:val="ListParagraph"/>
         <w:ind w:left="1440"/>
+        <w:jc w:val="both"/>
       </w:pPr>
     </w:p>
     <w:p>
       <w:pPr>
         <w:pStyle w:val="ListParagraph"/>
         <w:ind w:left="1440"/>
+        <w:jc w:val="both"/>
       </w:pPr>
     </w:p>
     <w:p>
       <w:pPr>
         <w:pStyle w:val="ListParagraph"/>
         <w:ind w:left="1440"/>
+        <w:jc w:val="both"/>
       </w:pPr>
     </w:p>
     <w:p>
       <w:pPr>
         <w:pStyle w:val="ListParagraph"/>
         <w:ind w:left="1440"/>
+        <w:jc w:val="both"/>
       </w:pPr>
     </w:p>
     <w:p>
@@ -4023,10 +4113,10 @@
           <w:ilvl w:val="2"/>
           <w:numId w:val="1"/>
         </w:numPr>
+        <w:jc w:val="both"/>
       </w:pPr>
       <w:bookmarkStart w:id="10" w:name="_Toc6332183"/>
       <w:r>
-        <w:lastRenderedPageBreak/>
         <w:t>Overview:</w:t>
       </w:r>
       <w:bookmarkEnd w:id="10"/>
@@ -4059,7 +4149,7 @@
           </w:tcPr>
           <w:p>
             <w:pPr>
-              <w:jc w:val="center"/>
+              <w:jc w:val="both"/>
               <w:rPr>
                 <w:b/>
                 <w:i/>
@@ -4090,7 +4180,7 @@
           </w:tcPr>
           <w:p>
             <w:pPr>
-              <w:jc w:val="center"/>
+              <w:jc w:val="both"/>
               <w:rPr>
                 <w:b/>
                 <w:i/>
@@ -4113,6 +4203,7 @@
           </w:tcPr>
           <w:p>
             <w:pPr>
+              <w:jc w:val="both"/>
               <w:rPr>
                 <w:b/>
                 <w:i/>
@@ -4135,7 +4226,7 @@
           </w:tcPr>
           <w:p>
             <w:pPr>
-              <w:jc w:val="center"/>
+              <w:jc w:val="both"/>
               <w:rPr>
                 <w:b/>
                 <w:i/>
@@ -4158,7 +4249,7 @@
           </w:tcPr>
           <w:p>
             <w:pPr>
-              <w:jc w:val="center"/>
+              <w:jc w:val="both"/>
               <w:rPr>
                 <w:b/>
                 <w:i/>
@@ -4181,9 +4272,20 @@
           <w:tcPr>
             <w:tcW w:w="1440" w:type="dxa"/>
           </w:tcPr>
-          <w:p/>
-          <w:p/>
-          <w:p>
+          <w:p>
+            <w:pPr>
+              <w:jc w:val="both"/>
+            </w:pPr>
+          </w:p>
+          <w:p>
+            <w:pPr>
+              <w:jc w:val="both"/>
+            </w:pPr>
+          </w:p>
+          <w:p>
+            <w:pPr>
+              <w:jc w:val="both"/>
+            </w:pPr>
             <w:r>
               <w:t>Ackley N. 2 Function</w:t>
             </w:r>
@@ -4194,6 +4296,9 @@
             <w:tcW w:w="3690" w:type="dxa"/>
           </w:tcPr>
           <w:p>
+            <w:pPr>
+              <w:jc w:val="both"/>
+            </w:pPr>
             <w:r>
               <w:rPr>
                 <w:noProof/>
@@ -4246,9 +4351,14 @@
           <w:tcPr>
             <w:tcW w:w="2340" w:type="dxa"/>
           </w:tcPr>
-          <w:p/>
-          <w:p>
-            <w:pPr>
+          <w:p>
+            <w:pPr>
+              <w:jc w:val="both"/>
+            </w:pPr>
+          </w:p>
+          <w:p>
+            <w:pPr>
+              <w:jc w:val="both"/>
               <w:rPr>
                 <w:rStyle w:val="mjx-char"/>
                 <w:rFonts w:ascii="MJXc-TeX-math-Iw" w:hAnsi="MJXc-TeX-math-Iw" w:cs="Arial"/>
@@ -4260,6 +4370,9 @@
             </w:pPr>
           </w:p>
           <w:p>
+            <w:pPr>
+              <w:jc w:val="both"/>
+            </w:pPr>
             <w:r>
               <w:rPr>
                 <w:rStyle w:val="mjx-char"/>
@@ -4424,6 +4537,7 @@
           </w:tcPr>
           <w:p>
             <w:pPr>
+              <w:jc w:val="both"/>
               <w:rPr>
                 <w:sz w:val="16"/>
               </w:rPr>
@@ -4431,12 +4545,16 @@
           </w:p>
           <w:p>
             <w:pPr>
+              <w:jc w:val="both"/>
               <w:rPr>
                 <w:sz w:val="16"/>
               </w:rPr>
             </w:pPr>
           </w:p>
           <w:p>
+            <w:pPr>
+              <w:jc w:val="both"/>
+            </w:pPr>
             <w:r>
               <w:rPr>
                 <w:sz w:val="16"/>
@@ -4449,14 +4567,29 @@
           <w:tcPr>
             <w:tcW w:w="1350" w:type="dxa"/>
           </w:tcPr>
-          <w:p/>
-          <w:p/>
-          <w:p>
+          <w:p>
+            <w:pPr>
+              <w:jc w:val="both"/>
+            </w:pPr>
+          </w:p>
+          <w:p>
+            <w:pPr>
+              <w:jc w:val="both"/>
+            </w:pPr>
+          </w:p>
+          <w:p>
+            <w:pPr>
+              <w:jc w:val="both"/>
+            </w:pPr>
             <w:r>
               <w:t>[-6,6]</w:t>
             </w:r>
           </w:p>
-          <w:p/>
+          <w:p>
+            <w:pPr>
+              <w:jc w:val="both"/>
+            </w:pPr>
+          </w:p>
         </w:tc>
       </w:tr>
       <w:tr>
@@ -4464,9 +4597,20 @@
           <w:tcPr>
             <w:tcW w:w="1440" w:type="dxa"/>
           </w:tcPr>
-          <w:p/>
-          <w:p/>
-          <w:p>
+          <w:p>
+            <w:pPr>
+              <w:jc w:val="both"/>
+            </w:pPr>
+          </w:p>
+          <w:p>
+            <w:pPr>
+              <w:jc w:val="both"/>
+            </w:pPr>
+          </w:p>
+          <w:p>
+            <w:pPr>
+              <w:jc w:val="both"/>
+            </w:pPr>
             <w:r>
               <w:t>Booth Function</w:t>
             </w:r>
@@ -4477,6 +4621,9 @@
             <w:tcW w:w="3690" w:type="dxa"/>
           </w:tcPr>
           <w:p>
+            <w:pPr>
+              <w:jc w:val="both"/>
+            </w:pPr>
             <w:r>
               <w:rPr>
                 <w:noProof/>
@@ -4529,9 +4676,20 @@
           <w:tcPr>
             <w:tcW w:w="2340" w:type="dxa"/>
           </w:tcPr>
-          <w:p/>
-          <w:p/>
-          <w:p>
+          <w:p>
+            <w:pPr>
+              <w:jc w:val="both"/>
+            </w:pPr>
+          </w:p>
+          <w:p>
+            <w:pPr>
+              <w:jc w:val="both"/>
+            </w:pPr>
+          </w:p>
+          <w:p>
+            <w:pPr>
+              <w:jc w:val="both"/>
+            </w:pPr>
             <w:r>
               <w:rPr>
                 <w:rStyle w:val="mjx-char"/>
@@ -4725,9 +4883,20 @@
           <w:tcPr>
             <w:tcW w:w="1080" w:type="dxa"/>
           </w:tcPr>
-          <w:p/>
-          <w:p/>
-          <w:p>
+          <w:p>
+            <w:pPr>
+              <w:jc w:val="both"/>
+            </w:pPr>
+          </w:p>
+          <w:p>
+            <w:pPr>
+              <w:jc w:val="both"/>
+            </w:pPr>
+          </w:p>
+          <w:p>
+            <w:pPr>
+              <w:jc w:val="both"/>
+            </w:pPr>
             <w:r>
               <w:rPr>
                 <w:sz w:val="14"/>
@@ -4800,9 +4969,20 @@
           <w:tcPr>
             <w:tcW w:w="1350" w:type="dxa"/>
           </w:tcPr>
-          <w:p/>
-          <w:p/>
-          <w:p>
+          <w:p>
+            <w:pPr>
+              <w:jc w:val="both"/>
+            </w:pPr>
+          </w:p>
+          <w:p>
+            <w:pPr>
+              <w:jc w:val="both"/>
+            </w:pPr>
+          </w:p>
+          <w:p>
+            <w:pPr>
+              <w:jc w:val="both"/>
+            </w:pPr>
             <w:r>
               <w:rPr>
                 <w:rFonts w:ascii="MJXc-TeX-main-Rw" w:hAnsi="MJXc-TeX-main-Rw" w:cs="Arial"/>
@@ -4832,9 +5012,20 @@
           <w:tcPr>
             <w:tcW w:w="1440" w:type="dxa"/>
           </w:tcPr>
-          <w:p/>
-          <w:p/>
-          <w:p>
+          <w:p>
+            <w:pPr>
+              <w:jc w:val="both"/>
+            </w:pPr>
+          </w:p>
+          <w:p>
+            <w:pPr>
+              <w:jc w:val="both"/>
+            </w:pPr>
+          </w:p>
+          <w:p>
+            <w:pPr>
+              <w:jc w:val="both"/>
+            </w:pPr>
             <w:r>
               <w:t>Brent Function</w:t>
             </w:r>
@@ -4845,6 +5036,9 @@
             <w:tcW w:w="3690" w:type="dxa"/>
           </w:tcPr>
           <w:p>
+            <w:pPr>
+              <w:jc w:val="both"/>
+            </w:pPr>
             <w:r>
               <w:rPr>
                 <w:noProof/>
@@ -4897,9 +5091,20 @@
           <w:tcPr>
             <w:tcW w:w="2340" w:type="dxa"/>
           </w:tcPr>
-          <w:p/>
-          <w:p/>
-          <w:p>
+          <w:p>
+            <w:pPr>
+              <w:jc w:val="both"/>
+            </w:pPr>
+          </w:p>
+          <w:p>
+            <w:pPr>
+              <w:jc w:val="both"/>
+            </w:pPr>
+          </w:p>
+          <w:p>
+            <w:pPr>
+              <w:jc w:val="both"/>
+            </w:pPr>
             <w:r>
               <w:rPr>
                 <w:rStyle w:val="mjx-char"/>
@@ -5135,6 +5340,7 @@
           </w:tcPr>
           <w:p>
             <w:pPr>
+              <w:jc w:val="both"/>
               <w:rPr>
                 <w:sz w:val="16"/>
               </w:rPr>
@@ -5142,12 +5348,16 @@
           </w:p>
           <w:p>
             <w:pPr>
+              <w:jc w:val="both"/>
               <w:rPr>
                 <w:sz w:val="16"/>
               </w:rPr>
             </w:pPr>
           </w:p>
           <w:p>
+            <w:pPr>
+              <w:jc w:val="both"/>
+            </w:pPr>
             <w:r>
               <w:rPr>
                 <w:sz w:val="16"/>
@@ -5160,9 +5370,20 @@
           <w:tcPr>
             <w:tcW w:w="1350" w:type="dxa"/>
           </w:tcPr>
-          <w:p/>
-          <w:p/>
-          <w:p>
+          <w:p>
+            <w:pPr>
+              <w:jc w:val="both"/>
+            </w:pPr>
+          </w:p>
+          <w:p>
+            <w:pPr>
+              <w:jc w:val="both"/>
+            </w:pPr>
+          </w:p>
+          <w:p>
+            <w:pPr>
+              <w:jc w:val="both"/>
+            </w:pPr>
             <w:r>
               <w:rPr>
                 <w:rStyle w:val="mjx-char"/>
@@ -5192,8 +5413,15 @@
           <w:tcPr>
             <w:tcW w:w="1440" w:type="dxa"/>
           </w:tcPr>
-          <w:p/>
-          <w:p>
+          <w:p>
+            <w:pPr>
+              <w:jc w:val="both"/>
+            </w:pPr>
+          </w:p>
+          <w:p>
+            <w:pPr>
+              <w:jc w:val="both"/>
+            </w:pPr>
             <w:r>
               <w:t>Drop-Wave Function</w:t>
             </w:r>
@@ -5204,6 +5432,9 @@
             <w:tcW w:w="3690" w:type="dxa"/>
           </w:tcPr>
           <w:p>
+            <w:pPr>
+              <w:jc w:val="both"/>
+            </w:pPr>
             <w:r>
               <w:rPr>
                 <w:noProof/>
@@ -5258,6 +5489,7 @@
           </w:tcPr>
           <w:p>
             <w:pPr>
+              <w:jc w:val="both"/>
               <w:rPr>
                 <w:rStyle w:val="mjx-char"/>
                 <w:rFonts w:ascii="MJXc-TeX-math-Iw" w:hAnsi="MJXc-TeX-math-Iw" w:cs="Arial"/>
@@ -5270,6 +5502,7 @@
           </w:p>
           <w:p>
             <w:pPr>
+              <w:jc w:val="both"/>
               <w:rPr>
                 <w:rStyle w:val="mjx-char"/>
                 <w:rFonts w:ascii="MJXc-TeX-math-Iw" w:hAnsi="MJXc-TeX-math-Iw" w:cs="Arial"/>
@@ -5282,6 +5515,7 @@
           </w:p>
           <w:p>
             <w:pPr>
+              <w:jc w:val="both"/>
               <w:rPr>
                 <w:rStyle w:val="mjx-char"/>
                 <w:rFonts w:ascii="MJXc-TeX-math-Iw" w:hAnsi="MJXc-TeX-math-Iw" w:cs="Arial"/>
@@ -5294,6 +5528,7 @@
           </w:p>
           <w:p>
             <w:pPr>
+              <w:jc w:val="both"/>
               <w:rPr>
                 <w:rStyle w:val="mjx-char"/>
                 <w:rFonts w:ascii="MJXc-TeX-math-Iw" w:hAnsi="MJXc-TeX-math-Iw" w:cs="Arial"/>
@@ -5305,6 +5540,9 @@
             </w:pPr>
           </w:p>
           <w:p>
+            <w:pPr>
+              <w:jc w:val="both"/>
+            </w:pPr>
             <w:r>
               <w:rPr>
                 <w:rStyle w:val="mjx-char"/>
@@ -5569,6 +5807,7 @@
           </w:tcPr>
           <w:p>
             <w:pPr>
+              <w:jc w:val="both"/>
               <w:rPr>
                 <w:sz w:val="18"/>
               </w:rPr>
@@ -5576,6 +5815,7 @@
           </w:p>
           <w:p>
             <w:pPr>
+              <w:jc w:val="both"/>
               <w:rPr>
                 <w:sz w:val="18"/>
               </w:rPr>
@@ -5583,12 +5823,16 @@
           </w:p>
           <w:p>
             <w:pPr>
+              <w:jc w:val="both"/>
               <w:rPr>
                 <w:sz w:val="18"/>
               </w:rPr>
             </w:pPr>
           </w:p>
           <w:p>
+            <w:pPr>
+              <w:jc w:val="both"/>
+            </w:pPr>
             <w:r>
               <w:rPr>
                 <w:sz w:val="18"/>
@@ -5603,6 +5847,7 @@
           </w:tcPr>
           <w:p>
             <w:pPr>
+              <w:jc w:val="both"/>
               <w:rPr>
                 <w:rStyle w:val="mjx-char"/>
                 <w:rFonts w:ascii="MJXc-TeX-main-Rw" w:hAnsi="MJXc-TeX-main-Rw" w:cs="Arial"/>
@@ -5616,6 +5861,7 @@
           </w:p>
           <w:p>
             <w:pPr>
+              <w:jc w:val="both"/>
               <w:rPr>
                 <w:rStyle w:val="mjx-char"/>
                 <w:rFonts w:ascii="MJXc-TeX-main-Rw" w:hAnsi="MJXc-TeX-main-Rw" w:cs="Arial"/>
@@ -5629,6 +5875,7 @@
           </w:p>
           <w:p>
             <w:pPr>
+              <w:jc w:val="both"/>
               <w:rPr>
                 <w:rStyle w:val="mjx-char"/>
                 <w:rFonts w:ascii="MJXc-TeX-main-Rw" w:hAnsi="MJXc-TeX-main-Rw" w:cs="Arial"/>
@@ -5641,6 +5888,9 @@
             </w:pPr>
           </w:p>
           <w:p>
+            <w:pPr>
+              <w:jc w:val="both"/>
+            </w:pPr>
             <w:r>
               <w:rPr>
                 <w:rStyle w:val="mjx-char"/>
@@ -5661,9 +5911,20 @@
           <w:tcPr>
             <w:tcW w:w="1440" w:type="dxa"/>
           </w:tcPr>
-          <w:p/>
-          <w:p/>
-          <w:p>
+          <w:p>
+            <w:pPr>
+              <w:jc w:val="both"/>
+            </w:pPr>
+          </w:p>
+          <w:p>
+            <w:pPr>
+              <w:jc w:val="both"/>
+            </w:pPr>
+          </w:p>
+          <w:p>
+            <w:pPr>
+              <w:jc w:val="both"/>
+            </w:pPr>
             <w:r>
               <w:t>Exponential Function</w:t>
             </w:r>
@@ -5674,6 +5935,9 @@
             <w:tcW w:w="3690" w:type="dxa"/>
           </w:tcPr>
           <w:p>
+            <w:pPr>
+              <w:jc w:val="both"/>
+            </w:pPr>
             <w:r>
               <w:rPr>
                 <w:noProof/>
@@ -5728,6 +5992,7 @@
           </w:tcPr>
           <w:p>
             <w:pPr>
+              <w:jc w:val="both"/>
               <w:rPr>
                 <w:rStyle w:val="mjx-char"/>
                 <w:rFonts w:ascii="MJXc-TeX-math-Iw" w:hAnsi="MJXc-TeX-math-Iw" w:cs="Arial"/>
@@ -5740,6 +6005,7 @@
           </w:p>
           <w:p>
             <w:pPr>
+              <w:jc w:val="both"/>
               <w:rPr>
                 <w:rStyle w:val="mjx-char"/>
                 <w:rFonts w:ascii="MJXc-TeX-math-Iw" w:hAnsi="MJXc-TeX-math-Iw" w:cs="Arial"/>
@@ -5752,6 +6018,7 @@
           </w:p>
           <w:p>
             <w:pPr>
+              <w:jc w:val="both"/>
               <w:rPr>
                 <w:rStyle w:val="mjx-char"/>
                 <w:rFonts w:ascii="MJXc-TeX-math-Iw" w:hAnsi="MJXc-TeX-math-Iw" w:cs="Arial"/>
@@ -5764,6 +6031,7 @@
           </w:p>
           <w:p>
             <w:pPr>
+              <w:jc w:val="both"/>
               <w:rPr>
                 <w:rStyle w:val="mjx-char"/>
                 <w:rFonts w:ascii="MJXc-TeX-math-Iw" w:hAnsi="MJXc-TeX-math-Iw" w:cs="Arial"/>
@@ -5775,6 +6043,9 @@
             </w:pPr>
           </w:p>
           <w:p>
+            <w:pPr>
+              <w:jc w:val="both"/>
+            </w:pPr>
             <w:r>
               <w:rPr>
                 <w:rStyle w:val="mjx-char"/>
@@ -5929,7 +6200,6 @@
               </w:rPr>
               <w:t>−</w:t>
             </w:r>
-            <w:proofErr w:type="spellStart"/>
             <w:r>
               <w:rPr>
                 <w:rStyle w:val="mjx-char"/>
@@ -5941,7 +6211,6 @@
               </w:rPr>
               <w:t>exp</w:t>
             </w:r>
-            <w:proofErr w:type="spellEnd"/>
             <w:r>
               <w:rPr>
                 <w:rStyle w:val="mjx-char"/>
@@ -6044,6 +6313,7 @@
           </w:tcPr>
           <w:p>
             <w:pPr>
+              <w:jc w:val="both"/>
               <w:rPr>
                 <w:sz w:val="16"/>
               </w:rPr>
@@ -6051,12 +6321,16 @@
           </w:p>
           <w:p>
             <w:pPr>
+              <w:jc w:val="both"/>
               <w:rPr>
                 <w:sz w:val="16"/>
               </w:rPr>
             </w:pPr>
           </w:p>
           <w:p>
+            <w:pPr>
+              <w:jc w:val="both"/>
+            </w:pPr>
             <w:r>
               <w:rPr>
                 <w:sz w:val="16"/>
@@ -6071,6 +6345,7 @@
           </w:tcPr>
           <w:p>
             <w:pPr>
+              <w:jc w:val="both"/>
               <w:rPr>
                 <w:rStyle w:val="mjx-char"/>
                 <w:rFonts w:ascii="MJXc-TeX-main-Rw" w:hAnsi="MJXc-TeX-main-Rw" w:cs="Arial"/>
@@ -6083,6 +6358,7 @@
           </w:p>
           <w:p>
             <w:pPr>
+              <w:jc w:val="both"/>
               <w:rPr>
                 <w:rStyle w:val="mjx-char"/>
                 <w:rFonts w:ascii="MJXc-TeX-main-Rw" w:hAnsi="MJXc-TeX-main-Rw" w:cs="Arial"/>
@@ -6094,6 +6370,9 @@
             </w:pPr>
           </w:p>
           <w:p>
+            <w:pPr>
+              <w:jc w:val="both"/>
+            </w:pPr>
             <w:r>
               <w:rPr>
                 <w:rStyle w:val="mjx-char"/>
@@ -6113,9 +6392,20 @@
           <w:tcPr>
             <w:tcW w:w="1440" w:type="dxa"/>
           </w:tcPr>
-          <w:p/>
-          <w:p/>
-          <w:p>
+          <w:p>
+            <w:pPr>
+              <w:jc w:val="both"/>
+            </w:pPr>
+          </w:p>
+          <w:p>
+            <w:pPr>
+              <w:jc w:val="both"/>
+            </w:pPr>
+          </w:p>
+          <w:p>
+            <w:pPr>
+              <w:jc w:val="both"/>
+            </w:pPr>
             <w:r>
               <w:t>Leon Function</w:t>
             </w:r>
@@ -6126,6 +6416,9 @@
             <w:tcW w:w="3690" w:type="dxa"/>
           </w:tcPr>
           <w:p>
+            <w:pPr>
+              <w:jc w:val="both"/>
+            </w:pPr>
             <w:r>
               <w:rPr>
                 <w:noProof/>
@@ -6180,6 +6473,7 @@
           </w:tcPr>
           <w:p>
             <w:pPr>
+              <w:jc w:val="both"/>
               <w:rPr>
                 <w:rStyle w:val="mjx-char"/>
                 <w:rFonts w:ascii="MJXc-TeX-math-Iw" w:hAnsi="MJXc-TeX-math-Iw" w:cs="Arial"/>
@@ -6192,6 +6486,7 @@
           </w:p>
           <w:p>
             <w:pPr>
+              <w:jc w:val="both"/>
               <w:rPr>
                 <w:rStyle w:val="mjx-char"/>
                 <w:rFonts w:ascii="MJXc-TeX-math-Iw" w:hAnsi="MJXc-TeX-math-Iw" w:cs="Arial"/>
@@ -6204,6 +6499,7 @@
           </w:p>
           <w:p>
             <w:pPr>
+              <w:jc w:val="both"/>
               <w:rPr>
                 <w:rStyle w:val="mjx-char"/>
                 <w:rFonts w:ascii="MJXc-TeX-math-Iw" w:hAnsi="MJXc-TeX-math-Iw" w:cs="Arial"/>
@@ -6215,6 +6511,9 @@
             </w:pPr>
           </w:p>
           <w:p>
+            <w:pPr>
+              <w:jc w:val="both"/>
+            </w:pPr>
             <w:r>
               <w:rPr>
                 <w:rStyle w:val="mjx-char"/>
@@ -6398,6 +6697,7 @@
           </w:tcPr>
           <w:p>
             <w:pPr>
+              <w:jc w:val="both"/>
               <w:rPr>
                 <w:sz w:val="16"/>
               </w:rPr>
@@ -6405,12 +6705,16 @@
           </w:p>
           <w:p>
             <w:pPr>
+              <w:jc w:val="both"/>
               <w:rPr>
                 <w:sz w:val="16"/>
               </w:rPr>
             </w:pPr>
           </w:p>
           <w:p>
+            <w:pPr>
+              <w:jc w:val="both"/>
+            </w:pPr>
             <w:r>
               <w:rPr>
                 <w:sz w:val="16"/>
@@ -6425,6 +6729,7 @@
           </w:tcPr>
           <w:p>
             <w:pPr>
+              <w:jc w:val="both"/>
               <w:rPr>
                 <w:rStyle w:val="mjx-char"/>
                 <w:rFonts w:ascii="MJXc-TeX-main-Rw" w:hAnsi="MJXc-TeX-main-Rw" w:cs="Arial"/>
@@ -6437,6 +6742,7 @@
           </w:p>
           <w:p>
             <w:pPr>
+              <w:jc w:val="both"/>
               <w:rPr>
                 <w:rStyle w:val="mjx-char"/>
                 <w:rFonts w:ascii="MJXc-TeX-main-Rw" w:hAnsi="MJXc-TeX-main-Rw" w:cs="Arial"/>
@@ -6448,6 +6754,9 @@
             </w:pPr>
           </w:p>
           <w:p>
+            <w:pPr>
+              <w:jc w:val="both"/>
+            </w:pPr>
             <w:r>
               <w:rPr>
                 <w:rStyle w:val="mjx-char"/>
@@ -6467,9 +6776,20 @@
           <w:tcPr>
             <w:tcW w:w="1440" w:type="dxa"/>
           </w:tcPr>
-          <w:p/>
-          <w:p/>
-          <w:p>
+          <w:p>
+            <w:pPr>
+              <w:jc w:val="both"/>
+            </w:pPr>
+          </w:p>
+          <w:p>
+            <w:pPr>
+              <w:jc w:val="both"/>
+            </w:pPr>
+          </w:p>
+          <w:p>
+            <w:pPr>
+              <w:jc w:val="both"/>
+            </w:pPr>
             <w:proofErr w:type="spellStart"/>
             <w:r>
               <w:t>Deckkers-Aarts</w:t>
@@ -6485,6 +6805,9 @@
             <w:tcW w:w="3690" w:type="dxa"/>
           </w:tcPr>
           <w:p>
+            <w:pPr>
+              <w:jc w:val="both"/>
+            </w:pPr>
             <w:r>
               <w:rPr>
                 <w:noProof/>
@@ -6539,6 +6862,7 @@
           </w:tcPr>
           <w:p>
             <w:pPr>
+              <w:jc w:val="both"/>
               <w:rPr>
                 <w:rStyle w:val="mjx-char"/>
                 <w:rFonts w:ascii="MJXc-TeX-math-Iw" w:hAnsi="MJXc-TeX-math-Iw" w:cs="Arial"/>
@@ -6551,6 +6875,7 @@
           </w:p>
           <w:p>
             <w:pPr>
+              <w:jc w:val="both"/>
               <w:rPr>
                 <w:rStyle w:val="mjx-char"/>
                 <w:rFonts w:ascii="MJXc-TeX-math-Iw" w:hAnsi="MJXc-TeX-math-Iw" w:cs="Arial"/>
@@ -6563,6 +6888,7 @@
           </w:p>
           <w:p>
             <w:pPr>
+              <w:jc w:val="both"/>
               <w:rPr>
                 <w:rStyle w:val="mjx-char"/>
                 <w:rFonts w:ascii="MJXc-TeX-main-Rw" w:hAnsi="MJXc-TeX-main-Rw" w:cs="Arial"/>
@@ -6706,6 +7032,7 @@
           </w:p>
           <w:p>
             <w:pPr>
+              <w:jc w:val="both"/>
               <w:rPr>
                 <w:rFonts w:ascii="MJXc-TeX-main-Rw" w:hAnsi="MJXc-TeX-main-Rw" w:cs="Arial"/>
                 <w:color w:val="111111"/>
@@ -6913,6 +7240,7 @@
           </w:tcPr>
           <w:p>
             <w:pPr>
+              <w:jc w:val="both"/>
               <w:rPr>
                 <w:sz w:val="16"/>
               </w:rPr>
@@ -6920,12 +7248,16 @@
           </w:p>
           <w:p>
             <w:pPr>
+              <w:jc w:val="both"/>
               <w:rPr>
                 <w:sz w:val="16"/>
               </w:rPr>
             </w:pPr>
           </w:p>
           <w:p>
+            <w:pPr>
+              <w:jc w:val="both"/>
+            </w:pPr>
             <w:r>
               <w:rPr>
                 <w:sz w:val="16"/>
@@ -6940,6 +7272,7 @@
           </w:tcPr>
           <w:p>
             <w:pPr>
+              <w:jc w:val="both"/>
               <w:rPr>
                 <w:rStyle w:val="mjx-char"/>
                 <w:rFonts w:ascii="MJXc-TeX-main-Rw" w:hAnsi="MJXc-TeX-main-Rw" w:cs="Arial"/>
@@ -6952,6 +7285,7 @@
           </w:p>
           <w:p>
             <w:pPr>
+              <w:jc w:val="both"/>
               <w:rPr>
                 <w:rStyle w:val="mjx-char"/>
                 <w:rFonts w:ascii="MJXc-TeX-main-Rw" w:hAnsi="MJXc-TeX-main-Rw" w:cs="Arial"/>
@@ -6963,6 +7297,9 @@
             </w:pPr>
           </w:p>
           <w:p>
+            <w:pPr>
+              <w:jc w:val="both"/>
+            </w:pPr>
             <w:r>
               <w:rPr>
                 <w:rStyle w:val="mjx-char"/>
@@ -6992,9 +7329,20 @@
           <w:tcPr>
             <w:tcW w:w="1440" w:type="dxa"/>
           </w:tcPr>
-          <w:p/>
-          <w:p/>
-          <w:p>
+          <w:p>
+            <w:pPr>
+              <w:jc w:val="both"/>
+            </w:pPr>
+          </w:p>
+          <w:p>
+            <w:pPr>
+              <w:jc w:val="both"/>
+            </w:pPr>
+          </w:p>
+          <w:p>
+            <w:pPr>
+              <w:jc w:val="both"/>
+            </w:pPr>
             <w:proofErr w:type="spellStart"/>
             <w:r>
               <w:t>Styblinski</w:t>
@@ -7011,6 +7359,7 @@
           </w:tcPr>
           <w:p>
             <w:pPr>
+              <w:jc w:val="both"/>
               <w:rPr>
                 <w:noProof/>
               </w:rPr>
@@ -7069,6 +7418,7 @@
           </w:tcPr>
           <w:p>
             <w:pPr>
+              <w:jc w:val="both"/>
               <w:rPr>
                 <w:rStyle w:val="mjx-char"/>
                 <w:rFonts w:ascii="MJXc-TeX-math-Iw" w:hAnsi="MJXc-TeX-math-Iw" w:cs="Arial"/>
@@ -7081,6 +7431,7 @@
           </w:p>
           <w:p>
             <w:pPr>
+              <w:jc w:val="both"/>
               <w:rPr>
                 <w:rStyle w:val="mjx-char"/>
                 <w:rFonts w:ascii="MJXc-TeX-math-Iw" w:hAnsi="MJXc-TeX-math-Iw" w:cs="Arial"/>
@@ -7093,6 +7444,7 @@
           </w:p>
           <w:p>
             <w:pPr>
+              <w:jc w:val="both"/>
               <w:rPr>
                 <w:rStyle w:val="mjx-char"/>
                 <w:rFonts w:ascii="MJXc-TeX-main-Rw" w:hAnsi="MJXc-TeX-main-Rw" w:cs="Arial"/>
@@ -7236,6 +7588,9 @@
             </w:r>
           </w:p>
           <w:p>
+            <w:pPr>
+              <w:jc w:val="both"/>
+            </w:pPr>
             <w:r>
               <w:rPr>
                 <w:rStyle w:val="mjx-char"/>
@@ -7423,6 +7778,7 @@
           </w:tcPr>
           <w:p>
             <w:pPr>
+              <w:jc w:val="both"/>
               <w:rPr>
                 <w:sz w:val="18"/>
               </w:rPr>
@@ -7430,12 +7786,16 @@
           </w:p>
           <w:p>
             <w:pPr>
+              <w:jc w:val="both"/>
               <w:rPr>
                 <w:sz w:val="18"/>
               </w:rPr>
             </w:pPr>
           </w:p>
           <w:p>
+            <w:pPr>
+              <w:jc w:val="both"/>
+            </w:pPr>
             <w:r>
               <w:rPr>
                 <w:sz w:val="18"/>
@@ -7448,9 +7808,20 @@
           <w:tcPr>
             <w:tcW w:w="1350" w:type="dxa"/>
           </w:tcPr>
-          <w:p/>
-          <w:p/>
-          <w:p>
+          <w:p>
+            <w:pPr>
+              <w:jc w:val="both"/>
+            </w:pPr>
+          </w:p>
+          <w:p>
+            <w:pPr>
+              <w:jc w:val="both"/>
+            </w:pPr>
+          </w:p>
+          <w:p>
+            <w:pPr>
+              <w:jc w:val="both"/>
+            </w:pPr>
             <w:r>
               <w:rPr>
                 <w:rStyle w:val="mjx-char"/>
@@ -7470,9 +7841,20 @@
           <w:tcPr>
             <w:tcW w:w="1440" w:type="dxa"/>
           </w:tcPr>
-          <w:p/>
-          <w:p/>
-          <w:p>
+          <w:p>
+            <w:pPr>
+              <w:jc w:val="both"/>
+            </w:pPr>
+          </w:p>
+          <w:p>
+            <w:pPr>
+              <w:jc w:val="both"/>
+            </w:pPr>
+          </w:p>
+          <w:p>
+            <w:pPr>
+              <w:jc w:val="both"/>
+            </w:pPr>
             <w:r>
               <w:t xml:space="preserve">Bartels </w:t>
             </w:r>
@@ -7487,6 +7869,7 @@
           </w:tcPr>
           <w:p>
             <w:pPr>
+              <w:jc w:val="both"/>
               <w:rPr>
                 <w:noProof/>
               </w:rPr>
@@ -7545,28 +7928,31 @@
           </w:tcPr>
           <w:p>
             <w:pPr>
-              <w:rPr>
-                <w:rStyle w:val="mjx-char"/>
-                <w:rFonts w:ascii="MJXc-TeX-math-Iw" w:hAnsi="MJXc-TeX-math-Iw" w:cs="Arial"/>
-                <w:color w:val="111111"/>
-                <w:szCs w:val="28"/>
-                <w:shd w:val="clear" w:color="auto" w:fill="FDFDFD"/>
-              </w:rPr>
-            </w:pPr>
-          </w:p>
-          <w:p>
-            <w:pPr>
-              <w:rPr>
-                <w:rStyle w:val="mjx-char"/>
-                <w:rFonts w:ascii="MJXc-TeX-math-Iw" w:hAnsi="MJXc-TeX-math-Iw" w:cs="Arial"/>
-                <w:color w:val="111111"/>
-                <w:szCs w:val="28"/>
-                <w:shd w:val="clear" w:color="auto" w:fill="FDFDFD"/>
-              </w:rPr>
-            </w:pPr>
-          </w:p>
-          <w:p>
-            <w:pPr>
+              <w:jc w:val="both"/>
+              <w:rPr>
+                <w:rStyle w:val="mjx-char"/>
+                <w:rFonts w:ascii="MJXc-TeX-math-Iw" w:hAnsi="MJXc-TeX-math-Iw" w:cs="Arial"/>
+                <w:color w:val="111111"/>
+                <w:szCs w:val="28"/>
+                <w:shd w:val="clear" w:color="auto" w:fill="FDFDFD"/>
+              </w:rPr>
+            </w:pPr>
+          </w:p>
+          <w:p>
+            <w:pPr>
+              <w:jc w:val="both"/>
+              <w:rPr>
+                <w:rStyle w:val="mjx-char"/>
+                <w:rFonts w:ascii="MJXc-TeX-math-Iw" w:hAnsi="MJXc-TeX-math-Iw" w:cs="Arial"/>
+                <w:color w:val="111111"/>
+                <w:szCs w:val="28"/>
+                <w:shd w:val="clear" w:color="auto" w:fill="FDFDFD"/>
+              </w:rPr>
+            </w:pPr>
+          </w:p>
+          <w:p>
+            <w:pPr>
+              <w:jc w:val="both"/>
               <w:rPr>
                 <w:rStyle w:val="mjx-char"/>
                 <w:rFonts w:ascii="MJXc-TeX-main-Rw" w:hAnsi="MJXc-TeX-main-Rw" w:cs="Arial"/>
@@ -7639,6 +8025,9 @@
             </w:r>
           </w:p>
           <w:p>
+            <w:pPr>
+              <w:jc w:val="both"/>
+            </w:pPr>
             <w:r>
               <w:rPr>
                 <w:rStyle w:val="mjx-char"/>
@@ -7780,7 +8169,6 @@
               </w:rPr>
               <w:t>)|+|</w:t>
             </w:r>
-            <w:proofErr w:type="spellStart"/>
             <w:r>
               <w:rPr>
                 <w:rStyle w:val="mjx-char"/>
@@ -7792,7 +8180,6 @@
               </w:rPr>
               <w:t>cos</w:t>
             </w:r>
-            <w:proofErr w:type="spellEnd"/>
             <w:r>
               <w:rPr>
                 <w:rStyle w:val="mjx-char"/>
@@ -7834,6 +8221,7 @@
           </w:tcPr>
           <w:p>
             <w:pPr>
+              <w:jc w:val="both"/>
               <w:rPr>
                 <w:sz w:val="16"/>
               </w:rPr>
@@ -7841,12 +8229,16 @@
           </w:p>
           <w:p>
             <w:pPr>
+              <w:jc w:val="both"/>
               <w:rPr>
                 <w:sz w:val="16"/>
               </w:rPr>
             </w:pPr>
           </w:p>
           <w:p>
+            <w:pPr>
+              <w:jc w:val="both"/>
+            </w:pPr>
             <w:r>
               <w:rPr>
                 <w:sz w:val="16"/>
@@ -7859,9 +8251,20 @@
           <w:tcPr>
             <w:tcW w:w="1350" w:type="dxa"/>
           </w:tcPr>
-          <w:p/>
-          <w:p/>
-          <w:p>
+          <w:p>
+            <w:pPr>
+              <w:jc w:val="both"/>
+            </w:pPr>
+          </w:p>
+          <w:p>
+            <w:pPr>
+              <w:jc w:val="both"/>
+            </w:pPr>
+          </w:p>
+          <w:p>
+            <w:pPr>
+              <w:jc w:val="both"/>
+            </w:pPr>
             <w:r>
               <w:rPr>
                 <w:rStyle w:val="mjx-char"/>
@@ -7880,8 +8283,15 @@
           <w:tcPr>
             <w:tcW w:w="1440" w:type="dxa"/>
           </w:tcPr>
-          <w:p/>
-          <w:p>
+          <w:p>
+            <w:pPr>
+              <w:jc w:val="both"/>
+            </w:pPr>
+          </w:p>
+          <w:p>
+            <w:pPr>
+              <w:jc w:val="both"/>
+            </w:pPr>
             <w:proofErr w:type="spellStart"/>
             <w:r>
               <w:t>Schwefel</w:t>
@@ -7898,6 +8308,7 @@
           </w:tcPr>
           <w:p>
             <w:pPr>
+              <w:jc w:val="both"/>
               <w:rPr>
                 <w:noProof/>
               </w:rPr>
@@ -7956,6 +8367,7 @@
           </w:tcPr>
           <w:p>
             <w:pPr>
+              <w:jc w:val="both"/>
               <w:rPr>
                 <w:rStyle w:val="mjx-char"/>
                 <w:rFonts w:ascii="MJXc-TeX-math-Iw" w:hAnsi="MJXc-TeX-math-Iw" w:cs="Arial"/>
@@ -7968,6 +8380,7 @@
           </w:p>
           <w:p>
             <w:pPr>
+              <w:jc w:val="both"/>
               <w:rPr>
                 <w:rStyle w:val="mjx-char"/>
                 <w:rFonts w:ascii="MJXc-TeX-math-Iw" w:hAnsi="MJXc-TeX-math-Iw" w:cs="Arial"/>
@@ -7980,6 +8393,7 @@
           </w:p>
           <w:p>
             <w:pPr>
+              <w:jc w:val="both"/>
               <w:rPr>
                 <w:rStyle w:val="mjx-char"/>
                 <w:rFonts w:ascii="MJXc-TeX-math-Iw" w:hAnsi="MJXc-TeX-math-Iw" w:cs="Arial"/>
@@ -7991,6 +8405,9 @@
             </w:pPr>
           </w:p>
           <w:p>
+            <w:pPr>
+              <w:jc w:val="both"/>
+            </w:pPr>
             <w:r>
               <w:rPr>
                 <w:rStyle w:val="mjx-char"/>
@@ -8217,6 +8634,7 @@
           </w:tcPr>
           <w:p>
             <w:pPr>
+              <w:jc w:val="both"/>
               <w:rPr>
                 <w:sz w:val="16"/>
               </w:rPr>
@@ -8224,12 +8642,16 @@
           </w:p>
           <w:p>
             <w:pPr>
+              <w:jc w:val="both"/>
               <w:rPr>
                 <w:sz w:val="16"/>
               </w:rPr>
             </w:pPr>
           </w:p>
           <w:p>
+            <w:pPr>
+              <w:jc w:val="both"/>
+            </w:pPr>
             <w:r>
               <w:rPr>
                 <w:sz w:val="16"/>
@@ -8244,6 +8666,7 @@
           </w:tcPr>
           <w:p>
             <w:pPr>
+              <w:jc w:val="both"/>
               <w:rPr>
                 <w:rStyle w:val="mjx-char"/>
                 <w:rFonts w:ascii="MJXc-TeX-main-Rw" w:hAnsi="MJXc-TeX-main-Rw" w:cs="Arial"/>
@@ -8256,6 +8679,7 @@
           </w:p>
           <w:p>
             <w:pPr>
+              <w:jc w:val="both"/>
               <w:rPr>
                 <w:rStyle w:val="mjx-char"/>
                 <w:rFonts w:ascii="MJXc-TeX-main-Rw" w:hAnsi="MJXc-TeX-main-Rw" w:cs="Arial"/>
@@ -8267,6 +8691,9 @@
             </w:pPr>
           </w:p>
           <w:p>
+            <w:pPr>
+              <w:jc w:val="both"/>
+            </w:pPr>
             <w:r>
               <w:rPr>
                 <w:rStyle w:val="mjx-char"/>
@@ -8286,9 +8713,20 @@
           <w:tcPr>
             <w:tcW w:w="1440" w:type="dxa"/>
           </w:tcPr>
-          <w:p/>
-          <w:p/>
-          <w:p>
+          <w:p>
+            <w:pPr>
+              <w:jc w:val="both"/>
+            </w:pPr>
+          </w:p>
+          <w:p>
+            <w:pPr>
+              <w:jc w:val="both"/>
+            </w:pPr>
+          </w:p>
+          <w:p>
+            <w:pPr>
+              <w:jc w:val="both"/>
+            </w:pPr>
             <w:r>
               <w:t>Egg Crate Function</w:t>
             </w:r>
@@ -8300,6 +8738,7 @@
           </w:tcPr>
           <w:p>
             <w:pPr>
+              <w:jc w:val="both"/>
               <w:rPr>
                 <w:noProof/>
               </w:rPr>
@@ -8358,6 +8797,7 @@
           </w:tcPr>
           <w:p>
             <w:pPr>
+              <w:jc w:val="both"/>
               <w:rPr>
                 <w:rStyle w:val="mjx-char"/>
                 <w:rFonts w:ascii="MJXc-TeX-math-Iw" w:hAnsi="MJXc-TeX-math-Iw" w:cs="Arial"/>
@@ -8370,6 +8810,7 @@
           </w:p>
           <w:p>
             <w:pPr>
+              <w:jc w:val="both"/>
               <w:rPr>
                 <w:rStyle w:val="mjx-char"/>
                 <w:rFonts w:ascii="MJXc-TeX-math-Iw" w:hAnsi="MJXc-TeX-math-Iw" w:cs="Arial"/>
@@ -8382,6 +8823,7 @@
           </w:p>
           <w:p>
             <w:pPr>
+              <w:jc w:val="both"/>
               <w:rPr>
                 <w:rStyle w:val="mjx-char"/>
                 <w:rFonts w:ascii="MJXc-TeX-math-Iw" w:hAnsi="MJXc-TeX-math-Iw" w:cs="Arial"/>
@@ -8394,6 +8836,7 @@
           </w:p>
           <w:p>
             <w:pPr>
+              <w:jc w:val="both"/>
               <w:rPr>
                 <w:rStyle w:val="mjx-char"/>
                 <w:rFonts w:ascii="MJXc-TeX-math-Iw" w:hAnsi="MJXc-TeX-math-Iw" w:cs="Arial"/>
@@ -8405,6 +8848,9 @@
             </w:pPr>
           </w:p>
           <w:p>
+            <w:pPr>
+              <w:jc w:val="both"/>
+            </w:pPr>
             <w:r>
               <w:rPr>
                 <w:rStyle w:val="mjx-char"/>
@@ -8653,6 +9099,7 @@
           </w:tcPr>
           <w:p>
             <w:pPr>
+              <w:jc w:val="both"/>
               <w:rPr>
                 <w:sz w:val="16"/>
               </w:rPr>
@@ -8660,12 +9107,16 @@
           </w:p>
           <w:p>
             <w:pPr>
+              <w:jc w:val="both"/>
               <w:rPr>
                 <w:sz w:val="16"/>
               </w:rPr>
             </w:pPr>
           </w:p>
           <w:p>
+            <w:pPr>
+              <w:jc w:val="both"/>
+            </w:pPr>
             <w:r>
               <w:rPr>
                 <w:sz w:val="16"/>
@@ -8678,9 +9129,20 @@
           <w:tcPr>
             <w:tcW w:w="1350" w:type="dxa"/>
           </w:tcPr>
-          <w:p/>
-          <w:p/>
-          <w:p>
+          <w:p>
+            <w:pPr>
+              <w:jc w:val="both"/>
+            </w:pPr>
+          </w:p>
+          <w:p>
+            <w:pPr>
+              <w:jc w:val="both"/>
+            </w:pPr>
+          </w:p>
+          <w:p>
+            <w:pPr>
+              <w:jc w:val="both"/>
+            </w:pPr>
             <w:r>
               <w:rPr>
                 <w:rStyle w:val="mjx-char"/>
@@ -8701,9 +9163,20 @@
           <w:tcPr>
             <w:tcW w:w="1440" w:type="dxa"/>
           </w:tcPr>
-          <w:p/>
-          <w:p/>
-          <w:p>
+          <w:p>
+            <w:pPr>
+              <w:jc w:val="both"/>
+            </w:pPr>
+          </w:p>
+          <w:p>
+            <w:pPr>
+              <w:jc w:val="both"/>
+            </w:pPr>
+          </w:p>
+          <w:p>
+            <w:pPr>
+              <w:jc w:val="both"/>
+            </w:pPr>
             <w:r>
               <w:t>Shubert Function</w:t>
             </w:r>
@@ -8715,6 +9188,7 @@
           </w:tcPr>
           <w:p>
             <w:pPr>
+              <w:jc w:val="both"/>
               <w:rPr>
                 <w:noProof/>
               </w:rPr>
@@ -8771,11 +9245,24 @@
           <w:tcPr>
             <w:tcW w:w="2340" w:type="dxa"/>
           </w:tcPr>
-          <w:p/>
-          <w:p/>
-          <w:p/>
-          <w:p>
-            <w:pPr>
+          <w:p>
+            <w:pPr>
+              <w:jc w:val="both"/>
+            </w:pPr>
+          </w:p>
+          <w:p>
+            <w:pPr>
+              <w:jc w:val="both"/>
+            </w:pPr>
+          </w:p>
+          <w:p>
+            <w:pPr>
+              <w:jc w:val="both"/>
+            </w:pPr>
+          </w:p>
+          <w:p>
+            <w:pPr>
+              <w:jc w:val="both"/>
               <w:rPr>
                 <w:rStyle w:val="mjx-char"/>
                 <w:rFonts w:ascii="MJXc-TeX-main-Rw" w:hAnsi="MJXc-TeX-main-Rw" w:cs="Arial"/>
@@ -8919,6 +9406,9 @@
             </w:r>
           </w:p>
           <w:p>
+            <w:pPr>
+              <w:jc w:val="both"/>
+            </w:pPr>
             <w:proofErr w:type="spellStart"/>
             <w:r>
               <w:rPr>
@@ -9133,24 +9623,80 @@
           </w:tcPr>
           <w:p>
             <w:pPr>
-              <w:rPr>
-                <w:sz w:val="14"/>
-              </w:rPr>
-            </w:pPr>
-          </w:p>
-          <w:p>
-            <w:pPr>
-              <w:rPr>
-                <w:sz w:val="14"/>
-              </w:rPr>
-            </w:pPr>
-          </w:p>
-          <w:p>
-            <w:r>
-              <w:rPr>
-                <w:sz w:val="14"/>
-              </w:rPr>
-              <w:t>n-dimensional continuous differentiable non-separable multimodal non-convex</w:t>
+              <w:jc w:val="both"/>
+              <w:rPr>
+                <w:sz w:val="16"/>
+              </w:rPr>
+            </w:pPr>
+          </w:p>
+          <w:p>
+            <w:pPr>
+              <w:jc w:val="both"/>
+              <w:rPr>
+                <w:sz w:val="16"/>
+              </w:rPr>
+            </w:pPr>
+          </w:p>
+          <w:p>
+            <w:pPr>
+              <w:jc w:val="both"/>
+              <w:rPr>
+                <w:sz w:val="16"/>
+              </w:rPr>
+            </w:pPr>
+            <w:r>
+              <w:rPr>
+                <w:sz w:val="16"/>
+              </w:rPr>
+              <w:t>n-dimensional</w:t>
+            </w:r>
+            <w:r>
+              <w:rPr>
+                <w:sz w:val="16"/>
+              </w:rPr>
+              <w:t>,</w:t>
+            </w:r>
+            <w:r>
+              <w:rPr>
+                <w:sz w:val="16"/>
+              </w:rPr>
+              <w:t xml:space="preserve"> continuous</w:t>
+            </w:r>
+            <w:r>
+              <w:rPr>
+                <w:sz w:val="16"/>
+              </w:rPr>
+              <w:t>,</w:t>
+            </w:r>
+            <w:r>
+              <w:rPr>
+                <w:sz w:val="16"/>
+              </w:rPr>
+              <w:t xml:space="preserve"> differentiable non-separable</w:t>
+            </w:r>
+            <w:r>
+              <w:rPr>
+                <w:sz w:val="16"/>
+              </w:rPr>
+              <w:t>,</w:t>
+            </w:r>
+            <w:r>
+              <w:rPr>
+                <w:sz w:val="16"/>
+              </w:rPr>
+              <w:t xml:space="preserve"> multimodal</w:t>
+            </w:r>
+            <w:r>
+              <w:rPr>
+                <w:sz w:val="16"/>
+              </w:rPr>
+              <w:t>,</w:t>
+            </w:r>
+            <w:r>
+              <w:rPr>
+                <w:sz w:val="16"/>
+              </w:rPr>
+              <w:t xml:space="preserve"> non-convex</w:t>
             </w:r>
           </w:p>
         </w:tc>
@@ -9158,16 +9704,22 @@
           <w:tcPr>
             <w:tcW w:w="1350" w:type="dxa"/>
           </w:tcPr>
-          <w:p/>
-          <w:p/>
-          <w:p>
-            <w:r>
-              <w:t>[-10</w:t>
-            </w:r>
-            <w:bookmarkStart w:id="11" w:name="_GoBack"/>
-            <w:bookmarkEnd w:id="11"/>
-            <w:r>
-              <w:t>,10]</w:t>
+          <w:p>
+            <w:pPr>
+              <w:jc w:val="both"/>
+            </w:pPr>
+          </w:p>
+          <w:p>
+            <w:pPr>
+              <w:jc w:val="both"/>
+            </w:pPr>
+          </w:p>
+          <w:p>
+            <w:pPr>
+              <w:jc w:val="both"/>
+            </w:pPr>
+            <w:r>
+              <w:t>[-10,10]</w:t>
             </w:r>
           </w:p>
         </w:tc>
@@ -9177,7 +9729,11 @@
           <w:tcPr>
             <w:tcW w:w="1440" w:type="dxa"/>
           </w:tcPr>
-          <w:p/>
+          <w:p>
+            <w:pPr>
+              <w:jc w:val="both"/>
+            </w:pPr>
+          </w:p>
         </w:tc>
         <w:tc>
           <w:tcPr>
@@ -9185,6 +9741,7 @@
           </w:tcPr>
           <w:p>
             <w:pPr>
+              <w:jc w:val="both"/>
               <w:rPr>
                 <w:noProof/>
               </w:rPr>
@@ -9195,50 +9752,85 @@
           <w:tcPr>
             <w:tcW w:w="2340" w:type="dxa"/>
           </w:tcPr>
-          <w:p/>
+          <w:p>
+            <w:pPr>
+              <w:jc w:val="both"/>
+            </w:pPr>
+          </w:p>
         </w:tc>
         <w:tc>
           <w:tcPr>
             <w:tcW w:w="1080" w:type="dxa"/>
           </w:tcPr>
-          <w:p/>
+          <w:p>
+            <w:pPr>
+              <w:jc w:val="both"/>
+            </w:pPr>
+          </w:p>
         </w:tc>
         <w:tc>
           <w:tcPr>
             <w:tcW w:w="1350" w:type="dxa"/>
           </w:tcPr>
-          <w:p/>
+          <w:p>
+            <w:pPr>
+              <w:jc w:val="both"/>
+            </w:pPr>
+          </w:p>
         </w:tc>
       </w:tr>
     </w:tbl>
     <w:p>
       <w:pPr>
         <w:ind w:left="720"/>
+        <w:jc w:val="both"/>
       </w:pPr>
     </w:p>
     <w:p>
       <w:pPr>
         <w:ind w:left="720"/>
+        <w:jc w:val="both"/>
       </w:pPr>
     </w:p>
     <w:p>
       <w:pPr>
         <w:ind w:left="720"/>
+        <w:jc w:val="both"/>
       </w:pPr>
     </w:p>
     <w:p>
       <w:pPr>
-        <w:ind w:left="720"/>
+        <w:jc w:val="both"/>
       </w:pPr>
     </w:p>
     <w:p>
       <w:pPr>
-        <w:ind w:left="720"/>
+        <w:jc w:val="both"/>
       </w:pPr>
     </w:p>
     <w:p>
       <w:pPr>
+        <w:pStyle w:val="Heading1"/>
+        <w:numPr>
+          <w:ilvl w:val="0"/>
+          <w:numId w:val="1"/>
+        </w:numPr>
+        <w:jc w:val="both"/>
+      </w:pPr>
+      <w:r>
+        <w:t>No Free Lunch Theorem:</w:t>
+      </w:r>
+    </w:p>
+    <w:p>
+      <w:pPr>
         <w:ind w:left="720"/>
+        <w:jc w:val="both"/>
+      </w:pPr>
+    </w:p>
+    <w:p>
+      <w:pPr>
+        <w:ind w:left="720"/>
+        <w:jc w:val="both"/>
       </w:pPr>
     </w:p>
     <w:p>
@@ -9251,11 +9843,11 @@
         <w:spacing w:before="320" w:line="240" w:lineRule="auto"/>
         <w:jc w:val="both"/>
       </w:pPr>
-      <w:bookmarkStart w:id="12" w:name="_Toc6332184"/>
+      <w:bookmarkStart w:id="11" w:name="_Toc6332184"/>
       <w:r>
         <w:t>Literature Review:</w:t>
       </w:r>
-      <w:bookmarkEnd w:id="12"/>
+      <w:bookmarkEnd w:id="11"/>
     </w:p>
     <w:p>
       <w:pPr>
@@ -9266,305 +9858,64 @@
         </w:numPr>
         <w:jc w:val="both"/>
       </w:pPr>
-      <w:bookmarkStart w:id="13" w:name="_Toc6332185"/>
+      <w:bookmarkStart w:id="12" w:name="_Toc6332185"/>
       <w:r>
         <w:t>Genetic Algorithm</w:t>
       </w:r>
-      <w:bookmarkEnd w:id="13"/>
+      <w:bookmarkEnd w:id="12"/>
+      <w:r>
+        <w:t>:</w:t>
+      </w:r>
     </w:p>
     <w:p>
       <w:pPr>
-        <w:pStyle w:val="ListParagraph"/>
+        <w:pStyle w:val="Heading3"/>
+        <w:numPr>
+          <w:ilvl w:val="2"/>
+          <w:numId w:val="1"/>
+        </w:numPr>
         <w:jc w:val="both"/>
       </w:pPr>
+      <w:r>
+        <w:t>Inspiration:</w:t>
+      </w:r>
     </w:p>
     <w:p>
       <w:pPr>
-        <w:pStyle w:val="ListParagraph"/>
+        <w:ind w:left="360"/>
         <w:jc w:val="both"/>
       </w:pPr>
-      <w:r>
-        <w:rPr>
-          <w:noProof/>
-        </w:rPr>
-        <mc:AlternateContent>
-          <mc:Choice Requires="wps">
-            <w:drawing>
-              <wp:anchor distT="45720" distB="45720" distL="114300" distR="114300" simplePos="0" relativeHeight="251664384" behindDoc="0" locked="0" layoutInCell="1" allowOverlap="1" wp14:anchorId="496E3125" wp14:editId="0E755E2F">
-                <wp:simplePos x="0" y="0"/>
-                <wp:positionH relativeFrom="margin">
-                  <wp:posOffset>457200</wp:posOffset>
-                </wp:positionH>
-                <wp:positionV relativeFrom="paragraph">
-                  <wp:posOffset>1306195</wp:posOffset>
-                </wp:positionV>
-                <wp:extent cx="5524500" cy="2429510"/>
-                <wp:effectExtent l="0" t="0" r="19050" b="27940"/>
-                <wp:wrapSquare wrapText="bothSides"/>
-                <wp:docPr id="7" name="Text Box 2"/>
-                <wp:cNvGraphicFramePr>
-                  <a:graphicFrameLocks xmlns:a="http://schemas.openxmlformats.org/drawingml/2006/main"/>
-                </wp:cNvGraphicFramePr>
-                <a:graphic xmlns:a="http://schemas.openxmlformats.org/drawingml/2006/main">
-                  <a:graphicData uri="http://schemas.microsoft.com/office/word/2010/wordprocessingShape">
-                    <wps:wsp>
-                      <wps:cNvSpPr txBox="1">
-                        <a:spLocks noChangeArrowheads="1"/>
-                      </wps:cNvSpPr>
-                      <wps:spPr bwMode="auto">
-                        <a:xfrm>
-                          <a:off x="0" y="0"/>
-                          <a:ext cx="5524500" cy="2429510"/>
-                        </a:xfrm>
-                        <a:prstGeom prst="rect">
-                          <a:avLst/>
-                        </a:prstGeom>
-                        <a:solidFill>
-                          <a:srgbClr val="FFFFFF"/>
-                        </a:solidFill>
-                        <a:ln w="9525">
-                          <a:solidFill>
-                            <a:srgbClr val="000000"/>
-                          </a:solidFill>
-                          <a:miter lim="800000"/>
-                          <a:headEnd/>
-                          <a:tailEnd/>
-                        </a:ln>
-                      </wps:spPr>
-                      <wps:txbx>
-                        <w:txbxContent>
-                          <w:p>
-                            <w:r>
-                              <w:rPr>
-                                <w:noProof/>
-                              </w:rPr>
-                              <w:drawing>
-                                <wp:inline distT="0" distB="0" distL="0" distR="0" wp14:anchorId="6D340B4E" wp14:editId="00A2B40A">
-                                  <wp:extent cx="4418733" cy="2505075"/>
-                                  <wp:effectExtent l="0" t="0" r="1270" b="0"/>
-                                  <wp:docPr id="9" name="Picture 9"/>
-                                  <wp:cNvGraphicFramePr>
-                                    <a:graphicFrameLocks xmlns:a="http://schemas.openxmlformats.org/drawingml/2006/main" noChangeAspect="1"/>
-                                  </wp:cNvGraphicFramePr>
-                                  <a:graphic xmlns:a="http://schemas.openxmlformats.org/drawingml/2006/main">
-                                    <a:graphicData uri="http://schemas.openxmlformats.org/drawingml/2006/picture">
-                                      <pic:pic xmlns:pic="http://schemas.openxmlformats.org/drawingml/2006/picture">
-                                        <pic:nvPicPr>
-                                          <pic:cNvPr id="2" name="Screenshot (47).png"/>
-                                          <pic:cNvPicPr/>
-                                        </pic:nvPicPr>
-                                        <pic:blipFill>
-                                          <a:blip r:embed="rId21">
-                                            <a:extLst>
-                                              <a:ext uri="{28A0092B-C50C-407E-A947-70E740481C1C}">
-                                                <a14:useLocalDpi xmlns:a14="http://schemas.microsoft.com/office/drawing/2010/main" val="0"/>
-                                              </a:ext>
-                                            </a:extLst>
-                                          </a:blip>
-                                          <a:stretch>
-                                            <a:fillRect/>
-                                          </a:stretch>
-                                        </pic:blipFill>
-                                        <pic:spPr>
-                                          <a:xfrm>
-                                            <a:off x="0" y="0"/>
-                                            <a:ext cx="4466988" cy="2532432"/>
-                                          </a:xfrm>
-                                          <a:prstGeom prst="rect">
-                                            <a:avLst/>
-                                          </a:prstGeom>
-                                        </pic:spPr>
-                                      </pic:pic>
-                                    </a:graphicData>
-                                  </a:graphic>
-                                </wp:inline>
-                              </w:drawing>
-                            </w:r>
-                          </w:p>
-                        </w:txbxContent>
-                      </wps:txbx>
-                      <wps:bodyPr rot="0" vert="horz" wrap="square" lIns="91440" tIns="45720" rIns="91440" bIns="45720" anchor="t" anchorCtr="0">
-                        <a:noAutofit/>
-                      </wps:bodyPr>
-                    </wps:wsp>
-                  </a:graphicData>
-                </a:graphic>
-                <wp14:sizeRelH relativeFrom="margin">
-                  <wp14:pctWidth>0</wp14:pctWidth>
-                </wp14:sizeRelH>
-                <wp14:sizeRelV relativeFrom="margin">
-                  <wp14:pctHeight>0</wp14:pctHeight>
-                </wp14:sizeRelV>
-              </wp:anchor>
-            </w:drawing>
-          </mc:Choice>
-          <mc:Fallback>
-            <w:pict>
-              <v:shape w14:anchorId="496E3125" id="_x0000_s1030" type="#_x0000_t202" style="position:absolute;left:0;text-align:left;margin-left:36pt;margin-top:102.85pt;width:435pt;height:191.3pt;z-index:251664384;visibility:visible;mso-wrap-style:square;mso-width-percent:0;mso-height-percent:0;mso-wrap-distance-left:9pt;mso-wrap-distance-top:3.6pt;mso-wrap-distance-right:9pt;mso-wrap-distance-bottom:3.6pt;mso-position-horizontal:absolute;mso-position-horizontal-relative:margin;mso-position-vertical:absolute;mso-position-vertical-relative:text;mso-width-percent:0;mso-height-percent:0;mso-width-relative:margin;mso-height-relative:margin;v-text-anchor:top" o:gfxdata="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">
-                <v:textbox>
-                  <w:txbxContent>
-                    <w:p>
-                      <w:r>
-                        <w:rPr>
-                          <w:noProof/>
-                        </w:rPr>
-                        <w:drawing>
-                          <wp:inline distT="0" distB="0" distL="0" distR="0" wp14:anchorId="6D340B4E" wp14:editId="00A2B40A">
-                            <wp:extent cx="4418733" cy="2505075"/>
-                            <wp:effectExtent l="0" t="0" r="1270" b="0"/>
-                            <wp:docPr id="9" name="Picture 9"/>
-                            <wp:cNvGraphicFramePr>
-                              <a:graphicFrameLocks xmlns:a="http://schemas.openxmlformats.org/drawingml/2006/main" noChangeAspect="1"/>
-                            </wp:cNvGraphicFramePr>
-                            <a:graphic xmlns:a="http://schemas.openxmlformats.org/drawingml/2006/main">
-                              <a:graphicData uri="http://schemas.openxmlformats.org/drawingml/2006/picture">
-                                <pic:pic xmlns:pic="http://schemas.openxmlformats.org/drawingml/2006/picture">
-                                  <pic:nvPicPr>
-                                    <pic:cNvPr id="2" name="Screenshot (47).png"/>
-                                    <pic:cNvPicPr/>
-                                  </pic:nvPicPr>
-                                  <pic:blipFill>
-                                    <a:blip r:embed="rId21">
-                                      <a:extLst>
-                                        <a:ext uri="{28A0092B-C50C-407E-A947-70E740481C1C}">
-                                          <a14:useLocalDpi xmlns:a14="http://schemas.microsoft.com/office/drawing/2010/main" val="0"/>
-                                        </a:ext>
-                                      </a:extLst>
-                                    </a:blip>
-                                    <a:stretch>
-                                      <a:fillRect/>
-                                    </a:stretch>
-                                  </pic:blipFill>
-                                  <pic:spPr>
-                                    <a:xfrm>
-                                      <a:off x="0" y="0"/>
-                                      <a:ext cx="4466988" cy="2532432"/>
-                                    </a:xfrm>
-                                    <a:prstGeom prst="rect">
-                                      <a:avLst/>
-                                    </a:prstGeom>
-                                  </pic:spPr>
-                                </pic:pic>
-                              </a:graphicData>
-                            </a:graphic>
-                          </wp:inline>
-                        </w:drawing>
-                      </w:r>
-                    </w:p>
-                  </w:txbxContent>
-                </v:textbox>
-                <w10:wrap type="square" anchorx="margin"/>
-              </v:shape>
-            </w:pict>
-          </mc:Fallback>
-        </mc:AlternateContent>
-      </w:r>
-      <w:r>
-        <w:rPr>
-          <w:b/>
-        </w:rPr>
-        <w:t>Genetic Algorithm</w:t>
-      </w:r>
-      <w:r>
-        <w:t xml:space="preserve"> is one of the most famous evolutionary algorithms. GA is inspired by Darwin’s theory of evolution. There is selection of population called “Chromosomes” and then they are subjected to crossover and mutation processes (Same as biological process). There are multiple applications of GA like: product designing, automotive designing, capacitated vehicle routing problem.</w:t>
-      </w:r>
-      <w:sdt>
-        <w:sdtPr>
-          <w:id w:val="561292303"/>
-          <w:citation/>
-        </w:sdtPr>
-        <w:sdtContent>
-          <w:r>
-            <w:fldChar w:fldCharType="begin"/>
-          </w:r>
-          <w:r>
-            <w:instrText xml:space="preserve"> CITATION Kán17 \l 1033 </w:instrText>
-          </w:r>
-          <w:r>
-            <w:fldChar w:fldCharType="separate"/>
-          </w:r>
-          <w:r>
-            <w:rPr>
-              <w:noProof/>
-            </w:rPr>
-            <w:t xml:space="preserve"> </w:t>
-          </w:r>
-          <w:r>
-            <w:rPr>
-              <w:rFonts w:eastAsiaTheme="minorHAnsi"/>
-              <w:noProof/>
-            </w:rPr>
-            <w:t>[1]</w:t>
-          </w:r>
-          <w:r>
-            <w:fldChar w:fldCharType="end"/>
-          </w:r>
-        </w:sdtContent>
-      </w:sdt>
     </w:p>
     <w:p>
       <w:pPr>
-        <w:pStyle w:val="ListParagraph"/>
+        <w:ind w:left="720"/>
         <w:jc w:val="both"/>
       </w:pPr>
+      <w:r>
+        <w:t>Genetic Algorithm is one of the most famous optimization algorithms.</w:t>
+      </w:r>
+      <w:r>
+        <w:t xml:space="preserve"> It is inspired </w:t>
+      </w:r>
+      <w:r>
+        <w:t>by the Darwin’s Theory of Evolution</w:t>
+      </w:r>
+      <w:r>
+        <w:t xml:space="preserve"> (natural selection).</w:t>
+      </w:r>
+      <w:r>
+        <w:t xml:space="preserve"> This algorithm exhibit</w:t>
+      </w:r>
+      <w:r>
+        <w:t>s</w:t>
+      </w:r>
+      <w:r>
+        <w:t xml:space="preserve"> the process of natural selection until the fittest population is obtained.</w:t>
+      </w:r>
     </w:p>
     <w:p>
       <w:pPr>
-        <w:pStyle w:val="ListParagraph"/>
-        <w:jc w:val="both"/>
-      </w:pPr>
-      <w:r>
-        <w:t xml:space="preserve"> On the other hand, </w:t>
-      </w:r>
-      <w:r>
-        <w:rPr>
-          <w:b/>
-        </w:rPr>
-        <w:t>Gravitational Search Algorithm</w:t>
-      </w:r>
-      <w:r>
-        <w:t xml:space="preserve"> is Physics based algorithm which is, as the name suggests, inspired from Newton’s law of Gravitation. In this algorithm, every solution is treated as an object. And the object’s fitness is determined by the mass of that object, greater the mass, greater would be the fitness. The object of higher fitness attracts the object of lower fitness by following the rules of physics. Hence, this algorithm also has many useful applications. GSA is used in Economic Load Dispatch Problem, Energy Management System, Feature Subset Selection, Training the Neural Networks, Unit Commitment Problem</w:t>
-      </w:r>
-      <w:sdt>
-        <w:sdtPr>
-          <w:id w:val="-281959756"/>
-          <w:citation/>
-        </w:sdtPr>
-        <w:sdtContent>
-          <w:r>
-            <w:fldChar w:fldCharType="begin"/>
-          </w:r>
-          <w:r>
-            <w:instrText xml:space="preserve"> CITATION Naz16 \l 1033 </w:instrText>
-          </w:r>
-          <w:r>
-            <w:fldChar w:fldCharType="separate"/>
-          </w:r>
-          <w:r>
-            <w:rPr>
-              <w:noProof/>
-            </w:rPr>
-            <w:t xml:space="preserve"> </w:t>
-          </w:r>
-          <w:r>
-            <w:rPr>
-              <w:rFonts w:eastAsiaTheme="minorHAnsi"/>
-              <w:noProof/>
-            </w:rPr>
-            <w:t>[2]</w:t>
-          </w:r>
-          <w:r>
-            <w:fldChar w:fldCharType="end"/>
-          </w:r>
-        </w:sdtContent>
-      </w:sdt>
-      <w:r>
-        <w:t>.</w:t>
-      </w:r>
-    </w:p>
-    <w:p>
-      <w:pPr>
-        <w:pStyle w:val="ListParagraph"/>
+        <w:ind w:left="1440"/>
         <w:jc w:val="both"/>
       </w:pPr>
       <w:r>
@@ -9573,10 +9924,10 @@
         </w:rPr>
         <w:lastRenderedPageBreak/>
         <w:drawing>
-          <wp:inline distT="0" distB="0" distL="0" distR="0" wp14:anchorId="3D3EFCC7" wp14:editId="120C44D7">
-            <wp:extent cx="5467350" cy="3894455"/>
-            <wp:effectExtent l="0" t="0" r="0" b="0"/>
-            <wp:docPr id="4" name="Picture 4"/>
+          <wp:inline distT="0" distB="0" distL="0" distR="0" wp14:anchorId="2FFBDA60" wp14:editId="6BF55ADB">
+            <wp:extent cx="4418733" cy="2505075"/>
+            <wp:effectExtent l="0" t="0" r="1270" b="0"/>
+            <wp:docPr id="2" name="Picture 2"/>
             <wp:cNvGraphicFramePr>
               <a:graphicFrameLocks xmlns:a="http://schemas.openxmlformats.org/drawingml/2006/main" noChangeAspect="1"/>
             </wp:cNvGraphicFramePr>
@@ -9584,11 +9935,11 @@
               <a:graphicData uri="http://schemas.openxmlformats.org/drawingml/2006/picture">
                 <pic:pic xmlns:pic="http://schemas.openxmlformats.org/drawingml/2006/picture">
                   <pic:nvPicPr>
-                    <pic:cNvPr id="4" name="ifs-30-ifs2108-g002.jpg"/>
+                    <pic:cNvPr id="2" name="Screenshot (47).png"/>
                     <pic:cNvPicPr/>
                   </pic:nvPicPr>
                   <pic:blipFill>
-                    <a:blip r:embed="rId22">
+                    <a:blip r:embed="rId21">
                       <a:extLst>
                         <a:ext uri="{28A0092B-C50C-407E-A947-70E740481C1C}">
                           <a14:useLocalDpi xmlns:a14="http://schemas.microsoft.com/office/drawing/2010/main" val="0"/>
@@ -9602,7 +9953,7 @@
                   <pic:spPr>
                     <a:xfrm>
                       <a:off x="0" y="0"/>
-                      <a:ext cx="5478389" cy="3902318"/>
+                      <a:ext cx="4466988" cy="2532432"/>
                     </a:xfrm>
                     <a:prstGeom prst="rect">
                       <a:avLst/>
@@ -9617,1029 +9968,250 @@
     </w:p>
     <w:p>
       <w:pPr>
-        <w:pStyle w:val="ListParagraph"/>
+        <w:pStyle w:val="Heading3"/>
+        <w:numPr>
+          <w:ilvl w:val="2"/>
+          <w:numId w:val="1"/>
+        </w:numPr>
         <w:jc w:val="both"/>
+      </w:pPr>
+      <w:r>
+        <w:t>Working:</w:t>
+      </w:r>
+    </w:p>
+    <w:p>
+      <w:pPr>
+        <w:ind w:left="360"/>
+        <w:jc w:val="both"/>
+      </w:pPr>
+    </w:p>
+    <w:p>
+      <w:pPr>
+        <w:ind w:left="720"/>
+        <w:jc w:val="both"/>
+      </w:pPr>
+      <w:r>
+        <w:t>This algorithm has</w:t>
+      </w:r>
+      <w:r>
+        <w:t xml:space="preserve"> five phases in which</w:t>
+      </w:r>
+      <w:r>
+        <w:t xml:space="preserve"> two</w:t>
+      </w:r>
+      <w:r>
+        <w:t xml:space="preserve"> are </w:t>
+      </w:r>
+      <w:r>
+        <w:t>major phases: “Crossover” and “Mutation”</w:t>
+      </w:r>
+      <w:r>
+        <w:t xml:space="preserve">. Algorithm starts from instantiating a random population and their fitness is calculated by </w:t>
+      </w:r>
+      <w:r>
         <w:rPr>
           <w:b/>
         </w:rPr>
-      </w:pPr>
-    </w:p>
-    <w:p>
-      <w:pPr>
-        <w:pStyle w:val="ListParagraph"/>
-        <w:jc w:val="both"/>
-      </w:pPr>
+        <w:t>Objective Function</w:t>
+      </w:r>
+      <w:r>
+        <w:rPr>
+          <w:rStyle w:val="FootnoteReference"/>
+        </w:rPr>
+        <w:footnoteReference w:id="1"/>
+      </w:r>
       <w:r>
         <w:rPr>
           <w:b/>
         </w:rPr>
-        <w:t>Particle Swarm Optimization</w:t>
-      </w:r>
-      <w:r>
-        <w:t xml:space="preserve"> is Swam based intelligence algorithm which is inspired by swarm of fish, and birds. In this algorithm, every solution is treated as particle and there runs a swarm and all the particles moves around the global best solution. This algorithm is used in: multimodal optimization problems, production scheduling, power system operations, cryptarithmetics and many more.</w:t>
-      </w:r>
-      <w:sdt>
-        <w:sdtPr>
-          <w:id w:val="-1055380189"/>
-          <w:citation/>
-        </w:sdtPr>
-        <w:sdtContent>
-          <w:r>
-            <w:fldChar w:fldCharType="begin"/>
-          </w:r>
-          <w:r>
-            <w:instrText xml:space="preserve"> CITATION Mat05 \l 1033 </w:instrText>
-          </w:r>
-          <w:r>
-            <w:fldChar w:fldCharType="separate"/>
-          </w:r>
-          <w:r>
-            <w:rPr>
-              <w:noProof/>
-            </w:rPr>
-            <w:t xml:space="preserve"> </w:t>
-          </w:r>
-          <w:r>
-            <w:rPr>
-              <w:rFonts w:eastAsiaTheme="minorHAnsi"/>
-              <w:noProof/>
-            </w:rPr>
-            <w:t>[3]</w:t>
-          </w:r>
-          <w:r>
-            <w:fldChar w:fldCharType="end"/>
-          </w:r>
-        </w:sdtContent>
-      </w:sdt>
-    </w:p>
-    <w:p>
-      <w:pPr>
-        <w:pStyle w:val="ListParagraph"/>
-        <w:jc w:val="both"/>
-      </w:pPr>
-    </w:p>
-    <w:p>
-      <w:pPr>
-        <w:pStyle w:val="ListParagraph"/>
-        <w:jc w:val="both"/>
-      </w:pPr>
-      <w:r>
-        <w:rPr>
-          <w:noProof/>
-        </w:rPr>
-        <w:drawing>
-          <wp:inline distT="0" distB="0" distL="0" distR="0" wp14:anchorId="668C6533" wp14:editId="3313374F">
-            <wp:extent cx="5943600" cy="3388995"/>
-            <wp:effectExtent l="0" t="0" r="0" b="1905"/>
-            <wp:docPr id="5" name="Picture 5"/>
-            <wp:cNvGraphicFramePr>
-              <a:graphicFrameLocks xmlns:a="http://schemas.openxmlformats.org/drawingml/2006/main" noChangeAspect="1"/>
-            </wp:cNvGraphicFramePr>
-            <a:graphic xmlns:a="http://schemas.openxmlformats.org/drawingml/2006/main">
-              <a:graphicData uri="http://schemas.openxmlformats.org/drawingml/2006/picture">
-                <pic:pic xmlns:pic="http://schemas.openxmlformats.org/drawingml/2006/picture">
-                  <pic:nvPicPr>
-                    <pic:cNvPr id="5" name="starlings1.jpg"/>
-                    <pic:cNvPicPr/>
-                  </pic:nvPicPr>
-                  <pic:blipFill>
-                    <a:blip r:embed="rId23">
-                      <a:extLst>
-                        <a:ext uri="{28A0092B-C50C-407E-A947-70E740481C1C}">
-                          <a14:useLocalDpi xmlns:a14="http://schemas.microsoft.com/office/drawing/2010/main" val="0"/>
-                        </a:ext>
-                      </a:extLst>
-                    </a:blip>
-                    <a:stretch>
-                      <a:fillRect/>
-                    </a:stretch>
-                  </pic:blipFill>
-                  <pic:spPr>
-                    <a:xfrm>
-                      <a:off x="0" y="0"/>
-                      <a:ext cx="5943600" cy="3388995"/>
-                    </a:xfrm>
-                    <a:prstGeom prst="rect">
-                      <a:avLst/>
-                    </a:prstGeom>
-                  </pic:spPr>
-                </pic:pic>
-              </a:graphicData>
-            </a:graphic>
-          </wp:inline>
-        </w:drawing>
-      </w:r>
-    </w:p>
-    <w:p>
-      <w:pPr>
-        <w:pStyle w:val="ListParagraph"/>
-        <w:jc w:val="both"/>
-      </w:pPr>
-    </w:p>
-    <w:p>
-      <w:pPr>
-        <w:pStyle w:val="ListParagraph"/>
-        <w:jc w:val="both"/>
-      </w:pPr>
-    </w:p>
-    <w:p>
-      <w:pPr>
-        <w:pStyle w:val="ListParagraph"/>
-        <w:jc w:val="both"/>
-      </w:pPr>
-      <w:r>
-        <w:t xml:space="preserve"> </w:t>
+        <w:t>.</w:t>
       </w:r>
       <w:r>
         <w:rPr>
           <w:b/>
         </w:rPr>
-        <w:t>Gray Wolf Optimization</w:t>
-      </w:r>
-      <w:r>
-        <w:t xml:space="preserve"> is also well known meta-heuristic algorithm inspired by the pack of wolves which are hunting their prey. In this algorithm, each solution is treated as wolf and the highest fitness wolf is considered as “alpha”, second highest fit wolf is known as “beta”, third one is called “delta” and all the others are known as “omega”. All wolves follow the alpha wolf and they get the global best solution which is called “prey”.</w:t>
-      </w:r>
-      <w:sdt>
-        <w:sdtPr>
-          <w:id w:val="-154308032"/>
-          <w:citation/>
-        </w:sdtPr>
-        <w:sdtContent>
-          <w:r>
-            <w:fldChar w:fldCharType="begin"/>
-          </w:r>
-          <w:r>
-            <w:instrText xml:space="preserve"> CITATION Sey14 \l 1033 </w:instrText>
-          </w:r>
-          <w:r>
-            <w:fldChar w:fldCharType="separate"/>
-          </w:r>
-          <w:r>
-            <w:rPr>
-              <w:noProof/>
-            </w:rPr>
-            <w:t xml:space="preserve"> </w:t>
-          </w:r>
-          <w:r>
-            <w:rPr>
-              <w:rFonts w:eastAsiaTheme="minorHAnsi"/>
-              <w:noProof/>
-            </w:rPr>
-            <w:t>[4]</w:t>
-          </w:r>
-          <w:r>
-            <w:fldChar w:fldCharType="end"/>
-          </w:r>
-        </w:sdtContent>
-      </w:sdt>
-    </w:p>
-    <w:p>
-      <w:pPr>
-        <w:pStyle w:val="ListParagraph"/>
-        <w:jc w:val="both"/>
-      </w:pPr>
-      <w:r>
-        <w:tab/>
-      </w:r>
-      <w:r>
-        <w:tab/>
-      </w:r>
-    </w:p>
-    <w:p>
-      <w:pPr>
-        <w:pStyle w:val="ListParagraph"/>
-        <w:jc w:val="both"/>
-      </w:pPr>
-      <w:r>
-        <w:tab/>
-      </w:r>
-      <w:r>
-        <w:rPr>
-          <w:noProof/>
-        </w:rPr>
-        <w:drawing>
-          <wp:inline distT="0" distB="0" distL="0" distR="0" wp14:anchorId="4BDBB526" wp14:editId="46C13FA5">
-            <wp:extent cx="3714115" cy="2785586"/>
-            <wp:effectExtent l="0" t="0" r="635" b="0"/>
-            <wp:docPr id="3" name="Picture 3"/>
-            <wp:cNvGraphicFramePr>
-              <a:graphicFrameLocks xmlns:a="http://schemas.openxmlformats.org/drawingml/2006/main" noChangeAspect="1"/>
-            </wp:cNvGraphicFramePr>
-            <a:graphic xmlns:a="http://schemas.openxmlformats.org/drawingml/2006/main">
-              <a:graphicData uri="http://schemas.openxmlformats.org/drawingml/2006/picture">
-                <pic:pic xmlns:pic="http://schemas.openxmlformats.org/drawingml/2006/picture">
-                  <pic:nvPicPr>
-                    <pic:cNvPr id="3" name="IMG_4833.jpg"/>
-                    <pic:cNvPicPr/>
-                  </pic:nvPicPr>
-                  <pic:blipFill>
-                    <a:blip r:embed="rId24">
-                      <a:extLst>
-                        <a:ext uri="{28A0092B-C50C-407E-A947-70E740481C1C}">
-                          <a14:useLocalDpi xmlns:a14="http://schemas.microsoft.com/office/drawing/2010/main" val="0"/>
-                        </a:ext>
-                      </a:extLst>
-                    </a:blip>
-                    <a:stretch>
-                      <a:fillRect/>
-                    </a:stretch>
-                  </pic:blipFill>
-                  <pic:spPr>
-                    <a:xfrm>
-                      <a:off x="0" y="0"/>
-                      <a:ext cx="3733852" cy="2800389"/>
-                    </a:xfrm>
-                    <a:prstGeom prst="rect">
-                      <a:avLst/>
-                    </a:prstGeom>
-                  </pic:spPr>
-                </pic:pic>
-              </a:graphicData>
-            </a:graphic>
-          </wp:inline>
-        </w:drawing>
-      </w:r>
-      <w:r>
-        <w:tab/>
-      </w:r>
-    </w:p>
-    <w:p>
-      <w:pPr>
-        <w:pStyle w:val="ListParagraph"/>
-        <w:jc w:val="both"/>
-      </w:pPr>
-      <w:r>
         <w:t xml:space="preserve"> </w:t>
+      </w:r>
+      <w:r>
+        <w:t>Each member of population is named “</w:t>
       </w:r>
       <w:r>
         <w:rPr>
           <w:b/>
         </w:rPr>
-        <w:t>Simulated Annealing</w:t>
-      </w:r>
-      <w:r>
-        <w:t xml:space="preserve"> is also well known meta-heuristic algorithm. It mimics the annealing process in material processing when a metal cools and freezes into a crystalline state with minimum energy. The annealing process involves the careful control of temperature and its cooling schedule.</w:t>
-      </w:r>
-      <w:sdt>
-        <w:sdtPr>
-          <w:id w:val="-2124376269"/>
-          <w:citation/>
-        </w:sdtPr>
-        <w:sdtContent>
-          <w:r>
-            <w:fldChar w:fldCharType="begin"/>
-          </w:r>
-          <w:r>
-            <w:instrText xml:space="preserve"> CITATION SKi83 \l 1033 </w:instrText>
-          </w:r>
-          <w:r>
-            <w:fldChar w:fldCharType="separate"/>
-          </w:r>
-          <w:r>
-            <w:rPr>
-              <w:noProof/>
-            </w:rPr>
-            <w:t xml:space="preserve"> </w:t>
-          </w:r>
-          <w:r>
-            <w:rPr>
-              <w:rFonts w:eastAsiaTheme="minorHAnsi"/>
-              <w:noProof/>
-            </w:rPr>
-            <w:t>[5]</w:t>
-          </w:r>
-          <w:r>
-            <w:fldChar w:fldCharType="end"/>
-          </w:r>
-        </w:sdtContent>
-      </w:sdt>
-    </w:p>
-    <w:p>
-      <w:pPr>
-        <w:pStyle w:val="ListParagraph"/>
-        <w:jc w:val="both"/>
-      </w:pPr>
-    </w:p>
-    <w:p>
-      <w:pPr>
-        <w:pStyle w:val="ListParagraph"/>
-        <w:jc w:val="both"/>
-        <w:rPr>
-          <w:szCs w:val="28"/>
-        </w:rPr>
-      </w:pPr>
-      <w:r>
-        <w:t xml:space="preserve"> </w:t>
+        <w:t>gene</w:t>
+      </w:r>
+      <w:r>
+        <w:t>”.</w:t>
       </w:r>
       <w:r>
         <w:rPr>
           <w:b/>
         </w:rPr>
-        <w:t xml:space="preserve">Soccer League Competition Algorithm </w:t>
-      </w:r>
-      <w:r>
-        <w:t xml:space="preserve">is also an optimization algorithm </w:t>
+        <w:t xml:space="preserve"> </w:t>
+      </w:r>
+      <w:r>
+        <w:t xml:space="preserve">This is </w:t>
+      </w:r>
+      <w:r>
+        <w:t>1</w:t>
       </w:r>
       <w:r>
         <w:rPr>
-          <w:szCs w:val="28"/>
+          <w:vertAlign w:val="superscript"/>
         </w:rPr>
-        <w:t>inspired by the optimization of football league competitions. All teams play 2 matches with other respective team. Total matches depend upon the total number of teams competing in the tournament by (M*(M-1))/2 (where M is the total no of teams). Each team wants to top the table at the end of each iteration. Teams which consists high performed or high fitness players has more probability to win matches against opponent teams. The team fitness is calculated by the average total fitness of the players. Each team has 11 fixed players and 11 substitute players. Every team has a SP (Star Player) and the tournament has an SSP (super star player) which has best fitness among team and best fitness among the whole tournament players respectively. The winning and losing team applying different strategies to perform better in next matches. Winning team fixed players try to imitate SP (star player) of the team and SSP (super star player) of the team. Substitutes of the winning team tries to improve their performance by making their fitness at least at the average of fixed players of the team. On the other hand, fixed players of losing team tries to improve their performance by changing position of players. The losing team substitutes pairs are being entered by a certain probability to make winning probability chances. At the end of the tournament, best teams buy players with best fitness and average and weak players are bought by weak team. SSP is the optimal and SP is the local optima of the solution.</w:t>
-      </w:r>
-      <w:sdt>
-        <w:sdtPr>
-          <w:id w:val="-2098626935"/>
-          <w:citation/>
-        </w:sdtPr>
-        <w:sdtContent>
-          <w:r>
-            <w:rPr>
-              <w:szCs w:val="28"/>
-            </w:rPr>
-            <w:fldChar w:fldCharType="begin"/>
-          </w:r>
-          <w:r>
-            <w:rPr>
-              <w:szCs w:val="28"/>
-            </w:rPr>
-            <w:instrText xml:space="preserve"> CITATION Moo14 \l 1033 </w:instrText>
-          </w:r>
-          <w:r>
-            <w:rPr>
-              <w:szCs w:val="28"/>
-            </w:rPr>
-            <w:fldChar w:fldCharType="separate"/>
-          </w:r>
-          <w:r>
-            <w:rPr>
-              <w:noProof/>
-              <w:szCs w:val="28"/>
-            </w:rPr>
-            <w:t xml:space="preserve"> </w:t>
-          </w:r>
-          <w:r>
-            <w:rPr>
-              <w:rFonts w:eastAsiaTheme="minorHAnsi"/>
-              <w:noProof/>
-              <w:szCs w:val="28"/>
-            </w:rPr>
-            <w:t>[6]</w:t>
-          </w:r>
-          <w:r>
-            <w:rPr>
-              <w:szCs w:val="28"/>
-            </w:rPr>
-            <w:fldChar w:fldCharType="end"/>
-          </w:r>
-        </w:sdtContent>
-      </w:sdt>
+        <w:t>st</w:t>
+      </w:r>
+      <w:r>
+        <w:t xml:space="preserve"> phase which can be called as “population initialization”</w:t>
+      </w:r>
+      <w:r>
+        <w:t>.</w:t>
+      </w:r>
+      <w:r>
+        <w:t xml:space="preserve"> In the 2</w:t>
+      </w:r>
+      <w:r>
+        <w:rPr>
+          <w:vertAlign w:val="superscript"/>
+        </w:rPr>
+        <w:t>nd</w:t>
+      </w:r>
+      <w:r>
+        <w:t xml:space="preserve"> phase, fitte</w:t>
+      </w:r>
+      <w:r>
+        <w:t>st genes are selected which are to be subjected to crossover and mutation.</w:t>
+      </w:r>
+      <w:r>
+        <w:t xml:space="preserve"> This 2</w:t>
+      </w:r>
+      <w:r>
+        <w:rPr>
+          <w:vertAlign w:val="superscript"/>
+        </w:rPr>
+        <w:t>nd</w:t>
+      </w:r>
+      <w:r>
+        <w:t xml:space="preserve"> phase is called “</w:t>
+      </w:r>
+      <w:r>
+        <w:rPr>
+          <w:b/>
+        </w:rPr>
+        <w:t>se</w:t>
+      </w:r>
+      <w:r>
+        <w:rPr>
+          <w:b/>
+        </w:rPr>
+        <w:t>l</w:t>
+      </w:r>
+      <w:r>
+        <w:rPr>
+          <w:b/>
+        </w:rPr>
+        <w:t>ection</w:t>
+      </w:r>
+      <w:r>
+        <w:t>”</w:t>
+      </w:r>
+      <w:r>
+        <w:rPr>
+          <w:b/>
+        </w:rPr>
+        <w:t xml:space="preserve">. </w:t>
+      </w:r>
+      <w:r>
+        <w:t>After the selection of fittest genes, they undergo “</w:t>
+      </w:r>
+      <w:r>
+        <w:rPr>
+          <w:b/>
+        </w:rPr>
+        <w:t>crossover</w:t>
+      </w:r>
+      <w:r>
+        <w:rPr>
+          <w:b/>
+        </w:rPr>
+        <w:t>”</w:t>
+      </w:r>
+      <w:r>
+        <w:t xml:space="preserve"> phase which is 3</w:t>
+      </w:r>
+      <w:r>
+        <w:rPr>
+          <w:vertAlign w:val="superscript"/>
+        </w:rPr>
+        <w:t>rd</w:t>
+      </w:r>
+      <w:r>
+        <w:t xml:space="preserve"> phase of this algorithm.</w:t>
+      </w:r>
+      <w:r>
+        <w:t xml:space="preserve"> After crossover, genes go through “</w:t>
+      </w:r>
+      <w:r>
+        <w:rPr>
+          <w:b/>
+        </w:rPr>
+        <w:t>mutation</w:t>
+      </w:r>
+      <w:r>
+        <w:t xml:space="preserve">” </w:t>
+      </w:r>
+      <w:r>
+        <w:t>phase which is 4</w:t>
+      </w:r>
+      <w:r>
+        <w:rPr>
+          <w:vertAlign w:val="superscript"/>
+        </w:rPr>
+        <w:t>th</w:t>
+      </w:r>
+      <w:r>
+        <w:t xml:space="preserve"> phase of this algorithm</w:t>
+      </w:r>
+      <w:r>
+        <w:t>.</w:t>
+      </w:r>
+      <w:r>
+        <w:t xml:space="preserve"> After mutation, fitness is calculated again and fittest genes after crossover and mutation are replaced by least fit genes in initialized </w:t>
+      </w:r>
+      <w:r>
+        <w:t>population.</w:t>
+      </w:r>
+      <w:r>
+        <w:t xml:space="preserve"> </w:t>
+      </w:r>
+      <w:r>
+        <w:t>This process is repeated until fittest population is obtained and then it is terminated in the last phase of this algorithm which is called “</w:t>
+      </w:r>
+      <w:r>
+        <w:rPr>
+          <w:b/>
+        </w:rPr>
+        <w:t>termination</w:t>
+      </w:r>
+      <w:r>
+        <w:t>”.</w:t>
+      </w:r>
     </w:p>
     <w:p>
       <w:pPr>
-        <w:pStyle w:val="ListParagraph"/>
-        <w:jc w:val="both"/>
-        <w:rPr>
-          <w:szCs w:val="28"/>
-        </w:rPr>
-      </w:pPr>
+        <w:ind w:left="720"/>
+      </w:pPr>
+      <w:bookmarkStart w:id="13" w:name="_GoBack"/>
+      <w:bookmarkEnd w:id="13"/>
     </w:p>
     <w:p>
       <w:pPr>
-        <w:pStyle w:val="ListParagraph"/>
-        <w:jc w:val="both"/>
-        <w:rPr>
-          <w:szCs w:val="28"/>
-        </w:rPr>
-      </w:pPr>
-      <w:r>
-        <w:rPr>
-          <w:szCs w:val="28"/>
-        </w:rPr>
-        <w:lastRenderedPageBreak/>
-        <w:t xml:space="preserve"> </w:t>
-      </w:r>
-      <w:r>
-        <w:rPr>
-          <w:b/>
-          <w:szCs w:val="28"/>
-        </w:rPr>
-        <w:t>Social Evolution Algorithm</w:t>
-      </w:r>
-      <w:r>
-        <w:rPr>
-          <w:szCs w:val="28"/>
-        </w:rPr>
-        <w:t xml:space="preserve"> is inspired by human’s interactions and beliefs. The individuals interact and share information to its neighbor. This Algorithm have three phases: initialization phase, evaluation phase and interaction phase. In this Algorithm, von Neumann Neighborhood architecture is adopted for building the neighborhood. Each Individual’s fitness and probability is calculated. The individuals Evaluate the neighbor based on co-operation factor (controlled parameter) and ability and productivity of the neighbor, then interact with the identified neighbor. The individual will not interact with any random solution in the society instead, they may interact more with the random neighbor in the von Neumann neighborhood architecture because of affinity and trust worthiness, but they are free to explore the society based on NCF (controlled parameter). Also, once the individual is selected for the interaction, the individual solution interacts with the selected individual for all the dimensions of the problem. Once the interaction is performed, individual evaluate the quality of interaction (QI). If the quality of interaction is inferior, interaction’s indecisive factor IDF is evaluated to decide on the interaction as negative or indecisive. All the indecisive interactions will undergo a second opinion process. In the second opinion process, the individual can consult an expert either from the neighborhood or from the society or a non-existing individual with the average capabilities to further evaluate the indecisive interaction before adopting the change to emerge and evolve. After the interaction phase, evaluate the fitness of the updated solutions and compare with the respective original solution to consider the best for next generation. Before the above process is repeated until a termination condition (maximum cycle number), calculate the probabilities of the individuals, average solution the best in the society for the next generation. </w:t>
-      </w:r>
-      <w:sdt>
-        <w:sdtPr>
-          <w:id w:val="-1430201750"/>
-          <w:citation/>
-        </w:sdtPr>
-        <w:sdtContent>
-          <w:r>
-            <w:rPr>
-              <w:szCs w:val="28"/>
-            </w:rPr>
-            <w:fldChar w:fldCharType="begin"/>
-          </w:r>
-          <w:r>
-            <w:rPr>
-              <w:szCs w:val="28"/>
-            </w:rPr>
-            <w:instrText xml:space="preserve"> CITATION RSP14 \l 1033 </w:instrText>
-          </w:r>
-          <w:r>
-            <w:rPr>
-              <w:szCs w:val="28"/>
-            </w:rPr>
-            <w:fldChar w:fldCharType="separate"/>
-          </w:r>
-          <w:r>
-            <w:rPr>
-              <w:rFonts w:eastAsiaTheme="minorHAnsi"/>
-              <w:noProof/>
-              <w:szCs w:val="28"/>
-            </w:rPr>
-            <w:t>[7]</w:t>
-          </w:r>
-          <w:r>
-            <w:rPr>
-              <w:szCs w:val="28"/>
-            </w:rPr>
-            <w:fldChar w:fldCharType="end"/>
-          </w:r>
-        </w:sdtContent>
-      </w:sdt>
-    </w:p>
-    <w:p>
-      <w:pPr>
-        <w:pStyle w:val="ListParagraph"/>
-        <w:jc w:val="both"/>
-      </w:pPr>
-      <w:r>
-        <w:rPr>
-          <w:szCs w:val="28"/>
-        </w:rPr>
-        <w:t xml:space="preserve">Hence, there are many other algorithms that are inspires by either nature, physics or some rules. More nature inspired algorithms are: Whale Optimization, Dragonfly Algorithm, Moth-Flame Optimization Algorithm, Whirlpool optimization etc. </w:t>
-      </w:r>
-      <w:r>
-        <w:t xml:space="preserve"> </w:t>
-      </w:r>
-    </w:p>
-    <w:p>
-      <w:pPr>
-        <w:pStyle w:val="ListParagraph"/>
-        <w:jc w:val="both"/>
-      </w:pPr>
-    </w:p>
-    <w:p>
-      <w:pPr>
-        <w:pStyle w:val="ListParagraph"/>
-        <w:jc w:val="both"/>
-        <w:rPr>
-          <w:szCs w:val="28"/>
-        </w:rPr>
-      </w:pPr>
-    </w:p>
-    <w:p>
-      <w:pPr>
-        <w:pStyle w:val="ListParagraph"/>
-        <w:jc w:val="both"/>
-        <w:rPr>
-          <w:szCs w:val="28"/>
-        </w:rPr>
-      </w:pPr>
-    </w:p>
-    <w:bookmarkStart w:id="14" w:name="_Toc6332186" w:displacedByCustomXml="next"/>
-    <w:sdt>
-      <w:sdtPr>
-        <w:rPr>
-          <w:rFonts w:asciiTheme="minorHAnsi" w:eastAsiaTheme="minorEastAsia" w:hAnsiTheme="minorHAnsi" w:cstheme="minorBidi"/>
-          <w:b w:val="0"/>
-          <w:i w:val="0"/>
-          <w:color w:val="auto"/>
-          <w:sz w:val="24"/>
-          <w:szCs w:val="20"/>
-          <w:u w:val="none"/>
-        </w:rPr>
-        <w:id w:val="-1356722209"/>
-        <w:docPartObj>
-          <w:docPartGallery w:val="Bibliographies"/>
-          <w:docPartUnique/>
-        </w:docPartObj>
-      </w:sdtPr>
-      <w:sdtContent>
-        <w:p>
-          <w:pPr>
-            <w:pStyle w:val="Heading1"/>
-            <w:numPr>
-              <w:ilvl w:val="0"/>
-              <w:numId w:val="1"/>
-            </w:numPr>
-            <w:jc w:val="both"/>
-          </w:pPr>
-          <w:r>
-            <w:t>References</w:t>
-          </w:r>
-          <w:bookmarkEnd w:id="14"/>
-        </w:p>
-        <w:sdt>
-          <w:sdtPr>
-            <w:id w:val="-573587230"/>
-            <w:bibliography/>
-          </w:sdtPr>
-          <w:sdtContent>
-            <w:p>
-              <w:pPr>
-                <w:pStyle w:val="ListParagraph"/>
-                <w:jc w:val="both"/>
-                <w:rPr>
-                  <w:noProof/>
-                  <w:sz w:val="22"/>
-                </w:rPr>
-              </w:pPr>
-              <w:r>
-                <w:fldChar w:fldCharType="begin"/>
-              </w:r>
-              <w:r>
-                <w:instrText xml:space="preserve"> BIBLIOGRAPHY </w:instrText>
-              </w:r>
-              <w:r>
-                <w:fldChar w:fldCharType="separate"/>
-              </w:r>
-            </w:p>
-            <w:tbl>
-              <w:tblPr>
-                <w:tblW w:w="5000" w:type="pct"/>
-                <w:tblCellSpacing w:w="15" w:type="dxa"/>
-                <w:tblCellMar>
-                  <w:top w:w="15" w:type="dxa"/>
-                  <w:left w:w="15" w:type="dxa"/>
-                  <w:bottom w:w="15" w:type="dxa"/>
-                  <w:right w:w="15" w:type="dxa"/>
-                </w:tblCellMar>
-                <w:tblLook w:val="04A0" w:firstRow="1" w:lastRow="0" w:firstColumn="1" w:lastColumn="0" w:noHBand="0" w:noVBand="1"/>
-              </w:tblPr>
-              <w:tblGrid>
-                <w:gridCol w:w="344"/>
-                <w:gridCol w:w="10456"/>
-              </w:tblGrid>
-              <w:tr>
-                <w:trPr>
-                  <w:tblCellSpacing w:w="15" w:type="dxa"/>
-                </w:trPr>
-                <w:tc>
-                  <w:tcPr>
-                    <w:tcW w:w="50" w:type="pct"/>
-                    <w:hideMark/>
-                  </w:tcPr>
-                  <w:p>
-                    <w:pPr>
-                      <w:pStyle w:val="Bibliography"/>
-                      <w:jc w:val="both"/>
-                      <w:rPr>
-                        <w:noProof/>
-                        <w:szCs w:val="24"/>
-                      </w:rPr>
-                    </w:pPr>
-                    <w:r>
-                      <w:rPr>
-                        <w:noProof/>
-                      </w:rPr>
-                      <w:t xml:space="preserve">[1] </w:t>
-                    </w:r>
-                  </w:p>
-                </w:tc>
-                <w:tc>
-                  <w:tcPr>
-                    <w:tcW w:w="0" w:type="auto"/>
-                    <w:hideMark/>
-                  </w:tcPr>
-                  <w:p>
-                    <w:pPr>
-                      <w:pStyle w:val="Bibliography"/>
-                      <w:jc w:val="both"/>
-                      <w:rPr>
-                        <w:noProof/>
-                      </w:rPr>
-                    </w:pPr>
-                    <w:r>
-                      <w:rPr>
-                        <w:noProof/>
-                      </w:rPr>
-                      <w:t xml:space="preserve">P. a. K. H. Kán, "Automated interior design using a genetic algorithm," pp. 1-10, 2017. </w:t>
-                    </w:r>
-                  </w:p>
-                </w:tc>
-              </w:tr>
-              <w:tr>
-                <w:trPr>
-                  <w:tblCellSpacing w:w="15" w:type="dxa"/>
-                </w:trPr>
-                <w:tc>
-                  <w:tcPr>
-                    <w:tcW w:w="50" w:type="pct"/>
-                    <w:hideMark/>
-                  </w:tcPr>
-                  <w:p>
-                    <w:pPr>
-                      <w:pStyle w:val="Bibliography"/>
-                      <w:jc w:val="both"/>
-                      <w:rPr>
-                        <w:noProof/>
-                      </w:rPr>
-                    </w:pPr>
-                    <w:r>
-                      <w:rPr>
-                        <w:noProof/>
-                      </w:rPr>
-                      <w:t xml:space="preserve">[2] </w:t>
-                    </w:r>
-                  </w:p>
-                </w:tc>
-                <w:tc>
-                  <w:tcPr>
-                    <w:tcW w:w="0" w:type="auto"/>
-                    <w:hideMark/>
-                  </w:tcPr>
-                  <w:p>
-                    <w:pPr>
-                      <w:pStyle w:val="Bibliography"/>
-                      <w:jc w:val="both"/>
-                      <w:rPr>
-                        <w:noProof/>
-                      </w:rPr>
-                    </w:pPr>
-                    <w:r>
-                      <w:rPr>
-                        <w:noProof/>
-                      </w:rPr>
-                      <w:t xml:space="preserve">H. A. Nazmul SIDDIQUEa, "APPLICATIONS OF GRAVITATIONAL SEARCH ALGORITHM IN," </w:t>
-                    </w:r>
-                    <w:r>
-                      <w:rPr>
-                        <w:i/>
-                        <w:iCs/>
-                        <w:noProof/>
-                      </w:rPr>
-                      <w:t xml:space="preserve">JOURNAL OF CIVIL ENGINEERING AND MANAGEMENT, </w:t>
-                    </w:r>
-                    <w:r>
-                      <w:rPr>
-                        <w:noProof/>
-                      </w:rPr>
-                      <w:t xml:space="preserve">p. 10, 2016. </w:t>
-                    </w:r>
-                  </w:p>
-                </w:tc>
-              </w:tr>
-              <w:tr>
-                <w:trPr>
-                  <w:tblCellSpacing w:w="15" w:type="dxa"/>
-                </w:trPr>
-                <w:tc>
-                  <w:tcPr>
-                    <w:tcW w:w="50" w:type="pct"/>
-                    <w:hideMark/>
-                  </w:tcPr>
-                  <w:p>
-                    <w:pPr>
-                      <w:pStyle w:val="Bibliography"/>
-                      <w:jc w:val="both"/>
-                      <w:rPr>
-                        <w:noProof/>
-                      </w:rPr>
-                    </w:pPr>
-                    <w:r>
-                      <w:rPr>
-                        <w:noProof/>
-                      </w:rPr>
-                      <w:t xml:space="preserve">[3] </w:t>
-                    </w:r>
-                  </w:p>
-                </w:tc>
-                <w:tc>
-                  <w:tcPr>
-                    <w:tcW w:w="0" w:type="auto"/>
-                    <w:hideMark/>
-                  </w:tcPr>
-                  <w:p>
-                    <w:pPr>
-                      <w:pStyle w:val="Bibliography"/>
-                      <w:jc w:val="both"/>
-                      <w:rPr>
-                        <w:noProof/>
-                      </w:rPr>
-                    </w:pPr>
-                    <w:r>
-                      <w:rPr>
-                        <w:noProof/>
-                      </w:rPr>
-                      <w:t xml:space="preserve">M. L. Settles, "An Introduction to Particle Swarm Optimization," 2005. </w:t>
-                    </w:r>
-                  </w:p>
-                </w:tc>
-              </w:tr>
-              <w:tr>
-                <w:trPr>
-                  <w:tblCellSpacing w:w="15" w:type="dxa"/>
-                </w:trPr>
-                <w:tc>
-                  <w:tcPr>
-                    <w:tcW w:w="50" w:type="pct"/>
-                    <w:hideMark/>
-                  </w:tcPr>
-                  <w:p>
-                    <w:pPr>
-                      <w:pStyle w:val="Bibliography"/>
-                      <w:jc w:val="both"/>
-                      <w:rPr>
-                        <w:noProof/>
-                      </w:rPr>
-                    </w:pPr>
-                    <w:r>
-                      <w:rPr>
-                        <w:noProof/>
-                      </w:rPr>
-                      <w:t xml:space="preserve">[4] </w:t>
-                    </w:r>
-                  </w:p>
-                </w:tc>
-                <w:tc>
-                  <w:tcPr>
-                    <w:tcW w:w="0" w:type="auto"/>
-                    <w:hideMark/>
-                  </w:tcPr>
-                  <w:p>
-                    <w:pPr>
-                      <w:pStyle w:val="Bibliography"/>
-                      <w:jc w:val="both"/>
-                      <w:rPr>
-                        <w:noProof/>
-                      </w:rPr>
-                    </w:pPr>
-                    <w:r>
-                      <w:rPr>
-                        <w:noProof/>
-                      </w:rPr>
-                      <w:t>Seyedali Mirjalili a,</w:t>
-                    </w:r>
-                    <w:r>
-                      <w:rPr>
-                        <w:rFonts w:ascii="Cambria Math" w:hAnsi="Cambria Math" w:cs="Cambria Math"/>
-                        <w:noProof/>
-                      </w:rPr>
-                      <w:t>⇑</w:t>
-                    </w:r>
-                    <w:r>
-                      <w:rPr>
-                        <w:noProof/>
-                      </w:rPr>
-                      <w:t xml:space="preserve">, Seyed Mohammad Mirjalili b, Andrew Lewis a, "Grey Wolf Optimizer," </w:t>
-                    </w:r>
-                    <w:r>
-                      <w:rPr>
-                        <w:i/>
-                        <w:iCs/>
-                        <w:noProof/>
-                      </w:rPr>
-                      <w:t xml:space="preserve">Advances in Engineering Software, </w:t>
-                    </w:r>
-                    <w:r>
-                      <w:rPr>
-                        <w:noProof/>
-                      </w:rPr>
-                      <w:t xml:space="preserve">p. 46–61, 2014. </w:t>
-                    </w:r>
-                  </w:p>
-                </w:tc>
-              </w:tr>
-              <w:tr>
-                <w:trPr>
-                  <w:tblCellSpacing w:w="15" w:type="dxa"/>
-                </w:trPr>
-                <w:tc>
-                  <w:tcPr>
-                    <w:tcW w:w="50" w:type="pct"/>
-                    <w:hideMark/>
-                  </w:tcPr>
-                  <w:p>
-                    <w:pPr>
-                      <w:pStyle w:val="Bibliography"/>
-                      <w:jc w:val="both"/>
-                      <w:rPr>
-                        <w:noProof/>
-                      </w:rPr>
-                    </w:pPr>
-                    <w:r>
-                      <w:rPr>
-                        <w:noProof/>
-                      </w:rPr>
-                      <w:t xml:space="preserve">[5] </w:t>
-                    </w:r>
-                  </w:p>
-                </w:tc>
-                <w:tc>
-                  <w:tcPr>
-                    <w:tcW w:w="0" w:type="auto"/>
-                    <w:hideMark/>
-                  </w:tcPr>
-                  <w:p>
-                    <w:pPr>
-                      <w:pStyle w:val="Bibliography"/>
-                      <w:jc w:val="both"/>
-                      <w:rPr>
-                        <w:noProof/>
-                      </w:rPr>
-                    </w:pPr>
-                    <w:r>
-                      <w:rPr>
-                        <w:noProof/>
-                      </w:rPr>
-                      <w:t xml:space="preserve">S. Kirkpatrick, C. D. Gelatt, Jr., M. P. Vecchi, "Optimization by Simulated Annealing," </w:t>
-                    </w:r>
-                    <w:r>
-                      <w:rPr>
-                        <w:i/>
-                        <w:iCs/>
-                        <w:noProof/>
-                      </w:rPr>
-                      <w:t xml:space="preserve">Science, </w:t>
-                    </w:r>
-                    <w:r>
-                      <w:rPr>
-                        <w:noProof/>
-                      </w:rPr>
-                      <w:t xml:space="preserve">vol. 220, no. 4598, pp. 671-681, 1983. </w:t>
-                    </w:r>
-                  </w:p>
-                </w:tc>
-              </w:tr>
-              <w:tr>
-                <w:trPr>
-                  <w:tblCellSpacing w:w="15" w:type="dxa"/>
-                </w:trPr>
-                <w:tc>
-                  <w:tcPr>
-                    <w:tcW w:w="50" w:type="pct"/>
-                    <w:hideMark/>
-                  </w:tcPr>
-                  <w:p>
-                    <w:pPr>
-                      <w:pStyle w:val="Bibliography"/>
-                      <w:jc w:val="both"/>
-                      <w:rPr>
-                        <w:noProof/>
-                      </w:rPr>
-                    </w:pPr>
-                    <w:r>
-                      <w:rPr>
-                        <w:noProof/>
-                      </w:rPr>
-                      <w:t xml:space="preserve">[6] </w:t>
-                    </w:r>
-                  </w:p>
-                </w:tc>
-                <w:tc>
-                  <w:tcPr>
-                    <w:tcW w:w="0" w:type="auto"/>
-                    <w:hideMark/>
-                  </w:tcPr>
-                  <w:p>
-                    <w:pPr>
-                      <w:pStyle w:val="Bibliography"/>
-                      <w:jc w:val="both"/>
-                      <w:rPr>
-                        <w:noProof/>
-                      </w:rPr>
-                    </w:pPr>
-                    <w:r>
-                      <w:rPr>
-                        <w:noProof/>
-                      </w:rPr>
-                      <w:t xml:space="preserve">N. Moosavian, "Soccer League Competition Algorithm," </w:t>
-                    </w:r>
-                    <w:r>
-                      <w:rPr>
-                        <w:i/>
-                        <w:iCs/>
-                        <w:noProof/>
-                      </w:rPr>
-                      <w:t xml:space="preserve">International Journal of Intelligence Sciences, </w:t>
-                    </w:r>
-                    <w:r>
-                      <w:rPr>
-                        <w:noProof/>
-                      </w:rPr>
-                      <w:t xml:space="preserve">2014. </w:t>
-                    </w:r>
-                  </w:p>
-                </w:tc>
-              </w:tr>
-              <w:tr>
-                <w:trPr>
-                  <w:tblCellSpacing w:w="15" w:type="dxa"/>
-                </w:trPr>
-                <w:tc>
-                  <w:tcPr>
-                    <w:tcW w:w="50" w:type="pct"/>
-                    <w:hideMark/>
-                  </w:tcPr>
-                  <w:p>
-                    <w:pPr>
-                      <w:pStyle w:val="Bibliography"/>
-                      <w:jc w:val="both"/>
-                      <w:rPr>
-                        <w:noProof/>
-                      </w:rPr>
-                    </w:pPr>
-                    <w:r>
-                      <w:rPr>
-                        <w:noProof/>
-                      </w:rPr>
-                      <w:lastRenderedPageBreak/>
-                      <w:t xml:space="preserve">[7] </w:t>
-                    </w:r>
-                  </w:p>
-                </w:tc>
-                <w:tc>
-                  <w:tcPr>
-                    <w:tcW w:w="0" w:type="auto"/>
-                    <w:hideMark/>
-                  </w:tcPr>
-                  <w:p>
-                    <w:pPr>
-                      <w:pStyle w:val="Bibliography"/>
-                      <w:jc w:val="both"/>
-                      <w:rPr>
-                        <w:noProof/>
-                      </w:rPr>
-                    </w:pPr>
-                    <w:r>
-                      <w:rPr>
-                        <w:noProof/>
-                      </w:rPr>
-                      <w:t xml:space="preserve">R. S. P. a. Gursaran, "Social Evolution: An Evolutionary Algorithm," </w:t>
-                    </w:r>
-                    <w:r>
-                      <w:rPr>
-                        <w:i/>
-                        <w:iCs/>
-                        <w:noProof/>
-                      </w:rPr>
-                      <w:t xml:space="preserve">Advances in Intelligent Systems, </w:t>
-                    </w:r>
-                    <w:r>
-                      <w:rPr>
-                        <w:noProof/>
-                      </w:rPr>
-                      <w:t xml:space="preserve">2014. </w:t>
-                    </w:r>
-                  </w:p>
-                </w:tc>
-              </w:tr>
-            </w:tbl>
-            <w:p>
-              <w:pPr>
-                <w:jc w:val="both"/>
-                <w:rPr>
-                  <w:rFonts w:eastAsia="Times New Roman"/>
-                  <w:noProof/>
-                </w:rPr>
-              </w:pPr>
-            </w:p>
-            <w:p>
-              <w:pPr>
-                <w:pStyle w:val="ListParagraph"/>
-                <w:jc w:val="both"/>
-              </w:pPr>
-              <w:r>
-                <w:rPr>
-                  <w:b/>
-                  <w:bCs/>
-                  <w:noProof/>
-                </w:rPr>
-                <w:fldChar w:fldCharType="end"/>
-              </w:r>
-            </w:p>
-          </w:sdtContent>
-        </w:sdt>
-      </w:sdtContent>
-    </w:sdt>
-    <w:p>
-      <w:pPr>
         <w:ind w:left="720"/>
-        <w:jc w:val="both"/>
-      </w:pPr>
-    </w:p>
-    <w:p>
-      <w:pPr>
-        <w:jc w:val="both"/>
       </w:pPr>
     </w:p>
     <w:sectPr>
-      <w:headerReference w:type="default" r:id="rId25"/>
+      <w:headerReference w:type="default" r:id="rId22"/>
       <w:pgSz w:w="12240" w:h="15840"/>
       <w:pgMar w:top="720" w:right="720" w:bottom="720" w:left="720" w:header="708" w:footer="708" w:gutter="0"/>
       <w:pgBorders w:offsetFrom="page">
@@ -10658,7 +10230,7 @@
 </file>
 
 <file path=word/endnotes.xml><?xml version="1.0" encoding="utf-8"?>
-<w:endnotes xmlns:wpc="http://schemas.microsoft.com/office/word/2010/wordprocessingCanvas" xmlns:mc="http://schemas.openxmlformats.org/markup-compatibility/2006" xmlns:o="urn:schemas-microsoft-com:office:office" xmlns:r="http://schemas.openxmlformats.org/officeDocument/2006/relationships" xmlns:m="http://schemas.openxmlformats.org/officeDocument/2006/math" xmlns:v="urn:schemas-microsoft-com:vml" xmlns:wp14="http://schemas.microsoft.com/office/word/2010/wordprocessingDrawing" xmlns:wp="http://schemas.openxmlformats.org/drawingml/2006/wordprocessingDrawing" xmlns:w10="urn:schemas-microsoft-com:office:word" xmlns:w="http://schemas.openxmlformats.org/wordprocessingml/2006/main" xmlns:w14="http://schemas.microsoft.com/office/word/2010/wordml" xmlns:w15="http://schemas.microsoft.com/office/word/2012/wordml" xmlns:wpg="http://schemas.microsoft.com/office/word/2010/wordprocessingGroup" xmlns:wpi="http://schemas.microsoft.com/office/word/2010/wordprocessingInk" xmlns:wne="http://schemas.microsoft.com/office/word/2006/wordml" xmlns:wps="http://schemas.microsoft.com/office/word/2010/wordprocessingShape" mc:Ignorable="w14 w15 wp14">
+<w:endnotes xmlns:wpc="http://schemas.microsoft.com/office/word/2010/wordprocessingCanvas" xmlns:cx="http://schemas.microsoft.com/office/drawing/2014/chartex" xmlns:cx1="http://schemas.microsoft.com/office/drawing/2015/9/8/chartex" xmlns:cx2="http://schemas.microsoft.com/office/drawing/2015/10/21/chartex" xmlns:cx3="http://schemas.microsoft.com/office/drawing/2016/5/9/chartex" xmlns:cx4="http://schemas.microsoft.com/office/drawing/2016/5/10/chartex" xmlns:cx5="http://schemas.microsoft.com/office/drawing/2016/5/11/chartex" xmlns:cx6="http://schemas.microsoft.com/office/drawing/2016/5/12/chartex" xmlns:cx7="http://schemas.microsoft.com/office/drawing/2016/5/13/chartex" xmlns:cx8="http://schemas.microsoft.com/office/drawing/2016/5/14/chartex" xmlns:mc="http://schemas.openxmlformats.org/markup-compatibility/2006" xmlns:aink="http://schemas.microsoft.com/office/drawing/2016/ink" xmlns:am3d="http://schemas.microsoft.com/office/drawing/2017/model3d" xmlns:o="urn:schemas-microsoft-com:office:office" xmlns:r="http://schemas.openxmlformats.org/officeDocument/2006/relationships" xmlns:m="http://schemas.openxmlformats.org/officeDocument/2006/math" xmlns:v="urn:schemas-microsoft-com:vml" xmlns:wp14="http://schemas.microsoft.com/office/word/2010/wordprocessingDrawing" xmlns:wp="http://schemas.openxmlformats.org/drawingml/2006/wordprocessingDrawing" xmlns:w10="urn:schemas-microsoft-com:office:word" xmlns:w="http://schemas.openxmlformats.org/wordprocessingml/2006/main" xmlns:w14="http://schemas.microsoft.com/office/word/2010/wordml" xmlns:w15="http://schemas.microsoft.com/office/word/2012/wordml" xmlns:w16cid="http://schemas.microsoft.com/office/word/2016/wordml/cid" xmlns:w16se="http://schemas.microsoft.com/office/word/2015/wordml/symex" xmlns:wpg="http://schemas.microsoft.com/office/word/2010/wordprocessingGroup" xmlns:wpi="http://schemas.microsoft.com/office/word/2010/wordprocessingInk" xmlns:wne="http://schemas.microsoft.com/office/word/2006/wordml" xmlns:wps="http://schemas.microsoft.com/office/word/2010/wordprocessingShape" mc:Ignorable="w14 w15 w16se w16cid wp14">
   <w:endnote w:type="separator" w:id="-1">
     <w:p>
       <w:pPr>
@@ -10683,7 +10255,7 @@
 </file>
 
 <file path=word/footnotes.xml><?xml version="1.0" encoding="utf-8"?>
-<w:footnotes xmlns:wpc="http://schemas.microsoft.com/office/word/2010/wordprocessingCanvas" xmlns:mc="http://schemas.openxmlformats.org/markup-compatibility/2006" xmlns:o="urn:schemas-microsoft-com:office:office" xmlns:r="http://schemas.openxmlformats.org/officeDocument/2006/relationships" xmlns:m="http://schemas.openxmlformats.org/officeDocument/2006/math" xmlns:v="urn:schemas-microsoft-com:vml" xmlns:wp14="http://schemas.microsoft.com/office/word/2010/wordprocessingDrawing" xmlns:wp="http://schemas.openxmlformats.org/drawingml/2006/wordprocessingDrawing" xmlns:w10="urn:schemas-microsoft-com:office:word" xmlns:w="http://schemas.openxmlformats.org/wordprocessingml/2006/main" xmlns:w14="http://schemas.microsoft.com/office/word/2010/wordml" xmlns:w15="http://schemas.microsoft.com/office/word/2012/wordml" xmlns:wpg="http://schemas.microsoft.com/office/word/2010/wordprocessingGroup" xmlns:wpi="http://schemas.microsoft.com/office/word/2010/wordprocessingInk" xmlns:wne="http://schemas.microsoft.com/office/word/2006/wordml" xmlns:wps="http://schemas.microsoft.com/office/word/2010/wordprocessingShape" mc:Ignorable="w14 w15 wp14">
+<w:footnotes xmlns:wpc="http://schemas.microsoft.com/office/word/2010/wordprocessingCanvas" xmlns:cx="http://schemas.microsoft.com/office/drawing/2014/chartex" xmlns:cx1="http://schemas.microsoft.com/office/drawing/2015/9/8/chartex" xmlns:cx2="http://schemas.microsoft.com/office/drawing/2015/10/21/chartex" xmlns:cx3="http://schemas.microsoft.com/office/drawing/2016/5/9/chartex" xmlns:cx4="http://schemas.microsoft.com/office/drawing/2016/5/10/chartex" xmlns:cx5="http://schemas.microsoft.com/office/drawing/2016/5/11/chartex" xmlns:cx6="http://schemas.microsoft.com/office/drawing/2016/5/12/chartex" xmlns:cx7="http://schemas.microsoft.com/office/drawing/2016/5/13/chartex" xmlns:cx8="http://schemas.microsoft.com/office/drawing/2016/5/14/chartex" xmlns:mc="http://schemas.openxmlformats.org/markup-compatibility/2006" xmlns:aink="http://schemas.microsoft.com/office/drawing/2016/ink" xmlns:am3d="http://schemas.microsoft.com/office/drawing/2017/model3d" xmlns:o="urn:schemas-microsoft-com:office:office" xmlns:r="http://schemas.openxmlformats.org/officeDocument/2006/relationships" xmlns:m="http://schemas.openxmlformats.org/officeDocument/2006/math" xmlns:v="urn:schemas-microsoft-com:vml" xmlns:wp14="http://schemas.microsoft.com/office/word/2010/wordprocessingDrawing" xmlns:wp="http://schemas.openxmlformats.org/drawingml/2006/wordprocessingDrawing" xmlns:w10="urn:schemas-microsoft-com:office:word" xmlns:w="http://schemas.openxmlformats.org/wordprocessingml/2006/main" xmlns:w14="http://schemas.microsoft.com/office/word/2010/wordml" xmlns:w15="http://schemas.microsoft.com/office/word/2012/wordml" xmlns:w16cid="http://schemas.microsoft.com/office/word/2016/wordml/cid" xmlns:w16se="http://schemas.microsoft.com/office/word/2015/wordml/symex" xmlns:wpg="http://schemas.microsoft.com/office/word/2010/wordprocessingGroup" xmlns:wpi="http://schemas.microsoft.com/office/word/2010/wordprocessingInk" xmlns:wne="http://schemas.microsoft.com/office/word/2006/wordml" xmlns:wps="http://schemas.microsoft.com/office/word/2010/wordprocessingShape" mc:Ignorable="w14 w15 w16se w16cid wp14">
   <w:footnote w:type="separator" w:id="-1">
     <w:p>
       <w:pPr>
@@ -10701,6 +10273,44 @@
       </w:pPr>
       <w:r>
         <w:continuationSeparator/>
+      </w:r>
+    </w:p>
+  </w:footnote>
+  <w:footnote w:id="1">
+    <w:p>
+      <w:pPr>
+        <w:pStyle w:val="FootnoteText"/>
+        <w:jc w:val="both"/>
+      </w:pPr>
+      <w:r>
+        <w:rPr>
+          <w:rStyle w:val="FootnoteReference"/>
+        </w:rPr>
+        <w:footnoteRef/>
+      </w:r>
+      <w:r>
+        <w:t xml:space="preserve"> </w:t>
+      </w:r>
+      <w:r>
+        <w:t xml:space="preserve">Objective Function is basically a function that describes the fitness of </w:t>
+      </w:r>
+      <w:r>
+        <w:t>each</w:t>
+      </w:r>
+      <w:r>
+        <w:t xml:space="preserve"> sample</w:t>
+      </w:r>
+      <w:r>
+        <w:t xml:space="preserve"> of population</w:t>
+      </w:r>
+      <w:r>
+        <w:t xml:space="preserve"> which needs to be either maximized or minimized.</w:t>
+      </w:r>
+      <w:r>
+        <w:t xml:space="preserve"> </w:t>
+      </w:r>
+      <w:r>
+        <w:t xml:space="preserve">Every problem on which metaheuristic algorithms are applied, requires objective function which is minimized of maximized according to the need. </w:t>
       </w:r>
     </w:p>
   </w:footnote>
@@ -10708,7 +10318,7 @@
 </file>
 
 <file path=word/header1.xml><?xml version="1.0" encoding="utf-8"?>
-<w:hdr xmlns:wpc="http://schemas.microsoft.com/office/word/2010/wordprocessingCanvas" xmlns:mc="http://schemas.openxmlformats.org/markup-compatibility/2006" xmlns:o="urn:schemas-microsoft-com:office:office" xmlns:r="http://schemas.openxmlformats.org/officeDocument/2006/relationships" xmlns:m="http://schemas.openxmlformats.org/officeDocument/2006/math" xmlns:v="urn:schemas-microsoft-com:vml" xmlns:wp14="http://schemas.microsoft.com/office/word/2010/wordprocessingDrawing" xmlns:wp="http://schemas.openxmlformats.org/drawingml/2006/wordprocessingDrawing" xmlns:w10="urn:schemas-microsoft-com:office:word" xmlns:w="http://schemas.openxmlformats.org/wordprocessingml/2006/main" xmlns:w14="http://schemas.microsoft.com/office/word/2010/wordml" xmlns:w15="http://schemas.microsoft.com/office/word/2012/wordml" xmlns:wpg="http://schemas.microsoft.com/office/word/2010/wordprocessingGroup" xmlns:wpi="http://schemas.microsoft.com/office/word/2010/wordprocessingInk" xmlns:wne="http://schemas.microsoft.com/office/word/2006/wordml" xmlns:wps="http://schemas.microsoft.com/office/word/2010/wordprocessingShape" mc:Ignorable="w14 w15 wp14">
+<w:hdr xmlns:wpc="http://schemas.microsoft.com/office/word/2010/wordprocessingCanvas" xmlns:cx="http://schemas.microsoft.com/office/drawing/2014/chartex" xmlns:cx1="http://schemas.microsoft.com/office/drawing/2015/9/8/chartex" xmlns:cx2="http://schemas.microsoft.com/office/drawing/2015/10/21/chartex" xmlns:cx3="http://schemas.microsoft.com/office/drawing/2016/5/9/chartex" xmlns:cx4="http://schemas.microsoft.com/office/drawing/2016/5/10/chartex" xmlns:cx5="http://schemas.microsoft.com/office/drawing/2016/5/11/chartex" xmlns:cx6="http://schemas.microsoft.com/office/drawing/2016/5/12/chartex" xmlns:cx7="http://schemas.microsoft.com/office/drawing/2016/5/13/chartex" xmlns:cx8="http://schemas.microsoft.com/office/drawing/2016/5/14/chartex" xmlns:mc="http://schemas.openxmlformats.org/markup-compatibility/2006" xmlns:aink="http://schemas.microsoft.com/office/drawing/2016/ink" xmlns:am3d="http://schemas.microsoft.com/office/drawing/2017/model3d" xmlns:o="urn:schemas-microsoft-com:office:office" xmlns:r="http://schemas.openxmlformats.org/officeDocument/2006/relationships" xmlns:m="http://schemas.openxmlformats.org/officeDocument/2006/math" xmlns:v="urn:schemas-microsoft-com:vml" xmlns:wp14="http://schemas.microsoft.com/office/word/2010/wordprocessingDrawing" xmlns:wp="http://schemas.openxmlformats.org/drawingml/2006/wordprocessingDrawing" xmlns:w10="urn:schemas-microsoft-com:office:word" xmlns:w="http://schemas.openxmlformats.org/wordprocessingml/2006/main" xmlns:w14="http://schemas.microsoft.com/office/word/2010/wordml" xmlns:w15="http://schemas.microsoft.com/office/word/2012/wordml" xmlns:w16cid="http://schemas.microsoft.com/office/word/2016/wordml/cid" xmlns:w16se="http://schemas.microsoft.com/office/word/2015/wordml/symex" xmlns:wpg="http://schemas.microsoft.com/office/word/2010/wordprocessingGroup" xmlns:wpi="http://schemas.microsoft.com/office/word/2010/wordprocessingInk" xmlns:wne="http://schemas.microsoft.com/office/word/2006/wordml" xmlns:wps="http://schemas.microsoft.com/office/word/2010/wordprocessingShape" mc:Ignorable="w14 w15 w16se w16cid wp14">
   <w:p>
     <w:pPr>
       <w:pStyle w:val="Header"/>
@@ -10767,8 +10377,8 @@
 </file>
 
 <file path=word/numbering.xml><?xml version="1.0" encoding="utf-8"?>
-<w:numbering xmlns:wpc="http://schemas.microsoft.com/office/word/2010/wordprocessingCanvas" xmlns:mc="http://schemas.openxmlformats.org/markup-compatibility/2006" xmlns:o="urn:schemas-microsoft-com:office:office" xmlns:r="http://schemas.openxmlformats.org/officeDocument/2006/relationships" xmlns:m="http://schemas.openxmlformats.org/officeDocument/2006/math" xmlns:v="urn:schemas-microsoft-com:vml" xmlns:wp14="http://schemas.microsoft.com/office/word/2010/wordprocessingDrawing" xmlns:wp="http://schemas.openxmlformats.org/drawingml/2006/wordprocessingDrawing" xmlns:w10="urn:schemas-microsoft-com:office:word" xmlns:w="http://schemas.openxmlformats.org/wordprocessingml/2006/main" xmlns:w14="http://schemas.microsoft.com/office/word/2010/wordml" xmlns:w15="http://schemas.microsoft.com/office/word/2012/wordml" xmlns:wpg="http://schemas.microsoft.com/office/word/2010/wordprocessingGroup" xmlns:wpi="http://schemas.microsoft.com/office/word/2010/wordprocessingInk" xmlns:wne="http://schemas.microsoft.com/office/word/2006/wordml" xmlns:wps="http://schemas.microsoft.com/office/word/2010/wordprocessingShape" mc:Ignorable="w14 w15 wp14">
-  <w:abstractNum w:abstractNumId="0">
+<w:numbering xmlns:wpc="http://schemas.microsoft.com/office/word/2010/wordprocessingCanvas" xmlns:cx="http://schemas.microsoft.com/office/drawing/2014/chartex" xmlns:cx1="http://schemas.microsoft.com/office/drawing/2015/9/8/chartex" xmlns:cx2="http://schemas.microsoft.com/office/drawing/2015/10/21/chartex" xmlns:cx3="http://schemas.microsoft.com/office/drawing/2016/5/9/chartex" xmlns:cx4="http://schemas.microsoft.com/office/drawing/2016/5/10/chartex" xmlns:cx5="http://schemas.microsoft.com/office/drawing/2016/5/11/chartex" xmlns:cx6="http://schemas.microsoft.com/office/drawing/2016/5/12/chartex" xmlns:cx7="http://schemas.microsoft.com/office/drawing/2016/5/13/chartex" xmlns:cx8="http://schemas.microsoft.com/office/drawing/2016/5/14/chartex" xmlns:mc="http://schemas.openxmlformats.org/markup-compatibility/2006" xmlns:aink="http://schemas.microsoft.com/office/drawing/2016/ink" xmlns:am3d="http://schemas.microsoft.com/office/drawing/2017/model3d" xmlns:o="urn:schemas-microsoft-com:office:office" xmlns:r="http://schemas.openxmlformats.org/officeDocument/2006/relationships" xmlns:m="http://schemas.openxmlformats.org/officeDocument/2006/math" xmlns:v="urn:schemas-microsoft-com:vml" xmlns:wp14="http://schemas.microsoft.com/office/word/2010/wordprocessingDrawing" xmlns:wp="http://schemas.openxmlformats.org/drawingml/2006/wordprocessingDrawing" xmlns:w10="urn:schemas-microsoft-com:office:word" xmlns:w="http://schemas.openxmlformats.org/wordprocessingml/2006/main" xmlns:w14="http://schemas.microsoft.com/office/word/2010/wordml" xmlns:w15="http://schemas.microsoft.com/office/word/2012/wordml" xmlns:w16cid="http://schemas.microsoft.com/office/word/2016/wordml/cid" xmlns:w16se="http://schemas.microsoft.com/office/word/2015/wordml/symex" xmlns:wpg="http://schemas.microsoft.com/office/word/2010/wordprocessingGroup" xmlns:wpi="http://schemas.microsoft.com/office/word/2010/wordprocessingInk" xmlns:wne="http://schemas.microsoft.com/office/word/2006/wordml" xmlns:wps="http://schemas.microsoft.com/office/word/2010/wordprocessingShape" mc:Ignorable="w14 w15 w16se w16cid wp14">
+  <w:abstractNum w:abstractNumId="0" w15:restartNumberingAfterBreak="0">
     <w:nsid w:val="1A252B8A"/>
     <w:multiLevelType w:val="hybridMultilevel"/>
     <w:tmpl w:val="6550321C"/>
@@ -10857,7 +10467,7 @@
       </w:pPr>
     </w:lvl>
   </w:abstractNum>
-  <w:abstractNum w:abstractNumId="1">
+  <w:abstractNum w:abstractNumId="1" w15:restartNumberingAfterBreak="0">
     <w:nsid w:val="227B0ADB"/>
     <w:multiLevelType w:val="multilevel"/>
     <w:tmpl w:val="1F8CAAAC"/>
@@ -10978,7 +10588,7 @@
       </w:rPr>
     </w:lvl>
   </w:abstractNum>
-  <w:abstractNum w:abstractNumId="2">
+  <w:abstractNum w:abstractNumId="2" w15:restartNumberingAfterBreak="0">
     <w:nsid w:val="2929396E"/>
     <w:multiLevelType w:val="hybridMultilevel"/>
     <w:tmpl w:val="CAC6940E"/>
@@ -11067,7 +10677,7 @@
       </w:pPr>
     </w:lvl>
   </w:abstractNum>
-  <w:abstractNum w:abstractNumId="3">
+  <w:abstractNum w:abstractNumId="3" w15:restartNumberingAfterBreak="0">
     <w:nsid w:val="2AA411E3"/>
     <w:multiLevelType w:val="hybridMultilevel"/>
     <w:tmpl w:val="D99821D2"/>
@@ -11153,7 +10763,7 @@
       </w:pPr>
     </w:lvl>
   </w:abstractNum>
-  <w:abstractNum w:abstractNumId="4">
+  <w:abstractNum w:abstractNumId="4" w15:restartNumberingAfterBreak="0">
     <w:nsid w:val="47D872A8"/>
     <w:multiLevelType w:val="hybridMultilevel"/>
     <w:tmpl w:val="D2268ABC"/>
@@ -11266,7 +10876,7 @@
       </w:rPr>
     </w:lvl>
   </w:abstractNum>
-  <w:abstractNum w:abstractNumId="5">
+  <w:abstractNum w:abstractNumId="5" w15:restartNumberingAfterBreak="0">
     <w:nsid w:val="5D182812"/>
     <w:multiLevelType w:val="hybridMultilevel"/>
     <w:tmpl w:val="0CC06232"/>
@@ -11379,7 +10989,7 @@
       </w:rPr>
     </w:lvl>
   </w:abstractNum>
-  <w:abstractNum w:abstractNumId="6">
+  <w:abstractNum w:abstractNumId="6" w15:restartNumberingAfterBreak="0">
     <w:nsid w:val="6E336671"/>
     <w:multiLevelType w:val="hybridMultilevel"/>
     <w:tmpl w:val="75F6F812"/>
@@ -11468,7 +11078,7 @@
       </w:pPr>
     </w:lvl>
   </w:abstractNum>
-  <w:abstractNum w:abstractNumId="7">
+  <w:abstractNum w:abstractNumId="7" w15:restartNumberingAfterBreak="0">
     <w:nsid w:val="6F0438D3"/>
     <w:multiLevelType w:val="hybridMultilevel"/>
     <w:tmpl w:val="0E7CEBCC"/>
@@ -11585,7 +11195,7 @@
 </file>
 
 <file path=word/styles.xml><?xml version="1.0" encoding="utf-8"?>
-<w:styles xmlns:mc="http://schemas.openxmlformats.org/markup-compatibility/2006" xmlns:r="http://schemas.openxmlformats.org/officeDocument/2006/relationships" xmlns:w="http://schemas.openxmlformats.org/wordprocessingml/2006/main" xmlns:w14="http://schemas.microsoft.com/office/word/2010/wordml" xmlns:w15="http://schemas.microsoft.com/office/word/2012/wordml" mc:Ignorable="w14 w15">
+<w:styles xmlns:mc="http://schemas.openxmlformats.org/markup-compatibility/2006" xmlns:r="http://schemas.openxmlformats.org/officeDocument/2006/relationships" xmlns:w="http://schemas.openxmlformats.org/wordprocessingml/2006/main" xmlns:w14="http://schemas.microsoft.com/office/word/2010/wordml" xmlns:w15="http://schemas.microsoft.com/office/word/2012/wordml" xmlns:w16cid="http://schemas.microsoft.com/office/word/2016/wordml/cid" xmlns:w16se="http://schemas.microsoft.com/office/word/2015/wordml/symex" mc:Ignorable="w14 w15 w16se w16cid">
   <w:docDefaults>
     <w:rPrDefault>
       <w:rPr>
@@ -11601,7 +11211,7 @@
       </w:pPr>
     </w:pPrDefault>
   </w:docDefaults>
-  <w:latentStyles w:defLockedState="0" w:defUIPriority="99" w:defSemiHidden="0" w:defUnhideWhenUsed="0" w:defQFormat="0" w:count="371">
+  <w:latentStyles w:defLockedState="0" w:defUIPriority="99" w:defSemiHidden="0" w:defUnhideWhenUsed="0" w:defQFormat="0" w:count="376">
     <w:lsdException w:name="Normal" w:uiPriority="0" w:qFormat="1"/>
     <w:lsdException w:name="heading 1" w:uiPriority="9" w:qFormat="1"/>
     <w:lsdException w:name="heading 2" w:semiHidden="1" w:uiPriority="9" w:unhideWhenUsed="1" w:qFormat="1"/>
@@ -11707,7 +11317,6 @@
     <w:lsdException w:name="HTML Sample" w:semiHidden="1" w:unhideWhenUsed="1"/>
     <w:lsdException w:name="HTML Typewriter" w:semiHidden="1" w:unhideWhenUsed="1"/>
     <w:lsdException w:name="HTML Variable" w:semiHidden="1" w:unhideWhenUsed="1"/>
-    <w:lsdException w:name="Normal Table" w:semiHidden="1" w:unhideWhenUsed="1"/>
     <w:lsdException w:name="annotation subject" w:semiHidden="1" w:unhideWhenUsed="1"/>
     <w:lsdException w:name="No List" w:semiHidden="1" w:unhideWhenUsed="1"/>
     <w:lsdException w:name="Outline List 1" w:semiHidden="1" w:unhideWhenUsed="1"/>
@@ -11750,11 +11359,8 @@
     <w:lsdException w:name="Table Contemporary" w:semiHidden="1" w:unhideWhenUsed="1"/>
     <w:lsdException w:name="Table Elegant" w:semiHidden="1" w:unhideWhenUsed="1"/>
     <w:lsdException w:name="Table Professional" w:semiHidden="1" w:unhideWhenUsed="1"/>
-    <w:lsdException w:name="Table Subtle 1" w:semiHidden="1" w:unhideWhenUsed="1"/>
     <w:lsdException w:name="Table Subtle 2" w:semiHidden="1" w:unhideWhenUsed="1"/>
     <w:lsdException w:name="Table Web 1" w:semiHidden="1" w:unhideWhenUsed="1"/>
-    <w:lsdException w:name="Table Web 2" w:semiHidden="1" w:unhideWhenUsed="1"/>
-    <w:lsdException w:name="Table Web 3" w:semiHidden="1" w:unhideWhenUsed="1"/>
     <w:lsdException w:name="Balloon Text" w:semiHidden="1" w:unhideWhenUsed="1"/>
     <w:lsdException w:name="Table Grid" w:uiPriority="39"/>
     <w:lsdException w:name="Table Theme" w:semiHidden="1" w:unhideWhenUsed="1"/>
@@ -11973,6 +11579,11 @@
     <w:lsdException w:name="List Table 5 Dark Accent 6" w:uiPriority="50"/>
     <w:lsdException w:name="List Table 6 Colorful Accent 6" w:uiPriority="51"/>
     <w:lsdException w:name="List Table 7 Colorful Accent 6" w:uiPriority="52"/>
+    <w:lsdException w:name="Mention" w:semiHidden="1" w:unhideWhenUsed="1"/>
+    <w:lsdException w:name="Smart Hyperlink" w:semiHidden="1" w:unhideWhenUsed="1"/>
+    <w:lsdException w:name="Hashtag" w:semiHidden="1" w:unhideWhenUsed="1"/>
+    <w:lsdException w:name="Unresolved Mention" w:semiHidden="1" w:unhideWhenUsed="1"/>
+    <w:lsdException w:name="Smart Link" w:semiHidden="1" w:unhideWhenUsed="1"/>
   </w:latentStyles>
   <w:style w:type="paragraph" w:default="1" w:styleId="Normal">
     <w:name w:val="Normal"/>
@@ -12186,7 +11797,6 @@
       <w:szCs w:val="20"/>
     </w:rPr>
     <w:tblPr>
-      <w:tblInd w:w="0" w:type="dxa"/>
       <w:tblBorders>
         <w:top w:val="single" w:sz="4" w:space="0" w:color="auto"/>
         <w:left w:val="single" w:sz="4" w:space="0" w:color="auto"/>
@@ -12195,12 +11805,6 @@
         <w:insideH w:val="single" w:sz="4" w:space="0" w:color="auto"/>
         <w:insideV w:val="single" w:sz="4" w:space="0" w:color="auto"/>
       </w:tblBorders>
-      <w:tblCellMar>
-        <w:top w:w="0" w:type="dxa"/>
-        <w:left w:w="108" w:type="dxa"/>
-        <w:bottom w:w="0" w:type="dxa"/>
-        <w:right w:w="108" w:type="dxa"/>
-      </w:tblCellMar>
     </w:tblPr>
   </w:style>
   <w:style w:type="paragraph" w:styleId="Header">
@@ -12393,6 +11997,45 @@
     <w:name w:val="mjx_assistive_mathml"/>
     <w:basedOn w:val="DefaultParagraphFont"/>
     <w:rsid w:val="00246575"/>
+  </w:style>
+  <w:style w:type="paragraph" w:styleId="FootnoteText">
+    <w:name w:val="footnote text"/>
+    <w:basedOn w:val="Normal"/>
+    <w:link w:val="FootnoteTextChar"/>
+    <w:uiPriority w:val="99"/>
+    <w:semiHidden/>
+    <w:unhideWhenUsed/>
+    <w:rsid w:val="007B3555"/>
+    <w:pPr>
+      <w:spacing w:after="0" w:line="240" w:lineRule="auto"/>
+    </w:pPr>
+    <w:rPr>
+      <w:sz w:val="20"/>
+    </w:rPr>
+  </w:style>
+  <w:style w:type="character" w:customStyle="1" w:styleId="FootnoteTextChar">
+    <w:name w:val="Footnote Text Char"/>
+    <w:basedOn w:val="DefaultParagraphFont"/>
+    <w:link w:val="FootnoteText"/>
+    <w:uiPriority w:val="99"/>
+    <w:semiHidden/>
+    <w:rsid w:val="007B3555"/>
+    <w:rPr>
+      <w:rFonts w:eastAsiaTheme="minorEastAsia"/>
+      <w:sz w:val="20"/>
+      <w:szCs w:val="20"/>
+    </w:rPr>
+  </w:style>
+  <w:style w:type="character" w:styleId="FootnoteReference">
+    <w:name w:val="footnote reference"/>
+    <w:basedOn w:val="DefaultParagraphFont"/>
+    <w:uiPriority w:val="99"/>
+    <w:semiHidden/>
+    <w:unhideWhenUsed/>
+    <w:rsid w:val="007B3555"/>
+    <w:rPr>
+      <w:vertAlign w:val="superscript"/>
+    </w:rPr>
   </w:style>
 </w:styles>
 </file>
@@ -12800,7 +12443,7 @@
 </file>
 
 <file path=customXml/itemProps1.xml><?xml version="1.0" encoding="utf-8"?>
-<ds:datastoreItem xmlns:ds="http://schemas.openxmlformats.org/officeDocument/2006/customXml" ds:itemID="{1B25268A-B894-4D77-AFB7-50962E52A7BB}">
+<ds:datastoreItem xmlns:ds="http://schemas.openxmlformats.org/officeDocument/2006/customXml" ds:itemID="{19481121-A6D0-45CB-965C-D495738065D2}">
   <ds:schemaRefs>
     <ds:schemaRef ds:uri="http://schemas.openxmlformats.org/officeDocument/2006/bibliography"/>
   </ds:schemaRefs>

--- a/Global-optimization-using-meta-Heuristics-master (1)/Global-optimization-using-meta-Heuristics-master/Fyp-Work-master/Artifacts/Research/Deliverable 1/Updated Literature Review.docx
+++ b/Global-optimization-using-meta-Heuristics-master (1)/Global-optimization-using-meta-Heuristics-master/Fyp-Work-master/Artifacts/Research/Deliverable 1/Updated Literature Review.docx
@@ -872,16 +872,7 @@
     <w:bookmarkStart w:id="1" w:name="_Ref6157985" w:displacedByCustomXml="next"/>
     <w:sdt>
       <w:sdtPr>
-        <w:rPr>
-          <w:rFonts w:asciiTheme="minorHAnsi" w:eastAsiaTheme="minorEastAsia" w:hAnsiTheme="minorHAnsi" w:cstheme="minorBidi"/>
-          <w:b w:val="0"/>
-          <w:i w:val="0"/>
-          <w:color w:val="auto"/>
-          <w:sz w:val="24"/>
-          <w:szCs w:val="20"/>
-          <w:u w:val="none"/>
-        </w:rPr>
-        <w:id w:val="22522759"/>
+        <w:id w:val="-1630235756"/>
         <w:docPartObj>
           <w:docPartGallery w:val="Table of Contents"/>
           <w:docPartUnique/>
@@ -889,16 +880,20 @@
       </w:sdtPr>
       <w:sdtEndPr>
         <w:rPr>
+          <w:rFonts w:asciiTheme="minorHAnsi" w:eastAsiaTheme="minorEastAsia" w:hAnsiTheme="minorHAnsi" w:cstheme="minorBidi"/>
           <w:bCs/>
+          <w:i w:val="0"/>
           <w:noProof/>
+          <w:color w:val="auto"/>
+          <w:sz w:val="24"/>
+          <w:szCs w:val="20"/>
+          <w:u w:val="none"/>
         </w:rPr>
       </w:sdtEndPr>
       <w:sdtContent>
         <w:p>
           <w:pPr>
             <w:pStyle w:val="TOCHeading"/>
-            <w:ind w:firstLine="720"/>
-            <w:jc w:val="both"/>
           </w:pPr>
           <w:r>
             <w:t>Contents</w:t>
@@ -911,11 +906,11 @@
               <w:tab w:val="left" w:pos="480"/>
               <w:tab w:val="right" w:leader="dot" w:pos="10790"/>
             </w:tabs>
-            <w:jc w:val="both"/>
             <w:rPr>
               <w:noProof/>
               <w:sz w:val="22"/>
               <w:szCs w:val="22"/>
+              <w:lang w:val="en-PK" w:eastAsia="en-PK"/>
             </w:rPr>
           </w:pPr>
           <w:r>
@@ -927,7 +922,7 @@
           <w:r>
             <w:fldChar w:fldCharType="separate"/>
           </w:r>
-          <w:hyperlink w:anchor="_Toc6332175" w:history="1">
+          <w:hyperlink w:anchor="_Toc6433875" w:history="1">
             <w:r>
               <w:rPr>
                 <w:rStyle w:val="Hyperlink"/>
@@ -940,6 +935,7 @@
                 <w:noProof/>
                 <w:sz w:val="22"/>
                 <w:szCs w:val="22"/>
+                <w:lang w:val="en-PK" w:eastAsia="en-PK"/>
               </w:rPr>
               <w:tab/>
             </w:r>
@@ -969,7 +965,7 @@
                 <w:noProof/>
                 <w:webHidden/>
               </w:rPr>
-              <w:instrText xml:space="preserve"> PAGEREF _Toc6332175 \h </w:instrText>
+              <w:instrText xml:space="preserve"> PAGEREF _Toc6433875 \h </w:instrText>
             </w:r>
             <w:r>
               <w:rPr>
@@ -1007,14 +1003,14 @@
               <w:tab w:val="left" w:pos="880"/>
               <w:tab w:val="right" w:leader="dot" w:pos="10790"/>
             </w:tabs>
-            <w:jc w:val="both"/>
             <w:rPr>
               <w:noProof/>
               <w:sz w:val="22"/>
               <w:szCs w:val="22"/>
+              <w:lang w:val="en-PK" w:eastAsia="en-PK"/>
             </w:rPr>
           </w:pPr>
-          <w:hyperlink w:anchor="_Toc6332176" w:history="1">
+          <w:hyperlink w:anchor="_Toc6433876" w:history="1">
             <w:r>
               <w:rPr>
                 <w:rStyle w:val="Hyperlink"/>
@@ -1027,6 +1023,7 @@
                 <w:noProof/>
                 <w:sz w:val="22"/>
                 <w:szCs w:val="22"/>
+                <w:lang w:val="en-PK" w:eastAsia="en-PK"/>
               </w:rPr>
               <w:tab/>
             </w:r>
@@ -1056,7 +1053,7 @@
                 <w:noProof/>
                 <w:webHidden/>
               </w:rPr>
-              <w:instrText xml:space="preserve"> PAGEREF _Toc6332176 \h </w:instrText>
+              <w:instrText xml:space="preserve"> PAGEREF _Toc6433876 \h </w:instrText>
             </w:r>
             <w:r>
               <w:rPr>
@@ -1094,14 +1091,14 @@
               <w:tab w:val="left" w:pos="1320"/>
               <w:tab w:val="right" w:leader="dot" w:pos="10790"/>
             </w:tabs>
-            <w:jc w:val="both"/>
             <w:rPr>
               <w:noProof/>
               <w:sz w:val="22"/>
               <w:szCs w:val="22"/>
+              <w:lang w:val="en-PK" w:eastAsia="en-PK"/>
             </w:rPr>
           </w:pPr>
-          <w:hyperlink w:anchor="_Toc6332177" w:history="1">
+          <w:hyperlink w:anchor="_Toc6433877" w:history="1">
             <w:r>
               <w:rPr>
                 <w:rStyle w:val="Hyperlink"/>
@@ -1114,6 +1111,7 @@
                 <w:noProof/>
                 <w:sz w:val="22"/>
                 <w:szCs w:val="22"/>
+                <w:lang w:val="en-PK" w:eastAsia="en-PK"/>
               </w:rPr>
               <w:tab/>
             </w:r>
@@ -1143,7 +1141,7 @@
                 <w:noProof/>
                 <w:webHidden/>
               </w:rPr>
-              <w:instrText xml:space="preserve"> PAGEREF _Toc6332177 \h </w:instrText>
+              <w:instrText xml:space="preserve"> PAGEREF _Toc6433877 \h </w:instrText>
             </w:r>
             <w:r>
               <w:rPr>
@@ -1181,14 +1179,14 @@
               <w:tab w:val="left" w:pos="1320"/>
               <w:tab w:val="right" w:leader="dot" w:pos="10790"/>
             </w:tabs>
-            <w:jc w:val="both"/>
             <w:rPr>
               <w:noProof/>
               <w:sz w:val="22"/>
               <w:szCs w:val="22"/>
+              <w:lang w:val="en-PK" w:eastAsia="en-PK"/>
             </w:rPr>
           </w:pPr>
-          <w:hyperlink w:anchor="_Toc6332178" w:history="1">
+          <w:hyperlink w:anchor="_Toc6433878" w:history="1">
             <w:r>
               <w:rPr>
                 <w:rStyle w:val="Hyperlink"/>
@@ -1201,6 +1199,7 @@
                 <w:noProof/>
                 <w:sz w:val="22"/>
                 <w:szCs w:val="22"/>
+                <w:lang w:val="en-PK" w:eastAsia="en-PK"/>
               </w:rPr>
               <w:tab/>
             </w:r>
@@ -1230,7 +1229,7 @@
                 <w:noProof/>
                 <w:webHidden/>
               </w:rPr>
-              <w:instrText xml:space="preserve"> PAGEREF _Toc6332178 \h </w:instrText>
+              <w:instrText xml:space="preserve"> PAGEREF _Toc6433878 \h </w:instrText>
             </w:r>
             <w:r>
               <w:rPr>
@@ -1268,14 +1267,14 @@
               <w:tab w:val="left" w:pos="880"/>
               <w:tab w:val="right" w:leader="dot" w:pos="10790"/>
             </w:tabs>
-            <w:jc w:val="both"/>
             <w:rPr>
               <w:noProof/>
               <w:sz w:val="22"/>
               <w:szCs w:val="22"/>
+              <w:lang w:val="en-PK" w:eastAsia="en-PK"/>
             </w:rPr>
           </w:pPr>
-          <w:hyperlink w:anchor="_Toc6332179" w:history="1">
+          <w:hyperlink w:anchor="_Toc6433879" w:history="1">
             <w:r>
               <w:rPr>
                 <w:rStyle w:val="Hyperlink"/>
@@ -1288,6 +1287,7 @@
                 <w:noProof/>
                 <w:sz w:val="22"/>
                 <w:szCs w:val="22"/>
+                <w:lang w:val="en-PK" w:eastAsia="en-PK"/>
               </w:rPr>
               <w:tab/>
             </w:r>
@@ -1317,7 +1317,7 @@
                 <w:noProof/>
                 <w:webHidden/>
               </w:rPr>
-              <w:instrText xml:space="preserve"> PAGEREF _Toc6332179 \h </w:instrText>
+              <w:instrText xml:space="preserve"> PAGEREF _Toc6433879 \h </w:instrText>
             </w:r>
             <w:r>
               <w:rPr>
@@ -1355,14 +1355,14 @@
               <w:tab w:val="left" w:pos="880"/>
               <w:tab w:val="right" w:leader="dot" w:pos="10790"/>
             </w:tabs>
-            <w:jc w:val="both"/>
             <w:rPr>
               <w:noProof/>
               <w:sz w:val="22"/>
               <w:szCs w:val="22"/>
+              <w:lang w:val="en-PK" w:eastAsia="en-PK"/>
             </w:rPr>
           </w:pPr>
-          <w:hyperlink w:anchor="_Toc6332180" w:history="1">
+          <w:hyperlink w:anchor="_Toc6433880" w:history="1">
             <w:r>
               <w:rPr>
                 <w:rStyle w:val="Hyperlink"/>
@@ -1375,6 +1375,7 @@
                 <w:noProof/>
                 <w:sz w:val="22"/>
                 <w:szCs w:val="22"/>
+                <w:lang w:val="en-PK" w:eastAsia="en-PK"/>
               </w:rPr>
               <w:tab/>
             </w:r>
@@ -1383,7 +1384,7 @@
                 <w:rStyle w:val="Hyperlink"/>
                 <w:noProof/>
               </w:rPr>
-              <w:t>Related Work:</w:t>
+              <w:t>Properties of Meta-Heuristic Algorithms:</w:t>
             </w:r>
             <w:r>
               <w:rPr>
@@ -1404,7 +1405,7 @@
                 <w:noProof/>
                 <w:webHidden/>
               </w:rPr>
-              <w:instrText xml:space="preserve"> PAGEREF _Toc6332180 \h </w:instrText>
+              <w:instrText xml:space="preserve"> PAGEREF _Toc6433880 \h </w:instrText>
             </w:r>
             <w:r>
               <w:rPr>
@@ -1425,6 +1426,270 @@
                 <w:webHidden/>
               </w:rPr>
               <w:t>3</w:t>
+            </w:r>
+            <w:r>
+              <w:rPr>
+                <w:noProof/>
+                <w:webHidden/>
+              </w:rPr>
+              <w:fldChar w:fldCharType="end"/>
+            </w:r>
+          </w:hyperlink>
+        </w:p>
+        <w:p>
+          <w:pPr>
+            <w:pStyle w:val="TOC3"/>
+            <w:tabs>
+              <w:tab w:val="left" w:pos="1320"/>
+              <w:tab w:val="right" w:leader="dot" w:pos="10790"/>
+            </w:tabs>
+            <w:rPr>
+              <w:noProof/>
+              <w:sz w:val="22"/>
+              <w:szCs w:val="22"/>
+              <w:lang w:val="en-PK" w:eastAsia="en-PK"/>
+            </w:rPr>
+          </w:pPr>
+          <w:hyperlink w:anchor="_Toc6433881" w:history="1">
+            <w:r>
+              <w:rPr>
+                <w:rStyle w:val="Hyperlink"/>
+                <w:noProof/>
+              </w:rPr>
+              <w:t>1.3.1.</w:t>
+            </w:r>
+            <w:r>
+              <w:rPr>
+                <w:noProof/>
+                <w:sz w:val="22"/>
+                <w:szCs w:val="22"/>
+                <w:lang w:val="en-PK" w:eastAsia="en-PK"/>
+              </w:rPr>
+              <w:tab/>
+            </w:r>
+            <w:r>
+              <w:rPr>
+                <w:rStyle w:val="Hyperlink"/>
+                <w:noProof/>
+              </w:rPr>
+              <w:t>Exploration:</w:t>
+            </w:r>
+            <w:r>
+              <w:rPr>
+                <w:noProof/>
+                <w:webHidden/>
+              </w:rPr>
+              <w:tab/>
+            </w:r>
+            <w:r>
+              <w:rPr>
+                <w:noProof/>
+                <w:webHidden/>
+              </w:rPr>
+              <w:fldChar w:fldCharType="begin"/>
+            </w:r>
+            <w:r>
+              <w:rPr>
+                <w:noProof/>
+                <w:webHidden/>
+              </w:rPr>
+              <w:instrText xml:space="preserve"> PAGEREF _Toc6433881 \h </w:instrText>
+            </w:r>
+            <w:r>
+              <w:rPr>
+                <w:noProof/>
+                <w:webHidden/>
+              </w:rPr>
+            </w:r>
+            <w:r>
+              <w:rPr>
+                <w:noProof/>
+                <w:webHidden/>
+              </w:rPr>
+              <w:fldChar w:fldCharType="separate"/>
+            </w:r>
+            <w:r>
+              <w:rPr>
+                <w:noProof/>
+                <w:webHidden/>
+              </w:rPr>
+              <w:t>3</w:t>
+            </w:r>
+            <w:r>
+              <w:rPr>
+                <w:noProof/>
+                <w:webHidden/>
+              </w:rPr>
+              <w:fldChar w:fldCharType="end"/>
+            </w:r>
+          </w:hyperlink>
+        </w:p>
+        <w:p>
+          <w:pPr>
+            <w:pStyle w:val="TOC3"/>
+            <w:tabs>
+              <w:tab w:val="left" w:pos="1320"/>
+              <w:tab w:val="right" w:leader="dot" w:pos="10790"/>
+            </w:tabs>
+            <w:rPr>
+              <w:noProof/>
+              <w:sz w:val="22"/>
+              <w:szCs w:val="22"/>
+              <w:lang w:val="en-PK" w:eastAsia="en-PK"/>
+            </w:rPr>
+          </w:pPr>
+          <w:hyperlink w:anchor="_Toc6433882" w:history="1">
+            <w:r>
+              <w:rPr>
+                <w:rStyle w:val="Hyperlink"/>
+                <w:noProof/>
+              </w:rPr>
+              <w:t>1.3.2.</w:t>
+            </w:r>
+            <w:r>
+              <w:rPr>
+                <w:noProof/>
+                <w:sz w:val="22"/>
+                <w:szCs w:val="22"/>
+                <w:lang w:val="en-PK" w:eastAsia="en-PK"/>
+              </w:rPr>
+              <w:tab/>
+            </w:r>
+            <w:r>
+              <w:rPr>
+                <w:rStyle w:val="Hyperlink"/>
+                <w:noProof/>
+              </w:rPr>
+              <w:t>Exploitation:</w:t>
+            </w:r>
+            <w:r>
+              <w:rPr>
+                <w:noProof/>
+                <w:webHidden/>
+              </w:rPr>
+              <w:tab/>
+            </w:r>
+            <w:r>
+              <w:rPr>
+                <w:noProof/>
+                <w:webHidden/>
+              </w:rPr>
+              <w:fldChar w:fldCharType="begin"/>
+            </w:r>
+            <w:r>
+              <w:rPr>
+                <w:noProof/>
+                <w:webHidden/>
+              </w:rPr>
+              <w:instrText xml:space="preserve"> PAGEREF _Toc6433882 \h </w:instrText>
+            </w:r>
+            <w:r>
+              <w:rPr>
+                <w:noProof/>
+                <w:webHidden/>
+              </w:rPr>
+            </w:r>
+            <w:r>
+              <w:rPr>
+                <w:noProof/>
+                <w:webHidden/>
+              </w:rPr>
+              <w:fldChar w:fldCharType="separate"/>
+            </w:r>
+            <w:r>
+              <w:rPr>
+                <w:noProof/>
+                <w:webHidden/>
+              </w:rPr>
+              <w:t>4</w:t>
+            </w:r>
+            <w:r>
+              <w:rPr>
+                <w:noProof/>
+                <w:webHidden/>
+              </w:rPr>
+              <w:fldChar w:fldCharType="end"/>
+            </w:r>
+          </w:hyperlink>
+        </w:p>
+        <w:p>
+          <w:pPr>
+            <w:pStyle w:val="TOC3"/>
+            <w:tabs>
+              <w:tab w:val="left" w:pos="1320"/>
+              <w:tab w:val="right" w:leader="dot" w:pos="10790"/>
+            </w:tabs>
+            <w:rPr>
+              <w:noProof/>
+              <w:sz w:val="22"/>
+              <w:szCs w:val="22"/>
+              <w:lang w:val="en-PK" w:eastAsia="en-PK"/>
+            </w:rPr>
+          </w:pPr>
+          <w:hyperlink w:anchor="_Toc6433883" w:history="1">
+            <w:r>
+              <w:rPr>
+                <w:rStyle w:val="Hyperlink"/>
+                <w:noProof/>
+              </w:rPr>
+              <w:t>1.3.3.</w:t>
+            </w:r>
+            <w:r>
+              <w:rPr>
+                <w:noProof/>
+                <w:sz w:val="22"/>
+                <w:szCs w:val="22"/>
+                <w:lang w:val="en-PK" w:eastAsia="en-PK"/>
+              </w:rPr>
+              <w:tab/>
+            </w:r>
+            <w:r>
+              <w:rPr>
+                <w:rStyle w:val="Hyperlink"/>
+                <w:noProof/>
+              </w:rPr>
+              <w:t>Convergence:</w:t>
+            </w:r>
+            <w:r>
+              <w:rPr>
+                <w:noProof/>
+                <w:webHidden/>
+              </w:rPr>
+              <w:tab/>
+            </w:r>
+            <w:r>
+              <w:rPr>
+                <w:noProof/>
+                <w:webHidden/>
+              </w:rPr>
+              <w:fldChar w:fldCharType="begin"/>
+            </w:r>
+            <w:r>
+              <w:rPr>
+                <w:noProof/>
+                <w:webHidden/>
+              </w:rPr>
+              <w:instrText xml:space="preserve"> PAGEREF _Toc6433883 \h </w:instrText>
+            </w:r>
+            <w:r>
+              <w:rPr>
+                <w:noProof/>
+                <w:webHidden/>
+              </w:rPr>
+            </w:r>
+            <w:r>
+              <w:rPr>
+                <w:noProof/>
+                <w:webHidden/>
+              </w:rPr>
+              <w:fldChar w:fldCharType="separate"/>
+            </w:r>
+            <w:r>
+              <w:rPr>
+                <w:noProof/>
+                <w:webHidden/>
+              </w:rPr>
+              <w:t>4</w:t>
             </w:r>
             <w:r>
               <w:rPr>
@@ -1442,14 +1707,14 @@
               <w:tab w:val="left" w:pos="880"/>
               <w:tab w:val="right" w:leader="dot" w:pos="10790"/>
             </w:tabs>
-            <w:jc w:val="both"/>
             <w:rPr>
               <w:noProof/>
               <w:sz w:val="22"/>
               <w:szCs w:val="22"/>
+              <w:lang w:val="en-PK" w:eastAsia="en-PK"/>
             </w:rPr>
           </w:pPr>
-          <w:hyperlink w:anchor="_Toc6332181" w:history="1">
+          <w:hyperlink w:anchor="_Toc6433884" w:history="1">
             <w:r>
               <w:rPr>
                 <w:rStyle w:val="Hyperlink"/>
@@ -1462,6 +1727,7 @@
                 <w:noProof/>
                 <w:sz w:val="22"/>
                 <w:szCs w:val="22"/>
+                <w:lang w:val="en-PK" w:eastAsia="en-PK"/>
               </w:rPr>
               <w:tab/>
             </w:r>
@@ -1470,6 +1736,94 @@
                 <w:rStyle w:val="Hyperlink"/>
                 <w:noProof/>
               </w:rPr>
+              <w:t>Related Work:</w:t>
+            </w:r>
+            <w:r>
+              <w:rPr>
+                <w:noProof/>
+                <w:webHidden/>
+              </w:rPr>
+              <w:tab/>
+            </w:r>
+            <w:r>
+              <w:rPr>
+                <w:noProof/>
+                <w:webHidden/>
+              </w:rPr>
+              <w:fldChar w:fldCharType="begin"/>
+            </w:r>
+            <w:r>
+              <w:rPr>
+                <w:noProof/>
+                <w:webHidden/>
+              </w:rPr>
+              <w:instrText xml:space="preserve"> PAGEREF _Toc6433884 \h </w:instrText>
+            </w:r>
+            <w:r>
+              <w:rPr>
+                <w:noProof/>
+                <w:webHidden/>
+              </w:rPr>
+            </w:r>
+            <w:r>
+              <w:rPr>
+                <w:noProof/>
+                <w:webHidden/>
+              </w:rPr>
+              <w:fldChar w:fldCharType="separate"/>
+            </w:r>
+            <w:r>
+              <w:rPr>
+                <w:noProof/>
+                <w:webHidden/>
+              </w:rPr>
+              <w:t>4</w:t>
+            </w:r>
+            <w:r>
+              <w:rPr>
+                <w:noProof/>
+                <w:webHidden/>
+              </w:rPr>
+              <w:fldChar w:fldCharType="end"/>
+            </w:r>
+          </w:hyperlink>
+        </w:p>
+        <w:p>
+          <w:pPr>
+            <w:pStyle w:val="TOC2"/>
+            <w:tabs>
+              <w:tab w:val="left" w:pos="880"/>
+              <w:tab w:val="right" w:leader="dot" w:pos="10790"/>
+            </w:tabs>
+            <w:rPr>
+              <w:noProof/>
+              <w:sz w:val="22"/>
+              <w:szCs w:val="22"/>
+              <w:lang w:val="en-PK" w:eastAsia="en-PK"/>
+            </w:rPr>
+          </w:pPr>
+          <w:hyperlink w:anchor="_Toc6433885" w:history="1">
+            <w:r>
+              <w:rPr>
+                <w:rStyle w:val="Hyperlink"/>
+                <w:noProof/>
+              </w:rPr>
+              <w:t>1.5.</w:t>
+            </w:r>
+            <w:r>
+              <w:rPr>
+                <w:noProof/>
+                <w:sz w:val="22"/>
+                <w:szCs w:val="22"/>
+                <w:lang w:val="en-PK" w:eastAsia="en-PK"/>
+              </w:rPr>
+              <w:tab/>
+            </w:r>
+            <w:r>
+              <w:rPr>
+                <w:rStyle w:val="Hyperlink"/>
+                <w:noProof/>
+              </w:rPr>
               <w:t>Benchmark Functions:</w:t>
             </w:r>
             <w:r>
@@ -1491,7 +1845,7 @@
                 <w:noProof/>
                 <w:webHidden/>
               </w:rPr>
-              <w:instrText xml:space="preserve"> PAGEREF _Toc6332181 \h </w:instrText>
+              <w:instrText xml:space="preserve"> PAGEREF _Toc6433885 \h </w:instrText>
             </w:r>
             <w:r>
               <w:rPr>
@@ -1511,7 +1865,7 @@
                 <w:noProof/>
                 <w:webHidden/>
               </w:rPr>
-              <w:t>4</w:t>
+              <w:t>5</w:t>
             </w:r>
             <w:r>
               <w:rPr>
@@ -1529,26 +1883,27 @@
               <w:tab w:val="left" w:pos="1320"/>
               <w:tab w:val="right" w:leader="dot" w:pos="10790"/>
             </w:tabs>
-            <w:jc w:val="both"/>
             <w:rPr>
               <w:noProof/>
               <w:sz w:val="22"/>
               <w:szCs w:val="22"/>
+              <w:lang w:val="en-PK" w:eastAsia="en-PK"/>
             </w:rPr>
           </w:pPr>
-          <w:hyperlink w:anchor="_Toc6332182" w:history="1">
+          <w:hyperlink w:anchor="_Toc6433886" w:history="1">
             <w:r>
               <w:rPr>
                 <w:rStyle w:val="Hyperlink"/>
                 <w:noProof/>
               </w:rPr>
-              <w:t>1.4.1.</w:t>
+              <w:t>1.5.1.</w:t>
             </w:r>
             <w:r>
               <w:rPr>
                 <w:noProof/>
                 <w:sz w:val="22"/>
                 <w:szCs w:val="22"/>
+                <w:lang w:val="en-PK" w:eastAsia="en-PK"/>
               </w:rPr>
               <w:tab/>
             </w:r>
@@ -1578,7 +1933,7 @@
                 <w:noProof/>
                 <w:webHidden/>
               </w:rPr>
-              <w:instrText xml:space="preserve"> PAGEREF _Toc6332182 \h </w:instrText>
+              <w:instrText xml:space="preserve"> PAGEREF _Toc6433886 \h </w:instrText>
             </w:r>
             <w:r>
               <w:rPr>
@@ -1598,7 +1953,7 @@
                 <w:noProof/>
                 <w:webHidden/>
               </w:rPr>
-              <w:t>4</w:t>
+              <w:t>5</w:t>
             </w:r>
             <w:r>
               <w:rPr>
@@ -1616,26 +1971,27 @@
               <w:tab w:val="left" w:pos="1320"/>
               <w:tab w:val="right" w:leader="dot" w:pos="10790"/>
             </w:tabs>
-            <w:jc w:val="both"/>
             <w:rPr>
               <w:noProof/>
               <w:sz w:val="22"/>
               <w:szCs w:val="22"/>
+              <w:lang w:val="en-PK" w:eastAsia="en-PK"/>
             </w:rPr>
           </w:pPr>
-          <w:hyperlink w:anchor="_Toc6332183" w:history="1">
+          <w:hyperlink w:anchor="_Toc6433887" w:history="1">
             <w:r>
               <w:rPr>
                 <w:rStyle w:val="Hyperlink"/>
                 <w:noProof/>
               </w:rPr>
-              <w:t>1.4.2.</w:t>
+              <w:t>1.5.2.</w:t>
             </w:r>
             <w:r>
               <w:rPr>
                 <w:noProof/>
                 <w:sz w:val="22"/>
                 <w:szCs w:val="22"/>
+                <w:lang w:val="en-PK" w:eastAsia="en-PK"/>
               </w:rPr>
               <w:tab/>
             </w:r>
@@ -1665,7 +2021,7 @@
                 <w:noProof/>
                 <w:webHidden/>
               </w:rPr>
-              <w:instrText xml:space="preserve"> PAGEREF _Toc6332183 \h </w:instrText>
+              <w:instrText xml:space="preserve"> PAGEREF _Toc6433887 \h </w:instrText>
             </w:r>
             <w:r>
               <w:rPr>
@@ -1685,7 +2041,7 @@
                 <w:noProof/>
                 <w:webHidden/>
               </w:rPr>
-              <w:t>4</w:t>
+              <w:t>5</w:t>
             </w:r>
             <w:r>
               <w:rPr>
@@ -1703,14 +2059,14 @@
               <w:tab w:val="left" w:pos="480"/>
               <w:tab w:val="right" w:leader="dot" w:pos="10790"/>
             </w:tabs>
-            <w:jc w:val="both"/>
             <w:rPr>
               <w:noProof/>
               <w:sz w:val="22"/>
               <w:szCs w:val="22"/>
+              <w:lang w:val="en-PK" w:eastAsia="en-PK"/>
             </w:rPr>
           </w:pPr>
-          <w:hyperlink w:anchor="_Toc6332184" w:history="1">
+          <w:hyperlink w:anchor="_Toc6433888" w:history="1">
             <w:r>
               <w:rPr>
                 <w:rStyle w:val="Hyperlink"/>
@@ -1723,6 +2079,7 @@
                 <w:noProof/>
                 <w:sz w:val="22"/>
                 <w:szCs w:val="22"/>
+                <w:lang w:val="en-PK" w:eastAsia="en-PK"/>
               </w:rPr>
               <w:tab/>
             </w:r>
@@ -1731,6 +2088,94 @@
                 <w:rStyle w:val="Hyperlink"/>
                 <w:noProof/>
               </w:rPr>
+              <w:t>No Free Lunch Theorem:</w:t>
+            </w:r>
+            <w:r>
+              <w:rPr>
+                <w:noProof/>
+                <w:webHidden/>
+              </w:rPr>
+              <w:tab/>
+            </w:r>
+            <w:r>
+              <w:rPr>
+                <w:noProof/>
+                <w:webHidden/>
+              </w:rPr>
+              <w:fldChar w:fldCharType="begin"/>
+            </w:r>
+            <w:r>
+              <w:rPr>
+                <w:noProof/>
+                <w:webHidden/>
+              </w:rPr>
+              <w:instrText xml:space="preserve"> PAGEREF _Toc6433888 \h </w:instrText>
+            </w:r>
+            <w:r>
+              <w:rPr>
+                <w:noProof/>
+                <w:webHidden/>
+              </w:rPr>
+            </w:r>
+            <w:r>
+              <w:rPr>
+                <w:noProof/>
+                <w:webHidden/>
+              </w:rPr>
+              <w:fldChar w:fldCharType="separate"/>
+            </w:r>
+            <w:r>
+              <w:rPr>
+                <w:noProof/>
+                <w:webHidden/>
+              </w:rPr>
+              <w:t>9</w:t>
+            </w:r>
+            <w:r>
+              <w:rPr>
+                <w:noProof/>
+                <w:webHidden/>
+              </w:rPr>
+              <w:fldChar w:fldCharType="end"/>
+            </w:r>
+          </w:hyperlink>
+        </w:p>
+        <w:p>
+          <w:pPr>
+            <w:pStyle w:val="TOC1"/>
+            <w:tabs>
+              <w:tab w:val="left" w:pos="480"/>
+              <w:tab w:val="right" w:leader="dot" w:pos="10790"/>
+            </w:tabs>
+            <w:rPr>
+              <w:noProof/>
+              <w:sz w:val="22"/>
+              <w:szCs w:val="22"/>
+              <w:lang w:val="en-PK" w:eastAsia="en-PK"/>
+            </w:rPr>
+          </w:pPr>
+          <w:hyperlink w:anchor="_Toc6433889" w:history="1">
+            <w:r>
+              <w:rPr>
+                <w:rStyle w:val="Hyperlink"/>
+                <w:noProof/>
+              </w:rPr>
+              <w:t>3.</w:t>
+            </w:r>
+            <w:r>
+              <w:rPr>
+                <w:noProof/>
+                <w:sz w:val="22"/>
+                <w:szCs w:val="22"/>
+                <w:lang w:val="en-PK" w:eastAsia="en-PK"/>
+              </w:rPr>
+              <w:tab/>
+            </w:r>
+            <w:r>
+              <w:rPr>
+                <w:rStyle w:val="Hyperlink"/>
+                <w:noProof/>
+              </w:rPr>
               <w:t>Literature Review:</w:t>
             </w:r>
             <w:r>
@@ -1752,7 +2197,7 @@
                 <w:noProof/>
                 <w:webHidden/>
               </w:rPr>
-              <w:instrText xml:space="preserve"> PAGEREF _Toc6332184 \h </w:instrText>
+              <w:instrText xml:space="preserve"> PAGEREF _Toc6433889 \h </w:instrText>
             </w:r>
             <w:r>
               <w:rPr>
@@ -1772,7 +2217,7 @@
                 <w:noProof/>
                 <w:webHidden/>
               </w:rPr>
-              <w:t>6</w:t>
+              <w:t>9</w:t>
             </w:r>
             <w:r>
               <w:rPr>
@@ -1790,26 +2235,27 @@
               <w:tab w:val="left" w:pos="880"/>
               <w:tab w:val="right" w:leader="dot" w:pos="10790"/>
             </w:tabs>
-            <w:jc w:val="both"/>
             <w:rPr>
               <w:noProof/>
               <w:sz w:val="22"/>
               <w:szCs w:val="22"/>
+              <w:lang w:val="en-PK" w:eastAsia="en-PK"/>
             </w:rPr>
           </w:pPr>
-          <w:hyperlink w:anchor="_Toc6332185" w:history="1">
+          <w:hyperlink w:anchor="_Toc6433890" w:history="1">
             <w:r>
               <w:rPr>
                 <w:rStyle w:val="Hyperlink"/>
                 <w:noProof/>
               </w:rPr>
-              <w:t>2.1.</w:t>
+              <w:t>3.1.</w:t>
             </w:r>
             <w:r>
               <w:rPr>
                 <w:noProof/>
                 <w:sz w:val="22"/>
                 <w:szCs w:val="22"/>
+                <w:lang w:val="en-PK" w:eastAsia="en-PK"/>
               </w:rPr>
               <w:tab/>
             </w:r>
@@ -1818,7 +2264,7 @@
                 <w:rStyle w:val="Hyperlink"/>
                 <w:noProof/>
               </w:rPr>
-              <w:t>Genetic Algorithm</w:t>
+              <w:t>Genetic Algorithm:</w:t>
             </w:r>
             <w:r>
               <w:rPr>
@@ -1839,7 +2285,7 @@
                 <w:noProof/>
                 <w:webHidden/>
               </w:rPr>
-              <w:instrText xml:space="preserve"> PAGEREF _Toc6332185 \h </w:instrText>
+              <w:instrText xml:space="preserve"> PAGEREF _Toc6433890 \h </w:instrText>
             </w:r>
             <w:r>
               <w:rPr>
@@ -1859,7 +2305,7 @@
                 <w:noProof/>
                 <w:webHidden/>
               </w:rPr>
-              <w:t>6</w:t>
+              <w:t>9</w:t>
             </w:r>
             <w:r>
               <w:rPr>
@@ -1872,31 +2318,32 @@
         </w:p>
         <w:p>
           <w:pPr>
-            <w:pStyle w:val="TOC1"/>
+            <w:pStyle w:val="TOC3"/>
             <w:tabs>
-              <w:tab w:val="left" w:pos="480"/>
+              <w:tab w:val="left" w:pos="1320"/>
               <w:tab w:val="right" w:leader="dot" w:pos="10790"/>
             </w:tabs>
-            <w:jc w:val="both"/>
             <w:rPr>
               <w:noProof/>
               <w:sz w:val="22"/>
               <w:szCs w:val="22"/>
+              <w:lang w:val="en-PK" w:eastAsia="en-PK"/>
             </w:rPr>
           </w:pPr>
-          <w:hyperlink w:anchor="_Toc6332186" w:history="1">
+          <w:hyperlink w:anchor="_Toc6433891" w:history="1">
             <w:r>
               <w:rPr>
                 <w:rStyle w:val="Hyperlink"/>
                 <w:noProof/>
               </w:rPr>
-              <w:t>3.</w:t>
+              <w:t>3.1.1.</w:t>
             </w:r>
             <w:r>
               <w:rPr>
                 <w:noProof/>
                 <w:sz w:val="22"/>
                 <w:szCs w:val="22"/>
+                <w:lang w:val="en-PK" w:eastAsia="en-PK"/>
               </w:rPr>
               <w:tab/>
             </w:r>
@@ -1905,7 +2352,7 @@
                 <w:rStyle w:val="Hyperlink"/>
                 <w:noProof/>
               </w:rPr>
-              <w:t>References</w:t>
+              <w:t>Inspiration:</w:t>
             </w:r>
             <w:r>
               <w:rPr>
@@ -1926,7 +2373,7 @@
                 <w:noProof/>
                 <w:webHidden/>
               </w:rPr>
-              <w:instrText xml:space="preserve"> PAGEREF _Toc6332186 \h </w:instrText>
+              <w:instrText xml:space="preserve"> PAGEREF _Toc6433891 \h </w:instrText>
             </w:r>
             <w:r>
               <w:rPr>
@@ -1959,8 +2406,181 @@
         </w:p>
         <w:p>
           <w:pPr>
-            <w:jc w:val="both"/>
+            <w:pStyle w:val="TOC3"/>
+            <w:tabs>
+              <w:tab w:val="left" w:pos="1320"/>
+              <w:tab w:val="right" w:leader="dot" w:pos="10790"/>
+            </w:tabs>
+            <w:rPr>
+              <w:noProof/>
+              <w:sz w:val="22"/>
+              <w:szCs w:val="22"/>
+              <w:lang w:val="en-PK" w:eastAsia="en-PK"/>
+            </w:rPr>
           </w:pPr>
+          <w:hyperlink w:anchor="_Toc6433892" w:history="1">
+            <w:r>
+              <w:rPr>
+                <w:rStyle w:val="Hyperlink"/>
+                <w:noProof/>
+              </w:rPr>
+              <w:t>3.1.2.</w:t>
+            </w:r>
+            <w:r>
+              <w:rPr>
+                <w:noProof/>
+                <w:sz w:val="22"/>
+                <w:szCs w:val="22"/>
+                <w:lang w:val="en-PK" w:eastAsia="en-PK"/>
+              </w:rPr>
+              <w:tab/>
+            </w:r>
+            <w:r>
+              <w:rPr>
+                <w:rStyle w:val="Hyperlink"/>
+                <w:noProof/>
+              </w:rPr>
+              <w:t>Working:</w:t>
+            </w:r>
+            <w:r>
+              <w:rPr>
+                <w:noProof/>
+                <w:webHidden/>
+              </w:rPr>
+              <w:tab/>
+            </w:r>
+            <w:r>
+              <w:rPr>
+                <w:noProof/>
+                <w:webHidden/>
+              </w:rPr>
+              <w:fldChar w:fldCharType="begin"/>
+            </w:r>
+            <w:r>
+              <w:rPr>
+                <w:noProof/>
+                <w:webHidden/>
+              </w:rPr>
+              <w:instrText xml:space="preserve"> PAGEREF _Toc6433892 \h </w:instrText>
+            </w:r>
+            <w:r>
+              <w:rPr>
+                <w:noProof/>
+                <w:webHidden/>
+              </w:rPr>
+            </w:r>
+            <w:r>
+              <w:rPr>
+                <w:noProof/>
+                <w:webHidden/>
+              </w:rPr>
+              <w:fldChar w:fldCharType="separate"/>
+            </w:r>
+            <w:r>
+              <w:rPr>
+                <w:noProof/>
+                <w:webHidden/>
+              </w:rPr>
+              <w:t>9</w:t>
+            </w:r>
+            <w:r>
+              <w:rPr>
+                <w:noProof/>
+                <w:webHidden/>
+              </w:rPr>
+              <w:fldChar w:fldCharType="end"/>
+            </w:r>
+          </w:hyperlink>
+        </w:p>
+        <w:p>
+          <w:pPr>
+            <w:pStyle w:val="TOC3"/>
+            <w:tabs>
+              <w:tab w:val="left" w:pos="1320"/>
+              <w:tab w:val="right" w:leader="dot" w:pos="10790"/>
+            </w:tabs>
+            <w:rPr>
+              <w:noProof/>
+              <w:sz w:val="22"/>
+              <w:szCs w:val="22"/>
+              <w:lang w:val="en-PK" w:eastAsia="en-PK"/>
+            </w:rPr>
+          </w:pPr>
+          <w:hyperlink w:anchor="_Toc6433893" w:history="1">
+            <w:r>
+              <w:rPr>
+                <w:rStyle w:val="Hyperlink"/>
+                <w:noProof/>
+              </w:rPr>
+              <w:t>3.1.3.</w:t>
+            </w:r>
+            <w:r>
+              <w:rPr>
+                <w:noProof/>
+                <w:sz w:val="22"/>
+                <w:szCs w:val="22"/>
+                <w:lang w:val="en-PK" w:eastAsia="en-PK"/>
+              </w:rPr>
+              <w:tab/>
+            </w:r>
+            <w:r>
+              <w:rPr>
+                <w:rStyle w:val="Hyperlink"/>
+                <w:noProof/>
+              </w:rPr>
+              <w:t>Applications:</w:t>
+            </w:r>
+            <w:r>
+              <w:rPr>
+                <w:noProof/>
+                <w:webHidden/>
+              </w:rPr>
+              <w:tab/>
+            </w:r>
+            <w:r>
+              <w:rPr>
+                <w:noProof/>
+                <w:webHidden/>
+              </w:rPr>
+              <w:fldChar w:fldCharType="begin"/>
+            </w:r>
+            <w:r>
+              <w:rPr>
+                <w:noProof/>
+                <w:webHidden/>
+              </w:rPr>
+              <w:instrText xml:space="preserve"> PAGEREF _Toc6433893 \h </w:instrText>
+            </w:r>
+            <w:r>
+              <w:rPr>
+                <w:noProof/>
+                <w:webHidden/>
+              </w:rPr>
+            </w:r>
+            <w:r>
+              <w:rPr>
+                <w:noProof/>
+                <w:webHidden/>
+              </w:rPr>
+              <w:fldChar w:fldCharType="separate"/>
+            </w:r>
+            <w:r>
+              <w:rPr>
+                <w:noProof/>
+                <w:webHidden/>
+              </w:rPr>
+              <w:t>10</w:t>
+            </w:r>
+            <w:r>
+              <w:rPr>
+                <w:noProof/>
+                <w:webHidden/>
+              </w:rPr>
+              <w:fldChar w:fldCharType="end"/>
+            </w:r>
+          </w:hyperlink>
+        </w:p>
+        <w:p>
           <w:r>
             <w:rPr>
               <w:b/>
@@ -1984,6 +2604,51 @@
     </w:p>
     <w:p>
       <w:pPr>
+        <w:jc w:val="both"/>
+      </w:pPr>
+    </w:p>
+    <w:p>
+      <w:pPr>
+        <w:jc w:val="both"/>
+      </w:pPr>
+    </w:p>
+    <w:p>
+      <w:pPr>
+        <w:jc w:val="both"/>
+      </w:pPr>
+    </w:p>
+    <w:p>
+      <w:pPr>
+        <w:jc w:val="both"/>
+      </w:pPr>
+    </w:p>
+    <w:p>
+      <w:pPr>
+        <w:jc w:val="both"/>
+      </w:pPr>
+    </w:p>
+    <w:p>
+      <w:pPr>
+        <w:jc w:val="both"/>
+      </w:pPr>
+    </w:p>
+    <w:p>
+      <w:pPr>
+        <w:jc w:val="both"/>
+      </w:pPr>
+    </w:p>
+    <w:p>
+      <w:pPr>
+        <w:jc w:val="both"/>
+      </w:pPr>
+    </w:p>
+    <w:p>
+      <w:pPr>
+        <w:jc w:val="both"/>
+      </w:pPr>
+    </w:p>
+    <w:p>
+      <w:pPr>
         <w:pStyle w:val="NoSpacing"/>
         <w:ind w:left="2160" w:firstLine="720"/>
         <w:jc w:val="both"/>
@@ -2006,15 +2671,11 @@
         <w:t>Document Information</w:t>
       </w:r>
     </w:p>
-    <w:p>
-      <w:pPr>
-        <w:jc w:val="both"/>
-      </w:pPr>
-    </w:p>
     <w:tbl>
       <w:tblPr>
         <w:tblStyle w:val="TableGrid"/>
         <w:tblW w:w="0" w:type="auto"/>
+        <w:tblInd w:w="765" w:type="dxa"/>
         <w:tblBorders>
           <w:top w:val="none" w:sz="0" w:space="0" w:color="auto"/>
           <w:left w:val="none" w:sz="0" w:space="0" w:color="auto"/>
@@ -2562,6 +3223,79 @@
       <w:pPr>
         <w:jc w:val="both"/>
       </w:pPr>
+      <w:r>
+        <w:tab/>
+      </w:r>
+    </w:p>
+    <w:p>
+      <w:pPr>
+        <w:jc w:val="both"/>
+      </w:pPr>
+    </w:p>
+    <w:p>
+      <w:pPr>
+        <w:jc w:val="both"/>
+      </w:pPr>
+    </w:p>
+    <w:p>
+      <w:pPr>
+        <w:jc w:val="both"/>
+      </w:pPr>
+    </w:p>
+    <w:p>
+      <w:pPr>
+        <w:jc w:val="both"/>
+      </w:pPr>
+    </w:p>
+    <w:p>
+      <w:pPr>
+        <w:jc w:val="both"/>
+      </w:pPr>
+    </w:p>
+    <w:p>
+      <w:pPr>
+        <w:jc w:val="both"/>
+      </w:pPr>
+    </w:p>
+    <w:p>
+      <w:pPr>
+        <w:jc w:val="both"/>
+      </w:pPr>
+    </w:p>
+    <w:p>
+      <w:pPr>
+        <w:jc w:val="both"/>
+      </w:pPr>
+    </w:p>
+    <w:p>
+      <w:pPr>
+        <w:jc w:val="both"/>
+      </w:pPr>
+    </w:p>
+    <w:p>
+      <w:pPr>
+        <w:jc w:val="both"/>
+      </w:pPr>
+    </w:p>
+    <w:p>
+      <w:pPr>
+        <w:jc w:val="both"/>
+      </w:pPr>
+    </w:p>
+    <w:p>
+      <w:pPr>
+        <w:jc w:val="both"/>
+      </w:pPr>
+    </w:p>
+    <w:p>
+      <w:pPr>
+        <w:jc w:val="both"/>
+      </w:pPr>
+    </w:p>
+    <w:p>
+      <w:pPr>
+        <w:jc w:val="both"/>
+      </w:pPr>
     </w:p>
     <w:p>
       <w:pPr>
@@ -2598,8 +3332,9 @@
         <w:spacing w:before="320" w:line="240" w:lineRule="auto"/>
         <w:jc w:val="both"/>
       </w:pPr>
-      <w:bookmarkStart w:id="2" w:name="_Toc6332175"/>
-      <w:r>
+      <w:bookmarkStart w:id="2" w:name="_Toc6433875"/>
+      <w:r>
+        <w:lastRenderedPageBreak/>
         <w:t>Introduction:</w:t>
       </w:r>
       <w:bookmarkEnd w:id="1"/>
@@ -2614,7 +3349,7 @@
         </w:numPr>
         <w:jc w:val="both"/>
       </w:pPr>
-      <w:bookmarkStart w:id="3" w:name="_Toc6332176"/>
+      <w:bookmarkStart w:id="3" w:name="_Toc6433876"/>
       <w:r>
         <w:t>Mathematical Optimization:</w:t>
       </w:r>
@@ -2812,17 +3547,11 @@
         </w:numPr>
         <w:jc w:val="both"/>
       </w:pPr>
-      <w:bookmarkStart w:id="4" w:name="_Toc6332177"/>
+      <w:bookmarkStart w:id="4" w:name="_Toc6433877"/>
       <w:r>
         <w:t>Types:</w:t>
       </w:r>
       <w:bookmarkEnd w:id="4"/>
-    </w:p>
-    <w:p>
-      <w:pPr>
-        <w:ind w:left="1080"/>
-        <w:jc w:val="both"/>
-      </w:pPr>
     </w:p>
     <w:p>
       <w:pPr>
@@ -3073,21 +3802,14 @@
         <w:ind w:left="1380"/>
         <w:jc w:val="both"/>
       </w:pPr>
-      <w:bookmarkStart w:id="5" w:name="_Toc6332178"/>
-      <w:r>
-        <w:lastRenderedPageBreak/>
+      <w:bookmarkStart w:id="5" w:name="_Toc6433878"/>
+      <w:r>
         <w:t>Applications</w:t>
       </w:r>
       <w:r>
         <w:t>:</w:t>
       </w:r>
       <w:bookmarkEnd w:id="5"/>
-    </w:p>
-    <w:p>
-      <w:pPr>
-        <w:ind w:left="1080"/>
-        <w:jc w:val="both"/>
-      </w:pPr>
     </w:p>
     <w:p>
       <w:pPr>
@@ -3137,6 +3859,7 @@
         <w:jc w:val="both"/>
       </w:pPr>
       <w:r>
+        <w:lastRenderedPageBreak/>
         <w:t>Time Scheduling</w:t>
       </w:r>
     </w:p>
@@ -3240,7 +3963,7 @@
         </w:numPr>
         <w:jc w:val="both"/>
       </w:pPr>
-      <w:bookmarkStart w:id="6" w:name="_Toc6332179"/>
+      <w:bookmarkStart w:id="6" w:name="_Toc6433879"/>
       <w:r>
         <w:t>Meta-</w:t>
       </w:r>
@@ -3257,12 +3980,6 @@
         <w:ind w:left="1080"/>
         <w:jc w:val="both"/>
       </w:pPr>
-    </w:p>
-    <w:p>
-      <w:pPr>
-        <w:ind w:left="1080"/>
-        <w:jc w:val="both"/>
-      </w:pPr>
       <w:r>
         <w:t xml:space="preserve">Heuristic is </w:t>
       </w:r>
@@ -3299,23 +4016,6 @@
       <w:r>
         <w:t xml:space="preserve"> Although they don’t give exact solution of a particular problem, meta-heuristics provide guidelines that can give best solution available </w:t>
       </w:r>
-    </w:p>
-    <w:p>
-      <w:pPr>
-        <w:pStyle w:val="Heading2"/>
-        <w:numPr>
-          <w:ilvl w:val="1"/>
-          <w:numId w:val="1"/>
-        </w:numPr>
-      </w:pPr>
-      <w:r>
-        <w:t>Properties of Meta-Heuristic Algorithms:</w:t>
-      </w:r>
-    </w:p>
-    <w:p>
-      <w:pPr>
-        <w:ind w:left="1080"/>
-      </w:pPr>
     </w:p>
     <w:p>
       <w:pPr>
@@ -3326,9 +4026,9 @@
         </w:numPr>
         <w:jc w:val="both"/>
       </w:pPr>
-      <w:bookmarkStart w:id="7" w:name="_Toc6332180"/>
-      <w:r>
-        <w:t>Related Work:</w:t>
+      <w:bookmarkStart w:id="7" w:name="_Toc6433880"/>
+      <w:r>
+        <w:t>Properties of Meta-Heuristic Algorithms:</w:t>
       </w:r>
       <w:bookmarkEnd w:id="7"/>
     </w:p>
@@ -3337,6 +4037,265 @@
         <w:ind w:left="1080"/>
         <w:jc w:val="both"/>
       </w:pPr>
+      <w:r>
+        <w:t>In order to be successful a search algorithm</w:t>
+      </w:r>
+      <w:r>
+        <w:t xml:space="preserve"> </w:t>
+      </w:r>
+      <w:r>
+        <w:t>needs to establish a good ratio between exploration and exploitation</w:t>
+      </w:r>
+      <w:sdt>
+        <w:sdtPr>
+          <w:id w:val="-1470435061"/>
+          <w:citation/>
+        </w:sdtPr>
+        <w:sdtEndPr>
+          <w:rPr>
+            <w:vertAlign w:val="subscript"/>
+          </w:rPr>
+        </w:sdtEndPr>
+        <w:sdtContent>
+          <w:r>
+            <w:rPr>
+              <w:vertAlign w:val="subscript"/>
+            </w:rPr>
+            <w:fldChar w:fldCharType="begin"/>
+          </w:r>
+          <w:r>
+            <w:rPr>
+              <w:vertAlign w:val="subscript"/>
+            </w:rPr>
+            <w:instrText xml:space="preserve"> CITATION MAT \l 1033 </w:instrText>
+          </w:r>
+          <w:r>
+            <w:rPr>
+              <w:vertAlign w:val="subscript"/>
+            </w:rPr>
+            <w:fldChar w:fldCharType="separate"/>
+          </w:r>
+          <w:r>
+            <w:rPr>
+              <w:noProof/>
+              <w:vertAlign w:val="subscript"/>
+            </w:rPr>
+            <w:t xml:space="preserve"> [1]</w:t>
+          </w:r>
+          <w:r>
+            <w:rPr>
+              <w:vertAlign w:val="subscript"/>
+            </w:rPr>
+            <w:fldChar w:fldCharType="end"/>
+          </w:r>
+        </w:sdtContent>
+      </w:sdt>
+      <w:r>
+        <w:t>.</w:t>
+      </w:r>
+    </w:p>
+    <w:p>
+      <w:pPr>
+        <w:pStyle w:val="Heading3"/>
+        <w:numPr>
+          <w:ilvl w:val="2"/>
+          <w:numId w:val="1"/>
+        </w:numPr>
+        <w:jc w:val="both"/>
+      </w:pPr>
+      <w:bookmarkStart w:id="8" w:name="_Toc6433881"/>
+      <w:r>
+        <w:t>Exploration:</w:t>
+      </w:r>
+      <w:bookmarkEnd w:id="8"/>
+    </w:p>
+    <w:p>
+      <w:pPr>
+        <w:ind w:left="1080"/>
+        <w:jc w:val="both"/>
+      </w:pPr>
+      <w:r>
+        <w:t>Exploration is process of visiting entirely new regions of search space</w:t>
+      </w:r>
+      <w:sdt>
+        <w:sdtPr>
+          <w:id w:val="-908610966"/>
+          <w:citation/>
+        </w:sdtPr>
+        <w:sdtContent>
+          <w:r>
+            <w:fldChar w:fldCharType="begin"/>
+          </w:r>
+          <w:r>
+            <w:instrText xml:space="preserve"> CITATION MAT \l 1033 </w:instrText>
+          </w:r>
+          <w:r>
+            <w:fldChar w:fldCharType="separate"/>
+          </w:r>
+          <w:r>
+            <w:rPr>
+              <w:noProof/>
+            </w:rPr>
+            <w:t xml:space="preserve"> </w:t>
+          </w:r>
+          <w:r>
+            <w:rPr>
+              <w:noProof/>
+              <w:vertAlign w:val="subscript"/>
+            </w:rPr>
+            <w:t>[1]</w:t>
+          </w:r>
+          <w:r>
+            <w:fldChar w:fldCharType="end"/>
+          </w:r>
+        </w:sdtContent>
+      </w:sdt>
+      <w:r>
+        <w:t xml:space="preserve"> </w:t>
+      </w:r>
+      <w:r>
+        <w:t xml:space="preserve">. </w:t>
+      </w:r>
+      <w:r>
+        <w:t>It is the ability to evaluate candidate solutions that are not neighbor to the current solution (or solutions). This operation serves to escape from a local optimum.</w:t>
+      </w:r>
+    </w:p>
+    <w:p>
+      <w:pPr>
+        <w:pStyle w:val="Heading3"/>
+        <w:numPr>
+          <w:ilvl w:val="2"/>
+          <w:numId w:val="1"/>
+        </w:numPr>
+        <w:jc w:val="both"/>
+      </w:pPr>
+      <w:bookmarkStart w:id="9" w:name="_Toc6433882"/>
+      <w:r>
+        <w:t>Exploitation:</w:t>
+      </w:r>
+      <w:bookmarkEnd w:id="9"/>
+    </w:p>
+    <w:p>
+      <w:pPr>
+        <w:ind w:left="1080"/>
+        <w:jc w:val="both"/>
+      </w:pPr>
+      <w:r>
+        <w:t>E</w:t>
+      </w:r>
+      <w:r>
+        <w:t>xploitation is the process of visiting those regions of a search space within the</w:t>
+      </w:r>
+      <w:r>
+        <w:t xml:space="preserve"> </w:t>
+      </w:r>
+      <w:r>
+        <w:t>neighborhood of previously visited points</w:t>
+      </w:r>
+      <w:sdt>
+        <w:sdtPr>
+          <w:id w:val="-1668089420"/>
+          <w:citation/>
+        </w:sdtPr>
+        <w:sdtEndPr>
+          <w:rPr>
+            <w:vertAlign w:val="subscript"/>
+          </w:rPr>
+        </w:sdtEndPr>
+        <w:sdtContent>
+          <w:r>
+            <w:rPr>
+              <w:vertAlign w:val="subscript"/>
+            </w:rPr>
+            <w:fldChar w:fldCharType="begin"/>
+          </w:r>
+          <w:r>
+            <w:rPr>
+              <w:vertAlign w:val="subscript"/>
+            </w:rPr>
+            <w:instrText xml:space="preserve"> CITATION MAT \l 1033 </w:instrText>
+          </w:r>
+          <w:r>
+            <w:rPr>
+              <w:vertAlign w:val="subscript"/>
+            </w:rPr>
+            <w:fldChar w:fldCharType="separate"/>
+          </w:r>
+          <w:r>
+            <w:rPr>
+              <w:noProof/>
+              <w:vertAlign w:val="subscript"/>
+            </w:rPr>
+            <w:t xml:space="preserve"> [1]</w:t>
+          </w:r>
+          <w:r>
+            <w:rPr>
+              <w:vertAlign w:val="subscript"/>
+            </w:rPr>
+            <w:fldChar w:fldCharType="end"/>
+          </w:r>
+        </w:sdtContent>
+      </w:sdt>
+      <w:r>
+        <w:t>.</w:t>
+      </w:r>
+      <w:r>
+        <w:t xml:space="preserve"> </w:t>
+      </w:r>
+      <w:r>
+        <w:t>It is when a search is done in the neighborhood of the current solution (or solutions). It can be implemented as a local search.</w:t>
+      </w:r>
+    </w:p>
+    <w:p>
+      <w:pPr>
+        <w:pStyle w:val="Heading3"/>
+        <w:numPr>
+          <w:ilvl w:val="2"/>
+          <w:numId w:val="1"/>
+        </w:numPr>
+        <w:jc w:val="both"/>
+      </w:pPr>
+      <w:bookmarkStart w:id="10" w:name="_Toc6433883"/>
+      <w:r>
+        <w:t>Convergence:</w:t>
+      </w:r>
+      <w:bookmarkEnd w:id="10"/>
+    </w:p>
+    <w:p>
+      <w:pPr>
+        <w:ind w:left="1080"/>
+        <w:jc w:val="both"/>
+      </w:pPr>
+      <w:r>
+        <w:t xml:space="preserve">It </w:t>
+      </w:r>
+      <w:r>
+        <w:t>is often called termination condition of algorithm.</w:t>
+      </w:r>
+      <w:r>
+        <w:t xml:space="preserve"> More precisely, it stops the algorithm because each individual of population becomes identical as far as their fitness is conce</w:t>
+      </w:r>
+      <w:r>
+        <w:t>rne</w:t>
+      </w:r>
+      <w:r>
+        <w:t>d.</w:t>
+      </w:r>
+    </w:p>
+    <w:p>
+      <w:pPr>
+        <w:pStyle w:val="Heading2"/>
+        <w:numPr>
+          <w:ilvl w:val="1"/>
+          <w:numId w:val="1"/>
+        </w:numPr>
+        <w:jc w:val="both"/>
+      </w:pPr>
+      <w:bookmarkStart w:id="11" w:name="_Toc6433884"/>
+      <w:r>
+        <w:t>Related Work:</w:t>
+      </w:r>
+      <w:bookmarkEnd w:id="11"/>
     </w:p>
     <w:p>
       <w:pPr>
@@ -3507,6 +4466,7 @@
               <w:jc w:val="both"/>
             </w:pPr>
             <w:r>
+              <w:lastRenderedPageBreak/>
               <w:t>Gravitational Search Algorithm</w:t>
             </w:r>
           </w:p>
@@ -3540,7 +4500,6 @@
               <w:jc w:val="both"/>
             </w:pPr>
             <w:r>
-              <w:lastRenderedPageBreak/>
               <w:t>Whale Optimization</w:t>
             </w:r>
           </w:p>
@@ -3749,20 +4708,14 @@
         </w:numPr>
         <w:jc w:val="both"/>
       </w:pPr>
-      <w:bookmarkStart w:id="8" w:name="_Toc6332181"/>
+      <w:bookmarkStart w:id="12" w:name="_Toc6433885"/>
       <w:r>
         <w:t>Benchmark Functions</w:t>
       </w:r>
       <w:r>
         <w:t>:</w:t>
       </w:r>
-      <w:bookmarkEnd w:id="8"/>
-    </w:p>
-    <w:p>
-      <w:pPr>
-        <w:ind w:left="1080"/>
-        <w:jc w:val="both"/>
-      </w:pPr>
+      <w:bookmarkEnd w:id="12"/>
     </w:p>
     <w:p>
       <w:pPr>
@@ -3800,11 +4753,11 @@
         </w:numPr>
         <w:jc w:val="both"/>
       </w:pPr>
-      <w:bookmarkStart w:id="9" w:name="_Toc6332182"/>
+      <w:bookmarkStart w:id="13" w:name="_Toc6433886"/>
       <w:r>
         <w:t>Types:</w:t>
       </w:r>
-      <w:bookmarkEnd w:id="9"/>
+      <w:bookmarkEnd w:id="13"/>
       <w:r>
         <w:t xml:space="preserve"> </w:t>
       </w:r>
@@ -3841,89 +4794,6 @@
         <w:jc w:val="both"/>
       </w:pPr>
       <w:r>
-        <w:rPr>
-          <w:noProof/>
-        </w:rPr>
-        <w:lastRenderedPageBreak/>
-        <mc:AlternateContent>
-          <mc:Choice Requires="wps">
-            <w:drawing>
-              <wp:anchor distT="45720" distB="45720" distL="114300" distR="114300" simplePos="0" relativeHeight="251666432" behindDoc="0" locked="0" layoutInCell="1" allowOverlap="1" wp14:anchorId="5B0A47C3" wp14:editId="57198677">
-                <wp:simplePos x="0" y="0"/>
-                <wp:positionH relativeFrom="column">
-                  <wp:posOffset>3248025</wp:posOffset>
-                </wp:positionH>
-                <wp:positionV relativeFrom="paragraph">
-                  <wp:posOffset>29845</wp:posOffset>
-                </wp:positionV>
-                <wp:extent cx="3371850" cy="3219450"/>
-                <wp:effectExtent l="0" t="0" r="19050" b="19050"/>
-                <wp:wrapSquare wrapText="bothSides"/>
-                <wp:docPr id="15" name="Text Box 2"/>
-                <wp:cNvGraphicFramePr>
-                  <a:graphicFrameLocks xmlns:a="http://schemas.openxmlformats.org/drawingml/2006/main"/>
-                </wp:cNvGraphicFramePr>
-                <a:graphic xmlns:a="http://schemas.openxmlformats.org/drawingml/2006/main">
-                  <a:graphicData uri="http://schemas.microsoft.com/office/word/2010/wordprocessingShape">
-                    <wps:wsp>
-                      <wps:cNvSpPr txBox="1">
-                        <a:spLocks noChangeArrowheads="1"/>
-                      </wps:cNvSpPr>
-                      <wps:spPr bwMode="auto">
-                        <a:xfrm>
-                          <a:off x="0" y="0"/>
-                          <a:ext cx="3371850" cy="3219450"/>
-                        </a:xfrm>
-                        <a:prstGeom prst="rect">
-                          <a:avLst/>
-                        </a:prstGeom>
-                        <a:solidFill>
-                          <a:srgbClr val="FFFFFF"/>
-                        </a:solidFill>
-                        <a:ln w="9525">
-                          <a:solidFill>
-                            <a:srgbClr val="000000"/>
-                          </a:solidFill>
-                          <a:miter lim="800000"/>
-                          <a:headEnd/>
-                          <a:tailEnd/>
-                        </a:ln>
-                      </wps:spPr>
-                      <wps:txbx>
-                        <w:txbxContent>
-                          <w:p/>
-                        </w:txbxContent>
-                      </wps:txbx>
-                      <wps:bodyPr rot="0" vert="horz" wrap="square" lIns="91440" tIns="45720" rIns="91440" bIns="45720" anchor="t" anchorCtr="0">
-                        <a:noAutofit/>
-                      </wps:bodyPr>
-                    </wps:wsp>
-                  </a:graphicData>
-                </a:graphic>
-                <wp14:sizeRelH relativeFrom="margin">
-                  <wp14:pctWidth>0</wp14:pctWidth>
-                </wp14:sizeRelH>
-                <wp14:sizeRelV relativeFrom="margin">
-                  <wp14:pctHeight>0</wp14:pctHeight>
-                </wp14:sizeRelV>
-              </wp:anchor>
-            </w:drawing>
-          </mc:Choice>
-          <mc:Fallback>
-            <w:pict>
-              <v:shape w14:anchorId="5B0A47C3" id="_x0000_s1029" type="#_x0000_t202" style="position:absolute;left:0;text-align:left;margin-left:255.75pt;margin-top:2.35pt;width:265.5pt;height:253.5pt;z-index:251666432;visibility:visible;mso-wrap-style:square;mso-width-percent:0;mso-height-percent:0;mso-wrap-distance-left:9pt;mso-wrap-distance-top:3.6pt;mso-wrap-distance-right:9pt;mso-wrap-distance-bottom:3.6pt;mso-position-horizontal:absolute;mso-position-horizontal-relative:text;mso-position-vertical:absolute;mso-position-vertical-relative:text;mso-width-percent:0;mso-height-percent:0;mso-width-relative:margin;mso-height-relative:margin;v-text-anchor:top" o:gfxdata="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">
-                <v:textbox>
-                  <w:txbxContent>
-                    <w:p/>
-                  </w:txbxContent>
-                </v:textbox>
-                <w10:wrap type="square"/>
-              </v:shape>
-            </w:pict>
-          </mc:Fallback>
-        </mc:AlternateContent>
-      </w:r>
-      <w:r>
         <w:t>Multimodal</w:t>
       </w:r>
     </w:p>
@@ -4066,43 +4936,6 @@
     </w:p>
     <w:p>
       <w:pPr>
-        <w:pStyle w:val="ListParagraph"/>
-        <w:ind w:left="1440"/>
-        <w:jc w:val="both"/>
-      </w:pPr>
-    </w:p>
-    <w:p>
-      <w:pPr>
-        <w:pStyle w:val="ListParagraph"/>
-        <w:ind w:left="1440"/>
-        <w:jc w:val="both"/>
-      </w:pPr>
-    </w:p>
-    <w:p>
-      <w:pPr>
-        <w:pStyle w:val="ListParagraph"/>
-        <w:ind w:left="1440"/>
-        <w:jc w:val="both"/>
-      </w:pPr>
-    </w:p>
-    <w:p>
-      <w:pPr>
-        <w:pStyle w:val="ListParagraph"/>
-        <w:ind w:left="1440"/>
-        <w:jc w:val="both"/>
-      </w:pPr>
-    </w:p>
-    <w:p>
-      <w:pPr>
-        <w:pStyle w:val="ListParagraph"/>
-        <w:ind w:left="1440"/>
-        <w:jc w:val="both"/>
-      </w:pPr>
-    </w:p>
-    <w:p>
-      <w:pPr>
-        <w:pStyle w:val="ListParagraph"/>
-        <w:ind w:left="1440"/>
         <w:jc w:val="both"/>
       </w:pPr>
     </w:p>
@@ -4115,11 +4948,11 @@
         </w:numPr>
         <w:jc w:val="both"/>
       </w:pPr>
-      <w:bookmarkStart w:id="10" w:name="_Toc6332183"/>
+      <w:bookmarkStart w:id="14" w:name="_Toc6433887"/>
       <w:r>
         <w:t>Overview:</w:t>
       </w:r>
-      <w:bookmarkEnd w:id="10"/>
+      <w:bookmarkEnd w:id="14"/>
     </w:p>
     <w:tbl>
       <w:tblPr>
@@ -9817,9 +10650,11 @@
         </w:numPr>
         <w:jc w:val="both"/>
       </w:pPr>
+      <w:bookmarkStart w:id="15" w:name="_Toc6433888"/>
       <w:r>
         <w:t>No Free Lunch Theorem:</w:t>
       </w:r>
+      <w:bookmarkEnd w:id="15"/>
     </w:p>
     <w:p>
       <w:pPr>
@@ -9843,11 +10678,11 @@
         <w:spacing w:before="320" w:line="240" w:lineRule="auto"/>
         <w:jc w:val="both"/>
       </w:pPr>
-      <w:bookmarkStart w:id="11" w:name="_Toc6332184"/>
+      <w:bookmarkStart w:id="16" w:name="_Toc6433889"/>
       <w:r>
         <w:t>Literature Review:</w:t>
       </w:r>
-      <w:bookmarkEnd w:id="11"/>
+      <w:bookmarkEnd w:id="16"/>
     </w:p>
     <w:p>
       <w:pPr>
@@ -9858,14 +10693,14 @@
         </w:numPr>
         <w:jc w:val="both"/>
       </w:pPr>
-      <w:bookmarkStart w:id="12" w:name="_Toc6332185"/>
+      <w:bookmarkStart w:id="17" w:name="_Toc6433890"/>
       <w:r>
         <w:t>Genetic Algorithm</w:t>
       </w:r>
-      <w:bookmarkEnd w:id="12"/>
       <w:r>
         <w:t>:</w:t>
       </w:r>
+      <w:bookmarkEnd w:id="17"/>
     </w:p>
     <w:p>
       <w:pPr>
@@ -9876,15 +10711,11 @@
         </w:numPr>
         <w:jc w:val="both"/>
       </w:pPr>
+      <w:bookmarkStart w:id="18" w:name="_Toc6433891"/>
       <w:r>
         <w:t>Inspiration:</w:t>
       </w:r>
-    </w:p>
-    <w:p>
-      <w:pPr>
-        <w:ind w:left="360"/>
-        <w:jc w:val="both"/>
-      </w:pPr>
+      <w:bookmarkEnd w:id="18"/>
     </w:p>
     <w:p>
       <w:pPr>
@@ -9922,7 +10753,6 @@
         <w:rPr>
           <w:noProof/>
         </w:rPr>
-        <w:lastRenderedPageBreak/>
         <w:drawing>
           <wp:inline distT="0" distB="0" distL="0" distR="0" wp14:anchorId="2FFBDA60" wp14:editId="6BF55ADB">
             <wp:extent cx="4418733" cy="2505075"/>
@@ -9975,15 +10805,11 @@
         </w:numPr>
         <w:jc w:val="both"/>
       </w:pPr>
+      <w:bookmarkStart w:id="19" w:name="_Toc6433892"/>
       <w:r>
         <w:t>Working:</w:t>
       </w:r>
-    </w:p>
-    <w:p>
-      <w:pPr>
-        <w:ind w:left="360"/>
-        <w:jc w:val="both"/>
-      </w:pPr>
+      <w:bookmarkEnd w:id="19"/>
     </w:p>
     <w:p>
       <w:pPr>
@@ -10201,13 +11027,105 @@
     <w:p>
       <w:pPr>
         <w:ind w:left="720"/>
-      </w:pPr>
-      <w:bookmarkStart w:id="13" w:name="_GoBack"/>
-      <w:bookmarkEnd w:id="13"/>
+        <w:jc w:val="both"/>
+      </w:pPr>
     </w:p>
     <w:p>
       <w:pPr>
+        <w:pStyle w:val="Heading3"/>
+        <w:numPr>
+          <w:ilvl w:val="2"/>
+          <w:numId w:val="1"/>
+        </w:numPr>
+        <w:jc w:val="both"/>
+      </w:pPr>
+      <w:bookmarkStart w:id="20" w:name="_Toc6433893"/>
+      <w:r>
+        <w:lastRenderedPageBreak/>
+        <w:t>Applications:</w:t>
+      </w:r>
+      <w:bookmarkStart w:id="21" w:name="_GoBack"/>
+      <w:bookmarkEnd w:id="20"/>
+      <w:bookmarkEnd w:id="21"/>
+    </w:p>
+    <w:p>
+      <w:pPr>
         <w:ind w:left="720"/>
+        <w:jc w:val="both"/>
+      </w:pPr>
+      <w:r>
+        <w:t>Several problems have been solved by this algorithm</w:t>
+      </w:r>
+      <w:r>
+        <w:t>, some of them are as follows:</w:t>
+      </w:r>
+    </w:p>
+    <w:p>
+      <w:pPr>
+        <w:pStyle w:val="ListParagraph"/>
+        <w:numPr>
+          <w:ilvl w:val="0"/>
+          <w:numId w:val="9"/>
+        </w:numPr>
+        <w:jc w:val="both"/>
+      </w:pPr>
+      <w:r>
+        <w:t>Product Designing</w:t>
+      </w:r>
+    </w:p>
+    <w:p>
+      <w:pPr>
+        <w:pStyle w:val="ListParagraph"/>
+        <w:numPr>
+          <w:ilvl w:val="0"/>
+          <w:numId w:val="9"/>
+        </w:numPr>
+        <w:jc w:val="both"/>
+      </w:pPr>
+      <w:r>
+        <w:t>Molecular Geometry Optimization.</w:t>
+      </w:r>
+    </w:p>
+    <w:p>
+      <w:pPr>
+        <w:pStyle w:val="ListParagraph"/>
+        <w:numPr>
+          <w:ilvl w:val="0"/>
+          <w:numId w:val="9"/>
+        </w:numPr>
+        <w:jc w:val="both"/>
+      </w:pPr>
+      <w:r>
+        <w:t>Automotive Design</w:t>
+      </w:r>
+    </w:p>
+    <w:p>
+      <w:pPr>
+        <w:pStyle w:val="ListParagraph"/>
+        <w:numPr>
+          <w:ilvl w:val="0"/>
+          <w:numId w:val="9"/>
+        </w:numPr>
+        <w:jc w:val="both"/>
+      </w:pPr>
+      <w:r>
+        <w:t>Optimization of architectural shapes</w:t>
+      </w:r>
+    </w:p>
+    <w:p>
+      <w:pPr>
+        <w:pStyle w:val="ListParagraph"/>
+        <w:numPr>
+          <w:ilvl w:val="0"/>
+          <w:numId w:val="9"/>
+        </w:numPr>
+        <w:jc w:val="both"/>
+      </w:pPr>
+    </w:p>
+    <w:p>
+      <w:pPr>
+        <w:ind w:left="720"/>
+        <w:jc w:val="both"/>
       </w:pPr>
     </w:p>
     <w:sectPr>
@@ -10678,6 +11596,95 @@
     </w:lvl>
   </w:abstractNum>
   <w:abstractNum w:abstractNumId="3" w15:restartNumberingAfterBreak="0">
+    <w:nsid w:val="2A664015"/>
+    <w:multiLevelType w:val="hybridMultilevel"/>
+    <w:tmpl w:val="BDA6417C"/>
+    <w:lvl w:ilvl="0" w:tplc="79645B1C">
+      <w:start w:val="1"/>
+      <w:numFmt w:val="decimal"/>
+      <w:lvlText w:val="%1."/>
+      <w:lvlJc w:val="left"/>
+      <w:pPr>
+        <w:ind w:left="1080" w:hanging="360"/>
+      </w:pPr>
+      <w:rPr>
+        <w:rFonts w:hint="default"/>
+      </w:rPr>
+    </w:lvl>
+    <w:lvl w:ilvl="1" w:tplc="20000019" w:tentative="1">
+      <w:start w:val="1"/>
+      <w:numFmt w:val="lowerLetter"/>
+      <w:lvlText w:val="%2."/>
+      <w:lvlJc w:val="left"/>
+      <w:pPr>
+        <w:ind w:left="1800" w:hanging="360"/>
+      </w:pPr>
+    </w:lvl>
+    <w:lvl w:ilvl="2" w:tplc="2000001B" w:tentative="1">
+      <w:start w:val="1"/>
+      <w:numFmt w:val="lowerRoman"/>
+      <w:lvlText w:val="%3."/>
+      <w:lvlJc w:val="right"/>
+      <w:pPr>
+        <w:ind w:left="2520" w:hanging="180"/>
+      </w:pPr>
+    </w:lvl>
+    <w:lvl w:ilvl="3" w:tplc="2000000F" w:tentative="1">
+      <w:start w:val="1"/>
+      <w:numFmt w:val="decimal"/>
+      <w:lvlText w:val="%4."/>
+      <w:lvlJc w:val="left"/>
+      <w:pPr>
+        <w:ind w:left="3240" w:hanging="360"/>
+      </w:pPr>
+    </w:lvl>
+    <w:lvl w:ilvl="4" w:tplc="20000019" w:tentative="1">
+      <w:start w:val="1"/>
+      <w:numFmt w:val="lowerLetter"/>
+      <w:lvlText w:val="%5."/>
+      <w:lvlJc w:val="left"/>
+      <w:pPr>
+        <w:ind w:left="3960" w:hanging="360"/>
+      </w:pPr>
+    </w:lvl>
+    <w:lvl w:ilvl="5" w:tplc="2000001B" w:tentative="1">
+      <w:start w:val="1"/>
+      <w:numFmt w:val="lowerRoman"/>
+      <w:lvlText w:val="%6."/>
+      <w:lvlJc w:val="right"/>
+      <w:pPr>
+        <w:ind w:left="4680" w:hanging="180"/>
+      </w:pPr>
+    </w:lvl>
+    <w:lvl w:ilvl="6" w:tplc="2000000F" w:tentative="1">
+      <w:start w:val="1"/>
+      <w:numFmt w:val="decimal"/>
+      <w:lvlText w:val="%7."/>
+      <w:lvlJc w:val="left"/>
+      <w:pPr>
+        <w:ind w:left="5400" w:hanging="360"/>
+      </w:pPr>
+    </w:lvl>
+    <w:lvl w:ilvl="7" w:tplc="20000019" w:tentative="1">
+      <w:start w:val="1"/>
+      <w:numFmt w:val="lowerLetter"/>
+      <w:lvlText w:val="%8."/>
+      <w:lvlJc w:val="left"/>
+      <w:pPr>
+        <w:ind w:left="6120" w:hanging="360"/>
+      </w:pPr>
+    </w:lvl>
+    <w:lvl w:ilvl="8" w:tplc="2000001B" w:tentative="1">
+      <w:start w:val="1"/>
+      <w:numFmt w:val="lowerRoman"/>
+      <w:lvlText w:val="%9."/>
+      <w:lvlJc w:val="right"/>
+      <w:pPr>
+        <w:ind w:left="6840" w:hanging="180"/>
+      </w:pPr>
+    </w:lvl>
+  </w:abstractNum>
+  <w:abstractNum w:abstractNumId="4" w15:restartNumberingAfterBreak="0">
     <w:nsid w:val="2AA411E3"/>
     <w:multiLevelType w:val="hybridMultilevel"/>
     <w:tmpl w:val="D99821D2"/>
@@ -10763,7 +11770,7 @@
       </w:pPr>
     </w:lvl>
   </w:abstractNum>
-  <w:abstractNum w:abstractNumId="4" w15:restartNumberingAfterBreak="0">
+  <w:abstractNum w:abstractNumId="5" w15:restartNumberingAfterBreak="0">
     <w:nsid w:val="47D872A8"/>
     <w:multiLevelType w:val="hybridMultilevel"/>
     <w:tmpl w:val="D2268ABC"/>
@@ -10876,7 +11883,7 @@
       </w:rPr>
     </w:lvl>
   </w:abstractNum>
-  <w:abstractNum w:abstractNumId="5" w15:restartNumberingAfterBreak="0">
+  <w:abstractNum w:abstractNumId="6" w15:restartNumberingAfterBreak="0">
     <w:nsid w:val="5D182812"/>
     <w:multiLevelType w:val="hybridMultilevel"/>
     <w:tmpl w:val="0CC06232"/>
@@ -10989,7 +11996,7 @@
       </w:rPr>
     </w:lvl>
   </w:abstractNum>
-  <w:abstractNum w:abstractNumId="6" w15:restartNumberingAfterBreak="0">
+  <w:abstractNum w:abstractNumId="7" w15:restartNumberingAfterBreak="0">
     <w:nsid w:val="6E336671"/>
     <w:multiLevelType w:val="hybridMultilevel"/>
     <w:tmpl w:val="75F6F812"/>
@@ -11078,7 +12085,7 @@
       </w:pPr>
     </w:lvl>
   </w:abstractNum>
-  <w:abstractNum w:abstractNumId="7" w15:restartNumberingAfterBreak="0">
+  <w:abstractNum w:abstractNumId="8" w15:restartNumberingAfterBreak="0">
     <w:nsid w:val="6F0438D3"/>
     <w:multiLevelType w:val="hybridMultilevel"/>
     <w:tmpl w:val="0E7CEBCC"/>
@@ -11171,10 +12178,10 @@
     <w:abstractNumId w:val="1"/>
   </w:num>
   <w:num w:numId="2">
-    <w:abstractNumId w:val="4"/>
+    <w:abstractNumId w:val="5"/>
   </w:num>
   <w:num w:numId="3">
-    <w:abstractNumId w:val="3"/>
+    <w:abstractNumId w:val="4"/>
   </w:num>
   <w:num w:numId="4">
     <w:abstractNumId w:val="0"/>
@@ -11183,13 +12190,16 @@
     <w:abstractNumId w:val="2"/>
   </w:num>
   <w:num w:numId="6">
+    <w:abstractNumId w:val="8"/>
+  </w:num>
+  <w:num w:numId="7">
+    <w:abstractNumId w:val="6"/>
+  </w:num>
+  <w:num w:numId="8">
     <w:abstractNumId w:val="7"/>
   </w:num>
-  <w:num w:numId="7">
-    <w:abstractNumId w:val="5"/>
-  </w:num>
-  <w:num w:numId="8">
-    <w:abstractNumId w:val="6"/>
+  <w:num w:numId="9">
+    <w:abstractNumId w:val="3"/>
   </w:num>
 </w:numbering>
 </file>
@@ -12323,7 +13333,7 @@
     <b:Pages>1-10</b:Pages>
     <b:LCID>en-US</b:LCID>
     <b:DOI>10.1145/3139131.3139135</b:DOI>
-    <b:RefOrder>1</b:RefOrder>
+    <b:RefOrder>2</b:RefOrder>
   </b:Source>
   <b:Source>
     <b:Tag>Naz16</b:Tag>
@@ -12345,7 +13355,7 @@
     <b:Year>2016</b:Year>
     <b:Pages>10</b:Pages>
     <b:LCID>en-US</b:LCID>
-    <b:RefOrder>2</b:RefOrder>
+    <b:RefOrder>3</b:RefOrder>
   </b:Source>
   <b:Source>
     <b:Tag>Mat05</b:Tag>
@@ -12364,7 +13374,7 @@
     </b:Author>
     <b:Title>An Introduction to Particle Swarm Optimization</b:Title>
     <b:Year>2005</b:Year>
-    <b:RefOrder>3</b:RefOrder>
+    <b:RefOrder>4</b:RefOrder>
   </b:Source>
   <b:Source>
     <b:Tag>Sey14</b:Tag>
@@ -12380,7 +13390,7 @@
     <b:Year>2014</b:Year>
     <b:Pages>46–61</b:Pages>
     <b:URL>www.elsevier.com/locate/advengsoft</b:URL>
-    <b:RefOrder>4</b:RefOrder>
+    <b:RefOrder>5</b:RefOrder>
   </b:Source>
   <b:Source>
     <b:Tag>SKi83</b:Tag>
@@ -12397,7 +13407,7 @@
     <b:Pages>671-681</b:Pages>
     <b:Volume>220</b:Volume>
     <b:Issue>4598</b:Issue>
-    <b:RefOrder>5</b:RefOrder>
+    <b:RefOrder>6</b:RefOrder>
   </b:Source>
   <b:Source>
     <b:Tag>Moo14</b:Tag>
@@ -12417,7 +13427,7 @@
     <b:JournalName>International Journal of Intelligence Sciences</b:JournalName>
     <b:Year>2014</b:Year>
     <b:DOI>10.4326/ijis.2014.41002</b:DOI>
-    <b:RefOrder>6</b:RefOrder>
+    <b:RefOrder>7</b:RefOrder>
   </b:Source>
   <b:Source>
     <b:Tag>RSP14</b:Tag>
@@ -12437,13 +13447,28 @@
     <b:Title>Social Evolution: An Evolutionary Algorithm</b:Title>
     <b:JournalName>Advances in Intelligent Systems</b:JournalName>
     <b:Year>2014</b:Year>
-    <b:RefOrder>7</b:RefOrder>
+    <b:RefOrder>8</b:RefOrder>
+  </b:Source>
+  <b:Source>
+    <b:Tag>MAT</b:Tag>
+    <b:SourceType>JournalArticle</b:SourceType>
+    <b:Guid>{8B962F43-FE7E-4556-87C8-7521F19A237E}</b:Guid>
+    <b:Author>
+      <b:Author>
+        <b:Corporate>MATEJ Cˇ REPINSˇ EK, SHIH-HSI LIU, MARJAN MERNIK</b:Corporate>
+      </b:Author>
+    </b:Author>
+    <b:Title>Exploration and Exploitation in Evolutionary Algorithms: A Survey</b:Title>
+    <b:Pages>33</b:Pages>
+    <b:URL>http://doi.acm.org/10.1145/0000000.0000000</b:URL>
+    <b:DOI>10.1145/0000000.0000000</b:DOI>
+    <b:RefOrder>1</b:RefOrder>
   </b:Source>
 </b:Sources>
 </file>
 
 <file path=customXml/itemProps1.xml><?xml version="1.0" encoding="utf-8"?>
-<ds:datastoreItem xmlns:ds="http://schemas.openxmlformats.org/officeDocument/2006/customXml" ds:itemID="{19481121-A6D0-45CB-965C-D495738065D2}">
+<ds:datastoreItem xmlns:ds="http://schemas.openxmlformats.org/officeDocument/2006/customXml" ds:itemID="{89A37537-0514-4EC0-8381-CC66B4BB623D}">
   <ds:schemaRefs>
     <ds:schemaRef ds:uri="http://schemas.openxmlformats.org/officeDocument/2006/bibliography"/>
   </ds:schemaRefs>

--- a/Global-optimization-using-meta-Heuristics-master (1)/Global-optimization-using-meta-Heuristics-master/Fyp-Work-master/Artifacts/Research/Deliverable 1/Updated Literature Review.docx
+++ b/Global-optimization-using-meta-Heuristics-master (1)/Global-optimization-using-meta-Heuristics-master/Fyp-Work-master/Artifacts/Research/Deliverable 1/Updated Literature Review.docx
@@ -3,6 +3,7 @@
 <w:document xmlns:wpc="http://schemas.microsoft.com/office/word/2010/wordprocessingCanvas" xmlns:cx="http://schemas.microsoft.com/office/drawing/2014/chartex" xmlns:cx1="http://schemas.microsoft.com/office/drawing/2015/9/8/chartex" xmlns:cx2="http://schemas.microsoft.com/office/drawing/2015/10/21/chartex" xmlns:cx3="http://schemas.microsoft.com/office/drawing/2016/5/9/chartex" xmlns:cx4="http://schemas.microsoft.com/office/drawing/2016/5/10/chartex" xmlns:cx5="http://schemas.microsoft.com/office/drawing/2016/5/11/chartex" xmlns:cx6="http://schemas.microsoft.com/office/drawing/2016/5/12/chartex" xmlns:cx7="http://schemas.microsoft.com/office/drawing/2016/5/13/chartex" xmlns:cx8="http://schemas.microsoft.com/office/drawing/2016/5/14/chartex" xmlns:mc="http://schemas.openxmlformats.org/markup-compatibility/2006" xmlns:aink="http://schemas.microsoft.com/office/drawing/2016/ink" xmlns:am3d="http://schemas.microsoft.com/office/drawing/2017/model3d" xmlns:o="urn:schemas-microsoft-com:office:office" xmlns:r="http://schemas.openxmlformats.org/officeDocument/2006/relationships" xmlns:m="http://schemas.openxmlformats.org/officeDocument/2006/math" xmlns:v="urn:schemas-microsoft-com:vml" xmlns:wp14="http://schemas.microsoft.com/office/word/2010/wordprocessingDrawing" xmlns:wp="http://schemas.openxmlformats.org/drawingml/2006/wordprocessingDrawing" xmlns:w10="urn:schemas-microsoft-com:office:word" xmlns:w="http://schemas.openxmlformats.org/wordprocessingml/2006/main" xmlns:w14="http://schemas.microsoft.com/office/word/2010/wordml" xmlns:w15="http://schemas.microsoft.com/office/word/2012/wordml" xmlns:w16cid="http://schemas.microsoft.com/office/word/2016/wordml/cid" xmlns:w16se="http://schemas.microsoft.com/office/word/2015/wordml/symex" xmlns:wpg="http://schemas.microsoft.com/office/word/2010/wordprocessingGroup" xmlns:wpi="http://schemas.microsoft.com/office/word/2010/wordprocessingInk" xmlns:wne="http://schemas.microsoft.com/office/word/2006/wordml" xmlns:wps="http://schemas.microsoft.com/office/word/2010/wordprocessingShape" mc:Ignorable="w14 w15 w16se w16cid wp14">
   <w:body>
     <w:bookmarkStart w:id="0" w:name="_Hlk6313535"/>
+    <w:bookmarkStart w:id="1" w:name="_GoBack"/>
     <w:bookmarkEnd w:id="0"/>
     <w:p>
       <w:pPr>
@@ -16,7 +17,6 @@
             <w:docPartUnique/>
           </w:docPartObj>
         </w:sdtPr>
-        <w:sdtEndPr/>
         <w:sdtContent>
           <w:r>
             <w:rPr>
@@ -239,7 +239,6 @@
                                         <w:dataBinding w:prefixMappings="xmlns:ns0='http://purl.org/dc/elements/1.1/' xmlns:ns1='http://schemas.openxmlformats.org/package/2006/metadata/core-properties' " w:xpath="/ns1:coreProperties[1]/ns0:title[1]" w:storeItemID="{6C3C8BC8-F283-45AE-878A-BAB7291924A1}"/>
                                         <w:text/>
                                       </w:sdtPr>
-                                      <w:sdtEndPr/>
                                       <w:sdtContent>
                                         <w:p>
                                           <w:pPr>
@@ -278,7 +277,6 @@
                                         <w:dataBinding w:prefixMappings="xmlns:ns0='http://purl.org/dc/elements/1.1/' xmlns:ns1='http://schemas.openxmlformats.org/package/2006/metadata/core-properties' " w:xpath="/ns1:coreProperties[1]/ns0:subject[1]" w:storeItemID="{6C3C8BC8-F283-45AE-878A-BAB7291924A1}"/>
                                         <w:text/>
                                       </w:sdtPr>
-                                      <w:sdtEndPr/>
                                       <w:sdtContent>
                                         <w:p>
                                           <w:pPr>
@@ -582,7 +580,6 @@
                                   <w:dataBinding w:prefixMappings="xmlns:ns0='http://purl.org/dc/elements/1.1/' xmlns:ns1='http://schemas.openxmlformats.org/package/2006/metadata/core-properties' " w:xpath="/ns1:coreProperties[1]/ns0:title[1]" w:storeItemID="{6C3C8BC8-F283-45AE-878A-BAB7291924A1}"/>
                                   <w:text/>
                                 </w:sdtPr>
-                                <w:sdtEndPr/>
                                 <w:sdtContent>
                                   <w:p>
                                     <w:pPr>
@@ -621,7 +618,6 @@
                                   <w:dataBinding w:prefixMappings="xmlns:ns0='http://purl.org/dc/elements/1.1/' xmlns:ns1='http://schemas.openxmlformats.org/package/2006/metadata/core-properties' " w:xpath="/ns1:coreProperties[1]/ns0:subject[1]" w:storeItemID="{6C3C8BC8-F283-45AE-878A-BAB7291924A1}"/>
                                   <w:text/>
                                 </w:sdtPr>
-                                <w:sdtEndPr/>
                                 <w:sdtContent>
                                   <w:p>
                                     <w:pPr>
@@ -869,7 +865,7 @@
         <w:tab/>
       </w:r>
     </w:p>
-    <w:bookmarkStart w:id="1" w:name="_Ref6157985" w:displacedByCustomXml="next"/>
+    <w:bookmarkStart w:id="2" w:name="_Ref6157985" w:displacedByCustomXml="next"/>
     <w:sdt>
       <w:sdtPr>
         <w:id w:val="-1630235756"/>
@@ -894,6 +890,7 @@
         <w:p>
           <w:pPr>
             <w:pStyle w:val="TOCHeading"/>
+            <w:jc w:val="both"/>
           </w:pPr>
           <w:r>
             <w:t>Contents</w:t>
@@ -906,6 +903,7 @@
               <w:tab w:val="left" w:pos="480"/>
               <w:tab w:val="right" w:leader="dot" w:pos="10790"/>
             </w:tabs>
+            <w:jc w:val="both"/>
             <w:rPr>
               <w:noProof/>
               <w:sz w:val="22"/>
@@ -1003,6 +1001,7 @@
               <w:tab w:val="left" w:pos="880"/>
               <w:tab w:val="right" w:leader="dot" w:pos="10790"/>
             </w:tabs>
+            <w:jc w:val="both"/>
             <w:rPr>
               <w:noProof/>
               <w:sz w:val="22"/>
@@ -1091,6 +1090,7 @@
               <w:tab w:val="left" w:pos="1320"/>
               <w:tab w:val="right" w:leader="dot" w:pos="10790"/>
             </w:tabs>
+            <w:jc w:val="both"/>
             <w:rPr>
               <w:noProof/>
               <w:sz w:val="22"/>
@@ -1179,6 +1179,7 @@
               <w:tab w:val="left" w:pos="1320"/>
               <w:tab w:val="right" w:leader="dot" w:pos="10790"/>
             </w:tabs>
+            <w:jc w:val="both"/>
             <w:rPr>
               <w:noProof/>
               <w:sz w:val="22"/>
@@ -1267,6 +1268,7 @@
               <w:tab w:val="left" w:pos="880"/>
               <w:tab w:val="right" w:leader="dot" w:pos="10790"/>
             </w:tabs>
+            <w:jc w:val="both"/>
             <w:rPr>
               <w:noProof/>
               <w:sz w:val="22"/>
@@ -1355,6 +1357,7 @@
               <w:tab w:val="left" w:pos="880"/>
               <w:tab w:val="right" w:leader="dot" w:pos="10790"/>
             </w:tabs>
+            <w:jc w:val="both"/>
             <w:rPr>
               <w:noProof/>
               <w:sz w:val="22"/>
@@ -1443,6 +1446,7 @@
               <w:tab w:val="left" w:pos="1320"/>
               <w:tab w:val="right" w:leader="dot" w:pos="10790"/>
             </w:tabs>
+            <w:jc w:val="both"/>
             <w:rPr>
               <w:noProof/>
               <w:sz w:val="22"/>
@@ -1531,6 +1535,7 @@
               <w:tab w:val="left" w:pos="1320"/>
               <w:tab w:val="right" w:leader="dot" w:pos="10790"/>
             </w:tabs>
+            <w:jc w:val="both"/>
             <w:rPr>
               <w:noProof/>
               <w:sz w:val="22"/>
@@ -1619,6 +1624,7 @@
               <w:tab w:val="left" w:pos="1320"/>
               <w:tab w:val="right" w:leader="dot" w:pos="10790"/>
             </w:tabs>
+            <w:jc w:val="both"/>
             <w:rPr>
               <w:noProof/>
               <w:sz w:val="22"/>
@@ -1707,6 +1713,7 @@
               <w:tab w:val="left" w:pos="880"/>
               <w:tab w:val="right" w:leader="dot" w:pos="10790"/>
             </w:tabs>
+            <w:jc w:val="both"/>
             <w:rPr>
               <w:noProof/>
               <w:sz w:val="22"/>
@@ -1795,6 +1802,7 @@
               <w:tab w:val="left" w:pos="880"/>
               <w:tab w:val="right" w:leader="dot" w:pos="10790"/>
             </w:tabs>
+            <w:jc w:val="both"/>
             <w:rPr>
               <w:noProof/>
               <w:sz w:val="22"/>
@@ -1883,6 +1891,7 @@
               <w:tab w:val="left" w:pos="1320"/>
               <w:tab w:val="right" w:leader="dot" w:pos="10790"/>
             </w:tabs>
+            <w:jc w:val="both"/>
             <w:rPr>
               <w:noProof/>
               <w:sz w:val="22"/>
@@ -1971,6 +1980,7 @@
               <w:tab w:val="left" w:pos="1320"/>
               <w:tab w:val="right" w:leader="dot" w:pos="10790"/>
             </w:tabs>
+            <w:jc w:val="both"/>
             <w:rPr>
               <w:noProof/>
               <w:sz w:val="22"/>
@@ -2059,6 +2069,7 @@
               <w:tab w:val="left" w:pos="480"/>
               <w:tab w:val="right" w:leader="dot" w:pos="10790"/>
             </w:tabs>
+            <w:jc w:val="both"/>
             <w:rPr>
               <w:noProof/>
               <w:sz w:val="22"/>
@@ -2147,6 +2158,7 @@
               <w:tab w:val="left" w:pos="480"/>
               <w:tab w:val="right" w:leader="dot" w:pos="10790"/>
             </w:tabs>
+            <w:jc w:val="both"/>
             <w:rPr>
               <w:noProof/>
               <w:sz w:val="22"/>
@@ -2235,6 +2247,7 @@
               <w:tab w:val="left" w:pos="880"/>
               <w:tab w:val="right" w:leader="dot" w:pos="10790"/>
             </w:tabs>
+            <w:jc w:val="both"/>
             <w:rPr>
               <w:noProof/>
               <w:sz w:val="22"/>
@@ -2323,6 +2336,7 @@
               <w:tab w:val="left" w:pos="1320"/>
               <w:tab w:val="right" w:leader="dot" w:pos="10790"/>
             </w:tabs>
+            <w:jc w:val="both"/>
             <w:rPr>
               <w:noProof/>
               <w:sz w:val="22"/>
@@ -2411,6 +2425,7 @@
               <w:tab w:val="left" w:pos="1320"/>
               <w:tab w:val="right" w:leader="dot" w:pos="10790"/>
             </w:tabs>
+            <w:jc w:val="both"/>
             <w:rPr>
               <w:noProof/>
               <w:sz w:val="22"/>
@@ -2499,6 +2514,7 @@
               <w:tab w:val="left" w:pos="1320"/>
               <w:tab w:val="right" w:leader="dot" w:pos="10790"/>
             </w:tabs>
+            <w:jc w:val="both"/>
             <w:rPr>
               <w:noProof/>
               <w:sz w:val="22"/>
@@ -2581,6 +2597,9 @@
           </w:hyperlink>
         </w:p>
         <w:p>
+          <w:pPr>
+            <w:jc w:val="both"/>
+          </w:pPr>
           <w:r>
             <w:rPr>
               <w:b/>
@@ -3332,13 +3351,13 @@
         <w:spacing w:before="320" w:line="240" w:lineRule="auto"/>
         <w:jc w:val="both"/>
       </w:pPr>
-      <w:bookmarkStart w:id="2" w:name="_Toc6433875"/>
+      <w:bookmarkStart w:id="3" w:name="_Toc6433875"/>
       <w:r>
         <w:lastRenderedPageBreak/>
         <w:t>Introduction:</w:t>
       </w:r>
-      <w:bookmarkEnd w:id="1"/>
       <w:bookmarkEnd w:id="2"/>
+      <w:bookmarkEnd w:id="3"/>
     </w:p>
     <w:p>
       <w:pPr>
@@ -3349,16 +3368,11 @@
         </w:numPr>
         <w:jc w:val="both"/>
       </w:pPr>
-      <w:bookmarkStart w:id="3" w:name="_Toc6433876"/>
+      <w:bookmarkStart w:id="4" w:name="_Toc6433876"/>
       <w:r>
         <w:t>Mathematical Optimization:</w:t>
       </w:r>
-      <w:bookmarkEnd w:id="3"/>
-    </w:p>
-    <w:p>
-      <w:pPr>
-        <w:jc w:val="both"/>
-      </w:pPr>
+      <w:bookmarkEnd w:id="4"/>
     </w:p>
     <w:p>
       <w:pPr>
@@ -3547,11 +3561,11 @@
         </w:numPr>
         <w:jc w:val="both"/>
       </w:pPr>
-      <w:bookmarkStart w:id="4" w:name="_Toc6433877"/>
+      <w:bookmarkStart w:id="5" w:name="_Toc6433877"/>
       <w:r>
         <w:t>Types:</w:t>
       </w:r>
-      <w:bookmarkEnd w:id="4"/>
+      <w:bookmarkEnd w:id="5"/>
     </w:p>
     <w:p>
       <w:pPr>
@@ -3754,46 +3768,6 @@
     </w:p>
     <w:p>
       <w:pPr>
-        <w:spacing w:before="100" w:after="200" w:line="276" w:lineRule="auto"/>
-        <w:jc w:val="both"/>
-        <w:rPr>
-          <w:rFonts w:asciiTheme="minorBidi" w:hAnsiTheme="minorBidi"/>
-          <w:szCs w:val="22"/>
-        </w:rPr>
-      </w:pPr>
-    </w:p>
-    <w:p>
-      <w:pPr>
-        <w:spacing w:before="100" w:after="200" w:line="276" w:lineRule="auto"/>
-        <w:jc w:val="both"/>
-        <w:rPr>
-          <w:rFonts w:asciiTheme="minorBidi" w:hAnsiTheme="minorBidi"/>
-          <w:szCs w:val="22"/>
-        </w:rPr>
-      </w:pPr>
-    </w:p>
-    <w:p>
-      <w:pPr>
-        <w:spacing w:before="100" w:after="200" w:line="276" w:lineRule="auto"/>
-        <w:jc w:val="both"/>
-        <w:rPr>
-          <w:rFonts w:asciiTheme="minorBidi" w:hAnsiTheme="minorBidi"/>
-          <w:szCs w:val="22"/>
-        </w:rPr>
-      </w:pPr>
-    </w:p>
-    <w:p>
-      <w:pPr>
-        <w:spacing w:before="100" w:after="200" w:line="276" w:lineRule="auto"/>
-        <w:jc w:val="both"/>
-        <w:rPr>
-          <w:rFonts w:asciiTheme="minorBidi" w:hAnsiTheme="minorBidi"/>
-          <w:szCs w:val="22"/>
-        </w:rPr>
-      </w:pPr>
-    </w:p>
-    <w:p>
-      <w:pPr>
         <w:pStyle w:val="Heading3"/>
         <w:numPr>
           <w:ilvl w:val="2"/>
@@ -3802,14 +3776,14 @@
         <w:ind w:left="1380"/>
         <w:jc w:val="both"/>
       </w:pPr>
-      <w:bookmarkStart w:id="5" w:name="_Toc6433878"/>
+      <w:bookmarkStart w:id="6" w:name="_Toc6433878"/>
       <w:r>
         <w:t>Applications</w:t>
       </w:r>
       <w:r>
         <w:t>:</w:t>
       </w:r>
-      <w:bookmarkEnd w:id="5"/>
+      <w:bookmarkEnd w:id="6"/>
     </w:p>
     <w:p>
       <w:pPr>
@@ -3859,7 +3833,6 @@
         <w:jc w:val="both"/>
       </w:pPr>
       <w:r>
-        <w:lastRenderedPageBreak/>
         <w:t>Time Scheduling</w:t>
       </w:r>
     </w:p>
@@ -3963,8 +3936,9 @@
         </w:numPr>
         <w:jc w:val="both"/>
       </w:pPr>
-      <w:bookmarkStart w:id="6" w:name="_Toc6433879"/>
-      <w:r>
+      <w:bookmarkStart w:id="7" w:name="_Toc6433879"/>
+      <w:r>
+        <w:lastRenderedPageBreak/>
         <w:t>Meta-</w:t>
       </w:r>
       <w:r>
@@ -3973,7 +3947,7 @@
       <w:r>
         <w:t>:</w:t>
       </w:r>
-      <w:bookmarkEnd w:id="6"/>
+      <w:bookmarkEnd w:id="7"/>
     </w:p>
     <w:p>
       <w:pPr>
@@ -4026,11 +4000,11 @@
         </w:numPr>
         <w:jc w:val="both"/>
       </w:pPr>
-      <w:bookmarkStart w:id="7" w:name="_Toc6433880"/>
+      <w:bookmarkStart w:id="8" w:name="_Toc6433880"/>
       <w:r>
         <w:t>Properties of Meta-Heuristic Algorithms:</w:t>
       </w:r>
-      <w:bookmarkEnd w:id="7"/>
+      <w:bookmarkEnd w:id="8"/>
     </w:p>
     <w:p>
       <w:pPr>
@@ -4038,13 +4012,7 @@
         <w:jc w:val="both"/>
       </w:pPr>
       <w:r>
-        <w:t>In order to be successful a search algorithm</w:t>
-      </w:r>
-      <w:r>
-        <w:t xml:space="preserve"> </w:t>
-      </w:r>
-      <w:r>
-        <w:t>needs to establish a good ratio between exploration and exploitation</w:t>
+        <w:t>In order to be successful a search algorithm needs to establish a good ratio between exploration and exploitation</w:t>
       </w:r>
       <w:sdt>
         <w:sdtPr>
@@ -4103,11 +4071,11 @@
         </w:numPr>
         <w:jc w:val="both"/>
       </w:pPr>
-      <w:bookmarkStart w:id="8" w:name="_Toc6433881"/>
+      <w:bookmarkStart w:id="9" w:name="_Toc6433881"/>
       <w:r>
         <w:t>Exploration:</w:t>
       </w:r>
-      <w:bookmarkEnd w:id="8"/>
+      <w:bookmarkEnd w:id="9"/>
     </w:p>
     <w:p>
       <w:pPr>
@@ -4169,11 +4137,11 @@
         </w:numPr>
         <w:jc w:val="both"/>
       </w:pPr>
-      <w:bookmarkStart w:id="9" w:name="_Toc6433882"/>
+      <w:bookmarkStart w:id="10" w:name="_Toc6433882"/>
       <w:r>
         <w:t>Exploitation:</w:t>
       </w:r>
-      <w:bookmarkEnd w:id="9"/>
+      <w:bookmarkEnd w:id="10"/>
     </w:p>
     <w:p>
       <w:pPr>
@@ -4181,16 +4149,7 @@
         <w:jc w:val="both"/>
       </w:pPr>
       <w:r>
-        <w:t>E</w:t>
-      </w:r>
-      <w:r>
-        <w:t>xploitation is the process of visiting those regions of a search space within the</w:t>
-      </w:r>
-      <w:r>
-        <w:t xml:space="preserve"> </w:t>
-      </w:r>
-      <w:r>
-        <w:t>neighborhood of previously visited points</w:t>
+        <w:t>Exploitation is the process of visiting those regions of a search space within the neighborhood of previously visited points</w:t>
       </w:r>
       <w:sdt>
         <w:sdtPr>
@@ -4255,11 +4214,11 @@
         </w:numPr>
         <w:jc w:val="both"/>
       </w:pPr>
-      <w:bookmarkStart w:id="10" w:name="_Toc6433883"/>
+      <w:bookmarkStart w:id="11" w:name="_Toc6433883"/>
       <w:r>
         <w:t>Convergence:</w:t>
       </w:r>
-      <w:bookmarkEnd w:id="10"/>
+      <w:bookmarkEnd w:id="11"/>
     </w:p>
     <w:p>
       <w:pPr>
@@ -4291,11 +4250,11 @@
         </w:numPr>
         <w:jc w:val="both"/>
       </w:pPr>
-      <w:bookmarkStart w:id="11" w:name="_Toc6433884"/>
+      <w:bookmarkStart w:id="12" w:name="_Toc6433884"/>
       <w:r>
         <w:t>Related Work:</w:t>
       </w:r>
-      <w:bookmarkEnd w:id="11"/>
+      <w:bookmarkEnd w:id="12"/>
     </w:p>
     <w:p>
       <w:pPr>
@@ -4466,7 +4425,6 @@
               <w:jc w:val="both"/>
             </w:pPr>
             <w:r>
-              <w:lastRenderedPageBreak/>
               <w:t>Gravitational Search Algorithm</w:t>
             </w:r>
           </w:p>
@@ -4551,6 +4509,7 @@
               <w:jc w:val="both"/>
             </w:pPr>
             <w:r>
+              <w:lastRenderedPageBreak/>
               <w:t>This algorithm is inspired by dragonflies and their hunting behavior.</w:t>
             </w:r>
           </w:p>
@@ -4566,6 +4525,7 @@
               <w:jc w:val="both"/>
             </w:pPr>
             <w:r>
+              <w:lastRenderedPageBreak/>
               <w:t>Centipede Optimization</w:t>
             </w:r>
           </w:p>
@@ -4708,14 +4668,14 @@
         </w:numPr>
         <w:jc w:val="both"/>
       </w:pPr>
-      <w:bookmarkStart w:id="12" w:name="_Toc6433885"/>
+      <w:bookmarkStart w:id="13" w:name="_Toc6433885"/>
       <w:r>
         <w:t>Benchmark Functions</w:t>
       </w:r>
       <w:r>
         <w:t>:</w:t>
       </w:r>
-      <w:bookmarkEnd w:id="12"/>
+      <w:bookmarkEnd w:id="13"/>
     </w:p>
     <w:p>
       <w:pPr>
@@ -4753,11 +4713,11 @@
         </w:numPr>
         <w:jc w:val="both"/>
       </w:pPr>
-      <w:bookmarkStart w:id="13" w:name="_Toc6433886"/>
+      <w:bookmarkStart w:id="14" w:name="_Toc6433886"/>
       <w:r>
         <w:t>Types:</w:t>
       </w:r>
-      <w:bookmarkEnd w:id="13"/>
+      <w:bookmarkEnd w:id="14"/>
       <w:r>
         <w:t xml:space="preserve"> </w:t>
       </w:r>
@@ -4948,11 +4908,11 @@
         </w:numPr>
         <w:jc w:val="both"/>
       </w:pPr>
-      <w:bookmarkStart w:id="14" w:name="_Toc6433887"/>
+      <w:bookmarkStart w:id="15" w:name="_Toc6433887"/>
       <w:r>
         <w:t>Overview:</w:t>
       </w:r>
-      <w:bookmarkEnd w:id="14"/>
+      <w:bookmarkEnd w:id="15"/>
     </w:p>
     <w:tbl>
       <w:tblPr>
@@ -10650,17 +10610,11 @@
         </w:numPr>
         <w:jc w:val="both"/>
       </w:pPr>
-      <w:bookmarkStart w:id="15" w:name="_Toc6433888"/>
+      <w:bookmarkStart w:id="16" w:name="_Toc6433888"/>
       <w:r>
         <w:t>No Free Lunch Theorem:</w:t>
       </w:r>
-      <w:bookmarkEnd w:id="15"/>
-    </w:p>
-    <w:p>
-      <w:pPr>
-        <w:ind w:left="720"/>
-        <w:jc w:val="both"/>
-      </w:pPr>
+      <w:bookmarkEnd w:id="16"/>
     </w:p>
     <w:p>
       <w:pPr>
@@ -10678,11 +10632,11 @@
         <w:spacing w:before="320" w:line="240" w:lineRule="auto"/>
         <w:jc w:val="both"/>
       </w:pPr>
-      <w:bookmarkStart w:id="16" w:name="_Toc6433889"/>
+      <w:bookmarkStart w:id="17" w:name="_Toc6433889"/>
       <w:r>
         <w:t>Literature Review:</w:t>
       </w:r>
-      <w:bookmarkEnd w:id="16"/>
+      <w:bookmarkEnd w:id="17"/>
     </w:p>
     <w:p>
       <w:pPr>
@@ -10693,14 +10647,14 @@
         </w:numPr>
         <w:jc w:val="both"/>
       </w:pPr>
-      <w:bookmarkStart w:id="17" w:name="_Toc6433890"/>
+      <w:bookmarkStart w:id="18" w:name="_Toc6433890"/>
       <w:r>
         <w:t>Genetic Algorithm</w:t>
       </w:r>
       <w:r>
         <w:t>:</w:t>
       </w:r>
-      <w:bookmarkEnd w:id="17"/>
+      <w:bookmarkEnd w:id="18"/>
     </w:p>
     <w:p>
       <w:pPr>
@@ -10711,11 +10665,11 @@
         </w:numPr>
         <w:jc w:val="both"/>
       </w:pPr>
-      <w:bookmarkStart w:id="18" w:name="_Toc6433891"/>
+      <w:bookmarkStart w:id="19" w:name="_Toc6433891"/>
       <w:r>
         <w:t>Inspiration:</w:t>
       </w:r>
-      <w:bookmarkEnd w:id="18"/>
+      <w:bookmarkEnd w:id="19"/>
     </w:p>
     <w:p>
       <w:pPr>
@@ -10805,11 +10759,11 @@
         </w:numPr>
         <w:jc w:val="both"/>
       </w:pPr>
-      <w:bookmarkStart w:id="19" w:name="_Toc6433892"/>
+      <w:bookmarkStart w:id="20" w:name="_Toc6433892"/>
       <w:r>
         <w:t>Working:</w:t>
       </w:r>
-      <w:bookmarkEnd w:id="19"/>
+      <w:bookmarkEnd w:id="20"/>
     </w:p>
     <w:p>
       <w:pPr>
@@ -11022,6 +10976,59 @@
       </w:r>
       <w:r>
         <w:t>”.</w:t>
+      </w:r>
+    </w:p>
+    <w:p>
+      <w:pPr>
+        <w:ind w:left="2880" w:firstLine="720"/>
+        <w:jc w:val="both"/>
+      </w:pPr>
+      <w:r>
+        <w:rPr>
+          <w:noProof/>
+        </w:rPr>
+        <w:lastRenderedPageBreak/>
+        <w:drawing>
+          <wp:inline distT="0" distB="0" distL="0" distR="0" wp14:anchorId="4651EC97" wp14:editId="3EA7B27C">
+            <wp:extent cx="2858709" cy="2658745"/>
+            <wp:effectExtent l="0" t="0" r="0" b="8255"/>
+            <wp:docPr id="21" name="Picture 21"/>
+            <wp:cNvGraphicFramePr>
+              <a:graphicFrameLocks xmlns:a="http://schemas.openxmlformats.org/drawingml/2006/main" noChangeAspect="1"/>
+            </wp:cNvGraphicFramePr>
+            <a:graphic xmlns:a="http://schemas.openxmlformats.org/drawingml/2006/main">
+              <a:graphicData uri="http://schemas.openxmlformats.org/drawingml/2006/picture">
+                <pic:pic xmlns:pic="http://schemas.openxmlformats.org/drawingml/2006/picture">
+                  <pic:nvPicPr>
+                    <pic:cNvPr id="21" name="352730c-GAProcessDiagram2.png"/>
+                    <pic:cNvPicPr/>
+                  </pic:nvPicPr>
+                  <pic:blipFill>
+                    <a:blip r:embed="rId22">
+                      <a:extLst>
+                        <a:ext uri="{28A0092B-C50C-407E-A947-70E740481C1C}">
+                          <a14:useLocalDpi xmlns:a14="http://schemas.microsoft.com/office/drawing/2010/main" val="0"/>
+                        </a:ext>
+                      </a:extLst>
+                    </a:blip>
+                    <a:stretch>
+                      <a:fillRect/>
+                    </a:stretch>
+                  </pic:blipFill>
+                  <pic:spPr>
+                    <a:xfrm>
+                      <a:off x="0" y="0"/>
+                      <a:ext cx="2877956" cy="2676646"/>
+                    </a:xfrm>
+                    <a:prstGeom prst="rect">
+                      <a:avLst/>
+                    </a:prstGeom>
+                  </pic:spPr>
+                </pic:pic>
+              </a:graphicData>
+            </a:graphic>
+          </wp:inline>
+        </w:drawing>
       </w:r>
     </w:p>
     <w:p>
@@ -11039,13 +11046,10 @@
         </w:numPr>
         <w:jc w:val="both"/>
       </w:pPr>
-      <w:bookmarkStart w:id="20" w:name="_Toc6433893"/>
-      <w:r>
-        <w:lastRenderedPageBreak/>
+      <w:bookmarkStart w:id="21" w:name="_Toc6433893"/>
+      <w:r>
         <w:t>Applications:</w:t>
       </w:r>
-      <w:bookmarkStart w:id="21" w:name="_GoBack"/>
-      <w:bookmarkEnd w:id="20"/>
       <w:bookmarkEnd w:id="21"/>
     </w:p>
     <w:p>
@@ -11060,76 +11064,517 @@
         <w:t>, some of them are as follows:</w:t>
       </w:r>
     </w:p>
+    <w:tbl>
+      <w:tblPr>
+        <w:tblStyle w:val="TableGrid"/>
+        <w:tblW w:w="0" w:type="auto"/>
+        <w:tblInd w:w="720" w:type="dxa"/>
+        <w:tblBorders>
+          <w:top w:val="none" w:sz="0" w:space="0" w:color="auto"/>
+          <w:left w:val="none" w:sz="0" w:space="0" w:color="auto"/>
+          <w:bottom w:val="none" w:sz="0" w:space="0" w:color="auto"/>
+          <w:right w:val="none" w:sz="0" w:space="0" w:color="auto"/>
+        </w:tblBorders>
+        <w:tblLook w:val="04A0" w:firstRow="1" w:lastRow="0" w:firstColumn="1" w:lastColumn="0" w:noHBand="0" w:noVBand="1"/>
+      </w:tblPr>
+      <w:tblGrid>
+        <w:gridCol w:w="1690"/>
+        <w:gridCol w:w="8390"/>
+      </w:tblGrid>
+      <w:tr>
+        <w:tc>
+          <w:tcPr>
+            <w:tcW w:w="1690" w:type="dxa"/>
+          </w:tcPr>
+          <w:p>
+            <w:pPr>
+              <w:jc w:val="both"/>
+              <w:rPr>
+                <w:b/>
+                <w:i/>
+                <w:u w:val="single"/>
+              </w:rPr>
+            </w:pPr>
+            <w:r>
+              <w:rPr>
+                <w:b/>
+                <w:i/>
+                <w:u w:val="single"/>
+              </w:rPr>
+              <w:t>Application</w:t>
+            </w:r>
+          </w:p>
+        </w:tc>
+        <w:tc>
+          <w:tcPr>
+            <w:tcW w:w="8390" w:type="dxa"/>
+          </w:tcPr>
+          <w:p>
+            <w:pPr>
+              <w:jc w:val="both"/>
+              <w:rPr>
+                <w:b/>
+                <w:i/>
+                <w:u w:val="single"/>
+              </w:rPr>
+            </w:pPr>
+            <w:r>
+              <w:rPr>
+                <w:b/>
+                <w:i/>
+                <w:u w:val="single"/>
+              </w:rPr>
+              <w:t>Description</w:t>
+            </w:r>
+          </w:p>
+        </w:tc>
+      </w:tr>
+      <w:tr>
+        <w:tc>
+          <w:tcPr>
+            <w:tcW w:w="1690" w:type="dxa"/>
+          </w:tcPr>
+          <w:p>
+            <w:pPr>
+              <w:jc w:val="both"/>
+            </w:pPr>
+            <w:r>
+              <w:t>Product Designing</w:t>
+            </w:r>
+          </w:p>
+        </w:tc>
+        <w:tc>
+          <w:tcPr>
+            <w:tcW w:w="8390" w:type="dxa"/>
+          </w:tcPr>
+          <w:p>
+            <w:pPr>
+              <w:jc w:val="both"/>
+            </w:pPr>
+            <w:r>
+              <w:t>Product design is increasingly recognized as critical activity that has a significant impact on the performance of firm, when f</w:t>
+            </w:r>
+            <w:r>
+              <w:t>ir</w:t>
+            </w:r>
+            <w:r>
+              <w:t>ms undertake a new or existing product or redesign, it is important to employ techniques that will generate optimal solution</w:t>
+            </w:r>
+            <w:sdt>
+              <w:sdtPr>
+                <w:id w:val="1820062319"/>
+                <w:citation/>
+              </w:sdtPr>
+              <w:sdtEndPr>
+                <w:rPr>
+                  <w:vertAlign w:val="subscript"/>
+                </w:rPr>
+              </w:sdtEndPr>
+              <w:sdtContent>
+                <w:r>
+                  <w:rPr>
+                    <w:vertAlign w:val="subscript"/>
+                  </w:rPr>
+                  <w:fldChar w:fldCharType="begin"/>
+                </w:r>
+                <w:r>
+                  <w:rPr>
+                    <w:vertAlign w:val="subscript"/>
+                  </w:rPr>
+                  <w:instrText xml:space="preserve"> CITATION PVS96 \l 1033 </w:instrText>
+                </w:r>
+                <w:r>
+                  <w:rPr>
+                    <w:vertAlign w:val="subscript"/>
+                  </w:rPr>
+                  <w:fldChar w:fldCharType="separate"/>
+                </w:r>
+                <w:r>
+                  <w:rPr>
+                    <w:noProof/>
+                    <w:vertAlign w:val="subscript"/>
+                  </w:rPr>
+                  <w:t xml:space="preserve"> [2]</w:t>
+                </w:r>
+                <w:r>
+                  <w:rPr>
+                    <w:vertAlign w:val="subscript"/>
+                  </w:rPr>
+                  <w:fldChar w:fldCharType="end"/>
+                </w:r>
+              </w:sdtContent>
+            </w:sdt>
+            <w:r>
+              <w:rPr>
+                <w:vertAlign w:val="subscript"/>
+              </w:rPr>
+              <w:t>.</w:t>
+            </w:r>
+          </w:p>
+        </w:tc>
+      </w:tr>
+      <w:tr>
+        <w:tc>
+          <w:tcPr>
+            <w:tcW w:w="1690" w:type="dxa"/>
+          </w:tcPr>
+          <w:p>
+            <w:pPr>
+              <w:jc w:val="both"/>
+            </w:pPr>
+            <w:r>
+              <w:t>Molecular Geometry Optimization</w:t>
+            </w:r>
+          </w:p>
+        </w:tc>
+        <w:tc>
+          <w:tcPr>
+            <w:tcW w:w="8390" w:type="dxa"/>
+          </w:tcPr>
+          <w:p>
+            <w:pPr>
+              <w:jc w:val="both"/>
+            </w:pPr>
+            <w:r>
+              <w:t>The geometry of a molecule determines many of its physical and chemical properties. This is why it is very important that we understand the geometry of a molecule when running computations</w:t>
+            </w:r>
+            <w:sdt>
+              <w:sdtPr>
+                <w:id w:val="427705354"/>
+                <w:citation/>
+              </w:sdtPr>
+              <w:sdtEndPr>
+                <w:rPr>
+                  <w:vertAlign w:val="subscript"/>
+                </w:rPr>
+              </w:sdtEndPr>
+              <w:sdtContent>
+                <w:r>
+                  <w:rPr>
+                    <w:vertAlign w:val="subscript"/>
+                  </w:rPr>
+                  <w:fldChar w:fldCharType="begin"/>
+                </w:r>
+                <w:r>
+                  <w:rPr>
+                    <w:vertAlign w:val="subscript"/>
+                  </w:rPr>
+                  <w:instrText xml:space="preserve"> CITATION The \l 1033 </w:instrText>
+                </w:r>
+                <w:r>
+                  <w:rPr>
+                    <w:vertAlign w:val="subscript"/>
+                  </w:rPr>
+                  <w:fldChar w:fldCharType="separate"/>
+                </w:r>
+                <w:r>
+                  <w:rPr>
+                    <w:noProof/>
+                    <w:vertAlign w:val="subscript"/>
+                  </w:rPr>
+                  <w:t>[3]</w:t>
+                </w:r>
+                <w:r>
+                  <w:rPr>
+                    <w:vertAlign w:val="subscript"/>
+                  </w:rPr>
+                  <w:fldChar w:fldCharType="end"/>
+                </w:r>
+              </w:sdtContent>
+            </w:sdt>
+            <w:r>
+              <w:rPr>
+                <w:vertAlign w:val="subscript"/>
+              </w:rPr>
+              <w:t>.</w:t>
+            </w:r>
+          </w:p>
+        </w:tc>
+      </w:tr>
+      <w:tr>
+        <w:tc>
+          <w:tcPr>
+            <w:tcW w:w="1690" w:type="dxa"/>
+          </w:tcPr>
+          <w:p>
+            <w:pPr>
+              <w:jc w:val="both"/>
+            </w:pPr>
+            <w:r>
+              <w:t>Automotive Design</w:t>
+            </w:r>
+          </w:p>
+        </w:tc>
+        <w:tc>
+          <w:tcPr>
+            <w:tcW w:w="8390" w:type="dxa"/>
+          </w:tcPr>
+          <w:p>
+            <w:pPr>
+              <w:jc w:val="both"/>
+            </w:pPr>
+            <w:r>
+              <w:t>Automotive design is the process of developing the appearance, and to some extent the ergonomics, of motor vehicles, including automobiles, motorcycles, trucks, buses, coaches, and vans</w:t>
+            </w:r>
+            <w:sdt>
+              <w:sdtPr>
+                <w:rPr>
+                  <w:vertAlign w:val="subscript"/>
+                </w:rPr>
+                <w:id w:val="175009191"/>
+                <w:citation/>
+              </w:sdtPr>
+              <w:sdtContent>
+                <w:r>
+                  <w:rPr>
+                    <w:vertAlign w:val="subscript"/>
+                  </w:rPr>
+                  <w:fldChar w:fldCharType="begin"/>
+                </w:r>
+                <w:r>
+                  <w:rPr>
+                    <w:vertAlign w:val="subscript"/>
+                  </w:rPr>
+                  <w:instrText xml:space="preserve"> CITATION Wik \l 1033 </w:instrText>
+                </w:r>
+                <w:r>
+                  <w:rPr>
+                    <w:vertAlign w:val="subscript"/>
+                  </w:rPr>
+                  <w:fldChar w:fldCharType="separate"/>
+                </w:r>
+                <w:r>
+                  <w:rPr>
+                    <w:noProof/>
+                    <w:vertAlign w:val="subscript"/>
+                  </w:rPr>
+                  <w:t xml:space="preserve"> [4]</w:t>
+                </w:r>
+                <w:r>
+                  <w:rPr>
+                    <w:vertAlign w:val="subscript"/>
+                  </w:rPr>
+                  <w:fldChar w:fldCharType="end"/>
+                </w:r>
+              </w:sdtContent>
+            </w:sdt>
+            <w:r>
+              <w:rPr>
+                <w:vertAlign w:val="subscript"/>
+              </w:rPr>
+              <w:t>.</w:t>
+            </w:r>
+          </w:p>
+        </w:tc>
+      </w:tr>
+      <w:tr>
+        <w:tc>
+          <w:tcPr>
+            <w:tcW w:w="1690" w:type="dxa"/>
+          </w:tcPr>
+          <w:p>
+            <w:pPr>
+              <w:jc w:val="both"/>
+            </w:pPr>
+            <w:r>
+              <w:t>Optimization of architectural shapes</w:t>
+            </w:r>
+          </w:p>
+        </w:tc>
+        <w:tc>
+          <w:tcPr>
+            <w:tcW w:w="8390" w:type="dxa"/>
+          </w:tcPr>
+          <w:p>
+            <w:pPr>
+              <w:jc w:val="both"/>
+            </w:pPr>
+            <w:r>
+              <w:t>Architectural design optimization (ADO) is a subfield of engineering that uses optimization methods to study, aid, and solve architectural design problems, such as optimal floorplan layout design, optimal circulation paths between rooms, and the like</w:t>
+            </w:r>
+            <w:sdt>
+              <w:sdtPr>
+                <w:id w:val="876586660"/>
+                <w:citation/>
+              </w:sdtPr>
+              <w:sdtEndPr>
+                <w:rPr>
+                  <w:vertAlign w:val="subscript"/>
+                </w:rPr>
+              </w:sdtEndPr>
+              <w:sdtContent>
+                <w:r>
+                  <w:rPr>
+                    <w:vertAlign w:val="subscript"/>
+                  </w:rPr>
+                  <w:fldChar w:fldCharType="begin"/>
+                </w:r>
+                <w:r>
+                  <w:rPr>
+                    <w:vertAlign w:val="subscript"/>
+                  </w:rPr>
+                  <w:instrText xml:space="preserve"> CITATION Kán17 \l 1033 </w:instrText>
+                </w:r>
+                <w:r>
+                  <w:rPr>
+                    <w:vertAlign w:val="subscript"/>
+                  </w:rPr>
+                  <w:fldChar w:fldCharType="separate"/>
+                </w:r>
+                <w:r>
+                  <w:rPr>
+                    <w:noProof/>
+                    <w:vertAlign w:val="subscript"/>
+                  </w:rPr>
+                  <w:t xml:space="preserve"> [5]</w:t>
+                </w:r>
+                <w:r>
+                  <w:rPr>
+                    <w:vertAlign w:val="subscript"/>
+                  </w:rPr>
+                  <w:fldChar w:fldCharType="end"/>
+                </w:r>
+              </w:sdtContent>
+            </w:sdt>
+            <w:r>
+              <w:rPr>
+                <w:vertAlign w:val="subscript"/>
+              </w:rPr>
+              <w:t>.</w:t>
+            </w:r>
+          </w:p>
+        </w:tc>
+      </w:tr>
+      <w:tr>
+        <w:tc>
+          <w:tcPr>
+            <w:tcW w:w="1690" w:type="dxa"/>
+          </w:tcPr>
+          <w:p>
+            <w:pPr>
+              <w:jc w:val="both"/>
+            </w:pPr>
+            <w:r>
+              <w:t>Capacitated Vehicle Routing Problem</w:t>
+            </w:r>
+          </w:p>
+        </w:tc>
+        <w:tc>
+          <w:tcPr>
+            <w:tcW w:w="8390" w:type="dxa"/>
+          </w:tcPr>
+          <w:p>
+            <w:pPr>
+              <w:jc w:val="both"/>
+            </w:pPr>
+            <w:r>
+              <w:t>The vehicle routing problem with simultaneous pickup and delivery considering customer satisfaction is based on a time window at each customer location. In such a problem, the transportation requests have to be performed by vehicles, each request having to be met as early as possible</w:t>
+            </w:r>
+            <w:sdt>
+              <w:sdtPr>
+                <w:id w:val="-1282566551"/>
+                <w:citation/>
+              </w:sdtPr>
+              <w:sdtEndPr>
+                <w:rPr>
+                  <w:vertAlign w:val="subscript"/>
+                </w:rPr>
+              </w:sdtEndPr>
+              <w:sdtContent>
+                <w:r>
+                  <w:rPr>
+                    <w:vertAlign w:val="subscript"/>
+                  </w:rPr>
+                  <w:fldChar w:fldCharType="begin"/>
+                </w:r>
+                <w:r>
+                  <w:rPr>
+                    <w:vertAlign w:val="subscript"/>
+                  </w:rPr>
+                  <w:instrText xml:space="preserve"> CITATION Seo16 \l 1033 </w:instrText>
+                </w:r>
+                <w:r>
+                  <w:rPr>
+                    <w:vertAlign w:val="subscript"/>
+                  </w:rPr>
+                  <w:fldChar w:fldCharType="separate"/>
+                </w:r>
+                <w:r>
+                  <w:rPr>
+                    <w:noProof/>
+                    <w:vertAlign w:val="subscript"/>
+                  </w:rPr>
+                  <w:t xml:space="preserve"> [6]</w:t>
+                </w:r>
+                <w:r>
+                  <w:rPr>
+                    <w:vertAlign w:val="subscript"/>
+                  </w:rPr>
+                  <w:fldChar w:fldCharType="end"/>
+                </w:r>
+              </w:sdtContent>
+            </w:sdt>
+            <w:r>
+              <w:t>.</w:t>
+            </w:r>
+          </w:p>
+        </w:tc>
+      </w:tr>
+    </w:tbl>
     <w:p>
       <w:pPr>
-        <w:pStyle w:val="ListParagraph"/>
+        <w:ind w:left="720"/>
+        <w:jc w:val="both"/>
+      </w:pPr>
+    </w:p>
+    <w:p>
+      <w:pPr>
+        <w:ind w:left="720"/>
+        <w:jc w:val="both"/>
+      </w:pPr>
+    </w:p>
+    <w:p>
+      <w:pPr>
+        <w:ind w:left="720"/>
+        <w:jc w:val="both"/>
+      </w:pPr>
+    </w:p>
+    <w:p>
+      <w:pPr>
+        <w:pStyle w:val="Heading2"/>
         <w:numPr>
-          <w:ilvl w:val="0"/>
-          <w:numId w:val="9"/>
+          <w:ilvl w:val="1"/>
+          <w:numId w:val="1"/>
         </w:numPr>
         <w:jc w:val="both"/>
       </w:pPr>
       <w:r>
-        <w:t>Product Designing</w:t>
+        <w:lastRenderedPageBreak/>
+        <w:t>Gravitational Search Algorithm:</w:t>
       </w:r>
     </w:p>
     <w:p>
       <w:pPr>
-        <w:pStyle w:val="ListParagraph"/>
+        <w:pStyle w:val="Heading3"/>
         <w:numPr>
-          <w:ilvl w:val="0"/>
-          <w:numId w:val="9"/>
+          <w:ilvl w:val="2"/>
+          <w:numId w:val="1"/>
         </w:numPr>
         <w:jc w:val="both"/>
       </w:pPr>
       <w:r>
-        <w:t>Molecular Geometry Optimization.</w:t>
+        <w:t>Inspiration:</w:t>
       </w:r>
     </w:p>
+    <w:bookmarkEnd w:id="1"/>
     <w:p>
       <w:pPr>
-        <w:pStyle w:val="ListParagraph"/>
-        <w:numPr>
-          <w:ilvl w:val="0"/>
-          <w:numId w:val="9"/>
-        </w:numPr>
-        <w:jc w:val="both"/>
-      </w:pPr>
-      <w:r>
-        <w:t>Automotive Design</w:t>
-      </w:r>
-    </w:p>
-    <w:p>
-      <w:pPr>
-        <w:pStyle w:val="ListParagraph"/>
-        <w:numPr>
-          <w:ilvl w:val="0"/>
-          <w:numId w:val="9"/>
-        </w:numPr>
-        <w:jc w:val="both"/>
-      </w:pPr>
-      <w:r>
-        <w:t>Optimization of architectural shapes</w:t>
-      </w:r>
-    </w:p>
-    <w:p>
-      <w:pPr>
-        <w:pStyle w:val="ListParagraph"/>
-        <w:numPr>
-          <w:ilvl w:val="0"/>
-          <w:numId w:val="9"/>
-        </w:numPr>
-        <w:jc w:val="both"/>
-      </w:pPr>
-    </w:p>
-    <w:p>
-      <w:pPr>
-        <w:ind w:left="720"/>
+        <w:ind w:left="1080"/>
         <w:jc w:val="both"/>
       </w:pPr>
     </w:p>
     <w:sectPr>
-      <w:headerReference w:type="default" r:id="rId22"/>
+      <w:headerReference w:type="default" r:id="rId23"/>
       <w:pgSz w:w="12240" w:h="15840"/>
       <w:pgMar w:top="720" w:right="720" w:bottom="720" w:left="720" w:header="708" w:footer="708" w:gutter="0"/>
       <w:pgBorders w:offsetFrom="page">
@@ -11207,28 +11652,7 @@
         <w:footnoteRef/>
       </w:r>
       <w:r>
-        <w:t xml:space="preserve"> </w:t>
-      </w:r>
-      <w:r>
-        <w:t xml:space="preserve">Objective Function is basically a function that describes the fitness of </w:t>
-      </w:r>
-      <w:r>
-        <w:t>each</w:t>
-      </w:r>
-      <w:r>
-        <w:t xml:space="preserve"> sample</w:t>
-      </w:r>
-      <w:r>
-        <w:t xml:space="preserve"> of population</w:t>
-      </w:r>
-      <w:r>
-        <w:t xml:space="preserve"> which needs to be either maximized or minimized.</w:t>
-      </w:r>
-      <w:r>
-        <w:t xml:space="preserve"> </w:t>
-      </w:r>
-      <w:r>
-        <w:t xml:space="preserve">Every problem on which metaheuristic algorithms are applied, requires objective function which is minimized of maximized according to the need. </w:t>
+        <w:t xml:space="preserve"> Objective Function is basically a function that describes the fitness of each sample of population which needs to be either maximized or minimized. Every problem on which metaheuristic algorithms are applied, requires objective function which is minimized of maximized according to the need. </w:t>
       </w:r>
     </w:p>
   </w:footnote>
@@ -13333,7 +13757,7 @@
     <b:Pages>1-10</b:Pages>
     <b:LCID>en-US</b:LCID>
     <b:DOI>10.1145/3139131.3139135</b:DOI>
-    <b:RefOrder>2</b:RefOrder>
+    <b:RefOrder>5</b:RefOrder>
   </b:Source>
   <b:Source>
     <b:Tag>Naz16</b:Tag>
@@ -13355,7 +13779,7 @@
     <b:Year>2016</b:Year>
     <b:Pages>10</b:Pages>
     <b:LCID>en-US</b:LCID>
-    <b:RefOrder>3</b:RefOrder>
+    <b:RefOrder>7</b:RefOrder>
   </b:Source>
   <b:Source>
     <b:Tag>Mat05</b:Tag>
@@ -13374,7 +13798,7 @@
     </b:Author>
     <b:Title>An Introduction to Particle Swarm Optimization</b:Title>
     <b:Year>2005</b:Year>
-    <b:RefOrder>4</b:RefOrder>
+    <b:RefOrder>8</b:RefOrder>
   </b:Source>
   <b:Source>
     <b:Tag>Sey14</b:Tag>
@@ -13390,7 +13814,7 @@
     <b:Year>2014</b:Year>
     <b:Pages>46–61</b:Pages>
     <b:URL>www.elsevier.com/locate/advengsoft</b:URL>
-    <b:RefOrder>5</b:RefOrder>
+    <b:RefOrder>9</b:RefOrder>
   </b:Source>
   <b:Source>
     <b:Tag>SKi83</b:Tag>
@@ -13407,7 +13831,7 @@
     <b:Pages>671-681</b:Pages>
     <b:Volume>220</b:Volume>
     <b:Issue>4598</b:Issue>
-    <b:RefOrder>6</b:RefOrder>
+    <b:RefOrder>10</b:RefOrder>
   </b:Source>
   <b:Source>
     <b:Tag>Moo14</b:Tag>
@@ -13427,7 +13851,7 @@
     <b:JournalName>International Journal of Intelligence Sciences</b:JournalName>
     <b:Year>2014</b:Year>
     <b:DOI>10.4326/ijis.2014.41002</b:DOI>
-    <b:RefOrder>7</b:RefOrder>
+    <b:RefOrder>11</b:RefOrder>
   </b:Source>
   <b:Source>
     <b:Tag>RSP14</b:Tag>
@@ -13447,7 +13871,7 @@
     <b:Title>Social Evolution: An Evolutionary Algorithm</b:Title>
     <b:JournalName>Advances in Intelligent Systems</b:JournalName>
     <b:Year>2014</b:Year>
-    <b:RefOrder>8</b:RefOrder>
+    <b:RefOrder>12</b:RefOrder>
   </b:Source>
   <b:Source>
     <b:Tag>MAT</b:Tag>
@@ -13464,11 +13888,65 @@
     <b:DOI>10.1145/0000000.0000000</b:DOI>
     <b:RefOrder>1</b:RefOrder>
   </b:Source>
+  <b:Source>
+    <b:Tag>PVS96</b:Tag>
+    <b:SourceType>JournalArticle</b:SourceType>
+    <b:Guid>{DA2E000C-1A9D-4E74-BF8B-66E23ACC78A0}</b:Guid>
+    <b:Title>Genetic Algorithms for Product Design</b:Title>
+    <b:JournalName>INFORMS</b:JournalName>
+    <b:Year>1996</b:Year>
+    <b:Author>
+      <b:Author>
+        <b:Corporate>P. V. (Sundar) Balakrishnan and Varghese S. Jacob</b:Corporate>
+      </b:Author>
+    </b:Author>
+    <b:URL>https://www.jstor.org/stable/2634446</b:URL>
+    <b:RefOrder>2</b:RefOrder>
+  </b:Source>
+  <b:Source>
+    <b:Tag>The</b:Tag>
+    <b:SourceType>InternetSite</b:SourceType>
+    <b:Guid>{614487B7-35F2-4B5B-BF7C-4CF916449D71}</b:Guid>
+    <b:Title>The Shodor Education Foundation, Inc.</b:Title>
+    <b:URL>https://www.shodor.org/chemviz/optimization/teachers/background.html</b:URL>
+    <b:RefOrder>3</b:RefOrder>
+  </b:Source>
+  <b:Source>
+    <b:Tag>Wik</b:Tag>
+    <b:SourceType>InternetSite</b:SourceType>
+    <b:Guid>{74D76994-F28C-426C-A89A-A2C289388152}</b:Guid>
+    <b:Title>Wikipedia</b:Title>
+    <b:URL>https://en.wikipedia.org/wiki/Automotive_design</b:URL>
+    <b:RefOrder>4</b:RefOrder>
+  </b:Source>
+  <b:Source>
+    <b:Tag>Sci</b:Tag>
+    <b:SourceType>InternetSite</b:SourceType>
+    <b:Guid>{33172C78-7F50-4742-99C8-84D6EA392E3E}</b:Guid>
+    <b:Title>Science Direct</b:Title>
+    <b:URL>https://www.sciencedirect.com/science/article/pii/S2095263512000490</b:URL>
+    <b:RefOrder>13</b:RefOrder>
+  </b:Source>
+  <b:Source>
+    <b:Tag>Seo16</b:Tag>
+    <b:SourceType>JournalArticle</b:SourceType>
+    <b:Guid>{5BAF05F2-AF99-4A7B-8BE3-D6337AB0EB1D}</b:Guid>
+    <b:Author>
+      <b:Author>
+        <b:Corporate>Seohyun Jeon ; Jaeyeon Lee</b:Corporate>
+      </b:Author>
+    </b:Author>
+    <b:Title>Vehicle routing problem with pickup and delivery of multiple robots for hospital logistics</b:Title>
+    <b:Year>2016</b:Year>
+    <b:JournalName>IEEE</b:JournalName>
+    <b:DOI>10.1109/ICCAS.2016.7832511</b:DOI>
+    <b:RefOrder>6</b:RefOrder>
+  </b:Source>
 </b:Sources>
 </file>
 
 <file path=customXml/itemProps1.xml><?xml version="1.0" encoding="utf-8"?>
-<ds:datastoreItem xmlns:ds="http://schemas.openxmlformats.org/officeDocument/2006/customXml" ds:itemID="{89A37537-0514-4EC0-8381-CC66B4BB623D}">
+<ds:datastoreItem xmlns:ds="http://schemas.openxmlformats.org/officeDocument/2006/customXml" ds:itemID="{C39DBA9E-8E6B-4728-9E36-9684DDB9F8E5}">
   <ds:schemaRefs>
     <ds:schemaRef ds:uri="http://schemas.openxmlformats.org/officeDocument/2006/bibliography"/>
   </ds:schemaRefs>

--- a/Global-optimization-using-meta-Heuristics-master (1)/Global-optimization-using-meta-Heuristics-master/Fyp-Work-master/Artifacts/Research/Deliverable 1/Updated Literature Review.docx
+++ b/Global-optimization-using-meta-Heuristics-master (1)/Global-optimization-using-meta-Heuristics-master/Fyp-Work-master/Artifacts/Research/Deliverable 1/Updated Literature Review.docx
@@ -3,7 +3,6 @@
 <w:document xmlns:wpc="http://schemas.microsoft.com/office/word/2010/wordprocessingCanvas" xmlns:cx="http://schemas.microsoft.com/office/drawing/2014/chartex" xmlns:cx1="http://schemas.microsoft.com/office/drawing/2015/9/8/chartex" xmlns:cx2="http://schemas.microsoft.com/office/drawing/2015/10/21/chartex" xmlns:cx3="http://schemas.microsoft.com/office/drawing/2016/5/9/chartex" xmlns:cx4="http://schemas.microsoft.com/office/drawing/2016/5/10/chartex" xmlns:cx5="http://schemas.microsoft.com/office/drawing/2016/5/11/chartex" xmlns:cx6="http://schemas.microsoft.com/office/drawing/2016/5/12/chartex" xmlns:cx7="http://schemas.microsoft.com/office/drawing/2016/5/13/chartex" xmlns:cx8="http://schemas.microsoft.com/office/drawing/2016/5/14/chartex" xmlns:mc="http://schemas.openxmlformats.org/markup-compatibility/2006" xmlns:aink="http://schemas.microsoft.com/office/drawing/2016/ink" xmlns:am3d="http://schemas.microsoft.com/office/drawing/2017/model3d" xmlns:o="urn:schemas-microsoft-com:office:office" xmlns:r="http://schemas.openxmlformats.org/officeDocument/2006/relationships" xmlns:m="http://schemas.openxmlformats.org/officeDocument/2006/math" xmlns:v="urn:schemas-microsoft-com:vml" xmlns:wp14="http://schemas.microsoft.com/office/word/2010/wordprocessingDrawing" xmlns:wp="http://schemas.openxmlformats.org/drawingml/2006/wordprocessingDrawing" xmlns:w10="urn:schemas-microsoft-com:office:word" xmlns:w="http://schemas.openxmlformats.org/wordprocessingml/2006/main" xmlns:w14="http://schemas.microsoft.com/office/word/2010/wordml" xmlns:w15="http://schemas.microsoft.com/office/word/2012/wordml" xmlns:w16cid="http://schemas.microsoft.com/office/word/2016/wordml/cid" xmlns:w16se="http://schemas.microsoft.com/office/word/2015/wordml/symex" xmlns:wpg="http://schemas.microsoft.com/office/word/2010/wordprocessingGroup" xmlns:wpi="http://schemas.microsoft.com/office/word/2010/wordprocessingInk" xmlns:wne="http://schemas.microsoft.com/office/word/2006/wordml" xmlns:wps="http://schemas.microsoft.com/office/word/2010/wordprocessingShape" mc:Ignorable="w14 w15 w16se w16cid wp14">
   <w:body>
     <w:bookmarkStart w:id="0" w:name="_Hlk6313535"/>
-    <w:bookmarkStart w:id="1" w:name="_GoBack"/>
     <w:bookmarkEnd w:id="0"/>
     <w:p>
       <w:pPr>
@@ -865,7 +864,7 @@
         <w:tab/>
       </w:r>
     </w:p>
-    <w:bookmarkStart w:id="2" w:name="_Ref6157985" w:displacedByCustomXml="next"/>
+    <w:bookmarkStart w:id="1" w:name="_Ref6157985" w:displacedByCustomXml="next"/>
     <w:sdt>
       <w:sdtPr>
         <w:id w:val="-1630235756"/>
@@ -3351,13 +3350,13 @@
         <w:spacing w:before="320" w:line="240" w:lineRule="auto"/>
         <w:jc w:val="both"/>
       </w:pPr>
-      <w:bookmarkStart w:id="3" w:name="_Toc6433875"/>
+      <w:bookmarkStart w:id="2" w:name="_Toc6433875"/>
       <w:r>
         <w:lastRenderedPageBreak/>
         <w:t>Introduction:</w:t>
       </w:r>
+      <w:bookmarkEnd w:id="1"/>
       <w:bookmarkEnd w:id="2"/>
-      <w:bookmarkEnd w:id="3"/>
     </w:p>
     <w:p>
       <w:pPr>
@@ -3368,11 +3367,11 @@
         </w:numPr>
         <w:jc w:val="both"/>
       </w:pPr>
-      <w:bookmarkStart w:id="4" w:name="_Toc6433876"/>
+      <w:bookmarkStart w:id="3" w:name="_Toc6433876"/>
       <w:r>
         <w:t>Mathematical Optimization:</w:t>
       </w:r>
-      <w:bookmarkEnd w:id="4"/>
+      <w:bookmarkEnd w:id="3"/>
     </w:p>
     <w:p>
       <w:pPr>
@@ -3561,11 +3560,11 @@
         </w:numPr>
         <w:jc w:val="both"/>
       </w:pPr>
-      <w:bookmarkStart w:id="5" w:name="_Toc6433877"/>
+      <w:bookmarkStart w:id="4" w:name="_Toc6433877"/>
       <w:r>
         <w:t>Types:</w:t>
       </w:r>
-      <w:bookmarkEnd w:id="5"/>
+      <w:bookmarkEnd w:id="4"/>
     </w:p>
     <w:p>
       <w:pPr>
@@ -3776,14 +3775,14 @@
         <w:ind w:left="1380"/>
         <w:jc w:val="both"/>
       </w:pPr>
-      <w:bookmarkStart w:id="6" w:name="_Toc6433878"/>
+      <w:bookmarkStart w:id="5" w:name="_Toc6433878"/>
       <w:r>
         <w:t>Applications</w:t>
       </w:r>
       <w:r>
         <w:t>:</w:t>
       </w:r>
-      <w:bookmarkEnd w:id="6"/>
+      <w:bookmarkEnd w:id="5"/>
     </w:p>
     <w:p>
       <w:pPr>
@@ -3936,7 +3935,7 @@
         </w:numPr>
         <w:jc w:val="both"/>
       </w:pPr>
-      <w:bookmarkStart w:id="7" w:name="_Toc6433879"/>
+      <w:bookmarkStart w:id="6" w:name="_Toc6433879"/>
       <w:r>
         <w:lastRenderedPageBreak/>
         <w:t>Meta-</w:t>
@@ -3947,7 +3946,7 @@
       <w:r>
         <w:t>:</w:t>
       </w:r>
-      <w:bookmarkEnd w:id="7"/>
+      <w:bookmarkEnd w:id="6"/>
     </w:p>
     <w:p>
       <w:pPr>
@@ -4000,11 +3999,11 @@
         </w:numPr>
         <w:jc w:val="both"/>
       </w:pPr>
-      <w:bookmarkStart w:id="8" w:name="_Toc6433880"/>
+      <w:bookmarkStart w:id="7" w:name="_Toc6433880"/>
       <w:r>
         <w:t>Properties of Meta-Heuristic Algorithms:</w:t>
       </w:r>
-      <w:bookmarkEnd w:id="8"/>
+      <w:bookmarkEnd w:id="7"/>
     </w:p>
     <w:p>
       <w:pPr>
@@ -4071,11 +4070,11 @@
         </w:numPr>
         <w:jc w:val="both"/>
       </w:pPr>
-      <w:bookmarkStart w:id="9" w:name="_Toc6433881"/>
+      <w:bookmarkStart w:id="8" w:name="_Toc6433881"/>
       <w:r>
         <w:t>Exploration:</w:t>
       </w:r>
-      <w:bookmarkEnd w:id="9"/>
+      <w:bookmarkEnd w:id="8"/>
     </w:p>
     <w:p>
       <w:pPr>
@@ -4137,11 +4136,11 @@
         </w:numPr>
         <w:jc w:val="both"/>
       </w:pPr>
-      <w:bookmarkStart w:id="10" w:name="_Toc6433882"/>
+      <w:bookmarkStart w:id="9" w:name="_Toc6433882"/>
       <w:r>
         <w:t>Exploitation:</w:t>
       </w:r>
-      <w:bookmarkEnd w:id="10"/>
+      <w:bookmarkEnd w:id="9"/>
     </w:p>
     <w:p>
       <w:pPr>
@@ -4214,11 +4213,11 @@
         </w:numPr>
         <w:jc w:val="both"/>
       </w:pPr>
-      <w:bookmarkStart w:id="11" w:name="_Toc6433883"/>
+      <w:bookmarkStart w:id="10" w:name="_Toc6433883"/>
       <w:r>
         <w:t>Convergence:</w:t>
       </w:r>
-      <w:bookmarkEnd w:id="11"/>
+      <w:bookmarkEnd w:id="10"/>
     </w:p>
     <w:p>
       <w:pPr>
@@ -4250,11 +4249,11 @@
         </w:numPr>
         <w:jc w:val="both"/>
       </w:pPr>
-      <w:bookmarkStart w:id="12" w:name="_Toc6433884"/>
+      <w:bookmarkStart w:id="11" w:name="_Toc6433884"/>
       <w:r>
         <w:t>Related Work:</w:t>
       </w:r>
-      <w:bookmarkEnd w:id="12"/>
+      <w:bookmarkEnd w:id="11"/>
     </w:p>
     <w:p>
       <w:pPr>
@@ -4668,14 +4667,14 @@
         </w:numPr>
         <w:jc w:val="both"/>
       </w:pPr>
-      <w:bookmarkStart w:id="13" w:name="_Toc6433885"/>
+      <w:bookmarkStart w:id="12" w:name="_Toc6433885"/>
       <w:r>
         <w:t>Benchmark Functions</w:t>
       </w:r>
       <w:r>
         <w:t>:</w:t>
       </w:r>
-      <w:bookmarkEnd w:id="13"/>
+      <w:bookmarkEnd w:id="12"/>
     </w:p>
     <w:p>
       <w:pPr>
@@ -4713,11 +4712,11 @@
         </w:numPr>
         <w:jc w:val="both"/>
       </w:pPr>
-      <w:bookmarkStart w:id="14" w:name="_Toc6433886"/>
+      <w:bookmarkStart w:id="13" w:name="_Toc6433886"/>
       <w:r>
         <w:t>Types:</w:t>
       </w:r>
-      <w:bookmarkEnd w:id="14"/>
+      <w:bookmarkEnd w:id="13"/>
       <w:r>
         <w:t xml:space="preserve"> </w:t>
       </w:r>
@@ -4908,11 +4907,11 @@
         </w:numPr>
         <w:jc w:val="both"/>
       </w:pPr>
-      <w:bookmarkStart w:id="15" w:name="_Toc6433887"/>
+      <w:bookmarkStart w:id="14" w:name="_Toc6433887"/>
       <w:r>
         <w:t>Overview:</w:t>
       </w:r>
-      <w:bookmarkEnd w:id="15"/>
+      <w:bookmarkEnd w:id="14"/>
     </w:p>
     <w:tbl>
       <w:tblPr>
@@ -10610,11 +10609,11 @@
         </w:numPr>
         <w:jc w:val="both"/>
       </w:pPr>
-      <w:bookmarkStart w:id="16" w:name="_Toc6433888"/>
+      <w:bookmarkStart w:id="15" w:name="_Toc6433888"/>
       <w:r>
         <w:t>No Free Lunch Theorem:</w:t>
       </w:r>
-      <w:bookmarkEnd w:id="16"/>
+      <w:bookmarkEnd w:id="15"/>
     </w:p>
     <w:p>
       <w:pPr>
@@ -10632,11 +10631,11 @@
         <w:spacing w:before="320" w:line="240" w:lineRule="auto"/>
         <w:jc w:val="both"/>
       </w:pPr>
-      <w:bookmarkStart w:id="17" w:name="_Toc6433889"/>
+      <w:bookmarkStart w:id="16" w:name="_Toc6433889"/>
       <w:r>
         <w:t>Literature Review:</w:t>
       </w:r>
-      <w:bookmarkEnd w:id="17"/>
+      <w:bookmarkEnd w:id="16"/>
     </w:p>
     <w:p>
       <w:pPr>
@@ -10647,14 +10646,14 @@
         </w:numPr>
         <w:jc w:val="both"/>
       </w:pPr>
-      <w:bookmarkStart w:id="18" w:name="_Toc6433890"/>
+      <w:bookmarkStart w:id="17" w:name="_Toc6433890"/>
       <w:r>
         <w:t>Genetic Algorithm</w:t>
       </w:r>
       <w:r>
         <w:t>:</w:t>
       </w:r>
-      <w:bookmarkEnd w:id="18"/>
+      <w:bookmarkEnd w:id="17"/>
     </w:p>
     <w:p>
       <w:pPr>
@@ -10665,11 +10664,11 @@
         </w:numPr>
         <w:jc w:val="both"/>
       </w:pPr>
-      <w:bookmarkStart w:id="19" w:name="_Toc6433891"/>
+      <w:bookmarkStart w:id="18" w:name="_Toc6433891"/>
       <w:r>
         <w:t>Inspiration:</w:t>
       </w:r>
-      <w:bookmarkEnd w:id="19"/>
+      <w:bookmarkEnd w:id="18"/>
     </w:p>
     <w:p>
       <w:pPr>
@@ -10759,11 +10758,11 @@
         </w:numPr>
         <w:jc w:val="both"/>
       </w:pPr>
-      <w:bookmarkStart w:id="20" w:name="_Toc6433892"/>
+      <w:bookmarkStart w:id="19" w:name="_Toc6433892"/>
       <w:r>
         <w:t>Working:</w:t>
       </w:r>
-      <w:bookmarkEnd w:id="20"/>
+      <w:bookmarkEnd w:id="19"/>
     </w:p>
     <w:p>
       <w:pPr>
@@ -11046,11 +11045,11 @@
         </w:numPr>
         <w:jc w:val="both"/>
       </w:pPr>
-      <w:bookmarkStart w:id="21" w:name="_Toc6433893"/>
+      <w:bookmarkStart w:id="20" w:name="_Toc6433893"/>
       <w:r>
         <w:t>Applications:</w:t>
       </w:r>
-      <w:bookmarkEnd w:id="21"/>
+      <w:bookmarkEnd w:id="20"/>
     </w:p>
     <w:p>
       <w:pPr>
@@ -11566,15 +11565,1447 @@
         <w:t>Inspiration:</w:t>
       </w:r>
     </w:p>
-    <w:bookmarkEnd w:id="1"/>
     <w:p>
       <w:pPr>
         <w:ind w:left="1080"/>
         <w:jc w:val="both"/>
       </w:pPr>
+      <w:r>
+        <w:t>Gravitational Search Algorithm is inspired by Newton’s Law of Gravitation</w:t>
+      </w:r>
+      <w:r>
+        <w:t xml:space="preserve"> which states that every object of mass m</w:t>
+      </w:r>
+      <w:r>
+        <w:rPr>
+          <w:vertAlign w:val="subscript"/>
+        </w:rPr>
+        <w:t>1</w:t>
+      </w:r>
+      <w:r>
+        <w:t xml:space="preserve"> in a universe attracts other object of mass m</w:t>
+      </w:r>
+      <w:r>
+        <w:rPr>
+          <w:vertAlign w:val="subscript"/>
+        </w:rPr>
+        <w:t>2</w:t>
+      </w:r>
+      <w:r>
+        <w:rPr>
+          <w:vertAlign w:val="subscript"/>
+        </w:rPr>
+        <w:t xml:space="preserve"> </w:t>
+      </w:r>
+      <w:r>
+        <w:t>with a force with is directly proportional to product of masses of objects and inversely proportional to square of distance between them.</w:t>
+      </w:r>
+    </w:p>
+    <w:p>
+      <w:pPr>
+        <w:ind w:left="1080"/>
+        <w:jc w:val="both"/>
+      </w:pPr>
+      <w:r>
+        <w:tab/>
+      </w:r>
+      <w:r>
+        <w:tab/>
+      </w:r>
+      <w:r>
+        <w:tab/>
+      </w:r>
+      <w:r>
+        <w:tab/>
+      </w:r>
+      <w:r>
+        <w:rPr>
+          <w:noProof/>
+        </w:rPr>
+        <w:drawing>
+          <wp:inline distT="0" distB="0" distL="0" distR="0" wp14:anchorId="0C285F6E" wp14:editId="604088CB">
+            <wp:extent cx="1657350" cy="885825"/>
+            <wp:effectExtent l="0" t="0" r="0" b="9525"/>
+            <wp:docPr id="24" name="Picture 24"/>
+            <wp:cNvGraphicFramePr>
+              <a:graphicFrameLocks xmlns:a="http://schemas.openxmlformats.org/drawingml/2006/main" noChangeAspect="1"/>
+            </wp:cNvGraphicFramePr>
+            <a:graphic xmlns:a="http://schemas.openxmlformats.org/drawingml/2006/main">
+              <a:graphicData uri="http://schemas.openxmlformats.org/drawingml/2006/picture">
+                <pic:pic xmlns:pic="http://schemas.openxmlformats.org/drawingml/2006/picture">
+                  <pic:nvPicPr>
+                    <pic:cNvPr id="24" name="3-list-equations-gravitation.jpg"/>
+                    <pic:cNvPicPr/>
+                  </pic:nvPicPr>
+                  <pic:blipFill>
+                    <a:blip r:embed="rId23" cstate="print">
+                      <a:extLst>
+                        <a:ext uri="{28A0092B-C50C-407E-A947-70E740481C1C}">
+                          <a14:useLocalDpi xmlns:a14="http://schemas.microsoft.com/office/drawing/2010/main" val="0"/>
+                        </a:ext>
+                      </a:extLst>
+                    </a:blip>
+                    <a:stretch>
+                      <a:fillRect/>
+                    </a:stretch>
+                  </pic:blipFill>
+                  <pic:spPr>
+                    <a:xfrm>
+                      <a:off x="0" y="0"/>
+                      <a:ext cx="1657350" cy="885825"/>
+                    </a:xfrm>
+                    <a:prstGeom prst="rect">
+                      <a:avLst/>
+                    </a:prstGeom>
+                  </pic:spPr>
+                </pic:pic>
+              </a:graphicData>
+            </a:graphic>
+          </wp:inline>
+        </w:drawing>
+      </w:r>
+    </w:p>
+    <w:p>
+      <w:pPr>
+        <w:pStyle w:val="Heading2"/>
+        <w:numPr>
+          <w:ilvl w:val="2"/>
+          <w:numId w:val="1"/>
+        </w:numPr>
+        <w:jc w:val="both"/>
+      </w:pPr>
+      <w:r>
+        <w:t>Working:</w:t>
+      </w:r>
+    </w:p>
+    <w:p>
+      <w:pPr>
+        <w:ind w:left="1080"/>
+        <w:jc w:val="both"/>
+      </w:pPr>
+      <w:r>
+        <w:rPr>
+          <w:b/>
+        </w:rPr>
+        <w:t>Gravitational Search Algorithm</w:t>
+      </w:r>
+      <w:r>
+        <w:t xml:space="preserve"> is Physics based algorithm which is, as the name suggests, inspired from Newton’s law of Gravitation. In this algorithm, every solution is treated as an object. And the object’s fitness is determined by the mass of that object, greater the mass, greater would be the fitness. The object of higher fitness attracts the object of lower fitness by following the rules of physics.</w:t>
+      </w:r>
+      <w:r>
+        <w:t xml:space="preserve"> The attraction of lighter mass towards heavier mass promotes exploration of algorithm.</w:t>
+      </w:r>
+    </w:p>
+    <w:p>
+      <w:pPr>
+        <w:jc w:val="both"/>
+      </w:pPr>
+    </w:p>
+    <w:p>
+      <w:pPr>
+        <w:ind w:left="1800" w:firstLine="360"/>
+        <w:jc w:val="both"/>
+      </w:pPr>
+    </w:p>
+    <w:p>
+      <w:pPr>
+        <w:ind w:left="1800" w:firstLine="360"/>
+        <w:jc w:val="both"/>
+      </w:pPr>
+    </w:p>
+    <w:p>
+      <w:pPr>
+        <w:ind w:left="1800" w:firstLine="360"/>
+        <w:jc w:val="both"/>
+      </w:pPr>
+    </w:p>
+    <w:p>
+      <w:pPr>
+        <w:ind w:left="1800" w:firstLine="360"/>
+        <w:jc w:val="both"/>
+      </w:pPr>
+      <w:r>
+        <w:rPr>
+          <w:noProof/>
+        </w:rPr>
+        <w:drawing>
+          <wp:inline distT="0" distB="0" distL="0" distR="0" wp14:anchorId="206B0E9C" wp14:editId="1E2057F1">
+            <wp:extent cx="3771418" cy="3611455"/>
+            <wp:effectExtent l="0" t="0" r="635" b="8255"/>
+            <wp:docPr id="4" name="Picture 4"/>
+            <wp:cNvGraphicFramePr>
+              <a:graphicFrameLocks xmlns:a="http://schemas.openxmlformats.org/drawingml/2006/main" noChangeAspect="1"/>
+            </wp:cNvGraphicFramePr>
+            <a:graphic xmlns:a="http://schemas.openxmlformats.org/drawingml/2006/main">
+              <a:graphicData uri="http://schemas.openxmlformats.org/drawingml/2006/picture">
+                <pic:pic xmlns:pic="http://schemas.openxmlformats.org/drawingml/2006/picture">
+                  <pic:nvPicPr>
+                    <pic:cNvPr id="4" name="ifs-30-ifs2108-g002.jpg"/>
+                    <pic:cNvPicPr/>
+                  </pic:nvPicPr>
+                  <pic:blipFill>
+                    <a:blip r:embed="rId24">
+                      <a:extLst>
+                        <a:ext uri="{28A0092B-C50C-407E-A947-70E740481C1C}">
+                          <a14:useLocalDpi xmlns:a14="http://schemas.microsoft.com/office/drawing/2010/main" val="0"/>
+                        </a:ext>
+                      </a:extLst>
+                    </a:blip>
+                    <a:stretch>
+                      <a:fillRect/>
+                    </a:stretch>
+                  </pic:blipFill>
+                  <pic:spPr>
+                    <a:xfrm>
+                      <a:off x="0" y="0"/>
+                      <a:ext cx="3774863" cy="3614754"/>
+                    </a:xfrm>
+                    <a:prstGeom prst="rect">
+                      <a:avLst/>
+                    </a:prstGeom>
+                  </pic:spPr>
+                </pic:pic>
+              </a:graphicData>
+            </a:graphic>
+          </wp:inline>
+        </w:drawing>
+      </w:r>
+    </w:p>
+    <w:p>
+      <w:pPr>
+        <w:pStyle w:val="Heading2"/>
+        <w:numPr>
+          <w:ilvl w:val="2"/>
+          <w:numId w:val="1"/>
+        </w:numPr>
+      </w:pPr>
+      <w:r>
+        <w:lastRenderedPageBreak/>
+        <w:t>Experimental Results:</w:t>
+      </w:r>
+    </w:p>
+    <w:p>
+      <w:pPr>
+        <w:ind w:left="1080"/>
+      </w:pPr>
+      <w:r>
+        <w:t>This algorithm was compared with:</w:t>
+      </w:r>
+    </w:p>
+    <w:p>
+      <w:pPr>
+        <w:pStyle w:val="ListParagraph"/>
+        <w:numPr>
+          <w:ilvl w:val="1"/>
+          <w:numId w:val="10"/>
+        </w:numPr>
+        <w:spacing w:after="80" w:line="240" w:lineRule="auto"/>
+        <w:rPr>
+          <w:rFonts w:eastAsiaTheme="minorHAnsi"/>
+        </w:rPr>
+      </w:pPr>
+      <w:r>
+        <w:t xml:space="preserve"> </w:t>
+      </w:r>
+      <w:r>
+        <w:t>PSO</w:t>
+      </w:r>
+      <w:r>
+        <w:t xml:space="preserve"> </w:t>
+      </w:r>
+      <w:r>
+        <w:t xml:space="preserve">  </w:t>
+      </w:r>
+    </w:p>
+    <w:p>
+      <w:pPr>
+        <w:pStyle w:val="ListParagraph"/>
+        <w:numPr>
+          <w:ilvl w:val="1"/>
+          <w:numId w:val="10"/>
+        </w:numPr>
+        <w:spacing w:after="80" w:line="240" w:lineRule="auto"/>
+      </w:pPr>
+      <w:r>
+        <w:t xml:space="preserve"> </w:t>
+      </w:r>
+      <w:r>
+        <w:t xml:space="preserve">CFA </w:t>
+      </w:r>
+    </w:p>
+    <w:p>
+      <w:pPr>
+        <w:pStyle w:val="ListParagraph"/>
+        <w:numPr>
+          <w:ilvl w:val="1"/>
+          <w:numId w:val="10"/>
+        </w:numPr>
+        <w:spacing w:after="80" w:line="240" w:lineRule="auto"/>
+      </w:pPr>
+      <w:r>
+        <w:t xml:space="preserve"> RGA  </w:t>
+      </w:r>
+    </w:p>
+    <w:p>
+      <w:pPr>
+        <w:pStyle w:val="ListParagraph"/>
+        <w:numPr>
+          <w:ilvl w:val="1"/>
+          <w:numId w:val="10"/>
+        </w:numPr>
+        <w:spacing w:after="80" w:line="240" w:lineRule="auto"/>
+      </w:pPr>
+      <w:r>
+        <w:t xml:space="preserve"> </w:t>
+      </w:r>
+      <w:r>
+        <w:t>PSO</w:t>
+      </w:r>
+    </w:p>
+    <w:p>
+      <w:pPr>
+        <w:ind w:left="1080"/>
+      </w:pPr>
+      <w:r>
+        <w:t>This Algorithm is tested on following benchmark functions:</w:t>
+      </w:r>
+    </w:p>
+    <w:p>
+      <w:pPr>
+        <w:ind w:left="360" w:firstLine="720"/>
+      </w:pPr>
+      <w:r>
+        <w:rPr>
+          <w:noProof/>
+        </w:rPr>
+        <w:drawing>
+          <wp:inline distT="0" distB="0" distL="0" distR="0" wp14:anchorId="66F06F9C" wp14:editId="6D4F72E7">
+            <wp:extent cx="5748655" cy="2171700"/>
+            <wp:effectExtent l="0" t="0" r="4445" b="0"/>
+            <wp:docPr id="3" name="Picture 3"/>
+            <wp:cNvGraphicFramePr/>
+            <a:graphic xmlns:a="http://schemas.openxmlformats.org/drawingml/2006/main">
+              <a:graphicData uri="http://schemas.openxmlformats.org/drawingml/2006/picture">
+                <pic:pic xmlns:pic="http://schemas.openxmlformats.org/drawingml/2006/picture">
+                  <pic:nvPicPr>
+                    <pic:cNvPr id="3" name="Picture 3"/>
+                    <pic:cNvPicPr/>
+                  </pic:nvPicPr>
+                  <pic:blipFill>
+                    <a:blip r:embed="rId25">
+                      <a:extLst>
+                        <a:ext uri="{28A0092B-C50C-407E-A947-70E740481C1C}">
+                          <a14:useLocalDpi xmlns:a14="http://schemas.microsoft.com/office/drawing/2010/main" val="0"/>
+                        </a:ext>
+                      </a:extLst>
+                    </a:blip>
+                    <a:stretch>
+                      <a:fillRect/>
+                    </a:stretch>
+                  </pic:blipFill>
+                  <pic:spPr>
+                    <a:xfrm>
+                      <a:off x="0" y="0"/>
+                      <a:ext cx="5748655" cy="2171700"/>
+                    </a:xfrm>
+                    <a:prstGeom prst="rect">
+                      <a:avLst/>
+                    </a:prstGeom>
+                  </pic:spPr>
+                </pic:pic>
+              </a:graphicData>
+            </a:graphic>
+          </wp:inline>
+        </w:drawing>
+      </w:r>
+    </w:p>
+    <w:p>
+      <w:pPr>
+        <w:ind w:left="360" w:firstLine="720"/>
+      </w:pPr>
+      <w:r>
+        <w:rPr>
+          <w:noProof/>
+        </w:rPr>
+        <w:drawing>
+          <wp:inline distT="0" distB="0" distL="0" distR="0" wp14:anchorId="71D669A6" wp14:editId="1602D75E">
+            <wp:extent cx="5828030" cy="2197100"/>
+            <wp:effectExtent l="0" t="0" r="1270" b="0"/>
+            <wp:docPr id="25" name="Picture 25"/>
+            <wp:cNvGraphicFramePr/>
+            <a:graphic xmlns:a="http://schemas.openxmlformats.org/drawingml/2006/main">
+              <a:graphicData uri="http://schemas.openxmlformats.org/drawingml/2006/picture">
+                <pic:pic xmlns:pic="http://schemas.openxmlformats.org/drawingml/2006/picture">
+                  <pic:nvPicPr>
+                    <pic:cNvPr id="6" name="Picture 6"/>
+                    <pic:cNvPicPr/>
+                  </pic:nvPicPr>
+                  <pic:blipFill>
+                    <a:blip r:embed="rId26">
+                      <a:extLst>
+                        <a:ext uri="{28A0092B-C50C-407E-A947-70E740481C1C}">
+                          <a14:useLocalDpi xmlns:a14="http://schemas.microsoft.com/office/drawing/2010/main" val="0"/>
+                        </a:ext>
+                      </a:extLst>
+                    </a:blip>
+                    <a:stretch>
+                      <a:fillRect/>
+                    </a:stretch>
+                  </pic:blipFill>
+                  <pic:spPr>
+                    <a:xfrm>
+                      <a:off x="0" y="0"/>
+                      <a:ext cx="5828030" cy="2197100"/>
+                    </a:xfrm>
+                    <a:prstGeom prst="rect">
+                      <a:avLst/>
+                    </a:prstGeom>
+                  </pic:spPr>
+                </pic:pic>
+              </a:graphicData>
+            </a:graphic>
+          </wp:inline>
+        </w:drawing>
+      </w:r>
+    </w:p>
+    <w:p>
+      <w:pPr>
+        <w:ind w:left="360" w:firstLine="720"/>
+      </w:pPr>
+      <w:r>
+        <w:rPr>
+          <w:noProof/>
+        </w:rPr>
+        <w:drawing>
+          <wp:inline distT="0" distB="0" distL="0" distR="0" wp14:anchorId="6B72CCA4" wp14:editId="4CDB8106">
+            <wp:extent cx="5876925" cy="2571750"/>
+            <wp:effectExtent l="0" t="0" r="9525" b="0"/>
+            <wp:docPr id="7" name="Picture 7"/>
+            <wp:cNvGraphicFramePr/>
+            <a:graphic xmlns:a="http://schemas.openxmlformats.org/drawingml/2006/main">
+              <a:graphicData uri="http://schemas.openxmlformats.org/drawingml/2006/picture">
+                <pic:pic xmlns:pic="http://schemas.openxmlformats.org/drawingml/2006/picture">
+                  <pic:nvPicPr>
+                    <pic:cNvPr id="7" name="Picture 7"/>
+                    <pic:cNvPicPr/>
+                  </pic:nvPicPr>
+                  <pic:blipFill>
+                    <a:blip r:embed="rId27">
+                      <a:extLst>
+                        <a:ext uri="{28A0092B-C50C-407E-A947-70E740481C1C}">
+                          <a14:useLocalDpi xmlns:a14="http://schemas.microsoft.com/office/drawing/2010/main" val="0"/>
+                        </a:ext>
+                      </a:extLst>
+                    </a:blip>
+                    <a:stretch>
+                      <a:fillRect/>
+                    </a:stretch>
+                  </pic:blipFill>
+                  <pic:spPr>
+                    <a:xfrm>
+                      <a:off x="0" y="0"/>
+                      <a:ext cx="5876925" cy="2571750"/>
+                    </a:xfrm>
+                    <a:prstGeom prst="rect">
+                      <a:avLst/>
+                    </a:prstGeom>
+                  </pic:spPr>
+                </pic:pic>
+              </a:graphicData>
+            </a:graphic>
+          </wp:inline>
+        </w:drawing>
+      </w:r>
+    </w:p>
+    <w:p>
+      <w:pPr>
+        <w:pStyle w:val="Heading3"/>
+        <w:numPr>
+          <w:ilvl w:val="3"/>
+          <w:numId w:val="1"/>
+        </w:numPr>
+      </w:pPr>
+      <w:r>
+        <w:lastRenderedPageBreak/>
+        <w:t>Unimodal Functions:</w:t>
+      </w:r>
+    </w:p>
+    <w:p/>
+    <w:p>
+      <w:pPr>
+        <w:ind w:firstLine="720"/>
+      </w:pPr>
+      <w:r>
+        <w:rPr>
+          <w:noProof/>
+        </w:rPr>
+        <w:drawing>
+          <wp:inline distT="0" distB="0" distL="0" distR="0" wp14:anchorId="36275BEE" wp14:editId="25D86647">
+            <wp:extent cx="6428105" cy="3333750"/>
+            <wp:effectExtent l="0" t="0" r="0" b="0"/>
+            <wp:docPr id="9" name="Picture 9"/>
+            <wp:cNvGraphicFramePr/>
+            <a:graphic xmlns:a="http://schemas.openxmlformats.org/drawingml/2006/main">
+              <a:graphicData uri="http://schemas.openxmlformats.org/drawingml/2006/picture">
+                <pic:pic xmlns:pic="http://schemas.openxmlformats.org/drawingml/2006/picture">
+                  <pic:nvPicPr>
+                    <pic:cNvPr id="9" name="Picture 9"/>
+                    <pic:cNvPicPr/>
+                  </pic:nvPicPr>
+                  <pic:blipFill>
+                    <a:blip r:embed="rId28">
+                      <a:extLst>
+                        <a:ext uri="{28A0092B-C50C-407E-A947-70E740481C1C}">
+                          <a14:useLocalDpi xmlns:a14="http://schemas.microsoft.com/office/drawing/2010/main" val="0"/>
+                        </a:ext>
+                      </a:extLst>
+                    </a:blip>
+                    <a:stretch>
+                      <a:fillRect/>
+                    </a:stretch>
+                  </pic:blipFill>
+                  <pic:spPr>
+                    <a:xfrm>
+                      <a:off x="0" y="0"/>
+                      <a:ext cx="6428105" cy="3333750"/>
+                    </a:xfrm>
+                    <a:prstGeom prst="rect">
+                      <a:avLst/>
+                    </a:prstGeom>
+                  </pic:spPr>
+                </pic:pic>
+              </a:graphicData>
+            </a:graphic>
+          </wp:inline>
+        </w:drawing>
+      </w:r>
+    </w:p>
+    <w:p>
+      <w:pPr>
+        <w:pStyle w:val="Heading3"/>
+        <w:numPr>
+          <w:ilvl w:val="3"/>
+          <w:numId w:val="1"/>
+        </w:numPr>
+      </w:pPr>
+      <w:r>
+        <w:t>Multimodal Functions:</w:t>
+      </w:r>
+    </w:p>
+    <w:p/>
+    <w:p>
+      <w:pPr>
+        <w:ind w:firstLine="720"/>
+      </w:pPr>
+      <w:r>
+        <w:rPr>
+          <w:noProof/>
+        </w:rPr>
+        <w:drawing>
+          <wp:inline distT="0" distB="0" distL="0" distR="0" wp14:anchorId="222A0726" wp14:editId="4160EF02">
+            <wp:extent cx="6428105" cy="3181350"/>
+            <wp:effectExtent l="0" t="0" r="0" b="0"/>
+            <wp:docPr id="26" name="Picture 26"/>
+            <wp:cNvGraphicFramePr/>
+            <a:graphic xmlns:a="http://schemas.openxmlformats.org/drawingml/2006/main">
+              <a:graphicData uri="http://schemas.openxmlformats.org/drawingml/2006/picture">
+                <pic:pic xmlns:pic="http://schemas.openxmlformats.org/drawingml/2006/picture">
+                  <pic:nvPicPr>
+                    <pic:cNvPr id="10" name="Picture 10"/>
+                    <pic:cNvPicPr/>
+                  </pic:nvPicPr>
+                  <pic:blipFill>
+                    <a:blip r:embed="rId29">
+                      <a:extLst>
+                        <a:ext uri="{28A0092B-C50C-407E-A947-70E740481C1C}">
+                          <a14:useLocalDpi xmlns:a14="http://schemas.microsoft.com/office/drawing/2010/main" val="0"/>
+                        </a:ext>
+                      </a:extLst>
+                    </a:blip>
+                    <a:stretch>
+                      <a:fillRect/>
+                    </a:stretch>
+                  </pic:blipFill>
+                  <pic:spPr>
+                    <a:xfrm>
+                      <a:off x="0" y="0"/>
+                      <a:ext cx="6428105" cy="3181350"/>
+                    </a:xfrm>
+                    <a:prstGeom prst="rect">
+                      <a:avLst/>
+                    </a:prstGeom>
+                  </pic:spPr>
+                </pic:pic>
+              </a:graphicData>
+            </a:graphic>
+          </wp:inline>
+        </w:drawing>
+      </w:r>
+    </w:p>
+    <w:p/>
+    <w:p/>
+    <w:p/>
+    <w:p>
+      <w:pPr>
+        <w:pStyle w:val="Heading3"/>
+        <w:numPr>
+          <w:ilvl w:val="3"/>
+          <w:numId w:val="1"/>
+        </w:numPr>
+      </w:pPr>
+      <w:r>
+        <w:lastRenderedPageBreak/>
+        <w:t>Multimodal with fixed Dimensions:</w:t>
+      </w:r>
+    </w:p>
+    <w:p>
+      <w:pPr>
+        <w:ind w:firstLine="360"/>
+      </w:pPr>
+      <w:bookmarkStart w:id="21" w:name="_GoBack"/>
+      <w:r>
+        <w:rPr>
+          <w:noProof/>
+        </w:rPr>
+        <w:drawing>
+          <wp:inline distT="0" distB="0" distL="0" distR="0" wp14:anchorId="34231777" wp14:editId="14B5F2D2">
+            <wp:extent cx="6009005" cy="4781550"/>
+            <wp:effectExtent l="0" t="0" r="0" b="0"/>
+            <wp:docPr id="27" name="Picture 27"/>
+            <wp:cNvGraphicFramePr/>
+            <a:graphic xmlns:a="http://schemas.openxmlformats.org/drawingml/2006/main">
+              <a:graphicData uri="http://schemas.openxmlformats.org/drawingml/2006/picture">
+                <pic:pic xmlns:pic="http://schemas.openxmlformats.org/drawingml/2006/picture">
+                  <pic:nvPicPr>
+                    <pic:cNvPr id="13" name="Picture 13"/>
+                    <pic:cNvPicPr/>
+                  </pic:nvPicPr>
+                  <pic:blipFill>
+                    <a:blip r:embed="rId30">
+                      <a:extLst>
+                        <a:ext uri="{28A0092B-C50C-407E-A947-70E740481C1C}">
+                          <a14:useLocalDpi xmlns:a14="http://schemas.microsoft.com/office/drawing/2010/main" val="0"/>
+                        </a:ext>
+                      </a:extLst>
+                    </a:blip>
+                    <a:stretch>
+                      <a:fillRect/>
+                    </a:stretch>
+                  </pic:blipFill>
+                  <pic:spPr>
+                    <a:xfrm>
+                      <a:off x="0" y="0"/>
+                      <a:ext cx="6009005" cy="4781550"/>
+                    </a:xfrm>
+                    <a:prstGeom prst="rect">
+                      <a:avLst/>
+                    </a:prstGeom>
+                  </pic:spPr>
+                </pic:pic>
+              </a:graphicData>
+            </a:graphic>
+          </wp:inline>
+        </w:drawing>
+      </w:r>
+      <w:bookmarkEnd w:id="21"/>
+    </w:p>
+    <w:p>
+      <w:pPr>
+        <w:pStyle w:val="Heading2"/>
+        <w:numPr>
+          <w:ilvl w:val="2"/>
+          <w:numId w:val="1"/>
+        </w:numPr>
+      </w:pPr>
+      <w:r>
+        <w:t>Applications:</w:t>
+      </w:r>
+    </w:p>
+    <w:tbl>
+      <w:tblPr>
+        <w:tblStyle w:val="TableGrid"/>
+        <w:tblW w:w="0" w:type="auto"/>
+        <w:tblInd w:w="720" w:type="dxa"/>
+        <w:tblBorders>
+          <w:top w:val="none" w:sz="0" w:space="0" w:color="auto"/>
+          <w:left w:val="none" w:sz="0" w:space="0" w:color="auto"/>
+          <w:bottom w:val="none" w:sz="0" w:space="0" w:color="auto"/>
+          <w:right w:val="none" w:sz="0" w:space="0" w:color="auto"/>
+        </w:tblBorders>
+        <w:tblLook w:val="04A0" w:firstRow="1" w:lastRow="0" w:firstColumn="1" w:lastColumn="0" w:noHBand="0" w:noVBand="1"/>
+      </w:tblPr>
+      <w:tblGrid>
+        <w:gridCol w:w="1690"/>
+        <w:gridCol w:w="8390"/>
+      </w:tblGrid>
+      <w:tr>
+        <w:tc>
+          <w:tcPr>
+            <w:tcW w:w="1690" w:type="dxa"/>
+          </w:tcPr>
+          <w:p>
+            <w:pPr>
+              <w:jc w:val="center"/>
+              <w:rPr>
+                <w:b/>
+                <w:i/>
+                <w:u w:val="single"/>
+              </w:rPr>
+            </w:pPr>
+            <w:r>
+              <w:rPr>
+                <w:b/>
+                <w:i/>
+                <w:u w:val="single"/>
+              </w:rPr>
+              <w:t>Application</w:t>
+            </w:r>
+          </w:p>
+        </w:tc>
+        <w:tc>
+          <w:tcPr>
+            <w:tcW w:w="8390" w:type="dxa"/>
+          </w:tcPr>
+          <w:p>
+            <w:pPr>
+              <w:jc w:val="center"/>
+              <w:rPr>
+                <w:b/>
+                <w:i/>
+                <w:u w:val="single"/>
+              </w:rPr>
+            </w:pPr>
+            <w:r>
+              <w:rPr>
+                <w:b/>
+                <w:i/>
+                <w:u w:val="single"/>
+              </w:rPr>
+              <w:t>Description</w:t>
+            </w:r>
+          </w:p>
+        </w:tc>
+      </w:tr>
+      <w:tr>
+        <w:tc>
+          <w:tcPr>
+            <w:tcW w:w="1690" w:type="dxa"/>
+          </w:tcPr>
+          <w:p>
+            <w:r>
+              <w:t>Econ</w:t>
+            </w:r>
+            <w:r>
+              <w:t>o</w:t>
+            </w:r>
+            <w:r>
+              <w:t>mic Load Dispatch Problem (ELD)</w:t>
+            </w:r>
+          </w:p>
+        </w:tc>
+        <w:tc>
+          <w:tcPr>
+            <w:tcW w:w="8390" w:type="dxa"/>
+          </w:tcPr>
+          <w:p>
+            <w:r>
+              <w:t>Economic Load Dispatch (ELD) is a method of determining</w:t>
+            </w:r>
+            <w:r>
+              <w:t xml:space="preserve"> </w:t>
+            </w:r>
+            <w:r>
+              <w:t>the most efficient, low-cost and reliable operation of</w:t>
+            </w:r>
+            <w:r>
+              <w:t xml:space="preserve"> </w:t>
+            </w:r>
+            <w:r>
+              <w:t>a power system by dispatching available electricity generation</w:t>
+            </w:r>
+            <w:r>
+              <w:t xml:space="preserve"> </w:t>
+            </w:r>
+            <w:r>
+              <w:t>resources to supply load on the system most economically.</w:t>
+            </w:r>
+            <w:r>
+              <w:t xml:space="preserve"> </w:t>
+            </w:r>
+            <w:r>
+              <w:t>The ELD problem is multimodal, non-differentiable</w:t>
+            </w:r>
+            <w:r>
+              <w:t xml:space="preserve"> </w:t>
+            </w:r>
+            <w:r>
+              <w:t>and highly nonlinear</w:t>
+            </w:r>
+            <w:r>
+              <w:t xml:space="preserve"> </w:t>
+            </w:r>
+            <w:sdt>
+              <w:sdtPr>
+                <w:id w:val="-1840372942"/>
+                <w:citation/>
+              </w:sdtPr>
+              <w:sdtContent>
+                <w:r>
+                  <w:rPr>
+                    <w:vertAlign w:val="subscript"/>
+                  </w:rPr>
+                  <w:fldChar w:fldCharType="begin"/>
+                </w:r>
+                <w:r>
+                  <w:rPr>
+                    <w:vertAlign w:val="subscript"/>
+                  </w:rPr>
+                  <w:instrText xml:space="preserve"> CITATION Naz161 \l 1033 </w:instrText>
+                </w:r>
+                <w:r>
+                  <w:rPr>
+                    <w:vertAlign w:val="subscript"/>
+                  </w:rPr>
+                  <w:fldChar w:fldCharType="separate"/>
+                </w:r>
+                <w:r>
+                  <w:rPr>
+                    <w:noProof/>
+                    <w:vertAlign w:val="subscript"/>
+                  </w:rPr>
+                  <w:t>[7]</w:t>
+                </w:r>
+                <w:r>
+                  <w:rPr>
+                    <w:vertAlign w:val="subscript"/>
+                  </w:rPr>
+                  <w:fldChar w:fldCharType="end"/>
+                </w:r>
+              </w:sdtContent>
+            </w:sdt>
+            <w:r>
+              <w:t>.</w:t>
+            </w:r>
+          </w:p>
+        </w:tc>
+      </w:tr>
+      <w:tr>
+        <w:tc>
+          <w:tcPr>
+            <w:tcW w:w="1690" w:type="dxa"/>
+          </w:tcPr>
+          <w:p/>
+          <w:p>
+            <w:r>
+              <w:t>Energy Management System</w:t>
+            </w:r>
+          </w:p>
+        </w:tc>
+        <w:tc>
+          <w:tcPr>
+            <w:tcW w:w="8390" w:type="dxa"/>
+          </w:tcPr>
+          <w:p>
+            <w:r>
+              <w:t>EMS problem in an MG including different types of DG</w:t>
+            </w:r>
+            <w:r>
+              <w:t xml:space="preserve"> </w:t>
+            </w:r>
+            <w:r>
+              <w:t>units with particular attention to the technical constraints</w:t>
+            </w:r>
+            <w:r>
+              <w:t xml:space="preserve">. </w:t>
+            </w:r>
+            <w:r>
+              <w:t>The EMS consists of a stand-alone wind turbine (WT),</w:t>
+            </w:r>
+            <w:r>
+              <w:t xml:space="preserve"> </w:t>
+            </w:r>
+            <w:r>
+              <w:t>photovoltaic (PV), microturbine (MT) and energy storage</w:t>
+            </w:r>
+            <w:r>
+              <w:t xml:space="preserve"> </w:t>
+            </w:r>
+            <w:r>
+              <w:t>(ES) system. The objective function for the optimi</w:t>
+            </w:r>
+            <w:r>
+              <w:t>z</w:t>
+            </w:r>
+            <w:r>
+              <w:t>ation</w:t>
+            </w:r>
+            <w:r>
+              <w:t xml:space="preserve"> </w:t>
+            </w:r>
+            <w:r>
+              <w:t>of the EMS is the total general cost. The application includes</w:t>
+            </w:r>
+            <w:r>
+              <w:t xml:space="preserve"> </w:t>
+            </w:r>
+            <w:r>
+              <w:t>the implementation of some variation in load consumption</w:t>
+            </w:r>
+            <w:r>
+              <w:t xml:space="preserve"> </w:t>
+            </w:r>
+            <w:r>
+              <w:t>model considering accessibility to the ES and</w:t>
+            </w:r>
+            <w:r>
+              <w:t xml:space="preserve"> </w:t>
+            </w:r>
+            <w:r>
+              <w:t>demand response. The GSA provides a good compromise</w:t>
+            </w:r>
+            <w:r>
+              <w:t xml:space="preserve"> </w:t>
+            </w:r>
+            <w:r>
+              <w:t>between computation time and precision of the solution</w:t>
+            </w:r>
+            <w:sdt>
+              <w:sdtPr>
+                <w:id w:val="-1727900910"/>
+                <w:citation/>
+              </w:sdtPr>
+              <w:sdtEndPr>
+                <w:rPr>
+                  <w:vertAlign w:val="subscript"/>
+                </w:rPr>
+              </w:sdtEndPr>
+              <w:sdtContent>
+                <w:r>
+                  <w:rPr>
+                    <w:vertAlign w:val="subscript"/>
+                  </w:rPr>
+                  <w:fldChar w:fldCharType="begin"/>
+                </w:r>
+                <w:r>
+                  <w:rPr>
+                    <w:vertAlign w:val="subscript"/>
+                  </w:rPr>
+                  <w:instrText xml:space="preserve"> CITATION Naz161 \l 1033 </w:instrText>
+                </w:r>
+                <w:r>
+                  <w:rPr>
+                    <w:vertAlign w:val="subscript"/>
+                  </w:rPr>
+                  <w:fldChar w:fldCharType="separate"/>
+                </w:r>
+                <w:r>
+                  <w:rPr>
+                    <w:noProof/>
+                    <w:vertAlign w:val="subscript"/>
+                  </w:rPr>
+                  <w:t xml:space="preserve"> [7]</w:t>
+                </w:r>
+                <w:r>
+                  <w:rPr>
+                    <w:vertAlign w:val="subscript"/>
+                  </w:rPr>
+                  <w:fldChar w:fldCharType="end"/>
+                </w:r>
+              </w:sdtContent>
+            </w:sdt>
+          </w:p>
+        </w:tc>
+      </w:tr>
+      <w:tr>
+        <w:tc>
+          <w:tcPr>
+            <w:tcW w:w="1690" w:type="dxa"/>
+          </w:tcPr>
+          <w:p/>
+          <w:p/>
+          <w:p>
+            <w:r>
+              <w:lastRenderedPageBreak/>
+              <w:t>Feature Subset Selection</w:t>
+            </w:r>
+          </w:p>
+        </w:tc>
+        <w:tc>
+          <w:tcPr>
+            <w:tcW w:w="8390" w:type="dxa"/>
+          </w:tcPr>
+          <w:p>
+            <w:r>
+              <w:lastRenderedPageBreak/>
+              <w:t>Pattern recognition, data mining and knowledge discovery</w:t>
+            </w:r>
+            <w:r>
+              <w:t xml:space="preserve"> </w:t>
+            </w:r>
+            <w:r>
+              <w:t>problems require feature subset selection (FSS) to</w:t>
+            </w:r>
+            <w:r>
+              <w:t xml:space="preserve"> </w:t>
+            </w:r>
+            <w:r>
+              <w:t>represent the patterns to be classified (</w:t>
+            </w:r>
+            <w:proofErr w:type="spellStart"/>
+            <w:r>
+              <w:t>Zalama</w:t>
+            </w:r>
+            <w:proofErr w:type="spellEnd"/>
+            <w:r>
+              <w:t xml:space="preserve"> et al. 2014</w:t>
+            </w:r>
+            <w:r>
+              <w:t xml:space="preserve">; </w:t>
+            </w:r>
+            <w:r>
+              <w:t xml:space="preserve">Amezquita-Sanchez, </w:t>
+            </w:r>
+            <w:proofErr w:type="spellStart"/>
+            <w:r>
+              <w:t>Adeli</w:t>
+            </w:r>
+            <w:proofErr w:type="spellEnd"/>
+            <w:r>
+              <w:t xml:space="preserve"> 2015). The FSS problem refer</w:t>
+            </w:r>
+            <w:r>
+              <w:t xml:space="preserve">s </w:t>
+            </w:r>
+            <w:r>
+              <w:t>to the task of identifying and discovering a useful</w:t>
+            </w:r>
+            <w:r>
+              <w:t xml:space="preserve"> </w:t>
+            </w:r>
+            <w:r>
+              <w:t xml:space="preserve">subset of features to represent a pattern from a </w:t>
+            </w:r>
+            <w:r>
+              <w:lastRenderedPageBreak/>
+              <w:t>larger set</w:t>
+            </w:r>
+            <w:r>
+              <w:t xml:space="preserve"> </w:t>
+            </w:r>
+            <w:r>
+              <w:t>of features which may be redundant and even irrelevant</w:t>
+            </w:r>
+            <w:r>
+              <w:t xml:space="preserve"> </w:t>
+            </w:r>
+            <w:r>
+              <w:t>causing unnecessary computational complexity and cost</w:t>
+            </w:r>
+            <w:r>
+              <w:t xml:space="preserve"> </w:t>
+            </w:r>
+            <w:r>
+              <w:t>(</w:t>
+            </w:r>
+            <w:proofErr w:type="spellStart"/>
+            <w:r>
+              <w:t>Jackowski</w:t>
+            </w:r>
+            <w:proofErr w:type="spellEnd"/>
+            <w:r>
+              <w:t xml:space="preserve"> et al. 2014). The research problem is then</w:t>
+            </w:r>
+            <w:r>
+              <w:t xml:space="preserve"> </w:t>
+            </w:r>
+            <w:r>
+              <w:t>how to select the minimum subset of features to represent</w:t>
+            </w:r>
+            <w:r>
+              <w:t xml:space="preserve"> </w:t>
+            </w:r>
+            <w:r>
+              <w:t>the original knowledge effectively. Thus, FSS can be</w:t>
+            </w:r>
+            <w:r>
+              <w:t xml:space="preserve"> </w:t>
+            </w:r>
+            <w:r>
+              <w:t>viewed as a search problem.</w:t>
+            </w:r>
+            <w:r>
+              <w:t xml:space="preserve"> </w:t>
+            </w:r>
+            <w:r>
+              <w:t xml:space="preserve">The FSS problem can be treated as an </w:t>
+            </w:r>
+            <w:r>
+              <w:t xml:space="preserve">optimization </w:t>
+            </w:r>
+            <w:r>
+              <w:t>problem in a search space of 2N. Han et al. (2013) introduced</w:t>
+            </w:r>
+            <w:r>
+              <w:t xml:space="preserve"> </w:t>
+            </w:r>
+            <w:r>
+              <w:t>a binary GSA to solve the FSS problem</w:t>
+            </w:r>
+            <w:sdt>
+              <w:sdtPr>
+                <w:id w:val="296341252"/>
+                <w:citation/>
+              </w:sdtPr>
+              <w:sdtEndPr>
+                <w:rPr>
+                  <w:vertAlign w:val="subscript"/>
+                </w:rPr>
+              </w:sdtEndPr>
+              <w:sdtContent>
+                <w:r>
+                  <w:rPr>
+                    <w:vertAlign w:val="subscript"/>
+                  </w:rPr>
+                  <w:fldChar w:fldCharType="begin"/>
+                </w:r>
+                <w:r>
+                  <w:rPr>
+                    <w:vertAlign w:val="subscript"/>
+                  </w:rPr>
+                  <w:instrText xml:space="preserve"> CITATION Naz161 \l 1033 </w:instrText>
+                </w:r>
+                <w:r>
+                  <w:rPr>
+                    <w:vertAlign w:val="subscript"/>
+                  </w:rPr>
+                  <w:fldChar w:fldCharType="separate"/>
+                </w:r>
+                <w:r>
+                  <w:rPr>
+                    <w:noProof/>
+                    <w:vertAlign w:val="subscript"/>
+                  </w:rPr>
+                  <w:t xml:space="preserve"> [7]</w:t>
+                </w:r>
+                <w:r>
+                  <w:rPr>
+                    <w:vertAlign w:val="subscript"/>
+                  </w:rPr>
+                  <w:fldChar w:fldCharType="end"/>
+                </w:r>
+              </w:sdtContent>
+            </w:sdt>
+            <w:r>
+              <w:rPr>
+                <w:vertAlign w:val="subscript"/>
+              </w:rPr>
+              <w:t>.</w:t>
+            </w:r>
+          </w:p>
+        </w:tc>
+      </w:tr>
+      <w:tr>
+        <w:tc>
+          <w:tcPr>
+            <w:tcW w:w="1690" w:type="dxa"/>
+          </w:tcPr>
+          <w:p/>
+          <w:p/>
+          <w:p>
+            <w:r>
+              <w:t>Unit Commitment</w:t>
+            </w:r>
+          </w:p>
+        </w:tc>
+        <w:tc>
+          <w:tcPr>
+            <w:tcW w:w="8390" w:type="dxa"/>
+          </w:tcPr>
+          <w:p>
+            <w:r>
+              <w:t>Unit commitment (UC) problem in power systems aims</w:t>
+            </w:r>
+            <w:r>
+              <w:t xml:space="preserve"> </w:t>
+            </w:r>
+            <w:r>
+              <w:t>to schedule the most cost-effective combination of generating</w:t>
+            </w:r>
+            <w:r>
+              <w:t xml:space="preserve"> </w:t>
+            </w:r>
+            <w:r>
+              <w:t>units to meet the forecasted load and reserve requirement</w:t>
+            </w:r>
+            <w:r>
+              <w:t xml:space="preserve">s </w:t>
+            </w:r>
+            <w:r>
+              <w:t>while adhering to generator and transmission</w:t>
+            </w:r>
+            <w:r>
+              <w:t xml:space="preserve"> </w:t>
+            </w:r>
+            <w:r>
+              <w:t>constraints. The commitment schedule takes into account</w:t>
+            </w:r>
+            <w:r>
+              <w:t xml:space="preserve"> </w:t>
+            </w:r>
+            <w:r>
+              <w:t>the inter-temporal parameters of each generator (minimum</w:t>
+            </w:r>
+            <w:r>
+              <w:t xml:space="preserve"> </w:t>
+            </w:r>
+            <w:r>
+              <w:t>run time, minimum down time, notification time,</w:t>
+            </w:r>
+            <w:r>
+              <w:t xml:space="preserve"> </w:t>
+            </w:r>
+            <w:r>
+              <w:t>etc.) but does not specify production levels which are</w:t>
+            </w:r>
+            <w:r>
+              <w:t xml:space="preserve"> </w:t>
+            </w:r>
+            <w:r>
+              <w:t>determined five minutes before delivery. The determination</w:t>
+            </w:r>
+            <w:r>
+              <w:t xml:space="preserve"> </w:t>
+            </w:r>
+            <w:r>
+              <w:t>of these levels is known as economic dispatch and</w:t>
+            </w:r>
+            <w:r>
+              <w:t xml:space="preserve"> </w:t>
+            </w:r>
+            <w:r>
+              <w:t>is the least-cost usage of the committed assets during a</w:t>
+            </w:r>
+            <w:r>
+              <w:t xml:space="preserve"> </w:t>
+            </w:r>
+            <w:r>
+              <w:t>single period to meet the demand. The objective is to</w:t>
+            </w:r>
+            <w:r>
+              <w:t xml:space="preserve"> </w:t>
+            </w:r>
+            <w:r>
+              <w:t>minimize the total system cost of generating power from</w:t>
+            </w:r>
+            <w:r>
+              <w:t xml:space="preserve"> </w:t>
+            </w:r>
+            <w:r>
+              <w:t>N units over a specific time</w:t>
+            </w:r>
+            <w:r>
+              <w:t xml:space="preserve"> </w:t>
+            </w:r>
+            <w:r>
+              <w:t>Roy (2013) applied GSA to the UC problem</w:t>
+            </w:r>
+            <w:sdt>
+              <w:sdtPr>
+                <w:id w:val="-1161699707"/>
+                <w:citation/>
+              </w:sdtPr>
+              <w:sdtEndPr>
+                <w:rPr>
+                  <w:vertAlign w:val="subscript"/>
+                </w:rPr>
+              </w:sdtEndPr>
+              <w:sdtContent>
+                <w:r>
+                  <w:rPr>
+                    <w:vertAlign w:val="subscript"/>
+                  </w:rPr>
+                  <w:fldChar w:fldCharType="begin"/>
+                </w:r>
+                <w:r>
+                  <w:rPr>
+                    <w:vertAlign w:val="subscript"/>
+                  </w:rPr>
+                  <w:instrText xml:space="preserve"> CITATION Naz161 \l 1033 </w:instrText>
+                </w:r>
+                <w:r>
+                  <w:rPr>
+                    <w:vertAlign w:val="subscript"/>
+                  </w:rPr>
+                  <w:fldChar w:fldCharType="separate"/>
+                </w:r>
+                <w:r>
+                  <w:rPr>
+                    <w:noProof/>
+                    <w:vertAlign w:val="subscript"/>
+                  </w:rPr>
+                  <w:t xml:space="preserve"> [7]</w:t>
+                </w:r>
+                <w:r>
+                  <w:rPr>
+                    <w:vertAlign w:val="subscript"/>
+                  </w:rPr>
+                  <w:fldChar w:fldCharType="end"/>
+                </w:r>
+              </w:sdtContent>
+            </w:sdt>
+            <w:r>
+              <w:t>.</w:t>
+            </w:r>
+          </w:p>
+        </w:tc>
+      </w:tr>
+      <w:tr>
+        <w:tc>
+          <w:tcPr>
+            <w:tcW w:w="1690" w:type="dxa"/>
+          </w:tcPr>
+          <w:p/>
+        </w:tc>
+        <w:tc>
+          <w:tcPr>
+            <w:tcW w:w="8390" w:type="dxa"/>
+          </w:tcPr>
+          <w:p/>
+        </w:tc>
+      </w:tr>
+      <w:tr>
+        <w:tc>
+          <w:tcPr>
+            <w:tcW w:w="1690" w:type="dxa"/>
+          </w:tcPr>
+          <w:p>
+            <w:r>
+              <w:t>Training the Neural Networks</w:t>
+            </w:r>
+          </w:p>
+        </w:tc>
+        <w:tc>
+          <w:tcPr>
+            <w:tcW w:w="8390" w:type="dxa"/>
+          </w:tcPr>
+          <w:p>
+            <w:r>
+              <w:t>In general, feed-forward neural network (NN) consists of</w:t>
+            </w:r>
+            <w:r>
+              <w:t xml:space="preserve"> </w:t>
+            </w:r>
+            <w:r>
+              <w:t>one input layer, one or more hidden layers with a nonlinea</w:t>
+            </w:r>
+            <w:r>
+              <w:t xml:space="preserve">r </w:t>
+            </w:r>
+            <w:r>
+              <w:t>activation function and one output layer with a linear</w:t>
+            </w:r>
+            <w:r>
+              <w:t xml:space="preserve"> </w:t>
+            </w:r>
+            <w:r>
+              <w:t>activation function (</w:t>
+            </w:r>
+            <w:proofErr w:type="spellStart"/>
+            <w:r>
+              <w:t>Adeli</w:t>
+            </w:r>
+            <w:proofErr w:type="spellEnd"/>
+            <w:r>
+              <w:t>, Park 1998). Biases can be set</w:t>
+            </w:r>
+            <w:r>
+              <w:t xml:space="preserve"> </w:t>
+            </w:r>
+            <w:r>
+              <w:t>to non-zero or zero. The problem is to find the connection</w:t>
+            </w:r>
+            <w:r>
+              <w:t xml:space="preserve"> </w:t>
+            </w:r>
+            <w:r>
+              <w:t>weights of the network for the given architecture to</w:t>
+            </w:r>
+            <w:r>
+              <w:t xml:space="preserve"> </w:t>
+            </w:r>
+            <w:r>
+              <w:t>produce the correct output for the function for each corresponding</w:t>
+            </w:r>
+            <w:r>
+              <w:t xml:space="preserve"> </w:t>
+            </w:r>
+            <w:r>
+              <w:t>input</w:t>
+            </w:r>
+            <w:sdt>
+              <w:sdtPr>
+                <w:id w:val="-359204549"/>
+                <w:citation/>
+              </w:sdtPr>
+              <w:sdtEndPr>
+                <w:rPr>
+                  <w:vertAlign w:val="subscript"/>
+                </w:rPr>
+              </w:sdtEndPr>
+              <w:sdtContent>
+                <w:r>
+                  <w:rPr>
+                    <w:vertAlign w:val="subscript"/>
+                  </w:rPr>
+                  <w:fldChar w:fldCharType="begin"/>
+                </w:r>
+                <w:r>
+                  <w:rPr>
+                    <w:vertAlign w:val="subscript"/>
+                  </w:rPr>
+                  <w:instrText xml:space="preserve"> CITATION Naz161 \l 1033 </w:instrText>
+                </w:r>
+                <w:r>
+                  <w:rPr>
+                    <w:vertAlign w:val="subscript"/>
+                  </w:rPr>
+                  <w:fldChar w:fldCharType="separate"/>
+                </w:r>
+                <w:r>
+                  <w:rPr>
+                    <w:noProof/>
+                    <w:vertAlign w:val="subscript"/>
+                  </w:rPr>
+                  <w:t xml:space="preserve"> [7]</w:t>
+                </w:r>
+                <w:r>
+                  <w:rPr>
+                    <w:vertAlign w:val="subscript"/>
+                  </w:rPr>
+                  <w:fldChar w:fldCharType="end"/>
+                </w:r>
+              </w:sdtContent>
+            </w:sdt>
+            <w:r>
+              <w:t>.</w:t>
+            </w:r>
+          </w:p>
+        </w:tc>
+      </w:tr>
+    </w:tbl>
+    <w:p>
+      <w:pPr>
+        <w:ind w:left="720"/>
+      </w:pPr>
+    </w:p>
+    <w:p>
+      <w:pPr>
+        <w:ind w:left="1800" w:firstLine="360"/>
+        <w:jc w:val="both"/>
+      </w:pPr>
     </w:p>
     <w:sectPr>
-      <w:headerReference w:type="default" r:id="rId23"/>
+      <w:headerReference w:type="default" r:id="rId31"/>
       <w:pgSz w:w="12240" w:h="15840"/>
       <w:pgMar w:top="720" w:right="720" w:bottom="720" w:left="720" w:header="708" w:footer="708" w:gutter="0"/>
       <w:pgBorders w:offsetFrom="page">
@@ -12195,6 +13626,100 @@
     </w:lvl>
   </w:abstractNum>
   <w:abstractNum w:abstractNumId="5" w15:restartNumberingAfterBreak="0">
+    <w:nsid w:val="3897291C"/>
+    <w:multiLevelType w:val="multilevel"/>
+    <w:tmpl w:val="2FD43F1C"/>
+    <w:lvl w:ilvl="0">
+      <w:start w:val="1"/>
+      <w:numFmt w:val="decimal"/>
+      <w:lvlText w:val="%1."/>
+      <w:lvlJc w:val="left"/>
+      <w:pPr>
+        <w:ind w:left="720" w:hanging="360"/>
+      </w:pPr>
+    </w:lvl>
+    <w:lvl w:ilvl="1">
+      <w:start w:val="1"/>
+      <w:numFmt w:val="decimal"/>
+      <w:isLgl/>
+      <w:lvlText w:val="%1.%2."/>
+      <w:lvlJc w:val="left"/>
+      <w:pPr>
+        <w:ind w:left="1080" w:hanging="360"/>
+      </w:pPr>
+    </w:lvl>
+    <w:lvl w:ilvl="2">
+      <w:start w:val="1"/>
+      <w:numFmt w:val="decimal"/>
+      <w:isLgl/>
+      <w:lvlText w:val="%1.%2.%3."/>
+      <w:lvlJc w:val="left"/>
+      <w:pPr>
+        <w:ind w:left="1800" w:hanging="720"/>
+      </w:pPr>
+    </w:lvl>
+    <w:lvl w:ilvl="3">
+      <w:start w:val="1"/>
+      <w:numFmt w:val="decimal"/>
+      <w:isLgl/>
+      <w:lvlText w:val="%1.%2.%3.%4."/>
+      <w:lvlJc w:val="left"/>
+      <w:pPr>
+        <w:ind w:left="2160" w:hanging="720"/>
+      </w:pPr>
+    </w:lvl>
+    <w:lvl w:ilvl="4">
+      <w:start w:val="1"/>
+      <w:numFmt w:val="decimal"/>
+      <w:isLgl/>
+      <w:lvlText w:val="%1.%2.%3.%4.%5."/>
+      <w:lvlJc w:val="left"/>
+      <w:pPr>
+        <w:ind w:left="2880" w:hanging="1080"/>
+      </w:pPr>
+    </w:lvl>
+    <w:lvl w:ilvl="5">
+      <w:start w:val="1"/>
+      <w:numFmt w:val="decimal"/>
+      <w:isLgl/>
+      <w:lvlText w:val="%1.%2.%3.%4.%5.%6."/>
+      <w:lvlJc w:val="left"/>
+      <w:pPr>
+        <w:ind w:left="3240" w:hanging="1080"/>
+      </w:pPr>
+    </w:lvl>
+    <w:lvl w:ilvl="6">
+      <w:start w:val="1"/>
+      <w:numFmt w:val="decimal"/>
+      <w:isLgl/>
+      <w:lvlText w:val="%1.%2.%3.%4.%5.%6.%7."/>
+      <w:lvlJc w:val="left"/>
+      <w:pPr>
+        <w:ind w:left="3960" w:hanging="1440"/>
+      </w:pPr>
+    </w:lvl>
+    <w:lvl w:ilvl="7">
+      <w:start w:val="1"/>
+      <w:numFmt w:val="decimal"/>
+      <w:isLgl/>
+      <w:lvlText w:val="%1.%2.%3.%4.%5.%6.%7.%8."/>
+      <w:lvlJc w:val="left"/>
+      <w:pPr>
+        <w:ind w:left="4320" w:hanging="1440"/>
+      </w:pPr>
+    </w:lvl>
+    <w:lvl w:ilvl="8">
+      <w:start w:val="1"/>
+      <w:numFmt w:val="decimal"/>
+      <w:isLgl/>
+      <w:lvlText w:val="%1.%2.%3.%4.%5.%6.%7.%8.%9."/>
+      <w:lvlJc w:val="left"/>
+      <w:pPr>
+        <w:ind w:left="5040" w:hanging="1800"/>
+      </w:pPr>
+    </w:lvl>
+  </w:abstractNum>
+  <w:abstractNum w:abstractNumId="6" w15:restartNumberingAfterBreak="0">
     <w:nsid w:val="47D872A8"/>
     <w:multiLevelType w:val="hybridMultilevel"/>
     <w:tmpl w:val="D2268ABC"/>
@@ -12307,7 +13832,7 @@
       </w:rPr>
     </w:lvl>
   </w:abstractNum>
-  <w:abstractNum w:abstractNumId="6" w15:restartNumberingAfterBreak="0">
+  <w:abstractNum w:abstractNumId="7" w15:restartNumberingAfterBreak="0">
     <w:nsid w:val="5D182812"/>
     <w:multiLevelType w:val="hybridMultilevel"/>
     <w:tmpl w:val="0CC06232"/>
@@ -12420,7 +13945,7 @@
       </w:rPr>
     </w:lvl>
   </w:abstractNum>
-  <w:abstractNum w:abstractNumId="7" w15:restartNumberingAfterBreak="0">
+  <w:abstractNum w:abstractNumId="8" w15:restartNumberingAfterBreak="0">
     <w:nsid w:val="6E336671"/>
     <w:multiLevelType w:val="hybridMultilevel"/>
     <w:tmpl w:val="75F6F812"/>
@@ -12509,7 +14034,7 @@
       </w:pPr>
     </w:lvl>
   </w:abstractNum>
-  <w:abstractNum w:abstractNumId="8" w15:restartNumberingAfterBreak="0">
+  <w:abstractNum w:abstractNumId="9" w15:restartNumberingAfterBreak="0">
     <w:nsid w:val="6F0438D3"/>
     <w:multiLevelType w:val="hybridMultilevel"/>
     <w:tmpl w:val="0E7CEBCC"/>
@@ -12602,7 +14127,7 @@
     <w:abstractNumId w:val="1"/>
   </w:num>
   <w:num w:numId="2">
-    <w:abstractNumId w:val="5"/>
+    <w:abstractNumId w:val="6"/>
   </w:num>
   <w:num w:numId="3">
     <w:abstractNumId w:val="4"/>
@@ -12614,16 +14139,46 @@
     <w:abstractNumId w:val="2"/>
   </w:num>
   <w:num w:numId="6">
-    <w:abstractNumId w:val="8"/>
+    <w:abstractNumId w:val="9"/>
   </w:num>
   <w:num w:numId="7">
-    <w:abstractNumId w:val="6"/>
+    <w:abstractNumId w:val="7"/>
   </w:num>
   <w:num w:numId="8">
-    <w:abstractNumId w:val="7"/>
+    <w:abstractNumId w:val="8"/>
   </w:num>
   <w:num w:numId="9">
     <w:abstractNumId w:val="3"/>
+  </w:num>
+  <w:num w:numId="10">
+    <w:abstractNumId w:val="5"/>
+    <w:lvlOverride w:ilvl="0">
+      <w:startOverride w:val="1"/>
+    </w:lvlOverride>
+    <w:lvlOverride w:ilvl="1">
+      <w:startOverride w:val="1"/>
+    </w:lvlOverride>
+    <w:lvlOverride w:ilvl="2">
+      <w:startOverride w:val="1"/>
+    </w:lvlOverride>
+    <w:lvlOverride w:ilvl="3">
+      <w:startOverride w:val="1"/>
+    </w:lvlOverride>
+    <w:lvlOverride w:ilvl="4">
+      <w:startOverride w:val="1"/>
+    </w:lvlOverride>
+    <w:lvlOverride w:ilvl="5">
+      <w:startOverride w:val="1"/>
+    </w:lvlOverride>
+    <w:lvlOverride w:ilvl="6">
+      <w:startOverride w:val="1"/>
+    </w:lvlOverride>
+    <w:lvlOverride w:ilvl="7">
+      <w:startOverride w:val="1"/>
+    </w:lvlOverride>
+    <w:lvlOverride w:ilvl="8">
+      <w:startOverride w:val="1"/>
+    </w:lvlOverride>
   </w:num>
 </w:numbering>
 </file>
@@ -13779,7 +15334,7 @@
     <b:Year>2016</b:Year>
     <b:Pages>10</b:Pages>
     <b:LCID>en-US</b:LCID>
-    <b:RefOrder>7</b:RefOrder>
+    <b:RefOrder>8</b:RefOrder>
   </b:Source>
   <b:Source>
     <b:Tag>Mat05</b:Tag>
@@ -13798,7 +15353,7 @@
     </b:Author>
     <b:Title>An Introduction to Particle Swarm Optimization</b:Title>
     <b:Year>2005</b:Year>
-    <b:RefOrder>8</b:RefOrder>
+    <b:RefOrder>9</b:RefOrder>
   </b:Source>
   <b:Source>
     <b:Tag>Sey14</b:Tag>
@@ -13814,7 +15369,7 @@
     <b:Year>2014</b:Year>
     <b:Pages>46–61</b:Pages>
     <b:URL>www.elsevier.com/locate/advengsoft</b:URL>
-    <b:RefOrder>9</b:RefOrder>
+    <b:RefOrder>10</b:RefOrder>
   </b:Source>
   <b:Source>
     <b:Tag>SKi83</b:Tag>
@@ -13831,7 +15386,7 @@
     <b:Pages>671-681</b:Pages>
     <b:Volume>220</b:Volume>
     <b:Issue>4598</b:Issue>
-    <b:RefOrder>10</b:RefOrder>
+    <b:RefOrder>11</b:RefOrder>
   </b:Source>
   <b:Source>
     <b:Tag>Moo14</b:Tag>
@@ -13851,7 +15406,7 @@
     <b:JournalName>International Journal of Intelligence Sciences</b:JournalName>
     <b:Year>2014</b:Year>
     <b:DOI>10.4326/ijis.2014.41002</b:DOI>
-    <b:RefOrder>11</b:RefOrder>
+    <b:RefOrder>12</b:RefOrder>
   </b:Source>
   <b:Source>
     <b:Tag>RSP14</b:Tag>
@@ -13871,7 +15426,7 @@
     <b:Title>Social Evolution: An Evolutionary Algorithm</b:Title>
     <b:JournalName>Advances in Intelligent Systems</b:JournalName>
     <b:Year>2014</b:Year>
-    <b:RefOrder>12</b:RefOrder>
+    <b:RefOrder>13</b:RefOrder>
   </b:Source>
   <b:Source>
     <b:Tag>MAT</b:Tag>
@@ -13925,7 +15480,7 @@
     <b:Guid>{33172C78-7F50-4742-99C8-84D6EA392E3E}</b:Guid>
     <b:Title>Science Direct</b:Title>
     <b:URL>https://www.sciencedirect.com/science/article/pii/S2095263512000490</b:URL>
-    <b:RefOrder>13</b:RefOrder>
+    <b:RefOrder>14</b:RefOrder>
   </b:Source>
   <b:Source>
     <b:Tag>Seo16</b:Tag>
@@ -13942,11 +15497,32 @@
     <b:DOI>10.1109/ICCAS.2016.7832511</b:DOI>
     <b:RefOrder>6</b:RefOrder>
   </b:Source>
+  <b:Source>
+    <b:Tag>Naz161</b:Tag>
+    <b:SourceType>JournalArticle</b:SourceType>
+    <b:Guid>{F8D8F266-E4B5-4825-8E6A-BBEE6960F508}</b:Guid>
+    <b:Author>
+      <b:Author>
+        <b:Corporate>Nazmul SiddiqueHojjat Adelib</b:Corporate>
+      </b:Author>
+    </b:Author>
+    <b:Title>Applications of gravitational search algorithm in engineering</b:Title>
+    <b:JournalName>Journal of Civil Engineering and Management 22(8):981-990</b:JournalName>
+    <b:Year>2016</b:Year>
+    <b:DOI>10.3846/13923730.2016.1232306</b:DOI>
+    <b:RefOrder>7</b:RefOrder>
+  </b:Source>
+  <b:Source>
+    <b:Tag>Placeholder1</b:Tag>
+    <b:SourceType>JournalArticle</b:SourceType>
+    <b:Guid>{2EB21396-2CA6-4C7E-9C2A-3B9A60586ED4}</b:Guid>
+    <b:RefOrder>15</b:RefOrder>
+  </b:Source>
 </b:Sources>
 </file>
 
 <file path=customXml/itemProps1.xml><?xml version="1.0" encoding="utf-8"?>
-<ds:datastoreItem xmlns:ds="http://schemas.openxmlformats.org/officeDocument/2006/customXml" ds:itemID="{C39DBA9E-8E6B-4728-9E36-9684DDB9F8E5}">
+<ds:datastoreItem xmlns:ds="http://schemas.openxmlformats.org/officeDocument/2006/customXml" ds:itemID="{5EA133FD-2970-45C6-B911-AAA52A68B9B2}">
   <ds:schemaRefs>
     <ds:schemaRef ds:uri="http://schemas.openxmlformats.org/officeDocument/2006/bibliography"/>
   </ds:schemaRefs>

--- a/Global-optimization-using-meta-Heuristics-master (1)/Global-optimization-using-meta-Heuristics-master/Fyp-Work-master/Artifacts/Research/Deliverable 1/Updated Literature Review.docx
+++ b/Global-optimization-using-meta-Heuristics-master (1)/Global-optimization-using-meta-Heuristics-master/Fyp-Work-master/Artifacts/Research/Deliverable 1/Updated Literature Review.docx
@@ -902,7 +902,6 @@
               <w:tab w:val="left" w:pos="480"/>
               <w:tab w:val="right" w:leader="dot" w:pos="10790"/>
             </w:tabs>
-            <w:jc w:val="both"/>
             <w:rPr>
               <w:noProof/>
               <w:sz w:val="22"/>
@@ -919,7 +918,7 @@
           <w:r>
             <w:fldChar w:fldCharType="separate"/>
           </w:r>
-          <w:hyperlink w:anchor="_Toc6433875" w:history="1">
+          <w:hyperlink w:anchor="_Toc6438069" w:history="1">
             <w:r>
               <w:rPr>
                 <w:rStyle w:val="Hyperlink"/>
@@ -962,7 +961,7 @@
                 <w:noProof/>
                 <w:webHidden/>
               </w:rPr>
-              <w:instrText xml:space="preserve"> PAGEREF _Toc6433875 \h </w:instrText>
+              <w:instrText xml:space="preserve"> PAGEREF _Toc6438069 \h </w:instrText>
             </w:r>
             <w:r>
               <w:rPr>
@@ -982,7 +981,7 @@
                 <w:noProof/>
                 <w:webHidden/>
               </w:rPr>
-              <w:t>2</w:t>
+              <w:t>3</w:t>
             </w:r>
             <w:r>
               <w:rPr>
@@ -1000,7 +999,6 @@
               <w:tab w:val="left" w:pos="880"/>
               <w:tab w:val="right" w:leader="dot" w:pos="10790"/>
             </w:tabs>
-            <w:jc w:val="both"/>
             <w:rPr>
               <w:noProof/>
               <w:sz w:val="22"/>
@@ -1008,7 +1006,7 @@
               <w:lang w:val="en-PK" w:eastAsia="en-PK"/>
             </w:rPr>
           </w:pPr>
-          <w:hyperlink w:anchor="_Toc6433876" w:history="1">
+          <w:hyperlink w:anchor="_Toc6438070" w:history="1">
             <w:r>
               <w:rPr>
                 <w:rStyle w:val="Hyperlink"/>
@@ -1051,7 +1049,7 @@
                 <w:noProof/>
                 <w:webHidden/>
               </w:rPr>
-              <w:instrText xml:space="preserve"> PAGEREF _Toc6433876 \h </w:instrText>
+              <w:instrText xml:space="preserve"> PAGEREF _Toc6438070 \h </w:instrText>
             </w:r>
             <w:r>
               <w:rPr>
@@ -1071,7 +1069,7 @@
                 <w:noProof/>
                 <w:webHidden/>
               </w:rPr>
-              <w:t>2</w:t>
+              <w:t>3</w:t>
             </w:r>
             <w:r>
               <w:rPr>
@@ -1089,7 +1087,6 @@
               <w:tab w:val="left" w:pos="1320"/>
               <w:tab w:val="right" w:leader="dot" w:pos="10790"/>
             </w:tabs>
-            <w:jc w:val="both"/>
             <w:rPr>
               <w:noProof/>
               <w:sz w:val="22"/>
@@ -1097,7 +1094,7 @@
               <w:lang w:val="en-PK" w:eastAsia="en-PK"/>
             </w:rPr>
           </w:pPr>
-          <w:hyperlink w:anchor="_Toc6433877" w:history="1">
+          <w:hyperlink w:anchor="_Toc6438071" w:history="1">
             <w:r>
               <w:rPr>
                 <w:rStyle w:val="Hyperlink"/>
@@ -1140,7 +1137,7 @@
                 <w:noProof/>
                 <w:webHidden/>
               </w:rPr>
-              <w:instrText xml:space="preserve"> PAGEREF _Toc6433877 \h </w:instrText>
+              <w:instrText xml:space="preserve"> PAGEREF _Toc6438071 \h </w:instrText>
             </w:r>
             <w:r>
               <w:rPr>
@@ -1160,7 +1157,7 @@
                 <w:noProof/>
                 <w:webHidden/>
               </w:rPr>
-              <w:t>2</w:t>
+              <w:t>3</w:t>
             </w:r>
             <w:r>
               <w:rPr>
@@ -1178,7 +1175,6 @@
               <w:tab w:val="left" w:pos="1320"/>
               <w:tab w:val="right" w:leader="dot" w:pos="10790"/>
             </w:tabs>
-            <w:jc w:val="both"/>
             <w:rPr>
               <w:noProof/>
               <w:sz w:val="22"/>
@@ -1186,7 +1182,7 @@
               <w:lang w:val="en-PK" w:eastAsia="en-PK"/>
             </w:rPr>
           </w:pPr>
-          <w:hyperlink w:anchor="_Toc6433878" w:history="1">
+          <w:hyperlink w:anchor="_Toc6438072" w:history="1">
             <w:r>
               <w:rPr>
                 <w:rStyle w:val="Hyperlink"/>
@@ -1229,7 +1225,7 @@
                 <w:noProof/>
                 <w:webHidden/>
               </w:rPr>
-              <w:instrText xml:space="preserve"> PAGEREF _Toc6433878 \h </w:instrText>
+              <w:instrText xml:space="preserve"> PAGEREF _Toc6438072 \h </w:instrText>
             </w:r>
             <w:r>
               <w:rPr>
@@ -1249,7 +1245,7 @@
                 <w:noProof/>
                 <w:webHidden/>
               </w:rPr>
-              <w:t>3</w:t>
+              <w:t>4</w:t>
             </w:r>
             <w:r>
               <w:rPr>
@@ -1267,7 +1263,6 @@
               <w:tab w:val="left" w:pos="880"/>
               <w:tab w:val="right" w:leader="dot" w:pos="10790"/>
             </w:tabs>
-            <w:jc w:val="both"/>
             <w:rPr>
               <w:noProof/>
               <w:sz w:val="22"/>
@@ -1275,7 +1270,7 @@
               <w:lang w:val="en-PK" w:eastAsia="en-PK"/>
             </w:rPr>
           </w:pPr>
-          <w:hyperlink w:anchor="_Toc6433879" w:history="1">
+          <w:hyperlink w:anchor="_Toc6438073" w:history="1">
             <w:r>
               <w:rPr>
                 <w:rStyle w:val="Hyperlink"/>
@@ -1318,7 +1313,7 @@
                 <w:noProof/>
                 <w:webHidden/>
               </w:rPr>
-              <w:instrText xml:space="preserve"> PAGEREF _Toc6433879 \h </w:instrText>
+              <w:instrText xml:space="preserve"> PAGEREF _Toc6438073 \h </w:instrText>
             </w:r>
             <w:r>
               <w:rPr>
@@ -1338,7 +1333,7 @@
                 <w:noProof/>
                 <w:webHidden/>
               </w:rPr>
-              <w:t>3</w:t>
+              <w:t>4</w:t>
             </w:r>
             <w:r>
               <w:rPr>
@@ -1356,7 +1351,6 @@
               <w:tab w:val="left" w:pos="880"/>
               <w:tab w:val="right" w:leader="dot" w:pos="10790"/>
             </w:tabs>
-            <w:jc w:val="both"/>
             <w:rPr>
               <w:noProof/>
               <w:sz w:val="22"/>
@@ -1364,7 +1358,7 @@
               <w:lang w:val="en-PK" w:eastAsia="en-PK"/>
             </w:rPr>
           </w:pPr>
-          <w:hyperlink w:anchor="_Toc6433880" w:history="1">
+          <w:hyperlink w:anchor="_Toc6438074" w:history="1">
             <w:r>
               <w:rPr>
                 <w:rStyle w:val="Hyperlink"/>
@@ -1407,7 +1401,7 @@
                 <w:noProof/>
                 <w:webHidden/>
               </w:rPr>
-              <w:instrText xml:space="preserve"> PAGEREF _Toc6433880 \h </w:instrText>
+              <w:instrText xml:space="preserve"> PAGEREF _Toc6438074 \h </w:instrText>
             </w:r>
             <w:r>
               <w:rPr>
@@ -1427,7 +1421,7 @@
                 <w:noProof/>
                 <w:webHidden/>
               </w:rPr>
-              <w:t>3</w:t>
+              <w:t>4</w:t>
             </w:r>
             <w:r>
               <w:rPr>
@@ -1445,7 +1439,6 @@
               <w:tab w:val="left" w:pos="1320"/>
               <w:tab w:val="right" w:leader="dot" w:pos="10790"/>
             </w:tabs>
-            <w:jc w:val="both"/>
             <w:rPr>
               <w:noProof/>
               <w:sz w:val="22"/>
@@ -1453,7 +1446,7 @@
               <w:lang w:val="en-PK" w:eastAsia="en-PK"/>
             </w:rPr>
           </w:pPr>
-          <w:hyperlink w:anchor="_Toc6433881" w:history="1">
+          <w:hyperlink w:anchor="_Toc6438075" w:history="1">
             <w:r>
               <w:rPr>
                 <w:rStyle w:val="Hyperlink"/>
@@ -1496,7 +1489,7 @@
                 <w:noProof/>
                 <w:webHidden/>
               </w:rPr>
-              <w:instrText xml:space="preserve"> PAGEREF _Toc6433881 \h </w:instrText>
+              <w:instrText xml:space="preserve"> PAGEREF _Toc6438075 \h </w:instrText>
             </w:r>
             <w:r>
               <w:rPr>
@@ -1516,7 +1509,7 @@
                 <w:noProof/>
                 <w:webHidden/>
               </w:rPr>
-              <w:t>3</w:t>
+              <w:t>4</w:t>
             </w:r>
             <w:r>
               <w:rPr>
@@ -1534,7 +1527,6 @@
               <w:tab w:val="left" w:pos="1320"/>
               <w:tab w:val="right" w:leader="dot" w:pos="10790"/>
             </w:tabs>
-            <w:jc w:val="both"/>
             <w:rPr>
               <w:noProof/>
               <w:sz w:val="22"/>
@@ -1542,7 +1534,7 @@
               <w:lang w:val="en-PK" w:eastAsia="en-PK"/>
             </w:rPr>
           </w:pPr>
-          <w:hyperlink w:anchor="_Toc6433882" w:history="1">
+          <w:hyperlink w:anchor="_Toc6438076" w:history="1">
             <w:r>
               <w:rPr>
                 <w:rStyle w:val="Hyperlink"/>
@@ -1585,7 +1577,7 @@
                 <w:noProof/>
                 <w:webHidden/>
               </w:rPr>
-              <w:instrText xml:space="preserve"> PAGEREF _Toc6433882 \h </w:instrText>
+              <w:instrText xml:space="preserve"> PAGEREF _Toc6438076 \h </w:instrText>
             </w:r>
             <w:r>
               <w:rPr>
@@ -1623,7 +1615,6 @@
               <w:tab w:val="left" w:pos="1320"/>
               <w:tab w:val="right" w:leader="dot" w:pos="10790"/>
             </w:tabs>
-            <w:jc w:val="both"/>
             <w:rPr>
               <w:noProof/>
               <w:sz w:val="22"/>
@@ -1631,7 +1622,7 @@
               <w:lang w:val="en-PK" w:eastAsia="en-PK"/>
             </w:rPr>
           </w:pPr>
-          <w:hyperlink w:anchor="_Toc6433883" w:history="1">
+          <w:hyperlink w:anchor="_Toc6438077" w:history="1">
             <w:r>
               <w:rPr>
                 <w:rStyle w:val="Hyperlink"/>
@@ -1674,7 +1665,7 @@
                 <w:noProof/>
                 <w:webHidden/>
               </w:rPr>
-              <w:instrText xml:space="preserve"> PAGEREF _Toc6433883 \h </w:instrText>
+              <w:instrText xml:space="preserve"> PAGEREF _Toc6438077 \h </w:instrText>
             </w:r>
             <w:r>
               <w:rPr>
@@ -1712,7 +1703,6 @@
               <w:tab w:val="left" w:pos="880"/>
               <w:tab w:val="right" w:leader="dot" w:pos="10790"/>
             </w:tabs>
-            <w:jc w:val="both"/>
             <w:rPr>
               <w:noProof/>
               <w:sz w:val="22"/>
@@ -1720,7 +1710,7 @@
               <w:lang w:val="en-PK" w:eastAsia="en-PK"/>
             </w:rPr>
           </w:pPr>
-          <w:hyperlink w:anchor="_Toc6433884" w:history="1">
+          <w:hyperlink w:anchor="_Toc6438078" w:history="1">
             <w:r>
               <w:rPr>
                 <w:rStyle w:val="Hyperlink"/>
@@ -1763,7 +1753,7 @@
                 <w:noProof/>
                 <w:webHidden/>
               </w:rPr>
-              <w:instrText xml:space="preserve"> PAGEREF _Toc6433884 \h </w:instrText>
+              <w:instrText xml:space="preserve"> PAGEREF _Toc6438078 \h </w:instrText>
             </w:r>
             <w:r>
               <w:rPr>
@@ -1801,7 +1791,6 @@
               <w:tab w:val="left" w:pos="880"/>
               <w:tab w:val="right" w:leader="dot" w:pos="10790"/>
             </w:tabs>
-            <w:jc w:val="both"/>
             <w:rPr>
               <w:noProof/>
               <w:sz w:val="22"/>
@@ -1809,7 +1798,7 @@
               <w:lang w:val="en-PK" w:eastAsia="en-PK"/>
             </w:rPr>
           </w:pPr>
-          <w:hyperlink w:anchor="_Toc6433885" w:history="1">
+          <w:hyperlink w:anchor="_Toc6438079" w:history="1">
             <w:r>
               <w:rPr>
                 <w:rStyle w:val="Hyperlink"/>
@@ -1852,7 +1841,7 @@
                 <w:noProof/>
                 <w:webHidden/>
               </w:rPr>
-              <w:instrText xml:space="preserve"> PAGEREF _Toc6433885 \h </w:instrText>
+              <w:instrText xml:space="preserve"> PAGEREF _Toc6438079 \h </w:instrText>
             </w:r>
             <w:r>
               <w:rPr>
@@ -1890,7 +1879,6 @@
               <w:tab w:val="left" w:pos="1320"/>
               <w:tab w:val="right" w:leader="dot" w:pos="10790"/>
             </w:tabs>
-            <w:jc w:val="both"/>
             <w:rPr>
               <w:noProof/>
               <w:sz w:val="22"/>
@@ -1898,7 +1886,7 @@
               <w:lang w:val="en-PK" w:eastAsia="en-PK"/>
             </w:rPr>
           </w:pPr>
-          <w:hyperlink w:anchor="_Toc6433886" w:history="1">
+          <w:hyperlink w:anchor="_Toc6438080" w:history="1">
             <w:r>
               <w:rPr>
                 <w:rStyle w:val="Hyperlink"/>
@@ -1941,7 +1929,7 @@
                 <w:noProof/>
                 <w:webHidden/>
               </w:rPr>
-              <w:instrText xml:space="preserve"> PAGEREF _Toc6433886 \h </w:instrText>
+              <w:instrText xml:space="preserve"> PAGEREF _Toc6438080 \h </w:instrText>
             </w:r>
             <w:r>
               <w:rPr>
@@ -1979,7 +1967,6 @@
               <w:tab w:val="left" w:pos="1320"/>
               <w:tab w:val="right" w:leader="dot" w:pos="10790"/>
             </w:tabs>
-            <w:jc w:val="both"/>
             <w:rPr>
               <w:noProof/>
               <w:sz w:val="22"/>
@@ -1987,7 +1974,7 @@
               <w:lang w:val="en-PK" w:eastAsia="en-PK"/>
             </w:rPr>
           </w:pPr>
-          <w:hyperlink w:anchor="_Toc6433887" w:history="1">
+          <w:hyperlink w:anchor="_Toc6438081" w:history="1">
             <w:r>
               <w:rPr>
                 <w:rStyle w:val="Hyperlink"/>
@@ -2030,7 +2017,7 @@
                 <w:noProof/>
                 <w:webHidden/>
               </w:rPr>
-              <w:instrText xml:space="preserve"> PAGEREF _Toc6433887 \h </w:instrText>
+              <w:instrText xml:space="preserve"> PAGEREF _Toc6438081 \h </w:instrText>
             </w:r>
             <w:r>
               <w:rPr>
@@ -2050,7 +2037,7 @@
                 <w:noProof/>
                 <w:webHidden/>
               </w:rPr>
-              <w:t>5</w:t>
+              <w:t>6</w:t>
             </w:r>
             <w:r>
               <w:rPr>
@@ -2068,7 +2055,6 @@
               <w:tab w:val="left" w:pos="480"/>
               <w:tab w:val="right" w:leader="dot" w:pos="10790"/>
             </w:tabs>
-            <w:jc w:val="both"/>
             <w:rPr>
               <w:noProof/>
               <w:sz w:val="22"/>
@@ -2076,7 +2062,7 @@
               <w:lang w:val="en-PK" w:eastAsia="en-PK"/>
             </w:rPr>
           </w:pPr>
-          <w:hyperlink w:anchor="_Toc6433888" w:history="1">
+          <w:hyperlink w:anchor="_Toc6438082" w:history="1">
             <w:r>
               <w:rPr>
                 <w:rStyle w:val="Hyperlink"/>
@@ -2119,7 +2105,7 @@
                 <w:noProof/>
                 <w:webHidden/>
               </w:rPr>
-              <w:instrText xml:space="preserve"> PAGEREF _Toc6433888 \h </w:instrText>
+              <w:instrText xml:space="preserve"> PAGEREF _Toc6438082 \h </w:instrText>
             </w:r>
             <w:r>
               <w:rPr>
@@ -2157,7 +2143,6 @@
               <w:tab w:val="left" w:pos="480"/>
               <w:tab w:val="right" w:leader="dot" w:pos="10790"/>
             </w:tabs>
-            <w:jc w:val="both"/>
             <w:rPr>
               <w:noProof/>
               <w:sz w:val="22"/>
@@ -2165,7 +2150,7 @@
               <w:lang w:val="en-PK" w:eastAsia="en-PK"/>
             </w:rPr>
           </w:pPr>
-          <w:hyperlink w:anchor="_Toc6433889" w:history="1">
+          <w:hyperlink w:anchor="_Toc6438083" w:history="1">
             <w:r>
               <w:rPr>
                 <w:rStyle w:val="Hyperlink"/>
@@ -2208,7 +2193,7 @@
                 <w:noProof/>
                 <w:webHidden/>
               </w:rPr>
-              <w:instrText xml:space="preserve"> PAGEREF _Toc6433889 \h </w:instrText>
+              <w:instrText xml:space="preserve"> PAGEREF _Toc6438083 \h </w:instrText>
             </w:r>
             <w:r>
               <w:rPr>
@@ -2246,7 +2231,6 @@
               <w:tab w:val="left" w:pos="880"/>
               <w:tab w:val="right" w:leader="dot" w:pos="10790"/>
             </w:tabs>
-            <w:jc w:val="both"/>
             <w:rPr>
               <w:noProof/>
               <w:sz w:val="22"/>
@@ -2254,7 +2238,7 @@
               <w:lang w:val="en-PK" w:eastAsia="en-PK"/>
             </w:rPr>
           </w:pPr>
-          <w:hyperlink w:anchor="_Toc6433890" w:history="1">
+          <w:hyperlink w:anchor="_Toc6438084" w:history="1">
             <w:r>
               <w:rPr>
                 <w:rStyle w:val="Hyperlink"/>
@@ -2297,7 +2281,7 @@
                 <w:noProof/>
                 <w:webHidden/>
               </w:rPr>
-              <w:instrText xml:space="preserve"> PAGEREF _Toc6433890 \h </w:instrText>
+              <w:instrText xml:space="preserve"> PAGEREF _Toc6438084 \h </w:instrText>
             </w:r>
             <w:r>
               <w:rPr>
@@ -2335,7 +2319,6 @@
               <w:tab w:val="left" w:pos="1320"/>
               <w:tab w:val="right" w:leader="dot" w:pos="10790"/>
             </w:tabs>
-            <w:jc w:val="both"/>
             <w:rPr>
               <w:noProof/>
               <w:sz w:val="22"/>
@@ -2343,7 +2326,7 @@
               <w:lang w:val="en-PK" w:eastAsia="en-PK"/>
             </w:rPr>
           </w:pPr>
-          <w:hyperlink w:anchor="_Toc6433891" w:history="1">
+          <w:hyperlink w:anchor="_Toc6438085" w:history="1">
             <w:r>
               <w:rPr>
                 <w:rStyle w:val="Hyperlink"/>
@@ -2386,7 +2369,7 @@
                 <w:noProof/>
                 <w:webHidden/>
               </w:rPr>
-              <w:instrText xml:space="preserve"> PAGEREF _Toc6433891 \h </w:instrText>
+              <w:instrText xml:space="preserve"> PAGEREF _Toc6438085 \h </w:instrText>
             </w:r>
             <w:r>
               <w:rPr>
@@ -2424,7 +2407,6 @@
               <w:tab w:val="left" w:pos="1320"/>
               <w:tab w:val="right" w:leader="dot" w:pos="10790"/>
             </w:tabs>
-            <w:jc w:val="both"/>
             <w:rPr>
               <w:noProof/>
               <w:sz w:val="22"/>
@@ -2432,7 +2414,7 @@
               <w:lang w:val="en-PK" w:eastAsia="en-PK"/>
             </w:rPr>
           </w:pPr>
-          <w:hyperlink w:anchor="_Toc6433892" w:history="1">
+          <w:hyperlink w:anchor="_Toc6438086" w:history="1">
             <w:r>
               <w:rPr>
                 <w:rStyle w:val="Hyperlink"/>
@@ -2475,7 +2457,7 @@
                 <w:noProof/>
                 <w:webHidden/>
               </w:rPr>
-              <w:instrText xml:space="preserve"> PAGEREF _Toc6433892 \h </w:instrText>
+              <w:instrText xml:space="preserve"> PAGEREF _Toc6438086 \h </w:instrText>
             </w:r>
             <w:r>
               <w:rPr>
@@ -2495,7 +2477,7 @@
                 <w:noProof/>
                 <w:webHidden/>
               </w:rPr>
-              <w:t>9</w:t>
+              <w:t>10</w:t>
             </w:r>
             <w:r>
               <w:rPr>
@@ -2513,7 +2495,6 @@
               <w:tab w:val="left" w:pos="1320"/>
               <w:tab w:val="right" w:leader="dot" w:pos="10790"/>
             </w:tabs>
-            <w:jc w:val="both"/>
             <w:rPr>
               <w:noProof/>
               <w:sz w:val="22"/>
@@ -2521,7 +2502,7 @@
               <w:lang w:val="en-PK" w:eastAsia="en-PK"/>
             </w:rPr>
           </w:pPr>
-          <w:hyperlink w:anchor="_Toc6433893" w:history="1">
+          <w:hyperlink w:anchor="_Toc6438087" w:history="1">
             <w:r>
               <w:rPr>
                 <w:rStyle w:val="Hyperlink"/>
@@ -2564,7 +2545,7 @@
                 <w:noProof/>
                 <w:webHidden/>
               </w:rPr>
-              <w:instrText xml:space="preserve"> PAGEREF _Toc6433893 \h </w:instrText>
+              <w:instrText xml:space="preserve"> PAGEREF _Toc6438087 \h </w:instrText>
             </w:r>
             <w:r>
               <w:rPr>
@@ -2585,6 +2566,710 @@
                 <w:webHidden/>
               </w:rPr>
               <w:t>10</w:t>
+            </w:r>
+            <w:r>
+              <w:rPr>
+                <w:noProof/>
+                <w:webHidden/>
+              </w:rPr>
+              <w:fldChar w:fldCharType="end"/>
+            </w:r>
+          </w:hyperlink>
+        </w:p>
+        <w:p>
+          <w:pPr>
+            <w:pStyle w:val="TOC2"/>
+            <w:tabs>
+              <w:tab w:val="left" w:pos="880"/>
+              <w:tab w:val="right" w:leader="dot" w:pos="10790"/>
+            </w:tabs>
+            <w:rPr>
+              <w:noProof/>
+              <w:sz w:val="22"/>
+              <w:szCs w:val="22"/>
+              <w:lang w:val="en-PK" w:eastAsia="en-PK"/>
+            </w:rPr>
+          </w:pPr>
+          <w:hyperlink w:anchor="_Toc6438088" w:history="1">
+            <w:r>
+              <w:rPr>
+                <w:rStyle w:val="Hyperlink"/>
+                <w:noProof/>
+              </w:rPr>
+              <w:t>3.2.</w:t>
+            </w:r>
+            <w:r>
+              <w:rPr>
+                <w:noProof/>
+                <w:sz w:val="22"/>
+                <w:szCs w:val="22"/>
+                <w:lang w:val="en-PK" w:eastAsia="en-PK"/>
+              </w:rPr>
+              <w:tab/>
+            </w:r>
+            <w:r>
+              <w:rPr>
+                <w:rStyle w:val="Hyperlink"/>
+                <w:noProof/>
+              </w:rPr>
+              <w:t>Gravitational Search Algorithm:</w:t>
+            </w:r>
+            <w:r>
+              <w:rPr>
+                <w:noProof/>
+                <w:webHidden/>
+              </w:rPr>
+              <w:tab/>
+            </w:r>
+            <w:r>
+              <w:rPr>
+                <w:noProof/>
+                <w:webHidden/>
+              </w:rPr>
+              <w:fldChar w:fldCharType="begin"/>
+            </w:r>
+            <w:r>
+              <w:rPr>
+                <w:noProof/>
+                <w:webHidden/>
+              </w:rPr>
+              <w:instrText xml:space="preserve"> PAGEREF _Toc6438088 \h </w:instrText>
+            </w:r>
+            <w:r>
+              <w:rPr>
+                <w:noProof/>
+                <w:webHidden/>
+              </w:rPr>
+            </w:r>
+            <w:r>
+              <w:rPr>
+                <w:noProof/>
+                <w:webHidden/>
+              </w:rPr>
+              <w:fldChar w:fldCharType="separate"/>
+            </w:r>
+            <w:r>
+              <w:rPr>
+                <w:noProof/>
+                <w:webHidden/>
+              </w:rPr>
+              <w:t>11</w:t>
+            </w:r>
+            <w:r>
+              <w:rPr>
+                <w:noProof/>
+                <w:webHidden/>
+              </w:rPr>
+              <w:fldChar w:fldCharType="end"/>
+            </w:r>
+          </w:hyperlink>
+        </w:p>
+        <w:p>
+          <w:pPr>
+            <w:pStyle w:val="TOC3"/>
+            <w:tabs>
+              <w:tab w:val="left" w:pos="1320"/>
+              <w:tab w:val="right" w:leader="dot" w:pos="10790"/>
+            </w:tabs>
+            <w:rPr>
+              <w:noProof/>
+              <w:sz w:val="22"/>
+              <w:szCs w:val="22"/>
+              <w:lang w:val="en-PK" w:eastAsia="en-PK"/>
+            </w:rPr>
+          </w:pPr>
+          <w:hyperlink w:anchor="_Toc6438089" w:history="1">
+            <w:r>
+              <w:rPr>
+                <w:rStyle w:val="Hyperlink"/>
+                <w:noProof/>
+              </w:rPr>
+              <w:t>3.2.1.</w:t>
+            </w:r>
+            <w:r>
+              <w:rPr>
+                <w:noProof/>
+                <w:sz w:val="22"/>
+                <w:szCs w:val="22"/>
+                <w:lang w:val="en-PK" w:eastAsia="en-PK"/>
+              </w:rPr>
+              <w:tab/>
+            </w:r>
+            <w:r>
+              <w:rPr>
+                <w:rStyle w:val="Hyperlink"/>
+                <w:noProof/>
+              </w:rPr>
+              <w:t>Inspiration:</w:t>
+            </w:r>
+            <w:r>
+              <w:rPr>
+                <w:noProof/>
+                <w:webHidden/>
+              </w:rPr>
+              <w:tab/>
+            </w:r>
+            <w:r>
+              <w:rPr>
+                <w:noProof/>
+                <w:webHidden/>
+              </w:rPr>
+              <w:fldChar w:fldCharType="begin"/>
+            </w:r>
+            <w:r>
+              <w:rPr>
+                <w:noProof/>
+                <w:webHidden/>
+              </w:rPr>
+              <w:instrText xml:space="preserve"> PAGEREF _Toc6438089 \h </w:instrText>
+            </w:r>
+            <w:r>
+              <w:rPr>
+                <w:noProof/>
+                <w:webHidden/>
+              </w:rPr>
+            </w:r>
+            <w:r>
+              <w:rPr>
+                <w:noProof/>
+                <w:webHidden/>
+              </w:rPr>
+              <w:fldChar w:fldCharType="separate"/>
+            </w:r>
+            <w:r>
+              <w:rPr>
+                <w:noProof/>
+                <w:webHidden/>
+              </w:rPr>
+              <w:t>11</w:t>
+            </w:r>
+            <w:r>
+              <w:rPr>
+                <w:noProof/>
+                <w:webHidden/>
+              </w:rPr>
+              <w:fldChar w:fldCharType="end"/>
+            </w:r>
+          </w:hyperlink>
+        </w:p>
+        <w:p>
+          <w:pPr>
+            <w:pStyle w:val="TOC2"/>
+            <w:tabs>
+              <w:tab w:val="left" w:pos="1100"/>
+              <w:tab w:val="right" w:leader="dot" w:pos="10790"/>
+            </w:tabs>
+            <w:rPr>
+              <w:noProof/>
+              <w:sz w:val="22"/>
+              <w:szCs w:val="22"/>
+              <w:lang w:val="en-PK" w:eastAsia="en-PK"/>
+            </w:rPr>
+          </w:pPr>
+          <w:hyperlink w:anchor="_Toc6438090" w:history="1">
+            <w:r>
+              <w:rPr>
+                <w:rStyle w:val="Hyperlink"/>
+                <w:noProof/>
+              </w:rPr>
+              <w:t>3.2.2.</w:t>
+            </w:r>
+            <w:r>
+              <w:rPr>
+                <w:noProof/>
+                <w:sz w:val="22"/>
+                <w:szCs w:val="22"/>
+                <w:lang w:val="en-PK" w:eastAsia="en-PK"/>
+              </w:rPr>
+              <w:tab/>
+            </w:r>
+            <w:r>
+              <w:rPr>
+                <w:rStyle w:val="Hyperlink"/>
+                <w:noProof/>
+              </w:rPr>
+              <w:t>Working:</w:t>
+            </w:r>
+            <w:r>
+              <w:rPr>
+                <w:noProof/>
+                <w:webHidden/>
+              </w:rPr>
+              <w:tab/>
+            </w:r>
+            <w:r>
+              <w:rPr>
+                <w:noProof/>
+                <w:webHidden/>
+              </w:rPr>
+              <w:fldChar w:fldCharType="begin"/>
+            </w:r>
+            <w:r>
+              <w:rPr>
+                <w:noProof/>
+                <w:webHidden/>
+              </w:rPr>
+              <w:instrText xml:space="preserve"> PAGEREF _Toc6438090 \h </w:instrText>
+            </w:r>
+            <w:r>
+              <w:rPr>
+                <w:noProof/>
+                <w:webHidden/>
+              </w:rPr>
+            </w:r>
+            <w:r>
+              <w:rPr>
+                <w:noProof/>
+                <w:webHidden/>
+              </w:rPr>
+              <w:fldChar w:fldCharType="separate"/>
+            </w:r>
+            <w:r>
+              <w:rPr>
+                <w:noProof/>
+                <w:webHidden/>
+              </w:rPr>
+              <w:t>11</w:t>
+            </w:r>
+            <w:r>
+              <w:rPr>
+                <w:noProof/>
+                <w:webHidden/>
+              </w:rPr>
+              <w:fldChar w:fldCharType="end"/>
+            </w:r>
+          </w:hyperlink>
+        </w:p>
+        <w:p>
+          <w:pPr>
+            <w:pStyle w:val="TOC2"/>
+            <w:tabs>
+              <w:tab w:val="left" w:pos="1100"/>
+              <w:tab w:val="right" w:leader="dot" w:pos="10790"/>
+            </w:tabs>
+            <w:rPr>
+              <w:noProof/>
+              <w:sz w:val="22"/>
+              <w:szCs w:val="22"/>
+              <w:lang w:val="en-PK" w:eastAsia="en-PK"/>
+            </w:rPr>
+          </w:pPr>
+          <w:hyperlink w:anchor="_Toc6438091" w:history="1">
+            <w:r>
+              <w:rPr>
+                <w:rStyle w:val="Hyperlink"/>
+                <w:noProof/>
+              </w:rPr>
+              <w:t>3.2.3.</w:t>
+            </w:r>
+            <w:r>
+              <w:rPr>
+                <w:noProof/>
+                <w:sz w:val="22"/>
+                <w:szCs w:val="22"/>
+                <w:lang w:val="en-PK" w:eastAsia="en-PK"/>
+              </w:rPr>
+              <w:tab/>
+            </w:r>
+            <w:r>
+              <w:rPr>
+                <w:rStyle w:val="Hyperlink"/>
+                <w:noProof/>
+              </w:rPr>
+              <w:t>Experimental Results:</w:t>
+            </w:r>
+            <w:r>
+              <w:rPr>
+                <w:noProof/>
+                <w:webHidden/>
+              </w:rPr>
+              <w:tab/>
+            </w:r>
+            <w:r>
+              <w:rPr>
+                <w:noProof/>
+                <w:webHidden/>
+              </w:rPr>
+              <w:fldChar w:fldCharType="begin"/>
+            </w:r>
+            <w:r>
+              <w:rPr>
+                <w:noProof/>
+                <w:webHidden/>
+              </w:rPr>
+              <w:instrText xml:space="preserve"> PAGEREF _Toc6438091 \h </w:instrText>
+            </w:r>
+            <w:r>
+              <w:rPr>
+                <w:noProof/>
+                <w:webHidden/>
+              </w:rPr>
+            </w:r>
+            <w:r>
+              <w:rPr>
+                <w:noProof/>
+                <w:webHidden/>
+              </w:rPr>
+              <w:fldChar w:fldCharType="separate"/>
+            </w:r>
+            <w:r>
+              <w:rPr>
+                <w:noProof/>
+                <w:webHidden/>
+              </w:rPr>
+              <w:t>12</w:t>
+            </w:r>
+            <w:r>
+              <w:rPr>
+                <w:noProof/>
+                <w:webHidden/>
+              </w:rPr>
+              <w:fldChar w:fldCharType="end"/>
+            </w:r>
+          </w:hyperlink>
+        </w:p>
+        <w:p>
+          <w:pPr>
+            <w:pStyle w:val="TOC3"/>
+            <w:tabs>
+              <w:tab w:val="left" w:pos="1540"/>
+              <w:tab w:val="right" w:leader="dot" w:pos="10790"/>
+            </w:tabs>
+            <w:rPr>
+              <w:noProof/>
+              <w:sz w:val="22"/>
+              <w:szCs w:val="22"/>
+              <w:lang w:val="en-PK" w:eastAsia="en-PK"/>
+            </w:rPr>
+          </w:pPr>
+          <w:hyperlink w:anchor="_Toc6438092" w:history="1">
+            <w:r>
+              <w:rPr>
+                <w:rStyle w:val="Hyperlink"/>
+                <w:noProof/>
+              </w:rPr>
+              <w:t>3.2.3.1.</w:t>
+            </w:r>
+            <w:r>
+              <w:rPr>
+                <w:noProof/>
+                <w:sz w:val="22"/>
+                <w:szCs w:val="22"/>
+                <w:lang w:val="en-PK" w:eastAsia="en-PK"/>
+              </w:rPr>
+              <w:tab/>
+            </w:r>
+            <w:r>
+              <w:rPr>
+                <w:rStyle w:val="Hyperlink"/>
+                <w:noProof/>
+              </w:rPr>
+              <w:t>Unimodal Functions:</w:t>
+            </w:r>
+            <w:r>
+              <w:rPr>
+                <w:noProof/>
+                <w:webHidden/>
+              </w:rPr>
+              <w:tab/>
+            </w:r>
+            <w:r>
+              <w:rPr>
+                <w:noProof/>
+                <w:webHidden/>
+              </w:rPr>
+              <w:fldChar w:fldCharType="begin"/>
+            </w:r>
+            <w:r>
+              <w:rPr>
+                <w:noProof/>
+                <w:webHidden/>
+              </w:rPr>
+              <w:instrText xml:space="preserve"> PAGEREF _Toc6438092 \h </w:instrText>
+            </w:r>
+            <w:r>
+              <w:rPr>
+                <w:noProof/>
+                <w:webHidden/>
+              </w:rPr>
+            </w:r>
+            <w:r>
+              <w:rPr>
+                <w:noProof/>
+                <w:webHidden/>
+              </w:rPr>
+              <w:fldChar w:fldCharType="separate"/>
+            </w:r>
+            <w:r>
+              <w:rPr>
+                <w:noProof/>
+                <w:webHidden/>
+              </w:rPr>
+              <w:t>13</w:t>
+            </w:r>
+            <w:r>
+              <w:rPr>
+                <w:noProof/>
+                <w:webHidden/>
+              </w:rPr>
+              <w:fldChar w:fldCharType="end"/>
+            </w:r>
+          </w:hyperlink>
+        </w:p>
+        <w:p>
+          <w:pPr>
+            <w:pStyle w:val="TOC3"/>
+            <w:tabs>
+              <w:tab w:val="left" w:pos="1540"/>
+              <w:tab w:val="right" w:leader="dot" w:pos="10790"/>
+            </w:tabs>
+            <w:rPr>
+              <w:noProof/>
+              <w:sz w:val="22"/>
+              <w:szCs w:val="22"/>
+              <w:lang w:val="en-PK" w:eastAsia="en-PK"/>
+            </w:rPr>
+          </w:pPr>
+          <w:hyperlink w:anchor="_Toc6438093" w:history="1">
+            <w:r>
+              <w:rPr>
+                <w:rStyle w:val="Hyperlink"/>
+                <w:noProof/>
+              </w:rPr>
+              <w:t>3.2.3.2.</w:t>
+            </w:r>
+            <w:r>
+              <w:rPr>
+                <w:noProof/>
+                <w:sz w:val="22"/>
+                <w:szCs w:val="22"/>
+                <w:lang w:val="en-PK" w:eastAsia="en-PK"/>
+              </w:rPr>
+              <w:tab/>
+            </w:r>
+            <w:r>
+              <w:rPr>
+                <w:rStyle w:val="Hyperlink"/>
+                <w:noProof/>
+              </w:rPr>
+              <w:t>Multimodal Functions:</w:t>
+            </w:r>
+            <w:r>
+              <w:rPr>
+                <w:noProof/>
+                <w:webHidden/>
+              </w:rPr>
+              <w:tab/>
+            </w:r>
+            <w:r>
+              <w:rPr>
+                <w:noProof/>
+                <w:webHidden/>
+              </w:rPr>
+              <w:fldChar w:fldCharType="begin"/>
+            </w:r>
+            <w:r>
+              <w:rPr>
+                <w:noProof/>
+                <w:webHidden/>
+              </w:rPr>
+              <w:instrText xml:space="preserve"> PAGEREF _Toc6438093 \h </w:instrText>
+            </w:r>
+            <w:r>
+              <w:rPr>
+                <w:noProof/>
+                <w:webHidden/>
+              </w:rPr>
+            </w:r>
+            <w:r>
+              <w:rPr>
+                <w:noProof/>
+                <w:webHidden/>
+              </w:rPr>
+              <w:fldChar w:fldCharType="separate"/>
+            </w:r>
+            <w:r>
+              <w:rPr>
+                <w:noProof/>
+                <w:webHidden/>
+              </w:rPr>
+              <w:t>14</w:t>
+            </w:r>
+            <w:r>
+              <w:rPr>
+                <w:noProof/>
+                <w:webHidden/>
+              </w:rPr>
+              <w:fldChar w:fldCharType="end"/>
+            </w:r>
+          </w:hyperlink>
+        </w:p>
+        <w:p>
+          <w:pPr>
+            <w:pStyle w:val="TOC3"/>
+            <w:tabs>
+              <w:tab w:val="left" w:pos="1540"/>
+              <w:tab w:val="right" w:leader="dot" w:pos="10790"/>
+            </w:tabs>
+            <w:rPr>
+              <w:noProof/>
+              <w:sz w:val="22"/>
+              <w:szCs w:val="22"/>
+              <w:lang w:val="en-PK" w:eastAsia="en-PK"/>
+            </w:rPr>
+          </w:pPr>
+          <w:hyperlink w:anchor="_Toc6438094" w:history="1">
+            <w:r>
+              <w:rPr>
+                <w:rStyle w:val="Hyperlink"/>
+                <w:noProof/>
+              </w:rPr>
+              <w:t>3.2.3.3.</w:t>
+            </w:r>
+            <w:r>
+              <w:rPr>
+                <w:noProof/>
+                <w:sz w:val="22"/>
+                <w:szCs w:val="22"/>
+                <w:lang w:val="en-PK" w:eastAsia="en-PK"/>
+              </w:rPr>
+              <w:tab/>
+            </w:r>
+            <w:r>
+              <w:rPr>
+                <w:rStyle w:val="Hyperlink"/>
+                <w:noProof/>
+              </w:rPr>
+              <w:t>Multimodal with fixed Dimensions:</w:t>
+            </w:r>
+            <w:r>
+              <w:rPr>
+                <w:noProof/>
+                <w:webHidden/>
+              </w:rPr>
+              <w:tab/>
+            </w:r>
+            <w:r>
+              <w:rPr>
+                <w:noProof/>
+                <w:webHidden/>
+              </w:rPr>
+              <w:fldChar w:fldCharType="begin"/>
+            </w:r>
+            <w:r>
+              <w:rPr>
+                <w:noProof/>
+                <w:webHidden/>
+              </w:rPr>
+              <w:instrText xml:space="preserve"> PAGEREF _Toc6438094 \h </w:instrText>
+            </w:r>
+            <w:r>
+              <w:rPr>
+                <w:noProof/>
+                <w:webHidden/>
+              </w:rPr>
+            </w:r>
+            <w:r>
+              <w:rPr>
+                <w:noProof/>
+                <w:webHidden/>
+              </w:rPr>
+              <w:fldChar w:fldCharType="separate"/>
+            </w:r>
+            <w:r>
+              <w:rPr>
+                <w:noProof/>
+                <w:webHidden/>
+              </w:rPr>
+              <w:t>15</w:t>
+            </w:r>
+            <w:r>
+              <w:rPr>
+                <w:noProof/>
+                <w:webHidden/>
+              </w:rPr>
+              <w:fldChar w:fldCharType="end"/>
+            </w:r>
+          </w:hyperlink>
+        </w:p>
+        <w:p>
+          <w:pPr>
+            <w:pStyle w:val="TOC2"/>
+            <w:tabs>
+              <w:tab w:val="left" w:pos="1100"/>
+              <w:tab w:val="right" w:leader="dot" w:pos="10790"/>
+            </w:tabs>
+            <w:rPr>
+              <w:noProof/>
+              <w:sz w:val="22"/>
+              <w:szCs w:val="22"/>
+              <w:lang w:val="en-PK" w:eastAsia="en-PK"/>
+            </w:rPr>
+          </w:pPr>
+          <w:hyperlink w:anchor="_Toc6438095" w:history="1">
+            <w:r>
+              <w:rPr>
+                <w:rStyle w:val="Hyperlink"/>
+                <w:noProof/>
+              </w:rPr>
+              <w:t>3.2.4.</w:t>
+            </w:r>
+            <w:r>
+              <w:rPr>
+                <w:noProof/>
+                <w:sz w:val="22"/>
+                <w:szCs w:val="22"/>
+                <w:lang w:val="en-PK" w:eastAsia="en-PK"/>
+              </w:rPr>
+              <w:tab/>
+            </w:r>
+            <w:r>
+              <w:rPr>
+                <w:rStyle w:val="Hyperlink"/>
+                <w:noProof/>
+              </w:rPr>
+              <w:t>Applications:</w:t>
+            </w:r>
+            <w:r>
+              <w:rPr>
+                <w:noProof/>
+                <w:webHidden/>
+              </w:rPr>
+              <w:tab/>
+            </w:r>
+            <w:r>
+              <w:rPr>
+                <w:noProof/>
+                <w:webHidden/>
+              </w:rPr>
+              <w:fldChar w:fldCharType="begin"/>
+            </w:r>
+            <w:r>
+              <w:rPr>
+                <w:noProof/>
+                <w:webHidden/>
+              </w:rPr>
+              <w:instrText xml:space="preserve"> PAGEREF _Toc6438095 \h </w:instrText>
+            </w:r>
+            <w:r>
+              <w:rPr>
+                <w:noProof/>
+                <w:webHidden/>
+              </w:rPr>
+            </w:r>
+            <w:r>
+              <w:rPr>
+                <w:noProof/>
+                <w:webHidden/>
+              </w:rPr>
+              <w:fldChar w:fldCharType="separate"/>
+            </w:r>
+            <w:r>
+              <w:rPr>
+                <w:noProof/>
+                <w:webHidden/>
+              </w:rPr>
+              <w:t>15</w:t>
             </w:r>
             <w:r>
               <w:rPr>
@@ -3350,9 +4035,8 @@
         <w:spacing w:before="320" w:line="240" w:lineRule="auto"/>
         <w:jc w:val="both"/>
       </w:pPr>
-      <w:bookmarkStart w:id="2" w:name="_Toc6433875"/>
-      <w:r>
-        <w:lastRenderedPageBreak/>
+      <w:bookmarkStart w:id="2" w:name="_Toc6438069"/>
+      <w:r>
         <w:t>Introduction:</w:t>
       </w:r>
       <w:bookmarkEnd w:id="1"/>
@@ -3367,7 +4051,7 @@
         </w:numPr>
         <w:jc w:val="both"/>
       </w:pPr>
-      <w:bookmarkStart w:id="3" w:name="_Toc6433876"/>
+      <w:bookmarkStart w:id="3" w:name="_Toc6438070"/>
       <w:r>
         <w:t>Mathematical Optimization:</w:t>
       </w:r>
@@ -3560,7 +4244,7 @@
         </w:numPr>
         <w:jc w:val="both"/>
       </w:pPr>
-      <w:bookmarkStart w:id="4" w:name="_Toc6433877"/>
+      <w:bookmarkStart w:id="4" w:name="_Toc6438071"/>
       <w:r>
         <w:t>Types:</w:t>
       </w:r>
@@ -3775,8 +4459,9 @@
         <w:ind w:left="1380"/>
         <w:jc w:val="both"/>
       </w:pPr>
-      <w:bookmarkStart w:id="5" w:name="_Toc6433878"/>
-      <w:r>
+      <w:bookmarkStart w:id="5" w:name="_Toc6438072"/>
+      <w:r>
+        <w:lastRenderedPageBreak/>
         <w:t>Applications</w:t>
       </w:r>
       <w:r>
@@ -3935,9 +4620,8 @@
         </w:numPr>
         <w:jc w:val="both"/>
       </w:pPr>
-      <w:bookmarkStart w:id="6" w:name="_Toc6433879"/>
-      <w:r>
-        <w:lastRenderedPageBreak/>
+      <w:bookmarkStart w:id="6" w:name="_Toc6438073"/>
+      <w:r>
         <w:t>Meta-</w:t>
       </w:r>
       <w:r>
@@ -3999,7 +4683,7 @@
         </w:numPr>
         <w:jc w:val="both"/>
       </w:pPr>
-      <w:bookmarkStart w:id="7" w:name="_Toc6433880"/>
+      <w:bookmarkStart w:id="7" w:name="_Toc6438074"/>
       <w:r>
         <w:t>Properties of Meta-Heuristic Algorithms:</w:t>
       </w:r>
@@ -4070,7 +4754,7 @@
         </w:numPr>
         <w:jc w:val="both"/>
       </w:pPr>
-      <w:bookmarkStart w:id="8" w:name="_Toc6433881"/>
+      <w:bookmarkStart w:id="8" w:name="_Toc6438075"/>
       <w:r>
         <w:t>Exploration:</w:t>
       </w:r>
@@ -4136,7 +4820,7 @@
         </w:numPr>
         <w:jc w:val="both"/>
       </w:pPr>
-      <w:bookmarkStart w:id="9" w:name="_Toc6433882"/>
+      <w:bookmarkStart w:id="9" w:name="_Toc6438076"/>
       <w:r>
         <w:t>Exploitation:</w:t>
       </w:r>
@@ -4213,7 +4897,7 @@
         </w:numPr>
         <w:jc w:val="both"/>
       </w:pPr>
-      <w:bookmarkStart w:id="10" w:name="_Toc6433883"/>
+      <w:bookmarkStart w:id="10" w:name="_Toc6438077"/>
       <w:r>
         <w:t>Convergence:</w:t>
       </w:r>
@@ -4249,7 +4933,7 @@
         </w:numPr>
         <w:jc w:val="both"/>
       </w:pPr>
-      <w:bookmarkStart w:id="11" w:name="_Toc6433884"/>
+      <w:bookmarkStart w:id="11" w:name="_Toc6438078"/>
       <w:r>
         <w:t>Related Work:</w:t>
       </w:r>
@@ -4365,6 +5049,7 @@
               <w:jc w:val="both"/>
             </w:pPr>
             <w:r>
+              <w:lastRenderedPageBreak/>
               <w:t>Gray Wolf Optimization</w:t>
             </w:r>
           </w:p>
@@ -4508,7 +5193,6 @@
               <w:jc w:val="both"/>
             </w:pPr>
             <w:r>
-              <w:lastRenderedPageBreak/>
               <w:t>This algorithm is inspired by dragonflies and their hunting behavior.</w:t>
             </w:r>
           </w:p>
@@ -4524,7 +5208,6 @@
               <w:jc w:val="both"/>
             </w:pPr>
             <w:r>
-              <w:lastRenderedPageBreak/>
               <w:t>Centipede Optimization</w:t>
             </w:r>
           </w:p>
@@ -4667,7 +5350,7 @@
         </w:numPr>
         <w:jc w:val="both"/>
       </w:pPr>
-      <w:bookmarkStart w:id="12" w:name="_Toc6433885"/>
+      <w:bookmarkStart w:id="12" w:name="_Toc6438079"/>
       <w:r>
         <w:t>Benchmark Functions</w:t>
       </w:r>
@@ -4712,7 +5395,7 @@
         </w:numPr>
         <w:jc w:val="both"/>
       </w:pPr>
-      <w:bookmarkStart w:id="13" w:name="_Toc6433886"/>
+      <w:bookmarkStart w:id="13" w:name="_Toc6438080"/>
       <w:r>
         <w:t>Types:</w:t>
       </w:r>
@@ -4844,6 +5527,7 @@
         <w:jc w:val="both"/>
       </w:pPr>
       <w:r>
+        <w:lastRenderedPageBreak/>
         <w:t>Convex</w:t>
       </w:r>
     </w:p>
@@ -4907,7 +5591,7 @@
         </w:numPr>
         <w:jc w:val="both"/>
       </w:pPr>
-      <w:bookmarkStart w:id="14" w:name="_Toc6433887"/>
+      <w:bookmarkStart w:id="14" w:name="_Toc6438081"/>
       <w:r>
         <w:t>Overview:</w:t>
       </w:r>
@@ -10609,7 +11293,7 @@
         </w:numPr>
         <w:jc w:val="both"/>
       </w:pPr>
-      <w:bookmarkStart w:id="15" w:name="_Toc6433888"/>
+      <w:bookmarkStart w:id="15" w:name="_Toc6438082"/>
       <w:r>
         <w:t>No Free Lunch Theorem:</w:t>
       </w:r>
@@ -10631,7 +11315,7 @@
         <w:spacing w:before="320" w:line="240" w:lineRule="auto"/>
         <w:jc w:val="both"/>
       </w:pPr>
-      <w:bookmarkStart w:id="16" w:name="_Toc6433889"/>
+      <w:bookmarkStart w:id="16" w:name="_Toc6438083"/>
       <w:r>
         <w:t>Literature Review:</w:t>
       </w:r>
@@ -10646,7 +11330,7 @@
         </w:numPr>
         <w:jc w:val="both"/>
       </w:pPr>
-      <w:bookmarkStart w:id="17" w:name="_Toc6433890"/>
+      <w:bookmarkStart w:id="17" w:name="_Toc6438084"/>
       <w:r>
         <w:t>Genetic Algorithm</w:t>
       </w:r>
@@ -10664,7 +11348,7 @@
         </w:numPr>
         <w:jc w:val="both"/>
       </w:pPr>
-      <w:bookmarkStart w:id="18" w:name="_Toc6433891"/>
+      <w:bookmarkStart w:id="18" w:name="_Toc6438085"/>
       <w:r>
         <w:t>Inspiration:</w:t>
       </w:r>
@@ -10758,8 +11442,9 @@
         </w:numPr>
         <w:jc w:val="both"/>
       </w:pPr>
-      <w:bookmarkStart w:id="19" w:name="_Toc6433892"/>
-      <w:r>
+      <w:bookmarkStart w:id="19" w:name="_Toc6438086"/>
+      <w:r>
+        <w:lastRenderedPageBreak/>
         <w:t>Working:</w:t>
       </w:r>
       <w:bookmarkEnd w:id="19"/>
@@ -10986,7 +11671,6 @@
         <w:rPr>
           <w:noProof/>
         </w:rPr>
-        <w:lastRenderedPageBreak/>
         <w:drawing>
           <wp:inline distT="0" distB="0" distL="0" distR="0" wp14:anchorId="4651EC97" wp14:editId="3EA7B27C">
             <wp:extent cx="2858709" cy="2658745"/>
@@ -11045,7 +11729,7 @@
         </w:numPr>
         <w:jc w:val="both"/>
       </w:pPr>
-      <w:bookmarkStart w:id="20" w:name="_Toc6433893"/>
+      <w:bookmarkStart w:id="20" w:name="_Toc6438087"/>
       <w:r>
         <w:t>Applications:</w:t>
       </w:r>
@@ -11300,6 +11984,7 @@
               <w:jc w:val="both"/>
             </w:pPr>
             <w:r>
+              <w:lastRenderedPageBreak/>
               <w:t>Automotive Design</w:t>
             </w:r>
           </w:p>
@@ -11547,10 +12232,11 @@
         </w:numPr>
         <w:jc w:val="both"/>
       </w:pPr>
-      <w:r>
-        <w:lastRenderedPageBreak/>
+      <w:bookmarkStart w:id="21" w:name="_Toc6438088"/>
+      <w:r>
         <w:t>Gravitational Search Algorithm:</w:t>
       </w:r>
+      <w:bookmarkEnd w:id="21"/>
     </w:p>
     <w:p>
       <w:pPr>
@@ -11561,9 +12247,11 @@
         </w:numPr>
         <w:jc w:val="both"/>
       </w:pPr>
+      <w:bookmarkStart w:id="22" w:name="_Toc6438089"/>
       <w:r>
         <w:t>Inspiration:</w:t>
       </w:r>
+      <w:bookmarkEnd w:id="22"/>
     </w:p>
     <w:p>
       <w:pPr>
@@ -11667,16 +12355,25 @@
     </w:p>
     <w:p>
       <w:pPr>
-        <w:pStyle w:val="Heading2"/>
+        <w:pStyle w:val="Heading3"/>
         <w:numPr>
           <w:ilvl w:val="2"/>
           <w:numId w:val="1"/>
         </w:numPr>
-        <w:jc w:val="both"/>
-      </w:pPr>
-      <w:r>
-        <w:t>Working:</w:t>
-      </w:r>
+      </w:pPr>
+      <w:bookmarkStart w:id="23" w:name="_Toc6438090"/>
+      <w:r>
+        <w:rPr>
+          <w:rStyle w:val="Heading3Char"/>
+          <w:b/>
+          <w:i/>
+        </w:rPr>
+        <w:t>Working</w:t>
+      </w:r>
+      <w:r>
+        <w:t>:</w:t>
+      </w:r>
+      <w:bookmarkEnd w:id="23"/>
     </w:p>
     <w:p>
       <w:pPr>
@@ -11728,6 +12425,7 @@
         <w:rPr>
           <w:noProof/>
         </w:rPr>
+        <w:lastRenderedPageBreak/>
         <w:drawing>
           <wp:inline distT="0" distB="0" distL="0" distR="0" wp14:anchorId="206B0E9C" wp14:editId="1E2057F1">
             <wp:extent cx="3771418" cy="3611455"/>
@@ -11773,20 +12471,22 @@
     </w:p>
     <w:p>
       <w:pPr>
-        <w:pStyle w:val="Heading2"/>
+        <w:pStyle w:val="Heading3"/>
         <w:numPr>
           <w:ilvl w:val="2"/>
           <w:numId w:val="1"/>
         </w:numPr>
       </w:pPr>
-      <w:r>
-        <w:lastRenderedPageBreak/>
+      <w:bookmarkStart w:id="24" w:name="_Toc6438091"/>
+      <w:r>
         <w:t>Experimental Results:</w:t>
       </w:r>
+      <w:bookmarkEnd w:id="24"/>
     </w:p>
     <w:p>
       <w:pPr>
         <w:ind w:left="1080"/>
+        <w:jc w:val="both"/>
       </w:pPr>
       <w:r>
         <w:t>This algorithm was compared with:</w:t>
@@ -11800,6 +12500,7 @@
           <w:numId w:val="10"/>
         </w:numPr>
         <w:spacing w:after="80" w:line="240" w:lineRule="auto"/>
+        <w:jc w:val="both"/>
         <w:rPr>
           <w:rFonts w:eastAsiaTheme="minorHAnsi"/>
         </w:rPr>
@@ -11808,14 +12509,13 @@
         <w:t xml:space="preserve"> </w:t>
       </w:r>
       <w:r>
-        <w:t>PSO</w:t>
-      </w:r>
-      <w:r>
-        <w:t xml:space="preserve"> </w:t>
-      </w:r>
-      <w:r>
-        <w:t xml:space="preserve">  </w:t>
-      </w:r>
+        <w:t xml:space="preserve">PSO </w:t>
+      </w:r>
+      <w:r>
+        <w:t>(Particle Swarm Optimization)</w:t>
+      </w:r>
+      <w:bookmarkStart w:id="25" w:name="_GoBack"/>
+      <w:bookmarkEnd w:id="25"/>
     </w:p>
     <w:p>
       <w:pPr>
@@ -11825,12 +12525,19 @@
           <w:numId w:val="10"/>
         </w:numPr>
         <w:spacing w:after="80" w:line="240" w:lineRule="auto"/>
+        <w:jc w:val="both"/>
       </w:pPr>
       <w:r>
         <w:t xml:space="preserve"> </w:t>
       </w:r>
       <w:r>
-        <w:t xml:space="preserve">CFA </w:t>
+        <w:t>CFA</w:t>
+      </w:r>
+      <w:r>
+        <w:t xml:space="preserve"> ()</w:t>
+      </w:r>
+      <w:r>
+        <w:t xml:space="preserve"> </w:t>
       </w:r>
     </w:p>
     <w:p>
@@ -11841,38 +12548,37 @@
           <w:numId w:val="10"/>
         </w:numPr>
         <w:spacing w:after="80" w:line="240" w:lineRule="auto"/>
-      </w:pPr>
-      <w:r>
-        <w:t xml:space="preserve"> RGA  </w:t>
+        <w:jc w:val="both"/>
+      </w:pPr>
+      <w:r>
+        <w:t xml:space="preserve"> RGA </w:t>
+      </w:r>
+      <w:r>
+        <w:t>(</w:t>
+      </w:r>
+      <w:r>
+        <w:t>Regularized Global Approximation</w:t>
+      </w:r>
+      <w:r>
+        <w:t>)</w:t>
+      </w:r>
+      <w:r>
+        <w:t xml:space="preserve"> </w:t>
       </w:r>
     </w:p>
     <w:p>
       <w:pPr>
-        <w:pStyle w:val="ListParagraph"/>
-        <w:numPr>
-          <w:ilvl w:val="1"/>
-          <w:numId w:val="10"/>
-        </w:numPr>
-        <w:spacing w:after="80" w:line="240" w:lineRule="auto"/>
-      </w:pPr>
-      <w:r>
-        <w:t xml:space="preserve"> </w:t>
-      </w:r>
-      <w:r>
-        <w:t>PSO</w:t>
+        <w:ind w:left="1080"/>
+        <w:jc w:val="both"/>
+      </w:pPr>
+      <w:r>
+        <w:t>This Algorithm is tested on following benchmark functions:</w:t>
       </w:r>
     </w:p>
     <w:p>
       <w:pPr>
-        <w:ind w:left="1080"/>
-      </w:pPr>
-      <w:r>
-        <w:t>This Algorithm is tested on following benchmark functions:</w:t>
-      </w:r>
-    </w:p>
-    <w:p>
-      <w:pPr>
         <w:ind w:left="360" w:firstLine="720"/>
+        <w:jc w:val="both"/>
       </w:pPr>
       <w:r>
         <w:rPr>
@@ -11922,11 +12628,13 @@
     <w:p>
       <w:pPr>
         <w:ind w:left="360" w:firstLine="720"/>
+        <w:jc w:val="both"/>
       </w:pPr>
       <w:r>
         <w:rPr>
           <w:noProof/>
         </w:rPr>
+        <w:lastRenderedPageBreak/>
         <w:drawing>
           <wp:inline distT="0" distB="0" distL="0" distR="0" wp14:anchorId="71D669A6" wp14:editId="1602D75E">
             <wp:extent cx="5828030" cy="2197100"/>
@@ -11971,6 +12679,7 @@
     <w:p>
       <w:pPr>
         <w:ind w:left="360" w:firstLine="720"/>
+        <w:jc w:val="both"/>
       </w:pPr>
       <w:r>
         <w:rPr>
@@ -12024,16 +12733,23 @@
           <w:ilvl w:val="3"/>
           <w:numId w:val="1"/>
         </w:numPr>
-      </w:pPr>
-      <w:r>
-        <w:lastRenderedPageBreak/>
+        <w:jc w:val="both"/>
+      </w:pPr>
+      <w:bookmarkStart w:id="26" w:name="_Toc6438092"/>
+      <w:r>
         <w:t>Unimodal Functions:</w:t>
       </w:r>
+      <w:bookmarkEnd w:id="26"/>
     </w:p>
-    <w:p/>
     <w:p>
       <w:pPr>
+        <w:jc w:val="both"/>
+      </w:pPr>
+    </w:p>
+    <w:p>
+      <w:pPr>
         <w:ind w:firstLine="720"/>
+        <w:jc w:val="both"/>
       </w:pPr>
       <w:r>
         <w:rPr>
@@ -12087,15 +12803,24 @@
           <w:ilvl w:val="3"/>
           <w:numId w:val="1"/>
         </w:numPr>
-      </w:pPr>
-      <w:r>
+        <w:jc w:val="both"/>
+      </w:pPr>
+      <w:bookmarkStart w:id="27" w:name="_Toc6438093"/>
+      <w:r>
+        <w:lastRenderedPageBreak/>
         <w:t>Multimodal Functions:</w:t>
       </w:r>
+      <w:bookmarkEnd w:id="27"/>
     </w:p>
-    <w:p/>
     <w:p>
       <w:pPr>
+        <w:jc w:val="both"/>
+      </w:pPr>
+    </w:p>
+    <w:p>
+      <w:pPr>
         <w:ind w:firstLine="720"/>
+        <w:jc w:val="both"/>
       </w:pPr>
       <w:r>
         <w:rPr>
@@ -12142,9 +12867,6 @@
         </w:drawing>
       </w:r>
     </w:p>
-    <w:p/>
-    <w:p/>
-    <w:p/>
     <w:p>
       <w:pPr>
         <w:pStyle w:val="Heading3"/>
@@ -12152,17 +12874,19 @@
           <w:ilvl w:val="3"/>
           <w:numId w:val="1"/>
         </w:numPr>
-      </w:pPr>
-      <w:r>
-        <w:lastRenderedPageBreak/>
+        <w:jc w:val="both"/>
+      </w:pPr>
+      <w:bookmarkStart w:id="28" w:name="_Toc6438094"/>
+      <w:r>
         <w:t>Multimodal with fixed Dimensions:</w:t>
       </w:r>
+      <w:bookmarkEnd w:id="28"/>
     </w:p>
     <w:p>
       <w:pPr>
         <w:ind w:firstLine="360"/>
-      </w:pPr>
-      <w:bookmarkStart w:id="21" w:name="_GoBack"/>
+        <w:jc w:val="both"/>
+      </w:pPr>
       <w:r>
         <w:rPr>
           <w:noProof/>
@@ -12207,7 +12931,6 @@
           </wp:inline>
         </w:drawing>
       </w:r>
-      <w:bookmarkEnd w:id="21"/>
     </w:p>
     <w:p>
       <w:pPr>
@@ -12216,10 +12939,14 @@
           <w:ilvl w:val="2"/>
           <w:numId w:val="1"/>
         </w:numPr>
-      </w:pPr>
-      <w:r>
+        <w:jc w:val="both"/>
+      </w:pPr>
+      <w:bookmarkStart w:id="29" w:name="_Toc6438095"/>
+      <w:r>
+        <w:lastRenderedPageBreak/>
         <w:t>Applications:</w:t>
       </w:r>
+      <w:bookmarkEnd w:id="29"/>
     </w:p>
     <w:tbl>
       <w:tblPr>
@@ -12245,7 +12972,7 @@
           </w:tcPr>
           <w:p>
             <w:pPr>
-              <w:jc w:val="center"/>
+              <w:jc w:val="both"/>
               <w:rPr>
                 <w:b/>
                 <w:i/>
@@ -12268,7 +12995,7 @@
           </w:tcPr>
           <w:p>
             <w:pPr>
-              <w:jc w:val="center"/>
+              <w:jc w:val="both"/>
               <w:rPr>
                 <w:b/>
                 <w:i/>
@@ -12292,6 +13019,9 @@
             <w:tcW w:w="1690" w:type="dxa"/>
           </w:tcPr>
           <w:p>
+            <w:pPr>
+              <w:jc w:val="both"/>
+            </w:pPr>
             <w:r>
               <w:t>Econ</w:t>
             </w:r>
@@ -12308,6 +13038,9 @@
             <w:tcW w:w="8390" w:type="dxa"/>
           </w:tcPr>
           <w:p>
+            <w:pPr>
+              <w:jc w:val="both"/>
+            </w:pPr>
             <w:r>
               <w:t>Economic Load Dispatch (ELD) is a method of determining</w:t>
             </w:r>
@@ -12394,8 +13127,15 @@
           <w:tcPr>
             <w:tcW w:w="1690" w:type="dxa"/>
           </w:tcPr>
-          <w:p/>
-          <w:p>
+          <w:p>
+            <w:pPr>
+              <w:jc w:val="both"/>
+            </w:pPr>
+          </w:p>
+          <w:p>
+            <w:pPr>
+              <w:jc w:val="both"/>
+            </w:pPr>
             <w:r>
               <w:t>Energy Management System</w:t>
             </w:r>
@@ -12406,6 +13146,9 @@
             <w:tcW w:w="8390" w:type="dxa"/>
           </w:tcPr>
           <w:p>
+            <w:pPr>
+              <w:jc w:val="both"/>
+            </w:pPr>
             <w:r>
               <w:t>EMS problem in an MG including different types of DG</w:t>
             </w:r>
@@ -12521,11 +13264,21 @@
           <w:tcPr>
             <w:tcW w:w="1690" w:type="dxa"/>
           </w:tcPr>
-          <w:p/>
-          <w:p/>
-          <w:p>
-            <w:r>
-              <w:lastRenderedPageBreak/>
+          <w:p>
+            <w:pPr>
+              <w:jc w:val="both"/>
+            </w:pPr>
+          </w:p>
+          <w:p>
+            <w:pPr>
+              <w:jc w:val="both"/>
+            </w:pPr>
+          </w:p>
+          <w:p>
+            <w:pPr>
+              <w:jc w:val="both"/>
+            </w:pPr>
+            <w:r>
               <w:t>Feature Subset Selection</w:t>
             </w:r>
           </w:p>
@@ -12535,8 +13288,10 @@
             <w:tcW w:w="8390" w:type="dxa"/>
           </w:tcPr>
           <w:p>
-            <w:r>
-              <w:lastRenderedPageBreak/>
+            <w:pPr>
+              <w:jc w:val="both"/>
+            </w:pPr>
+            <w:r>
               <w:t>Pattern recognition, data mining and knowledge discovery</w:t>
             </w:r>
             <w:r>
@@ -12583,11 +13338,7 @@
               <w:t xml:space="preserve"> </w:t>
             </w:r>
             <w:r>
-              <w:t xml:space="preserve">subset of features to represent a pattern from a </w:t>
-            </w:r>
-            <w:r>
-              <w:lastRenderedPageBreak/>
-              <w:t>larger set</w:t>
+              <w:t>subset of features to represent a pattern from a larger set</w:t>
             </w:r>
             <w:r>
               <w:t xml:space="preserve"> </w:t>
@@ -12709,9 +13460,20 @@
           <w:tcPr>
             <w:tcW w:w="1690" w:type="dxa"/>
           </w:tcPr>
-          <w:p/>
-          <w:p/>
-          <w:p>
+          <w:p>
+            <w:pPr>
+              <w:jc w:val="both"/>
+            </w:pPr>
+          </w:p>
+          <w:p>
+            <w:pPr>
+              <w:jc w:val="both"/>
+            </w:pPr>
+          </w:p>
+          <w:p>
+            <w:pPr>
+              <w:jc w:val="both"/>
+            </w:pPr>
             <w:r>
               <w:t>Unit Commitment</w:t>
             </w:r>
@@ -12722,6 +13484,9 @@
             <w:tcW w:w="8390" w:type="dxa"/>
           </w:tcPr>
           <w:p>
+            <w:pPr>
+              <w:jc w:val="both"/>
+            </w:pPr>
             <w:r>
               <w:t>Unit commitment (UC) problem in power systems aims</w:t>
             </w:r>
@@ -12864,31 +13629,23 @@
           <w:tcPr>
             <w:tcW w:w="1690" w:type="dxa"/>
           </w:tcPr>
-          <w:p/>
+          <w:p>
+            <w:pPr>
+              <w:jc w:val="both"/>
+            </w:pPr>
+            <w:r>
+              <w:t>Training the Neural Networks</w:t>
+            </w:r>
+          </w:p>
         </w:tc>
         <w:tc>
           <w:tcPr>
             <w:tcW w:w="8390" w:type="dxa"/>
           </w:tcPr>
-          <w:p/>
-        </w:tc>
-      </w:tr>
-      <w:tr>
-        <w:tc>
-          <w:tcPr>
-            <w:tcW w:w="1690" w:type="dxa"/>
-          </w:tcPr>
-          <w:p>
-            <w:r>
-              <w:t>Training the Neural Networks</w:t>
-            </w:r>
-          </w:p>
-        </w:tc>
-        <w:tc>
-          <w:tcPr>
-            <w:tcW w:w="8390" w:type="dxa"/>
-          </w:tcPr>
-          <w:p>
+          <w:p>
+            <w:pPr>
+              <w:jc w:val="both"/>
+            </w:pPr>
             <w:r>
               <w:t>In general, feed-forward neural network (NN) consists of</w:t>
             </w:r>
@@ -12995,12 +13752,6 @@
     </w:tbl>
     <w:p>
       <w:pPr>
-        <w:ind w:left="720"/>
-      </w:pPr>
-    </w:p>
-    <w:p>
-      <w:pPr>
-        <w:ind w:left="1800" w:firstLine="360"/>
         <w:jc w:val="both"/>
       </w:pPr>
     </w:p>
@@ -15522,7 +16273,7 @@
 </file>
 
 <file path=customXml/itemProps1.xml><?xml version="1.0" encoding="utf-8"?>
-<ds:datastoreItem xmlns:ds="http://schemas.openxmlformats.org/officeDocument/2006/customXml" ds:itemID="{5EA133FD-2970-45C6-B911-AAA52A68B9B2}">
+<ds:datastoreItem xmlns:ds="http://schemas.openxmlformats.org/officeDocument/2006/customXml" ds:itemID="{33984094-28D8-4477-971D-1B1D1EFA45B0}">
   <ds:schemaRefs>
     <ds:schemaRef ds:uri="http://schemas.openxmlformats.org/officeDocument/2006/bibliography"/>
   </ds:schemaRefs>

--- a/Global-optimization-using-meta-Heuristics-master (1)/Global-optimization-using-meta-Heuristics-master/Fyp-Work-master/Artifacts/Research/Deliverable 1/Updated Literature Review.docx
+++ b/Global-optimization-using-meta-Heuristics-master (1)/Global-optimization-using-meta-Heuristics-master/Fyp-Work-master/Artifacts/Research/Deliverable 1/Updated Literature Review.docx
@@ -12514,8 +12514,6 @@
       <w:r>
         <w:t>(Particle Swarm Optimization)</w:t>
       </w:r>
-      <w:bookmarkStart w:id="25" w:name="_GoBack"/>
-      <w:bookmarkEnd w:id="25"/>
     </w:p>
     <w:p>
       <w:pPr>
@@ -12735,11 +12733,11 @@
         </w:numPr>
         <w:jc w:val="both"/>
       </w:pPr>
-      <w:bookmarkStart w:id="26" w:name="_Toc6438092"/>
+      <w:bookmarkStart w:id="25" w:name="_Toc6438092"/>
       <w:r>
         <w:t>Unimodal Functions:</w:t>
       </w:r>
-      <w:bookmarkEnd w:id="26"/>
+      <w:bookmarkEnd w:id="25"/>
     </w:p>
     <w:p>
       <w:pPr>
@@ -12805,12 +12803,12 @@
         </w:numPr>
         <w:jc w:val="both"/>
       </w:pPr>
-      <w:bookmarkStart w:id="27" w:name="_Toc6438093"/>
+      <w:bookmarkStart w:id="26" w:name="_Toc6438093"/>
       <w:r>
         <w:lastRenderedPageBreak/>
         <w:t>Multimodal Functions:</w:t>
       </w:r>
-      <w:bookmarkEnd w:id="27"/>
+      <w:bookmarkEnd w:id="26"/>
     </w:p>
     <w:p>
       <w:pPr>
@@ -12876,11 +12874,11 @@
         </w:numPr>
         <w:jc w:val="both"/>
       </w:pPr>
-      <w:bookmarkStart w:id="28" w:name="_Toc6438094"/>
+      <w:bookmarkStart w:id="27" w:name="_Toc6438094"/>
       <w:r>
         <w:t>Multimodal with fixed Dimensions:</w:t>
       </w:r>
-      <w:bookmarkEnd w:id="28"/>
+      <w:bookmarkEnd w:id="27"/>
     </w:p>
     <w:p>
       <w:pPr>
@@ -12934,19 +12932,18 @@
     </w:p>
     <w:p>
       <w:pPr>
-        <w:pStyle w:val="Heading2"/>
+        <w:pStyle w:val="Heading3"/>
         <w:numPr>
           <w:ilvl w:val="2"/>
           <w:numId w:val="1"/>
         </w:numPr>
-        <w:jc w:val="both"/>
-      </w:pPr>
-      <w:bookmarkStart w:id="29" w:name="_Toc6438095"/>
+      </w:pPr>
+      <w:bookmarkStart w:id="28" w:name="_Toc6438095"/>
       <w:r>
         <w:lastRenderedPageBreak/>
         <w:t>Applications:</w:t>
       </w:r>
-      <w:bookmarkEnd w:id="29"/>
+      <w:bookmarkEnd w:id="28"/>
     </w:p>
     <w:tbl>
       <w:tblPr>
@@ -13747,16 +13744,289 @@
               <w:t>.</w:t>
             </w:r>
           </w:p>
+          <w:p>
+            <w:pPr>
+              <w:jc w:val="both"/>
+            </w:pPr>
+          </w:p>
         </w:tc>
       </w:tr>
     </w:tbl>
     <w:p>
       <w:pPr>
-        <w:jc w:val="both"/>
-      </w:pPr>
+        <w:pStyle w:val="Heading2"/>
+        <w:numPr>
+          <w:ilvl w:val="1"/>
+          <w:numId w:val="1"/>
+        </w:numPr>
+      </w:pPr>
+      <w:r>
+        <w:lastRenderedPageBreak/>
+        <w:t>Gray Wolf Optimization:</w:t>
+      </w:r>
+    </w:p>
+    <w:p>
+      <w:pPr>
+        <w:pStyle w:val="Heading3"/>
+        <w:numPr>
+          <w:ilvl w:val="2"/>
+          <w:numId w:val="1"/>
+        </w:numPr>
+      </w:pPr>
+      <w:r>
+        <w:t>Inspiration:</w:t>
+      </w:r>
+    </w:p>
+    <w:p>
+      <w:pPr>
+        <w:ind w:left="1080"/>
+      </w:pPr>
+      <w:r>
+        <w:t xml:space="preserve">This algorithm is inspired by pack of wolves </w:t>
+      </w:r>
+      <w:r>
+        <w:t>which are going out for hunting.</w:t>
+      </w:r>
+    </w:p>
+    <w:p>
+      <w:pPr>
+        <w:pStyle w:val="Heading3"/>
+        <w:numPr>
+          <w:ilvl w:val="2"/>
+          <w:numId w:val="1"/>
+        </w:numPr>
+      </w:pPr>
+      <w:r>
+        <w:t>Working:</w:t>
+      </w:r>
+    </w:p>
+    <w:p>
+      <w:pPr>
+        <w:ind w:left="1080"/>
+        <w:rPr>
+          <w:vertAlign w:val="subscript"/>
+        </w:rPr>
+      </w:pPr>
+      <w:r>
+        <w:t>In this algorithm, each solution is treated as wolf and the highest fitness wolf is considered as “alpha”, second highest fit wolf is known as “beta”, third one is called “delta” and all the others are known as “omega”. All wolves follow the alpha wolf and they get the global best solution which is called “prey”</w:t>
+      </w:r>
+      <w:sdt>
+        <w:sdtPr>
+          <w:id w:val="1035771073"/>
+          <w:citation/>
+        </w:sdtPr>
+        <w:sdtEndPr>
+          <w:rPr>
+            <w:vertAlign w:val="subscript"/>
+          </w:rPr>
+        </w:sdtEndPr>
+        <w:sdtContent>
+          <w:r>
+            <w:rPr>
+              <w:vertAlign w:val="subscript"/>
+            </w:rPr>
+            <w:fldChar w:fldCharType="begin"/>
+          </w:r>
+          <w:r>
+            <w:rPr>
+              <w:vertAlign w:val="subscript"/>
+            </w:rPr>
+            <w:instrText xml:space="preserve"> CITATION Sey14 \l 1033 </w:instrText>
+          </w:r>
+          <w:r>
+            <w:rPr>
+              <w:vertAlign w:val="subscript"/>
+            </w:rPr>
+            <w:fldChar w:fldCharType="separate"/>
+          </w:r>
+          <w:r>
+            <w:rPr>
+              <w:noProof/>
+              <w:vertAlign w:val="subscript"/>
+            </w:rPr>
+            <w:t xml:space="preserve"> [8]</w:t>
+          </w:r>
+          <w:r>
+            <w:rPr>
+              <w:vertAlign w:val="subscript"/>
+            </w:rPr>
+            <w:fldChar w:fldCharType="end"/>
+          </w:r>
+        </w:sdtContent>
+      </w:sdt>
+    </w:p>
+    <w:p>
+      <w:pPr>
+        <w:ind w:left="1080"/>
+      </w:pPr>
+      <w:r>
+        <w:rPr>
+          <w:noProof/>
+        </w:rPr>
+        <w:drawing>
+          <wp:inline distT="0" distB="0" distL="0" distR="0" wp14:anchorId="4BD58D75" wp14:editId="5AA0A7B4">
+            <wp:extent cx="5943600" cy="4457700"/>
+            <wp:effectExtent l="0" t="0" r="0" b="0"/>
+            <wp:docPr id="28" name="Picture 28"/>
+            <wp:cNvGraphicFramePr>
+              <a:graphicFrameLocks xmlns:a="http://schemas.openxmlformats.org/drawingml/2006/main" noChangeAspect="1"/>
+            </wp:cNvGraphicFramePr>
+            <a:graphic xmlns:a="http://schemas.openxmlformats.org/drawingml/2006/main">
+              <a:graphicData uri="http://schemas.openxmlformats.org/drawingml/2006/picture">
+                <pic:pic xmlns:pic="http://schemas.openxmlformats.org/drawingml/2006/picture">
+                  <pic:nvPicPr>
+                    <pic:cNvPr id="3" name="IMG_4833.jpg"/>
+                    <pic:cNvPicPr/>
+                  </pic:nvPicPr>
+                  <pic:blipFill>
+                    <a:blip r:embed="rId31">
+                      <a:extLst>
+                        <a:ext uri="{28A0092B-C50C-407E-A947-70E740481C1C}">
+                          <a14:useLocalDpi xmlns:a14="http://schemas.microsoft.com/office/drawing/2010/main" val="0"/>
+                        </a:ext>
+                      </a:extLst>
+                    </a:blip>
+                    <a:stretch>
+                      <a:fillRect/>
+                    </a:stretch>
+                  </pic:blipFill>
+                  <pic:spPr>
+                    <a:xfrm>
+                      <a:off x="0" y="0"/>
+                      <a:ext cx="5943600" cy="4457700"/>
+                    </a:xfrm>
+                    <a:prstGeom prst="rect">
+                      <a:avLst/>
+                    </a:prstGeom>
+                  </pic:spPr>
+                </pic:pic>
+              </a:graphicData>
+            </a:graphic>
+          </wp:inline>
+        </w:drawing>
+      </w:r>
+    </w:p>
+    <w:p>
+      <w:pPr>
+        <w:ind w:left="1080"/>
+      </w:pPr>
+    </w:p>
+    <w:p>
+      <w:pPr>
+        <w:ind w:left="1080"/>
+      </w:pPr>
+    </w:p>
+    <w:p>
+      <w:pPr>
+        <w:ind w:left="1080"/>
+      </w:pPr>
+    </w:p>
+    <w:p>
+      <w:pPr>
+        <w:ind w:left="1080"/>
+      </w:pPr>
+    </w:p>
+    <w:p>
+      <w:pPr>
+        <w:ind w:left="1080"/>
+      </w:pPr>
+    </w:p>
+    <w:p>
+      <w:pPr>
+        <w:ind w:left="1080"/>
+      </w:pPr>
+    </w:p>
+    <w:p>
+      <w:pPr>
+        <w:ind w:left="1080"/>
+      </w:pPr>
+    </w:p>
+    <w:p>
+      <w:pPr>
+        <w:ind w:left="1080"/>
+      </w:pPr>
+    </w:p>
+    <w:p>
+      <w:pPr>
+        <w:pStyle w:val="Heading3"/>
+        <w:numPr>
+          <w:ilvl w:val="2"/>
+          <w:numId w:val="1"/>
+        </w:numPr>
+      </w:pPr>
+      <w:r>
+        <w:lastRenderedPageBreak/>
+        <w:t>Experimental Results:</w:t>
+      </w:r>
+    </w:p>
+    <w:p>
+      <w:pPr>
+        <w:ind w:left="1080"/>
+      </w:pPr>
+      <w:r>
+        <w:t>This algorithm is tested on following benchmark functions:</w:t>
+      </w:r>
+    </w:p>
+    <w:p>
+      <w:pPr>
+        <w:ind w:firstLine="720"/>
+      </w:pPr>
+      <w:r>
+        <w:rPr>
+          <w:noProof/>
+        </w:rPr>
+        <w:drawing>
+          <wp:inline distT="0" distB="0" distL="0" distR="0" wp14:anchorId="20AAC9E4" wp14:editId="79471505">
+            <wp:extent cx="6296025" cy="2110105"/>
+            <wp:effectExtent l="0" t="0" r="9525" b="4445"/>
+            <wp:docPr id="29" name="Picture 29"/>
+            <wp:cNvGraphicFramePr>
+              <a:graphicFrameLocks xmlns:a="http://schemas.openxmlformats.org/drawingml/2006/main" noChangeAspect="1"/>
+            </wp:cNvGraphicFramePr>
+            <a:graphic xmlns:a="http://schemas.openxmlformats.org/drawingml/2006/main">
+              <a:graphicData uri="http://schemas.openxmlformats.org/drawingml/2006/picture">
+                <pic:pic xmlns:pic="http://schemas.openxmlformats.org/drawingml/2006/picture">
+                  <pic:nvPicPr>
+                    <pic:cNvPr id="29" name="Screenshot (53).png"/>
+                    <pic:cNvPicPr/>
+                  </pic:nvPicPr>
+                  <pic:blipFill>
+                    <a:blip r:embed="rId32">
+                      <a:extLst>
+                        <a:ext uri="{28A0092B-C50C-407E-A947-70E740481C1C}">
+                          <a14:useLocalDpi xmlns:a14="http://schemas.microsoft.com/office/drawing/2010/main" val="0"/>
+                        </a:ext>
+                      </a:extLst>
+                    </a:blip>
+                    <a:stretch>
+                      <a:fillRect/>
+                    </a:stretch>
+                  </pic:blipFill>
+                  <pic:spPr>
+                    <a:xfrm>
+                      <a:off x="0" y="0"/>
+                      <a:ext cx="6296025" cy="2110105"/>
+                    </a:xfrm>
+                    <a:prstGeom prst="rect">
+                      <a:avLst/>
+                    </a:prstGeom>
+                  </pic:spPr>
+                </pic:pic>
+              </a:graphicData>
+            </a:graphic>
+          </wp:inline>
+        </w:drawing>
+      </w:r>
+    </w:p>
+    <w:p>
+      <w:pPr>
+        <w:ind w:firstLine="720"/>
+      </w:pPr>
+      <w:bookmarkStart w:id="29" w:name="_GoBack"/>
+      <w:bookmarkEnd w:id="29"/>
     </w:p>
     <w:sectPr>
-      <w:headerReference w:type="default" r:id="rId31"/>
+      <w:headerReference w:type="default" r:id="rId33"/>
       <w:pgSz w:w="12240" w:h="15840"/>
       <w:pgMar w:top="720" w:right="720" w:bottom="720" w:left="720" w:header="708" w:footer="708" w:gutter="0"/>
       <w:pgBorders w:offsetFrom="page">
@@ -16085,7 +16355,7 @@
     <b:Year>2016</b:Year>
     <b:Pages>10</b:Pages>
     <b:LCID>en-US</b:LCID>
-    <b:RefOrder>8</b:RefOrder>
+    <b:RefOrder>9</b:RefOrder>
   </b:Source>
   <b:Source>
     <b:Tag>Mat05</b:Tag>
@@ -16104,7 +16374,7 @@
     </b:Author>
     <b:Title>An Introduction to Particle Swarm Optimization</b:Title>
     <b:Year>2005</b:Year>
-    <b:RefOrder>9</b:RefOrder>
+    <b:RefOrder>10</b:RefOrder>
   </b:Source>
   <b:Source>
     <b:Tag>Sey14</b:Tag>
@@ -16120,7 +16390,7 @@
     <b:Year>2014</b:Year>
     <b:Pages>46–61</b:Pages>
     <b:URL>www.elsevier.com/locate/advengsoft</b:URL>
-    <b:RefOrder>10</b:RefOrder>
+    <b:RefOrder>8</b:RefOrder>
   </b:Source>
   <b:Source>
     <b:Tag>SKi83</b:Tag>
@@ -16273,7 +16543,7 @@
 </file>
 
 <file path=customXml/itemProps1.xml><?xml version="1.0" encoding="utf-8"?>
-<ds:datastoreItem xmlns:ds="http://schemas.openxmlformats.org/officeDocument/2006/customXml" ds:itemID="{33984094-28D8-4477-971D-1B1D1EFA45B0}">
+<ds:datastoreItem xmlns:ds="http://schemas.openxmlformats.org/officeDocument/2006/customXml" ds:itemID="{45B8CF17-912D-4E12-A131-380BF7817531}">
   <ds:schemaRefs>
     <ds:schemaRef ds:uri="http://schemas.openxmlformats.org/officeDocument/2006/bibliography"/>
   </ds:schemaRefs>

--- a/Global-optimization-using-meta-Heuristics-master (1)/Global-optimization-using-meta-Heuristics-master/Fyp-Work-master/Artifacts/Research/Deliverable 1/Updated Literature Review.docx
+++ b/Global-optimization-using-meta-Heuristics-master (1)/Global-optimization-using-meta-Heuristics-master/Fyp-Work-master/Artifacts/Research/Deliverable 1/Updated Literature Review.docx
@@ -14022,11 +14022,134 @@
       <w:pPr>
         <w:ind w:firstLine="720"/>
       </w:pPr>
+      <w:r>
+        <w:rPr>
+          <w:noProof/>
+        </w:rPr>
+        <w:drawing>
+          <wp:inline distT="0" distB="0" distL="0" distR="0" wp14:anchorId="4A6149F3" wp14:editId="238A9F11">
+            <wp:extent cx="6457950" cy="3244215"/>
+            <wp:effectExtent l="0" t="0" r="9525" b="0"/>
+            <wp:docPr id="30" name="Picture 30"/>
+            <wp:cNvGraphicFramePr>
+              <a:graphicFrameLocks xmlns:a="http://schemas.openxmlformats.org/drawingml/2006/main" noChangeAspect="1"/>
+            </wp:cNvGraphicFramePr>
+            <a:graphic xmlns:a="http://schemas.openxmlformats.org/drawingml/2006/main">
+              <a:graphicData uri="http://schemas.openxmlformats.org/drawingml/2006/picture">
+                <pic:pic xmlns:pic="http://schemas.openxmlformats.org/drawingml/2006/picture">
+                  <pic:nvPicPr>
+                    <pic:cNvPr id="30" name="Screenshot (54).png"/>
+                    <pic:cNvPicPr/>
+                  </pic:nvPicPr>
+                  <pic:blipFill>
+                    <a:blip r:embed="rId33">
+                      <a:extLst>
+                        <a:ext uri="{28A0092B-C50C-407E-A947-70E740481C1C}">
+                          <a14:useLocalDpi xmlns:a14="http://schemas.microsoft.com/office/drawing/2010/main" val="0"/>
+                        </a:ext>
+                      </a:extLst>
+                    </a:blip>
+                    <a:stretch>
+                      <a:fillRect/>
+                    </a:stretch>
+                  </pic:blipFill>
+                  <pic:spPr>
+                    <a:xfrm>
+                      <a:off x="0" y="0"/>
+                      <a:ext cx="6457950" cy="3244215"/>
+                    </a:xfrm>
+                    <a:prstGeom prst="rect">
+                      <a:avLst/>
+                    </a:prstGeom>
+                  </pic:spPr>
+                </pic:pic>
+              </a:graphicData>
+            </a:graphic>
+          </wp:inline>
+        </w:drawing>
+      </w:r>
+    </w:p>
+    <w:p>
+      <w:pPr>
+        <w:pStyle w:val="Heading3"/>
+        <w:numPr>
+          <w:ilvl w:val="3"/>
+          <w:numId w:val="1"/>
+        </w:numPr>
+      </w:pPr>
+      <w:r>
+        <w:t>Unimodal functions:</w:t>
+      </w:r>
+    </w:p>
+    <w:p>
+      <w:r>
+        <w:rPr>
+          <w:noProof/>
+        </w:rPr>
+        <w:drawing>
+          <wp:inline distT="0" distB="0" distL="0" distR="0" wp14:anchorId="39A69639" wp14:editId="447000B9">
+            <wp:extent cx="6858000" cy="1833880"/>
+            <wp:effectExtent l="0" t="0" r="0" b="0"/>
+            <wp:docPr id="31" name="Picture 31"/>
+            <wp:cNvGraphicFramePr>
+              <a:graphicFrameLocks xmlns:a="http://schemas.openxmlformats.org/drawingml/2006/main" noChangeAspect="1"/>
+            </wp:cNvGraphicFramePr>
+            <a:graphic xmlns:a="http://schemas.openxmlformats.org/drawingml/2006/main">
+              <a:graphicData uri="http://schemas.openxmlformats.org/drawingml/2006/picture">
+                <pic:pic xmlns:pic="http://schemas.openxmlformats.org/drawingml/2006/picture">
+                  <pic:nvPicPr>
+                    <pic:cNvPr id="31" name="Screenshot (56).png"/>
+                    <pic:cNvPicPr/>
+                  </pic:nvPicPr>
+                  <pic:blipFill>
+                    <a:blip r:embed="rId34">
+                      <a:extLst>
+                        <a:ext uri="{28A0092B-C50C-407E-A947-70E740481C1C}">
+                          <a14:useLocalDpi xmlns:a14="http://schemas.microsoft.com/office/drawing/2010/main" val="0"/>
+                        </a:ext>
+                      </a:extLst>
+                    </a:blip>
+                    <a:stretch>
+                      <a:fillRect/>
+                    </a:stretch>
+                  </pic:blipFill>
+                  <pic:spPr>
+                    <a:xfrm>
+                      <a:off x="0" y="0"/>
+                      <a:ext cx="6858000" cy="1833880"/>
+                    </a:xfrm>
+                    <a:prstGeom prst="rect">
+                      <a:avLst/>
+                    </a:prstGeom>
+                  </pic:spPr>
+                </pic:pic>
+              </a:graphicData>
+            </a:graphic>
+          </wp:inline>
+        </w:drawing>
+      </w:r>
+    </w:p>
+    <w:p/>
+    <w:p/>
+    <w:p>
+      <w:pPr>
+        <w:pStyle w:val="Heading3"/>
+        <w:numPr>
+          <w:ilvl w:val="3"/>
+          <w:numId w:val="1"/>
+        </w:numPr>
+      </w:pPr>
+      <w:r>
+        <w:lastRenderedPageBreak/>
+        <w:t>Multimodal Functions:</w:t>
+      </w:r>
+    </w:p>
+    <w:p>
       <w:bookmarkStart w:id="29" w:name="_GoBack"/>
       <w:bookmarkEnd w:id="29"/>
     </w:p>
     <w:sectPr>
-      <w:headerReference w:type="default" r:id="rId33"/>
+      <w:headerReference w:type="default" r:id="rId35"/>
       <w:pgSz w:w="12240" w:h="15840"/>
       <w:pgMar w:top="720" w:right="720" w:bottom="720" w:left="720" w:header="708" w:footer="708" w:gutter="0"/>
       <w:pgBorders w:offsetFrom="page">
@@ -16543,7 +16666,7 @@
 </file>
 
 <file path=customXml/itemProps1.xml><?xml version="1.0" encoding="utf-8"?>
-<ds:datastoreItem xmlns:ds="http://schemas.openxmlformats.org/officeDocument/2006/customXml" ds:itemID="{45B8CF17-912D-4E12-A131-380BF7817531}">
+<ds:datastoreItem xmlns:ds="http://schemas.openxmlformats.org/officeDocument/2006/customXml" ds:itemID="{01B5E001-58B8-43ED-B202-0381131C340E}">
   <ds:schemaRefs>
     <ds:schemaRef ds:uri="http://schemas.openxmlformats.org/officeDocument/2006/bibliography"/>
   </ds:schemaRefs>

--- a/Global-optimization-using-meta-Heuristics-master (1)/Global-optimization-using-meta-Heuristics-master/Fyp-Work-master/Artifacts/Research/Deliverable 1/Updated Literature Review.docx
+++ b/Global-optimization-using-meta-Heuristics-master (1)/Global-optimization-using-meta-Heuristics-master/Fyp-Work-master/Artifacts/Research/Deliverable 1/Updated Literature Review.docx
@@ -4731,7 +4731,13 @@
               <w:noProof/>
               <w:vertAlign w:val="subscript"/>
             </w:rPr>
-            <w:t xml:space="preserve"> [1]</w:t>
+            <w:t xml:space="preserve"> </w:t>
+          </w:r>
+          <w:r>
+            <w:rPr>
+              <w:noProof/>
+            </w:rPr>
+            <w:t>[1]</w:t>
           </w:r>
           <w:r>
             <w:rPr>
@@ -4792,7 +4798,6 @@
           <w:r>
             <w:rPr>
               <w:noProof/>
-              <w:vertAlign w:val="subscript"/>
             </w:rPr>
             <w:t>[1]</w:t>
           </w:r>
@@ -4868,7 +4873,13 @@
               <w:noProof/>
               <w:vertAlign w:val="subscript"/>
             </w:rPr>
-            <w:t xml:space="preserve"> [1]</w:t>
+            <w:t xml:space="preserve"> </w:t>
+          </w:r>
+          <w:r>
+            <w:rPr>
+              <w:noProof/>
+            </w:rPr>
+            <w:t>[1]</w:t>
           </w:r>
           <w:r>
             <w:rPr>
@@ -4933,431 +4944,14 @@
         </w:numPr>
         <w:jc w:val="both"/>
       </w:pPr>
-      <w:bookmarkStart w:id="11" w:name="_Toc6438078"/>
-      <w:r>
-        <w:t>Related Work:</w:t>
+      <w:bookmarkStart w:id="11" w:name="_Toc6438079"/>
+      <w:r>
+        <w:t>Benchmark Functions</w:t>
+      </w:r>
+      <w:r>
+        <w:t>:</w:t>
       </w:r>
       <w:bookmarkEnd w:id="11"/>
-    </w:p>
-    <w:p>
-      <w:pPr>
-        <w:ind w:left="1080"/>
-        <w:jc w:val="both"/>
-      </w:pPr>
-      <w:r>
-        <w:t>Following are the lists of optimization Algorithms:</w:t>
-      </w:r>
-    </w:p>
-    <w:tbl>
-      <w:tblPr>
-        <w:tblStyle w:val="TableGrid"/>
-        <w:tblW w:w="0" w:type="auto"/>
-        <w:tblInd w:w="1080" w:type="dxa"/>
-        <w:tblBorders>
-          <w:top w:val="none" w:sz="0" w:space="0" w:color="auto"/>
-          <w:left w:val="none" w:sz="0" w:space="0" w:color="auto"/>
-          <w:bottom w:val="none" w:sz="0" w:space="0" w:color="auto"/>
-          <w:right w:val="none" w:sz="0" w:space="0" w:color="auto"/>
-        </w:tblBorders>
-        <w:tblLook w:val="04A0" w:firstRow="1" w:lastRow="0" w:firstColumn="1" w:lastColumn="0" w:noHBand="0" w:noVBand="1"/>
-      </w:tblPr>
-      <w:tblGrid>
-        <w:gridCol w:w="1750"/>
-        <w:gridCol w:w="6520"/>
-      </w:tblGrid>
-      <w:tr>
-        <w:tc>
-          <w:tcPr>
-            <w:tcW w:w="1750" w:type="dxa"/>
-          </w:tcPr>
-          <w:p>
-            <w:pPr>
-              <w:jc w:val="both"/>
-              <w:rPr>
-                <w:b/>
-              </w:rPr>
-            </w:pPr>
-            <w:r>
-              <w:rPr>
-                <w:b/>
-              </w:rPr>
-              <w:t>Algorithm</w:t>
-            </w:r>
-          </w:p>
-        </w:tc>
-        <w:tc>
-          <w:tcPr>
-            <w:tcW w:w="6520" w:type="dxa"/>
-          </w:tcPr>
-          <w:p>
-            <w:pPr>
-              <w:jc w:val="both"/>
-              <w:rPr>
-                <w:b/>
-              </w:rPr>
-            </w:pPr>
-            <w:r>
-              <w:rPr>
-                <w:b/>
-              </w:rPr>
-              <w:t xml:space="preserve">                                          Inspiration</w:t>
-            </w:r>
-          </w:p>
-        </w:tc>
-      </w:tr>
-      <w:tr>
-        <w:tc>
-          <w:tcPr>
-            <w:tcW w:w="1750" w:type="dxa"/>
-          </w:tcPr>
-          <w:p>
-            <w:pPr>
-              <w:jc w:val="both"/>
-            </w:pPr>
-            <w:r>
-              <w:t>Genetic Algorithm</w:t>
-            </w:r>
-          </w:p>
-        </w:tc>
-        <w:tc>
-          <w:tcPr>
-            <w:tcW w:w="6520" w:type="dxa"/>
-          </w:tcPr>
-          <w:p>
-            <w:pPr>
-              <w:jc w:val="both"/>
-            </w:pPr>
-            <w:r>
-              <w:t>This algorithm is inspired by biological processes</w:t>
-            </w:r>
-            <w:r>
-              <w:t>: crossover and mutation</w:t>
-            </w:r>
-            <w:r>
-              <w:t>.</w:t>
-            </w:r>
-          </w:p>
-        </w:tc>
-      </w:tr>
-      <w:tr>
-        <w:tc>
-          <w:tcPr>
-            <w:tcW w:w="1750" w:type="dxa"/>
-          </w:tcPr>
-          <w:p>
-            <w:pPr>
-              <w:jc w:val="both"/>
-            </w:pPr>
-            <w:r>
-              <w:lastRenderedPageBreak/>
-              <w:t>Gray Wolf Optimization</w:t>
-            </w:r>
-          </w:p>
-        </w:tc>
-        <w:tc>
-          <w:tcPr>
-            <w:tcW w:w="6520" w:type="dxa"/>
-          </w:tcPr>
-          <w:p>
-            <w:pPr>
-              <w:jc w:val="both"/>
-            </w:pPr>
-            <w:r>
-              <w:t>This algorithm is inspired by pack of wolves that are search for hunt.</w:t>
-            </w:r>
-            <w:r>
-              <w:t xml:space="preserve"> </w:t>
-            </w:r>
-          </w:p>
-        </w:tc>
-      </w:tr>
-      <w:tr>
-        <w:tc>
-          <w:tcPr>
-            <w:tcW w:w="1750" w:type="dxa"/>
-          </w:tcPr>
-          <w:p>
-            <w:pPr>
-              <w:jc w:val="both"/>
-            </w:pPr>
-            <w:r>
-              <w:t>Particle Swarm Optimization</w:t>
-            </w:r>
-          </w:p>
-        </w:tc>
-        <w:tc>
-          <w:tcPr>
-            <w:tcW w:w="6520" w:type="dxa"/>
-          </w:tcPr>
-          <w:p>
-            <w:pPr>
-              <w:jc w:val="both"/>
-            </w:pPr>
-            <w:r>
-              <w:t>This algorithm is inspired by flock of birds.</w:t>
-            </w:r>
-          </w:p>
-        </w:tc>
-      </w:tr>
-      <w:tr>
-        <w:tc>
-          <w:tcPr>
-            <w:tcW w:w="1750" w:type="dxa"/>
-          </w:tcPr>
-          <w:p>
-            <w:pPr>
-              <w:jc w:val="both"/>
-            </w:pPr>
-            <w:r>
-              <w:t>Gravitational Search Algorithm</w:t>
-            </w:r>
-          </w:p>
-        </w:tc>
-        <w:tc>
-          <w:tcPr>
-            <w:tcW w:w="6520" w:type="dxa"/>
-          </w:tcPr>
-          <w:p>
-            <w:pPr>
-              <w:jc w:val="both"/>
-            </w:pPr>
-          </w:p>
-          <w:p>
-            <w:pPr>
-              <w:jc w:val="both"/>
-            </w:pPr>
-            <w:r>
-              <w:t>This algorithm is inspired by Newton’s Law of Gravitation.</w:t>
-            </w:r>
-          </w:p>
-        </w:tc>
-      </w:tr>
-      <w:tr>
-        <w:tc>
-          <w:tcPr>
-            <w:tcW w:w="1750" w:type="dxa"/>
-          </w:tcPr>
-          <w:p>
-            <w:pPr>
-              <w:jc w:val="both"/>
-            </w:pPr>
-            <w:r>
-              <w:t>Whale Optimization</w:t>
-            </w:r>
-          </w:p>
-        </w:tc>
-        <w:tc>
-          <w:tcPr>
-            <w:tcW w:w="6520" w:type="dxa"/>
-          </w:tcPr>
-          <w:p>
-            <w:pPr>
-              <w:jc w:val="both"/>
-            </w:pPr>
-          </w:p>
-          <w:p>
-            <w:pPr>
-              <w:jc w:val="both"/>
-            </w:pPr>
-            <w:r>
-              <w:t>This algorithm is inspired by Whale hunting.</w:t>
-            </w:r>
-          </w:p>
-        </w:tc>
-      </w:tr>
-      <w:tr>
-        <w:tc>
-          <w:tcPr>
-            <w:tcW w:w="1750" w:type="dxa"/>
-          </w:tcPr>
-          <w:p>
-            <w:pPr>
-              <w:jc w:val="both"/>
-            </w:pPr>
-            <w:r>
-              <w:t>Dragonfly Optimization</w:t>
-            </w:r>
-          </w:p>
-        </w:tc>
-        <w:tc>
-          <w:tcPr>
-            <w:tcW w:w="6520" w:type="dxa"/>
-          </w:tcPr>
-          <w:p>
-            <w:pPr>
-              <w:jc w:val="both"/>
-            </w:pPr>
-          </w:p>
-          <w:p>
-            <w:pPr>
-              <w:jc w:val="both"/>
-            </w:pPr>
-            <w:r>
-              <w:t>This algorithm is inspired by dragonflies and their hunting behavior.</w:t>
-            </w:r>
-          </w:p>
-        </w:tc>
-      </w:tr>
-      <w:tr>
-        <w:tc>
-          <w:tcPr>
-            <w:tcW w:w="1750" w:type="dxa"/>
-          </w:tcPr>
-          <w:p>
-            <w:pPr>
-              <w:jc w:val="both"/>
-            </w:pPr>
-            <w:r>
-              <w:t>Centipede Optimization</w:t>
-            </w:r>
-          </w:p>
-        </w:tc>
-        <w:tc>
-          <w:tcPr>
-            <w:tcW w:w="6520" w:type="dxa"/>
-          </w:tcPr>
-          <w:p>
-            <w:pPr>
-              <w:jc w:val="both"/>
-            </w:pPr>
-            <w:r>
-              <w:t xml:space="preserve">This algorithm is inspired by centipede’s hunting behavior  </w:t>
-            </w:r>
-          </w:p>
-        </w:tc>
-      </w:tr>
-      <w:tr>
-        <w:tc>
-          <w:tcPr>
-            <w:tcW w:w="1750" w:type="dxa"/>
-          </w:tcPr>
-          <w:p>
-            <w:pPr>
-              <w:jc w:val="both"/>
-            </w:pPr>
-            <w:r>
-              <w:t>Bat Optimization</w:t>
-            </w:r>
-          </w:p>
-        </w:tc>
-        <w:tc>
-          <w:tcPr>
-            <w:tcW w:w="6520" w:type="dxa"/>
-          </w:tcPr>
-          <w:p>
-            <w:pPr>
-              <w:jc w:val="both"/>
-            </w:pPr>
-            <w:r>
-              <w:t>This algorithm is inspired by bat’s echolocation</w:t>
-            </w:r>
-          </w:p>
-        </w:tc>
-      </w:tr>
-      <w:tr>
-        <w:tc>
-          <w:tcPr>
-            <w:tcW w:w="1750" w:type="dxa"/>
-          </w:tcPr>
-          <w:p>
-            <w:pPr>
-              <w:jc w:val="both"/>
-            </w:pPr>
-            <w:r>
-              <w:t>Ant Colony Optimization</w:t>
-            </w:r>
-          </w:p>
-        </w:tc>
-        <w:tc>
-          <w:tcPr>
-            <w:tcW w:w="6520" w:type="dxa"/>
-          </w:tcPr>
-          <w:p>
-            <w:pPr>
-              <w:jc w:val="both"/>
-            </w:pPr>
-            <w:r>
-              <w:t>This algorithm is inspired by ant’s colony</w:t>
-            </w:r>
-          </w:p>
-        </w:tc>
-      </w:tr>
-      <w:tr>
-        <w:tc>
-          <w:tcPr>
-            <w:tcW w:w="1750" w:type="dxa"/>
-          </w:tcPr>
-          <w:p>
-            <w:pPr>
-              <w:jc w:val="both"/>
-            </w:pPr>
-            <w:r>
-              <w:t>Artificial Bee Colony Optimization</w:t>
-            </w:r>
-          </w:p>
-        </w:tc>
-        <w:tc>
-          <w:tcPr>
-            <w:tcW w:w="6520" w:type="dxa"/>
-          </w:tcPr>
-          <w:p>
-            <w:pPr>
-              <w:jc w:val="both"/>
-            </w:pPr>
-            <w:r>
-              <w:t xml:space="preserve">This algorithm is inspired by </w:t>
-            </w:r>
-            <w:r>
-              <w:t xml:space="preserve">Bees </w:t>
-            </w:r>
-          </w:p>
-        </w:tc>
-      </w:tr>
-      <w:tr>
-        <w:tc>
-          <w:tcPr>
-            <w:tcW w:w="1750" w:type="dxa"/>
-          </w:tcPr>
-          <w:p>
-            <w:pPr>
-              <w:jc w:val="both"/>
-            </w:pPr>
-          </w:p>
-        </w:tc>
-        <w:tc>
-          <w:tcPr>
-            <w:tcW w:w="6520" w:type="dxa"/>
-          </w:tcPr>
-          <w:p>
-            <w:pPr>
-              <w:jc w:val="both"/>
-            </w:pPr>
-          </w:p>
-        </w:tc>
-      </w:tr>
-    </w:tbl>
-    <w:p>
-      <w:pPr>
-        <w:jc w:val="both"/>
-      </w:pPr>
-    </w:p>
-    <w:p>
-      <w:pPr>
-        <w:pStyle w:val="Heading2"/>
-        <w:numPr>
-          <w:ilvl w:val="1"/>
-          <w:numId w:val="1"/>
-        </w:numPr>
-        <w:jc w:val="both"/>
-      </w:pPr>
-      <w:bookmarkStart w:id="12" w:name="_Toc6438079"/>
-      <w:r>
-        <w:t>Benchmark Functions</w:t>
-      </w:r>
-      <w:r>
-        <w:t>:</w:t>
-      </w:r>
-      <w:bookmarkEnd w:id="12"/>
     </w:p>
     <w:p>
       <w:pPr>
@@ -5395,11 +4989,11 @@
         </w:numPr>
         <w:jc w:val="both"/>
       </w:pPr>
-      <w:bookmarkStart w:id="13" w:name="_Toc6438080"/>
+      <w:bookmarkStart w:id="12" w:name="_Toc6438080"/>
       <w:r>
         <w:t>Types:</w:t>
       </w:r>
-      <w:bookmarkEnd w:id="13"/>
+      <w:bookmarkEnd w:id="12"/>
       <w:r>
         <w:t xml:space="preserve"> </w:t>
       </w:r>
@@ -5423,6 +5017,7 @@
         <w:jc w:val="both"/>
       </w:pPr>
       <w:r>
+        <w:lastRenderedPageBreak/>
         <w:t>Unimodal</w:t>
       </w:r>
     </w:p>
@@ -5527,7 +5122,6 @@
         <w:jc w:val="both"/>
       </w:pPr>
       <w:r>
-        <w:lastRenderedPageBreak/>
         <w:t>Convex</w:t>
       </w:r>
     </w:p>
@@ -5591,11 +5185,11 @@
         </w:numPr>
         <w:jc w:val="both"/>
       </w:pPr>
-      <w:bookmarkStart w:id="14" w:name="_Toc6438081"/>
+      <w:bookmarkStart w:id="13" w:name="_Toc6438081"/>
       <w:r>
         <w:t>Overview:</w:t>
       </w:r>
-      <w:bookmarkEnd w:id="14"/>
+      <w:bookmarkEnd w:id="13"/>
     </w:p>
     <w:tbl>
       <w:tblPr>
@@ -11258,29 +10852,6 @@
     </w:tbl>
     <w:p>
       <w:pPr>
-        <w:ind w:left="720"/>
-        <w:jc w:val="both"/>
-      </w:pPr>
-    </w:p>
-    <w:p>
-      <w:pPr>
-        <w:ind w:left="720"/>
-        <w:jc w:val="both"/>
-      </w:pPr>
-    </w:p>
-    <w:p>
-      <w:pPr>
-        <w:ind w:left="720"/>
-        <w:jc w:val="both"/>
-      </w:pPr>
-    </w:p>
-    <w:p>
-      <w:pPr>
-        <w:jc w:val="both"/>
-      </w:pPr>
-    </w:p>
-    <w:p>
-      <w:pPr>
         <w:jc w:val="both"/>
       </w:pPr>
     </w:p>
@@ -11293,17 +10864,35 @@
         </w:numPr>
         <w:jc w:val="both"/>
       </w:pPr>
-      <w:bookmarkStart w:id="15" w:name="_Toc6438082"/>
+      <w:bookmarkStart w:id="14" w:name="_Toc6438082"/>
       <w:r>
         <w:t>No Free Lunch Theorem:</w:t>
       </w:r>
-      <w:bookmarkEnd w:id="15"/>
+      <w:bookmarkEnd w:id="14"/>
     </w:p>
     <w:p>
       <w:pPr>
         <w:ind w:left="720"/>
         <w:jc w:val="both"/>
       </w:pPr>
+      <w:r>
+        <w:t>This theorem</w:t>
+      </w:r>
+      <w:r>
+        <w:t xml:space="preserve"> </w:t>
+      </w:r>
+      <w:r>
+        <w:t>states that there is no such algorithm that could give same results on every problem.</w:t>
+      </w:r>
+      <w:r>
+        <w:t xml:space="preserve"> Different algorithms </w:t>
+      </w:r>
+      <w:r>
+        <w:t>perform better in different types of problem.</w:t>
+      </w:r>
+      <w:r>
+        <w:t xml:space="preserve"> Therefore, research in this area is open.</w:t>
+      </w:r>
     </w:p>
     <w:p>
       <w:pPr>
@@ -11315,11 +10904,11 @@
         <w:spacing w:before="320" w:line="240" w:lineRule="auto"/>
         <w:jc w:val="both"/>
       </w:pPr>
-      <w:bookmarkStart w:id="16" w:name="_Toc6438083"/>
+      <w:bookmarkStart w:id="15" w:name="_Toc6438083"/>
       <w:r>
         <w:t>Literature Review:</w:t>
       </w:r>
-      <w:bookmarkEnd w:id="16"/>
+      <w:bookmarkEnd w:id="15"/>
     </w:p>
     <w:p>
       <w:pPr>
@@ -11330,14 +10919,14 @@
         </w:numPr>
         <w:jc w:val="both"/>
       </w:pPr>
-      <w:bookmarkStart w:id="17" w:name="_Toc6438084"/>
+      <w:bookmarkStart w:id="16" w:name="_Toc6438084"/>
       <w:r>
         <w:t>Genetic Algorithm</w:t>
       </w:r>
       <w:r>
         <w:t>:</w:t>
       </w:r>
-      <w:bookmarkEnd w:id="17"/>
+      <w:bookmarkEnd w:id="16"/>
     </w:p>
     <w:p>
       <w:pPr>
@@ -11348,11 +10937,11 @@
         </w:numPr>
         <w:jc w:val="both"/>
       </w:pPr>
-      <w:bookmarkStart w:id="18" w:name="_Toc6438085"/>
+      <w:bookmarkStart w:id="17" w:name="_Toc6438085"/>
       <w:r>
         <w:t>Inspiration:</w:t>
       </w:r>
-      <w:bookmarkEnd w:id="18"/>
+      <w:bookmarkEnd w:id="17"/>
     </w:p>
     <w:p>
       <w:pPr>
@@ -11390,6 +10979,7 @@
         <w:rPr>
           <w:noProof/>
         </w:rPr>
+        <w:lastRenderedPageBreak/>
         <w:drawing>
           <wp:inline distT="0" distB="0" distL="0" distR="0" wp14:anchorId="2FFBDA60" wp14:editId="6BF55ADB">
             <wp:extent cx="4418733" cy="2505075"/>
@@ -11442,12 +11032,11 @@
         </w:numPr>
         <w:jc w:val="both"/>
       </w:pPr>
-      <w:bookmarkStart w:id="19" w:name="_Toc6438086"/>
-      <w:r>
-        <w:lastRenderedPageBreak/>
+      <w:bookmarkStart w:id="18" w:name="_Toc6438086"/>
+      <w:r>
         <w:t>Working:</w:t>
       </w:r>
-      <w:bookmarkEnd w:id="19"/>
+      <w:bookmarkEnd w:id="18"/>
     </w:p>
     <w:p>
       <w:pPr>
@@ -11729,11 +11318,12 @@
         </w:numPr>
         <w:jc w:val="both"/>
       </w:pPr>
-      <w:bookmarkStart w:id="20" w:name="_Toc6438087"/>
-      <w:r>
+      <w:bookmarkStart w:id="19" w:name="_Toc6438087"/>
+      <w:r>
+        <w:lastRenderedPageBreak/>
         <w:t>Applications:</w:t>
       </w:r>
-      <w:bookmarkEnd w:id="20"/>
+      <w:bookmarkEnd w:id="19"/>
     </w:p>
     <w:p>
       <w:pPr>
@@ -11835,13 +11425,7 @@
               <w:jc w:val="both"/>
             </w:pPr>
             <w:r>
-              <w:t>Product design is increasingly recognized as critical activity that has a significant impact on the performance of firm, when f</w:t>
-            </w:r>
-            <w:r>
-              <w:t>ir</w:t>
-            </w:r>
-            <w:r>
-              <w:t>ms undertake a new or existing product or redesign, it is important to employ techniques that will generate optimal solution</w:t>
+              <w:t>Product design is increasingly recognized as critical activity that has a significant impact on the performance of firm, when firms undertake a new or existing product or redesign, it is important to employ techniques that will generate optimal solution</w:t>
             </w:r>
             <w:sdt>
               <w:sdtPr>
@@ -11877,7 +11461,13 @@
                     <w:noProof/>
                     <w:vertAlign w:val="subscript"/>
                   </w:rPr>
-                  <w:t xml:space="preserve"> [2]</w:t>
+                  <w:t xml:space="preserve"> </w:t>
+                </w:r>
+                <w:r>
+                  <w:rPr>
+                    <w:noProof/>
+                  </w:rPr>
+                  <w:t>[2]</w:t>
                 </w:r>
                 <w:r>
                   <w:rPr>
@@ -11955,6 +11545,12 @@
                     <w:noProof/>
                     <w:vertAlign w:val="subscript"/>
                   </w:rPr>
+                  <w:t xml:space="preserve"> </w:t>
+                </w:r>
+                <w:r>
+                  <w:rPr>
+                    <w:noProof/>
+                  </w:rPr>
                   <w:t>[3]</w:t>
                 </w:r>
                 <w:r>
@@ -11984,7 +11580,6 @@
               <w:jc w:val="both"/>
             </w:pPr>
             <w:r>
-              <w:lastRenderedPageBreak/>
               <w:t>Automotive Design</w:t>
             </w:r>
           </w:p>
@@ -12032,7 +11627,13 @@
                     <w:noProof/>
                     <w:vertAlign w:val="subscript"/>
                   </w:rPr>
-                  <w:t xml:space="preserve"> [4]</w:t>
+                  <w:t xml:space="preserve"> </w:t>
+                </w:r>
+                <w:r>
+                  <w:rPr>
+                    <w:noProof/>
+                  </w:rPr>
+                  <w:t>[4]</w:t>
                 </w:r>
                 <w:r>
                   <w:rPr>
@@ -12110,7 +11711,13 @@
                     <w:noProof/>
                     <w:vertAlign w:val="subscript"/>
                   </w:rPr>
-                  <w:t xml:space="preserve"> [5]</w:t>
+                  <w:t xml:space="preserve"> </w:t>
+                </w:r>
+                <w:r>
+                  <w:rPr>
+                    <w:noProof/>
+                  </w:rPr>
+                  <w:t>[5]</w:t>
                 </w:r>
                 <w:r>
                   <w:rPr>
@@ -12188,7 +11795,13 @@
                     <w:noProof/>
                     <w:vertAlign w:val="subscript"/>
                   </w:rPr>
-                  <w:t xml:space="preserve"> [6]</w:t>
+                  <w:t xml:space="preserve"> </w:t>
+                </w:r>
+                <w:r>
+                  <w:rPr>
+                    <w:noProof/>
+                  </w:rPr>
+                  <w:t>[6]</w:t>
                 </w:r>
                 <w:r>
                   <w:rPr>
@@ -12232,11 +11845,11 @@
         </w:numPr>
         <w:jc w:val="both"/>
       </w:pPr>
-      <w:bookmarkStart w:id="21" w:name="_Toc6438088"/>
+      <w:bookmarkStart w:id="20" w:name="_Toc6438088"/>
       <w:r>
         <w:t>Gravitational Search Algorithm:</w:t>
       </w:r>
-      <w:bookmarkEnd w:id="21"/>
+      <w:bookmarkEnd w:id="20"/>
     </w:p>
     <w:p>
       <w:pPr>
@@ -12247,11 +11860,11 @@
         </w:numPr>
         <w:jc w:val="both"/>
       </w:pPr>
-      <w:bookmarkStart w:id="22" w:name="_Toc6438089"/>
+      <w:bookmarkStart w:id="21" w:name="_Toc6438089"/>
       <w:r>
         <w:t>Inspiration:</w:t>
       </w:r>
-      <w:bookmarkEnd w:id="22"/>
+      <w:bookmarkEnd w:id="21"/>
     </w:p>
     <w:p>
       <w:pPr>
@@ -12361,7 +11974,7 @@
           <w:numId w:val="1"/>
         </w:numPr>
       </w:pPr>
-      <w:bookmarkStart w:id="23" w:name="_Toc6438090"/>
+      <w:bookmarkStart w:id="22" w:name="_Toc6438090"/>
       <w:r>
         <w:rPr>
           <w:rStyle w:val="Heading3Char"/>
@@ -12373,7 +11986,7 @@
       <w:r>
         <w:t>:</w:t>
       </w:r>
-      <w:bookmarkEnd w:id="23"/>
+      <w:bookmarkEnd w:id="22"/>
     </w:p>
     <w:p>
       <w:pPr>
@@ -12387,7 +12000,11 @@
         <w:t>Gravitational Search Algorithm</w:t>
       </w:r>
       <w:r>
-        <w:t xml:space="preserve"> is Physics based algorithm which is, as the name suggests, inspired from Newton’s law of Gravitation. In this algorithm, every solution is treated as an object. And the object’s fitness is determined by the mass of that object, greater the mass, greater would be the fitness. The object of higher fitness attracts the object of lower fitness by following the rules of physics.</w:t>
+        <w:t xml:space="preserve"> is Physics based algorithm which is, as the name suggests, inspired from Newton’s law of Gravitation. In this algorithm, every solution is treated as an object. And the </w:t>
+      </w:r>
+      <w:r>
+        <w:lastRenderedPageBreak/>
+        <w:t>object’s fitness is determined by the mass of that object, greater the mass, greater would be the fitness. The object of higher fitness attracts the object of lower fitness by following the rules of physics.</w:t>
       </w:r>
       <w:r>
         <w:t xml:space="preserve"> The attraction of lighter mass towards heavier mass promotes exploration of algorithm.</w:t>
@@ -12425,7 +12042,6 @@
         <w:rPr>
           <w:noProof/>
         </w:rPr>
-        <w:lastRenderedPageBreak/>
         <w:drawing>
           <wp:inline distT="0" distB="0" distL="0" distR="0" wp14:anchorId="206B0E9C" wp14:editId="1E2057F1">
             <wp:extent cx="3771418" cy="3611455"/>
@@ -12477,11 +12093,11 @@
           <w:numId w:val="1"/>
         </w:numPr>
       </w:pPr>
-      <w:bookmarkStart w:id="24" w:name="_Toc6438091"/>
+      <w:bookmarkStart w:id="23" w:name="_Toc6438091"/>
       <w:r>
         <w:t>Experimental Results:</w:t>
       </w:r>
-      <w:bookmarkEnd w:id="24"/>
+      <w:bookmarkEnd w:id="23"/>
     </w:p>
     <w:p>
       <w:pPr>
@@ -12506,10 +12122,7 @@
         </w:rPr>
       </w:pPr>
       <w:r>
-        <w:t xml:space="preserve"> </w:t>
-      </w:r>
-      <w:r>
-        <w:t xml:space="preserve">PSO </w:t>
+        <w:t xml:space="preserve"> PSO </w:t>
       </w:r>
       <w:r>
         <w:t>(Particle Swarm Optimization)</w:t>
@@ -12526,10 +12139,7 @@
         <w:jc w:val="both"/>
       </w:pPr>
       <w:r>
-        <w:t xml:space="preserve"> </w:t>
-      </w:r>
-      <w:r>
-        <w:t>CFA</w:t>
+        <w:t xml:space="preserve"> CFA</w:t>
       </w:r>
       <w:r>
         <w:t xml:space="preserve"> ()</w:t>
@@ -12552,13 +12162,7 @@
         <w:t xml:space="preserve"> RGA </w:t>
       </w:r>
       <w:r>
-        <w:t>(</w:t>
-      </w:r>
-      <w:r>
-        <w:t>Regularized Global Approximation</w:t>
-      </w:r>
-      <w:r>
-        <w:t>)</w:t>
+        <w:t>(Regularized Global Approximation)</w:t>
       </w:r>
       <w:r>
         <w:t xml:space="preserve"> </w:t>
@@ -12582,6 +12186,7 @@
         <w:rPr>
           <w:noProof/>
         </w:rPr>
+        <w:lastRenderedPageBreak/>
         <w:drawing>
           <wp:inline distT="0" distB="0" distL="0" distR="0" wp14:anchorId="66F06F9C" wp14:editId="6D4F72E7">
             <wp:extent cx="5748655" cy="2171700"/>
@@ -12632,7 +12237,6 @@
         <w:rPr>
           <w:noProof/>
         </w:rPr>
-        <w:lastRenderedPageBreak/>
         <w:drawing>
           <wp:inline distT="0" distB="0" distL="0" distR="0" wp14:anchorId="71D669A6" wp14:editId="1602D75E">
             <wp:extent cx="5828030" cy="2197100"/>
@@ -12733,11 +12337,11 @@
         </w:numPr>
         <w:jc w:val="both"/>
       </w:pPr>
-      <w:bookmarkStart w:id="25" w:name="_Toc6438092"/>
+      <w:bookmarkStart w:id="24" w:name="_Toc6438092"/>
       <w:r>
         <w:t>Unimodal Functions:</w:t>
       </w:r>
-      <w:bookmarkEnd w:id="25"/>
+      <w:bookmarkEnd w:id="24"/>
     </w:p>
     <w:p>
       <w:pPr>
@@ -12753,6 +12357,7 @@
         <w:rPr>
           <w:noProof/>
         </w:rPr>
+        <w:lastRenderedPageBreak/>
         <w:drawing>
           <wp:inline distT="0" distB="0" distL="0" distR="0" wp14:anchorId="36275BEE" wp14:editId="25D86647">
             <wp:extent cx="6428105" cy="3333750"/>
@@ -12803,12 +12408,11 @@
         </w:numPr>
         <w:jc w:val="both"/>
       </w:pPr>
-      <w:bookmarkStart w:id="26" w:name="_Toc6438093"/>
-      <w:r>
-        <w:lastRenderedPageBreak/>
+      <w:bookmarkStart w:id="25" w:name="_Toc6438093"/>
+      <w:r>
         <w:t>Multimodal Functions:</w:t>
       </w:r>
-      <w:bookmarkEnd w:id="26"/>
+      <w:bookmarkEnd w:id="25"/>
     </w:p>
     <w:p>
       <w:pPr>
@@ -12874,11 +12478,12 @@
         </w:numPr>
         <w:jc w:val="both"/>
       </w:pPr>
-      <w:bookmarkStart w:id="27" w:name="_Toc6438094"/>
-      <w:r>
+      <w:bookmarkStart w:id="26" w:name="_Toc6438094"/>
+      <w:r>
+        <w:lastRenderedPageBreak/>
         <w:t>Multimodal with fixed Dimensions:</w:t>
       </w:r>
-      <w:bookmarkEnd w:id="27"/>
+      <w:bookmarkEnd w:id="26"/>
     </w:p>
     <w:p>
       <w:pPr>
@@ -12938,12 +12543,11 @@
           <w:numId w:val="1"/>
         </w:numPr>
       </w:pPr>
-      <w:bookmarkStart w:id="28" w:name="_Toc6438095"/>
-      <w:r>
-        <w:lastRenderedPageBreak/>
+      <w:bookmarkStart w:id="27" w:name="_Toc6438095"/>
+      <w:r>
         <w:t>Applications:</w:t>
       </w:r>
-      <w:bookmarkEnd w:id="28"/>
+      <w:bookmarkEnd w:id="27"/>
     </w:p>
     <w:tbl>
       <w:tblPr>
@@ -13039,37 +12643,7 @@
               <w:jc w:val="both"/>
             </w:pPr>
             <w:r>
-              <w:t>Economic Load Dispatch (ELD) is a method of determining</w:t>
-            </w:r>
-            <w:r>
-              <w:t xml:space="preserve"> </w:t>
-            </w:r>
-            <w:r>
-              <w:t>the most efficient, low-cost and reliable operation of</w:t>
-            </w:r>
-            <w:r>
-              <w:t xml:space="preserve"> </w:t>
-            </w:r>
-            <w:r>
-              <w:t>a power system by dispatching available electricity generation</w:t>
-            </w:r>
-            <w:r>
-              <w:t xml:space="preserve"> </w:t>
-            </w:r>
-            <w:r>
-              <w:t>resources to supply load on the system most economically.</w:t>
-            </w:r>
-            <w:r>
-              <w:t xml:space="preserve"> </w:t>
-            </w:r>
-            <w:r>
-              <w:t>The ELD problem is multimodal, non-differentiable</w:t>
-            </w:r>
-            <w:r>
-              <w:t xml:space="preserve"> </w:t>
-            </w:r>
-            <w:r>
-              <w:t>and highly nonlinear</w:t>
+              <w:t>Economic Load Dispatch (ELD) is a method of determining the most efficient, low-cost and reliable operation of a power system by dispatching available electricity generation resources to supply load on the system most economically. The ELD problem is multimodal, non-differentiable and highly nonlinear</w:t>
             </w:r>
             <w:r>
               <w:t xml:space="preserve"> </w:t>
@@ -13101,7 +12675,6 @@
                 <w:r>
                   <w:rPr>
                     <w:noProof/>
-                    <w:vertAlign w:val="subscript"/>
                   </w:rPr>
                   <w:t>[7]</w:t>
                 </w:r>
@@ -13147,67 +12720,7 @@
               <w:jc w:val="both"/>
             </w:pPr>
             <w:r>
-              <w:t>EMS problem in an MG including different types of DG</w:t>
-            </w:r>
-            <w:r>
-              <w:t xml:space="preserve"> </w:t>
-            </w:r>
-            <w:r>
-              <w:t>units with particular attention to the technical constraints</w:t>
-            </w:r>
-            <w:r>
-              <w:t xml:space="preserve">. </w:t>
-            </w:r>
-            <w:r>
-              <w:t>The EMS consists of a stand-alone wind turbine (WT),</w:t>
-            </w:r>
-            <w:r>
-              <w:t xml:space="preserve"> </w:t>
-            </w:r>
-            <w:r>
-              <w:t>photovoltaic (PV), microturbine (MT) and energy storage</w:t>
-            </w:r>
-            <w:r>
-              <w:t xml:space="preserve"> </w:t>
-            </w:r>
-            <w:r>
-              <w:t>(ES) system. The objective function for the optimi</w:t>
-            </w:r>
-            <w:r>
-              <w:t>z</w:t>
-            </w:r>
-            <w:r>
-              <w:t>ation</w:t>
-            </w:r>
-            <w:r>
-              <w:t xml:space="preserve"> </w:t>
-            </w:r>
-            <w:r>
-              <w:t>of the EMS is the total general cost. The application includes</w:t>
-            </w:r>
-            <w:r>
-              <w:t xml:space="preserve"> </w:t>
-            </w:r>
-            <w:r>
-              <w:t>the implementation of some variation in load consumption</w:t>
-            </w:r>
-            <w:r>
-              <w:t xml:space="preserve"> </w:t>
-            </w:r>
-            <w:r>
-              <w:t>model considering accessibility to the ES and</w:t>
-            </w:r>
-            <w:r>
-              <w:t xml:space="preserve"> </w:t>
-            </w:r>
-            <w:r>
-              <w:t>demand response. The GSA provides a good compromise</w:t>
-            </w:r>
-            <w:r>
-              <w:t xml:space="preserve"> </w:t>
-            </w:r>
-            <w:r>
-              <w:t>between computation time and precision of the solution</w:t>
+              <w:t>EMS problem in an MG including different types of DG units with particular attention to the technical constraints. The EMS consists of a stand-alone wind turbine (WT), photovoltaic (PV), microturbine (MT) and energy storage (ES) system. The objective function for the optimization of the EMS is the total general cost. The application includes the implementation of some variation in load consumption model considering accessibility to the ES and demand response. The GSA provides a good compromise between computation time and precision of the solution</w:t>
             </w:r>
             <w:sdt>
               <w:sdtPr>
@@ -13243,7 +12756,13 @@
                     <w:noProof/>
                     <w:vertAlign w:val="subscript"/>
                   </w:rPr>
-                  <w:t xml:space="preserve"> [7]</w:t>
+                  <w:t xml:space="preserve"> </w:t>
+                </w:r>
+                <w:r>
+                  <w:rPr>
+                    <w:noProof/>
+                  </w:rPr>
+                  <w:t>[7]</w:t>
                 </w:r>
                 <w:r>
                   <w:rPr>
@@ -13276,6 +12795,7 @@
               <w:jc w:val="both"/>
             </w:pPr>
             <w:r>
+              <w:lastRenderedPageBreak/>
               <w:t>Feature Subset Selection</w:t>
             </w:r>
           </w:p>
@@ -13289,19 +12809,8 @@
               <w:jc w:val="both"/>
             </w:pPr>
             <w:r>
-              <w:t>Pattern recognition, data mining and knowledge discovery</w:t>
-            </w:r>
-            <w:r>
-              <w:t xml:space="preserve"> </w:t>
-            </w:r>
-            <w:r>
-              <w:t>problems require feature subset selection (FSS) to</w:t>
-            </w:r>
-            <w:r>
-              <w:t xml:space="preserve"> </w:t>
-            </w:r>
-            <w:r>
-              <w:t>represent the patterns to be classified (</w:t>
+              <w:lastRenderedPageBreak/>
+              <w:t>Pattern recognition, data mining and knowledge discovery problems require feature subset selection (FSS) to represent the patterns to be classified (</w:t>
             </w:r>
             <w:proofErr w:type="spellStart"/>
             <w:r>
@@ -13309,13 +12818,7 @@
             </w:r>
             <w:proofErr w:type="spellEnd"/>
             <w:r>
-              <w:t xml:space="preserve"> et al. 2014</w:t>
-            </w:r>
-            <w:r>
-              <w:t xml:space="preserve">; </w:t>
-            </w:r>
-            <w:r>
-              <w:t xml:space="preserve">Amezquita-Sanchez, </w:t>
+              <w:t xml:space="preserve"> et al. 2014; Amezquita-Sanchez, </w:t>
             </w:r>
             <w:proofErr w:type="spellStart"/>
             <w:r>
@@ -13323,37 +12826,11 @@
             </w:r>
             <w:proofErr w:type="spellEnd"/>
             <w:r>
-              <w:t xml:space="preserve"> 2015). The FSS problem refer</w:t>
-            </w:r>
-            <w:r>
-              <w:t xml:space="preserve">s </w:t>
-            </w:r>
-            <w:r>
-              <w:t>to the task of identifying and discovering a useful</w:t>
-            </w:r>
-            <w:r>
-              <w:t xml:space="preserve"> </w:t>
-            </w:r>
-            <w:r>
-              <w:t>subset of features to represent a pattern from a larger set</w:t>
-            </w:r>
-            <w:r>
-              <w:t xml:space="preserve"> </w:t>
-            </w:r>
-            <w:r>
-              <w:t>of features which may be redundant and even irrelevant</w:t>
-            </w:r>
-            <w:r>
-              <w:t xml:space="preserve"> </w:t>
-            </w:r>
-            <w:r>
-              <w:t>causing unnecessary computational complexity and cost</w:t>
-            </w:r>
-            <w:r>
-              <w:t xml:space="preserve"> </w:t>
-            </w:r>
-            <w:r>
-              <w:t>(</w:t>
+              <w:t xml:space="preserve"> 2015). The FSS problem refers to the task of identifying and discovering a useful subset of features to represent a pattern from a larger set </w:t>
+            </w:r>
+            <w:r>
+              <w:lastRenderedPageBreak/>
+              <w:t>of features which may be redundant and even irrelevant causing unnecessary computational complexity and cost (</w:t>
             </w:r>
             <w:proofErr w:type="spellStart"/>
             <w:r>
@@ -13361,43 +12838,7 @@
             </w:r>
             <w:proofErr w:type="spellEnd"/>
             <w:r>
-              <w:t xml:space="preserve"> et al. 2014). The research problem is then</w:t>
-            </w:r>
-            <w:r>
-              <w:t xml:space="preserve"> </w:t>
-            </w:r>
-            <w:r>
-              <w:t>how to select the minimum subset of features to represent</w:t>
-            </w:r>
-            <w:r>
-              <w:t xml:space="preserve"> </w:t>
-            </w:r>
-            <w:r>
-              <w:t>the original knowledge effectively. Thus, FSS can be</w:t>
-            </w:r>
-            <w:r>
-              <w:t xml:space="preserve"> </w:t>
-            </w:r>
-            <w:r>
-              <w:t>viewed as a search problem.</w:t>
-            </w:r>
-            <w:r>
-              <w:t xml:space="preserve"> </w:t>
-            </w:r>
-            <w:r>
-              <w:t xml:space="preserve">The FSS problem can be treated as an </w:t>
-            </w:r>
-            <w:r>
-              <w:t xml:space="preserve">optimization </w:t>
-            </w:r>
-            <w:r>
-              <w:t>problem in a search space of 2N. Han et al. (2013) introduced</w:t>
-            </w:r>
-            <w:r>
-              <w:t xml:space="preserve"> </w:t>
-            </w:r>
-            <w:r>
-              <w:t>a binary GSA to solve the FSS problem</w:t>
+              <w:t xml:space="preserve"> et al. 2014). The research problem is then how to select the minimum subset of features to represent the original knowledge effectively. Thus, FSS can be viewed as a search problem. The FSS problem can be treated as an optimization problem in a search space of 2N. Han et al. (2013) introduced a binary GSA to solve the FSS problem</w:t>
             </w:r>
             <w:sdt>
               <w:sdtPr>
@@ -13433,7 +12874,13 @@
                     <w:noProof/>
                     <w:vertAlign w:val="subscript"/>
                   </w:rPr>
-                  <w:t xml:space="preserve"> [7]</w:t>
+                  <w:t xml:space="preserve"> </w:t>
+                </w:r>
+                <w:r>
+                  <w:rPr>
+                    <w:noProof/>
+                  </w:rPr>
+                  <w:t>[7]</w:t>
                 </w:r>
                 <w:r>
                   <w:rPr>
@@ -13485,91 +12932,7 @@
               <w:jc w:val="both"/>
             </w:pPr>
             <w:r>
-              <w:t>Unit commitment (UC) problem in power systems aims</w:t>
-            </w:r>
-            <w:r>
-              <w:t xml:space="preserve"> </w:t>
-            </w:r>
-            <w:r>
-              <w:t>to schedule the most cost-effective combination of generating</w:t>
-            </w:r>
-            <w:r>
-              <w:t xml:space="preserve"> </w:t>
-            </w:r>
-            <w:r>
-              <w:t>units to meet the forecasted load and reserve requirement</w:t>
-            </w:r>
-            <w:r>
-              <w:t xml:space="preserve">s </w:t>
-            </w:r>
-            <w:r>
-              <w:t>while adhering to generator and transmission</w:t>
-            </w:r>
-            <w:r>
-              <w:t xml:space="preserve"> </w:t>
-            </w:r>
-            <w:r>
-              <w:t>constraints. The commitment schedule takes into account</w:t>
-            </w:r>
-            <w:r>
-              <w:t xml:space="preserve"> </w:t>
-            </w:r>
-            <w:r>
-              <w:t>the inter-temporal parameters of each generator (minimum</w:t>
-            </w:r>
-            <w:r>
-              <w:t xml:space="preserve"> </w:t>
-            </w:r>
-            <w:r>
-              <w:t>run time, minimum down time, notification time,</w:t>
-            </w:r>
-            <w:r>
-              <w:t xml:space="preserve"> </w:t>
-            </w:r>
-            <w:r>
-              <w:t>etc.) but does not specify production levels which are</w:t>
-            </w:r>
-            <w:r>
-              <w:t xml:space="preserve"> </w:t>
-            </w:r>
-            <w:r>
-              <w:t>determined five minutes before delivery. The determination</w:t>
-            </w:r>
-            <w:r>
-              <w:t xml:space="preserve"> </w:t>
-            </w:r>
-            <w:r>
-              <w:t>of these levels is known as economic dispatch and</w:t>
-            </w:r>
-            <w:r>
-              <w:t xml:space="preserve"> </w:t>
-            </w:r>
-            <w:r>
-              <w:t>is the least-cost usage of the committed assets during a</w:t>
-            </w:r>
-            <w:r>
-              <w:t xml:space="preserve"> </w:t>
-            </w:r>
-            <w:r>
-              <w:t>single period to meet the demand. The objective is to</w:t>
-            </w:r>
-            <w:r>
-              <w:t xml:space="preserve"> </w:t>
-            </w:r>
-            <w:r>
-              <w:t>minimize the total system cost of generating power from</w:t>
-            </w:r>
-            <w:r>
-              <w:t xml:space="preserve"> </w:t>
-            </w:r>
-            <w:r>
-              <w:t>N units over a specific time</w:t>
-            </w:r>
-            <w:r>
-              <w:t xml:space="preserve"> </w:t>
-            </w:r>
-            <w:r>
-              <w:t>Roy (2013) applied GSA to the UC problem</w:t>
+              <w:t>Unit commitment (UC) problem in power systems aims to schedule the most cost-effective combination of generating units to meet the forecasted load and reserve requirements while adhering to generator and transmission constraints. The commitment schedule takes into account the inter-temporal parameters of each generator (minimum run time, minimum down time, notification time, etc.) but does not specify production levels which are determined five minutes before delivery. The determination of these levels is known as economic dispatch and is the least-cost usage of the committed assets during a single period to meet the demand. The objective is to minimize the total system cost of generating power from N units over a specific time Roy (2013) applied GSA to the UC problem</w:t>
             </w:r>
             <w:sdt>
               <w:sdtPr>
@@ -13605,7 +12968,13 @@
                     <w:noProof/>
                     <w:vertAlign w:val="subscript"/>
                   </w:rPr>
-                  <w:t xml:space="preserve"> [7]</w:t>
+                  <w:t xml:space="preserve"> </w:t>
+                </w:r>
+                <w:r>
+                  <w:rPr>
+                    <w:noProof/>
+                  </w:rPr>
+                  <w:t>[7]</w:t>
                 </w:r>
                 <w:r>
                   <w:rPr>
@@ -13644,25 +13013,7 @@
               <w:jc w:val="both"/>
             </w:pPr>
             <w:r>
-              <w:t>In general, feed-forward neural network (NN) consists of</w:t>
-            </w:r>
-            <w:r>
-              <w:t xml:space="preserve"> </w:t>
-            </w:r>
-            <w:r>
-              <w:t>one input layer, one or more hidden layers with a nonlinea</w:t>
-            </w:r>
-            <w:r>
-              <w:t xml:space="preserve">r </w:t>
-            </w:r>
-            <w:r>
-              <w:t>activation function and one output layer with a linear</w:t>
-            </w:r>
-            <w:r>
-              <w:t xml:space="preserve"> </w:t>
-            </w:r>
-            <w:r>
-              <w:t>activation function (</w:t>
+              <w:t>In general, feed-forward neural network (NN) consists of one input layer, one or more hidden layers with a nonlinear activation function and one output layer with a linear activation function (</w:t>
             </w:r>
             <w:proofErr w:type="spellStart"/>
             <w:r>
@@ -13670,31 +13021,7 @@
             </w:r>
             <w:proofErr w:type="spellEnd"/>
             <w:r>
-              <w:t>, Park 1998). Biases can be set</w:t>
-            </w:r>
-            <w:r>
-              <w:t xml:space="preserve"> </w:t>
-            </w:r>
-            <w:r>
-              <w:t>to non-zero or zero. The problem is to find the connection</w:t>
-            </w:r>
-            <w:r>
-              <w:t xml:space="preserve"> </w:t>
-            </w:r>
-            <w:r>
-              <w:t>weights of the network for the given architecture to</w:t>
-            </w:r>
-            <w:r>
-              <w:t xml:space="preserve"> </w:t>
-            </w:r>
-            <w:r>
-              <w:t>produce the correct output for the function for each corresponding</w:t>
-            </w:r>
-            <w:r>
-              <w:t xml:space="preserve"> </w:t>
-            </w:r>
-            <w:r>
-              <w:t>input</w:t>
+              <w:t>, Park 1998). Biases can be set to non-zero or zero. The problem is to find the connection weights of the network for the given architecture to produce the correct output for the function for each corresponding input</w:t>
             </w:r>
             <w:sdt>
               <w:sdtPr>
@@ -13730,7 +13057,13 @@
                     <w:noProof/>
                     <w:vertAlign w:val="subscript"/>
                   </w:rPr>
-                  <w:t xml:space="preserve"> [7]</w:t>
+                  <w:t xml:space="preserve"> </w:t>
+                </w:r>
+                <w:r>
+                  <w:rPr>
+                    <w:noProof/>
+                  </w:rPr>
+                  <w:t>[7]</w:t>
                 </w:r>
                 <w:r>
                   <w:rPr>
@@ -13761,7 +13094,6 @@
         </w:numPr>
       </w:pPr>
       <w:r>
-        <w:lastRenderedPageBreak/>
         <w:t>Gray Wolf Optimization:</w:t>
       </w:r>
     </w:p>
@@ -13844,7 +13176,14 @@
               <w:noProof/>
               <w:vertAlign w:val="subscript"/>
             </w:rPr>
-            <w:t xml:space="preserve"> [8]</w:t>
+            <w:t xml:space="preserve"> </w:t>
+          </w:r>
+          <w:r>
+            <w:rPr>
+              <w:noProof/>
+              <w:vertAlign w:val="subscript"/>
+            </w:rPr>
+            <w:t>[8]</w:t>
           </w:r>
           <w:r>
             <w:rPr>
@@ -13863,6 +13202,7 @@
         <w:rPr>
           <w:noProof/>
         </w:rPr>
+        <w:lastRenderedPageBreak/>
         <w:drawing>
           <wp:inline distT="0" distB="0" distL="0" distR="0" wp14:anchorId="4BD58D75" wp14:editId="5AA0A7B4">
             <wp:extent cx="5943600" cy="4457700"/>
@@ -13955,7 +13295,6 @@
         </w:numPr>
       </w:pPr>
       <w:r>
-        <w:lastRenderedPageBreak/>
         <w:t>Experimental Results:</w:t>
       </w:r>
     </w:p>
@@ -13975,6 +13314,7 @@
         <w:rPr>
           <w:noProof/>
         </w:rPr>
+        <w:lastRenderedPageBreak/>
         <w:drawing>
           <wp:inline distT="0" distB="0" distL="0" distR="0" wp14:anchorId="20AAC9E4" wp14:editId="79471505">
             <wp:extent cx="6296025" cy="2110105"/>
@@ -14145,11 +13485,1610 @@
       </w:r>
     </w:p>
     <w:p>
+      <w:r>
+        <w:rPr>
+          <w:noProof/>
+        </w:rPr>
+        <w:drawing>
+          <wp:inline distT="0" distB="0" distL="0" distR="0" wp14:anchorId="5D1B9B21" wp14:editId="321AF2B7">
+            <wp:extent cx="6858000" cy="1640840"/>
+            <wp:effectExtent l="0" t="0" r="0" b="0"/>
+            <wp:docPr id="128" name="Picture 128"/>
+            <wp:cNvGraphicFramePr>
+              <a:graphicFrameLocks xmlns:a="http://schemas.openxmlformats.org/drawingml/2006/main" noChangeAspect="1"/>
+            </wp:cNvGraphicFramePr>
+            <a:graphic xmlns:a="http://schemas.openxmlformats.org/drawingml/2006/main">
+              <a:graphicData uri="http://schemas.openxmlformats.org/drawingml/2006/picture">
+                <pic:pic xmlns:pic="http://schemas.openxmlformats.org/drawingml/2006/picture">
+                  <pic:nvPicPr>
+                    <pic:cNvPr id="128" name="Screenshot (57).png"/>
+                    <pic:cNvPicPr/>
+                  </pic:nvPicPr>
+                  <pic:blipFill>
+                    <a:blip r:embed="rId35">
+                      <a:extLst>
+                        <a:ext uri="{28A0092B-C50C-407E-A947-70E740481C1C}">
+                          <a14:useLocalDpi xmlns:a14="http://schemas.microsoft.com/office/drawing/2010/main" val="0"/>
+                        </a:ext>
+                      </a:extLst>
+                    </a:blip>
+                    <a:stretch>
+                      <a:fillRect/>
+                    </a:stretch>
+                  </pic:blipFill>
+                  <pic:spPr>
+                    <a:xfrm>
+                      <a:off x="0" y="0"/>
+                      <a:ext cx="6858000" cy="1640840"/>
+                    </a:xfrm>
+                    <a:prstGeom prst="rect">
+                      <a:avLst/>
+                    </a:prstGeom>
+                  </pic:spPr>
+                </pic:pic>
+              </a:graphicData>
+            </a:graphic>
+          </wp:inline>
+        </w:drawing>
+      </w:r>
+    </w:p>
+    <w:p>
+      <w:pPr>
+        <w:pStyle w:val="Heading2"/>
+        <w:numPr>
+          <w:ilvl w:val="1"/>
+          <w:numId w:val="1"/>
+        </w:numPr>
+      </w:pPr>
+      <w:r>
+        <w:t>Soccer League Optimization:</w:t>
+      </w:r>
+    </w:p>
+    <w:p>
+      <w:pPr>
+        <w:pStyle w:val="Heading3"/>
+        <w:numPr>
+          <w:ilvl w:val="2"/>
+          <w:numId w:val="1"/>
+        </w:numPr>
+      </w:pPr>
+      <w:r>
+        <w:t>Inspiration and working:</w:t>
+      </w:r>
+    </w:p>
+    <w:p>
+      <w:pPr>
+        <w:ind w:left="720" w:firstLine="360"/>
+        <w:jc w:val="both"/>
+        <w:rPr>
+          <w:szCs w:val="28"/>
+        </w:rPr>
+      </w:pPr>
+      <w:r>
+        <w:rPr>
+          <w:b/>
+        </w:rPr>
+        <w:t xml:space="preserve">Soccer League Competition Algorithm </w:t>
+      </w:r>
+      <w:r>
+        <w:t xml:space="preserve">is also an optimization algorithm </w:t>
+      </w:r>
+      <w:r>
+        <w:rPr>
+          <w:szCs w:val="28"/>
+        </w:rPr>
+        <w:t>inspired by the optimization of football league competitions. All teams play 2 matches with other respective team. Total matches depend upon the total number of teams competing in the tournament by (M*(M-1))/2 (where M is the total no of teams). Each team wants to top the table at the end of each iteration. Teams which consists high performed or high fitness players has more probability to win matches against opponent teams. The team fitness is calculated by the average total fitness of the players. Each team has 11 fixed players and 11 substitute players. Every team has a SP (Star Player) and the tournament has an SSP (super star player) which has best fitness among team and best fitness among the whole tournament players respectively. The winning and losing team applying different strategies to perform better in next matches. Winning team fixed players try to imitate SP (star player) of the team and SSP (super star player) of the team. Substitutes of the winning team tries to improve their performance by making their fitness at least at the average of fixed players of the team. On the other hand, fixed players of losing team tries to improve their performance by changing position of players. The losing team substitutes pairs are being entered by a certain probability to make winning probability chances. At the end of the tournament, best teams buy players with best fitness and average and weak players are bought by weak team. SSP is the optimal and SP is the local optima of the solution</w:t>
+      </w:r>
+      <w:sdt>
+        <w:sdtPr>
+          <w:rPr>
+            <w:szCs w:val="28"/>
+          </w:rPr>
+          <w:id w:val="2083092993"/>
+          <w:citation/>
+        </w:sdtPr>
+        <w:sdtEndPr>
+          <w:rPr>
+            <w:vertAlign w:val="subscript"/>
+          </w:rPr>
+        </w:sdtEndPr>
+        <w:sdtContent>
+          <w:r>
+            <w:rPr>
+              <w:szCs w:val="28"/>
+              <w:vertAlign w:val="subscript"/>
+            </w:rPr>
+            <w:fldChar w:fldCharType="begin"/>
+          </w:r>
+          <w:r>
+            <w:rPr>
+              <w:szCs w:val="28"/>
+              <w:vertAlign w:val="subscript"/>
+            </w:rPr>
+            <w:instrText xml:space="preserve"> CITATION Moo14 \l 1033 </w:instrText>
+          </w:r>
+          <w:r>
+            <w:rPr>
+              <w:szCs w:val="28"/>
+              <w:vertAlign w:val="subscript"/>
+            </w:rPr>
+            <w:fldChar w:fldCharType="separate"/>
+          </w:r>
+          <w:r>
+            <w:rPr>
+              <w:noProof/>
+              <w:szCs w:val="28"/>
+              <w:vertAlign w:val="subscript"/>
+            </w:rPr>
+            <w:t xml:space="preserve"> </w:t>
+          </w:r>
+          <w:r>
+            <w:rPr>
+              <w:noProof/>
+              <w:szCs w:val="28"/>
+              <w:vertAlign w:val="subscript"/>
+            </w:rPr>
+            <w:t>[9]</w:t>
+          </w:r>
+          <w:r>
+            <w:rPr>
+              <w:szCs w:val="28"/>
+              <w:vertAlign w:val="subscript"/>
+            </w:rPr>
+            <w:fldChar w:fldCharType="end"/>
+          </w:r>
+        </w:sdtContent>
+      </w:sdt>
+      <w:r>
+        <w:rPr>
+          <w:szCs w:val="28"/>
+        </w:rPr>
+        <w:t>.</w:t>
+      </w:r>
+    </w:p>
+    <w:p>
+      <w:pPr>
+        <w:pStyle w:val="Heading3"/>
+        <w:numPr>
+          <w:ilvl w:val="2"/>
+          <w:numId w:val="1"/>
+        </w:numPr>
+      </w:pPr>
+      <w:r>
+        <w:t>Experiments and Results:</w:t>
+      </w:r>
+    </w:p>
+    <w:p>
+      <w:pPr>
+        <w:ind w:left="720"/>
+      </w:pPr>
+    </w:p>
+    <w:p>
+      <w:pPr>
+        <w:ind w:left="720"/>
+      </w:pPr>
+    </w:p>
+    <w:p>
+      <w:pPr>
+        <w:pStyle w:val="Heading2"/>
+        <w:numPr>
+          <w:ilvl w:val="1"/>
+          <w:numId w:val="1"/>
+        </w:numPr>
+      </w:pPr>
+      <w:r>
+        <w:t>Social Evolution:</w:t>
+      </w:r>
+    </w:p>
+    <w:p>
+      <w:pPr>
+        <w:pStyle w:val="Heading3"/>
+        <w:numPr>
+          <w:ilvl w:val="2"/>
+          <w:numId w:val="1"/>
+        </w:numPr>
+      </w:pPr>
+      <w:r>
+        <w:t>Inspiration and Working:</w:t>
+      </w:r>
+    </w:p>
+    <w:p>
+      <w:pPr>
+        <w:pStyle w:val="ListParagraph"/>
+        <w:numPr>
+          <w:ilvl w:val="0"/>
+          <w:numId w:val="1"/>
+        </w:numPr>
+        <w:jc w:val="both"/>
+        <w:rPr>
+          <w:szCs w:val="28"/>
+        </w:rPr>
+      </w:pPr>
+      <w:r>
+        <w:rPr>
+          <w:b/>
+          <w:szCs w:val="28"/>
+        </w:rPr>
+        <w:t>Social Evolution Algorithm</w:t>
+      </w:r>
+      <w:r>
+        <w:rPr>
+          <w:szCs w:val="28"/>
+        </w:rPr>
+        <w:t xml:space="preserve"> is inspired by human’s interactions and beliefs. The individuals interact and share information to its neighbor. This Algorithm have three phases: initialization phase, evaluation phase and interaction phase. In this Algorithm, von Neumann Neighborhood architecture is adopted for building the neighborhood. Each Individual’s fitness and probability is calculated. The individuals Evaluate the neighbor based on co-operation factor (controlled parameter) and ability and productivity of the neighbor, then interact with the identified neighbor. The individual will not interact with any random solution in the society instead, they may interact more with the random neighbor in the von Neumann neighborhood architecture because of affinity and trust worthiness, but they are free to explore the society based on NCF (controlled parameter). Also, once the individual is selected for the </w:t>
+      </w:r>
+      <w:r>
+        <w:rPr>
+          <w:szCs w:val="28"/>
+        </w:rPr>
+        <w:lastRenderedPageBreak/>
+        <w:t xml:space="preserve">interaction, the individual solution interacts with the selected individual for all the dimensions of the problem. Once the interaction is performed, individual evaluate the quality of interaction (QI). If the quality of interaction is inferior, interaction’s indecisive factor IDF is evaluated to decide on the interaction as negative or indecisive. All the indecisive interactions will undergo a second opinion process. In the second opinion process, the individual can consult an expert either from the neighborhood or from the society or a non-existing individual with the average capabilities to further evaluate the indecisive interaction before adopting the change to emerge and evolve. After the interaction phase, evaluate the fitness of the updated solutions and compare with the respective original solution to consider the best for next generation. Before the above process is repeated until a termination condition (maximum cycle number), calculate the probabilities of the individuals, average solution the best in the society for the next generation. </w:t>
+      </w:r>
+      <w:sdt>
+        <w:sdtPr>
+          <w:rPr>
+            <w:szCs w:val="28"/>
+          </w:rPr>
+          <w:id w:val="1317229316"/>
+          <w:citation/>
+        </w:sdtPr>
+        <w:sdtEndPr>
+          <w:rPr>
+            <w:vertAlign w:val="subscript"/>
+          </w:rPr>
+        </w:sdtEndPr>
+        <w:sdtContent>
+          <w:r>
+            <w:rPr>
+              <w:szCs w:val="28"/>
+              <w:vertAlign w:val="subscript"/>
+            </w:rPr>
+            <w:fldChar w:fldCharType="begin"/>
+          </w:r>
+          <w:r>
+            <w:rPr>
+              <w:szCs w:val="28"/>
+              <w:vertAlign w:val="subscript"/>
+            </w:rPr>
+            <w:instrText xml:space="preserve"> CITATION RSP14 \l 1033 </w:instrText>
+          </w:r>
+          <w:r>
+            <w:rPr>
+              <w:szCs w:val="28"/>
+              <w:vertAlign w:val="subscript"/>
+            </w:rPr>
+            <w:fldChar w:fldCharType="separate"/>
+          </w:r>
+          <w:r>
+            <w:rPr>
+              <w:noProof/>
+              <w:szCs w:val="28"/>
+              <w:vertAlign w:val="subscript"/>
+            </w:rPr>
+            <w:t>[10]</w:t>
+          </w:r>
+          <w:r>
+            <w:rPr>
+              <w:szCs w:val="28"/>
+              <w:vertAlign w:val="subscript"/>
+            </w:rPr>
+            <w:fldChar w:fldCharType="end"/>
+          </w:r>
+        </w:sdtContent>
+      </w:sdt>
+    </w:p>
+    <w:p>
+      <w:pPr>
+        <w:pStyle w:val="Heading2"/>
+        <w:numPr>
+          <w:ilvl w:val="1"/>
+          <w:numId w:val="11"/>
+        </w:numPr>
+        <w:jc w:val="both"/>
+      </w:pPr>
+      <w:bookmarkStart w:id="28" w:name="_Toc6438078"/>
       <w:bookmarkStart w:id="29" w:name="_GoBack"/>
       <w:bookmarkEnd w:id="29"/>
+      <w:r>
+        <w:t>Related Work:</w:t>
+      </w:r>
+      <w:bookmarkEnd w:id="28"/>
     </w:p>
+    <w:p>
+      <w:pPr>
+        <w:ind w:left="1080"/>
+        <w:jc w:val="both"/>
+      </w:pPr>
+      <w:r>
+        <w:t>Following are the lists of optimization Algorithms:</w:t>
+      </w:r>
+    </w:p>
+    <w:tbl>
+      <w:tblPr>
+        <w:tblStyle w:val="TableGrid"/>
+        <w:tblW w:w="0" w:type="auto"/>
+        <w:tblInd w:w="1080" w:type="dxa"/>
+        <w:tblBorders>
+          <w:top w:val="none" w:sz="0" w:space="0" w:color="auto"/>
+          <w:left w:val="none" w:sz="0" w:space="0" w:color="auto"/>
+          <w:bottom w:val="none" w:sz="0" w:space="0" w:color="auto"/>
+          <w:right w:val="none" w:sz="0" w:space="0" w:color="auto"/>
+        </w:tblBorders>
+        <w:tblLook w:val="04A0" w:firstRow="1" w:lastRow="0" w:firstColumn="1" w:lastColumn="0" w:noHBand="0" w:noVBand="1"/>
+      </w:tblPr>
+      <w:tblGrid>
+        <w:gridCol w:w="1750"/>
+        <w:gridCol w:w="6520"/>
+      </w:tblGrid>
+      <w:tr>
+        <w:tc>
+          <w:tcPr>
+            <w:tcW w:w="1750" w:type="dxa"/>
+          </w:tcPr>
+          <w:p>
+            <w:pPr>
+              <w:jc w:val="both"/>
+              <w:rPr>
+                <w:b/>
+              </w:rPr>
+            </w:pPr>
+            <w:r>
+              <w:rPr>
+                <w:b/>
+              </w:rPr>
+              <w:t>Algorithm</w:t>
+            </w:r>
+          </w:p>
+        </w:tc>
+        <w:tc>
+          <w:tcPr>
+            <w:tcW w:w="6520" w:type="dxa"/>
+          </w:tcPr>
+          <w:p>
+            <w:pPr>
+              <w:jc w:val="both"/>
+              <w:rPr>
+                <w:b/>
+              </w:rPr>
+            </w:pPr>
+            <w:r>
+              <w:rPr>
+                <w:b/>
+              </w:rPr>
+              <w:t xml:space="preserve">                                          Inspiration</w:t>
+            </w:r>
+          </w:p>
+        </w:tc>
+      </w:tr>
+      <w:tr>
+        <w:tc>
+          <w:tcPr>
+            <w:tcW w:w="1750" w:type="dxa"/>
+          </w:tcPr>
+          <w:p>
+            <w:pPr>
+              <w:jc w:val="both"/>
+            </w:pPr>
+            <w:r>
+              <w:t>Genetic Algorithm</w:t>
+            </w:r>
+          </w:p>
+        </w:tc>
+        <w:tc>
+          <w:tcPr>
+            <w:tcW w:w="6520" w:type="dxa"/>
+          </w:tcPr>
+          <w:p>
+            <w:pPr>
+              <w:jc w:val="both"/>
+            </w:pPr>
+            <w:r>
+              <w:t>This algorithm is inspired by biological processes: crossover and mutation.</w:t>
+            </w:r>
+          </w:p>
+        </w:tc>
+      </w:tr>
+      <w:tr>
+        <w:tc>
+          <w:tcPr>
+            <w:tcW w:w="1750" w:type="dxa"/>
+          </w:tcPr>
+          <w:p>
+            <w:pPr>
+              <w:jc w:val="both"/>
+            </w:pPr>
+            <w:r>
+              <w:t>Gray Wolf Optimization</w:t>
+            </w:r>
+          </w:p>
+        </w:tc>
+        <w:tc>
+          <w:tcPr>
+            <w:tcW w:w="6520" w:type="dxa"/>
+          </w:tcPr>
+          <w:p>
+            <w:pPr>
+              <w:jc w:val="both"/>
+            </w:pPr>
+            <w:r>
+              <w:t xml:space="preserve">This algorithm is inspired by pack of wolves that are search for hunt. </w:t>
+            </w:r>
+          </w:p>
+        </w:tc>
+      </w:tr>
+      <w:tr>
+        <w:tc>
+          <w:tcPr>
+            <w:tcW w:w="1750" w:type="dxa"/>
+          </w:tcPr>
+          <w:p>
+            <w:pPr>
+              <w:jc w:val="both"/>
+            </w:pPr>
+            <w:r>
+              <w:t>Particle Swarm Optimization</w:t>
+            </w:r>
+          </w:p>
+        </w:tc>
+        <w:tc>
+          <w:tcPr>
+            <w:tcW w:w="6520" w:type="dxa"/>
+          </w:tcPr>
+          <w:p>
+            <w:pPr>
+              <w:jc w:val="both"/>
+            </w:pPr>
+            <w:r>
+              <w:t>This algorithm is inspired by flock of birds.</w:t>
+            </w:r>
+          </w:p>
+        </w:tc>
+      </w:tr>
+      <w:tr>
+        <w:tc>
+          <w:tcPr>
+            <w:tcW w:w="1750" w:type="dxa"/>
+          </w:tcPr>
+          <w:p>
+            <w:pPr>
+              <w:jc w:val="both"/>
+            </w:pPr>
+            <w:r>
+              <w:t>Gravitational Search Algorithm</w:t>
+            </w:r>
+          </w:p>
+        </w:tc>
+        <w:tc>
+          <w:tcPr>
+            <w:tcW w:w="6520" w:type="dxa"/>
+          </w:tcPr>
+          <w:p>
+            <w:pPr>
+              <w:jc w:val="both"/>
+            </w:pPr>
+          </w:p>
+          <w:p>
+            <w:pPr>
+              <w:jc w:val="both"/>
+            </w:pPr>
+            <w:r>
+              <w:t>This algorithm is inspired by Newton’s Law of Gravitation.</w:t>
+            </w:r>
+          </w:p>
+        </w:tc>
+      </w:tr>
+      <w:tr>
+        <w:tc>
+          <w:tcPr>
+            <w:tcW w:w="1750" w:type="dxa"/>
+          </w:tcPr>
+          <w:p>
+            <w:pPr>
+              <w:jc w:val="both"/>
+            </w:pPr>
+            <w:r>
+              <w:t>Whale Optimization</w:t>
+            </w:r>
+          </w:p>
+        </w:tc>
+        <w:tc>
+          <w:tcPr>
+            <w:tcW w:w="6520" w:type="dxa"/>
+          </w:tcPr>
+          <w:p>
+            <w:pPr>
+              <w:jc w:val="both"/>
+            </w:pPr>
+          </w:p>
+          <w:p>
+            <w:pPr>
+              <w:jc w:val="both"/>
+            </w:pPr>
+            <w:r>
+              <w:t>This algorithm is inspired by Whale hunting.</w:t>
+            </w:r>
+          </w:p>
+        </w:tc>
+      </w:tr>
+      <w:tr>
+        <w:tc>
+          <w:tcPr>
+            <w:tcW w:w="1750" w:type="dxa"/>
+          </w:tcPr>
+          <w:p>
+            <w:pPr>
+              <w:jc w:val="both"/>
+            </w:pPr>
+            <w:r>
+              <w:t>Dragonfly Optimization</w:t>
+            </w:r>
+          </w:p>
+        </w:tc>
+        <w:tc>
+          <w:tcPr>
+            <w:tcW w:w="6520" w:type="dxa"/>
+          </w:tcPr>
+          <w:p>
+            <w:pPr>
+              <w:jc w:val="both"/>
+            </w:pPr>
+          </w:p>
+          <w:p>
+            <w:pPr>
+              <w:jc w:val="both"/>
+            </w:pPr>
+            <w:r>
+              <w:t>This algorithm is inspired by dragonflies and their hunting behavior.</w:t>
+            </w:r>
+          </w:p>
+        </w:tc>
+      </w:tr>
+      <w:tr>
+        <w:tc>
+          <w:tcPr>
+            <w:tcW w:w="1750" w:type="dxa"/>
+          </w:tcPr>
+          <w:p>
+            <w:pPr>
+              <w:jc w:val="both"/>
+            </w:pPr>
+            <w:r>
+              <w:t>Centipede Optimization</w:t>
+            </w:r>
+          </w:p>
+        </w:tc>
+        <w:tc>
+          <w:tcPr>
+            <w:tcW w:w="6520" w:type="dxa"/>
+          </w:tcPr>
+          <w:p>
+            <w:pPr>
+              <w:jc w:val="both"/>
+            </w:pPr>
+            <w:r>
+              <w:t xml:space="preserve">This algorithm is inspired by centipede’s hunting behavior  </w:t>
+            </w:r>
+          </w:p>
+        </w:tc>
+      </w:tr>
+      <w:tr>
+        <w:tc>
+          <w:tcPr>
+            <w:tcW w:w="1750" w:type="dxa"/>
+          </w:tcPr>
+          <w:p>
+            <w:pPr>
+              <w:jc w:val="both"/>
+            </w:pPr>
+            <w:r>
+              <w:t>Bat Optimization</w:t>
+            </w:r>
+          </w:p>
+        </w:tc>
+        <w:tc>
+          <w:tcPr>
+            <w:tcW w:w="6520" w:type="dxa"/>
+          </w:tcPr>
+          <w:p>
+            <w:pPr>
+              <w:jc w:val="both"/>
+            </w:pPr>
+            <w:r>
+              <w:t>This algorithm is inspired by bat’s echolocation</w:t>
+            </w:r>
+          </w:p>
+        </w:tc>
+      </w:tr>
+      <w:tr>
+        <w:tc>
+          <w:tcPr>
+            <w:tcW w:w="1750" w:type="dxa"/>
+          </w:tcPr>
+          <w:p>
+            <w:pPr>
+              <w:jc w:val="both"/>
+            </w:pPr>
+            <w:r>
+              <w:t>Ant Colony Optimization</w:t>
+            </w:r>
+          </w:p>
+        </w:tc>
+        <w:tc>
+          <w:tcPr>
+            <w:tcW w:w="6520" w:type="dxa"/>
+          </w:tcPr>
+          <w:p>
+            <w:pPr>
+              <w:jc w:val="both"/>
+            </w:pPr>
+            <w:r>
+              <w:t>This algorithm is inspired by ant’s colony</w:t>
+            </w:r>
+          </w:p>
+        </w:tc>
+      </w:tr>
+      <w:tr>
+        <w:tc>
+          <w:tcPr>
+            <w:tcW w:w="1750" w:type="dxa"/>
+          </w:tcPr>
+          <w:p>
+            <w:pPr>
+              <w:jc w:val="both"/>
+            </w:pPr>
+            <w:r>
+              <w:t>Artificial Bee Colony Optimization</w:t>
+            </w:r>
+          </w:p>
+        </w:tc>
+        <w:tc>
+          <w:tcPr>
+            <w:tcW w:w="6520" w:type="dxa"/>
+          </w:tcPr>
+          <w:p>
+            <w:pPr>
+              <w:jc w:val="both"/>
+            </w:pPr>
+            <w:r>
+              <w:t xml:space="preserve">This algorithm is inspired by Bees </w:t>
+            </w:r>
+          </w:p>
+        </w:tc>
+      </w:tr>
+      <w:tr>
+        <w:tc>
+          <w:tcPr>
+            <w:tcW w:w="1750" w:type="dxa"/>
+          </w:tcPr>
+          <w:p>
+            <w:pPr>
+              <w:jc w:val="both"/>
+            </w:pPr>
+          </w:p>
+        </w:tc>
+        <w:tc>
+          <w:tcPr>
+            <w:tcW w:w="6520" w:type="dxa"/>
+          </w:tcPr>
+          <w:p>
+            <w:pPr>
+              <w:jc w:val="both"/>
+            </w:pPr>
+          </w:p>
+        </w:tc>
+      </w:tr>
+    </w:tbl>
+    <w:p>
+      <w:pPr>
+        <w:pStyle w:val="Heading2"/>
+      </w:pPr>
+    </w:p>
+    <w:p/>
+    <w:sdt>
+      <w:sdtPr>
+        <w:id w:val="-1389946696"/>
+        <w:docPartObj>
+          <w:docPartGallery w:val="Bibliographies"/>
+          <w:docPartUnique/>
+        </w:docPartObj>
+      </w:sdtPr>
+      <w:sdtEndPr>
+        <w:rPr>
+          <w:rFonts w:asciiTheme="minorHAnsi" w:eastAsiaTheme="minorEastAsia" w:hAnsiTheme="minorHAnsi" w:cstheme="minorBidi"/>
+          <w:b w:val="0"/>
+          <w:i w:val="0"/>
+          <w:color w:val="auto"/>
+          <w:sz w:val="24"/>
+          <w:szCs w:val="20"/>
+          <w:u w:val="none"/>
+        </w:rPr>
+      </w:sdtEndPr>
+      <w:sdtContent>
+        <w:p>
+          <w:pPr>
+            <w:pStyle w:val="Heading1"/>
+          </w:pPr>
+          <w:r>
+            <w:t>References</w:t>
+          </w:r>
+        </w:p>
+        <w:sdt>
+          <w:sdtPr>
+            <w:id w:val="-573587230"/>
+            <w:bibliography/>
+          </w:sdtPr>
+          <w:sdtContent>
+            <w:p>
+              <w:pPr>
+                <w:rPr>
+                  <w:rFonts w:eastAsiaTheme="minorHAnsi"/>
+                  <w:noProof/>
+                  <w:sz w:val="22"/>
+                  <w:szCs w:val="22"/>
+                </w:rPr>
+              </w:pPr>
+              <w:r>
+                <w:fldChar w:fldCharType="begin"/>
+              </w:r>
+              <w:r>
+                <w:instrText xml:space="preserve"> BIBLIOGRAPHY </w:instrText>
+              </w:r>
+              <w:r>
+                <w:fldChar w:fldCharType="separate"/>
+              </w:r>
+            </w:p>
+            <w:tbl>
+              <w:tblPr>
+                <w:tblW w:w="5000" w:type="pct"/>
+                <w:tblCellSpacing w:w="15" w:type="dxa"/>
+                <w:tblCellMar>
+                  <w:top w:w="15" w:type="dxa"/>
+                  <w:left w:w="15" w:type="dxa"/>
+                  <w:bottom w:w="15" w:type="dxa"/>
+                  <w:right w:w="15" w:type="dxa"/>
+                </w:tblCellMar>
+                <w:tblLook w:val="04A0" w:firstRow="1" w:lastRow="0" w:firstColumn="1" w:lastColumn="0" w:noHBand="0" w:noVBand="1"/>
+              </w:tblPr>
+              <w:tblGrid>
+                <w:gridCol w:w="466"/>
+                <w:gridCol w:w="10334"/>
+              </w:tblGrid>
+              <w:tr>
+                <w:trPr>
+                  <w:divId w:val="1622572802"/>
+                  <w:tblCellSpacing w:w="15" w:type="dxa"/>
+                </w:trPr>
+                <w:tc>
+                  <w:tcPr>
+                    <w:tcW w:w="50" w:type="pct"/>
+                    <w:hideMark/>
+                  </w:tcPr>
+                  <w:p>
+                    <w:pPr>
+                      <w:pStyle w:val="Bibliography"/>
+                      <w:rPr>
+                        <w:noProof/>
+                        <w:szCs w:val="24"/>
+                      </w:rPr>
+                    </w:pPr>
+                    <w:r>
+                      <w:rPr>
+                        <w:noProof/>
+                      </w:rPr>
+                      <w:t xml:space="preserve">[1] </w:t>
+                    </w:r>
+                  </w:p>
+                </w:tc>
+                <w:tc>
+                  <w:tcPr>
+                    <w:tcW w:w="0" w:type="auto"/>
+                    <w:hideMark/>
+                  </w:tcPr>
+                  <w:p>
+                    <w:pPr>
+                      <w:pStyle w:val="Bibliography"/>
+                      <w:rPr>
+                        <w:noProof/>
+                      </w:rPr>
+                    </w:pPr>
+                    <w:r>
+                      <w:rPr>
+                        <w:noProof/>
+                      </w:rPr>
+                      <w:t xml:space="preserve">MATEJ Cˇ REPINSˇ EK, SHIH-HSI LIU, MARJAN MERNIK, "Exploration and Exploitation in Evolutionary Algorithms: A Survey," p. 33. </w:t>
+                    </w:r>
+                  </w:p>
+                </w:tc>
+              </w:tr>
+              <w:tr>
+                <w:trPr>
+                  <w:divId w:val="1622572802"/>
+                  <w:tblCellSpacing w:w="15" w:type="dxa"/>
+                </w:trPr>
+                <w:tc>
+                  <w:tcPr>
+                    <w:tcW w:w="50" w:type="pct"/>
+                    <w:hideMark/>
+                  </w:tcPr>
+                  <w:p>
+                    <w:pPr>
+                      <w:pStyle w:val="Bibliography"/>
+                      <w:rPr>
+                        <w:noProof/>
+                      </w:rPr>
+                    </w:pPr>
+                    <w:r>
+                      <w:rPr>
+                        <w:noProof/>
+                      </w:rPr>
+                      <w:t xml:space="preserve">[2] </w:t>
+                    </w:r>
+                  </w:p>
+                </w:tc>
+                <w:tc>
+                  <w:tcPr>
+                    <w:tcW w:w="0" w:type="auto"/>
+                    <w:hideMark/>
+                  </w:tcPr>
+                  <w:p>
+                    <w:pPr>
+                      <w:pStyle w:val="Bibliography"/>
+                      <w:rPr>
+                        <w:noProof/>
+                      </w:rPr>
+                    </w:pPr>
+                    <w:r>
+                      <w:rPr>
+                        <w:noProof/>
+                      </w:rPr>
+                      <w:t xml:space="preserve">P. V. (Sundar) Balakrishnan and Varghese S. Jacob, "Genetic Algorithms for Product Design," </w:t>
+                    </w:r>
+                    <w:r>
+                      <w:rPr>
+                        <w:i/>
+                        <w:iCs/>
+                        <w:noProof/>
+                      </w:rPr>
+                      <w:t xml:space="preserve">INFORMS, </w:t>
+                    </w:r>
+                    <w:r>
+                      <w:rPr>
+                        <w:noProof/>
+                      </w:rPr>
+                      <w:t xml:space="preserve">1996. </w:t>
+                    </w:r>
+                  </w:p>
+                </w:tc>
+              </w:tr>
+              <w:tr>
+                <w:trPr>
+                  <w:divId w:val="1622572802"/>
+                  <w:tblCellSpacing w:w="15" w:type="dxa"/>
+                </w:trPr>
+                <w:tc>
+                  <w:tcPr>
+                    <w:tcW w:w="50" w:type="pct"/>
+                    <w:hideMark/>
+                  </w:tcPr>
+                  <w:p>
+                    <w:pPr>
+                      <w:pStyle w:val="Bibliography"/>
+                      <w:rPr>
+                        <w:noProof/>
+                      </w:rPr>
+                    </w:pPr>
+                    <w:r>
+                      <w:rPr>
+                        <w:noProof/>
+                      </w:rPr>
+                      <w:t xml:space="preserve">[3] </w:t>
+                    </w:r>
+                  </w:p>
+                </w:tc>
+                <w:tc>
+                  <w:tcPr>
+                    <w:tcW w:w="0" w:type="auto"/>
+                    <w:hideMark/>
+                  </w:tcPr>
+                  <w:p>
+                    <w:pPr>
+                      <w:pStyle w:val="Bibliography"/>
+                      <w:rPr>
+                        <w:noProof/>
+                      </w:rPr>
+                    </w:pPr>
+                    <w:r>
+                      <w:rPr>
+                        <w:noProof/>
+                      </w:rPr>
+                      <w:t>"The Shodor Education Foundation, Inc.," [Online]. Available: https://www.shodor.org/chemviz/optimization/teachers/background.html.</w:t>
+                    </w:r>
+                  </w:p>
+                </w:tc>
+              </w:tr>
+              <w:tr>
+                <w:trPr>
+                  <w:divId w:val="1622572802"/>
+                  <w:tblCellSpacing w:w="15" w:type="dxa"/>
+                </w:trPr>
+                <w:tc>
+                  <w:tcPr>
+                    <w:tcW w:w="50" w:type="pct"/>
+                    <w:hideMark/>
+                  </w:tcPr>
+                  <w:p>
+                    <w:pPr>
+                      <w:pStyle w:val="Bibliography"/>
+                      <w:rPr>
+                        <w:noProof/>
+                      </w:rPr>
+                    </w:pPr>
+                    <w:r>
+                      <w:rPr>
+                        <w:noProof/>
+                      </w:rPr>
+                      <w:t xml:space="preserve">[4] </w:t>
+                    </w:r>
+                  </w:p>
+                </w:tc>
+                <w:tc>
+                  <w:tcPr>
+                    <w:tcW w:w="0" w:type="auto"/>
+                    <w:hideMark/>
+                  </w:tcPr>
+                  <w:p>
+                    <w:pPr>
+                      <w:pStyle w:val="Bibliography"/>
+                      <w:rPr>
+                        <w:noProof/>
+                      </w:rPr>
+                    </w:pPr>
+                    <w:r>
+                      <w:rPr>
+                        <w:noProof/>
+                      </w:rPr>
+                      <w:t>"Wikipedia," [Online]. Available: https://en.wikipedia.org/wiki/Automotive_design.</w:t>
+                    </w:r>
+                  </w:p>
+                </w:tc>
+              </w:tr>
+              <w:tr>
+                <w:trPr>
+                  <w:divId w:val="1622572802"/>
+                  <w:tblCellSpacing w:w="15" w:type="dxa"/>
+                </w:trPr>
+                <w:tc>
+                  <w:tcPr>
+                    <w:tcW w:w="50" w:type="pct"/>
+                    <w:hideMark/>
+                  </w:tcPr>
+                  <w:p>
+                    <w:pPr>
+                      <w:pStyle w:val="Bibliography"/>
+                      <w:rPr>
+                        <w:noProof/>
+                      </w:rPr>
+                    </w:pPr>
+                    <w:r>
+                      <w:rPr>
+                        <w:noProof/>
+                      </w:rPr>
+                      <w:t xml:space="preserve">[5] </w:t>
+                    </w:r>
+                  </w:p>
+                </w:tc>
+                <w:tc>
+                  <w:tcPr>
+                    <w:tcW w:w="0" w:type="auto"/>
+                    <w:hideMark/>
+                  </w:tcPr>
+                  <w:p>
+                    <w:pPr>
+                      <w:pStyle w:val="Bibliography"/>
+                      <w:rPr>
+                        <w:noProof/>
+                      </w:rPr>
+                    </w:pPr>
+                    <w:r>
+                      <w:rPr>
+                        <w:noProof/>
+                      </w:rPr>
+                      <w:t xml:space="preserve">P. a. K. H. Kán, "Automated interior design using a genetic algorithm," pp. 1-10, 2017. </w:t>
+                    </w:r>
+                  </w:p>
+                </w:tc>
+              </w:tr>
+              <w:tr>
+                <w:trPr>
+                  <w:divId w:val="1622572802"/>
+                  <w:tblCellSpacing w:w="15" w:type="dxa"/>
+                </w:trPr>
+                <w:tc>
+                  <w:tcPr>
+                    <w:tcW w:w="50" w:type="pct"/>
+                    <w:hideMark/>
+                  </w:tcPr>
+                  <w:p>
+                    <w:pPr>
+                      <w:pStyle w:val="Bibliography"/>
+                      <w:rPr>
+                        <w:noProof/>
+                      </w:rPr>
+                    </w:pPr>
+                    <w:r>
+                      <w:rPr>
+                        <w:noProof/>
+                      </w:rPr>
+                      <w:t xml:space="preserve">[6] </w:t>
+                    </w:r>
+                  </w:p>
+                </w:tc>
+                <w:tc>
+                  <w:tcPr>
+                    <w:tcW w:w="0" w:type="auto"/>
+                    <w:hideMark/>
+                  </w:tcPr>
+                  <w:p>
+                    <w:pPr>
+                      <w:pStyle w:val="Bibliography"/>
+                      <w:rPr>
+                        <w:noProof/>
+                      </w:rPr>
+                    </w:pPr>
+                    <w:r>
+                      <w:rPr>
+                        <w:noProof/>
+                      </w:rPr>
+                      <w:t xml:space="preserve">Seohyun Jeon ; Jaeyeon Lee, "Vehicle routing problem with pickup and delivery of multiple robots for hospital logistics," </w:t>
+                    </w:r>
+                    <w:r>
+                      <w:rPr>
+                        <w:i/>
+                        <w:iCs/>
+                        <w:noProof/>
+                      </w:rPr>
+                      <w:t xml:space="preserve">IEEE, </w:t>
+                    </w:r>
+                    <w:r>
+                      <w:rPr>
+                        <w:noProof/>
+                      </w:rPr>
+                      <w:t xml:space="preserve">2016. </w:t>
+                    </w:r>
+                  </w:p>
+                </w:tc>
+              </w:tr>
+              <w:tr>
+                <w:trPr>
+                  <w:divId w:val="1622572802"/>
+                  <w:tblCellSpacing w:w="15" w:type="dxa"/>
+                </w:trPr>
+                <w:tc>
+                  <w:tcPr>
+                    <w:tcW w:w="50" w:type="pct"/>
+                    <w:hideMark/>
+                  </w:tcPr>
+                  <w:p>
+                    <w:pPr>
+                      <w:pStyle w:val="Bibliography"/>
+                      <w:rPr>
+                        <w:noProof/>
+                      </w:rPr>
+                    </w:pPr>
+                    <w:r>
+                      <w:rPr>
+                        <w:noProof/>
+                      </w:rPr>
+                      <w:t xml:space="preserve">[7] </w:t>
+                    </w:r>
+                  </w:p>
+                </w:tc>
+                <w:tc>
+                  <w:tcPr>
+                    <w:tcW w:w="0" w:type="auto"/>
+                    <w:hideMark/>
+                  </w:tcPr>
+                  <w:p>
+                    <w:pPr>
+                      <w:pStyle w:val="Bibliography"/>
+                      <w:rPr>
+                        <w:noProof/>
+                      </w:rPr>
+                    </w:pPr>
+                    <w:r>
+                      <w:rPr>
+                        <w:noProof/>
+                      </w:rPr>
+                      <w:t xml:space="preserve">Nazmul SiddiqueHojjat Adelib, "Applications of gravitational search algorithm in engineering," </w:t>
+                    </w:r>
+                    <w:r>
+                      <w:rPr>
+                        <w:i/>
+                        <w:iCs/>
+                        <w:noProof/>
+                      </w:rPr>
+                      <w:t xml:space="preserve">Journal of Civil Engineering and Management 22(8):981-990, </w:t>
+                    </w:r>
+                    <w:r>
+                      <w:rPr>
+                        <w:noProof/>
+                      </w:rPr>
+                      <w:t xml:space="preserve">2016. </w:t>
+                    </w:r>
+                  </w:p>
+                </w:tc>
+              </w:tr>
+              <w:tr>
+                <w:trPr>
+                  <w:divId w:val="1622572802"/>
+                  <w:tblCellSpacing w:w="15" w:type="dxa"/>
+                </w:trPr>
+                <w:tc>
+                  <w:tcPr>
+                    <w:tcW w:w="50" w:type="pct"/>
+                    <w:hideMark/>
+                  </w:tcPr>
+                  <w:p>
+                    <w:pPr>
+                      <w:pStyle w:val="Bibliography"/>
+                      <w:rPr>
+                        <w:noProof/>
+                      </w:rPr>
+                    </w:pPr>
+                    <w:r>
+                      <w:rPr>
+                        <w:noProof/>
+                      </w:rPr>
+                      <w:t xml:space="preserve">[8] </w:t>
+                    </w:r>
+                  </w:p>
+                </w:tc>
+                <w:tc>
+                  <w:tcPr>
+                    <w:tcW w:w="0" w:type="auto"/>
+                    <w:hideMark/>
+                  </w:tcPr>
+                  <w:p>
+                    <w:pPr>
+                      <w:pStyle w:val="Bibliography"/>
+                      <w:rPr>
+                        <w:noProof/>
+                      </w:rPr>
+                    </w:pPr>
+                    <w:r>
+                      <w:rPr>
+                        <w:noProof/>
+                      </w:rPr>
+                      <w:t>Seyedali Mirjalili a,</w:t>
+                    </w:r>
+                    <w:r>
+                      <w:rPr>
+                        <w:rFonts w:ascii="Cambria Math" w:hAnsi="Cambria Math" w:cs="Cambria Math"/>
+                        <w:noProof/>
+                      </w:rPr>
+                      <w:t>⇑</w:t>
+                    </w:r>
+                    <w:r>
+                      <w:rPr>
+                        <w:noProof/>
+                      </w:rPr>
+                      <w:t xml:space="preserve">, Seyed Mohammad Mirjalili b, Andrew Lewis a, "Grey Wolf Optimizer," </w:t>
+                    </w:r>
+                    <w:r>
+                      <w:rPr>
+                        <w:i/>
+                        <w:iCs/>
+                        <w:noProof/>
+                      </w:rPr>
+                      <w:t xml:space="preserve">Advances in Engineering Software, </w:t>
+                    </w:r>
+                    <w:r>
+                      <w:rPr>
+                        <w:noProof/>
+                      </w:rPr>
+                      <w:t xml:space="preserve">p. 46–61, 2014. </w:t>
+                    </w:r>
+                  </w:p>
+                </w:tc>
+              </w:tr>
+              <w:tr>
+                <w:trPr>
+                  <w:divId w:val="1622572802"/>
+                  <w:tblCellSpacing w:w="15" w:type="dxa"/>
+                </w:trPr>
+                <w:tc>
+                  <w:tcPr>
+                    <w:tcW w:w="50" w:type="pct"/>
+                    <w:hideMark/>
+                  </w:tcPr>
+                  <w:p>
+                    <w:pPr>
+                      <w:pStyle w:val="Bibliography"/>
+                      <w:rPr>
+                        <w:noProof/>
+                      </w:rPr>
+                    </w:pPr>
+                    <w:r>
+                      <w:rPr>
+                        <w:noProof/>
+                      </w:rPr>
+                      <w:t xml:space="preserve">[9] </w:t>
+                    </w:r>
+                  </w:p>
+                </w:tc>
+                <w:tc>
+                  <w:tcPr>
+                    <w:tcW w:w="0" w:type="auto"/>
+                    <w:hideMark/>
+                  </w:tcPr>
+                  <w:p>
+                    <w:pPr>
+                      <w:pStyle w:val="Bibliography"/>
+                      <w:rPr>
+                        <w:noProof/>
+                      </w:rPr>
+                    </w:pPr>
+                    <w:r>
+                      <w:rPr>
+                        <w:noProof/>
+                      </w:rPr>
+                      <w:t xml:space="preserve">N. Moosavian, "Soccer League Competition Algorithm," </w:t>
+                    </w:r>
+                    <w:r>
+                      <w:rPr>
+                        <w:i/>
+                        <w:iCs/>
+                        <w:noProof/>
+                      </w:rPr>
+                      <w:t xml:space="preserve">International Journal of Intelligence Sciences, </w:t>
+                    </w:r>
+                    <w:r>
+                      <w:rPr>
+                        <w:noProof/>
+                      </w:rPr>
+                      <w:t xml:space="preserve">2014. </w:t>
+                    </w:r>
+                  </w:p>
+                </w:tc>
+              </w:tr>
+              <w:tr>
+                <w:trPr>
+                  <w:divId w:val="1622572802"/>
+                  <w:tblCellSpacing w:w="15" w:type="dxa"/>
+                </w:trPr>
+                <w:tc>
+                  <w:tcPr>
+                    <w:tcW w:w="50" w:type="pct"/>
+                    <w:hideMark/>
+                  </w:tcPr>
+                  <w:p>
+                    <w:pPr>
+                      <w:pStyle w:val="Bibliography"/>
+                      <w:rPr>
+                        <w:noProof/>
+                      </w:rPr>
+                    </w:pPr>
+                    <w:r>
+                      <w:rPr>
+                        <w:noProof/>
+                      </w:rPr>
+                      <w:t xml:space="preserve">[10] </w:t>
+                    </w:r>
+                  </w:p>
+                </w:tc>
+                <w:tc>
+                  <w:tcPr>
+                    <w:tcW w:w="0" w:type="auto"/>
+                    <w:hideMark/>
+                  </w:tcPr>
+                  <w:p>
+                    <w:pPr>
+                      <w:pStyle w:val="Bibliography"/>
+                      <w:rPr>
+                        <w:noProof/>
+                      </w:rPr>
+                    </w:pPr>
+                    <w:r>
+                      <w:rPr>
+                        <w:noProof/>
+                      </w:rPr>
+                      <w:t xml:space="preserve">R. S. P. a. Gursaran, "Social Evolution: An Evolutionary Algorithm," </w:t>
+                    </w:r>
+                    <w:r>
+                      <w:rPr>
+                        <w:i/>
+                        <w:iCs/>
+                        <w:noProof/>
+                      </w:rPr>
+                      <w:t xml:space="preserve">Advances in Intelligent Systems, </w:t>
+                    </w:r>
+                    <w:r>
+                      <w:rPr>
+                        <w:noProof/>
+                      </w:rPr>
+                      <w:t xml:space="preserve">2014. </w:t>
+                    </w:r>
+                  </w:p>
+                </w:tc>
+              </w:tr>
+              <w:tr>
+                <w:trPr>
+                  <w:divId w:val="1622572802"/>
+                  <w:tblCellSpacing w:w="15" w:type="dxa"/>
+                </w:trPr>
+                <w:tc>
+                  <w:tcPr>
+                    <w:tcW w:w="50" w:type="pct"/>
+                    <w:hideMark/>
+                  </w:tcPr>
+                  <w:p>
+                    <w:pPr>
+                      <w:pStyle w:val="Bibliography"/>
+                      <w:rPr>
+                        <w:noProof/>
+                      </w:rPr>
+                    </w:pPr>
+                    <w:r>
+                      <w:rPr>
+                        <w:noProof/>
+                      </w:rPr>
+                      <w:t xml:space="preserve">[11] </w:t>
+                    </w:r>
+                  </w:p>
+                </w:tc>
+                <w:tc>
+                  <w:tcPr>
+                    <w:tcW w:w="0" w:type="auto"/>
+                    <w:hideMark/>
+                  </w:tcPr>
+                  <w:p>
+                    <w:pPr>
+                      <w:pStyle w:val="Bibliography"/>
+                      <w:rPr>
+                        <w:noProof/>
+                      </w:rPr>
+                    </w:pPr>
+                    <w:r>
+                      <w:rPr>
+                        <w:noProof/>
+                      </w:rPr>
+                      <w:t xml:space="preserve">H. A. Nazmul SIDDIQUEa, "APPLICATIONS OF GRAVITATIONAL SEARCH ALGORITHM IN," </w:t>
+                    </w:r>
+                    <w:r>
+                      <w:rPr>
+                        <w:i/>
+                        <w:iCs/>
+                        <w:noProof/>
+                      </w:rPr>
+                      <w:t xml:space="preserve">JOURNAL OF CIVIL ENGINEERING AND MANAGEMENT, </w:t>
+                    </w:r>
+                    <w:r>
+                      <w:rPr>
+                        <w:noProof/>
+                      </w:rPr>
+                      <w:t xml:space="preserve">p. 10, 2016. </w:t>
+                    </w:r>
+                  </w:p>
+                </w:tc>
+              </w:tr>
+              <w:tr>
+                <w:trPr>
+                  <w:divId w:val="1622572802"/>
+                  <w:tblCellSpacing w:w="15" w:type="dxa"/>
+                </w:trPr>
+                <w:tc>
+                  <w:tcPr>
+                    <w:tcW w:w="50" w:type="pct"/>
+                    <w:hideMark/>
+                  </w:tcPr>
+                  <w:p>
+                    <w:pPr>
+                      <w:pStyle w:val="Bibliography"/>
+                      <w:rPr>
+                        <w:noProof/>
+                      </w:rPr>
+                    </w:pPr>
+                    <w:r>
+                      <w:rPr>
+                        <w:noProof/>
+                      </w:rPr>
+                      <w:t xml:space="preserve">[12] </w:t>
+                    </w:r>
+                  </w:p>
+                </w:tc>
+                <w:tc>
+                  <w:tcPr>
+                    <w:tcW w:w="0" w:type="auto"/>
+                    <w:hideMark/>
+                  </w:tcPr>
+                  <w:p>
+                    <w:pPr>
+                      <w:pStyle w:val="Bibliography"/>
+                      <w:rPr>
+                        <w:noProof/>
+                      </w:rPr>
+                    </w:pPr>
+                    <w:r>
+                      <w:rPr>
+                        <w:noProof/>
+                      </w:rPr>
+                      <w:t xml:space="preserve">M. L. Settles, "An Introduction to Particle Swarm Optimization," 2005. </w:t>
+                    </w:r>
+                  </w:p>
+                </w:tc>
+              </w:tr>
+              <w:tr>
+                <w:trPr>
+                  <w:divId w:val="1622572802"/>
+                  <w:tblCellSpacing w:w="15" w:type="dxa"/>
+                </w:trPr>
+                <w:tc>
+                  <w:tcPr>
+                    <w:tcW w:w="50" w:type="pct"/>
+                    <w:hideMark/>
+                  </w:tcPr>
+                  <w:p>
+                    <w:pPr>
+                      <w:pStyle w:val="Bibliography"/>
+                      <w:rPr>
+                        <w:noProof/>
+                      </w:rPr>
+                    </w:pPr>
+                    <w:r>
+                      <w:rPr>
+                        <w:noProof/>
+                      </w:rPr>
+                      <w:t xml:space="preserve">[13] </w:t>
+                    </w:r>
+                  </w:p>
+                </w:tc>
+                <w:tc>
+                  <w:tcPr>
+                    <w:tcW w:w="0" w:type="auto"/>
+                    <w:hideMark/>
+                  </w:tcPr>
+                  <w:p>
+                    <w:pPr>
+                      <w:pStyle w:val="Bibliography"/>
+                      <w:rPr>
+                        <w:noProof/>
+                      </w:rPr>
+                    </w:pPr>
+                    <w:r>
+                      <w:rPr>
+                        <w:noProof/>
+                      </w:rPr>
+                      <w:t xml:space="preserve">S. Kirkpatrick, C. D. Gelatt, Jr., M. P. Vecchi, "Optimization by Simulated Annealing," </w:t>
+                    </w:r>
+                    <w:r>
+                      <w:rPr>
+                        <w:i/>
+                        <w:iCs/>
+                        <w:noProof/>
+                      </w:rPr>
+                      <w:t xml:space="preserve">Science, </w:t>
+                    </w:r>
+                    <w:r>
+                      <w:rPr>
+                        <w:noProof/>
+                      </w:rPr>
+                      <w:t xml:space="preserve">vol. 220, no. 4598, pp. 671-681, 1983. </w:t>
+                    </w:r>
+                  </w:p>
+                </w:tc>
+              </w:tr>
+              <w:tr>
+                <w:trPr>
+                  <w:divId w:val="1622572802"/>
+                  <w:tblCellSpacing w:w="15" w:type="dxa"/>
+                </w:trPr>
+                <w:tc>
+                  <w:tcPr>
+                    <w:tcW w:w="50" w:type="pct"/>
+                    <w:hideMark/>
+                  </w:tcPr>
+                  <w:p>
+                    <w:pPr>
+                      <w:pStyle w:val="Bibliography"/>
+                      <w:rPr>
+                        <w:noProof/>
+                      </w:rPr>
+                    </w:pPr>
+                    <w:r>
+                      <w:rPr>
+                        <w:noProof/>
+                      </w:rPr>
+                      <w:t xml:space="preserve">[14] </w:t>
+                    </w:r>
+                  </w:p>
+                </w:tc>
+                <w:tc>
+                  <w:tcPr>
+                    <w:tcW w:w="0" w:type="auto"/>
+                    <w:hideMark/>
+                  </w:tcPr>
+                  <w:p>
+                    <w:pPr>
+                      <w:pStyle w:val="Bibliography"/>
+                      <w:rPr>
+                        <w:noProof/>
+                      </w:rPr>
+                    </w:pPr>
+                    <w:r>
+                      <w:rPr>
+                        <w:noProof/>
+                      </w:rPr>
+                      <w:t>"Science Direct," [Online]. Available: https://www.sciencedirect.com/science/article/pii/S2095263512000490.</w:t>
+                    </w:r>
+                  </w:p>
+                </w:tc>
+              </w:tr>
+              <w:tr>
+                <w:trPr>
+                  <w:divId w:val="1622572802"/>
+                  <w:tblCellSpacing w:w="15" w:type="dxa"/>
+                </w:trPr>
+                <w:tc>
+                  <w:tcPr>
+                    <w:tcW w:w="50" w:type="pct"/>
+                    <w:hideMark/>
+                  </w:tcPr>
+                  <w:p>
+                    <w:pPr>
+                      <w:pStyle w:val="Bibliography"/>
+                      <w:rPr>
+                        <w:noProof/>
+                      </w:rPr>
+                    </w:pPr>
+                    <w:r>
+                      <w:rPr>
+                        <w:noProof/>
+                      </w:rPr>
+                      <w:t xml:space="preserve">[15] </w:t>
+                    </w:r>
+                  </w:p>
+                </w:tc>
+                <w:tc>
+                  <w:tcPr>
+                    <w:tcW w:w="0" w:type="auto"/>
+                    <w:hideMark/>
+                  </w:tcPr>
+                  <w:p>
+                    <w:pPr>
+                      <w:rPr>
+                        <w:noProof/>
+                      </w:rPr>
+                    </w:pPr>
+                  </w:p>
+                </w:tc>
+              </w:tr>
+            </w:tbl>
+            <w:p>
+              <w:pPr>
+                <w:divId w:val="1622572802"/>
+                <w:rPr>
+                  <w:rFonts w:eastAsia="Times New Roman"/>
+                  <w:noProof/>
+                </w:rPr>
+              </w:pPr>
+            </w:p>
+            <w:p>
+              <w:r>
+                <w:rPr>
+                  <w:b/>
+                  <w:bCs/>
+                  <w:noProof/>
+                </w:rPr>
+                <w:fldChar w:fldCharType="end"/>
+              </w:r>
+            </w:p>
+          </w:sdtContent>
+        </w:sdt>
+      </w:sdtContent>
+    </w:sdt>
+    <w:p/>
     <w:sectPr>
-      <w:headerReference w:type="default" r:id="rId35"/>
+      <w:headerReference w:type="default" r:id="rId36"/>
       <w:pgSz w:w="12240" w:h="15840"/>
       <w:pgMar w:top="720" w:right="720" w:bottom="720" w:left="720" w:header="708" w:footer="708" w:gutter="0"/>
       <w:pgBorders w:offsetFrom="page">
@@ -15267,6 +16206,119 @@
       </w:pPr>
     </w:lvl>
   </w:abstractNum>
+  <w:abstractNum w:abstractNumId="10" w15:restartNumberingAfterBreak="0">
+    <w:nsid w:val="73D165C1"/>
+    <w:multiLevelType w:val="multilevel"/>
+    <w:tmpl w:val="CD4C9250"/>
+    <w:lvl w:ilvl="0">
+      <w:start w:val="3"/>
+      <w:numFmt w:val="decimal"/>
+      <w:lvlText w:val="%1."/>
+      <w:lvlJc w:val="left"/>
+      <w:pPr>
+        <w:ind w:left="435" w:hanging="435"/>
+      </w:pPr>
+      <w:rPr>
+        <w:rFonts w:hint="default"/>
+      </w:rPr>
+    </w:lvl>
+    <w:lvl w:ilvl="1">
+      <w:start w:val="6"/>
+      <w:numFmt w:val="decimal"/>
+      <w:lvlText w:val="%1.%2."/>
+      <w:lvlJc w:val="left"/>
+      <w:pPr>
+        <w:ind w:left="1080" w:hanging="720"/>
+      </w:pPr>
+      <w:rPr>
+        <w:rFonts w:hint="default"/>
+      </w:rPr>
+    </w:lvl>
+    <w:lvl w:ilvl="2">
+      <w:start w:val="1"/>
+      <w:numFmt w:val="decimal"/>
+      <w:lvlText w:val="%1.%2.%3."/>
+      <w:lvlJc w:val="left"/>
+      <w:pPr>
+        <w:ind w:left="1440" w:hanging="720"/>
+      </w:pPr>
+      <w:rPr>
+        <w:rFonts w:hint="default"/>
+      </w:rPr>
+    </w:lvl>
+    <w:lvl w:ilvl="3">
+      <w:start w:val="1"/>
+      <w:numFmt w:val="decimal"/>
+      <w:lvlText w:val="%1.%2.%3.%4."/>
+      <w:lvlJc w:val="left"/>
+      <w:pPr>
+        <w:ind w:left="2160" w:hanging="1080"/>
+      </w:pPr>
+      <w:rPr>
+        <w:rFonts w:hint="default"/>
+      </w:rPr>
+    </w:lvl>
+    <w:lvl w:ilvl="4">
+      <w:start w:val="1"/>
+      <w:numFmt w:val="decimal"/>
+      <w:lvlText w:val="%1.%2.%3.%4.%5."/>
+      <w:lvlJc w:val="left"/>
+      <w:pPr>
+        <w:ind w:left="2520" w:hanging="1080"/>
+      </w:pPr>
+      <w:rPr>
+        <w:rFonts w:hint="default"/>
+      </w:rPr>
+    </w:lvl>
+    <w:lvl w:ilvl="5">
+      <w:start w:val="1"/>
+      <w:numFmt w:val="decimal"/>
+      <w:lvlText w:val="%1.%2.%3.%4.%5.%6."/>
+      <w:lvlJc w:val="left"/>
+      <w:pPr>
+        <w:ind w:left="3240" w:hanging="1440"/>
+      </w:pPr>
+      <w:rPr>
+        <w:rFonts w:hint="default"/>
+      </w:rPr>
+    </w:lvl>
+    <w:lvl w:ilvl="6">
+      <w:start w:val="1"/>
+      <w:numFmt w:val="decimal"/>
+      <w:lvlText w:val="%1.%2.%3.%4.%5.%6.%7."/>
+      <w:lvlJc w:val="left"/>
+      <w:pPr>
+        <w:ind w:left="3600" w:hanging="1440"/>
+      </w:pPr>
+      <w:rPr>
+        <w:rFonts w:hint="default"/>
+      </w:rPr>
+    </w:lvl>
+    <w:lvl w:ilvl="7">
+      <w:start w:val="1"/>
+      <w:numFmt w:val="decimal"/>
+      <w:lvlText w:val="%1.%2.%3.%4.%5.%6.%7.%8."/>
+      <w:lvlJc w:val="left"/>
+      <w:pPr>
+        <w:ind w:left="4320" w:hanging="1800"/>
+      </w:pPr>
+      <w:rPr>
+        <w:rFonts w:hint="default"/>
+      </w:rPr>
+    </w:lvl>
+    <w:lvl w:ilvl="8">
+      <w:start w:val="1"/>
+      <w:numFmt w:val="decimal"/>
+      <w:lvlText w:val="%1.%2.%3.%4.%5.%6.%7.%8.%9."/>
+      <w:lvlJc w:val="left"/>
+      <w:pPr>
+        <w:ind w:left="4680" w:hanging="1800"/>
+      </w:pPr>
+      <w:rPr>
+        <w:rFonts w:hint="default"/>
+      </w:rPr>
+    </w:lvl>
+  </w:abstractNum>
   <w:num w:numId="1">
     <w:abstractNumId w:val="1"/>
   </w:num>
@@ -15323,6 +16375,9 @@
     <w:lvlOverride w:ilvl="8">
       <w:startOverride w:val="1"/>
     </w:lvlOverride>
+  </w:num>
+  <w:num w:numId="11">
+    <w:abstractNumId w:val="10"/>
   </w:num>
 </w:numbering>
 </file>
@@ -16478,7 +17533,7 @@
     <b:Year>2016</b:Year>
     <b:Pages>10</b:Pages>
     <b:LCID>en-US</b:LCID>
-    <b:RefOrder>9</b:RefOrder>
+    <b:RefOrder>11</b:RefOrder>
   </b:Source>
   <b:Source>
     <b:Tag>Mat05</b:Tag>
@@ -16497,7 +17552,7 @@
     </b:Author>
     <b:Title>An Introduction to Particle Swarm Optimization</b:Title>
     <b:Year>2005</b:Year>
-    <b:RefOrder>10</b:RefOrder>
+    <b:RefOrder>12</b:RefOrder>
   </b:Source>
   <b:Source>
     <b:Tag>Sey14</b:Tag>
@@ -16530,7 +17585,7 @@
     <b:Pages>671-681</b:Pages>
     <b:Volume>220</b:Volume>
     <b:Issue>4598</b:Issue>
-    <b:RefOrder>11</b:RefOrder>
+    <b:RefOrder>13</b:RefOrder>
   </b:Source>
   <b:Source>
     <b:Tag>Moo14</b:Tag>
@@ -16550,7 +17605,7 @@
     <b:JournalName>International Journal of Intelligence Sciences</b:JournalName>
     <b:Year>2014</b:Year>
     <b:DOI>10.4326/ijis.2014.41002</b:DOI>
-    <b:RefOrder>12</b:RefOrder>
+    <b:RefOrder>9</b:RefOrder>
   </b:Source>
   <b:Source>
     <b:Tag>RSP14</b:Tag>
@@ -16570,7 +17625,7 @@
     <b:Title>Social Evolution: An Evolutionary Algorithm</b:Title>
     <b:JournalName>Advances in Intelligent Systems</b:JournalName>
     <b:Year>2014</b:Year>
-    <b:RefOrder>13</b:RefOrder>
+    <b:RefOrder>10</b:RefOrder>
   </b:Source>
   <b:Source>
     <b:Tag>MAT</b:Tag>
@@ -16666,7 +17721,7 @@
 </file>
 
 <file path=customXml/itemProps1.xml><?xml version="1.0" encoding="utf-8"?>
-<ds:datastoreItem xmlns:ds="http://schemas.openxmlformats.org/officeDocument/2006/customXml" ds:itemID="{01B5E001-58B8-43ED-B202-0381131C340E}">
+<ds:datastoreItem xmlns:ds="http://schemas.openxmlformats.org/officeDocument/2006/customXml" ds:itemID="{4612875E-818E-4926-B5DA-D179EB7AFA8B}">
   <ds:schemaRefs>
     <ds:schemaRef ds:uri="http://schemas.openxmlformats.org/officeDocument/2006/bibliography"/>
   </ds:schemaRefs>

--- a/Global-optimization-using-meta-Heuristics-master (1)/Global-optimization-using-meta-Heuristics-master/Fyp-Work-master/Artifacts/Research/Deliverable 1/Updated Literature Review.docx
+++ b/Global-optimization-using-meta-Heuristics-master (1)/Global-optimization-using-meta-Heuristics-master/Fyp-Work-master/Artifacts/Research/Deliverable 1/Updated Literature Review.docx
@@ -13784,12 +13784,209 @@
           <w:ilvl w:val="1"/>
           <w:numId w:val="11"/>
         </w:numPr>
+      </w:pPr>
+      <w:r>
+        <w:t>Simulated Annealing:</w:t>
+      </w:r>
+    </w:p>
+    <w:p>
+      <w:pPr>
+        <w:pStyle w:val="Heading3"/>
+        <w:numPr>
+          <w:ilvl w:val="2"/>
+          <w:numId w:val="11"/>
+        </w:numPr>
+      </w:pPr>
+      <w:r>
+        <w:t>Working and inspiration:</w:t>
+      </w:r>
+    </w:p>
+    <w:p>
+      <w:pPr>
+        <w:ind w:left="720"/>
         <w:jc w:val="both"/>
       </w:pPr>
+      <w:r>
+        <w:rPr>
+          <w:b/>
+        </w:rPr>
+        <w:t>Simulated Annealing</w:t>
+      </w:r>
+      <w:r>
+        <w:t xml:space="preserve"> is also well known meta-heuristic algorithm. It mimics the annealing process in material processing when a metal cools and freezes into a crystalline state with minimum energy. The annealing process involves the careful control of temperature and its cooling schedule.</w:t>
+      </w:r>
+      <w:sdt>
+        <w:sdtPr>
+          <w:id w:val="2059428472"/>
+          <w:citation/>
+        </w:sdtPr>
+        <w:sdtContent>
+          <w:r>
+            <w:fldChar w:fldCharType="begin"/>
+          </w:r>
+          <w:r>
+            <w:instrText xml:space="preserve"> CITATION SKi83 \l 1033 </w:instrText>
+          </w:r>
+          <w:r>
+            <w:fldChar w:fldCharType="separate"/>
+          </w:r>
+          <w:r>
+            <w:rPr>
+              <w:noProof/>
+            </w:rPr>
+            <w:t xml:space="preserve"> </w:t>
+          </w:r>
+          <w:r>
+            <w:rPr>
+              <w:noProof/>
+            </w:rPr>
+            <w:t>[11]</w:t>
+          </w:r>
+          <w:r>
+            <w:fldChar w:fldCharType="end"/>
+          </w:r>
+        </w:sdtContent>
+      </w:sdt>
+    </w:p>
+    <w:p>
+      <w:pPr>
+        <w:pStyle w:val="Heading2"/>
+        <w:numPr>
+          <w:ilvl w:val="1"/>
+          <w:numId w:val="11"/>
+        </w:numPr>
+      </w:pPr>
+      <w:r>
+        <w:t>Particle Swarm Optimization:</w:t>
+      </w:r>
+    </w:p>
+    <w:p>
+      <w:pPr>
+        <w:pStyle w:val="Heading3"/>
+        <w:numPr>
+          <w:ilvl w:val="2"/>
+          <w:numId w:val="11"/>
+        </w:numPr>
+      </w:pPr>
+      <w:r>
+        <w:t>Working and Inspiration:</w:t>
+      </w:r>
+    </w:p>
+    <w:p>
+      <w:pPr>
+        <w:ind w:left="720"/>
+        <w:jc w:val="both"/>
+      </w:pPr>
+      <w:r>
+        <w:rPr>
+          <w:b/>
+        </w:rPr>
+        <w:t>Particle Swarm Optimization</w:t>
+      </w:r>
+      <w:r>
+        <w:t xml:space="preserve"> is Swam based intelligence algorithm which is inspired by swarm of fish, and birds. In this algorithm, every solution is treated as particle and there runs a swarm and all the particles moves around the global best solution. This algorithm is used in: multimodal optimization problems, production scheduling, power system operations, cryptarithmetics and many more.</w:t>
+      </w:r>
+      <w:sdt>
+        <w:sdtPr>
+          <w:id w:val="-300920335"/>
+          <w:citation/>
+        </w:sdtPr>
+        <w:sdtContent>
+          <w:r>
+            <w:fldChar w:fldCharType="begin"/>
+          </w:r>
+          <w:r>
+            <w:instrText xml:space="preserve"> CITATION Mat05 \l 1033 </w:instrText>
+          </w:r>
+          <w:r>
+            <w:fldChar w:fldCharType="separate"/>
+          </w:r>
+          <w:r>
+            <w:rPr>
+              <w:noProof/>
+            </w:rPr>
+            <w:t xml:space="preserve"> </w:t>
+          </w:r>
+          <w:r>
+            <w:rPr>
+              <w:noProof/>
+            </w:rPr>
+            <w:t>[12]</w:t>
+          </w:r>
+          <w:r>
+            <w:fldChar w:fldCharType="end"/>
+          </w:r>
+        </w:sdtContent>
+      </w:sdt>
+    </w:p>
+    <w:p>
+      <w:pPr>
+        <w:ind w:left="720"/>
+      </w:pPr>
+      <w:r>
+        <w:rPr>
+          <w:noProof/>
+        </w:rPr>
+        <w:drawing>
+          <wp:inline distT="0" distB="0" distL="0" distR="0" wp14:anchorId="3145D4E2" wp14:editId="5F04ACE1">
+            <wp:extent cx="5943600" cy="3388995"/>
+            <wp:effectExtent l="0" t="0" r="0" b="1905"/>
+            <wp:docPr id="5" name="Picture 5"/>
+            <wp:cNvGraphicFramePr>
+              <a:graphicFrameLocks xmlns:a="http://schemas.openxmlformats.org/drawingml/2006/main" noChangeAspect="1"/>
+            </wp:cNvGraphicFramePr>
+            <a:graphic xmlns:a="http://schemas.openxmlformats.org/drawingml/2006/main">
+              <a:graphicData uri="http://schemas.openxmlformats.org/drawingml/2006/picture">
+                <pic:pic xmlns:pic="http://schemas.openxmlformats.org/drawingml/2006/picture">
+                  <pic:nvPicPr>
+                    <pic:cNvPr id="5" name="starlings1.jpg"/>
+                    <pic:cNvPicPr/>
+                  </pic:nvPicPr>
+                  <pic:blipFill>
+                    <a:blip r:embed="rId36">
+                      <a:extLst>
+                        <a:ext uri="{28A0092B-C50C-407E-A947-70E740481C1C}">
+                          <a14:useLocalDpi xmlns:a14="http://schemas.microsoft.com/office/drawing/2010/main" val="0"/>
+                        </a:ext>
+                      </a:extLst>
+                    </a:blip>
+                    <a:stretch>
+                      <a:fillRect/>
+                    </a:stretch>
+                  </pic:blipFill>
+                  <pic:spPr>
+                    <a:xfrm>
+                      <a:off x="0" y="0"/>
+                      <a:ext cx="5943600" cy="3388995"/>
+                    </a:xfrm>
+                    <a:prstGeom prst="rect">
+                      <a:avLst/>
+                    </a:prstGeom>
+                  </pic:spPr>
+                </pic:pic>
+              </a:graphicData>
+            </a:graphic>
+          </wp:inline>
+        </w:drawing>
+      </w:r>
+    </w:p>
+    <w:p>
+      <w:pPr>
+        <w:ind w:left="720"/>
+      </w:pPr>
+    </w:p>
+    <w:p>
+      <w:pPr>
+        <w:pStyle w:val="Heading2"/>
+        <w:numPr>
+          <w:ilvl w:val="1"/>
+          <w:numId w:val="11"/>
+        </w:numPr>
+        <w:jc w:val="both"/>
+      </w:pPr>
       <w:bookmarkStart w:id="28" w:name="_Toc6438078"/>
-      <w:bookmarkStart w:id="29" w:name="_GoBack"/>
-      <w:bookmarkEnd w:id="29"/>
-      <w:r>
+      <w:r>
+        <w:lastRenderedPageBreak/>
         <w:t>Related Work:</w:t>
       </w:r>
       <w:bookmarkEnd w:id="28"/>
@@ -13870,7 +14067,7 @@
               <w:jc w:val="both"/>
             </w:pPr>
             <w:r>
-              <w:t>Genetic Algorithm</w:t>
+              <w:t>Whale Optimization</w:t>
             </w:r>
           </w:p>
         </w:tc>
@@ -13882,8 +14079,13 @@
             <w:pPr>
               <w:jc w:val="both"/>
             </w:pPr>
-            <w:r>
-              <w:t>This algorithm is inspired by biological processes: crossover and mutation.</w:t>
+          </w:p>
+          <w:p>
+            <w:pPr>
+              <w:jc w:val="both"/>
+            </w:pPr>
+            <w:r>
+              <w:t>This algorithm is inspired by Whale hunting.</w:t>
             </w:r>
           </w:p>
         </w:tc>
@@ -13898,7 +14100,7 @@
               <w:jc w:val="both"/>
             </w:pPr>
             <w:r>
-              <w:t>Gray Wolf Optimization</w:t>
+              <w:t>Dragonfly Optimization</w:t>
             </w:r>
           </w:p>
         </w:tc>
@@ -13910,8 +14112,13 @@
             <w:pPr>
               <w:jc w:val="both"/>
             </w:pPr>
-            <w:r>
-              <w:t xml:space="preserve">This algorithm is inspired by pack of wolves that are search for hunt. </w:t>
+          </w:p>
+          <w:p>
+            <w:pPr>
+              <w:jc w:val="both"/>
+            </w:pPr>
+            <w:r>
+              <w:t>This algorithm is inspired by dragonflies and their hunting behavior.</w:t>
             </w:r>
           </w:p>
         </w:tc>
@@ -13926,7 +14133,7 @@
               <w:jc w:val="both"/>
             </w:pPr>
             <w:r>
-              <w:t>Particle Swarm Optimization</w:t>
+              <w:t>Centipede Optimization</w:t>
             </w:r>
           </w:p>
         </w:tc>
@@ -13939,7 +14146,7 @@
               <w:jc w:val="both"/>
             </w:pPr>
             <w:r>
-              <w:t>This algorithm is inspired by flock of birds.</w:t>
+              <w:t xml:space="preserve">This algorithm is inspired by centipede’s hunting behavior  </w:t>
             </w:r>
           </w:p>
         </w:tc>
@@ -13954,7 +14161,7 @@
               <w:jc w:val="both"/>
             </w:pPr>
             <w:r>
-              <w:t>Gravitational Search Algorithm</w:t>
+              <w:t>Bat Optimization</w:t>
             </w:r>
           </w:p>
         </w:tc>
@@ -13966,13 +14173,8 @@
             <w:pPr>
               <w:jc w:val="both"/>
             </w:pPr>
-          </w:p>
-          <w:p>
-            <w:pPr>
-              <w:jc w:val="both"/>
-            </w:pPr>
-            <w:r>
-              <w:t>This algorithm is inspired by Newton’s Law of Gravitation.</w:t>
+            <w:r>
+              <w:t>This algorithm is inspired by bat’s echolocation</w:t>
             </w:r>
           </w:p>
         </w:tc>
@@ -13987,7 +14189,7 @@
               <w:jc w:val="both"/>
             </w:pPr>
             <w:r>
-              <w:t>Whale Optimization</w:t>
+              <w:t>Ant Colony Optimization</w:t>
             </w:r>
           </w:p>
         </w:tc>
@@ -13999,13 +14201,8 @@
             <w:pPr>
               <w:jc w:val="both"/>
             </w:pPr>
-          </w:p>
-          <w:p>
-            <w:pPr>
-              <w:jc w:val="both"/>
-            </w:pPr>
-            <w:r>
-              <w:t>This algorithm is inspired by Whale hunting.</w:t>
+            <w:r>
+              <w:t>This algorithm is inspired by ant’s colony</w:t>
             </w:r>
           </w:p>
         </w:tc>
@@ -14020,7 +14217,7 @@
               <w:jc w:val="both"/>
             </w:pPr>
             <w:r>
-              <w:t>Dragonfly Optimization</w:t>
+              <w:t>Artificial Bee Colony Optimization</w:t>
             </w:r>
           </w:p>
         </w:tc>
@@ -14032,13 +14229,8 @@
             <w:pPr>
               <w:jc w:val="both"/>
             </w:pPr>
-          </w:p>
-          <w:p>
-            <w:pPr>
-              <w:jc w:val="both"/>
-            </w:pPr>
-            <w:r>
-              <w:t>This algorithm is inspired by dragonflies and their hunting behavior.</w:t>
+            <w:r>
+              <w:t xml:space="preserve">This algorithm is inspired by Bees </w:t>
             </w:r>
           </w:p>
         </w:tc>
@@ -14050,10 +14242,23 @@
           </w:tcPr>
           <w:p>
             <w:pPr>
-              <w:jc w:val="both"/>
-            </w:pPr>
-            <w:r>
-              <w:t>Centipede Optimization</w:t>
+              <w:spacing w:after="0" w:line="240" w:lineRule="auto"/>
+              <w:jc w:val="both"/>
+            </w:pPr>
+          </w:p>
+          <w:p>
+            <w:pPr>
+              <w:spacing w:after="0" w:line="240" w:lineRule="auto"/>
+              <w:jc w:val="both"/>
+            </w:pPr>
+          </w:p>
+          <w:p>
+            <w:pPr>
+              <w:spacing w:after="0" w:line="240" w:lineRule="auto"/>
+              <w:jc w:val="both"/>
+            </w:pPr>
+            <w:r>
+              <w:t>water flow optimizer</w:t>
             </w:r>
           </w:p>
         </w:tc>
@@ -14066,7 +14271,12 @@
               <w:jc w:val="both"/>
             </w:pPr>
             <w:r>
-              <w:t xml:space="preserve">This algorithm is inspired by centipede’s hunting behavior  </w:t>
+              <w:t xml:space="preserve">The WWO takes inspiration from shallow water wave models for solving optimization problems. Without losing generality, suppose we have a maximization problem with objective function f. In WWO, the solution space X is analogous to the seabed area, and the fitness of a point is measured inversely by its seabed depth: the shorter the distance to the still water level, the higher the fitness </w:t>
+            </w:r>
+            <w:bookmarkStart w:id="29" w:name="_GoBack"/>
+            <w:bookmarkEnd w:id="29"/>
+            <w:r>
+              <w:t>is. It should be noted that by analogy the 3-D space of the seabed is generalized to an n-dimensional space.</w:t>
             </w:r>
           </w:p>
         </w:tc>
@@ -14080,9 +14290,6 @@
             <w:pPr>
               <w:jc w:val="both"/>
             </w:pPr>
-            <w:r>
-              <w:t>Bat Optimization</w:t>
-            </w:r>
           </w:p>
         </w:tc>
         <w:tc>
@@ -14093,9 +14300,6 @@
             <w:pPr>
               <w:jc w:val="both"/>
             </w:pPr>
-            <w:r>
-              <w:t>This algorithm is inspired by bat’s echolocation</w:t>
-            </w:r>
           </w:p>
         </w:tc>
       </w:tr>
@@ -14108,9 +14312,6 @@
             <w:pPr>
               <w:jc w:val="both"/>
             </w:pPr>
-            <w:r>
-              <w:t>Ant Colony Optimization</w:t>
-            </w:r>
           </w:p>
         </w:tc>
         <w:tc>
@@ -14121,9 +14322,6 @@
             <w:pPr>
               <w:jc w:val="both"/>
             </w:pPr>
-            <w:r>
-              <w:t>This algorithm is inspired by ant’s colony</w:t>
-            </w:r>
           </w:p>
         </w:tc>
       </w:tr>
@@ -14136,9 +14334,6 @@
             <w:pPr>
               <w:jc w:val="both"/>
             </w:pPr>
-            <w:r>
-              <w:t>Artificial Bee Colony Optimization</w:t>
-            </w:r>
           </w:p>
         </w:tc>
         <w:tc>
@@ -14149,9 +14344,116 @@
             <w:pPr>
               <w:jc w:val="both"/>
             </w:pPr>
-            <w:r>
-              <w:t xml:space="preserve">This algorithm is inspired by Bees </w:t>
-            </w:r>
+          </w:p>
+        </w:tc>
+      </w:tr>
+      <w:tr>
+        <w:tc>
+          <w:tcPr>
+            <w:tcW w:w="1750" w:type="dxa"/>
+          </w:tcPr>
+          <w:p>
+            <w:pPr>
+              <w:jc w:val="both"/>
+            </w:pPr>
+          </w:p>
+        </w:tc>
+        <w:tc>
+          <w:tcPr>
+            <w:tcW w:w="6520" w:type="dxa"/>
+          </w:tcPr>
+          <w:p>
+            <w:pPr>
+              <w:jc w:val="both"/>
+            </w:pPr>
+          </w:p>
+        </w:tc>
+      </w:tr>
+      <w:tr>
+        <w:tc>
+          <w:tcPr>
+            <w:tcW w:w="1750" w:type="dxa"/>
+          </w:tcPr>
+          <w:p>
+            <w:pPr>
+              <w:jc w:val="both"/>
+            </w:pPr>
+          </w:p>
+        </w:tc>
+        <w:tc>
+          <w:tcPr>
+            <w:tcW w:w="6520" w:type="dxa"/>
+          </w:tcPr>
+          <w:p>
+            <w:pPr>
+              <w:jc w:val="both"/>
+            </w:pPr>
+          </w:p>
+        </w:tc>
+      </w:tr>
+      <w:tr>
+        <w:tc>
+          <w:tcPr>
+            <w:tcW w:w="1750" w:type="dxa"/>
+          </w:tcPr>
+          <w:p>
+            <w:pPr>
+              <w:jc w:val="both"/>
+            </w:pPr>
+          </w:p>
+        </w:tc>
+        <w:tc>
+          <w:tcPr>
+            <w:tcW w:w="6520" w:type="dxa"/>
+          </w:tcPr>
+          <w:p>
+            <w:pPr>
+              <w:jc w:val="both"/>
+            </w:pPr>
+          </w:p>
+        </w:tc>
+      </w:tr>
+      <w:tr>
+        <w:tc>
+          <w:tcPr>
+            <w:tcW w:w="1750" w:type="dxa"/>
+          </w:tcPr>
+          <w:p>
+            <w:pPr>
+              <w:jc w:val="both"/>
+            </w:pPr>
+          </w:p>
+        </w:tc>
+        <w:tc>
+          <w:tcPr>
+            <w:tcW w:w="6520" w:type="dxa"/>
+          </w:tcPr>
+          <w:p>
+            <w:pPr>
+              <w:jc w:val="both"/>
+            </w:pPr>
+          </w:p>
+        </w:tc>
+      </w:tr>
+      <w:tr>
+        <w:tc>
+          <w:tcPr>
+            <w:tcW w:w="1750" w:type="dxa"/>
+          </w:tcPr>
+          <w:p>
+            <w:pPr>
+              <w:jc w:val="both"/>
+            </w:pPr>
+          </w:p>
+        </w:tc>
+        <w:tc>
+          <w:tcPr>
+            <w:tcW w:w="6520" w:type="dxa"/>
+          </w:tcPr>
+          <w:p>
+            <w:pPr>
+              <w:jc w:val="both"/>
+            </w:pPr>
           </w:p>
         </w:tc>
       </w:tr>
@@ -15088,7 +15390,7 @@
     </w:sdt>
     <w:p/>
     <w:sectPr>
-      <w:headerReference w:type="default" r:id="rId36"/>
+      <w:headerReference w:type="default" r:id="rId37"/>
       <w:pgSz w:w="12240" w:h="15840"/>
       <w:pgMar w:top="720" w:right="720" w:bottom="720" w:left="720" w:header="708" w:footer="708" w:gutter="0"/>
       <w:pgBorders w:offsetFrom="page">
@@ -17533,7 +17835,7 @@
     <b:Year>2016</b:Year>
     <b:Pages>10</b:Pages>
     <b:LCID>en-US</b:LCID>
-    <b:RefOrder>11</b:RefOrder>
+    <b:RefOrder>13</b:RefOrder>
   </b:Source>
   <b:Source>
     <b:Tag>Mat05</b:Tag>
@@ -17585,7 +17887,7 @@
     <b:Pages>671-681</b:Pages>
     <b:Volume>220</b:Volume>
     <b:Issue>4598</b:Issue>
-    <b:RefOrder>13</b:RefOrder>
+    <b:RefOrder>11</b:RefOrder>
   </b:Source>
   <b:Source>
     <b:Tag>Moo14</b:Tag>
@@ -17721,7 +18023,7 @@
 </file>
 
 <file path=customXml/itemProps1.xml><?xml version="1.0" encoding="utf-8"?>
-<ds:datastoreItem xmlns:ds="http://schemas.openxmlformats.org/officeDocument/2006/customXml" ds:itemID="{4612875E-818E-4926-B5DA-D179EB7AFA8B}">
+<ds:datastoreItem xmlns:ds="http://schemas.openxmlformats.org/officeDocument/2006/customXml" ds:itemID="{E10B4D7B-D76B-4C1E-8AFC-EE1FF2F3631C}">
   <ds:schemaRefs>
     <ds:schemaRef ds:uri="http://schemas.openxmlformats.org/officeDocument/2006/bibliography"/>
   </ds:schemaRefs>

--- a/Global-optimization-using-meta-Heuristics-master (1)/Global-optimization-using-meta-Heuristics-master/Fyp-Work-master/Artifacts/Research/Deliverable 1/Updated Literature Review.docx
+++ b/Global-optimization-using-meta-Heuristics-master (1)/Global-optimization-using-meta-Heuristics-master/Fyp-Work-master/Artifacts/Research/Deliverable 1/Updated Literature Review.docx
@@ -13181,7 +13181,6 @@
           <w:r>
             <w:rPr>
               <w:noProof/>
-              <w:vertAlign w:val="subscript"/>
             </w:rPr>
             <w:t>[8]</w:t>
           </w:r>
@@ -13626,7 +13625,6 @@
             <w:rPr>
               <w:noProof/>
               <w:szCs w:val="28"/>
-              <w:vertAlign w:val="subscript"/>
             </w:rPr>
             <w:t>[9]</w:t>
           </w:r>
@@ -13763,7 +13761,6 @@
             <w:rPr>
               <w:noProof/>
               <w:szCs w:val="28"/>
-              <w:vertAlign w:val="subscript"/>
             </w:rPr>
             <w:t>[10]</w:t>
           </w:r>
@@ -14112,13 +14109,14 @@
             <w:pPr>
               <w:jc w:val="both"/>
             </w:pPr>
-          </w:p>
-          <w:p>
-            <w:pPr>
-              <w:jc w:val="both"/>
-            </w:pPr>
-            <w:r>
-              <w:t>This algorithm is inspired by dragonflies and their hunting behavior.</w:t>
+            <w:r>
+              <w:t xml:space="preserve">A novel swarm intelligence optimization technique is proposed called dragonfly algorithm (DA). The main inspiration of the DA algorithm originates from the static and dynamic swarming </w:t>
+            </w:r>
+            <w:r>
+              <w:t>behavior</w:t>
+            </w:r>
+            <w:r>
+              <w:t xml:space="preserve"> of dragonflies in nature. Two essential phases of optimization, exploration and exploitation, are designed by modelling the social interaction of dragonflies in navigating, searching for foods, and avoiding enemies when swarming dynamically or statistically. The paper also considers the proposal of binary and multi-objective versions of DA called binary DA (BDA) and multi-objective DA (MODA), respectively</w:t>
             </w:r>
           </w:p>
         </w:tc>
@@ -14188,6 +14186,11 @@
             <w:pPr>
               <w:jc w:val="both"/>
             </w:pPr>
+          </w:p>
+          <w:p>
+            <w:pPr>
+              <w:jc w:val="both"/>
+            </w:pPr>
             <w:r>
               <w:t>Ant Colony Optimization</w:t>
             </w:r>
@@ -14202,7 +14205,7 @@
               <w:jc w:val="both"/>
             </w:pPr>
             <w:r>
-              <w:t>This algorithm is inspired by ant’s colony</w:t>
+              <w:t>Ant colony optimization (ACO) takes inspiration from the foraging behavior of some ant species. These ants deposit pheromone on the ground in order to mark some favorable path that should be followed by other members of the colony. Ant colony optimization exploits a similar mechanism for solving optimization problems.</w:t>
             </w:r>
           </w:p>
         </w:tc>
@@ -14271,12 +14274,7 @@
               <w:jc w:val="both"/>
             </w:pPr>
             <w:r>
-              <w:t xml:space="preserve">The WWO takes inspiration from shallow water wave models for solving optimization problems. Without losing generality, suppose we have a maximization problem with objective function f. In WWO, the solution space X is analogous to the seabed area, and the fitness of a point is measured inversely by its seabed depth: the shorter the distance to the still water level, the higher the fitness </w:t>
-            </w:r>
-            <w:bookmarkStart w:id="29" w:name="_GoBack"/>
-            <w:bookmarkEnd w:id="29"/>
-            <w:r>
-              <w:t>is. It should be noted that by analogy the 3-D space of the seabed is generalized to an n-dimensional space.</w:t>
+              <w:t>The WWO takes inspiration from shallow water wave models for solving optimization problems. Without losing generality, suppose we have a maximization problem with objective function f. In WWO, the solution space X is analogous to the seabed area, and the fitness of a point is measured inversely by its seabed depth: the shorter the distance to the still water level, the higher the fitness is. It should be noted that by analogy the 3-D space of the seabed is generalized to an n-dimensional space.</w:t>
             </w:r>
           </w:p>
         </w:tc>
@@ -14291,6 +14289,15 @@
               <w:jc w:val="both"/>
             </w:pPr>
           </w:p>
+          <w:p>
+            <w:pPr>
+              <w:jc w:val="both"/>
+            </w:pPr>
+            <w:r>
+              <w:lastRenderedPageBreak/>
+              <w:t>Gravitation Field Algorithm</w:t>
+            </w:r>
+          </w:p>
         </w:tc>
         <w:tc>
           <w:tcPr>
@@ -14300,182 +14307,14 @@
             <w:pPr>
               <w:jc w:val="both"/>
             </w:pPr>
-          </w:p>
-        </w:tc>
-      </w:tr>
-      <w:tr>
-        <w:tc>
-          <w:tcPr>
-            <w:tcW w:w="1750" w:type="dxa"/>
-          </w:tcPr>
-          <w:p>
-            <w:pPr>
-              <w:jc w:val="both"/>
-            </w:pPr>
-          </w:p>
-        </w:tc>
-        <w:tc>
-          <w:tcPr>
-            <w:tcW w:w="6520" w:type="dxa"/>
-          </w:tcPr>
-          <w:p>
-            <w:pPr>
-              <w:jc w:val="both"/>
-            </w:pPr>
-          </w:p>
-        </w:tc>
-      </w:tr>
-      <w:tr>
-        <w:tc>
-          <w:tcPr>
-            <w:tcW w:w="1750" w:type="dxa"/>
-          </w:tcPr>
-          <w:p>
-            <w:pPr>
-              <w:jc w:val="both"/>
-            </w:pPr>
-          </w:p>
-        </w:tc>
-        <w:tc>
-          <w:tcPr>
-            <w:tcW w:w="6520" w:type="dxa"/>
-          </w:tcPr>
-          <w:p>
-            <w:pPr>
-              <w:jc w:val="both"/>
-            </w:pPr>
-          </w:p>
-        </w:tc>
-      </w:tr>
-      <w:tr>
-        <w:tc>
-          <w:tcPr>
-            <w:tcW w:w="1750" w:type="dxa"/>
-          </w:tcPr>
-          <w:p>
-            <w:pPr>
-              <w:jc w:val="both"/>
-            </w:pPr>
-          </w:p>
-        </w:tc>
-        <w:tc>
-          <w:tcPr>
-            <w:tcW w:w="6520" w:type="dxa"/>
-          </w:tcPr>
-          <w:p>
-            <w:pPr>
-              <w:jc w:val="both"/>
-            </w:pPr>
-          </w:p>
-        </w:tc>
-      </w:tr>
-      <w:tr>
-        <w:tc>
-          <w:tcPr>
-            <w:tcW w:w="1750" w:type="dxa"/>
-          </w:tcPr>
-          <w:p>
-            <w:pPr>
-              <w:jc w:val="both"/>
-            </w:pPr>
-          </w:p>
-        </w:tc>
-        <w:tc>
-          <w:tcPr>
-            <w:tcW w:w="6520" w:type="dxa"/>
-          </w:tcPr>
-          <w:p>
-            <w:pPr>
-              <w:jc w:val="both"/>
-            </w:pPr>
-          </w:p>
-        </w:tc>
-      </w:tr>
-      <w:tr>
-        <w:tc>
-          <w:tcPr>
-            <w:tcW w:w="1750" w:type="dxa"/>
-          </w:tcPr>
-          <w:p>
-            <w:pPr>
-              <w:jc w:val="both"/>
-            </w:pPr>
-          </w:p>
-        </w:tc>
-        <w:tc>
-          <w:tcPr>
-            <w:tcW w:w="6520" w:type="dxa"/>
-          </w:tcPr>
-          <w:p>
-            <w:pPr>
-              <w:jc w:val="both"/>
-            </w:pPr>
-          </w:p>
-        </w:tc>
-      </w:tr>
-      <w:tr>
-        <w:tc>
-          <w:tcPr>
-            <w:tcW w:w="1750" w:type="dxa"/>
-          </w:tcPr>
-          <w:p>
-            <w:pPr>
-              <w:jc w:val="both"/>
-            </w:pPr>
-          </w:p>
-        </w:tc>
-        <w:tc>
-          <w:tcPr>
-            <w:tcW w:w="6520" w:type="dxa"/>
-          </w:tcPr>
-          <w:p>
-            <w:pPr>
-              <w:jc w:val="both"/>
-            </w:pPr>
-          </w:p>
-        </w:tc>
-      </w:tr>
-      <w:tr>
-        <w:tc>
-          <w:tcPr>
-            <w:tcW w:w="1750" w:type="dxa"/>
-          </w:tcPr>
-          <w:p>
-            <w:pPr>
-              <w:jc w:val="both"/>
-            </w:pPr>
-          </w:p>
-        </w:tc>
-        <w:tc>
-          <w:tcPr>
-            <w:tcW w:w="6520" w:type="dxa"/>
-          </w:tcPr>
-          <w:p>
-            <w:pPr>
-              <w:jc w:val="both"/>
-            </w:pPr>
-          </w:p>
-        </w:tc>
-      </w:tr>
-      <w:tr>
-        <w:tc>
-          <w:tcPr>
-            <w:tcW w:w="1750" w:type="dxa"/>
-          </w:tcPr>
-          <w:p>
-            <w:pPr>
-              <w:jc w:val="both"/>
-            </w:pPr>
-          </w:p>
-        </w:tc>
-        <w:tc>
-          <w:tcPr>
-            <w:tcW w:w="6520" w:type="dxa"/>
-          </w:tcPr>
-          <w:p>
-            <w:pPr>
-              <w:jc w:val="both"/>
-            </w:pPr>
+            <w:r>
+              <w:lastRenderedPageBreak/>
+              <w:t xml:space="preserve">Gravitation field algorithm (GFA) is a novel optimization algorithm derived from the Solar Nebular Disk Model (SNDM) in astronomy, based on the formation of planets, in recent years. In </w:t>
+            </w:r>
+            <w:r>
+              <w:lastRenderedPageBreak/>
+              <w:t>this research, an improved GFA with Optimal Detection (GFA-OD) is proposed for unconstrained optimization problems. Optimal Detection can efficiently locate the space that more likely contains the optimal solution(s) by initializing part of dust population randomly in the search space of a given problem, and then improves the accuracy of solutions.</w:t>
+            </w:r>
           </w:p>
         </w:tc>
       </w:tr>
@@ -14557,7 +14396,7 @@
               </w:tblGrid>
               <w:tr>
                 <w:trPr>
-                  <w:divId w:val="1622572802"/>
+                  <w:divId w:val="437288164"/>
                   <w:tblCellSpacing w:w="15" w:type="dxa"/>
                 </w:trPr>
                 <w:tc>
@@ -14604,7 +14443,7 @@
               </w:tr>
               <w:tr>
                 <w:trPr>
-                  <w:divId w:val="1622572802"/>
+                  <w:divId w:val="437288164"/>
                   <w:tblCellSpacing w:w="15" w:type="dxa"/>
                 </w:trPr>
                 <w:tc>
@@ -14664,7 +14503,7 @@
               </w:tr>
               <w:tr>
                 <w:trPr>
-                  <w:divId w:val="1622572802"/>
+                  <w:divId w:val="437288164"/>
                   <w:tblCellSpacing w:w="15" w:type="dxa"/>
                 </w:trPr>
                 <w:tc>
@@ -14710,7 +14549,7 @@
               </w:tr>
               <w:tr>
                 <w:trPr>
-                  <w:divId w:val="1622572802"/>
+                  <w:divId w:val="437288164"/>
                   <w:tblCellSpacing w:w="15" w:type="dxa"/>
                 </w:trPr>
                 <w:tc>
@@ -14756,7 +14595,7 @@
               </w:tr>
               <w:tr>
                 <w:trPr>
-                  <w:divId w:val="1622572802"/>
+                  <w:divId w:val="437288164"/>
                   <w:tblCellSpacing w:w="15" w:type="dxa"/>
                 </w:trPr>
                 <w:tc>
@@ -14802,7 +14641,7 @@
               </w:tr>
               <w:tr>
                 <w:trPr>
-                  <w:divId w:val="1622572802"/>
+                  <w:divId w:val="437288164"/>
                   <w:tblCellSpacing w:w="15" w:type="dxa"/>
                 </w:trPr>
                 <w:tc>
@@ -14862,7 +14701,7 @@
               </w:tr>
               <w:tr>
                 <w:trPr>
-                  <w:divId w:val="1622572802"/>
+                  <w:divId w:val="437288164"/>
                   <w:tblCellSpacing w:w="15" w:type="dxa"/>
                 </w:trPr>
                 <w:tc>
@@ -14922,7 +14761,7 @@
               </w:tr>
               <w:tr>
                 <w:trPr>
-                  <w:divId w:val="1622572802"/>
+                  <w:divId w:val="437288164"/>
                   <w:tblCellSpacing w:w="15" w:type="dxa"/>
                 </w:trPr>
                 <w:tc>
@@ -14995,7 +14834,7 @@
               </w:tr>
               <w:tr>
                 <w:trPr>
-                  <w:divId w:val="1622572802"/>
+                  <w:divId w:val="437288164"/>
                   <w:tblCellSpacing w:w="15" w:type="dxa"/>
                 </w:trPr>
                 <w:tc>
@@ -15055,7 +14894,7 @@
               </w:tr>
               <w:tr>
                 <w:trPr>
-                  <w:divId w:val="1622572802"/>
+                  <w:divId w:val="437288164"/>
                   <w:tblCellSpacing w:w="15" w:type="dxa"/>
                 </w:trPr>
                 <w:tc>
@@ -15115,7 +14954,7 @@
               </w:tr>
               <w:tr>
                 <w:trPr>
-                  <w:divId w:val="1622572802"/>
+                  <w:divId w:val="437288164"/>
                   <w:tblCellSpacing w:w="15" w:type="dxa"/>
                 </w:trPr>
                 <w:tc>
@@ -15154,7 +14993,7 @@
                       <w:rPr>
                         <w:noProof/>
                       </w:rPr>
-                      <w:t xml:space="preserve">H. A. Nazmul SIDDIQUEa, "APPLICATIONS OF GRAVITATIONAL SEARCH ALGORITHM IN," </w:t>
+                      <w:t xml:space="preserve">S. Kirkpatrick, C. D. Gelatt, Jr., M. P. Vecchi, "Optimization by Simulated Annealing," </w:t>
                     </w:r>
                     <w:r>
                       <w:rPr>
@@ -15162,20 +15001,20 @@
                         <w:iCs/>
                         <w:noProof/>
                       </w:rPr>
-                      <w:t xml:space="preserve">JOURNAL OF CIVIL ENGINEERING AND MANAGEMENT, </w:t>
+                      <w:t xml:space="preserve">Science, </w:t>
                     </w:r>
                     <w:r>
                       <w:rPr>
                         <w:noProof/>
                       </w:rPr>
-                      <w:t xml:space="preserve">p. 10, 2016. </w:t>
+                      <w:t xml:space="preserve">vol. 220, no. 4598, pp. 671-681, 1983. </w:t>
                     </w:r>
                   </w:p>
                 </w:tc>
               </w:tr>
               <w:tr>
                 <w:trPr>
-                  <w:divId w:val="1622572802"/>
+                  <w:divId w:val="437288164"/>
                   <w:tblCellSpacing w:w="15" w:type="dxa"/>
                 </w:trPr>
                 <w:tc>
@@ -15221,7 +15060,7 @@
               </w:tr>
               <w:tr>
                 <w:trPr>
-                  <w:divId w:val="1622572802"/>
+                  <w:divId w:val="437288164"/>
                   <w:tblCellSpacing w:w="15" w:type="dxa"/>
                 </w:trPr>
                 <w:tc>
@@ -15260,7 +15099,7 @@
                       <w:rPr>
                         <w:noProof/>
                       </w:rPr>
-                      <w:t xml:space="preserve">S. Kirkpatrick, C. D. Gelatt, Jr., M. P. Vecchi, "Optimization by Simulated Annealing," </w:t>
+                      <w:t xml:space="preserve">H. A. Nazmul SIDDIQUEa, "APPLICATIONS OF GRAVITATIONAL SEARCH ALGORITHM IN," </w:t>
                     </w:r>
                     <w:r>
                       <w:rPr>
@@ -15268,20 +15107,20 @@
                         <w:iCs/>
                         <w:noProof/>
                       </w:rPr>
-                      <w:t xml:space="preserve">Science, </w:t>
+                      <w:t xml:space="preserve">JOURNAL OF CIVIL ENGINEERING AND MANAGEMENT, </w:t>
                     </w:r>
                     <w:r>
                       <w:rPr>
                         <w:noProof/>
                       </w:rPr>
-                      <w:t xml:space="preserve">vol. 220, no. 4598, pp. 671-681, 1983. </w:t>
+                      <w:t xml:space="preserve">p. 10, 2016. </w:t>
                     </w:r>
                   </w:p>
                 </w:tc>
               </w:tr>
               <w:tr>
                 <w:trPr>
-                  <w:divId w:val="1622572802"/>
+                  <w:divId w:val="437288164"/>
                   <w:tblCellSpacing w:w="15" w:type="dxa"/>
                 </w:trPr>
                 <w:tc>
@@ -15300,6 +15139,7 @@
                       <w:rPr>
                         <w:noProof/>
                       </w:rPr>
+                      <w:lastRenderedPageBreak/>
                       <w:t xml:space="preserve">[14] </w:t>
                     </w:r>
                   </w:p>
@@ -15327,7 +15167,7 @@
               </w:tr>
               <w:tr>
                 <w:trPr>
-                  <w:divId w:val="1622572802"/>
+                  <w:divId w:val="437288164"/>
                   <w:tblCellSpacing w:w="15" w:type="dxa"/>
                 </w:trPr>
                 <w:tc>
@@ -15367,7 +15207,7 @@
             </w:tbl>
             <w:p>
               <w:pPr>
-                <w:divId w:val="1622572802"/>
+                <w:divId w:val="437288164"/>
                 <w:rPr>
                   <w:rFonts w:eastAsia="Times New Roman"/>
                   <w:noProof/>
@@ -15388,7 +15228,10 @@
         </w:sdt>
       </w:sdtContent>
     </w:sdt>
-    <w:p/>
+    <w:p>
+      <w:bookmarkStart w:id="29" w:name="_GoBack"/>
+      <w:bookmarkEnd w:id="29"/>
+    </w:p>
     <w:sectPr>
       <w:headerReference w:type="default" r:id="rId37"/>
       <w:pgSz w:w="12240" w:h="15840"/>
@@ -18023,7 +17866,7 @@
 </file>
 
 <file path=customXml/itemProps1.xml><?xml version="1.0" encoding="utf-8"?>
-<ds:datastoreItem xmlns:ds="http://schemas.openxmlformats.org/officeDocument/2006/customXml" ds:itemID="{E10B4D7B-D76B-4C1E-8AFC-EE1FF2F3631C}">
+<ds:datastoreItem xmlns:ds="http://schemas.openxmlformats.org/officeDocument/2006/customXml" ds:itemID="{D6CCC305-10AC-4217-AAF8-72F42EF7F986}">
   <ds:schemaRefs>
     <ds:schemaRef ds:uri="http://schemas.openxmlformats.org/officeDocument/2006/bibliography"/>
   </ds:schemaRefs>

--- a/Global-optimization-using-meta-Heuristics-master (1)/Global-optimization-using-meta-Heuristics-master/Fyp-Work-master/Artifacts/Research/Deliverable 1/Updated Literature Review.docx
+++ b/Global-optimization-using-meta-Heuristics-master (1)/Global-optimization-using-meta-Heuristics-master/Fyp-Work-master/Artifacts/Research/Deliverable 1/Updated Literature Review.docx
@@ -13203,8 +13203,8 @@
         </w:rPr>
         <w:lastRenderedPageBreak/>
         <w:drawing>
-          <wp:inline distT="0" distB="0" distL="0" distR="0" wp14:anchorId="4BD58D75" wp14:editId="5AA0A7B4">
-            <wp:extent cx="5943600" cy="4457700"/>
+          <wp:inline distT="0" distB="0" distL="0" distR="0" wp14:anchorId="4BD58D75" wp14:editId="19BD6684">
+            <wp:extent cx="4810125" cy="3607594"/>
             <wp:effectExtent l="0" t="0" r="0" b="0"/>
             <wp:docPr id="28" name="Picture 28"/>
             <wp:cNvGraphicFramePr>
@@ -13232,7 +13232,7 @@
                   <pic:spPr>
                     <a:xfrm>
                       <a:off x="0" y="0"/>
-                      <a:ext cx="5943600" cy="4457700"/>
+                      <a:ext cx="4818256" cy="3613692"/>
                     </a:xfrm>
                     <a:prstGeom prst="rect">
                       <a:avLst/>
@@ -13245,46 +13245,7 @@
         </w:drawing>
       </w:r>
     </w:p>
-    <w:p>
-      <w:pPr>
-        <w:ind w:left="1080"/>
-      </w:pPr>
-    </w:p>
-    <w:p>
-      <w:pPr>
-        <w:ind w:left="1080"/>
-      </w:pPr>
-    </w:p>
-    <w:p>
-      <w:pPr>
-        <w:ind w:left="1080"/>
-      </w:pPr>
-    </w:p>
-    <w:p>
-      <w:pPr>
-        <w:ind w:left="1080"/>
-      </w:pPr>
-    </w:p>
-    <w:p>
-      <w:pPr>
-        <w:ind w:left="1080"/>
-      </w:pPr>
-    </w:p>
-    <w:p>
-      <w:pPr>
-        <w:ind w:left="1080"/>
-      </w:pPr>
-    </w:p>
-    <w:p>
-      <w:pPr>
-        <w:ind w:left="1080"/>
-      </w:pPr>
-    </w:p>
-    <w:p>
-      <w:pPr>
-        <w:ind w:left="1080"/>
-      </w:pPr>
-    </w:p>
+    <w:p/>
     <w:p>
       <w:pPr>
         <w:pStyle w:val="Heading3"/>
@@ -13313,7 +13274,6 @@
         <w:rPr>
           <w:noProof/>
         </w:rPr>
-        <w:lastRenderedPageBreak/>
         <w:drawing>
           <wp:inline distT="0" distB="0" distL="0" distR="0" wp14:anchorId="20AAC9E4" wp14:editId="79471505">
             <wp:extent cx="6296025" cy="2110105"/>
@@ -13365,6 +13325,7 @@
         <w:rPr>
           <w:noProof/>
         </w:rPr>
+        <w:lastRenderedPageBreak/>
         <w:drawing>
           <wp:inline distT="0" distB="0" distL="0" distR="0" wp14:anchorId="4A6149F3" wp14:editId="238A9F11">
             <wp:extent cx="6457950" cy="3244215"/>
@@ -13468,8 +13429,6 @@
         </w:drawing>
       </w:r>
     </w:p>
-    <w:p/>
-    <w:p/>
     <w:p>
       <w:pPr>
         <w:pStyle w:val="Heading3"/>
@@ -13479,7 +13438,6 @@
         </w:numPr>
       </w:pPr>
       <w:r>
-        <w:lastRenderedPageBreak/>
         <w:t>Multimodal Functions:</w:t>
       </w:r>
     </w:p>
@@ -13559,9 +13517,6 @@
       <w:pPr>
         <w:ind w:left="720" w:firstLine="360"/>
         <w:jc w:val="both"/>
-        <w:rPr>
-          <w:szCs w:val="28"/>
-        </w:rPr>
       </w:pPr>
       <w:r>
         <w:rPr>
@@ -13576,7 +13531,14 @@
         <w:rPr>
           <w:szCs w:val="28"/>
         </w:rPr>
-        <w:t>inspired by the optimization of football league competitions. All teams play 2 matches with other respective team. Total matches depend upon the total number of teams competing in the tournament by (M*(M-1))/2 (where M is the total no of teams). Each team wants to top the table at the end of each iteration. Teams which consists high performed or high fitness players has more probability to win matches against opponent teams. The team fitness is calculated by the average total fitness of the players. Each team has 11 fixed players and 11 substitute players. Every team has a SP (Star Player) and the tournament has an SSP (super star player) which has best fitness among team and best fitness among the whole tournament players respectively. The winning and losing team applying different strategies to perform better in next matches. Winning team fixed players try to imitate SP (star player) of the team and SSP (super star player) of the team. Substitutes of the winning team tries to improve their performance by making their fitness at least at the average of fixed players of the team. On the other hand, fixed players of losing team tries to improve their performance by changing position of players. The losing team substitutes pairs are being entered by a certain probability to make winning probability chances. At the end of the tournament, best teams buy players with best fitness and average and weak players are bought by weak team. SSP is the optimal and SP is the local optima of the solution</w:t>
+        <w:t xml:space="preserve">inspired by the optimization of football league competitions. All teams play 2 matches with other respective team. Total matches depend upon the total number of teams competing in the tournament by (M*(M-1))/2 (where M is the total no of teams). Each team wants to top the table at the end of each iteration. Teams which consists </w:t>
+      </w:r>
+      <w:r>
+        <w:rPr>
+          <w:szCs w:val="28"/>
+        </w:rPr>
+        <w:lastRenderedPageBreak/>
+        <w:t>high performed or high fitness players has more probability to win matches against opponent teams. The team fitness is calculated by the average total fitness of the players. Each team has 11 fixed players and 11 substitute players. Every team has a SP (Star Player) and the tournament has an SSP (super star player) which has best fitness among team and best fitness among the whole tournament players respectively. The winning and losing team applying different strategies to perform better in next matches. Winning team fixed players try to imitate SP (star player) of the team and SSP (super star player) of the team. Substitutes of the winning team tries to improve their performance by making their fitness at least at the average of fixed players of the team. On the other hand, fixed players of losing team tries to improve their performance by changing position of players. The losing team substitutes pairs are being entered by a certain probability to make winning probability chances. At the end of the tournament, best teams buy players with best fitness and average and weak players are bought by weak team. SSP is the optimal and SP is the local optima of the solution</w:t>
       </w:r>
       <w:sdt>
         <w:sdtPr>
@@ -13643,6 +13605,21 @@
         </w:rPr>
         <w:t>.</w:t>
       </w:r>
+      <w:r>
+        <w:t xml:space="preserve"> </w:t>
+      </w:r>
+    </w:p>
+    <w:p>
+      <w:pPr>
+        <w:pStyle w:val="Heading2"/>
+        <w:numPr>
+          <w:ilvl w:val="1"/>
+          <w:numId w:val="1"/>
+        </w:numPr>
+      </w:pPr>
+      <w:r>
+        <w:t>Social Evolution:</w:t>
+      </w:r>
     </w:p>
     <w:p>
       <w:pPr>
@@ -13653,50 +13630,12 @@
         </w:numPr>
       </w:pPr>
       <w:r>
-        <w:t>Experiments and Results:</w:t>
+        <w:t>Inspiration and Working:</w:t>
       </w:r>
     </w:p>
     <w:p>
       <w:pPr>
-        <w:ind w:left="720"/>
-      </w:pPr>
-    </w:p>
-    <w:p>
-      <w:pPr>
-        <w:ind w:left="720"/>
-      </w:pPr>
-    </w:p>
-    <w:p>
-      <w:pPr>
-        <w:pStyle w:val="Heading2"/>
-        <w:numPr>
-          <w:ilvl w:val="1"/>
-          <w:numId w:val="1"/>
-        </w:numPr>
-      </w:pPr>
-      <w:r>
-        <w:t>Social Evolution:</w:t>
-      </w:r>
-    </w:p>
-    <w:p>
-      <w:pPr>
-        <w:pStyle w:val="Heading3"/>
-        <w:numPr>
-          <w:ilvl w:val="2"/>
-          <w:numId w:val="1"/>
-        </w:numPr>
-      </w:pPr>
-      <w:r>
-        <w:t>Inspiration and Working:</w:t>
-      </w:r>
-    </w:p>
-    <w:p>
-      <w:pPr>
         <w:pStyle w:val="ListParagraph"/>
-        <w:numPr>
-          <w:ilvl w:val="0"/>
-          <w:numId w:val="1"/>
-        </w:numPr>
         <w:jc w:val="both"/>
         <w:rPr>
           <w:szCs w:val="28"/>
@@ -13713,14 +13652,7 @@
         <w:rPr>
           <w:szCs w:val="28"/>
         </w:rPr>
-        <w:t xml:space="preserve"> is inspired by human’s interactions and beliefs. The individuals interact and share information to its neighbor. This Algorithm have three phases: initialization phase, evaluation phase and interaction phase. In this Algorithm, von Neumann Neighborhood architecture is adopted for building the neighborhood. Each Individual’s fitness and probability is calculated. The individuals Evaluate the neighbor based on co-operation factor (controlled parameter) and ability and productivity of the neighbor, then interact with the identified neighbor. The individual will not interact with any random solution in the society instead, they may interact more with the random neighbor in the von Neumann neighborhood architecture because of affinity and trust worthiness, but they are free to explore the society based on NCF (controlled parameter). Also, once the individual is selected for the </w:t>
-      </w:r>
-      <w:r>
-        <w:rPr>
-          <w:szCs w:val="28"/>
-        </w:rPr>
-        <w:lastRenderedPageBreak/>
-        <w:t xml:space="preserve">interaction, the individual solution interacts with the selected individual for all the dimensions of the problem. Once the interaction is performed, individual evaluate the quality of interaction (QI). If the quality of interaction is inferior, interaction’s indecisive factor IDF is evaluated to decide on the interaction as negative or indecisive. All the indecisive interactions will undergo a second opinion process. In the second opinion process, the individual can consult an expert either from the neighborhood or from the society or a non-existing individual with the average capabilities to further evaluate the indecisive interaction before adopting the change to emerge and evolve. After the interaction phase, evaluate the fitness of the updated solutions and compare with the respective original solution to consider the best for next generation. Before the above process is repeated until a termination condition (maximum cycle number), calculate the probabilities of the individuals, average solution the best in the society for the next generation. </w:t>
+        <w:t xml:space="preserve"> is inspired by human’s interactions and beliefs. The individuals interact and share information to its neighbor. This Algorithm have three phases: initialization phase, evaluation phase and interaction phase. In this Algorithm, von Neumann Neighborhood architecture is adopted for building the neighborhood. Each Individual’s fitness and probability is calculated. The individuals Evaluate the neighbor based on co-operation factor (controlled parameter) and ability and productivity of the neighbor, then interact with the identified neighbor. The individual will not interact with any random solution in the society instead, they may interact more with the random neighbor in the von Neumann neighborhood architecture because of affinity and trust worthiness, but they are free to explore the society based on NCF (controlled parameter). Also, once the individual is selected for the interaction, the individual solution interacts with the selected individual for all the dimensions of the problem. Once the interaction is performed, individual evaluate the quality of interaction (QI). If the quality of interaction is inferior, interaction’s indecisive factor IDF is evaluated to decide on the interaction as negative or indecisive. All the indecisive interactions will undergo a second opinion process. In the second opinion process, the individual can consult an expert either from the neighborhood or from the society or a non-existing individual with the average capabilities to further evaluate the indecisive interaction before adopting the change to emerge and evolve. After the interaction phase, evaluate the fitness of the updated solutions and compare with the respective original solution to consider the best for next generation. Before the above process is repeated until a termination condition (maximum cycle number), calculate the probabilities of the individuals, average solution the best in the society for the next generation. </w:t>
       </w:r>
       <w:sdt>
         <w:sdtPr>
@@ -13854,6 +13786,7 @@
         </w:numPr>
       </w:pPr>
       <w:r>
+        <w:lastRenderedPageBreak/>
         <w:t>Particle Swarm Optimization:</w:t>
       </w:r>
     </w:p>
@@ -13983,7 +13916,6 @@
       </w:pPr>
       <w:bookmarkStart w:id="28" w:name="_Toc6438078"/>
       <w:r>
-        <w:lastRenderedPageBreak/>
         <w:t>Related Work:</w:t>
       </w:r>
       <w:bookmarkEnd w:id="28"/>
@@ -13994,7 +13926,18 @@
         <w:jc w:val="both"/>
       </w:pPr>
       <w:r>
-        <w:t>Following are the lists of optimization Algorithms:</w:t>
+        <w:t>Following are the lists of</w:t>
+      </w:r>
+      <w:r>
+        <w:t xml:space="preserve"> some</w:t>
+      </w:r>
+      <w:r>
+        <w:t xml:space="preserve"> </w:t>
+      </w:r>
+      <w:bookmarkStart w:id="29" w:name="_GoBack"/>
+      <w:bookmarkEnd w:id="29"/>
+      <w:r>
+        <w:t xml:space="preserve"> optimization Algorithms:</w:t>
       </w:r>
     </w:p>
     <w:tbl>
@@ -14131,6 +14074,7 @@
               <w:jc w:val="both"/>
             </w:pPr>
             <w:r>
+              <w:lastRenderedPageBreak/>
               <w:t>Centipede Optimization</w:t>
             </w:r>
           </w:p>
@@ -14294,7 +14238,6 @@
               <w:jc w:val="both"/>
             </w:pPr>
             <w:r>
-              <w:lastRenderedPageBreak/>
               <w:t>Gravitation Field Algorithm</w:t>
             </w:r>
           </w:p>
@@ -14308,12 +14251,7 @@
               <w:jc w:val="both"/>
             </w:pPr>
             <w:r>
-              <w:lastRenderedPageBreak/>
-              <w:t xml:space="preserve">Gravitation field algorithm (GFA) is a novel optimization algorithm derived from the Solar Nebular Disk Model (SNDM) in astronomy, based on the formation of planets, in recent years. In </w:t>
-            </w:r>
-            <w:r>
-              <w:lastRenderedPageBreak/>
-              <w:t>this research, an improved GFA with Optimal Detection (GFA-OD) is proposed for unconstrained optimization problems. Optimal Detection can efficiently locate the space that more likely contains the optimal solution(s) by initializing part of dust population randomly in the search space of a given problem, and then improves the accuracy of solutions.</w:t>
+              <w:t>Gravitation field algorithm (GFA) is a novel optimization algorithm derived from the Solar Nebular Disk Model (SNDM) in astronomy, based on the formation of planets, in recent years. In this research, an improved GFA with Optimal Detection (GFA-OD) is proposed for unconstrained optimization problems. Optimal Detection can efficiently locate the space that more likely contains the optimal solution(s) by initializing part of dust population randomly in the search space of a given problem, and then improves the accuracy of solutions.</w:t>
             </w:r>
           </w:p>
         </w:tc>
@@ -14522,6 +14460,7 @@
                       <w:rPr>
                         <w:noProof/>
                       </w:rPr>
+                      <w:lastRenderedPageBreak/>
                       <w:t xml:space="preserve">[3] </w:t>
                     </w:r>
                   </w:p>
@@ -15139,7 +15078,6 @@
                       <w:rPr>
                         <w:noProof/>
                       </w:rPr>
-                      <w:lastRenderedPageBreak/>
                       <w:t xml:space="preserve">[14] </w:t>
                     </w:r>
                   </w:p>
@@ -15228,10 +15166,7 @@
         </w:sdt>
       </w:sdtContent>
     </w:sdt>
-    <w:p>
-      <w:bookmarkStart w:id="29" w:name="_GoBack"/>
-      <w:bookmarkEnd w:id="29"/>
-    </w:p>
+    <w:p/>
     <w:sectPr>
       <w:headerReference w:type="default" r:id="rId37"/>
       <w:pgSz w:w="12240" w:h="15840"/>
@@ -17866,7 +17801,7 @@
 </file>
 
 <file path=customXml/itemProps1.xml><?xml version="1.0" encoding="utf-8"?>
-<ds:datastoreItem xmlns:ds="http://schemas.openxmlformats.org/officeDocument/2006/customXml" ds:itemID="{D6CCC305-10AC-4217-AAF8-72F42EF7F986}">
+<ds:datastoreItem xmlns:ds="http://schemas.openxmlformats.org/officeDocument/2006/customXml" ds:itemID="{63754F2B-FBD5-45C5-8B1D-AD1D9FC184A6}">
   <ds:schemaRefs>
     <ds:schemaRef ds:uri="http://schemas.openxmlformats.org/officeDocument/2006/bibliography"/>
   </ds:schemaRefs>

--- a/Global-optimization-using-meta-Heuristics-master (1)/Global-optimization-using-meta-Heuristics-master/Fyp-Work-master/Artifacts/Research/Deliverable 1/Updated Literature Review.docx
+++ b/Global-optimization-using-meta-Heuristics-master (1)/Global-optimization-using-meta-Heuristics-master/Fyp-Work-master/Artifacts/Research/Deliverable 1/Updated Literature Review.docx
@@ -918,7 +918,7 @@
           <w:r>
             <w:fldChar w:fldCharType="separate"/>
           </w:r>
-          <w:hyperlink w:anchor="_Toc6438069" w:history="1">
+          <w:hyperlink w:anchor="_Toc6443518" w:history="1">
             <w:r>
               <w:rPr>
                 <w:rStyle w:val="Hyperlink"/>
@@ -961,7 +961,7 @@
                 <w:noProof/>
                 <w:webHidden/>
               </w:rPr>
-              <w:instrText xml:space="preserve"> PAGEREF _Toc6438069 \h </w:instrText>
+              <w:instrText xml:space="preserve"> PAGEREF _Toc6443518 \h </w:instrText>
             </w:r>
             <w:r>
               <w:rPr>
@@ -1006,7 +1006,7 @@
               <w:lang w:val="en-PK" w:eastAsia="en-PK"/>
             </w:rPr>
           </w:pPr>
-          <w:hyperlink w:anchor="_Toc6438070" w:history="1">
+          <w:hyperlink w:anchor="_Toc6443519" w:history="1">
             <w:r>
               <w:rPr>
                 <w:rStyle w:val="Hyperlink"/>
@@ -1049,7 +1049,7 @@
                 <w:noProof/>
                 <w:webHidden/>
               </w:rPr>
-              <w:instrText xml:space="preserve"> PAGEREF _Toc6438070 \h </w:instrText>
+              <w:instrText xml:space="preserve"> PAGEREF _Toc6443519 \h </w:instrText>
             </w:r>
             <w:r>
               <w:rPr>
@@ -1094,7 +1094,7 @@
               <w:lang w:val="en-PK" w:eastAsia="en-PK"/>
             </w:rPr>
           </w:pPr>
-          <w:hyperlink w:anchor="_Toc6438071" w:history="1">
+          <w:hyperlink w:anchor="_Toc6443520" w:history="1">
             <w:r>
               <w:rPr>
                 <w:rStyle w:val="Hyperlink"/>
@@ -1137,7 +1137,7 @@
                 <w:noProof/>
                 <w:webHidden/>
               </w:rPr>
-              <w:instrText xml:space="preserve"> PAGEREF _Toc6438071 \h </w:instrText>
+              <w:instrText xml:space="preserve"> PAGEREF _Toc6443520 \h </w:instrText>
             </w:r>
             <w:r>
               <w:rPr>
@@ -1157,7 +1157,7 @@
                 <w:noProof/>
                 <w:webHidden/>
               </w:rPr>
-              <w:t>3</w:t>
+              <w:t>4</w:t>
             </w:r>
             <w:r>
               <w:rPr>
@@ -1182,7 +1182,7 @@
               <w:lang w:val="en-PK" w:eastAsia="en-PK"/>
             </w:rPr>
           </w:pPr>
-          <w:hyperlink w:anchor="_Toc6438072" w:history="1">
+          <w:hyperlink w:anchor="_Toc6443521" w:history="1">
             <w:r>
               <w:rPr>
                 <w:rStyle w:val="Hyperlink"/>
@@ -1225,7 +1225,7 @@
                 <w:noProof/>
                 <w:webHidden/>
               </w:rPr>
-              <w:instrText xml:space="preserve"> PAGEREF _Toc6438072 \h </w:instrText>
+              <w:instrText xml:space="preserve"> PAGEREF _Toc6443521 \h </w:instrText>
             </w:r>
             <w:r>
               <w:rPr>
@@ -1270,7 +1270,7 @@
               <w:lang w:val="en-PK" w:eastAsia="en-PK"/>
             </w:rPr>
           </w:pPr>
-          <w:hyperlink w:anchor="_Toc6438073" w:history="1">
+          <w:hyperlink w:anchor="_Toc6443522" w:history="1">
             <w:r>
               <w:rPr>
                 <w:rStyle w:val="Hyperlink"/>
@@ -1313,7 +1313,7 @@
                 <w:noProof/>
                 <w:webHidden/>
               </w:rPr>
-              <w:instrText xml:space="preserve"> PAGEREF _Toc6438073 \h </w:instrText>
+              <w:instrText xml:space="preserve"> PAGEREF _Toc6443522 \h </w:instrText>
             </w:r>
             <w:r>
               <w:rPr>
@@ -1358,7 +1358,7 @@
               <w:lang w:val="en-PK" w:eastAsia="en-PK"/>
             </w:rPr>
           </w:pPr>
-          <w:hyperlink w:anchor="_Toc6438074" w:history="1">
+          <w:hyperlink w:anchor="_Toc6443523" w:history="1">
             <w:r>
               <w:rPr>
                 <w:rStyle w:val="Hyperlink"/>
@@ -1401,7 +1401,7 @@
                 <w:noProof/>
                 <w:webHidden/>
               </w:rPr>
-              <w:instrText xml:space="preserve"> PAGEREF _Toc6438074 \h </w:instrText>
+              <w:instrText xml:space="preserve"> PAGEREF _Toc6443523 \h </w:instrText>
             </w:r>
             <w:r>
               <w:rPr>
@@ -1421,7 +1421,7 @@
                 <w:noProof/>
                 <w:webHidden/>
               </w:rPr>
-              <w:t>4</w:t>
+              <w:t>5</w:t>
             </w:r>
             <w:r>
               <w:rPr>
@@ -1446,7 +1446,7 @@
               <w:lang w:val="en-PK" w:eastAsia="en-PK"/>
             </w:rPr>
           </w:pPr>
-          <w:hyperlink w:anchor="_Toc6438075" w:history="1">
+          <w:hyperlink w:anchor="_Toc6443524" w:history="1">
             <w:r>
               <w:rPr>
                 <w:rStyle w:val="Hyperlink"/>
@@ -1489,7 +1489,7 @@
                 <w:noProof/>
                 <w:webHidden/>
               </w:rPr>
-              <w:instrText xml:space="preserve"> PAGEREF _Toc6438075 \h </w:instrText>
+              <w:instrText xml:space="preserve"> PAGEREF _Toc6443524 \h </w:instrText>
             </w:r>
             <w:r>
               <w:rPr>
@@ -1509,7 +1509,7 @@
                 <w:noProof/>
                 <w:webHidden/>
               </w:rPr>
-              <w:t>4</w:t>
+              <w:t>5</w:t>
             </w:r>
             <w:r>
               <w:rPr>
@@ -1534,7 +1534,7 @@
               <w:lang w:val="en-PK" w:eastAsia="en-PK"/>
             </w:rPr>
           </w:pPr>
-          <w:hyperlink w:anchor="_Toc6438076" w:history="1">
+          <w:hyperlink w:anchor="_Toc6443525" w:history="1">
             <w:r>
               <w:rPr>
                 <w:rStyle w:val="Hyperlink"/>
@@ -1577,7 +1577,7 @@
                 <w:noProof/>
                 <w:webHidden/>
               </w:rPr>
-              <w:instrText xml:space="preserve"> PAGEREF _Toc6438076 \h </w:instrText>
+              <w:instrText xml:space="preserve"> PAGEREF _Toc6443525 \h </w:instrText>
             </w:r>
             <w:r>
               <w:rPr>
@@ -1597,7 +1597,7 @@
                 <w:noProof/>
                 <w:webHidden/>
               </w:rPr>
-              <w:t>4</w:t>
+              <w:t>5</w:t>
             </w:r>
             <w:r>
               <w:rPr>
@@ -1622,7 +1622,7 @@
               <w:lang w:val="en-PK" w:eastAsia="en-PK"/>
             </w:rPr>
           </w:pPr>
-          <w:hyperlink w:anchor="_Toc6438077" w:history="1">
+          <w:hyperlink w:anchor="_Toc6443526" w:history="1">
             <w:r>
               <w:rPr>
                 <w:rStyle w:val="Hyperlink"/>
@@ -1665,7 +1665,7 @@
                 <w:noProof/>
                 <w:webHidden/>
               </w:rPr>
-              <w:instrText xml:space="preserve"> PAGEREF _Toc6438077 \h </w:instrText>
+              <w:instrText xml:space="preserve"> PAGEREF _Toc6443526 \h </w:instrText>
             </w:r>
             <w:r>
               <w:rPr>
@@ -1685,7 +1685,7 @@
                 <w:noProof/>
                 <w:webHidden/>
               </w:rPr>
-              <w:t>4</w:t>
+              <w:t>5</w:t>
             </w:r>
             <w:r>
               <w:rPr>
@@ -1710,7 +1710,7 @@
               <w:lang w:val="en-PK" w:eastAsia="en-PK"/>
             </w:rPr>
           </w:pPr>
-          <w:hyperlink w:anchor="_Toc6438078" w:history="1">
+          <w:hyperlink w:anchor="_Toc6443527" w:history="1">
             <w:r>
               <w:rPr>
                 <w:rStyle w:val="Hyperlink"/>
@@ -1732,7 +1732,7 @@
                 <w:rStyle w:val="Hyperlink"/>
                 <w:noProof/>
               </w:rPr>
-              <w:t>Related Work:</w:t>
+              <w:t>Benchmark Functions:</w:t>
             </w:r>
             <w:r>
               <w:rPr>
@@ -1753,7 +1753,7 @@
                 <w:noProof/>
                 <w:webHidden/>
               </w:rPr>
-              <w:instrText xml:space="preserve"> PAGEREF _Toc6438078 \h </w:instrText>
+              <w:instrText xml:space="preserve"> PAGEREF _Toc6443527 \h </w:instrText>
             </w:r>
             <w:r>
               <w:rPr>
@@ -1773,7 +1773,359 @@
                 <w:noProof/>
                 <w:webHidden/>
               </w:rPr>
-              <w:t>4</w:t>
+              <w:t>5</w:t>
+            </w:r>
+            <w:r>
+              <w:rPr>
+                <w:noProof/>
+                <w:webHidden/>
+              </w:rPr>
+              <w:fldChar w:fldCharType="end"/>
+            </w:r>
+          </w:hyperlink>
+        </w:p>
+        <w:p>
+          <w:pPr>
+            <w:pStyle w:val="TOC3"/>
+            <w:tabs>
+              <w:tab w:val="left" w:pos="1320"/>
+              <w:tab w:val="right" w:leader="dot" w:pos="10790"/>
+            </w:tabs>
+            <w:rPr>
+              <w:noProof/>
+              <w:sz w:val="22"/>
+              <w:szCs w:val="22"/>
+              <w:lang w:val="en-PK" w:eastAsia="en-PK"/>
+            </w:rPr>
+          </w:pPr>
+          <w:hyperlink w:anchor="_Toc6443528" w:history="1">
+            <w:r>
+              <w:rPr>
+                <w:rStyle w:val="Hyperlink"/>
+                <w:noProof/>
+              </w:rPr>
+              <w:t>1.4.1.</w:t>
+            </w:r>
+            <w:r>
+              <w:rPr>
+                <w:noProof/>
+                <w:sz w:val="22"/>
+                <w:szCs w:val="22"/>
+                <w:lang w:val="en-PK" w:eastAsia="en-PK"/>
+              </w:rPr>
+              <w:tab/>
+            </w:r>
+            <w:r>
+              <w:rPr>
+                <w:rStyle w:val="Hyperlink"/>
+                <w:noProof/>
+              </w:rPr>
+              <w:t>Types:</w:t>
+            </w:r>
+            <w:r>
+              <w:rPr>
+                <w:noProof/>
+                <w:webHidden/>
+              </w:rPr>
+              <w:tab/>
+            </w:r>
+            <w:r>
+              <w:rPr>
+                <w:noProof/>
+                <w:webHidden/>
+              </w:rPr>
+              <w:fldChar w:fldCharType="begin"/>
+            </w:r>
+            <w:r>
+              <w:rPr>
+                <w:noProof/>
+                <w:webHidden/>
+              </w:rPr>
+              <w:instrText xml:space="preserve"> PAGEREF _Toc6443528 \h </w:instrText>
+            </w:r>
+            <w:r>
+              <w:rPr>
+                <w:noProof/>
+                <w:webHidden/>
+              </w:rPr>
+            </w:r>
+            <w:r>
+              <w:rPr>
+                <w:noProof/>
+                <w:webHidden/>
+              </w:rPr>
+              <w:fldChar w:fldCharType="separate"/>
+            </w:r>
+            <w:r>
+              <w:rPr>
+                <w:noProof/>
+                <w:webHidden/>
+              </w:rPr>
+              <w:t>5</w:t>
+            </w:r>
+            <w:r>
+              <w:rPr>
+                <w:noProof/>
+                <w:webHidden/>
+              </w:rPr>
+              <w:fldChar w:fldCharType="end"/>
+            </w:r>
+          </w:hyperlink>
+        </w:p>
+        <w:p>
+          <w:pPr>
+            <w:pStyle w:val="TOC3"/>
+            <w:tabs>
+              <w:tab w:val="left" w:pos="1320"/>
+              <w:tab w:val="right" w:leader="dot" w:pos="10790"/>
+            </w:tabs>
+            <w:rPr>
+              <w:noProof/>
+              <w:sz w:val="22"/>
+              <w:szCs w:val="22"/>
+              <w:lang w:val="en-PK" w:eastAsia="en-PK"/>
+            </w:rPr>
+          </w:pPr>
+          <w:hyperlink w:anchor="_Toc6443529" w:history="1">
+            <w:r>
+              <w:rPr>
+                <w:rStyle w:val="Hyperlink"/>
+                <w:noProof/>
+              </w:rPr>
+              <w:t>1.4.2.</w:t>
+            </w:r>
+            <w:r>
+              <w:rPr>
+                <w:noProof/>
+                <w:sz w:val="22"/>
+                <w:szCs w:val="22"/>
+                <w:lang w:val="en-PK" w:eastAsia="en-PK"/>
+              </w:rPr>
+              <w:tab/>
+            </w:r>
+            <w:r>
+              <w:rPr>
+                <w:rStyle w:val="Hyperlink"/>
+                <w:noProof/>
+              </w:rPr>
+              <w:t>Overview:</w:t>
+            </w:r>
+            <w:r>
+              <w:rPr>
+                <w:noProof/>
+                <w:webHidden/>
+              </w:rPr>
+              <w:tab/>
+            </w:r>
+            <w:r>
+              <w:rPr>
+                <w:noProof/>
+                <w:webHidden/>
+              </w:rPr>
+              <w:fldChar w:fldCharType="begin"/>
+            </w:r>
+            <w:r>
+              <w:rPr>
+                <w:noProof/>
+                <w:webHidden/>
+              </w:rPr>
+              <w:instrText xml:space="preserve"> PAGEREF _Toc6443529 \h </w:instrText>
+            </w:r>
+            <w:r>
+              <w:rPr>
+                <w:noProof/>
+                <w:webHidden/>
+              </w:rPr>
+            </w:r>
+            <w:r>
+              <w:rPr>
+                <w:noProof/>
+                <w:webHidden/>
+              </w:rPr>
+              <w:fldChar w:fldCharType="separate"/>
+            </w:r>
+            <w:r>
+              <w:rPr>
+                <w:noProof/>
+                <w:webHidden/>
+              </w:rPr>
+              <w:t>5</w:t>
+            </w:r>
+            <w:r>
+              <w:rPr>
+                <w:noProof/>
+                <w:webHidden/>
+              </w:rPr>
+              <w:fldChar w:fldCharType="end"/>
+            </w:r>
+          </w:hyperlink>
+        </w:p>
+        <w:p>
+          <w:pPr>
+            <w:pStyle w:val="TOC1"/>
+            <w:tabs>
+              <w:tab w:val="left" w:pos="480"/>
+              <w:tab w:val="right" w:leader="dot" w:pos="10790"/>
+            </w:tabs>
+            <w:rPr>
+              <w:noProof/>
+              <w:sz w:val="22"/>
+              <w:szCs w:val="22"/>
+              <w:lang w:val="en-PK" w:eastAsia="en-PK"/>
+            </w:rPr>
+          </w:pPr>
+          <w:hyperlink w:anchor="_Toc6443530" w:history="1">
+            <w:r>
+              <w:rPr>
+                <w:rStyle w:val="Hyperlink"/>
+                <w:noProof/>
+              </w:rPr>
+              <w:t>2.</w:t>
+            </w:r>
+            <w:r>
+              <w:rPr>
+                <w:noProof/>
+                <w:sz w:val="22"/>
+                <w:szCs w:val="22"/>
+                <w:lang w:val="en-PK" w:eastAsia="en-PK"/>
+              </w:rPr>
+              <w:tab/>
+            </w:r>
+            <w:r>
+              <w:rPr>
+                <w:rStyle w:val="Hyperlink"/>
+                <w:noProof/>
+              </w:rPr>
+              <w:t>No Free Lunch Theorem:</w:t>
+            </w:r>
+            <w:r>
+              <w:rPr>
+                <w:noProof/>
+                <w:webHidden/>
+              </w:rPr>
+              <w:tab/>
+            </w:r>
+            <w:r>
+              <w:rPr>
+                <w:noProof/>
+                <w:webHidden/>
+              </w:rPr>
+              <w:fldChar w:fldCharType="begin"/>
+            </w:r>
+            <w:r>
+              <w:rPr>
+                <w:noProof/>
+                <w:webHidden/>
+              </w:rPr>
+              <w:instrText xml:space="preserve"> PAGEREF _Toc6443530 \h </w:instrText>
+            </w:r>
+            <w:r>
+              <w:rPr>
+                <w:noProof/>
+                <w:webHidden/>
+              </w:rPr>
+            </w:r>
+            <w:r>
+              <w:rPr>
+                <w:noProof/>
+                <w:webHidden/>
+              </w:rPr>
+              <w:fldChar w:fldCharType="separate"/>
+            </w:r>
+            <w:r>
+              <w:rPr>
+                <w:noProof/>
+                <w:webHidden/>
+              </w:rPr>
+              <w:t>9</w:t>
+            </w:r>
+            <w:r>
+              <w:rPr>
+                <w:noProof/>
+                <w:webHidden/>
+              </w:rPr>
+              <w:fldChar w:fldCharType="end"/>
+            </w:r>
+          </w:hyperlink>
+        </w:p>
+        <w:p>
+          <w:pPr>
+            <w:pStyle w:val="TOC1"/>
+            <w:tabs>
+              <w:tab w:val="left" w:pos="480"/>
+              <w:tab w:val="right" w:leader="dot" w:pos="10790"/>
+            </w:tabs>
+            <w:rPr>
+              <w:noProof/>
+              <w:sz w:val="22"/>
+              <w:szCs w:val="22"/>
+              <w:lang w:val="en-PK" w:eastAsia="en-PK"/>
+            </w:rPr>
+          </w:pPr>
+          <w:hyperlink w:anchor="_Toc6443531" w:history="1">
+            <w:r>
+              <w:rPr>
+                <w:rStyle w:val="Hyperlink"/>
+                <w:noProof/>
+              </w:rPr>
+              <w:t>3.</w:t>
+            </w:r>
+            <w:r>
+              <w:rPr>
+                <w:noProof/>
+                <w:sz w:val="22"/>
+                <w:szCs w:val="22"/>
+                <w:lang w:val="en-PK" w:eastAsia="en-PK"/>
+              </w:rPr>
+              <w:tab/>
+            </w:r>
+            <w:r>
+              <w:rPr>
+                <w:rStyle w:val="Hyperlink"/>
+                <w:noProof/>
+              </w:rPr>
+              <w:t>Literature Review:</w:t>
+            </w:r>
+            <w:r>
+              <w:rPr>
+                <w:noProof/>
+                <w:webHidden/>
+              </w:rPr>
+              <w:tab/>
+            </w:r>
+            <w:r>
+              <w:rPr>
+                <w:noProof/>
+                <w:webHidden/>
+              </w:rPr>
+              <w:fldChar w:fldCharType="begin"/>
+            </w:r>
+            <w:r>
+              <w:rPr>
+                <w:noProof/>
+                <w:webHidden/>
+              </w:rPr>
+              <w:instrText xml:space="preserve"> PAGEREF _Toc6443531 \h </w:instrText>
+            </w:r>
+            <w:r>
+              <w:rPr>
+                <w:noProof/>
+                <w:webHidden/>
+              </w:rPr>
+            </w:r>
+            <w:r>
+              <w:rPr>
+                <w:noProof/>
+                <w:webHidden/>
+              </w:rPr>
+              <w:fldChar w:fldCharType="separate"/>
+            </w:r>
+            <w:r>
+              <w:rPr>
+                <w:noProof/>
+                <w:webHidden/>
+              </w:rPr>
+              <w:t>9</w:t>
             </w:r>
             <w:r>
               <w:rPr>
@@ -1798,13 +2150,13 @@
               <w:lang w:val="en-PK" w:eastAsia="en-PK"/>
             </w:rPr>
           </w:pPr>
-          <w:hyperlink w:anchor="_Toc6438079" w:history="1">
+          <w:hyperlink w:anchor="_Toc6443532" w:history="1">
             <w:r>
               <w:rPr>
                 <w:rStyle w:val="Hyperlink"/>
                 <w:noProof/>
               </w:rPr>
-              <w:t>1.5.</w:t>
+              <w:t>3.1.</w:t>
             </w:r>
             <w:r>
               <w:rPr>
@@ -1820,7 +2172,7 @@
                 <w:rStyle w:val="Hyperlink"/>
                 <w:noProof/>
               </w:rPr>
-              <w:t>Benchmark Functions:</w:t>
+              <w:t>Genetic Algorithm:</w:t>
             </w:r>
             <w:r>
               <w:rPr>
@@ -1841,7 +2193,7 @@
                 <w:noProof/>
                 <w:webHidden/>
               </w:rPr>
-              <w:instrText xml:space="preserve"> PAGEREF _Toc6438079 \h </w:instrText>
+              <w:instrText xml:space="preserve"> PAGEREF _Toc6443532 \h </w:instrText>
             </w:r>
             <w:r>
               <w:rPr>
@@ -1861,7 +2213,7 @@
                 <w:noProof/>
                 <w:webHidden/>
               </w:rPr>
-              <w:t>5</w:t>
+              <w:t>9</w:t>
             </w:r>
             <w:r>
               <w:rPr>
@@ -1886,13 +2238,13 @@
               <w:lang w:val="en-PK" w:eastAsia="en-PK"/>
             </w:rPr>
           </w:pPr>
-          <w:hyperlink w:anchor="_Toc6438080" w:history="1">
+          <w:hyperlink w:anchor="_Toc6443533" w:history="1">
             <w:r>
               <w:rPr>
                 <w:rStyle w:val="Hyperlink"/>
                 <w:noProof/>
               </w:rPr>
-              <w:t>1.5.1.</w:t>
+              <w:t>3.1.1.</w:t>
             </w:r>
             <w:r>
               <w:rPr>
@@ -1908,7 +2260,7 @@
                 <w:rStyle w:val="Hyperlink"/>
                 <w:noProof/>
               </w:rPr>
-              <w:t>Types:</w:t>
+              <w:t>Inspiration:</w:t>
             </w:r>
             <w:r>
               <w:rPr>
@@ -1929,7 +2281,7 @@
                 <w:noProof/>
                 <w:webHidden/>
               </w:rPr>
-              <w:instrText xml:space="preserve"> PAGEREF _Toc6438080 \h </w:instrText>
+              <w:instrText xml:space="preserve"> PAGEREF _Toc6443533 \h </w:instrText>
             </w:r>
             <w:r>
               <w:rPr>
@@ -1949,7 +2301,7 @@
                 <w:noProof/>
                 <w:webHidden/>
               </w:rPr>
-              <w:t>5</w:t>
+              <w:t>9</w:t>
             </w:r>
             <w:r>
               <w:rPr>
@@ -1974,13 +2326,13 @@
               <w:lang w:val="en-PK" w:eastAsia="en-PK"/>
             </w:rPr>
           </w:pPr>
-          <w:hyperlink w:anchor="_Toc6438081" w:history="1">
+          <w:hyperlink w:anchor="_Toc6443534" w:history="1">
             <w:r>
               <w:rPr>
                 <w:rStyle w:val="Hyperlink"/>
                 <w:noProof/>
               </w:rPr>
-              <w:t>1.5.2.</w:t>
+              <w:t>3.1.2.</w:t>
             </w:r>
             <w:r>
               <w:rPr>
@@ -1996,7 +2348,7 @@
                 <w:rStyle w:val="Hyperlink"/>
                 <w:noProof/>
               </w:rPr>
-              <w:t>Overview:</w:t>
+              <w:t>Working:</w:t>
             </w:r>
             <w:r>
               <w:rPr>
@@ -2017,7 +2369,7 @@
                 <w:noProof/>
                 <w:webHidden/>
               </w:rPr>
-              <w:instrText xml:space="preserve"> PAGEREF _Toc6438081 \h </w:instrText>
+              <w:instrText xml:space="preserve"> PAGEREF _Toc6443534 \h </w:instrText>
             </w:r>
             <w:r>
               <w:rPr>
@@ -2037,7 +2389,7 @@
                 <w:noProof/>
                 <w:webHidden/>
               </w:rPr>
-              <w:t>6</w:t>
+              <w:t>9</w:t>
             </w:r>
             <w:r>
               <w:rPr>
@@ -2050,9 +2402,9 @@
         </w:p>
         <w:p>
           <w:pPr>
-            <w:pStyle w:val="TOC1"/>
+            <w:pStyle w:val="TOC3"/>
             <w:tabs>
-              <w:tab w:val="left" w:pos="480"/>
+              <w:tab w:val="left" w:pos="1320"/>
               <w:tab w:val="right" w:leader="dot" w:pos="10790"/>
             </w:tabs>
             <w:rPr>
@@ -2062,13 +2414,13 @@
               <w:lang w:val="en-PK" w:eastAsia="en-PK"/>
             </w:rPr>
           </w:pPr>
-          <w:hyperlink w:anchor="_Toc6438082" w:history="1">
+          <w:hyperlink w:anchor="_Toc6443535" w:history="1">
             <w:r>
               <w:rPr>
                 <w:rStyle w:val="Hyperlink"/>
                 <w:noProof/>
               </w:rPr>
-              <w:t>2.</w:t>
+              <w:t>3.1.3.</w:t>
             </w:r>
             <w:r>
               <w:rPr>
@@ -2084,7 +2436,7 @@
                 <w:rStyle w:val="Hyperlink"/>
                 <w:noProof/>
               </w:rPr>
-              <w:t>No Free Lunch Theorem:</w:t>
+              <w:t>Applications:</w:t>
             </w:r>
             <w:r>
               <w:rPr>
@@ -2105,7 +2457,7 @@
                 <w:noProof/>
                 <w:webHidden/>
               </w:rPr>
-              <w:instrText xml:space="preserve"> PAGEREF _Toc6438082 \h </w:instrText>
+              <w:instrText xml:space="preserve"> PAGEREF _Toc6443535 \h </w:instrText>
             </w:r>
             <w:r>
               <w:rPr>
@@ -2125,95 +2477,7 @@
                 <w:noProof/>
                 <w:webHidden/>
               </w:rPr>
-              <w:t>9</w:t>
-            </w:r>
-            <w:r>
-              <w:rPr>
-                <w:noProof/>
-                <w:webHidden/>
-              </w:rPr>
-              <w:fldChar w:fldCharType="end"/>
-            </w:r>
-          </w:hyperlink>
-        </w:p>
-        <w:p>
-          <w:pPr>
-            <w:pStyle w:val="TOC1"/>
-            <w:tabs>
-              <w:tab w:val="left" w:pos="480"/>
-              <w:tab w:val="right" w:leader="dot" w:pos="10790"/>
-            </w:tabs>
-            <w:rPr>
-              <w:noProof/>
-              <w:sz w:val="22"/>
-              <w:szCs w:val="22"/>
-              <w:lang w:val="en-PK" w:eastAsia="en-PK"/>
-            </w:rPr>
-          </w:pPr>
-          <w:hyperlink w:anchor="_Toc6438083" w:history="1">
-            <w:r>
-              <w:rPr>
-                <w:rStyle w:val="Hyperlink"/>
-                <w:noProof/>
-              </w:rPr>
-              <w:t>3.</w:t>
-            </w:r>
-            <w:r>
-              <w:rPr>
-                <w:noProof/>
-                <w:sz w:val="22"/>
-                <w:szCs w:val="22"/>
-                <w:lang w:val="en-PK" w:eastAsia="en-PK"/>
-              </w:rPr>
-              <w:tab/>
-            </w:r>
-            <w:r>
-              <w:rPr>
-                <w:rStyle w:val="Hyperlink"/>
-                <w:noProof/>
-              </w:rPr>
-              <w:t>Literature Review:</w:t>
-            </w:r>
-            <w:r>
-              <w:rPr>
-                <w:noProof/>
-                <w:webHidden/>
-              </w:rPr>
-              <w:tab/>
-            </w:r>
-            <w:r>
-              <w:rPr>
-                <w:noProof/>
-                <w:webHidden/>
-              </w:rPr>
-              <w:fldChar w:fldCharType="begin"/>
-            </w:r>
-            <w:r>
-              <w:rPr>
-                <w:noProof/>
-                <w:webHidden/>
-              </w:rPr>
-              <w:instrText xml:space="preserve"> PAGEREF _Toc6438083 \h </w:instrText>
-            </w:r>
-            <w:r>
-              <w:rPr>
-                <w:noProof/>
-                <w:webHidden/>
-              </w:rPr>
-            </w:r>
-            <w:r>
-              <w:rPr>
-                <w:noProof/>
-                <w:webHidden/>
-              </w:rPr>
-              <w:fldChar w:fldCharType="separate"/>
-            </w:r>
-            <w:r>
-              <w:rPr>
-                <w:noProof/>
-                <w:webHidden/>
-              </w:rPr>
-              <w:t>9</w:t>
+              <w:t>10</w:t>
             </w:r>
             <w:r>
               <w:rPr>
@@ -2238,13 +2502,13 @@
               <w:lang w:val="en-PK" w:eastAsia="en-PK"/>
             </w:rPr>
           </w:pPr>
-          <w:hyperlink w:anchor="_Toc6438084" w:history="1">
+          <w:hyperlink w:anchor="_Toc6443536" w:history="1">
             <w:r>
               <w:rPr>
                 <w:rStyle w:val="Hyperlink"/>
                 <w:noProof/>
               </w:rPr>
-              <w:t>3.1.</w:t>
+              <w:t>3.2.</w:t>
             </w:r>
             <w:r>
               <w:rPr>
@@ -2260,7 +2524,7 @@
                 <w:rStyle w:val="Hyperlink"/>
                 <w:noProof/>
               </w:rPr>
-              <w:t>Genetic Algorithm:</w:t>
+              <w:t>Gravitational Search Algorithm:</w:t>
             </w:r>
             <w:r>
               <w:rPr>
@@ -2281,7 +2545,7 @@
                 <w:noProof/>
                 <w:webHidden/>
               </w:rPr>
-              <w:instrText xml:space="preserve"> PAGEREF _Toc6438084 \h </w:instrText>
+              <w:instrText xml:space="preserve"> PAGEREF _Toc6443536 \h </w:instrText>
             </w:r>
             <w:r>
               <w:rPr>
@@ -2301,7 +2565,7 @@
                 <w:noProof/>
                 <w:webHidden/>
               </w:rPr>
-              <w:t>9</w:t>
+              <w:t>11</w:t>
             </w:r>
             <w:r>
               <w:rPr>
@@ -2326,13 +2590,13 @@
               <w:lang w:val="en-PK" w:eastAsia="en-PK"/>
             </w:rPr>
           </w:pPr>
-          <w:hyperlink w:anchor="_Toc6438085" w:history="1">
+          <w:hyperlink w:anchor="_Toc6443537" w:history="1">
             <w:r>
               <w:rPr>
                 <w:rStyle w:val="Hyperlink"/>
                 <w:noProof/>
               </w:rPr>
-              <w:t>3.1.1.</w:t>
+              <w:t>3.2.1.</w:t>
             </w:r>
             <w:r>
               <w:rPr>
@@ -2369,7 +2633,7 @@
                 <w:noProof/>
                 <w:webHidden/>
               </w:rPr>
-              <w:instrText xml:space="preserve"> PAGEREF _Toc6438085 \h </w:instrText>
+              <w:instrText xml:space="preserve"> PAGEREF _Toc6443537 \h </w:instrText>
             </w:r>
             <w:r>
               <w:rPr>
@@ -2389,7 +2653,7 @@
                 <w:noProof/>
                 <w:webHidden/>
               </w:rPr>
-              <w:t>9</w:t>
+              <w:t>11</w:t>
             </w:r>
             <w:r>
               <w:rPr>
@@ -2414,13 +2678,13 @@
               <w:lang w:val="en-PK" w:eastAsia="en-PK"/>
             </w:rPr>
           </w:pPr>
-          <w:hyperlink w:anchor="_Toc6438086" w:history="1">
+          <w:hyperlink w:anchor="_Toc6443538" w:history="1">
             <w:r>
               <w:rPr>
                 <w:rStyle w:val="Hyperlink"/>
                 <w:noProof/>
               </w:rPr>
-              <w:t>3.1.2.</w:t>
+              <w:t>3.2.2.</w:t>
             </w:r>
             <w:r>
               <w:rPr>
@@ -2457,7 +2721,7 @@
                 <w:noProof/>
                 <w:webHidden/>
               </w:rPr>
-              <w:instrText xml:space="preserve"> PAGEREF _Toc6438086 \h </w:instrText>
+              <w:instrText xml:space="preserve"> PAGEREF _Toc6443538 \h </w:instrText>
             </w:r>
             <w:r>
               <w:rPr>
@@ -2477,7 +2741,7 @@
                 <w:noProof/>
                 <w:webHidden/>
               </w:rPr>
-              <w:t>10</w:t>
+              <w:t>11</w:t>
             </w:r>
             <w:r>
               <w:rPr>
@@ -2502,13 +2766,13 @@
               <w:lang w:val="en-PK" w:eastAsia="en-PK"/>
             </w:rPr>
           </w:pPr>
-          <w:hyperlink w:anchor="_Toc6438087" w:history="1">
+          <w:hyperlink w:anchor="_Toc6443539" w:history="1">
             <w:r>
               <w:rPr>
                 <w:rStyle w:val="Hyperlink"/>
                 <w:noProof/>
               </w:rPr>
-              <w:t>3.1.3.</w:t>
+              <w:t>3.2.3.</w:t>
             </w:r>
             <w:r>
               <w:rPr>
@@ -2524,6 +2788,358 @@
                 <w:rStyle w:val="Hyperlink"/>
                 <w:noProof/>
               </w:rPr>
+              <w:t>Experimental Results:</w:t>
+            </w:r>
+            <w:r>
+              <w:rPr>
+                <w:noProof/>
+                <w:webHidden/>
+              </w:rPr>
+              <w:tab/>
+            </w:r>
+            <w:r>
+              <w:rPr>
+                <w:noProof/>
+                <w:webHidden/>
+              </w:rPr>
+              <w:fldChar w:fldCharType="begin"/>
+            </w:r>
+            <w:r>
+              <w:rPr>
+                <w:noProof/>
+                <w:webHidden/>
+              </w:rPr>
+              <w:instrText xml:space="preserve"> PAGEREF _Toc6443539 \h </w:instrText>
+            </w:r>
+            <w:r>
+              <w:rPr>
+                <w:noProof/>
+                <w:webHidden/>
+              </w:rPr>
+            </w:r>
+            <w:r>
+              <w:rPr>
+                <w:noProof/>
+                <w:webHidden/>
+              </w:rPr>
+              <w:fldChar w:fldCharType="separate"/>
+            </w:r>
+            <w:r>
+              <w:rPr>
+                <w:noProof/>
+                <w:webHidden/>
+              </w:rPr>
+              <w:t>12</w:t>
+            </w:r>
+            <w:r>
+              <w:rPr>
+                <w:noProof/>
+                <w:webHidden/>
+              </w:rPr>
+              <w:fldChar w:fldCharType="end"/>
+            </w:r>
+          </w:hyperlink>
+        </w:p>
+        <w:p>
+          <w:pPr>
+            <w:pStyle w:val="TOC3"/>
+            <w:tabs>
+              <w:tab w:val="left" w:pos="1540"/>
+              <w:tab w:val="right" w:leader="dot" w:pos="10790"/>
+            </w:tabs>
+            <w:rPr>
+              <w:noProof/>
+              <w:sz w:val="22"/>
+              <w:szCs w:val="22"/>
+              <w:lang w:val="en-PK" w:eastAsia="en-PK"/>
+            </w:rPr>
+          </w:pPr>
+          <w:hyperlink w:anchor="_Toc6443540" w:history="1">
+            <w:r>
+              <w:rPr>
+                <w:rStyle w:val="Hyperlink"/>
+                <w:noProof/>
+              </w:rPr>
+              <w:t>3.2.3.1.</w:t>
+            </w:r>
+            <w:r>
+              <w:rPr>
+                <w:noProof/>
+                <w:sz w:val="22"/>
+                <w:szCs w:val="22"/>
+                <w:lang w:val="en-PK" w:eastAsia="en-PK"/>
+              </w:rPr>
+              <w:tab/>
+            </w:r>
+            <w:r>
+              <w:rPr>
+                <w:rStyle w:val="Hyperlink"/>
+                <w:noProof/>
+              </w:rPr>
+              <w:t>Unimodal Functions:</w:t>
+            </w:r>
+            <w:r>
+              <w:rPr>
+                <w:noProof/>
+                <w:webHidden/>
+              </w:rPr>
+              <w:tab/>
+            </w:r>
+            <w:r>
+              <w:rPr>
+                <w:noProof/>
+                <w:webHidden/>
+              </w:rPr>
+              <w:fldChar w:fldCharType="begin"/>
+            </w:r>
+            <w:r>
+              <w:rPr>
+                <w:noProof/>
+                <w:webHidden/>
+              </w:rPr>
+              <w:instrText xml:space="preserve"> PAGEREF _Toc6443540 \h </w:instrText>
+            </w:r>
+            <w:r>
+              <w:rPr>
+                <w:noProof/>
+                <w:webHidden/>
+              </w:rPr>
+            </w:r>
+            <w:r>
+              <w:rPr>
+                <w:noProof/>
+                <w:webHidden/>
+              </w:rPr>
+              <w:fldChar w:fldCharType="separate"/>
+            </w:r>
+            <w:r>
+              <w:rPr>
+                <w:noProof/>
+                <w:webHidden/>
+              </w:rPr>
+              <w:t>13</w:t>
+            </w:r>
+            <w:r>
+              <w:rPr>
+                <w:noProof/>
+                <w:webHidden/>
+              </w:rPr>
+              <w:fldChar w:fldCharType="end"/>
+            </w:r>
+          </w:hyperlink>
+        </w:p>
+        <w:p>
+          <w:pPr>
+            <w:pStyle w:val="TOC3"/>
+            <w:tabs>
+              <w:tab w:val="left" w:pos="1540"/>
+              <w:tab w:val="right" w:leader="dot" w:pos="10790"/>
+            </w:tabs>
+            <w:rPr>
+              <w:noProof/>
+              <w:sz w:val="22"/>
+              <w:szCs w:val="22"/>
+              <w:lang w:val="en-PK" w:eastAsia="en-PK"/>
+            </w:rPr>
+          </w:pPr>
+          <w:hyperlink w:anchor="_Toc6443541" w:history="1">
+            <w:r>
+              <w:rPr>
+                <w:rStyle w:val="Hyperlink"/>
+                <w:noProof/>
+              </w:rPr>
+              <w:t>3.2.3.2.</w:t>
+            </w:r>
+            <w:r>
+              <w:rPr>
+                <w:noProof/>
+                <w:sz w:val="22"/>
+                <w:szCs w:val="22"/>
+                <w:lang w:val="en-PK" w:eastAsia="en-PK"/>
+              </w:rPr>
+              <w:tab/>
+            </w:r>
+            <w:r>
+              <w:rPr>
+                <w:rStyle w:val="Hyperlink"/>
+                <w:noProof/>
+              </w:rPr>
+              <w:t>Multimodal Functions:</w:t>
+            </w:r>
+            <w:r>
+              <w:rPr>
+                <w:noProof/>
+                <w:webHidden/>
+              </w:rPr>
+              <w:tab/>
+            </w:r>
+            <w:r>
+              <w:rPr>
+                <w:noProof/>
+                <w:webHidden/>
+              </w:rPr>
+              <w:fldChar w:fldCharType="begin"/>
+            </w:r>
+            <w:r>
+              <w:rPr>
+                <w:noProof/>
+                <w:webHidden/>
+              </w:rPr>
+              <w:instrText xml:space="preserve"> PAGEREF _Toc6443541 \h </w:instrText>
+            </w:r>
+            <w:r>
+              <w:rPr>
+                <w:noProof/>
+                <w:webHidden/>
+              </w:rPr>
+            </w:r>
+            <w:r>
+              <w:rPr>
+                <w:noProof/>
+                <w:webHidden/>
+              </w:rPr>
+              <w:fldChar w:fldCharType="separate"/>
+            </w:r>
+            <w:r>
+              <w:rPr>
+                <w:noProof/>
+                <w:webHidden/>
+              </w:rPr>
+              <w:t>13</w:t>
+            </w:r>
+            <w:r>
+              <w:rPr>
+                <w:noProof/>
+                <w:webHidden/>
+              </w:rPr>
+              <w:fldChar w:fldCharType="end"/>
+            </w:r>
+          </w:hyperlink>
+        </w:p>
+        <w:p>
+          <w:pPr>
+            <w:pStyle w:val="TOC3"/>
+            <w:tabs>
+              <w:tab w:val="left" w:pos="1540"/>
+              <w:tab w:val="right" w:leader="dot" w:pos="10790"/>
+            </w:tabs>
+            <w:rPr>
+              <w:noProof/>
+              <w:sz w:val="22"/>
+              <w:szCs w:val="22"/>
+              <w:lang w:val="en-PK" w:eastAsia="en-PK"/>
+            </w:rPr>
+          </w:pPr>
+          <w:hyperlink w:anchor="_Toc6443542" w:history="1">
+            <w:r>
+              <w:rPr>
+                <w:rStyle w:val="Hyperlink"/>
+                <w:noProof/>
+              </w:rPr>
+              <w:t>3.2.3.3.</w:t>
+            </w:r>
+            <w:r>
+              <w:rPr>
+                <w:noProof/>
+                <w:sz w:val="22"/>
+                <w:szCs w:val="22"/>
+                <w:lang w:val="en-PK" w:eastAsia="en-PK"/>
+              </w:rPr>
+              <w:tab/>
+            </w:r>
+            <w:r>
+              <w:rPr>
+                <w:rStyle w:val="Hyperlink"/>
+                <w:noProof/>
+              </w:rPr>
+              <w:t>Multimodal with fixed Dimensions:</w:t>
+            </w:r>
+            <w:r>
+              <w:rPr>
+                <w:noProof/>
+                <w:webHidden/>
+              </w:rPr>
+              <w:tab/>
+            </w:r>
+            <w:r>
+              <w:rPr>
+                <w:noProof/>
+                <w:webHidden/>
+              </w:rPr>
+              <w:fldChar w:fldCharType="begin"/>
+            </w:r>
+            <w:r>
+              <w:rPr>
+                <w:noProof/>
+                <w:webHidden/>
+              </w:rPr>
+              <w:instrText xml:space="preserve"> PAGEREF _Toc6443542 \h </w:instrText>
+            </w:r>
+            <w:r>
+              <w:rPr>
+                <w:noProof/>
+                <w:webHidden/>
+              </w:rPr>
+            </w:r>
+            <w:r>
+              <w:rPr>
+                <w:noProof/>
+                <w:webHidden/>
+              </w:rPr>
+              <w:fldChar w:fldCharType="separate"/>
+            </w:r>
+            <w:r>
+              <w:rPr>
+                <w:noProof/>
+                <w:webHidden/>
+              </w:rPr>
+              <w:t>14</w:t>
+            </w:r>
+            <w:r>
+              <w:rPr>
+                <w:noProof/>
+                <w:webHidden/>
+              </w:rPr>
+              <w:fldChar w:fldCharType="end"/>
+            </w:r>
+          </w:hyperlink>
+        </w:p>
+        <w:p>
+          <w:pPr>
+            <w:pStyle w:val="TOC3"/>
+            <w:tabs>
+              <w:tab w:val="left" w:pos="1320"/>
+              <w:tab w:val="right" w:leader="dot" w:pos="10790"/>
+            </w:tabs>
+            <w:rPr>
+              <w:noProof/>
+              <w:sz w:val="22"/>
+              <w:szCs w:val="22"/>
+              <w:lang w:val="en-PK" w:eastAsia="en-PK"/>
+            </w:rPr>
+          </w:pPr>
+          <w:hyperlink w:anchor="_Toc6443543" w:history="1">
+            <w:r>
+              <w:rPr>
+                <w:rStyle w:val="Hyperlink"/>
+                <w:noProof/>
+              </w:rPr>
+              <w:t>3.2.4.</w:t>
+            </w:r>
+            <w:r>
+              <w:rPr>
+                <w:noProof/>
+                <w:sz w:val="22"/>
+                <w:szCs w:val="22"/>
+                <w:lang w:val="en-PK" w:eastAsia="en-PK"/>
+              </w:rPr>
+              <w:tab/>
+            </w:r>
+            <w:r>
+              <w:rPr>
+                <w:rStyle w:val="Hyperlink"/>
+                <w:noProof/>
+              </w:rPr>
               <w:t>Applications:</w:t>
             </w:r>
             <w:r>
@@ -2545,7 +3161,7 @@
                 <w:noProof/>
                 <w:webHidden/>
               </w:rPr>
-              <w:instrText xml:space="preserve"> PAGEREF _Toc6438087 \h </w:instrText>
+              <w:instrText xml:space="preserve"> PAGEREF _Toc6443543 \h </w:instrText>
             </w:r>
             <w:r>
               <w:rPr>
@@ -2565,7 +3181,7 @@
                 <w:noProof/>
                 <w:webHidden/>
               </w:rPr>
-              <w:t>10</w:t>
+              <w:t>14</w:t>
             </w:r>
             <w:r>
               <w:rPr>
@@ -2590,13 +3206,13 @@
               <w:lang w:val="en-PK" w:eastAsia="en-PK"/>
             </w:rPr>
           </w:pPr>
-          <w:hyperlink w:anchor="_Toc6438088" w:history="1">
+          <w:hyperlink w:anchor="_Toc6443544" w:history="1">
             <w:r>
               <w:rPr>
                 <w:rStyle w:val="Hyperlink"/>
                 <w:noProof/>
               </w:rPr>
-              <w:t>3.2.</w:t>
+              <w:t>3.3.</w:t>
             </w:r>
             <w:r>
               <w:rPr>
@@ -2612,7 +3228,7 @@
                 <w:rStyle w:val="Hyperlink"/>
                 <w:noProof/>
               </w:rPr>
-              <w:t>Gravitational Search Algorithm:</w:t>
+              <w:t>Gray Wolf Optimization:</w:t>
             </w:r>
             <w:r>
               <w:rPr>
@@ -2633,7 +3249,7 @@
                 <w:noProof/>
                 <w:webHidden/>
               </w:rPr>
-              <w:instrText xml:space="preserve"> PAGEREF _Toc6438088 \h </w:instrText>
+              <w:instrText xml:space="preserve"> PAGEREF _Toc6443544 \h </w:instrText>
             </w:r>
             <w:r>
               <w:rPr>
@@ -2653,7 +3269,7 @@
                 <w:noProof/>
                 <w:webHidden/>
               </w:rPr>
-              <w:t>11</w:t>
+              <w:t>15</w:t>
             </w:r>
             <w:r>
               <w:rPr>
@@ -2678,13 +3294,13 @@
               <w:lang w:val="en-PK" w:eastAsia="en-PK"/>
             </w:rPr>
           </w:pPr>
-          <w:hyperlink w:anchor="_Toc6438089" w:history="1">
+          <w:hyperlink w:anchor="_Toc6443545" w:history="1">
             <w:r>
               <w:rPr>
                 <w:rStyle w:val="Hyperlink"/>
                 <w:noProof/>
               </w:rPr>
-              <w:t>3.2.1.</w:t>
+              <w:t>3.3.1.</w:t>
             </w:r>
             <w:r>
               <w:rPr>
@@ -2721,7 +3337,7 @@
                 <w:noProof/>
                 <w:webHidden/>
               </w:rPr>
-              <w:instrText xml:space="preserve"> PAGEREF _Toc6438089 \h </w:instrText>
+              <w:instrText xml:space="preserve"> PAGEREF _Toc6443545 \h </w:instrText>
             </w:r>
             <w:r>
               <w:rPr>
@@ -2741,7 +3357,7 @@
                 <w:noProof/>
                 <w:webHidden/>
               </w:rPr>
-              <w:t>11</w:t>
+              <w:t>15</w:t>
             </w:r>
             <w:r>
               <w:rPr>
@@ -2754,9 +3370,9 @@
         </w:p>
         <w:p>
           <w:pPr>
-            <w:pStyle w:val="TOC2"/>
+            <w:pStyle w:val="TOC3"/>
             <w:tabs>
-              <w:tab w:val="left" w:pos="1100"/>
+              <w:tab w:val="left" w:pos="1320"/>
               <w:tab w:val="right" w:leader="dot" w:pos="10790"/>
             </w:tabs>
             <w:rPr>
@@ -2766,13 +3382,13 @@
               <w:lang w:val="en-PK" w:eastAsia="en-PK"/>
             </w:rPr>
           </w:pPr>
-          <w:hyperlink w:anchor="_Toc6438090" w:history="1">
+          <w:hyperlink w:anchor="_Toc6443546" w:history="1">
             <w:r>
               <w:rPr>
                 <w:rStyle w:val="Hyperlink"/>
                 <w:noProof/>
               </w:rPr>
-              <w:t>3.2.2.</w:t>
+              <w:t>3.3.2.</w:t>
             </w:r>
             <w:r>
               <w:rPr>
@@ -2809,7 +3425,7 @@
                 <w:noProof/>
                 <w:webHidden/>
               </w:rPr>
-              <w:instrText xml:space="preserve"> PAGEREF _Toc6438090 \h </w:instrText>
+              <w:instrText xml:space="preserve"> PAGEREF _Toc6443546 \h </w:instrText>
             </w:r>
             <w:r>
               <w:rPr>
@@ -2829,7 +3445,7 @@
                 <w:noProof/>
                 <w:webHidden/>
               </w:rPr>
-              <w:t>11</w:t>
+              <w:t>15</w:t>
             </w:r>
             <w:r>
               <w:rPr>
@@ -2842,9 +3458,9 @@
         </w:p>
         <w:p>
           <w:pPr>
-            <w:pStyle w:val="TOC2"/>
+            <w:pStyle w:val="TOC3"/>
             <w:tabs>
-              <w:tab w:val="left" w:pos="1100"/>
+              <w:tab w:val="left" w:pos="1320"/>
               <w:tab w:val="right" w:leader="dot" w:pos="10790"/>
             </w:tabs>
             <w:rPr>
@@ -2854,13 +3470,13 @@
               <w:lang w:val="en-PK" w:eastAsia="en-PK"/>
             </w:rPr>
           </w:pPr>
-          <w:hyperlink w:anchor="_Toc6438091" w:history="1">
+          <w:hyperlink w:anchor="_Toc6443547" w:history="1">
             <w:r>
               <w:rPr>
                 <w:rStyle w:val="Hyperlink"/>
                 <w:noProof/>
               </w:rPr>
-              <w:t>3.2.3.</w:t>
+              <w:t>3.3.3.</w:t>
             </w:r>
             <w:r>
               <w:rPr>
@@ -2897,7 +3513,7 @@
                 <w:noProof/>
                 <w:webHidden/>
               </w:rPr>
-              <w:instrText xml:space="preserve"> PAGEREF _Toc6438091 \h </w:instrText>
+              <w:instrText xml:space="preserve"> PAGEREF _Toc6443547 \h </w:instrText>
             </w:r>
             <w:r>
               <w:rPr>
@@ -2917,7 +3533,7 @@
                 <w:noProof/>
                 <w:webHidden/>
               </w:rPr>
-              <w:t>12</w:t>
+              <w:t>16</w:t>
             </w:r>
             <w:r>
               <w:rPr>
@@ -2942,13 +3558,13 @@
               <w:lang w:val="en-PK" w:eastAsia="en-PK"/>
             </w:rPr>
           </w:pPr>
-          <w:hyperlink w:anchor="_Toc6438092" w:history="1">
+          <w:hyperlink w:anchor="_Toc6443548" w:history="1">
             <w:r>
               <w:rPr>
                 <w:rStyle w:val="Hyperlink"/>
                 <w:noProof/>
               </w:rPr>
-              <w:t>3.2.3.1.</w:t>
+              <w:t>3.3.3.1.</w:t>
             </w:r>
             <w:r>
               <w:rPr>
@@ -2964,7 +3580,7 @@
                 <w:rStyle w:val="Hyperlink"/>
                 <w:noProof/>
               </w:rPr>
-              <w:t>Unimodal Functions:</w:t>
+              <w:t>Unimodal functions:</w:t>
             </w:r>
             <w:r>
               <w:rPr>
@@ -2985,7 +3601,7 @@
                 <w:noProof/>
                 <w:webHidden/>
               </w:rPr>
-              <w:instrText xml:space="preserve"> PAGEREF _Toc6438092 \h </w:instrText>
+              <w:instrText xml:space="preserve"> PAGEREF _Toc6443548 \h </w:instrText>
             </w:r>
             <w:r>
               <w:rPr>
@@ -3005,7 +3621,7 @@
                 <w:noProof/>
                 <w:webHidden/>
               </w:rPr>
-              <w:t>13</w:t>
+              <w:t>17</w:t>
             </w:r>
             <w:r>
               <w:rPr>
@@ -3030,13 +3646,13 @@
               <w:lang w:val="en-PK" w:eastAsia="en-PK"/>
             </w:rPr>
           </w:pPr>
-          <w:hyperlink w:anchor="_Toc6438093" w:history="1">
+          <w:hyperlink w:anchor="_Toc6443549" w:history="1">
             <w:r>
               <w:rPr>
                 <w:rStyle w:val="Hyperlink"/>
                 <w:noProof/>
               </w:rPr>
-              <w:t>3.2.3.2.</w:t>
+              <w:t>3.3.3.2.</w:t>
             </w:r>
             <w:r>
               <w:rPr>
@@ -3073,7 +3689,7 @@
                 <w:noProof/>
                 <w:webHidden/>
               </w:rPr>
-              <w:instrText xml:space="preserve"> PAGEREF _Toc6438093 \h </w:instrText>
+              <w:instrText xml:space="preserve"> PAGEREF _Toc6443549 \h </w:instrText>
             </w:r>
             <w:r>
               <w:rPr>
@@ -3093,7 +3709,7 @@
                 <w:noProof/>
                 <w:webHidden/>
               </w:rPr>
-              <w:t>14</w:t>
+              <w:t>17</w:t>
             </w:r>
             <w:r>
               <w:rPr>
@@ -3106,9 +3722,9 @@
         </w:p>
         <w:p>
           <w:pPr>
-            <w:pStyle w:val="TOC3"/>
+            <w:pStyle w:val="TOC2"/>
             <w:tabs>
-              <w:tab w:val="left" w:pos="1540"/>
+              <w:tab w:val="left" w:pos="880"/>
               <w:tab w:val="right" w:leader="dot" w:pos="10790"/>
             </w:tabs>
             <w:rPr>
@@ -3118,13 +3734,13 @@
               <w:lang w:val="en-PK" w:eastAsia="en-PK"/>
             </w:rPr>
           </w:pPr>
-          <w:hyperlink w:anchor="_Toc6438094" w:history="1">
+          <w:hyperlink w:anchor="_Toc6443550" w:history="1">
             <w:r>
               <w:rPr>
                 <w:rStyle w:val="Hyperlink"/>
                 <w:noProof/>
               </w:rPr>
-              <w:t>3.2.3.3.</w:t>
+              <w:t>3.4.</w:t>
             </w:r>
             <w:r>
               <w:rPr>
@@ -3140,7 +3756,7 @@
                 <w:rStyle w:val="Hyperlink"/>
                 <w:noProof/>
               </w:rPr>
-              <w:t>Multimodal with fixed Dimensions:</w:t>
+              <w:t>Soccer League Optimization:</w:t>
             </w:r>
             <w:r>
               <w:rPr>
@@ -3161,7 +3777,7 @@
                 <w:noProof/>
                 <w:webHidden/>
               </w:rPr>
-              <w:instrText xml:space="preserve"> PAGEREF _Toc6438094 \h </w:instrText>
+              <w:instrText xml:space="preserve"> PAGEREF _Toc6443550 \h </w:instrText>
             </w:r>
             <w:r>
               <w:rPr>
@@ -3181,7 +3797,7 @@
                 <w:noProof/>
                 <w:webHidden/>
               </w:rPr>
-              <w:t>15</w:t>
+              <w:t>17</w:t>
             </w:r>
             <w:r>
               <w:rPr>
@@ -3194,9 +3810,9 @@
         </w:p>
         <w:p>
           <w:pPr>
-            <w:pStyle w:val="TOC2"/>
+            <w:pStyle w:val="TOC3"/>
             <w:tabs>
-              <w:tab w:val="left" w:pos="1100"/>
+              <w:tab w:val="left" w:pos="1320"/>
               <w:tab w:val="right" w:leader="dot" w:pos="10790"/>
             </w:tabs>
             <w:rPr>
@@ -3206,13 +3822,13 @@
               <w:lang w:val="en-PK" w:eastAsia="en-PK"/>
             </w:rPr>
           </w:pPr>
-          <w:hyperlink w:anchor="_Toc6438095" w:history="1">
+          <w:hyperlink w:anchor="_Toc6443551" w:history="1">
             <w:r>
               <w:rPr>
                 <w:rStyle w:val="Hyperlink"/>
                 <w:noProof/>
               </w:rPr>
-              <w:t>3.2.4.</w:t>
+              <w:t>3.4.1.</w:t>
             </w:r>
             <w:r>
               <w:rPr>
@@ -3228,7 +3844,7 @@
                 <w:rStyle w:val="Hyperlink"/>
                 <w:noProof/>
               </w:rPr>
-              <w:t>Applications:</w:t>
+              <w:t>Inspiration and working:</w:t>
             </w:r>
             <w:r>
               <w:rPr>
@@ -3249,7 +3865,7 @@
                 <w:noProof/>
                 <w:webHidden/>
               </w:rPr>
-              <w:instrText xml:space="preserve"> PAGEREF _Toc6438095 \h </w:instrText>
+              <w:instrText xml:space="preserve"> PAGEREF _Toc6443551 \h </w:instrText>
             </w:r>
             <w:r>
               <w:rPr>
@@ -3269,7 +3885,694 @@
                 <w:noProof/>
                 <w:webHidden/>
               </w:rPr>
-              <w:t>15</w:t>
+              <w:t>17</w:t>
+            </w:r>
+            <w:r>
+              <w:rPr>
+                <w:noProof/>
+                <w:webHidden/>
+              </w:rPr>
+              <w:fldChar w:fldCharType="end"/>
+            </w:r>
+          </w:hyperlink>
+        </w:p>
+        <w:p>
+          <w:pPr>
+            <w:pStyle w:val="TOC2"/>
+            <w:tabs>
+              <w:tab w:val="left" w:pos="880"/>
+              <w:tab w:val="right" w:leader="dot" w:pos="10790"/>
+            </w:tabs>
+            <w:rPr>
+              <w:noProof/>
+              <w:sz w:val="22"/>
+              <w:szCs w:val="22"/>
+              <w:lang w:val="en-PK" w:eastAsia="en-PK"/>
+            </w:rPr>
+          </w:pPr>
+          <w:hyperlink w:anchor="_Toc6443552" w:history="1">
+            <w:r>
+              <w:rPr>
+                <w:rStyle w:val="Hyperlink"/>
+                <w:noProof/>
+              </w:rPr>
+              <w:t>3.5.</w:t>
+            </w:r>
+            <w:r>
+              <w:rPr>
+                <w:noProof/>
+                <w:sz w:val="22"/>
+                <w:szCs w:val="22"/>
+                <w:lang w:val="en-PK" w:eastAsia="en-PK"/>
+              </w:rPr>
+              <w:tab/>
+            </w:r>
+            <w:r>
+              <w:rPr>
+                <w:rStyle w:val="Hyperlink"/>
+                <w:noProof/>
+              </w:rPr>
+              <w:t>Social Evolution:</w:t>
+            </w:r>
+            <w:r>
+              <w:rPr>
+                <w:noProof/>
+                <w:webHidden/>
+              </w:rPr>
+              <w:tab/>
+            </w:r>
+            <w:r>
+              <w:rPr>
+                <w:noProof/>
+                <w:webHidden/>
+              </w:rPr>
+              <w:fldChar w:fldCharType="begin"/>
+            </w:r>
+            <w:r>
+              <w:rPr>
+                <w:noProof/>
+                <w:webHidden/>
+              </w:rPr>
+              <w:instrText xml:space="preserve"> PAGEREF _Toc6443552 \h </w:instrText>
+            </w:r>
+            <w:r>
+              <w:rPr>
+                <w:noProof/>
+                <w:webHidden/>
+              </w:rPr>
+            </w:r>
+            <w:r>
+              <w:rPr>
+                <w:noProof/>
+                <w:webHidden/>
+              </w:rPr>
+              <w:fldChar w:fldCharType="separate"/>
+            </w:r>
+            <w:r>
+              <w:rPr>
+                <w:noProof/>
+                <w:webHidden/>
+              </w:rPr>
+              <w:t>18</w:t>
+            </w:r>
+            <w:r>
+              <w:rPr>
+                <w:noProof/>
+                <w:webHidden/>
+              </w:rPr>
+              <w:fldChar w:fldCharType="end"/>
+            </w:r>
+          </w:hyperlink>
+        </w:p>
+        <w:p>
+          <w:pPr>
+            <w:pStyle w:val="TOC3"/>
+            <w:tabs>
+              <w:tab w:val="left" w:pos="1320"/>
+              <w:tab w:val="right" w:leader="dot" w:pos="10790"/>
+            </w:tabs>
+            <w:rPr>
+              <w:noProof/>
+              <w:sz w:val="22"/>
+              <w:szCs w:val="22"/>
+              <w:lang w:val="en-PK" w:eastAsia="en-PK"/>
+            </w:rPr>
+          </w:pPr>
+          <w:hyperlink w:anchor="_Toc6443553" w:history="1">
+            <w:r>
+              <w:rPr>
+                <w:rStyle w:val="Hyperlink"/>
+                <w:noProof/>
+              </w:rPr>
+              <w:t>3.5.1.</w:t>
+            </w:r>
+            <w:r>
+              <w:rPr>
+                <w:noProof/>
+                <w:sz w:val="22"/>
+                <w:szCs w:val="22"/>
+                <w:lang w:val="en-PK" w:eastAsia="en-PK"/>
+              </w:rPr>
+              <w:tab/>
+            </w:r>
+            <w:r>
+              <w:rPr>
+                <w:rStyle w:val="Hyperlink"/>
+                <w:noProof/>
+              </w:rPr>
+              <w:t>Inspiration and Working:</w:t>
+            </w:r>
+            <w:r>
+              <w:rPr>
+                <w:noProof/>
+                <w:webHidden/>
+              </w:rPr>
+              <w:tab/>
+            </w:r>
+            <w:r>
+              <w:rPr>
+                <w:noProof/>
+                <w:webHidden/>
+              </w:rPr>
+              <w:fldChar w:fldCharType="begin"/>
+            </w:r>
+            <w:r>
+              <w:rPr>
+                <w:noProof/>
+                <w:webHidden/>
+              </w:rPr>
+              <w:instrText xml:space="preserve"> PAGEREF _Toc6443553 \h </w:instrText>
+            </w:r>
+            <w:r>
+              <w:rPr>
+                <w:noProof/>
+                <w:webHidden/>
+              </w:rPr>
+            </w:r>
+            <w:r>
+              <w:rPr>
+                <w:noProof/>
+                <w:webHidden/>
+              </w:rPr>
+              <w:fldChar w:fldCharType="separate"/>
+            </w:r>
+            <w:r>
+              <w:rPr>
+                <w:noProof/>
+                <w:webHidden/>
+              </w:rPr>
+              <w:t>18</w:t>
+            </w:r>
+            <w:r>
+              <w:rPr>
+                <w:noProof/>
+                <w:webHidden/>
+              </w:rPr>
+              <w:fldChar w:fldCharType="end"/>
+            </w:r>
+          </w:hyperlink>
+        </w:p>
+        <w:p>
+          <w:pPr>
+            <w:pStyle w:val="TOC2"/>
+            <w:tabs>
+              <w:tab w:val="left" w:pos="880"/>
+              <w:tab w:val="right" w:leader="dot" w:pos="10790"/>
+            </w:tabs>
+            <w:rPr>
+              <w:noProof/>
+              <w:sz w:val="22"/>
+              <w:szCs w:val="22"/>
+              <w:lang w:val="en-PK" w:eastAsia="en-PK"/>
+            </w:rPr>
+          </w:pPr>
+          <w:hyperlink w:anchor="_Toc6443554" w:history="1">
+            <w:r>
+              <w:rPr>
+                <w:rStyle w:val="Hyperlink"/>
+                <w:noProof/>
+              </w:rPr>
+              <w:t>3.6.</w:t>
+            </w:r>
+            <w:r>
+              <w:rPr>
+                <w:noProof/>
+                <w:sz w:val="22"/>
+                <w:szCs w:val="22"/>
+                <w:lang w:val="en-PK" w:eastAsia="en-PK"/>
+              </w:rPr>
+              <w:tab/>
+            </w:r>
+            <w:r>
+              <w:rPr>
+                <w:rStyle w:val="Hyperlink"/>
+                <w:noProof/>
+              </w:rPr>
+              <w:t>Simulated Annealing:</w:t>
+            </w:r>
+            <w:r>
+              <w:rPr>
+                <w:noProof/>
+                <w:webHidden/>
+              </w:rPr>
+              <w:tab/>
+            </w:r>
+            <w:r>
+              <w:rPr>
+                <w:noProof/>
+                <w:webHidden/>
+              </w:rPr>
+              <w:fldChar w:fldCharType="begin"/>
+            </w:r>
+            <w:r>
+              <w:rPr>
+                <w:noProof/>
+                <w:webHidden/>
+              </w:rPr>
+              <w:instrText xml:space="preserve"> PAGEREF _Toc6443554 \h </w:instrText>
+            </w:r>
+            <w:r>
+              <w:rPr>
+                <w:noProof/>
+                <w:webHidden/>
+              </w:rPr>
+            </w:r>
+            <w:r>
+              <w:rPr>
+                <w:noProof/>
+                <w:webHidden/>
+              </w:rPr>
+              <w:fldChar w:fldCharType="separate"/>
+            </w:r>
+            <w:r>
+              <w:rPr>
+                <w:noProof/>
+                <w:webHidden/>
+              </w:rPr>
+              <w:t>18</w:t>
+            </w:r>
+            <w:r>
+              <w:rPr>
+                <w:noProof/>
+                <w:webHidden/>
+              </w:rPr>
+              <w:fldChar w:fldCharType="end"/>
+            </w:r>
+          </w:hyperlink>
+        </w:p>
+        <w:p>
+          <w:pPr>
+            <w:pStyle w:val="TOC3"/>
+            <w:tabs>
+              <w:tab w:val="left" w:pos="1320"/>
+              <w:tab w:val="right" w:leader="dot" w:pos="10790"/>
+            </w:tabs>
+            <w:rPr>
+              <w:noProof/>
+              <w:sz w:val="22"/>
+              <w:szCs w:val="22"/>
+              <w:lang w:val="en-PK" w:eastAsia="en-PK"/>
+            </w:rPr>
+          </w:pPr>
+          <w:hyperlink w:anchor="_Toc6443555" w:history="1">
+            <w:r>
+              <w:rPr>
+                <w:rStyle w:val="Hyperlink"/>
+                <w:noProof/>
+              </w:rPr>
+              <w:t>3.6.1.</w:t>
+            </w:r>
+            <w:r>
+              <w:rPr>
+                <w:noProof/>
+                <w:sz w:val="22"/>
+                <w:szCs w:val="22"/>
+                <w:lang w:val="en-PK" w:eastAsia="en-PK"/>
+              </w:rPr>
+              <w:tab/>
+            </w:r>
+            <w:r>
+              <w:rPr>
+                <w:rStyle w:val="Hyperlink"/>
+                <w:noProof/>
+              </w:rPr>
+              <w:t>Working and inspiration:</w:t>
+            </w:r>
+            <w:r>
+              <w:rPr>
+                <w:noProof/>
+                <w:webHidden/>
+              </w:rPr>
+              <w:tab/>
+            </w:r>
+            <w:r>
+              <w:rPr>
+                <w:noProof/>
+                <w:webHidden/>
+              </w:rPr>
+              <w:fldChar w:fldCharType="begin"/>
+            </w:r>
+            <w:r>
+              <w:rPr>
+                <w:noProof/>
+                <w:webHidden/>
+              </w:rPr>
+              <w:instrText xml:space="preserve"> PAGEREF _Toc6443555 \h </w:instrText>
+            </w:r>
+            <w:r>
+              <w:rPr>
+                <w:noProof/>
+                <w:webHidden/>
+              </w:rPr>
+            </w:r>
+            <w:r>
+              <w:rPr>
+                <w:noProof/>
+                <w:webHidden/>
+              </w:rPr>
+              <w:fldChar w:fldCharType="separate"/>
+            </w:r>
+            <w:r>
+              <w:rPr>
+                <w:noProof/>
+                <w:webHidden/>
+              </w:rPr>
+              <w:t>18</w:t>
+            </w:r>
+            <w:r>
+              <w:rPr>
+                <w:noProof/>
+                <w:webHidden/>
+              </w:rPr>
+              <w:fldChar w:fldCharType="end"/>
+            </w:r>
+          </w:hyperlink>
+        </w:p>
+        <w:p>
+          <w:pPr>
+            <w:pStyle w:val="TOC2"/>
+            <w:tabs>
+              <w:tab w:val="left" w:pos="880"/>
+              <w:tab w:val="right" w:leader="dot" w:pos="10790"/>
+            </w:tabs>
+            <w:rPr>
+              <w:noProof/>
+              <w:sz w:val="22"/>
+              <w:szCs w:val="22"/>
+              <w:lang w:val="en-PK" w:eastAsia="en-PK"/>
+            </w:rPr>
+          </w:pPr>
+          <w:hyperlink w:anchor="_Toc6443556" w:history="1">
+            <w:r>
+              <w:rPr>
+                <w:rStyle w:val="Hyperlink"/>
+                <w:noProof/>
+              </w:rPr>
+              <w:t>3.7.</w:t>
+            </w:r>
+            <w:r>
+              <w:rPr>
+                <w:noProof/>
+                <w:sz w:val="22"/>
+                <w:szCs w:val="22"/>
+                <w:lang w:val="en-PK" w:eastAsia="en-PK"/>
+              </w:rPr>
+              <w:tab/>
+            </w:r>
+            <w:r>
+              <w:rPr>
+                <w:rStyle w:val="Hyperlink"/>
+                <w:noProof/>
+              </w:rPr>
+              <w:t>Particle Swarm Optimization:</w:t>
+            </w:r>
+            <w:r>
+              <w:rPr>
+                <w:noProof/>
+                <w:webHidden/>
+              </w:rPr>
+              <w:tab/>
+            </w:r>
+            <w:r>
+              <w:rPr>
+                <w:noProof/>
+                <w:webHidden/>
+              </w:rPr>
+              <w:fldChar w:fldCharType="begin"/>
+            </w:r>
+            <w:r>
+              <w:rPr>
+                <w:noProof/>
+                <w:webHidden/>
+              </w:rPr>
+              <w:instrText xml:space="preserve"> PAGEREF _Toc6443556 \h </w:instrText>
+            </w:r>
+            <w:r>
+              <w:rPr>
+                <w:noProof/>
+                <w:webHidden/>
+              </w:rPr>
+            </w:r>
+            <w:r>
+              <w:rPr>
+                <w:noProof/>
+                <w:webHidden/>
+              </w:rPr>
+              <w:fldChar w:fldCharType="separate"/>
+            </w:r>
+            <w:r>
+              <w:rPr>
+                <w:noProof/>
+                <w:webHidden/>
+              </w:rPr>
+              <w:t>19</w:t>
+            </w:r>
+            <w:r>
+              <w:rPr>
+                <w:noProof/>
+                <w:webHidden/>
+              </w:rPr>
+              <w:fldChar w:fldCharType="end"/>
+            </w:r>
+          </w:hyperlink>
+        </w:p>
+        <w:p>
+          <w:pPr>
+            <w:pStyle w:val="TOC3"/>
+            <w:tabs>
+              <w:tab w:val="left" w:pos="1320"/>
+              <w:tab w:val="right" w:leader="dot" w:pos="10790"/>
+            </w:tabs>
+            <w:rPr>
+              <w:noProof/>
+              <w:sz w:val="22"/>
+              <w:szCs w:val="22"/>
+              <w:lang w:val="en-PK" w:eastAsia="en-PK"/>
+            </w:rPr>
+          </w:pPr>
+          <w:hyperlink w:anchor="_Toc6443557" w:history="1">
+            <w:r>
+              <w:rPr>
+                <w:rStyle w:val="Hyperlink"/>
+                <w:noProof/>
+              </w:rPr>
+              <w:t>3.7.1.</w:t>
+            </w:r>
+            <w:r>
+              <w:rPr>
+                <w:noProof/>
+                <w:sz w:val="22"/>
+                <w:szCs w:val="22"/>
+                <w:lang w:val="en-PK" w:eastAsia="en-PK"/>
+              </w:rPr>
+              <w:tab/>
+            </w:r>
+            <w:r>
+              <w:rPr>
+                <w:rStyle w:val="Hyperlink"/>
+                <w:noProof/>
+              </w:rPr>
+              <w:t>Working and Inspiration:</w:t>
+            </w:r>
+            <w:r>
+              <w:rPr>
+                <w:noProof/>
+                <w:webHidden/>
+              </w:rPr>
+              <w:tab/>
+            </w:r>
+            <w:r>
+              <w:rPr>
+                <w:noProof/>
+                <w:webHidden/>
+              </w:rPr>
+              <w:fldChar w:fldCharType="begin"/>
+            </w:r>
+            <w:r>
+              <w:rPr>
+                <w:noProof/>
+                <w:webHidden/>
+              </w:rPr>
+              <w:instrText xml:space="preserve"> PAGEREF _Toc6443557 \h </w:instrText>
+            </w:r>
+            <w:r>
+              <w:rPr>
+                <w:noProof/>
+                <w:webHidden/>
+              </w:rPr>
+            </w:r>
+            <w:r>
+              <w:rPr>
+                <w:noProof/>
+                <w:webHidden/>
+              </w:rPr>
+              <w:fldChar w:fldCharType="separate"/>
+            </w:r>
+            <w:r>
+              <w:rPr>
+                <w:noProof/>
+                <w:webHidden/>
+              </w:rPr>
+              <w:t>19</w:t>
+            </w:r>
+            <w:r>
+              <w:rPr>
+                <w:noProof/>
+                <w:webHidden/>
+              </w:rPr>
+              <w:fldChar w:fldCharType="end"/>
+            </w:r>
+          </w:hyperlink>
+        </w:p>
+        <w:p>
+          <w:pPr>
+            <w:pStyle w:val="TOC2"/>
+            <w:tabs>
+              <w:tab w:val="left" w:pos="880"/>
+              <w:tab w:val="right" w:leader="dot" w:pos="10790"/>
+            </w:tabs>
+            <w:rPr>
+              <w:noProof/>
+              <w:sz w:val="22"/>
+              <w:szCs w:val="22"/>
+              <w:lang w:val="en-PK" w:eastAsia="en-PK"/>
+            </w:rPr>
+          </w:pPr>
+          <w:hyperlink w:anchor="_Toc6443558" w:history="1">
+            <w:r>
+              <w:rPr>
+                <w:rStyle w:val="Hyperlink"/>
+                <w:noProof/>
+              </w:rPr>
+              <w:t>3.8.</w:t>
+            </w:r>
+            <w:r>
+              <w:rPr>
+                <w:noProof/>
+                <w:sz w:val="22"/>
+                <w:szCs w:val="22"/>
+                <w:lang w:val="en-PK" w:eastAsia="en-PK"/>
+              </w:rPr>
+              <w:tab/>
+            </w:r>
+            <w:r>
+              <w:rPr>
+                <w:rStyle w:val="Hyperlink"/>
+                <w:noProof/>
+              </w:rPr>
+              <w:t>Related Work:</w:t>
+            </w:r>
+            <w:r>
+              <w:rPr>
+                <w:noProof/>
+                <w:webHidden/>
+              </w:rPr>
+              <w:tab/>
+            </w:r>
+            <w:r>
+              <w:rPr>
+                <w:noProof/>
+                <w:webHidden/>
+              </w:rPr>
+              <w:fldChar w:fldCharType="begin"/>
+            </w:r>
+            <w:r>
+              <w:rPr>
+                <w:noProof/>
+                <w:webHidden/>
+              </w:rPr>
+              <w:instrText xml:space="preserve"> PAGEREF _Toc6443558 \h </w:instrText>
+            </w:r>
+            <w:r>
+              <w:rPr>
+                <w:noProof/>
+                <w:webHidden/>
+              </w:rPr>
+            </w:r>
+            <w:r>
+              <w:rPr>
+                <w:noProof/>
+                <w:webHidden/>
+              </w:rPr>
+              <w:fldChar w:fldCharType="separate"/>
+            </w:r>
+            <w:r>
+              <w:rPr>
+                <w:noProof/>
+                <w:webHidden/>
+              </w:rPr>
+              <w:t>19</w:t>
+            </w:r>
+            <w:r>
+              <w:rPr>
+                <w:noProof/>
+                <w:webHidden/>
+              </w:rPr>
+              <w:fldChar w:fldCharType="end"/>
+            </w:r>
+          </w:hyperlink>
+        </w:p>
+        <w:p>
+          <w:pPr>
+            <w:pStyle w:val="TOC1"/>
+            <w:tabs>
+              <w:tab w:val="right" w:leader="dot" w:pos="10790"/>
+            </w:tabs>
+            <w:rPr>
+              <w:noProof/>
+              <w:sz w:val="22"/>
+              <w:szCs w:val="22"/>
+              <w:lang w:val="en-PK" w:eastAsia="en-PK"/>
+            </w:rPr>
+          </w:pPr>
+          <w:hyperlink w:anchor="_Toc6443559" w:history="1">
+            <w:r>
+              <w:rPr>
+                <w:rStyle w:val="Hyperlink"/>
+                <w:noProof/>
+              </w:rPr>
+              <w:t>References</w:t>
+            </w:r>
+            <w:r>
+              <w:rPr>
+                <w:noProof/>
+                <w:webHidden/>
+              </w:rPr>
+              <w:tab/>
+            </w:r>
+            <w:r>
+              <w:rPr>
+                <w:noProof/>
+                <w:webHidden/>
+              </w:rPr>
+              <w:fldChar w:fldCharType="begin"/>
+            </w:r>
+            <w:r>
+              <w:rPr>
+                <w:noProof/>
+                <w:webHidden/>
+              </w:rPr>
+              <w:instrText xml:space="preserve"> PAGEREF _Toc6443559 \h </w:instrText>
+            </w:r>
+            <w:r>
+              <w:rPr>
+                <w:noProof/>
+                <w:webHidden/>
+              </w:rPr>
+            </w:r>
+            <w:r>
+              <w:rPr>
+                <w:noProof/>
+                <w:webHidden/>
+              </w:rPr>
+              <w:fldChar w:fldCharType="separate"/>
+            </w:r>
+            <w:r>
+              <w:rPr>
+                <w:noProof/>
+                <w:webHidden/>
+              </w:rPr>
+              <w:t>20</w:t>
             </w:r>
             <w:r>
               <w:rPr>
@@ -3295,41 +4598,6 @@
         </w:p>
       </w:sdtContent>
     </w:sdt>
-    <w:p>
-      <w:pPr>
-        <w:jc w:val="both"/>
-      </w:pPr>
-    </w:p>
-    <w:p>
-      <w:pPr>
-        <w:jc w:val="both"/>
-      </w:pPr>
-    </w:p>
-    <w:p>
-      <w:pPr>
-        <w:jc w:val="both"/>
-      </w:pPr>
-    </w:p>
-    <w:p>
-      <w:pPr>
-        <w:jc w:val="both"/>
-      </w:pPr>
-    </w:p>
-    <w:p>
-      <w:pPr>
-        <w:jc w:val="both"/>
-      </w:pPr>
-    </w:p>
-    <w:p>
-      <w:pPr>
-        <w:jc w:val="both"/>
-      </w:pPr>
-    </w:p>
-    <w:p>
-      <w:pPr>
-        <w:jc w:val="both"/>
-      </w:pPr>
-    </w:p>
     <w:p>
       <w:pPr>
         <w:jc w:val="both"/>
@@ -3952,81 +5220,6 @@
     </w:p>
     <w:p>
       <w:pPr>
-        <w:jc w:val="both"/>
-      </w:pPr>
-    </w:p>
-    <w:p>
-      <w:pPr>
-        <w:jc w:val="both"/>
-      </w:pPr>
-    </w:p>
-    <w:p>
-      <w:pPr>
-        <w:jc w:val="both"/>
-      </w:pPr>
-    </w:p>
-    <w:p>
-      <w:pPr>
-        <w:jc w:val="both"/>
-      </w:pPr>
-    </w:p>
-    <w:p>
-      <w:pPr>
-        <w:jc w:val="both"/>
-      </w:pPr>
-    </w:p>
-    <w:p>
-      <w:pPr>
-        <w:jc w:val="both"/>
-      </w:pPr>
-    </w:p>
-    <w:p>
-      <w:pPr>
-        <w:jc w:val="both"/>
-      </w:pPr>
-    </w:p>
-    <w:p>
-      <w:pPr>
-        <w:jc w:val="both"/>
-      </w:pPr>
-    </w:p>
-    <w:p>
-      <w:pPr>
-        <w:jc w:val="both"/>
-      </w:pPr>
-    </w:p>
-    <w:p>
-      <w:pPr>
-        <w:jc w:val="both"/>
-      </w:pPr>
-    </w:p>
-    <w:p>
-      <w:pPr>
-        <w:jc w:val="both"/>
-      </w:pPr>
-    </w:p>
-    <w:p>
-      <w:pPr>
-        <w:jc w:val="both"/>
-      </w:pPr>
-    </w:p>
-    <w:p>
-      <w:pPr>
-        <w:jc w:val="both"/>
-      </w:pPr>
-    </w:p>
-    <w:p>
-      <w:pPr>
-        <w:jc w:val="both"/>
-      </w:pPr>
-    </w:p>
-    <w:p>
-      <w:pPr>
-        <w:jc w:val="both"/>
-      </w:pPr>
-    </w:p>
-    <w:p>
-      <w:pPr>
         <w:pStyle w:val="Heading1"/>
         <w:numPr>
           <w:ilvl w:val="0"/>
@@ -4035,8 +5228,9 @@
         <w:spacing w:before="320" w:line="240" w:lineRule="auto"/>
         <w:jc w:val="both"/>
       </w:pPr>
-      <w:bookmarkStart w:id="2" w:name="_Toc6438069"/>
-      <w:r>
+      <w:bookmarkStart w:id="2" w:name="_Toc6443518"/>
+      <w:r>
+        <w:lastRenderedPageBreak/>
         <w:t>Introduction:</w:t>
       </w:r>
       <w:bookmarkEnd w:id="1"/>
@@ -4051,7 +5245,7 @@
         </w:numPr>
         <w:jc w:val="both"/>
       </w:pPr>
-      <w:bookmarkStart w:id="3" w:name="_Toc6438070"/>
+      <w:bookmarkStart w:id="3" w:name="_Toc6443519"/>
       <w:r>
         <w:t>Mathematical Optimization:</w:t>
       </w:r>
@@ -4244,7 +5438,7 @@
         </w:numPr>
         <w:jc w:val="both"/>
       </w:pPr>
-      <w:bookmarkStart w:id="4" w:name="_Toc6438071"/>
+      <w:bookmarkStart w:id="4" w:name="_Toc6443520"/>
       <w:r>
         <w:t>Types:</w:t>
       </w:r>
@@ -4459,9 +5653,8 @@
         <w:ind w:left="1380"/>
         <w:jc w:val="both"/>
       </w:pPr>
-      <w:bookmarkStart w:id="5" w:name="_Toc6438072"/>
-      <w:r>
-        <w:lastRenderedPageBreak/>
+      <w:bookmarkStart w:id="5" w:name="_Toc6443521"/>
+      <w:r>
         <w:t>Applications</w:t>
       </w:r>
       <w:r>
@@ -4620,8 +5813,9 @@
         </w:numPr>
         <w:jc w:val="both"/>
       </w:pPr>
-      <w:bookmarkStart w:id="6" w:name="_Toc6438073"/>
-      <w:r>
+      <w:bookmarkStart w:id="6" w:name="_Toc6443522"/>
+      <w:r>
+        <w:lastRenderedPageBreak/>
         <w:t>Meta-</w:t>
       </w:r>
       <w:r>
@@ -4683,7 +5877,7 @@
         </w:numPr>
         <w:jc w:val="both"/>
       </w:pPr>
-      <w:bookmarkStart w:id="7" w:name="_Toc6438074"/>
+      <w:bookmarkStart w:id="7" w:name="_Toc6443523"/>
       <w:r>
         <w:t>Properties of Meta-Heuristic Algorithms:</w:t>
       </w:r>
@@ -4760,7 +5954,7 @@
         </w:numPr>
         <w:jc w:val="both"/>
       </w:pPr>
-      <w:bookmarkStart w:id="8" w:name="_Toc6438075"/>
+      <w:bookmarkStart w:id="8" w:name="_Toc6443524"/>
       <w:r>
         <w:t>Exploration:</w:t>
       </w:r>
@@ -4825,7 +6019,7 @@
         </w:numPr>
         <w:jc w:val="both"/>
       </w:pPr>
-      <w:bookmarkStart w:id="9" w:name="_Toc6438076"/>
+      <w:bookmarkStart w:id="9" w:name="_Toc6443525"/>
       <w:r>
         <w:t>Exploitation:</w:t>
       </w:r>
@@ -4908,7 +6102,7 @@
         </w:numPr>
         <w:jc w:val="both"/>
       </w:pPr>
-      <w:bookmarkStart w:id="10" w:name="_Toc6438077"/>
+      <w:bookmarkStart w:id="10" w:name="_Toc6443526"/>
       <w:r>
         <w:t>Convergence:</w:t>
       </w:r>
@@ -4944,7 +6138,7 @@
         </w:numPr>
         <w:jc w:val="both"/>
       </w:pPr>
-      <w:bookmarkStart w:id="11" w:name="_Toc6438079"/>
+      <w:bookmarkStart w:id="11" w:name="_Toc6443527"/>
       <w:r>
         <w:t>Benchmark Functions</w:t>
       </w:r>
@@ -4989,7 +6183,7 @@
         </w:numPr>
         <w:jc w:val="both"/>
       </w:pPr>
-      <w:bookmarkStart w:id="12" w:name="_Toc6438080"/>
+      <w:bookmarkStart w:id="12" w:name="_Toc6443528"/>
       <w:r>
         <w:t>Types:</w:t>
       </w:r>
@@ -5017,7 +6211,6 @@
         <w:jc w:val="both"/>
       </w:pPr>
       <w:r>
-        <w:lastRenderedPageBreak/>
         <w:t>Unimodal</w:t>
       </w:r>
     </w:p>
@@ -5185,7 +6378,7 @@
         </w:numPr>
         <w:jc w:val="both"/>
       </w:pPr>
-      <w:bookmarkStart w:id="13" w:name="_Toc6438081"/>
+      <w:bookmarkStart w:id="13" w:name="_Toc6443529"/>
       <w:r>
         <w:t>Overview:</w:t>
       </w:r>
@@ -10864,8 +12057,9 @@
         </w:numPr>
         <w:jc w:val="both"/>
       </w:pPr>
-      <w:bookmarkStart w:id="14" w:name="_Toc6438082"/>
-      <w:r>
+      <w:bookmarkStart w:id="14" w:name="_Toc6443530"/>
+      <w:r>
+        <w:lastRenderedPageBreak/>
         <w:t>No Free Lunch Theorem:</w:t>
       </w:r>
       <w:bookmarkEnd w:id="14"/>
@@ -10904,7 +12098,7 @@
         <w:spacing w:before="320" w:line="240" w:lineRule="auto"/>
         <w:jc w:val="both"/>
       </w:pPr>
-      <w:bookmarkStart w:id="15" w:name="_Toc6438083"/>
+      <w:bookmarkStart w:id="15" w:name="_Toc6443531"/>
       <w:r>
         <w:t>Literature Review:</w:t>
       </w:r>
@@ -10919,7 +12113,7 @@
         </w:numPr>
         <w:jc w:val="both"/>
       </w:pPr>
-      <w:bookmarkStart w:id="16" w:name="_Toc6438084"/>
+      <w:bookmarkStart w:id="16" w:name="_Toc6443532"/>
       <w:r>
         <w:t>Genetic Algorithm</w:t>
       </w:r>
@@ -10937,7 +12131,7 @@
         </w:numPr>
         <w:jc w:val="both"/>
       </w:pPr>
-      <w:bookmarkStart w:id="17" w:name="_Toc6438085"/>
+      <w:bookmarkStart w:id="17" w:name="_Toc6443533"/>
       <w:r>
         <w:t>Inspiration:</w:t>
       </w:r>
@@ -10979,7 +12173,6 @@
         <w:rPr>
           <w:noProof/>
         </w:rPr>
-        <w:lastRenderedPageBreak/>
         <w:drawing>
           <wp:inline distT="0" distB="0" distL="0" distR="0" wp14:anchorId="2FFBDA60" wp14:editId="6BF55ADB">
             <wp:extent cx="4418733" cy="2505075"/>
@@ -11032,7 +12225,7 @@
         </w:numPr>
         <w:jc w:val="both"/>
       </w:pPr>
-      <w:bookmarkStart w:id="18" w:name="_Toc6438086"/>
+      <w:bookmarkStart w:id="18" w:name="_Toc6443534"/>
       <w:r>
         <w:t>Working:</w:t>
       </w:r>
@@ -11260,6 +12453,7 @@
         <w:rPr>
           <w:noProof/>
         </w:rPr>
+        <w:lastRenderedPageBreak/>
         <w:drawing>
           <wp:inline distT="0" distB="0" distL="0" distR="0" wp14:anchorId="4651EC97" wp14:editId="3EA7B27C">
             <wp:extent cx="2858709" cy="2658745"/>
@@ -11318,9 +12512,8 @@
         </w:numPr>
         <w:jc w:val="both"/>
       </w:pPr>
-      <w:bookmarkStart w:id="19" w:name="_Toc6438087"/>
-      <w:r>
-        <w:lastRenderedPageBreak/>
+      <w:bookmarkStart w:id="19" w:name="_Toc6443535"/>
+      <w:r>
         <w:t>Applications:</w:t>
       </w:r>
       <w:bookmarkEnd w:id="19"/>
@@ -11845,8 +13038,9 @@
         </w:numPr>
         <w:jc w:val="both"/>
       </w:pPr>
-      <w:bookmarkStart w:id="20" w:name="_Toc6438088"/>
-      <w:r>
+      <w:bookmarkStart w:id="20" w:name="_Toc6443536"/>
+      <w:r>
+        <w:lastRenderedPageBreak/>
         <w:t>Gravitational Search Algorithm:</w:t>
       </w:r>
       <w:bookmarkEnd w:id="20"/>
@@ -11860,7 +13054,7 @@
         </w:numPr>
         <w:jc w:val="both"/>
       </w:pPr>
-      <w:bookmarkStart w:id="21" w:name="_Toc6438089"/>
+      <w:bookmarkStart w:id="21" w:name="_Toc6443537"/>
       <w:r>
         <w:t>Inspiration:</w:t>
       </w:r>
@@ -11974,7 +13168,7 @@
           <w:numId w:val="1"/>
         </w:numPr>
       </w:pPr>
-      <w:bookmarkStart w:id="22" w:name="_Toc6438090"/>
+      <w:bookmarkStart w:id="22" w:name="_Toc6443538"/>
       <w:r>
         <w:rPr>
           <w:rStyle w:val="Heading3Char"/>
@@ -12000,11 +13194,7 @@
         <w:t>Gravitational Search Algorithm</w:t>
       </w:r>
       <w:r>
-        <w:t xml:space="preserve"> is Physics based algorithm which is, as the name suggests, inspired from Newton’s law of Gravitation. In this algorithm, every solution is treated as an object. And the </w:t>
-      </w:r>
-      <w:r>
-        <w:lastRenderedPageBreak/>
-        <w:t>object’s fitness is determined by the mass of that object, greater the mass, greater would be the fitness. The object of higher fitness attracts the object of lower fitness by following the rules of physics.</w:t>
+        <w:t xml:space="preserve"> is Physics based algorithm which is, as the name suggests, inspired from Newton’s law of Gravitation. In this algorithm, every solution is treated as an object. And the object’s fitness is determined by the mass of that object, greater the mass, greater would be the fitness. The object of higher fitness attracts the object of lower fitness by following the rules of physics.</w:t>
       </w:r>
       <w:r>
         <w:t xml:space="preserve"> The attraction of lighter mass towards heavier mass promotes exploration of algorithm.</w:t>
@@ -12093,8 +13283,9 @@
           <w:numId w:val="1"/>
         </w:numPr>
       </w:pPr>
-      <w:bookmarkStart w:id="23" w:name="_Toc6438091"/>
-      <w:r>
+      <w:bookmarkStart w:id="23" w:name="_Toc6443539"/>
+      <w:r>
+        <w:lastRenderedPageBreak/>
         <w:t>Experimental Results:</w:t>
       </w:r>
       <w:bookmarkEnd w:id="23"/>
@@ -12186,7 +13377,6 @@
         <w:rPr>
           <w:noProof/>
         </w:rPr>
-        <w:lastRenderedPageBreak/>
         <w:drawing>
           <wp:inline distT="0" distB="0" distL="0" distR="0" wp14:anchorId="66F06F9C" wp14:editId="6D4F72E7">
             <wp:extent cx="5748655" cy="2171700"/>
@@ -12337,8 +13527,9 @@
         </w:numPr>
         <w:jc w:val="both"/>
       </w:pPr>
-      <w:bookmarkStart w:id="24" w:name="_Toc6438092"/>
-      <w:r>
+      <w:bookmarkStart w:id="24" w:name="_Toc6443540"/>
+      <w:r>
+        <w:lastRenderedPageBreak/>
         <w:t>Unimodal Functions:</w:t>
       </w:r>
       <w:bookmarkEnd w:id="24"/>
@@ -12357,7 +13548,6 @@
         <w:rPr>
           <w:noProof/>
         </w:rPr>
-        <w:lastRenderedPageBreak/>
         <w:drawing>
           <wp:inline distT="0" distB="0" distL="0" distR="0" wp14:anchorId="36275BEE" wp14:editId="25D86647">
             <wp:extent cx="6428105" cy="3333750"/>
@@ -12408,7 +13598,7 @@
         </w:numPr>
         <w:jc w:val="both"/>
       </w:pPr>
-      <w:bookmarkStart w:id="25" w:name="_Toc6438093"/>
+      <w:bookmarkStart w:id="25" w:name="_Toc6443541"/>
       <w:r>
         <w:t>Multimodal Functions:</w:t>
       </w:r>
@@ -12478,7 +13668,7 @@
         </w:numPr>
         <w:jc w:val="both"/>
       </w:pPr>
-      <w:bookmarkStart w:id="26" w:name="_Toc6438094"/>
+      <w:bookmarkStart w:id="26" w:name="_Toc6443542"/>
       <w:r>
         <w:lastRenderedPageBreak/>
         <w:t>Multimodal with fixed Dimensions:</w:t>
@@ -12543,7 +13733,7 @@
           <w:numId w:val="1"/>
         </w:numPr>
       </w:pPr>
-      <w:bookmarkStart w:id="27" w:name="_Toc6438095"/>
+      <w:bookmarkStart w:id="27" w:name="_Toc6443543"/>
       <w:r>
         <w:t>Applications:</w:t>
       </w:r>
@@ -13093,9 +14283,11 @@
           <w:numId w:val="1"/>
         </w:numPr>
       </w:pPr>
+      <w:bookmarkStart w:id="28" w:name="_Toc6443544"/>
       <w:r>
         <w:t>Gray Wolf Optimization:</w:t>
       </w:r>
+      <w:bookmarkEnd w:id="28"/>
     </w:p>
     <w:p>
       <w:pPr>
@@ -13105,9 +14297,11 @@
           <w:numId w:val="1"/>
         </w:numPr>
       </w:pPr>
+      <w:bookmarkStart w:id="29" w:name="_Toc6443545"/>
       <w:r>
         <w:t>Inspiration:</w:t>
       </w:r>
+      <w:bookmarkEnd w:id="29"/>
     </w:p>
     <w:p>
       <w:pPr>
@@ -13128,9 +14322,11 @@
           <w:numId w:val="1"/>
         </w:numPr>
       </w:pPr>
+      <w:bookmarkStart w:id="30" w:name="_Toc6443546"/>
       <w:r>
         <w:t>Working:</w:t>
       </w:r>
+      <w:bookmarkEnd w:id="30"/>
     </w:p>
     <w:p>
       <w:pPr>
@@ -13254,9 +14450,11 @@
           <w:numId w:val="1"/>
         </w:numPr>
       </w:pPr>
+      <w:bookmarkStart w:id="31" w:name="_Toc6443547"/>
       <w:r>
         <w:t>Experimental Results:</w:t>
       </w:r>
+      <w:bookmarkEnd w:id="31"/>
     </w:p>
     <w:p>
       <w:pPr>
@@ -13377,9 +14575,11 @@
           <w:numId w:val="1"/>
         </w:numPr>
       </w:pPr>
+      <w:bookmarkStart w:id="32" w:name="_Toc6443548"/>
       <w:r>
         <w:t>Unimodal functions:</w:t>
       </w:r>
+      <w:bookmarkEnd w:id="32"/>
     </w:p>
     <w:p>
       <w:r>
@@ -13437,9 +14637,11 @@
           <w:numId w:val="1"/>
         </w:numPr>
       </w:pPr>
+      <w:bookmarkStart w:id="33" w:name="_Toc6443549"/>
       <w:r>
         <w:t>Multimodal Functions:</w:t>
       </w:r>
+      <w:bookmarkEnd w:id="33"/>
     </w:p>
     <w:p>
       <w:r>
@@ -13497,9 +14699,11 @@
           <w:numId w:val="1"/>
         </w:numPr>
       </w:pPr>
+      <w:bookmarkStart w:id="34" w:name="_Toc6443550"/>
       <w:r>
         <w:t>Soccer League Optimization:</w:t>
       </w:r>
+      <w:bookmarkEnd w:id="34"/>
     </w:p>
     <w:p>
       <w:pPr>
@@ -13509,9 +14713,11 @@
           <w:numId w:val="1"/>
         </w:numPr>
       </w:pPr>
+      <w:bookmarkStart w:id="35" w:name="_Toc6443551"/>
       <w:r>
         <w:t>Inspiration and working:</w:t>
       </w:r>
+      <w:bookmarkEnd w:id="35"/>
     </w:p>
     <w:p>
       <w:pPr>
@@ -13617,9 +14823,11 @@
           <w:numId w:val="1"/>
         </w:numPr>
       </w:pPr>
+      <w:bookmarkStart w:id="36" w:name="_Toc6443552"/>
       <w:r>
         <w:t>Social Evolution:</w:t>
       </w:r>
+      <w:bookmarkEnd w:id="36"/>
     </w:p>
     <w:p>
       <w:pPr>
@@ -13629,9 +14837,11 @@
           <w:numId w:val="1"/>
         </w:numPr>
       </w:pPr>
+      <w:bookmarkStart w:id="37" w:name="_Toc6443553"/>
       <w:r>
         <w:t>Inspiration and Working:</w:t>
       </w:r>
+      <w:bookmarkEnd w:id="37"/>
     </w:p>
     <w:p>
       <w:pPr>
@@ -13714,9 +14924,11 @@
           <w:numId w:val="11"/>
         </w:numPr>
       </w:pPr>
+      <w:bookmarkStart w:id="38" w:name="_Toc6443554"/>
       <w:r>
         <w:t>Simulated Annealing:</w:t>
       </w:r>
+      <w:bookmarkEnd w:id="38"/>
     </w:p>
     <w:p>
       <w:pPr>
@@ -13726,9 +14938,11 @@
           <w:numId w:val="11"/>
         </w:numPr>
       </w:pPr>
+      <w:bookmarkStart w:id="39" w:name="_Toc6443555"/>
       <w:r>
         <w:t>Working and inspiration:</w:t>
       </w:r>
+      <w:bookmarkEnd w:id="39"/>
     </w:p>
     <w:p>
       <w:pPr>
@@ -13785,10 +14999,12 @@
           <w:numId w:val="11"/>
         </w:numPr>
       </w:pPr>
+      <w:bookmarkStart w:id="40" w:name="_Toc6443556"/>
       <w:r>
         <w:lastRenderedPageBreak/>
         <w:t>Particle Swarm Optimization:</w:t>
       </w:r>
+      <w:bookmarkEnd w:id="40"/>
     </w:p>
     <w:p>
       <w:pPr>
@@ -13798,9 +15014,11 @@
           <w:numId w:val="11"/>
         </w:numPr>
       </w:pPr>
+      <w:bookmarkStart w:id="41" w:name="_Toc6443557"/>
       <w:r>
         <w:t>Working and Inspiration:</w:t>
       </w:r>
+      <w:bookmarkEnd w:id="41"/>
     </w:p>
     <w:p>
       <w:pPr>
@@ -13914,11 +15132,11 @@
         </w:numPr>
         <w:jc w:val="both"/>
       </w:pPr>
-      <w:bookmarkStart w:id="28" w:name="_Toc6438078"/>
+      <w:bookmarkStart w:id="42" w:name="_Toc6443558"/>
       <w:r>
         <w:t>Related Work:</w:t>
       </w:r>
-      <w:bookmarkEnd w:id="28"/>
+      <w:bookmarkEnd w:id="42"/>
     </w:p>
     <w:p>
       <w:pPr>
@@ -13929,15 +15147,21 @@
         <w:t>Following are the lists of</w:t>
       </w:r>
       <w:r>
-        <w:t xml:space="preserve"> some</w:t>
-      </w:r>
-      <w:r>
         <w:t xml:space="preserve"> </w:t>
       </w:r>
-      <w:bookmarkStart w:id="29" w:name="_GoBack"/>
-      <w:bookmarkEnd w:id="29"/>
-      <w:r>
-        <w:t xml:space="preserve"> optimization Algorithms:</w:t>
+      <w:proofErr w:type="gramStart"/>
+      <w:r>
+        <w:t>some</w:t>
+      </w:r>
+      <w:r>
+        <w:t xml:space="preserve"> </w:t>
+      </w:r>
+      <w:r>
+        <w:t xml:space="preserve"> optimization</w:t>
+      </w:r>
+      <w:proofErr w:type="gramEnd"/>
+      <w:r>
+        <w:t xml:space="preserve"> Algorithms:</w:t>
       </w:r>
     </w:p>
     <w:tbl>
@@ -14263,6 +15487,7 @@
       </w:pPr>
     </w:p>
     <w:p/>
+    <w:bookmarkStart w:id="43" w:name="_Toc6443559" w:displacedByCustomXml="next"/>
     <w:sdt>
       <w:sdtPr>
         <w:id w:val="-1389946696"/>
@@ -14290,6 +15515,7 @@
           <w:r>
             <w:t>References</w:t>
           </w:r>
+          <w:bookmarkEnd w:id="43"/>
         </w:p>
         <w:sdt>
           <w:sdtPr>
@@ -15166,7 +16392,10 @@
         </w:sdt>
       </w:sdtContent>
     </w:sdt>
-    <w:p/>
+    <w:p>
+      <w:bookmarkStart w:id="44" w:name="_GoBack"/>
+      <w:bookmarkEnd w:id="44"/>
+    </w:p>
     <w:sectPr>
       <w:headerReference w:type="default" r:id="rId37"/>
       <w:pgSz w:w="12240" w:h="15840"/>
@@ -17801,7 +19030,7 @@
 </file>
 
 <file path=customXml/itemProps1.xml><?xml version="1.0" encoding="utf-8"?>
-<ds:datastoreItem xmlns:ds="http://schemas.openxmlformats.org/officeDocument/2006/customXml" ds:itemID="{63754F2B-FBD5-45C5-8B1D-AD1D9FC184A6}">
+<ds:datastoreItem xmlns:ds="http://schemas.openxmlformats.org/officeDocument/2006/customXml" ds:itemID="{435E0D61-FC0C-4EC6-B03D-49AD0AE3AAEE}">
   <ds:schemaRefs>
     <ds:schemaRef ds:uri="http://schemas.openxmlformats.org/officeDocument/2006/bibliography"/>
   </ds:schemaRefs>

--- a/Global-optimization-using-meta-Heuristics-master (1)/Global-optimization-using-meta-Heuristics-master/Fyp-Work-master/Artifacts/Research/Deliverable 1/Updated Literature Review.docx
+++ b/Global-optimization-using-meta-Heuristics-master (1)/Global-optimization-using-meta-Heuristics-master/Fyp-Work-master/Artifacts/Research/Deliverable 1/Updated Literature Review.docx
@@ -1,6 +1,6 @@
 
 <file path=word/document.xml><?xml version="1.0" encoding="utf-8"?>
-<w:document xmlns:wpc="http://schemas.microsoft.com/office/word/2010/wordprocessingCanvas" xmlns:cx="http://schemas.microsoft.com/office/drawing/2014/chartex" xmlns:cx1="http://schemas.microsoft.com/office/drawing/2015/9/8/chartex" xmlns:cx2="http://schemas.microsoft.com/office/drawing/2015/10/21/chartex" xmlns:cx3="http://schemas.microsoft.com/office/drawing/2016/5/9/chartex" xmlns:cx4="http://schemas.microsoft.com/office/drawing/2016/5/10/chartex" xmlns:cx5="http://schemas.microsoft.com/office/drawing/2016/5/11/chartex" xmlns:cx6="http://schemas.microsoft.com/office/drawing/2016/5/12/chartex" xmlns:cx7="http://schemas.microsoft.com/office/drawing/2016/5/13/chartex" xmlns:cx8="http://schemas.microsoft.com/office/drawing/2016/5/14/chartex" xmlns:mc="http://schemas.openxmlformats.org/markup-compatibility/2006" xmlns:aink="http://schemas.microsoft.com/office/drawing/2016/ink" xmlns:am3d="http://schemas.microsoft.com/office/drawing/2017/model3d" xmlns:o="urn:schemas-microsoft-com:office:office" xmlns:r="http://schemas.openxmlformats.org/officeDocument/2006/relationships" xmlns:m="http://schemas.openxmlformats.org/officeDocument/2006/math" xmlns:v="urn:schemas-microsoft-com:vml" xmlns:wp14="http://schemas.microsoft.com/office/word/2010/wordprocessingDrawing" xmlns:wp="http://schemas.openxmlformats.org/drawingml/2006/wordprocessingDrawing" xmlns:w10="urn:schemas-microsoft-com:office:word" xmlns:w="http://schemas.openxmlformats.org/wordprocessingml/2006/main" xmlns:w14="http://schemas.microsoft.com/office/word/2010/wordml" xmlns:w15="http://schemas.microsoft.com/office/word/2012/wordml" xmlns:w16cid="http://schemas.microsoft.com/office/word/2016/wordml/cid" xmlns:w16se="http://schemas.microsoft.com/office/word/2015/wordml/symex" xmlns:wpg="http://schemas.microsoft.com/office/word/2010/wordprocessingGroup" xmlns:wpi="http://schemas.microsoft.com/office/word/2010/wordprocessingInk" xmlns:wne="http://schemas.microsoft.com/office/word/2006/wordml" xmlns:wps="http://schemas.microsoft.com/office/word/2010/wordprocessingShape" mc:Ignorable="w14 w15 w16se w16cid wp14">
+<w:document xmlns:wpc="http://schemas.microsoft.com/office/word/2010/wordprocessingCanvas" xmlns:cx="http://schemas.microsoft.com/office/drawing/2014/chartex" xmlns:mc="http://schemas.openxmlformats.org/markup-compatibility/2006" xmlns:o="urn:schemas-microsoft-com:office:office" xmlns:r="http://schemas.openxmlformats.org/officeDocument/2006/relationships" xmlns:m="http://schemas.openxmlformats.org/officeDocument/2006/math" xmlns:v="urn:schemas-microsoft-com:vml" xmlns:wp14="http://schemas.microsoft.com/office/word/2010/wordprocessingDrawing" xmlns:wp="http://schemas.openxmlformats.org/drawingml/2006/wordprocessingDrawing" xmlns:w10="urn:schemas-microsoft-com:office:word" xmlns:w="http://schemas.openxmlformats.org/wordprocessingml/2006/main" xmlns:w14="http://schemas.microsoft.com/office/word/2010/wordml" xmlns:w15="http://schemas.microsoft.com/office/word/2012/wordml" xmlns:w16se="http://schemas.microsoft.com/office/word/2015/wordml/symex" xmlns:wpg="http://schemas.microsoft.com/office/word/2010/wordprocessingGroup" xmlns:wpi="http://schemas.microsoft.com/office/word/2010/wordprocessingInk" xmlns:wne="http://schemas.microsoft.com/office/word/2006/wordml" xmlns:wps="http://schemas.microsoft.com/office/word/2010/wordprocessingShape" mc:Ignorable="w14 w15 w16se wp14">
   <w:body>
     <w:bookmarkStart w:id="0" w:name="_Hlk6313535"/>
     <w:bookmarkEnd w:id="0"/>
@@ -16,6 +16,7 @@
             <w:docPartUnique/>
           </w:docPartObj>
         </w:sdtPr>
+        <w:sdtEndPr/>
         <w:sdtContent>
           <w:r>
             <w:rPr>
@@ -96,7 +97,7 @@
                   </wp:anchor>
                 </w:drawing>
               </mc:Choice>
-              <mc:Fallback>
+              <mc:Fallback xmlns:w16cid="http://schemas.microsoft.com/office/word/2016/wordml/cid" xmlns:am3d="http://schemas.microsoft.com/office/drawing/2017/model3d" xmlns:aink="http://schemas.microsoft.com/office/drawing/2016/ink" xmlns:cx8="http://schemas.microsoft.com/office/drawing/2016/5/14/chartex" xmlns:cx7="http://schemas.microsoft.com/office/drawing/2016/5/13/chartex" xmlns:cx6="http://schemas.microsoft.com/office/drawing/2016/5/12/chartex" xmlns:cx5="http://schemas.microsoft.com/office/drawing/2016/5/11/chartex" xmlns:cx4="http://schemas.microsoft.com/office/drawing/2016/5/10/chartex" xmlns:cx3="http://schemas.microsoft.com/office/drawing/2016/5/9/chartex" xmlns:cx2="http://schemas.microsoft.com/office/drawing/2015/10/21/chartex" xmlns:cx1="http://schemas.microsoft.com/office/drawing/2015/9/8/chartex">
                 <w:pict>
                   <v:shapetype w14:anchorId="58358031" id="_x0000_t202" coordsize="21600,21600" o:spt="202" path="m,l,21600r21600,l21600,xe">
                     <v:stroke joinstyle="miter"/>
@@ -238,6 +239,7 @@
                                         <w:dataBinding w:prefixMappings="xmlns:ns0='http://purl.org/dc/elements/1.1/' xmlns:ns1='http://schemas.openxmlformats.org/package/2006/metadata/core-properties' " w:xpath="/ns1:coreProperties[1]/ns0:title[1]" w:storeItemID="{6C3C8BC8-F283-45AE-878A-BAB7291924A1}"/>
                                         <w:text/>
                                       </w:sdtPr>
+                                      <w:sdtEndPr/>
                                       <w:sdtContent>
                                         <w:p>
                                           <w:pPr>
@@ -276,6 +278,7 @@
                                         <w:dataBinding w:prefixMappings="xmlns:ns0='http://purl.org/dc/elements/1.1/' xmlns:ns1='http://schemas.openxmlformats.org/package/2006/metadata/core-properties' " w:xpath="/ns1:coreProperties[1]/ns0:subject[1]" w:storeItemID="{6C3C8BC8-F283-45AE-878A-BAB7291924A1}"/>
                                         <w:text/>
                                       </w:sdtPr>
+                                      <w:sdtEndPr/>
                                       <w:sdtContent>
                                         <w:p>
                                           <w:pPr>
@@ -528,7 +531,11 @@
               </mc:Choice>
               <mc:Fallback>
                 <w:pict>
-                  <v:shape w14:anchorId="34E633DC" id="Text Box 138" o:spid="_x0000_s1027" type="#_x0000_t202" style="position:absolute;left:0;text-align:left;margin-left:0;margin-top:0;width:134.85pt;height:302.4pt;z-index:251659264;visibility:visible;mso-wrap-style:square;mso-width-percent:941;mso-height-percent:773;mso-wrap-distance-left:9pt;mso-wrap-distance-top:0;mso-wrap-distance-right:9pt;mso-wrap-distance-bottom:0;mso-position-horizontal:center;mso-position-horizontal-relative:page;mso-position-vertical:center;mso-position-vertical-relative:page;mso-width-percent:941;mso-height-percent:773;mso-width-relative:page;mso-height-relative:page;v-text-anchor:middle" o:gfxdata="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" fillcolor="white [3201]" stroked="f" strokeweight=".5pt">
+                  <v:shapetype w14:anchorId="34E633DC" id="_x0000_t202" coordsize="21600,21600" o:spt="202" path="m,l,21600r21600,l21600,xe">
+                    <v:stroke joinstyle="miter"/>
+                    <v:path gradientshapeok="t" o:connecttype="rect"/>
+                  </v:shapetype>
+                  <v:shape id="Text Box 138" o:spid="_x0000_s1027" type="#_x0000_t202" style="position:absolute;left:0;text-align:left;margin-left:0;margin-top:0;width:134.85pt;height:302.4pt;z-index:251659264;visibility:visible;mso-wrap-style:square;mso-width-percent:941;mso-height-percent:773;mso-wrap-distance-left:9pt;mso-wrap-distance-top:0;mso-wrap-distance-right:9pt;mso-wrap-distance-bottom:0;mso-position-horizontal:center;mso-position-horizontal-relative:page;mso-position-vertical:center;mso-position-vertical-relative:page;mso-width-percent:941;mso-height-percent:773;mso-width-relative:page;mso-height-relative:page;v-text-anchor:middle" o:gfxdata="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" fillcolor="white [3201]" stroked="f" strokeweight=".5pt">
                     <v:textbox inset="0,0,0,0">
                       <w:txbxContent>
                         <w:tbl>
@@ -579,6 +586,7 @@
                                   <w:dataBinding w:prefixMappings="xmlns:ns0='http://purl.org/dc/elements/1.1/' xmlns:ns1='http://schemas.openxmlformats.org/package/2006/metadata/core-properties' " w:xpath="/ns1:coreProperties[1]/ns0:title[1]" w:storeItemID="{6C3C8BC8-F283-45AE-878A-BAB7291924A1}"/>
                                   <w:text/>
                                 </w:sdtPr>
+                                <w:sdtEndPr/>
                                 <w:sdtContent>
                                   <w:p>
                                     <w:pPr>
@@ -617,6 +625,7 @@
                                   <w:dataBinding w:prefixMappings="xmlns:ns0='http://purl.org/dc/elements/1.1/' xmlns:ns1='http://schemas.openxmlformats.org/package/2006/metadata/core-properties' " w:xpath="/ns1:coreProperties[1]/ns0:subject[1]" w:storeItemID="{6C3C8BC8-F283-45AE-878A-BAB7291924A1}"/>
                                   <w:text/>
                                 </w:sdtPr>
+                                <w:sdtEndPr/>
                                 <w:sdtContent>
                                   <w:p>
                                     <w:pPr>
@@ -867,6 +876,15 @@
     <w:bookmarkStart w:id="1" w:name="_Ref6157985" w:displacedByCustomXml="next"/>
     <w:sdt>
       <w:sdtPr>
+        <w:rPr>
+          <w:rFonts w:asciiTheme="minorHAnsi" w:eastAsiaTheme="minorEastAsia" w:hAnsiTheme="minorHAnsi" w:cstheme="minorBidi"/>
+          <w:b w:val="0"/>
+          <w:i w:val="0"/>
+          <w:color w:val="auto"/>
+          <w:sz w:val="24"/>
+          <w:szCs w:val="20"/>
+          <w:u w:val="none"/>
+        </w:rPr>
         <w:id w:val="-1630235756"/>
         <w:docPartObj>
           <w:docPartGallery w:val="Table of Contents"/>
@@ -875,14 +893,8 @@
       </w:sdtPr>
       <w:sdtEndPr>
         <w:rPr>
-          <w:rFonts w:asciiTheme="minorHAnsi" w:eastAsiaTheme="minorEastAsia" w:hAnsiTheme="minorHAnsi" w:cstheme="minorBidi"/>
           <w:bCs/>
-          <w:i w:val="0"/>
           <w:noProof/>
-          <w:color w:val="auto"/>
-          <w:sz w:val="24"/>
-          <w:szCs w:val="20"/>
-          <w:u w:val="none"/>
         </w:rPr>
       </w:sdtEndPr>
       <w:sdtContent>
@@ -906,7 +918,7 @@
               <w:noProof/>
               <w:sz w:val="22"/>
               <w:szCs w:val="22"/>
-              <w:lang w:val="en-PK" w:eastAsia="en-PK"/>
+              <w:lang/>
             </w:rPr>
           </w:pPr>
           <w:r>
@@ -931,7 +943,7 @@
                 <w:noProof/>
                 <w:sz w:val="22"/>
                 <w:szCs w:val="22"/>
-                <w:lang w:val="en-PK" w:eastAsia="en-PK"/>
+                <w:lang/>
               </w:rPr>
               <w:tab/>
             </w:r>
@@ -1003,7 +1015,7 @@
               <w:noProof/>
               <w:sz w:val="22"/>
               <w:szCs w:val="22"/>
-              <w:lang w:val="en-PK" w:eastAsia="en-PK"/>
+              <w:lang/>
             </w:rPr>
           </w:pPr>
           <w:hyperlink w:anchor="_Toc6443519" w:history="1">
@@ -1019,7 +1031,7 @@
                 <w:noProof/>
                 <w:sz w:val="22"/>
                 <w:szCs w:val="22"/>
-                <w:lang w:val="en-PK" w:eastAsia="en-PK"/>
+                <w:lang/>
               </w:rPr>
               <w:tab/>
             </w:r>
@@ -1091,7 +1103,7 @@
               <w:noProof/>
               <w:sz w:val="22"/>
               <w:szCs w:val="22"/>
-              <w:lang w:val="en-PK" w:eastAsia="en-PK"/>
+              <w:lang/>
             </w:rPr>
           </w:pPr>
           <w:hyperlink w:anchor="_Toc6443520" w:history="1">
@@ -1107,7 +1119,7 @@
                 <w:noProof/>
                 <w:sz w:val="22"/>
                 <w:szCs w:val="22"/>
-                <w:lang w:val="en-PK" w:eastAsia="en-PK"/>
+                <w:lang/>
               </w:rPr>
               <w:tab/>
             </w:r>
@@ -1179,7 +1191,7 @@
               <w:noProof/>
               <w:sz w:val="22"/>
               <w:szCs w:val="22"/>
-              <w:lang w:val="en-PK" w:eastAsia="en-PK"/>
+              <w:lang/>
             </w:rPr>
           </w:pPr>
           <w:hyperlink w:anchor="_Toc6443521" w:history="1">
@@ -1195,7 +1207,7 @@
                 <w:noProof/>
                 <w:sz w:val="22"/>
                 <w:szCs w:val="22"/>
-                <w:lang w:val="en-PK" w:eastAsia="en-PK"/>
+                <w:lang/>
               </w:rPr>
               <w:tab/>
             </w:r>
@@ -1267,7 +1279,7 @@
               <w:noProof/>
               <w:sz w:val="22"/>
               <w:szCs w:val="22"/>
-              <w:lang w:val="en-PK" w:eastAsia="en-PK"/>
+              <w:lang/>
             </w:rPr>
           </w:pPr>
           <w:hyperlink w:anchor="_Toc6443522" w:history="1">
@@ -1283,7 +1295,7 @@
                 <w:noProof/>
                 <w:sz w:val="22"/>
                 <w:szCs w:val="22"/>
-                <w:lang w:val="en-PK" w:eastAsia="en-PK"/>
+                <w:lang/>
               </w:rPr>
               <w:tab/>
             </w:r>
@@ -1355,7 +1367,7 @@
               <w:noProof/>
               <w:sz w:val="22"/>
               <w:szCs w:val="22"/>
-              <w:lang w:val="en-PK" w:eastAsia="en-PK"/>
+              <w:lang/>
             </w:rPr>
           </w:pPr>
           <w:hyperlink w:anchor="_Toc6443523" w:history="1">
@@ -1371,7 +1383,7 @@
                 <w:noProof/>
                 <w:sz w:val="22"/>
                 <w:szCs w:val="22"/>
-                <w:lang w:val="en-PK" w:eastAsia="en-PK"/>
+                <w:lang/>
               </w:rPr>
               <w:tab/>
             </w:r>
@@ -1443,7 +1455,7 @@
               <w:noProof/>
               <w:sz w:val="22"/>
               <w:szCs w:val="22"/>
-              <w:lang w:val="en-PK" w:eastAsia="en-PK"/>
+              <w:lang/>
             </w:rPr>
           </w:pPr>
           <w:hyperlink w:anchor="_Toc6443524" w:history="1">
@@ -1459,7 +1471,7 @@
                 <w:noProof/>
                 <w:sz w:val="22"/>
                 <w:szCs w:val="22"/>
-                <w:lang w:val="en-PK" w:eastAsia="en-PK"/>
+                <w:lang/>
               </w:rPr>
               <w:tab/>
             </w:r>
@@ -1531,7 +1543,7 @@
               <w:noProof/>
               <w:sz w:val="22"/>
               <w:szCs w:val="22"/>
-              <w:lang w:val="en-PK" w:eastAsia="en-PK"/>
+              <w:lang/>
             </w:rPr>
           </w:pPr>
           <w:hyperlink w:anchor="_Toc6443525" w:history="1">
@@ -1547,7 +1559,7 @@
                 <w:noProof/>
                 <w:sz w:val="22"/>
                 <w:szCs w:val="22"/>
-                <w:lang w:val="en-PK" w:eastAsia="en-PK"/>
+                <w:lang/>
               </w:rPr>
               <w:tab/>
             </w:r>
@@ -1619,7 +1631,7 @@
               <w:noProof/>
               <w:sz w:val="22"/>
               <w:szCs w:val="22"/>
-              <w:lang w:val="en-PK" w:eastAsia="en-PK"/>
+              <w:lang/>
             </w:rPr>
           </w:pPr>
           <w:hyperlink w:anchor="_Toc6443526" w:history="1">
@@ -1635,7 +1647,7 @@
                 <w:noProof/>
                 <w:sz w:val="22"/>
                 <w:szCs w:val="22"/>
-                <w:lang w:val="en-PK" w:eastAsia="en-PK"/>
+                <w:lang/>
               </w:rPr>
               <w:tab/>
             </w:r>
@@ -1707,7 +1719,7 @@
               <w:noProof/>
               <w:sz w:val="22"/>
               <w:szCs w:val="22"/>
-              <w:lang w:val="en-PK" w:eastAsia="en-PK"/>
+              <w:lang/>
             </w:rPr>
           </w:pPr>
           <w:hyperlink w:anchor="_Toc6443527" w:history="1">
@@ -1723,7 +1735,7 @@
                 <w:noProof/>
                 <w:sz w:val="22"/>
                 <w:szCs w:val="22"/>
-                <w:lang w:val="en-PK" w:eastAsia="en-PK"/>
+                <w:lang/>
               </w:rPr>
               <w:tab/>
             </w:r>
@@ -1795,7 +1807,7 @@
               <w:noProof/>
               <w:sz w:val="22"/>
               <w:szCs w:val="22"/>
-              <w:lang w:val="en-PK" w:eastAsia="en-PK"/>
+              <w:lang/>
             </w:rPr>
           </w:pPr>
           <w:hyperlink w:anchor="_Toc6443528" w:history="1">
@@ -1811,7 +1823,7 @@
                 <w:noProof/>
                 <w:sz w:val="22"/>
                 <w:szCs w:val="22"/>
-                <w:lang w:val="en-PK" w:eastAsia="en-PK"/>
+                <w:lang/>
               </w:rPr>
               <w:tab/>
             </w:r>
@@ -1883,7 +1895,7 @@
               <w:noProof/>
               <w:sz w:val="22"/>
               <w:szCs w:val="22"/>
-              <w:lang w:val="en-PK" w:eastAsia="en-PK"/>
+              <w:lang/>
             </w:rPr>
           </w:pPr>
           <w:hyperlink w:anchor="_Toc6443529" w:history="1">
@@ -1899,7 +1911,7 @@
                 <w:noProof/>
                 <w:sz w:val="22"/>
                 <w:szCs w:val="22"/>
-                <w:lang w:val="en-PK" w:eastAsia="en-PK"/>
+                <w:lang/>
               </w:rPr>
               <w:tab/>
             </w:r>
@@ -1971,7 +1983,7 @@
               <w:noProof/>
               <w:sz w:val="22"/>
               <w:szCs w:val="22"/>
-              <w:lang w:val="en-PK" w:eastAsia="en-PK"/>
+              <w:lang/>
             </w:rPr>
           </w:pPr>
           <w:hyperlink w:anchor="_Toc6443530" w:history="1">
@@ -1987,7 +1999,7 @@
                 <w:noProof/>
                 <w:sz w:val="22"/>
                 <w:szCs w:val="22"/>
-                <w:lang w:val="en-PK" w:eastAsia="en-PK"/>
+                <w:lang/>
               </w:rPr>
               <w:tab/>
             </w:r>
@@ -2059,7 +2071,7 @@
               <w:noProof/>
               <w:sz w:val="22"/>
               <w:szCs w:val="22"/>
-              <w:lang w:val="en-PK" w:eastAsia="en-PK"/>
+              <w:lang/>
             </w:rPr>
           </w:pPr>
           <w:hyperlink w:anchor="_Toc6443531" w:history="1">
@@ -2075,7 +2087,7 @@
                 <w:noProof/>
                 <w:sz w:val="22"/>
                 <w:szCs w:val="22"/>
-                <w:lang w:val="en-PK" w:eastAsia="en-PK"/>
+                <w:lang/>
               </w:rPr>
               <w:tab/>
             </w:r>
@@ -2147,7 +2159,7 @@
               <w:noProof/>
               <w:sz w:val="22"/>
               <w:szCs w:val="22"/>
-              <w:lang w:val="en-PK" w:eastAsia="en-PK"/>
+              <w:lang/>
             </w:rPr>
           </w:pPr>
           <w:hyperlink w:anchor="_Toc6443532" w:history="1">
@@ -2163,7 +2175,7 @@
                 <w:noProof/>
                 <w:sz w:val="22"/>
                 <w:szCs w:val="22"/>
-                <w:lang w:val="en-PK" w:eastAsia="en-PK"/>
+                <w:lang/>
               </w:rPr>
               <w:tab/>
             </w:r>
@@ -2235,7 +2247,7 @@
               <w:noProof/>
               <w:sz w:val="22"/>
               <w:szCs w:val="22"/>
-              <w:lang w:val="en-PK" w:eastAsia="en-PK"/>
+              <w:lang/>
             </w:rPr>
           </w:pPr>
           <w:hyperlink w:anchor="_Toc6443533" w:history="1">
@@ -2251,7 +2263,7 @@
                 <w:noProof/>
                 <w:sz w:val="22"/>
                 <w:szCs w:val="22"/>
-                <w:lang w:val="en-PK" w:eastAsia="en-PK"/>
+                <w:lang/>
               </w:rPr>
               <w:tab/>
             </w:r>
@@ -2323,7 +2335,7 @@
               <w:noProof/>
               <w:sz w:val="22"/>
               <w:szCs w:val="22"/>
-              <w:lang w:val="en-PK" w:eastAsia="en-PK"/>
+              <w:lang/>
             </w:rPr>
           </w:pPr>
           <w:hyperlink w:anchor="_Toc6443534" w:history="1">
@@ -2339,7 +2351,7 @@
                 <w:noProof/>
                 <w:sz w:val="22"/>
                 <w:szCs w:val="22"/>
-                <w:lang w:val="en-PK" w:eastAsia="en-PK"/>
+                <w:lang/>
               </w:rPr>
               <w:tab/>
             </w:r>
@@ -2411,7 +2423,7 @@
               <w:noProof/>
               <w:sz w:val="22"/>
               <w:szCs w:val="22"/>
-              <w:lang w:val="en-PK" w:eastAsia="en-PK"/>
+              <w:lang/>
             </w:rPr>
           </w:pPr>
           <w:hyperlink w:anchor="_Toc6443535" w:history="1">
@@ -2427,7 +2439,7 @@
                 <w:noProof/>
                 <w:sz w:val="22"/>
                 <w:szCs w:val="22"/>
-                <w:lang w:val="en-PK" w:eastAsia="en-PK"/>
+                <w:lang/>
               </w:rPr>
               <w:tab/>
             </w:r>
@@ -2499,7 +2511,7 @@
               <w:noProof/>
               <w:sz w:val="22"/>
               <w:szCs w:val="22"/>
-              <w:lang w:val="en-PK" w:eastAsia="en-PK"/>
+              <w:lang/>
             </w:rPr>
           </w:pPr>
           <w:hyperlink w:anchor="_Toc6443536" w:history="1">
@@ -2515,7 +2527,7 @@
                 <w:noProof/>
                 <w:sz w:val="22"/>
                 <w:szCs w:val="22"/>
-                <w:lang w:val="en-PK" w:eastAsia="en-PK"/>
+                <w:lang/>
               </w:rPr>
               <w:tab/>
             </w:r>
@@ -2587,7 +2599,7 @@
               <w:noProof/>
               <w:sz w:val="22"/>
               <w:szCs w:val="22"/>
-              <w:lang w:val="en-PK" w:eastAsia="en-PK"/>
+              <w:lang/>
             </w:rPr>
           </w:pPr>
           <w:hyperlink w:anchor="_Toc6443537" w:history="1">
@@ -2603,7 +2615,7 @@
                 <w:noProof/>
                 <w:sz w:val="22"/>
                 <w:szCs w:val="22"/>
-                <w:lang w:val="en-PK" w:eastAsia="en-PK"/>
+                <w:lang/>
               </w:rPr>
               <w:tab/>
             </w:r>
@@ -2675,7 +2687,7 @@
               <w:noProof/>
               <w:sz w:val="22"/>
               <w:szCs w:val="22"/>
-              <w:lang w:val="en-PK" w:eastAsia="en-PK"/>
+              <w:lang/>
             </w:rPr>
           </w:pPr>
           <w:hyperlink w:anchor="_Toc6443538" w:history="1">
@@ -2691,7 +2703,7 @@
                 <w:noProof/>
                 <w:sz w:val="22"/>
                 <w:szCs w:val="22"/>
-                <w:lang w:val="en-PK" w:eastAsia="en-PK"/>
+                <w:lang/>
               </w:rPr>
               <w:tab/>
             </w:r>
@@ -2763,7 +2775,7 @@
               <w:noProof/>
               <w:sz w:val="22"/>
               <w:szCs w:val="22"/>
-              <w:lang w:val="en-PK" w:eastAsia="en-PK"/>
+              <w:lang/>
             </w:rPr>
           </w:pPr>
           <w:hyperlink w:anchor="_Toc6443539" w:history="1">
@@ -2779,7 +2791,7 @@
                 <w:noProof/>
                 <w:sz w:val="22"/>
                 <w:szCs w:val="22"/>
-                <w:lang w:val="en-PK" w:eastAsia="en-PK"/>
+                <w:lang/>
               </w:rPr>
               <w:tab/>
             </w:r>
@@ -2851,7 +2863,7 @@
               <w:noProof/>
               <w:sz w:val="22"/>
               <w:szCs w:val="22"/>
-              <w:lang w:val="en-PK" w:eastAsia="en-PK"/>
+              <w:lang/>
             </w:rPr>
           </w:pPr>
           <w:hyperlink w:anchor="_Toc6443540" w:history="1">
@@ -2867,7 +2879,7 @@
                 <w:noProof/>
                 <w:sz w:val="22"/>
                 <w:szCs w:val="22"/>
-                <w:lang w:val="en-PK" w:eastAsia="en-PK"/>
+                <w:lang/>
               </w:rPr>
               <w:tab/>
             </w:r>
@@ -2939,7 +2951,7 @@
               <w:noProof/>
               <w:sz w:val="22"/>
               <w:szCs w:val="22"/>
-              <w:lang w:val="en-PK" w:eastAsia="en-PK"/>
+              <w:lang/>
             </w:rPr>
           </w:pPr>
           <w:hyperlink w:anchor="_Toc6443541" w:history="1">
@@ -2955,7 +2967,7 @@
                 <w:noProof/>
                 <w:sz w:val="22"/>
                 <w:szCs w:val="22"/>
-                <w:lang w:val="en-PK" w:eastAsia="en-PK"/>
+                <w:lang/>
               </w:rPr>
               <w:tab/>
             </w:r>
@@ -3027,7 +3039,7 @@
               <w:noProof/>
               <w:sz w:val="22"/>
               <w:szCs w:val="22"/>
-              <w:lang w:val="en-PK" w:eastAsia="en-PK"/>
+              <w:lang/>
             </w:rPr>
           </w:pPr>
           <w:hyperlink w:anchor="_Toc6443542" w:history="1">
@@ -3043,7 +3055,7 @@
                 <w:noProof/>
                 <w:sz w:val="22"/>
                 <w:szCs w:val="22"/>
-                <w:lang w:val="en-PK" w:eastAsia="en-PK"/>
+                <w:lang/>
               </w:rPr>
               <w:tab/>
             </w:r>
@@ -3115,7 +3127,7 @@
               <w:noProof/>
               <w:sz w:val="22"/>
               <w:szCs w:val="22"/>
-              <w:lang w:val="en-PK" w:eastAsia="en-PK"/>
+              <w:lang/>
             </w:rPr>
           </w:pPr>
           <w:hyperlink w:anchor="_Toc6443543" w:history="1">
@@ -3131,7 +3143,7 @@
                 <w:noProof/>
                 <w:sz w:val="22"/>
                 <w:szCs w:val="22"/>
-                <w:lang w:val="en-PK" w:eastAsia="en-PK"/>
+                <w:lang/>
               </w:rPr>
               <w:tab/>
             </w:r>
@@ -3203,7 +3215,7 @@
               <w:noProof/>
               <w:sz w:val="22"/>
               <w:szCs w:val="22"/>
-              <w:lang w:val="en-PK" w:eastAsia="en-PK"/>
+              <w:lang/>
             </w:rPr>
           </w:pPr>
           <w:hyperlink w:anchor="_Toc6443544" w:history="1">
@@ -3219,7 +3231,7 @@
                 <w:noProof/>
                 <w:sz w:val="22"/>
                 <w:szCs w:val="22"/>
-                <w:lang w:val="en-PK" w:eastAsia="en-PK"/>
+                <w:lang/>
               </w:rPr>
               <w:tab/>
             </w:r>
@@ -3291,7 +3303,7 @@
               <w:noProof/>
               <w:sz w:val="22"/>
               <w:szCs w:val="22"/>
-              <w:lang w:val="en-PK" w:eastAsia="en-PK"/>
+              <w:lang/>
             </w:rPr>
           </w:pPr>
           <w:hyperlink w:anchor="_Toc6443545" w:history="1">
@@ -3307,7 +3319,7 @@
                 <w:noProof/>
                 <w:sz w:val="22"/>
                 <w:szCs w:val="22"/>
-                <w:lang w:val="en-PK" w:eastAsia="en-PK"/>
+                <w:lang/>
               </w:rPr>
               <w:tab/>
             </w:r>
@@ -3379,7 +3391,7 @@
               <w:noProof/>
               <w:sz w:val="22"/>
               <w:szCs w:val="22"/>
-              <w:lang w:val="en-PK" w:eastAsia="en-PK"/>
+              <w:lang/>
             </w:rPr>
           </w:pPr>
           <w:hyperlink w:anchor="_Toc6443546" w:history="1">
@@ -3395,7 +3407,7 @@
                 <w:noProof/>
                 <w:sz w:val="22"/>
                 <w:szCs w:val="22"/>
-                <w:lang w:val="en-PK" w:eastAsia="en-PK"/>
+                <w:lang/>
               </w:rPr>
               <w:tab/>
             </w:r>
@@ -3467,7 +3479,7 @@
               <w:noProof/>
               <w:sz w:val="22"/>
               <w:szCs w:val="22"/>
-              <w:lang w:val="en-PK" w:eastAsia="en-PK"/>
+              <w:lang/>
             </w:rPr>
           </w:pPr>
           <w:hyperlink w:anchor="_Toc6443547" w:history="1">
@@ -3483,7 +3495,7 @@
                 <w:noProof/>
                 <w:sz w:val="22"/>
                 <w:szCs w:val="22"/>
-                <w:lang w:val="en-PK" w:eastAsia="en-PK"/>
+                <w:lang/>
               </w:rPr>
               <w:tab/>
             </w:r>
@@ -3555,7 +3567,7 @@
               <w:noProof/>
               <w:sz w:val="22"/>
               <w:szCs w:val="22"/>
-              <w:lang w:val="en-PK" w:eastAsia="en-PK"/>
+              <w:lang/>
             </w:rPr>
           </w:pPr>
           <w:hyperlink w:anchor="_Toc6443548" w:history="1">
@@ -3571,7 +3583,7 @@
                 <w:noProof/>
                 <w:sz w:val="22"/>
                 <w:szCs w:val="22"/>
-                <w:lang w:val="en-PK" w:eastAsia="en-PK"/>
+                <w:lang/>
               </w:rPr>
               <w:tab/>
             </w:r>
@@ -3643,7 +3655,7 @@
               <w:noProof/>
               <w:sz w:val="22"/>
               <w:szCs w:val="22"/>
-              <w:lang w:val="en-PK" w:eastAsia="en-PK"/>
+              <w:lang/>
             </w:rPr>
           </w:pPr>
           <w:hyperlink w:anchor="_Toc6443549" w:history="1">
@@ -3659,7 +3671,7 @@
                 <w:noProof/>
                 <w:sz w:val="22"/>
                 <w:szCs w:val="22"/>
-                <w:lang w:val="en-PK" w:eastAsia="en-PK"/>
+                <w:lang/>
               </w:rPr>
               <w:tab/>
             </w:r>
@@ -3731,7 +3743,7 @@
               <w:noProof/>
               <w:sz w:val="22"/>
               <w:szCs w:val="22"/>
-              <w:lang w:val="en-PK" w:eastAsia="en-PK"/>
+              <w:lang/>
             </w:rPr>
           </w:pPr>
           <w:hyperlink w:anchor="_Toc6443550" w:history="1">
@@ -3747,7 +3759,7 @@
                 <w:noProof/>
                 <w:sz w:val="22"/>
                 <w:szCs w:val="22"/>
-                <w:lang w:val="en-PK" w:eastAsia="en-PK"/>
+                <w:lang/>
               </w:rPr>
               <w:tab/>
             </w:r>
@@ -3819,7 +3831,7 @@
               <w:noProof/>
               <w:sz w:val="22"/>
               <w:szCs w:val="22"/>
-              <w:lang w:val="en-PK" w:eastAsia="en-PK"/>
+              <w:lang/>
             </w:rPr>
           </w:pPr>
           <w:hyperlink w:anchor="_Toc6443551" w:history="1">
@@ -3835,7 +3847,7 @@
                 <w:noProof/>
                 <w:sz w:val="22"/>
                 <w:szCs w:val="22"/>
-                <w:lang w:val="en-PK" w:eastAsia="en-PK"/>
+                <w:lang/>
               </w:rPr>
               <w:tab/>
             </w:r>
@@ -3907,7 +3919,7 @@
               <w:noProof/>
               <w:sz w:val="22"/>
               <w:szCs w:val="22"/>
-              <w:lang w:val="en-PK" w:eastAsia="en-PK"/>
+              <w:lang/>
             </w:rPr>
           </w:pPr>
           <w:hyperlink w:anchor="_Toc6443552" w:history="1">
@@ -3923,7 +3935,7 @@
                 <w:noProof/>
                 <w:sz w:val="22"/>
                 <w:szCs w:val="22"/>
-                <w:lang w:val="en-PK" w:eastAsia="en-PK"/>
+                <w:lang/>
               </w:rPr>
               <w:tab/>
             </w:r>
@@ -3995,7 +4007,7 @@
               <w:noProof/>
               <w:sz w:val="22"/>
               <w:szCs w:val="22"/>
-              <w:lang w:val="en-PK" w:eastAsia="en-PK"/>
+              <w:lang/>
             </w:rPr>
           </w:pPr>
           <w:hyperlink w:anchor="_Toc6443553" w:history="1">
@@ -4011,7 +4023,7 @@
                 <w:noProof/>
                 <w:sz w:val="22"/>
                 <w:szCs w:val="22"/>
-                <w:lang w:val="en-PK" w:eastAsia="en-PK"/>
+                <w:lang/>
               </w:rPr>
               <w:tab/>
             </w:r>
@@ -4083,7 +4095,7 @@
               <w:noProof/>
               <w:sz w:val="22"/>
               <w:szCs w:val="22"/>
-              <w:lang w:val="en-PK" w:eastAsia="en-PK"/>
+              <w:lang/>
             </w:rPr>
           </w:pPr>
           <w:hyperlink w:anchor="_Toc6443554" w:history="1">
@@ -4099,7 +4111,7 @@
                 <w:noProof/>
                 <w:sz w:val="22"/>
                 <w:szCs w:val="22"/>
-                <w:lang w:val="en-PK" w:eastAsia="en-PK"/>
+                <w:lang/>
               </w:rPr>
               <w:tab/>
             </w:r>
@@ -4171,7 +4183,7 @@
               <w:noProof/>
               <w:sz w:val="22"/>
               <w:szCs w:val="22"/>
-              <w:lang w:val="en-PK" w:eastAsia="en-PK"/>
+              <w:lang/>
             </w:rPr>
           </w:pPr>
           <w:hyperlink w:anchor="_Toc6443555" w:history="1">
@@ -4187,7 +4199,7 @@
                 <w:noProof/>
                 <w:sz w:val="22"/>
                 <w:szCs w:val="22"/>
-                <w:lang w:val="en-PK" w:eastAsia="en-PK"/>
+                <w:lang/>
               </w:rPr>
               <w:tab/>
             </w:r>
@@ -4259,7 +4271,7 @@
               <w:noProof/>
               <w:sz w:val="22"/>
               <w:szCs w:val="22"/>
-              <w:lang w:val="en-PK" w:eastAsia="en-PK"/>
+              <w:lang/>
             </w:rPr>
           </w:pPr>
           <w:hyperlink w:anchor="_Toc6443556" w:history="1">
@@ -4275,7 +4287,7 @@
                 <w:noProof/>
                 <w:sz w:val="22"/>
                 <w:szCs w:val="22"/>
-                <w:lang w:val="en-PK" w:eastAsia="en-PK"/>
+                <w:lang/>
               </w:rPr>
               <w:tab/>
             </w:r>
@@ -4347,7 +4359,7 @@
               <w:noProof/>
               <w:sz w:val="22"/>
               <w:szCs w:val="22"/>
-              <w:lang w:val="en-PK" w:eastAsia="en-PK"/>
+              <w:lang/>
             </w:rPr>
           </w:pPr>
           <w:hyperlink w:anchor="_Toc6443557" w:history="1">
@@ -4363,7 +4375,7 @@
                 <w:noProof/>
                 <w:sz w:val="22"/>
                 <w:szCs w:val="22"/>
-                <w:lang w:val="en-PK" w:eastAsia="en-PK"/>
+                <w:lang/>
               </w:rPr>
               <w:tab/>
             </w:r>
@@ -4435,7 +4447,7 @@
               <w:noProof/>
               <w:sz w:val="22"/>
               <w:szCs w:val="22"/>
-              <w:lang w:val="en-PK" w:eastAsia="en-PK"/>
+              <w:lang/>
             </w:rPr>
           </w:pPr>
           <w:hyperlink w:anchor="_Toc6443558" w:history="1">
@@ -4451,7 +4463,7 @@
                 <w:noProof/>
                 <w:sz w:val="22"/>
                 <w:szCs w:val="22"/>
-                <w:lang w:val="en-PK" w:eastAsia="en-PK"/>
+                <w:lang/>
               </w:rPr>
               <w:tab/>
             </w:r>
@@ -4522,7 +4534,7 @@
               <w:noProof/>
               <w:sz w:val="22"/>
               <w:szCs w:val="22"/>
-              <w:lang w:val="en-PK" w:eastAsia="en-PK"/>
+              <w:lang/>
             </w:rPr>
           </w:pPr>
           <w:hyperlink w:anchor="_Toc6443559" w:history="1">
@@ -5354,7 +5366,7 @@
               </wp:anchor>
             </w:drawing>
           </mc:Choice>
-          <mc:Fallback>
+          <mc:Fallback xmlns:w16cid="http://schemas.microsoft.com/office/word/2016/wordml/cid" xmlns:am3d="http://schemas.microsoft.com/office/drawing/2017/model3d" xmlns:aink="http://schemas.microsoft.com/office/drawing/2016/ink" xmlns:cx8="http://schemas.microsoft.com/office/drawing/2016/5/14/chartex" xmlns:cx7="http://schemas.microsoft.com/office/drawing/2016/5/13/chartex" xmlns:cx6="http://schemas.microsoft.com/office/drawing/2016/5/12/chartex" xmlns:cx5="http://schemas.microsoft.com/office/drawing/2016/5/11/chartex" xmlns:cx4="http://schemas.microsoft.com/office/drawing/2016/5/10/chartex" xmlns:cx3="http://schemas.microsoft.com/office/drawing/2016/5/9/chartex" xmlns:cx2="http://schemas.microsoft.com/office/drawing/2015/10/21/chartex" xmlns:cx1="http://schemas.microsoft.com/office/drawing/2015/9/8/chartex">
             <w:pict>
               <v:shape w14:anchorId="15AC2E4F" id="Text Box 2" o:spid="_x0000_s1028" type="#_x0000_t202" style="position:absolute;left:0;text-align:left;margin-left:265.65pt;margin-top:32.35pt;width:185.9pt;height:110.6pt;z-index:251662336;visibility:visible;mso-wrap-style:square;mso-width-percent:400;mso-height-percent:200;mso-wrap-distance-left:9pt;mso-wrap-distance-top:3.6pt;mso-wrap-distance-right:9pt;mso-wrap-distance-bottom:3.6pt;mso-position-horizontal:absolute;mso-position-horizontal-relative:text;mso-position-vertical:absolute;mso-position-vertical-relative:text;mso-width-percent:400;mso-height-percent:200;mso-width-relative:margin;mso-height-relative:margin;v-text-anchor:top" o:gfxdata="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">
                 <v:textbox style="mso-fit-shape-to-text:t">
@@ -5423,11 +5435,6 @@
           </wp:inline>
         </w:drawing>
       </w:r>
-    </w:p>
-    <w:p>
-      <w:pPr>
-        <w:jc w:val="both"/>
-      </w:pPr>
     </w:p>
     <w:p>
       <w:pPr>
@@ -5973,6 +5980,7 @@
           <w:id w:val="-908610966"/>
           <w:citation/>
         </w:sdtPr>
+        <w:sdtEndPr/>
         <w:sdtContent>
           <w:r>
             <w:fldChar w:fldCharType="begin"/>
@@ -8463,6 +8471,7 @@
               </w:rPr>
               <w:t>−</w:t>
             </w:r>
+            <w:proofErr w:type="spellStart"/>
             <w:r>
               <w:rPr>
                 <w:rStyle w:val="mjx-char"/>
@@ -8474,6 +8483,7 @@
               </w:rPr>
               <w:t>exp</w:t>
             </w:r>
+            <w:proofErr w:type="spellEnd"/>
             <w:r>
               <w:rPr>
                 <w:rStyle w:val="mjx-char"/>
@@ -12796,6 +12806,7 @@
                 <w:id w:val="175009191"/>
                 <w:citation/>
               </w:sdtPr>
+              <w:sdtEndPr/>
               <w:sdtContent>
                 <w:r>
                   <w:rPr>
@@ -13843,6 +13854,7 @@
                 <w:id w:val="-1840372942"/>
                 <w:citation/>
               </w:sdtPr>
+              <w:sdtEndPr/>
               <w:sdtContent>
                 <w:r>
                   <w:rPr>
@@ -14008,10 +14020,18 @@
             </w:r>
             <w:proofErr w:type="spellEnd"/>
             <w:r>
-              <w:t xml:space="preserve"> et al. 2014; Amezquita-Sanchez, </w:t>
+              <w:t xml:space="preserve"> et al. 2014; </w:t>
             </w:r>
             <w:proofErr w:type="spellStart"/>
             <w:r>
+              <w:t>Amezquita</w:t>
+            </w:r>
+            <w:proofErr w:type="spellEnd"/>
+            <w:r>
+              <w:t xml:space="preserve">-Sanchez, </w:t>
+            </w:r>
+            <w:proofErr w:type="spellStart"/>
+            <w:r>
               <w:t>Adeli</w:t>
             </w:r>
             <w:proofErr w:type="spellEnd"/>
@@ -14020,13 +14040,10 @@
             </w:r>
             <w:r>
               <w:lastRenderedPageBreak/>
-              <w:t>of features which may be redundant and even irrelevant causing unnecessary computational complexity and cost (</w:t>
-            </w:r>
-            <w:proofErr w:type="spellStart"/>
-            <w:r>
-              <w:t>Jackowski</w:t>
-            </w:r>
-            <w:proofErr w:type="spellEnd"/>
+              <w:t>of features which may be redundant and even irrelevant causing unnecessary computational complexity and cost (Jackowski</w:t>
+            </w:r>
+            <w:bookmarkStart w:id="28" w:name="_GoBack"/>
+            <w:bookmarkEnd w:id="28"/>
             <w:r>
               <w:t xml:space="preserve"> et al. 2014). The research problem is then how to select the minimum subset of features to represent the original knowledge effectively. Thus, FSS can be viewed as a search problem. The FSS problem can be treated as an optimization problem in a search space of 2N. Han et al. (2013) introduced a binary GSA to solve the FSS problem</w:t>
             </w:r>
@@ -14283,11 +14300,11 @@
           <w:numId w:val="1"/>
         </w:numPr>
       </w:pPr>
-      <w:bookmarkStart w:id="28" w:name="_Toc6443544"/>
+      <w:bookmarkStart w:id="29" w:name="_Toc6443544"/>
       <w:r>
         <w:t>Gray Wolf Optimization:</w:t>
       </w:r>
-      <w:bookmarkEnd w:id="28"/>
+      <w:bookmarkEnd w:id="29"/>
     </w:p>
     <w:p>
       <w:pPr>
@@ -14297,11 +14314,11 @@
           <w:numId w:val="1"/>
         </w:numPr>
       </w:pPr>
-      <w:bookmarkStart w:id="29" w:name="_Toc6443545"/>
+      <w:bookmarkStart w:id="30" w:name="_Toc6443545"/>
       <w:r>
         <w:t>Inspiration:</w:t>
       </w:r>
-      <w:bookmarkEnd w:id="29"/>
+      <w:bookmarkEnd w:id="30"/>
     </w:p>
     <w:p>
       <w:pPr>
@@ -14322,11 +14339,11 @@
           <w:numId w:val="1"/>
         </w:numPr>
       </w:pPr>
-      <w:bookmarkStart w:id="30" w:name="_Toc6443546"/>
+      <w:bookmarkStart w:id="31" w:name="_Toc6443546"/>
       <w:r>
         <w:t>Working:</w:t>
       </w:r>
-      <w:bookmarkEnd w:id="30"/>
+      <w:bookmarkEnd w:id="31"/>
     </w:p>
     <w:p>
       <w:pPr>
@@ -14450,11 +14467,11 @@
           <w:numId w:val="1"/>
         </w:numPr>
       </w:pPr>
-      <w:bookmarkStart w:id="31" w:name="_Toc6443547"/>
+      <w:bookmarkStart w:id="32" w:name="_Toc6443547"/>
       <w:r>
         <w:t>Experimental Results:</w:t>
       </w:r>
-      <w:bookmarkEnd w:id="31"/>
+      <w:bookmarkEnd w:id="32"/>
     </w:p>
     <w:p>
       <w:pPr>
@@ -14575,11 +14592,11 @@
           <w:numId w:val="1"/>
         </w:numPr>
       </w:pPr>
-      <w:bookmarkStart w:id="32" w:name="_Toc6443548"/>
+      <w:bookmarkStart w:id="33" w:name="_Toc6443548"/>
       <w:r>
         <w:t>Unimodal functions:</w:t>
       </w:r>
-      <w:bookmarkEnd w:id="32"/>
+      <w:bookmarkEnd w:id="33"/>
     </w:p>
     <w:p>
       <w:r>
@@ -14637,11 +14654,11 @@
           <w:numId w:val="1"/>
         </w:numPr>
       </w:pPr>
-      <w:bookmarkStart w:id="33" w:name="_Toc6443549"/>
+      <w:bookmarkStart w:id="34" w:name="_Toc6443549"/>
       <w:r>
         <w:t>Multimodal Functions:</w:t>
       </w:r>
-      <w:bookmarkEnd w:id="33"/>
+      <w:bookmarkEnd w:id="34"/>
     </w:p>
     <w:p>
       <w:r>
@@ -14699,11 +14716,11 @@
           <w:numId w:val="1"/>
         </w:numPr>
       </w:pPr>
-      <w:bookmarkStart w:id="34" w:name="_Toc6443550"/>
+      <w:bookmarkStart w:id="35" w:name="_Toc6443550"/>
       <w:r>
         <w:t>Soccer League Optimization:</w:t>
       </w:r>
-      <w:bookmarkEnd w:id="34"/>
+      <w:bookmarkEnd w:id="35"/>
     </w:p>
     <w:p>
       <w:pPr>
@@ -14713,11 +14730,11 @@
           <w:numId w:val="1"/>
         </w:numPr>
       </w:pPr>
-      <w:bookmarkStart w:id="35" w:name="_Toc6443551"/>
+      <w:bookmarkStart w:id="36" w:name="_Toc6443551"/>
       <w:r>
         <w:t>Inspiration and working:</w:t>
       </w:r>
-      <w:bookmarkEnd w:id="35"/>
+      <w:bookmarkEnd w:id="36"/>
     </w:p>
     <w:p>
       <w:pPr>
@@ -14823,11 +14840,11 @@
           <w:numId w:val="1"/>
         </w:numPr>
       </w:pPr>
-      <w:bookmarkStart w:id="36" w:name="_Toc6443552"/>
+      <w:bookmarkStart w:id="37" w:name="_Toc6443552"/>
       <w:r>
         <w:t>Social Evolution:</w:t>
       </w:r>
-      <w:bookmarkEnd w:id="36"/>
+      <w:bookmarkEnd w:id="37"/>
     </w:p>
     <w:p>
       <w:pPr>
@@ -14837,11 +14854,11 @@
           <w:numId w:val="1"/>
         </w:numPr>
       </w:pPr>
-      <w:bookmarkStart w:id="37" w:name="_Toc6443553"/>
+      <w:bookmarkStart w:id="38" w:name="_Toc6443553"/>
       <w:r>
         <w:t>Inspiration and Working:</w:t>
       </w:r>
-      <w:bookmarkEnd w:id="37"/>
+      <w:bookmarkEnd w:id="38"/>
     </w:p>
     <w:p>
       <w:pPr>
@@ -14924,11 +14941,11 @@
           <w:numId w:val="11"/>
         </w:numPr>
       </w:pPr>
-      <w:bookmarkStart w:id="38" w:name="_Toc6443554"/>
+      <w:bookmarkStart w:id="39" w:name="_Toc6443554"/>
       <w:r>
         <w:t>Simulated Annealing:</w:t>
       </w:r>
-      <w:bookmarkEnd w:id="38"/>
+      <w:bookmarkEnd w:id="39"/>
     </w:p>
     <w:p>
       <w:pPr>
@@ -14938,11 +14955,11 @@
           <w:numId w:val="11"/>
         </w:numPr>
       </w:pPr>
-      <w:bookmarkStart w:id="39" w:name="_Toc6443555"/>
+      <w:bookmarkStart w:id="40" w:name="_Toc6443555"/>
       <w:r>
         <w:t>Working and inspiration:</w:t>
       </w:r>
-      <w:bookmarkEnd w:id="39"/>
+      <w:bookmarkEnd w:id="40"/>
     </w:p>
     <w:p>
       <w:pPr>
@@ -14963,6 +14980,7 @@
           <w:id w:val="2059428472"/>
           <w:citation/>
         </w:sdtPr>
+        <w:sdtEndPr/>
         <w:sdtContent>
           <w:r>
             <w:fldChar w:fldCharType="begin"/>
@@ -14999,12 +15017,12 @@
           <w:numId w:val="11"/>
         </w:numPr>
       </w:pPr>
-      <w:bookmarkStart w:id="40" w:name="_Toc6443556"/>
+      <w:bookmarkStart w:id="41" w:name="_Toc6443556"/>
       <w:r>
         <w:lastRenderedPageBreak/>
         <w:t>Particle Swarm Optimization:</w:t>
       </w:r>
-      <w:bookmarkEnd w:id="40"/>
+      <w:bookmarkEnd w:id="41"/>
     </w:p>
     <w:p>
       <w:pPr>
@@ -15014,11 +15032,11 @@
           <w:numId w:val="11"/>
         </w:numPr>
       </w:pPr>
-      <w:bookmarkStart w:id="41" w:name="_Toc6443557"/>
+      <w:bookmarkStart w:id="42" w:name="_Toc6443557"/>
       <w:r>
         <w:t>Working and Inspiration:</w:t>
       </w:r>
-      <w:bookmarkEnd w:id="41"/>
+      <w:bookmarkEnd w:id="42"/>
     </w:p>
     <w:p>
       <w:pPr>
@@ -15039,6 +15057,7 @@
           <w:id w:val="-300920335"/>
           <w:citation/>
         </w:sdtPr>
+        <w:sdtEndPr/>
         <w:sdtContent>
           <w:r>
             <w:fldChar w:fldCharType="begin"/>
@@ -15071,57 +15090,6 @@
       <w:pPr>
         <w:ind w:left="720"/>
       </w:pPr>
-      <w:r>
-        <w:rPr>
-          <w:noProof/>
-        </w:rPr>
-        <w:drawing>
-          <wp:inline distT="0" distB="0" distL="0" distR="0" wp14:anchorId="3145D4E2" wp14:editId="5F04ACE1">
-            <wp:extent cx="5943600" cy="3388995"/>
-            <wp:effectExtent l="0" t="0" r="0" b="1905"/>
-            <wp:docPr id="5" name="Picture 5"/>
-            <wp:cNvGraphicFramePr>
-              <a:graphicFrameLocks xmlns:a="http://schemas.openxmlformats.org/drawingml/2006/main" noChangeAspect="1"/>
-            </wp:cNvGraphicFramePr>
-            <a:graphic xmlns:a="http://schemas.openxmlformats.org/drawingml/2006/main">
-              <a:graphicData uri="http://schemas.openxmlformats.org/drawingml/2006/picture">
-                <pic:pic xmlns:pic="http://schemas.openxmlformats.org/drawingml/2006/picture">
-                  <pic:nvPicPr>
-                    <pic:cNvPr id="5" name="starlings1.jpg"/>
-                    <pic:cNvPicPr/>
-                  </pic:nvPicPr>
-                  <pic:blipFill>
-                    <a:blip r:embed="rId36">
-                      <a:extLst>
-                        <a:ext uri="{28A0092B-C50C-407E-A947-70E740481C1C}">
-                          <a14:useLocalDpi xmlns:a14="http://schemas.microsoft.com/office/drawing/2010/main" val="0"/>
-                        </a:ext>
-                      </a:extLst>
-                    </a:blip>
-                    <a:stretch>
-                      <a:fillRect/>
-                    </a:stretch>
-                  </pic:blipFill>
-                  <pic:spPr>
-                    <a:xfrm>
-                      <a:off x="0" y="0"/>
-                      <a:ext cx="5943600" cy="3388995"/>
-                    </a:xfrm>
-                    <a:prstGeom prst="rect">
-                      <a:avLst/>
-                    </a:prstGeom>
-                  </pic:spPr>
-                </pic:pic>
-              </a:graphicData>
-            </a:graphic>
-          </wp:inline>
-        </w:drawing>
-      </w:r>
-    </w:p>
-    <w:p>
-      <w:pPr>
-        <w:ind w:left="720"/>
-      </w:pPr>
     </w:p>
     <w:p>
       <w:pPr>
@@ -15132,11 +15100,11 @@
         </w:numPr>
         <w:jc w:val="both"/>
       </w:pPr>
-      <w:bookmarkStart w:id="42" w:name="_Toc6443558"/>
+      <w:bookmarkStart w:id="43" w:name="_Toc6443558"/>
       <w:r>
         <w:t>Related Work:</w:t>
       </w:r>
-      <w:bookmarkEnd w:id="42"/>
+      <w:bookmarkEnd w:id="43"/>
     </w:p>
     <w:p>
       <w:pPr>
@@ -15147,21 +15115,13 @@
         <w:t>Following are the lists of</w:t>
       </w:r>
       <w:r>
+        <w:t xml:space="preserve"> some</w:t>
+      </w:r>
+      <w:r>
         <w:t xml:space="preserve"> </w:t>
       </w:r>
-      <w:proofErr w:type="gramStart"/>
-      <w:r>
-        <w:t>some</w:t>
-      </w:r>
-      <w:r>
-        <w:t xml:space="preserve"> </w:t>
-      </w:r>
-      <w:r>
-        <w:t xml:space="preserve"> optimization</w:t>
-      </w:r>
-      <w:proofErr w:type="gramEnd"/>
-      <w:r>
-        <w:t xml:space="preserve"> Algorithms:</w:t>
+      <w:r>
+        <w:t>optimization Algorithms:</w:t>
       </w:r>
     </w:p>
     <w:tbl>
@@ -15227,9 +15187,6 @@
             <w:tcW w:w="1750" w:type="dxa"/>
           </w:tcPr>
           <w:p>
-            <w:pPr>
-              <w:jc w:val="both"/>
-            </w:pPr>
             <w:r>
               <w:t>Whale Optimization</w:t>
             </w:r>
@@ -15239,11 +15196,6 @@
           <w:tcPr>
             <w:tcW w:w="6520" w:type="dxa"/>
           </w:tcPr>
-          <w:p>
-            <w:pPr>
-              <w:jc w:val="both"/>
-            </w:pPr>
-          </w:p>
           <w:p>
             <w:pPr>
               <w:jc w:val="both"/>
@@ -15259,10 +15211,9 @@
           <w:tcPr>
             <w:tcW w:w="1750" w:type="dxa"/>
           </w:tcPr>
-          <w:p>
-            <w:pPr>
-              <w:jc w:val="both"/>
-            </w:pPr>
+          <w:p/>
+          <w:p/>
+          <w:p>
             <w:r>
               <w:t>Dragonfly Optimization</w:t>
             </w:r>
@@ -15277,13 +15228,7 @@
               <w:jc w:val="both"/>
             </w:pPr>
             <w:r>
-              <w:t xml:space="preserve">A novel swarm intelligence optimization technique is proposed called dragonfly algorithm (DA). The main inspiration of the DA algorithm originates from the static and dynamic swarming </w:t>
-            </w:r>
-            <w:r>
-              <w:t>behavior</w:t>
-            </w:r>
-            <w:r>
-              <w:t xml:space="preserve"> of dragonflies in nature. Two essential phases of optimization, exploration and exploitation, are designed by modelling the social interaction of dragonflies in navigating, searching for foods, and avoiding enemies when swarming dynamically or statistically. The paper also considers the proposal of binary and multi-objective versions of DA called binary DA (BDA) and multi-objective DA (MODA), respectively</w:t>
+              <w:t>A novel swarm intelligence optimization technique is proposed called dragonfly algorithm (DA). The main inspiration of the DA algorithm originates from the static and dynamic swarming behavior of dragonflies in nature. Two essential phases of optimization, exploration and exploitation, are designed by modelling the social interaction of dragonflies in navigating, searching for foods, and avoiding enemies when swarming dynamically or statistically. The paper also considers the proposal of binary and multi-objective versions of DA called binary DA (BDA) and multi-objective DA (MODA), respectively</w:t>
             </w:r>
           </w:p>
         </w:tc>
@@ -15294,11 +15239,7 @@
             <w:tcW w:w="1750" w:type="dxa"/>
           </w:tcPr>
           <w:p>
-            <w:pPr>
-              <w:jc w:val="both"/>
-            </w:pPr>
-            <w:r>
-              <w:lastRenderedPageBreak/>
+            <w:r>
               <w:t>Centipede Optimization</w:t>
             </w:r>
           </w:p>
@@ -15323,9 +15264,6 @@
             <w:tcW w:w="1750" w:type="dxa"/>
           </w:tcPr>
           <w:p>
-            <w:pPr>
-              <w:jc w:val="both"/>
-            </w:pPr>
             <w:r>
               <w:t>Bat Optimization</w:t>
             </w:r>
@@ -15350,15 +15288,8 @@
           <w:tcPr>
             <w:tcW w:w="1750" w:type="dxa"/>
           </w:tcPr>
-          <w:p>
-            <w:pPr>
-              <w:jc w:val="both"/>
-            </w:pPr>
-          </w:p>
-          <w:p>
-            <w:pPr>
-              <w:jc w:val="both"/>
-            </w:pPr>
+          <w:p/>
+          <w:p>
             <w:r>
               <w:t>Ant Colony Optimization</w:t>
             </w:r>
@@ -15384,9 +15315,6 @@
             <w:tcW w:w="1750" w:type="dxa"/>
           </w:tcPr>
           <w:p>
-            <w:pPr>
-              <w:jc w:val="both"/>
-            </w:pPr>
             <w:r>
               <w:t>Artificial Bee Colony Optimization</w:t>
             </w:r>
@@ -15414,22 +15342,22 @@
           <w:p>
             <w:pPr>
               <w:spacing w:after="0" w:line="240" w:lineRule="auto"/>
-              <w:jc w:val="both"/>
             </w:pPr>
           </w:p>
           <w:p>
             <w:pPr>
               <w:spacing w:after="0" w:line="240" w:lineRule="auto"/>
-              <w:jc w:val="both"/>
             </w:pPr>
           </w:p>
           <w:p>
             <w:pPr>
               <w:spacing w:after="0" w:line="240" w:lineRule="auto"/>
-              <w:jc w:val="both"/>
-            </w:pPr>
-            <w:r>
-              <w:t>water flow optimizer</w:t>
+            </w:pPr>
+            <w:r>
+              <w:t>W</w:t>
+            </w:r>
+            <w:r>
+              <w:t>ater flow optimizer</w:t>
             </w:r>
           </w:p>
         </w:tc>
@@ -15442,7 +15370,11 @@
               <w:jc w:val="both"/>
             </w:pPr>
             <w:r>
-              <w:t>The WWO takes inspiration from shallow water wave models for solving optimization problems. Without losing generality, suppose we have a maximization problem with objective function f. In WWO, the solution space X is analogous to the seabed area, and the fitness of a point is measured inversely by its seabed depth: the shorter the distance to the still water level, the higher the fitness is. It should be noted that by analogy the 3-D space of the seabed is generalized to an n-dimensional space.</w:t>
+              <w:t xml:space="preserve">The WWO takes inspiration from shallow water wave models for solving optimization problems. Without losing generality, suppose we have a maximization problem with objective function </w:t>
+            </w:r>
+            <w:r>
+              <w:lastRenderedPageBreak/>
+              <w:t>f. In WWO, the solution space X is analogous to the seabed area, and the fitness of a point is measured inversely by its seabed depth: the shorter the distance to the still water level, the higher the fitness is. It should be noted that by analogy the 3-D space of the seabed is generalized to an n-dimensional space.</w:t>
             </w:r>
           </w:p>
         </w:tc>
@@ -15452,15 +15384,9 @@
           <w:tcPr>
             <w:tcW w:w="1750" w:type="dxa"/>
           </w:tcPr>
-          <w:p>
-            <w:pPr>
-              <w:jc w:val="both"/>
-            </w:pPr>
-          </w:p>
-          <w:p>
-            <w:pPr>
-              <w:jc w:val="both"/>
-            </w:pPr>
+          <w:p/>
+          <w:p/>
+          <w:p>
             <w:r>
               <w:t>Gravitation Field Algorithm</w:t>
             </w:r>
@@ -15487,16 +15413,9 @@
       </w:pPr>
     </w:p>
     <w:p/>
-    <w:bookmarkStart w:id="43" w:name="_Toc6443559" w:displacedByCustomXml="next"/>
+    <w:bookmarkStart w:id="44" w:name="_Toc6443559" w:displacedByCustomXml="next"/>
     <w:sdt>
       <w:sdtPr>
-        <w:id w:val="-1389946696"/>
-        <w:docPartObj>
-          <w:docPartGallery w:val="Bibliographies"/>
-          <w:docPartUnique/>
-        </w:docPartObj>
-      </w:sdtPr>
-      <w:sdtEndPr>
         <w:rPr>
           <w:rFonts w:asciiTheme="minorHAnsi" w:eastAsiaTheme="minorEastAsia" w:hAnsiTheme="minorHAnsi" w:cstheme="minorBidi"/>
           <w:b w:val="0"/>
@@ -15506,7 +15425,13 @@
           <w:szCs w:val="20"/>
           <w:u w:val="none"/>
         </w:rPr>
-      </w:sdtEndPr>
+        <w:id w:val="-1389946696"/>
+        <w:docPartObj>
+          <w:docPartGallery w:val="Bibliographies"/>
+          <w:docPartUnique/>
+        </w:docPartObj>
+      </w:sdtPr>
+      <w:sdtEndPr/>
       <w:sdtContent>
         <w:p>
           <w:pPr>
@@ -15515,13 +15440,14 @@
           <w:r>
             <w:t>References</w:t>
           </w:r>
-          <w:bookmarkEnd w:id="43"/>
+          <w:bookmarkEnd w:id="44"/>
         </w:p>
         <w:sdt>
           <w:sdtPr>
             <w:id w:val="-573587230"/>
             <w:bibliography/>
           </w:sdtPr>
+          <w:sdtEndPr/>
           <w:sdtContent>
             <w:p>
               <w:pPr>
@@ -15686,7 +15612,6 @@
                       <w:rPr>
                         <w:noProof/>
                       </w:rPr>
-                      <w:lastRenderedPageBreak/>
                       <w:t xml:space="preserve">[3] </w:t>
                     </w:r>
                   </w:p>
@@ -16138,6 +16063,7 @@
                       <w:rPr>
                         <w:noProof/>
                       </w:rPr>
+                      <w:lastRenderedPageBreak/>
                       <w:t xml:space="preserve">[11] </w:t>
                     </w:r>
                   </w:p>
@@ -16392,20 +16318,11 @@
         </w:sdt>
       </w:sdtContent>
     </w:sdt>
-    <w:p>
-      <w:bookmarkStart w:id="44" w:name="_GoBack"/>
-      <w:bookmarkEnd w:id="44"/>
-    </w:p>
+    <w:p/>
     <w:sectPr>
-      <w:headerReference w:type="default" r:id="rId37"/>
+      <w:headerReference w:type="default" r:id="rId36"/>
       <w:pgSz w:w="12240" w:h="15840"/>
       <w:pgMar w:top="720" w:right="720" w:bottom="720" w:left="720" w:header="708" w:footer="708" w:gutter="0"/>
-      <w:pgBorders w:offsetFrom="page">
-        <w:top w:val="triple" w:sz="4" w:space="24" w:color="auto"/>
-        <w:left w:val="triple" w:sz="4" w:space="24" w:color="auto"/>
-        <w:bottom w:val="triple" w:sz="4" w:space="24" w:color="auto"/>
-        <w:right w:val="triple" w:sz="4" w:space="24" w:color="auto"/>
-      </w:pgBorders>
       <w:pgNumType w:start="0"/>
       <w:cols w:space="708"/>
       <w:titlePg/>
@@ -16416,7 +16333,7 @@
 </file>
 
 <file path=word/endnotes.xml><?xml version="1.0" encoding="utf-8"?>
-<w:endnotes xmlns:wpc="http://schemas.microsoft.com/office/word/2010/wordprocessingCanvas" xmlns:cx="http://schemas.microsoft.com/office/drawing/2014/chartex" xmlns:cx1="http://schemas.microsoft.com/office/drawing/2015/9/8/chartex" xmlns:cx2="http://schemas.microsoft.com/office/drawing/2015/10/21/chartex" xmlns:cx3="http://schemas.microsoft.com/office/drawing/2016/5/9/chartex" xmlns:cx4="http://schemas.microsoft.com/office/drawing/2016/5/10/chartex" xmlns:cx5="http://schemas.microsoft.com/office/drawing/2016/5/11/chartex" xmlns:cx6="http://schemas.microsoft.com/office/drawing/2016/5/12/chartex" xmlns:cx7="http://schemas.microsoft.com/office/drawing/2016/5/13/chartex" xmlns:cx8="http://schemas.microsoft.com/office/drawing/2016/5/14/chartex" xmlns:mc="http://schemas.openxmlformats.org/markup-compatibility/2006" xmlns:aink="http://schemas.microsoft.com/office/drawing/2016/ink" xmlns:am3d="http://schemas.microsoft.com/office/drawing/2017/model3d" xmlns:o="urn:schemas-microsoft-com:office:office" xmlns:r="http://schemas.openxmlformats.org/officeDocument/2006/relationships" xmlns:m="http://schemas.openxmlformats.org/officeDocument/2006/math" xmlns:v="urn:schemas-microsoft-com:vml" xmlns:wp14="http://schemas.microsoft.com/office/word/2010/wordprocessingDrawing" xmlns:wp="http://schemas.openxmlformats.org/drawingml/2006/wordprocessingDrawing" xmlns:w10="urn:schemas-microsoft-com:office:word" xmlns:w="http://schemas.openxmlformats.org/wordprocessingml/2006/main" xmlns:w14="http://schemas.microsoft.com/office/word/2010/wordml" xmlns:w15="http://schemas.microsoft.com/office/word/2012/wordml" xmlns:w16cid="http://schemas.microsoft.com/office/word/2016/wordml/cid" xmlns:w16se="http://schemas.microsoft.com/office/word/2015/wordml/symex" xmlns:wpg="http://schemas.microsoft.com/office/word/2010/wordprocessingGroup" xmlns:wpi="http://schemas.microsoft.com/office/word/2010/wordprocessingInk" xmlns:wne="http://schemas.microsoft.com/office/word/2006/wordml" xmlns:wps="http://schemas.microsoft.com/office/word/2010/wordprocessingShape" mc:Ignorable="w14 w15 w16se w16cid wp14">
+<w:endnotes xmlns:wpc="http://schemas.microsoft.com/office/word/2010/wordprocessingCanvas" xmlns:cx="http://schemas.microsoft.com/office/drawing/2014/chartex" xmlns:mc="http://schemas.openxmlformats.org/markup-compatibility/2006" xmlns:o="urn:schemas-microsoft-com:office:office" xmlns:r="http://schemas.openxmlformats.org/officeDocument/2006/relationships" xmlns:m="http://schemas.openxmlformats.org/officeDocument/2006/math" xmlns:v="urn:schemas-microsoft-com:vml" xmlns:wp14="http://schemas.microsoft.com/office/word/2010/wordprocessingDrawing" xmlns:wp="http://schemas.openxmlformats.org/drawingml/2006/wordprocessingDrawing" xmlns:w10="urn:schemas-microsoft-com:office:word" xmlns:w="http://schemas.openxmlformats.org/wordprocessingml/2006/main" xmlns:w14="http://schemas.microsoft.com/office/word/2010/wordml" xmlns:w15="http://schemas.microsoft.com/office/word/2012/wordml" xmlns:w16se="http://schemas.microsoft.com/office/word/2015/wordml/symex" xmlns:wpg="http://schemas.microsoft.com/office/word/2010/wordprocessingGroup" xmlns:wpi="http://schemas.microsoft.com/office/word/2010/wordprocessingInk" xmlns:wne="http://schemas.microsoft.com/office/word/2006/wordml" xmlns:wps="http://schemas.microsoft.com/office/word/2010/wordprocessingShape" mc:Ignorable="w14 w15 w16se wp14">
   <w:endnote w:type="separator" w:id="-1">
     <w:p>
       <w:pPr>
@@ -16441,7 +16358,7 @@
 </file>
 
 <file path=word/footnotes.xml><?xml version="1.0" encoding="utf-8"?>
-<w:footnotes xmlns:wpc="http://schemas.microsoft.com/office/word/2010/wordprocessingCanvas" xmlns:cx="http://schemas.microsoft.com/office/drawing/2014/chartex" xmlns:cx1="http://schemas.microsoft.com/office/drawing/2015/9/8/chartex" xmlns:cx2="http://schemas.microsoft.com/office/drawing/2015/10/21/chartex" xmlns:cx3="http://schemas.microsoft.com/office/drawing/2016/5/9/chartex" xmlns:cx4="http://schemas.microsoft.com/office/drawing/2016/5/10/chartex" xmlns:cx5="http://schemas.microsoft.com/office/drawing/2016/5/11/chartex" xmlns:cx6="http://schemas.microsoft.com/office/drawing/2016/5/12/chartex" xmlns:cx7="http://schemas.microsoft.com/office/drawing/2016/5/13/chartex" xmlns:cx8="http://schemas.microsoft.com/office/drawing/2016/5/14/chartex" xmlns:mc="http://schemas.openxmlformats.org/markup-compatibility/2006" xmlns:aink="http://schemas.microsoft.com/office/drawing/2016/ink" xmlns:am3d="http://schemas.microsoft.com/office/drawing/2017/model3d" xmlns:o="urn:schemas-microsoft-com:office:office" xmlns:r="http://schemas.openxmlformats.org/officeDocument/2006/relationships" xmlns:m="http://schemas.openxmlformats.org/officeDocument/2006/math" xmlns:v="urn:schemas-microsoft-com:vml" xmlns:wp14="http://schemas.microsoft.com/office/word/2010/wordprocessingDrawing" xmlns:wp="http://schemas.openxmlformats.org/drawingml/2006/wordprocessingDrawing" xmlns:w10="urn:schemas-microsoft-com:office:word" xmlns:w="http://schemas.openxmlformats.org/wordprocessingml/2006/main" xmlns:w14="http://schemas.microsoft.com/office/word/2010/wordml" xmlns:w15="http://schemas.microsoft.com/office/word/2012/wordml" xmlns:w16cid="http://schemas.microsoft.com/office/word/2016/wordml/cid" xmlns:w16se="http://schemas.microsoft.com/office/word/2015/wordml/symex" xmlns:wpg="http://schemas.microsoft.com/office/word/2010/wordprocessingGroup" xmlns:wpi="http://schemas.microsoft.com/office/word/2010/wordprocessingInk" xmlns:wne="http://schemas.microsoft.com/office/word/2006/wordml" xmlns:wps="http://schemas.microsoft.com/office/word/2010/wordprocessingShape" mc:Ignorable="w14 w15 w16se w16cid wp14">
+<w:footnotes xmlns:wpc="http://schemas.microsoft.com/office/word/2010/wordprocessingCanvas" xmlns:cx="http://schemas.microsoft.com/office/drawing/2014/chartex" xmlns:mc="http://schemas.openxmlformats.org/markup-compatibility/2006" xmlns:o="urn:schemas-microsoft-com:office:office" xmlns:r="http://schemas.openxmlformats.org/officeDocument/2006/relationships" xmlns:m="http://schemas.openxmlformats.org/officeDocument/2006/math" xmlns:v="urn:schemas-microsoft-com:vml" xmlns:wp14="http://schemas.microsoft.com/office/word/2010/wordprocessingDrawing" xmlns:wp="http://schemas.openxmlformats.org/drawingml/2006/wordprocessingDrawing" xmlns:w10="urn:schemas-microsoft-com:office:word" xmlns:w="http://schemas.openxmlformats.org/wordprocessingml/2006/main" xmlns:w14="http://schemas.microsoft.com/office/word/2010/wordml" xmlns:w15="http://schemas.microsoft.com/office/word/2012/wordml" xmlns:w16se="http://schemas.microsoft.com/office/word/2015/wordml/symex" xmlns:wpg="http://schemas.microsoft.com/office/word/2010/wordprocessingGroup" xmlns:wpi="http://schemas.microsoft.com/office/word/2010/wordprocessingInk" xmlns:wne="http://schemas.microsoft.com/office/word/2006/wordml" xmlns:wps="http://schemas.microsoft.com/office/word/2010/wordprocessingShape" mc:Ignorable="w14 w15 w16se wp14">
   <w:footnote w:type="separator" w:id="-1">
     <w:p>
       <w:pPr>
@@ -16483,7 +16400,7 @@
 </file>
 
 <file path=word/header1.xml><?xml version="1.0" encoding="utf-8"?>
-<w:hdr xmlns:wpc="http://schemas.microsoft.com/office/word/2010/wordprocessingCanvas" xmlns:cx="http://schemas.microsoft.com/office/drawing/2014/chartex" xmlns:cx1="http://schemas.microsoft.com/office/drawing/2015/9/8/chartex" xmlns:cx2="http://schemas.microsoft.com/office/drawing/2015/10/21/chartex" xmlns:cx3="http://schemas.microsoft.com/office/drawing/2016/5/9/chartex" xmlns:cx4="http://schemas.microsoft.com/office/drawing/2016/5/10/chartex" xmlns:cx5="http://schemas.microsoft.com/office/drawing/2016/5/11/chartex" xmlns:cx6="http://schemas.microsoft.com/office/drawing/2016/5/12/chartex" xmlns:cx7="http://schemas.microsoft.com/office/drawing/2016/5/13/chartex" xmlns:cx8="http://schemas.microsoft.com/office/drawing/2016/5/14/chartex" xmlns:mc="http://schemas.openxmlformats.org/markup-compatibility/2006" xmlns:aink="http://schemas.microsoft.com/office/drawing/2016/ink" xmlns:am3d="http://schemas.microsoft.com/office/drawing/2017/model3d" xmlns:o="urn:schemas-microsoft-com:office:office" xmlns:r="http://schemas.openxmlformats.org/officeDocument/2006/relationships" xmlns:m="http://schemas.openxmlformats.org/officeDocument/2006/math" xmlns:v="urn:schemas-microsoft-com:vml" xmlns:wp14="http://schemas.microsoft.com/office/word/2010/wordprocessingDrawing" xmlns:wp="http://schemas.openxmlformats.org/drawingml/2006/wordprocessingDrawing" xmlns:w10="urn:schemas-microsoft-com:office:word" xmlns:w="http://schemas.openxmlformats.org/wordprocessingml/2006/main" xmlns:w14="http://schemas.microsoft.com/office/word/2010/wordml" xmlns:w15="http://schemas.microsoft.com/office/word/2012/wordml" xmlns:w16cid="http://schemas.microsoft.com/office/word/2016/wordml/cid" xmlns:w16se="http://schemas.microsoft.com/office/word/2015/wordml/symex" xmlns:wpg="http://schemas.microsoft.com/office/word/2010/wordprocessingGroup" xmlns:wpi="http://schemas.microsoft.com/office/word/2010/wordprocessingInk" xmlns:wne="http://schemas.microsoft.com/office/word/2006/wordml" xmlns:wps="http://schemas.microsoft.com/office/word/2010/wordprocessingShape" mc:Ignorable="w14 w15 w16se w16cid wp14">
+<w:hdr xmlns:wpc="http://schemas.microsoft.com/office/word/2010/wordprocessingCanvas" xmlns:cx="http://schemas.microsoft.com/office/drawing/2014/chartex" xmlns:mc="http://schemas.openxmlformats.org/markup-compatibility/2006" xmlns:o="urn:schemas-microsoft-com:office:office" xmlns:r="http://schemas.openxmlformats.org/officeDocument/2006/relationships" xmlns:m="http://schemas.openxmlformats.org/officeDocument/2006/math" xmlns:v="urn:schemas-microsoft-com:vml" xmlns:wp14="http://schemas.microsoft.com/office/word/2010/wordprocessingDrawing" xmlns:wp="http://schemas.openxmlformats.org/drawingml/2006/wordprocessingDrawing" xmlns:w10="urn:schemas-microsoft-com:office:word" xmlns:w="http://schemas.openxmlformats.org/wordprocessingml/2006/main" xmlns:w14="http://schemas.microsoft.com/office/word/2010/wordml" xmlns:w15="http://schemas.microsoft.com/office/word/2012/wordml" xmlns:w16se="http://schemas.microsoft.com/office/word/2015/wordml/symex" xmlns:wpg="http://schemas.microsoft.com/office/word/2010/wordprocessingGroup" xmlns:wpi="http://schemas.microsoft.com/office/word/2010/wordprocessingInk" xmlns:wne="http://schemas.microsoft.com/office/word/2006/wordml" xmlns:wps="http://schemas.microsoft.com/office/word/2010/wordprocessingShape" mc:Ignorable="w14 w15 w16se wp14">
   <w:p>
     <w:pPr>
       <w:pStyle w:val="Header"/>
@@ -16542,7 +16459,7 @@
 </file>
 
 <file path=word/numbering.xml><?xml version="1.0" encoding="utf-8"?>
-<w:numbering xmlns:wpc="http://schemas.microsoft.com/office/word/2010/wordprocessingCanvas" xmlns:cx="http://schemas.microsoft.com/office/drawing/2014/chartex" xmlns:cx1="http://schemas.microsoft.com/office/drawing/2015/9/8/chartex" xmlns:cx2="http://schemas.microsoft.com/office/drawing/2015/10/21/chartex" xmlns:cx3="http://schemas.microsoft.com/office/drawing/2016/5/9/chartex" xmlns:cx4="http://schemas.microsoft.com/office/drawing/2016/5/10/chartex" xmlns:cx5="http://schemas.microsoft.com/office/drawing/2016/5/11/chartex" xmlns:cx6="http://schemas.microsoft.com/office/drawing/2016/5/12/chartex" xmlns:cx7="http://schemas.microsoft.com/office/drawing/2016/5/13/chartex" xmlns:cx8="http://schemas.microsoft.com/office/drawing/2016/5/14/chartex" xmlns:mc="http://schemas.openxmlformats.org/markup-compatibility/2006" xmlns:aink="http://schemas.microsoft.com/office/drawing/2016/ink" xmlns:am3d="http://schemas.microsoft.com/office/drawing/2017/model3d" xmlns:o="urn:schemas-microsoft-com:office:office" xmlns:r="http://schemas.openxmlformats.org/officeDocument/2006/relationships" xmlns:m="http://schemas.openxmlformats.org/officeDocument/2006/math" xmlns:v="urn:schemas-microsoft-com:vml" xmlns:wp14="http://schemas.microsoft.com/office/word/2010/wordprocessingDrawing" xmlns:wp="http://schemas.openxmlformats.org/drawingml/2006/wordprocessingDrawing" xmlns:w10="urn:schemas-microsoft-com:office:word" xmlns:w="http://schemas.openxmlformats.org/wordprocessingml/2006/main" xmlns:w14="http://schemas.microsoft.com/office/word/2010/wordml" xmlns:w15="http://schemas.microsoft.com/office/word/2012/wordml" xmlns:w16cid="http://schemas.microsoft.com/office/word/2016/wordml/cid" xmlns:w16se="http://schemas.microsoft.com/office/word/2015/wordml/symex" xmlns:wpg="http://schemas.microsoft.com/office/word/2010/wordprocessingGroup" xmlns:wpi="http://schemas.microsoft.com/office/word/2010/wordprocessingInk" xmlns:wne="http://schemas.microsoft.com/office/word/2006/wordml" xmlns:wps="http://schemas.microsoft.com/office/word/2010/wordprocessingShape" mc:Ignorable="w14 w15 w16se w16cid wp14">
+<w:numbering xmlns:wpc="http://schemas.microsoft.com/office/word/2010/wordprocessingCanvas" xmlns:cx="http://schemas.microsoft.com/office/drawing/2014/chartex" xmlns:mc="http://schemas.openxmlformats.org/markup-compatibility/2006" xmlns:o="urn:schemas-microsoft-com:office:office" xmlns:r="http://schemas.openxmlformats.org/officeDocument/2006/relationships" xmlns:m="http://schemas.openxmlformats.org/officeDocument/2006/math" xmlns:v="urn:schemas-microsoft-com:vml" xmlns:wp14="http://schemas.microsoft.com/office/word/2010/wordprocessingDrawing" xmlns:wp="http://schemas.openxmlformats.org/drawingml/2006/wordprocessingDrawing" xmlns:w10="urn:schemas-microsoft-com:office:word" xmlns:w="http://schemas.openxmlformats.org/wordprocessingml/2006/main" xmlns:w14="http://schemas.microsoft.com/office/word/2010/wordml" xmlns:w15="http://schemas.microsoft.com/office/word/2012/wordml" xmlns:w16se="http://schemas.microsoft.com/office/word/2015/wordml/symex" xmlns:wpg="http://schemas.microsoft.com/office/word/2010/wordprocessingGroup" xmlns:wpi="http://schemas.microsoft.com/office/word/2010/wordprocessingInk" xmlns:wne="http://schemas.microsoft.com/office/word/2006/wordml" xmlns:wps="http://schemas.microsoft.com/office/word/2010/wordprocessingShape" mc:Ignorable="w14 w15 w16se wp14">
   <w:abstractNum w:abstractNumId="0" w15:restartNumberingAfterBreak="0">
     <w:nsid w:val="1A252B8A"/>
     <w:multiLevelType w:val="hybridMultilevel"/>
@@ -17692,7 +17609,7 @@
 </file>
 
 <file path=word/styles.xml><?xml version="1.0" encoding="utf-8"?>
-<w:styles xmlns:mc="http://schemas.openxmlformats.org/markup-compatibility/2006" xmlns:r="http://schemas.openxmlformats.org/officeDocument/2006/relationships" xmlns:w="http://schemas.openxmlformats.org/wordprocessingml/2006/main" xmlns:w14="http://schemas.microsoft.com/office/word/2010/wordml" xmlns:w15="http://schemas.microsoft.com/office/word/2012/wordml" xmlns:w16cid="http://schemas.microsoft.com/office/word/2016/wordml/cid" xmlns:w16se="http://schemas.microsoft.com/office/word/2015/wordml/symex" mc:Ignorable="w14 w15 w16se w16cid">
+<w:styles xmlns:mc="http://schemas.openxmlformats.org/markup-compatibility/2006" xmlns:r="http://schemas.openxmlformats.org/officeDocument/2006/relationships" xmlns:w="http://schemas.openxmlformats.org/wordprocessingml/2006/main" xmlns:w14="http://schemas.microsoft.com/office/word/2010/wordml" xmlns:w15="http://schemas.microsoft.com/office/word/2012/wordml" xmlns:w16se="http://schemas.microsoft.com/office/word/2015/wordml/symex" mc:Ignorable="w14 w15 w16se">
   <w:docDefaults>
     <w:rPrDefault>
       <w:rPr>
@@ -17708,7 +17625,7 @@
       </w:pPr>
     </w:pPrDefault>
   </w:docDefaults>
-  <w:latentStyles w:defLockedState="0" w:defUIPriority="99" w:defSemiHidden="0" w:defUnhideWhenUsed="0" w:defQFormat="0" w:count="376">
+  <w:latentStyles w:defLockedState="0" w:defUIPriority="99" w:defSemiHidden="0" w:defUnhideWhenUsed="0" w:defQFormat="0" w:count="371">
     <w:lsdException w:name="Normal" w:uiPriority="0" w:qFormat="1"/>
     <w:lsdException w:name="heading 1" w:uiPriority="9" w:qFormat="1"/>
     <w:lsdException w:name="heading 2" w:semiHidden="1" w:uiPriority="9" w:unhideWhenUsed="1" w:qFormat="1"/>
@@ -17814,6 +17731,7 @@
     <w:lsdException w:name="HTML Sample" w:semiHidden="1" w:unhideWhenUsed="1"/>
     <w:lsdException w:name="HTML Typewriter" w:semiHidden="1" w:unhideWhenUsed="1"/>
     <w:lsdException w:name="HTML Variable" w:semiHidden="1" w:unhideWhenUsed="1"/>
+    <w:lsdException w:name="Normal Table" w:semiHidden="1" w:unhideWhenUsed="1"/>
     <w:lsdException w:name="annotation subject" w:semiHidden="1" w:unhideWhenUsed="1"/>
     <w:lsdException w:name="No List" w:semiHidden="1" w:unhideWhenUsed="1"/>
     <w:lsdException w:name="Outline List 1" w:semiHidden="1" w:unhideWhenUsed="1"/>
@@ -17856,8 +17774,11 @@
     <w:lsdException w:name="Table Contemporary" w:semiHidden="1" w:unhideWhenUsed="1"/>
     <w:lsdException w:name="Table Elegant" w:semiHidden="1" w:unhideWhenUsed="1"/>
     <w:lsdException w:name="Table Professional" w:semiHidden="1" w:unhideWhenUsed="1"/>
+    <w:lsdException w:name="Table Subtle 1" w:semiHidden="1" w:unhideWhenUsed="1"/>
     <w:lsdException w:name="Table Subtle 2" w:semiHidden="1" w:unhideWhenUsed="1"/>
     <w:lsdException w:name="Table Web 1" w:semiHidden="1" w:unhideWhenUsed="1"/>
+    <w:lsdException w:name="Table Web 2" w:semiHidden="1" w:unhideWhenUsed="1"/>
+    <w:lsdException w:name="Table Web 3" w:semiHidden="1" w:unhideWhenUsed="1"/>
     <w:lsdException w:name="Balloon Text" w:semiHidden="1" w:unhideWhenUsed="1"/>
     <w:lsdException w:name="Table Grid" w:uiPriority="39"/>
     <w:lsdException w:name="Table Theme" w:semiHidden="1" w:unhideWhenUsed="1"/>
@@ -18076,11 +17997,6 @@
     <w:lsdException w:name="List Table 5 Dark Accent 6" w:uiPriority="50"/>
     <w:lsdException w:name="List Table 6 Colorful Accent 6" w:uiPriority="51"/>
     <w:lsdException w:name="List Table 7 Colorful Accent 6" w:uiPriority="52"/>
-    <w:lsdException w:name="Mention" w:semiHidden="1" w:unhideWhenUsed="1"/>
-    <w:lsdException w:name="Smart Hyperlink" w:semiHidden="1" w:unhideWhenUsed="1"/>
-    <w:lsdException w:name="Hashtag" w:semiHidden="1" w:unhideWhenUsed="1"/>
-    <w:lsdException w:name="Unresolved Mention" w:semiHidden="1" w:unhideWhenUsed="1"/>
-    <w:lsdException w:name="Smart Link" w:semiHidden="1" w:unhideWhenUsed="1"/>
   </w:latentStyles>
   <w:style w:type="paragraph" w:default="1" w:styleId="Normal">
     <w:name w:val="Normal"/>
@@ -19030,7 +18946,7 @@
 </file>
 
 <file path=customXml/itemProps1.xml><?xml version="1.0" encoding="utf-8"?>
-<ds:datastoreItem xmlns:ds="http://schemas.openxmlformats.org/officeDocument/2006/customXml" ds:itemID="{435E0D61-FC0C-4EC6-B03D-49AD0AE3AAEE}">
+<ds:datastoreItem xmlns:ds="http://schemas.openxmlformats.org/officeDocument/2006/customXml" ds:itemID="{BE0787A9-0ECB-470B-83BA-0AA008BB2096}">
   <ds:schemaRefs>
     <ds:schemaRef ds:uri="http://schemas.openxmlformats.org/officeDocument/2006/bibliography"/>
   </ds:schemaRefs>

--- a/Global-optimization-using-meta-Heuristics-master (1)/Global-optimization-using-meta-Heuristics-master/Fyp-Work-master/Artifacts/Research/Deliverable 1/Updated Literature Review.docx
+++ b/Global-optimization-using-meta-Heuristics-master (1)/Global-optimization-using-meta-Heuristics-master/Fyp-Work-master/Artifacts/Research/Deliverable 1/Updated Literature Review.docx
@@ -97,7 +97,7 @@
                   </wp:anchor>
                 </w:drawing>
               </mc:Choice>
-              <mc:Fallback xmlns:w16cid="http://schemas.microsoft.com/office/word/2016/wordml/cid" xmlns:am3d="http://schemas.microsoft.com/office/drawing/2017/model3d" xmlns:aink="http://schemas.microsoft.com/office/drawing/2016/ink" xmlns:cx8="http://schemas.microsoft.com/office/drawing/2016/5/14/chartex" xmlns:cx7="http://schemas.microsoft.com/office/drawing/2016/5/13/chartex" xmlns:cx6="http://schemas.microsoft.com/office/drawing/2016/5/12/chartex" xmlns:cx5="http://schemas.microsoft.com/office/drawing/2016/5/11/chartex" xmlns:cx4="http://schemas.microsoft.com/office/drawing/2016/5/10/chartex" xmlns:cx3="http://schemas.microsoft.com/office/drawing/2016/5/9/chartex" xmlns:cx2="http://schemas.microsoft.com/office/drawing/2015/10/21/chartex" xmlns:cx1="http://schemas.microsoft.com/office/drawing/2015/9/8/chartex">
+              <mc:Fallback xmlns:cx1="http://schemas.microsoft.com/office/drawing/2015/9/8/chartex" xmlns:cx2="http://schemas.microsoft.com/office/drawing/2015/10/21/chartex" xmlns:cx3="http://schemas.microsoft.com/office/drawing/2016/5/9/chartex" xmlns:cx4="http://schemas.microsoft.com/office/drawing/2016/5/10/chartex" xmlns:cx5="http://schemas.microsoft.com/office/drawing/2016/5/11/chartex" xmlns:cx6="http://schemas.microsoft.com/office/drawing/2016/5/12/chartex" xmlns:cx7="http://schemas.microsoft.com/office/drawing/2016/5/13/chartex" xmlns:cx8="http://schemas.microsoft.com/office/drawing/2016/5/14/chartex" xmlns:aink="http://schemas.microsoft.com/office/drawing/2016/ink" xmlns:am3d="http://schemas.microsoft.com/office/drawing/2017/model3d" xmlns:w16cid="http://schemas.microsoft.com/office/word/2016/wordml/cid">
                 <w:pict>
                   <v:shapetype w14:anchorId="58358031" id="_x0000_t202" coordsize="21600,21600" o:spt="202" path="m,l,21600r21600,l21600,xe">
                     <v:stroke joinstyle="miter"/>
@@ -918,7 +918,6 @@
               <w:noProof/>
               <w:sz w:val="22"/>
               <w:szCs w:val="22"/>
-              <w:lang/>
             </w:rPr>
           </w:pPr>
           <w:r>
@@ -943,7 +942,6 @@
                 <w:noProof/>
                 <w:sz w:val="22"/>
                 <w:szCs w:val="22"/>
-                <w:lang/>
               </w:rPr>
               <w:tab/>
             </w:r>
@@ -1015,7 +1013,6 @@
               <w:noProof/>
               <w:sz w:val="22"/>
               <w:szCs w:val="22"/>
-              <w:lang/>
             </w:rPr>
           </w:pPr>
           <w:hyperlink w:anchor="_Toc6443519" w:history="1">
@@ -1031,7 +1028,6 @@
                 <w:noProof/>
                 <w:sz w:val="22"/>
                 <w:szCs w:val="22"/>
-                <w:lang/>
               </w:rPr>
               <w:tab/>
             </w:r>
@@ -1103,7 +1099,6 @@
               <w:noProof/>
               <w:sz w:val="22"/>
               <w:szCs w:val="22"/>
-              <w:lang/>
             </w:rPr>
           </w:pPr>
           <w:hyperlink w:anchor="_Toc6443520" w:history="1">
@@ -1119,7 +1114,6 @@
                 <w:noProof/>
                 <w:sz w:val="22"/>
                 <w:szCs w:val="22"/>
-                <w:lang/>
               </w:rPr>
               <w:tab/>
             </w:r>
@@ -1191,7 +1185,6 @@
               <w:noProof/>
               <w:sz w:val="22"/>
               <w:szCs w:val="22"/>
-              <w:lang/>
             </w:rPr>
           </w:pPr>
           <w:hyperlink w:anchor="_Toc6443521" w:history="1">
@@ -1207,7 +1200,6 @@
                 <w:noProof/>
                 <w:sz w:val="22"/>
                 <w:szCs w:val="22"/>
-                <w:lang/>
               </w:rPr>
               <w:tab/>
             </w:r>
@@ -1279,7 +1271,6 @@
               <w:noProof/>
               <w:sz w:val="22"/>
               <w:szCs w:val="22"/>
-              <w:lang/>
             </w:rPr>
           </w:pPr>
           <w:hyperlink w:anchor="_Toc6443522" w:history="1">
@@ -1295,7 +1286,6 @@
                 <w:noProof/>
                 <w:sz w:val="22"/>
                 <w:szCs w:val="22"/>
-                <w:lang/>
               </w:rPr>
               <w:tab/>
             </w:r>
@@ -1367,7 +1357,6 @@
               <w:noProof/>
               <w:sz w:val="22"/>
               <w:szCs w:val="22"/>
-              <w:lang/>
             </w:rPr>
           </w:pPr>
           <w:hyperlink w:anchor="_Toc6443523" w:history="1">
@@ -1383,7 +1372,6 @@
                 <w:noProof/>
                 <w:sz w:val="22"/>
                 <w:szCs w:val="22"/>
-                <w:lang/>
               </w:rPr>
               <w:tab/>
             </w:r>
@@ -1455,7 +1443,6 @@
               <w:noProof/>
               <w:sz w:val="22"/>
               <w:szCs w:val="22"/>
-              <w:lang/>
             </w:rPr>
           </w:pPr>
           <w:hyperlink w:anchor="_Toc6443524" w:history="1">
@@ -1471,7 +1458,6 @@
                 <w:noProof/>
                 <w:sz w:val="22"/>
                 <w:szCs w:val="22"/>
-                <w:lang/>
               </w:rPr>
               <w:tab/>
             </w:r>
@@ -1543,7 +1529,6 @@
               <w:noProof/>
               <w:sz w:val="22"/>
               <w:szCs w:val="22"/>
-              <w:lang/>
             </w:rPr>
           </w:pPr>
           <w:hyperlink w:anchor="_Toc6443525" w:history="1">
@@ -1559,7 +1544,6 @@
                 <w:noProof/>
                 <w:sz w:val="22"/>
                 <w:szCs w:val="22"/>
-                <w:lang/>
               </w:rPr>
               <w:tab/>
             </w:r>
@@ -1631,7 +1615,6 @@
               <w:noProof/>
               <w:sz w:val="22"/>
               <w:szCs w:val="22"/>
-              <w:lang/>
             </w:rPr>
           </w:pPr>
           <w:hyperlink w:anchor="_Toc6443526" w:history="1">
@@ -1647,7 +1630,6 @@
                 <w:noProof/>
                 <w:sz w:val="22"/>
                 <w:szCs w:val="22"/>
-                <w:lang/>
               </w:rPr>
               <w:tab/>
             </w:r>
@@ -1719,7 +1701,6 @@
               <w:noProof/>
               <w:sz w:val="22"/>
               <w:szCs w:val="22"/>
-              <w:lang/>
             </w:rPr>
           </w:pPr>
           <w:hyperlink w:anchor="_Toc6443527" w:history="1">
@@ -1735,7 +1716,6 @@
                 <w:noProof/>
                 <w:sz w:val="22"/>
                 <w:szCs w:val="22"/>
-                <w:lang/>
               </w:rPr>
               <w:tab/>
             </w:r>
@@ -1807,7 +1787,6 @@
               <w:noProof/>
               <w:sz w:val="22"/>
               <w:szCs w:val="22"/>
-              <w:lang/>
             </w:rPr>
           </w:pPr>
           <w:hyperlink w:anchor="_Toc6443528" w:history="1">
@@ -1823,7 +1802,6 @@
                 <w:noProof/>
                 <w:sz w:val="22"/>
                 <w:szCs w:val="22"/>
-                <w:lang/>
               </w:rPr>
               <w:tab/>
             </w:r>
@@ -1895,7 +1873,6 @@
               <w:noProof/>
               <w:sz w:val="22"/>
               <w:szCs w:val="22"/>
-              <w:lang/>
             </w:rPr>
           </w:pPr>
           <w:hyperlink w:anchor="_Toc6443529" w:history="1">
@@ -1911,7 +1888,6 @@
                 <w:noProof/>
                 <w:sz w:val="22"/>
                 <w:szCs w:val="22"/>
-                <w:lang/>
               </w:rPr>
               <w:tab/>
             </w:r>
@@ -1983,7 +1959,6 @@
               <w:noProof/>
               <w:sz w:val="22"/>
               <w:szCs w:val="22"/>
-              <w:lang/>
             </w:rPr>
           </w:pPr>
           <w:hyperlink w:anchor="_Toc6443530" w:history="1">
@@ -1999,7 +1974,6 @@
                 <w:noProof/>
                 <w:sz w:val="22"/>
                 <w:szCs w:val="22"/>
-                <w:lang/>
               </w:rPr>
               <w:tab/>
             </w:r>
@@ -2071,7 +2045,6 @@
               <w:noProof/>
               <w:sz w:val="22"/>
               <w:szCs w:val="22"/>
-              <w:lang/>
             </w:rPr>
           </w:pPr>
           <w:hyperlink w:anchor="_Toc6443531" w:history="1">
@@ -2087,7 +2060,6 @@
                 <w:noProof/>
                 <w:sz w:val="22"/>
                 <w:szCs w:val="22"/>
-                <w:lang/>
               </w:rPr>
               <w:tab/>
             </w:r>
@@ -2159,7 +2131,6 @@
               <w:noProof/>
               <w:sz w:val="22"/>
               <w:szCs w:val="22"/>
-              <w:lang/>
             </w:rPr>
           </w:pPr>
           <w:hyperlink w:anchor="_Toc6443532" w:history="1">
@@ -2175,7 +2146,6 @@
                 <w:noProof/>
                 <w:sz w:val="22"/>
                 <w:szCs w:val="22"/>
-                <w:lang/>
               </w:rPr>
               <w:tab/>
             </w:r>
@@ -2247,7 +2217,6 @@
               <w:noProof/>
               <w:sz w:val="22"/>
               <w:szCs w:val="22"/>
-              <w:lang/>
             </w:rPr>
           </w:pPr>
           <w:hyperlink w:anchor="_Toc6443533" w:history="1">
@@ -2263,7 +2232,6 @@
                 <w:noProof/>
                 <w:sz w:val="22"/>
                 <w:szCs w:val="22"/>
-                <w:lang/>
               </w:rPr>
               <w:tab/>
             </w:r>
@@ -2335,7 +2303,6 @@
               <w:noProof/>
               <w:sz w:val="22"/>
               <w:szCs w:val="22"/>
-              <w:lang/>
             </w:rPr>
           </w:pPr>
           <w:hyperlink w:anchor="_Toc6443534" w:history="1">
@@ -2351,7 +2318,6 @@
                 <w:noProof/>
                 <w:sz w:val="22"/>
                 <w:szCs w:val="22"/>
-                <w:lang/>
               </w:rPr>
               <w:tab/>
             </w:r>
@@ -2423,7 +2389,6 @@
               <w:noProof/>
               <w:sz w:val="22"/>
               <w:szCs w:val="22"/>
-              <w:lang/>
             </w:rPr>
           </w:pPr>
           <w:hyperlink w:anchor="_Toc6443535" w:history="1">
@@ -2439,7 +2404,6 @@
                 <w:noProof/>
                 <w:sz w:val="22"/>
                 <w:szCs w:val="22"/>
-                <w:lang/>
               </w:rPr>
               <w:tab/>
             </w:r>
@@ -2511,7 +2475,6 @@
               <w:noProof/>
               <w:sz w:val="22"/>
               <w:szCs w:val="22"/>
-              <w:lang/>
             </w:rPr>
           </w:pPr>
           <w:hyperlink w:anchor="_Toc6443536" w:history="1">
@@ -2527,7 +2490,6 @@
                 <w:noProof/>
                 <w:sz w:val="22"/>
                 <w:szCs w:val="22"/>
-                <w:lang/>
               </w:rPr>
               <w:tab/>
             </w:r>
@@ -2599,7 +2561,6 @@
               <w:noProof/>
               <w:sz w:val="22"/>
               <w:szCs w:val="22"/>
-              <w:lang/>
             </w:rPr>
           </w:pPr>
           <w:hyperlink w:anchor="_Toc6443537" w:history="1">
@@ -2615,7 +2576,6 @@
                 <w:noProof/>
                 <w:sz w:val="22"/>
                 <w:szCs w:val="22"/>
-                <w:lang/>
               </w:rPr>
               <w:tab/>
             </w:r>
@@ -2687,7 +2647,6 @@
               <w:noProof/>
               <w:sz w:val="22"/>
               <w:szCs w:val="22"/>
-              <w:lang/>
             </w:rPr>
           </w:pPr>
           <w:hyperlink w:anchor="_Toc6443538" w:history="1">
@@ -2703,7 +2662,6 @@
                 <w:noProof/>
                 <w:sz w:val="22"/>
                 <w:szCs w:val="22"/>
-                <w:lang/>
               </w:rPr>
               <w:tab/>
             </w:r>
@@ -2775,7 +2733,6 @@
               <w:noProof/>
               <w:sz w:val="22"/>
               <w:szCs w:val="22"/>
-              <w:lang/>
             </w:rPr>
           </w:pPr>
           <w:hyperlink w:anchor="_Toc6443539" w:history="1">
@@ -2791,7 +2748,6 @@
                 <w:noProof/>
                 <w:sz w:val="22"/>
                 <w:szCs w:val="22"/>
-                <w:lang/>
               </w:rPr>
               <w:tab/>
             </w:r>
@@ -2863,7 +2819,6 @@
               <w:noProof/>
               <w:sz w:val="22"/>
               <w:szCs w:val="22"/>
-              <w:lang/>
             </w:rPr>
           </w:pPr>
           <w:hyperlink w:anchor="_Toc6443540" w:history="1">
@@ -2879,7 +2834,6 @@
                 <w:noProof/>
                 <w:sz w:val="22"/>
                 <w:szCs w:val="22"/>
-                <w:lang/>
               </w:rPr>
               <w:tab/>
             </w:r>
@@ -2951,7 +2905,6 @@
               <w:noProof/>
               <w:sz w:val="22"/>
               <w:szCs w:val="22"/>
-              <w:lang/>
             </w:rPr>
           </w:pPr>
           <w:hyperlink w:anchor="_Toc6443541" w:history="1">
@@ -2967,7 +2920,6 @@
                 <w:noProof/>
                 <w:sz w:val="22"/>
                 <w:szCs w:val="22"/>
-                <w:lang/>
               </w:rPr>
               <w:tab/>
             </w:r>
@@ -3039,7 +2991,6 @@
               <w:noProof/>
               <w:sz w:val="22"/>
               <w:szCs w:val="22"/>
-              <w:lang/>
             </w:rPr>
           </w:pPr>
           <w:hyperlink w:anchor="_Toc6443542" w:history="1">
@@ -3055,7 +3006,6 @@
                 <w:noProof/>
                 <w:sz w:val="22"/>
                 <w:szCs w:val="22"/>
-                <w:lang/>
               </w:rPr>
               <w:tab/>
             </w:r>
@@ -3127,7 +3077,6 @@
               <w:noProof/>
               <w:sz w:val="22"/>
               <w:szCs w:val="22"/>
-              <w:lang/>
             </w:rPr>
           </w:pPr>
           <w:hyperlink w:anchor="_Toc6443543" w:history="1">
@@ -3143,7 +3092,6 @@
                 <w:noProof/>
                 <w:sz w:val="22"/>
                 <w:szCs w:val="22"/>
-                <w:lang/>
               </w:rPr>
               <w:tab/>
             </w:r>
@@ -3215,7 +3163,6 @@
               <w:noProof/>
               <w:sz w:val="22"/>
               <w:szCs w:val="22"/>
-              <w:lang/>
             </w:rPr>
           </w:pPr>
           <w:hyperlink w:anchor="_Toc6443544" w:history="1">
@@ -3231,7 +3178,6 @@
                 <w:noProof/>
                 <w:sz w:val="22"/>
                 <w:szCs w:val="22"/>
-                <w:lang/>
               </w:rPr>
               <w:tab/>
             </w:r>
@@ -3303,7 +3249,6 @@
               <w:noProof/>
               <w:sz w:val="22"/>
               <w:szCs w:val="22"/>
-              <w:lang/>
             </w:rPr>
           </w:pPr>
           <w:hyperlink w:anchor="_Toc6443545" w:history="1">
@@ -3319,7 +3264,6 @@
                 <w:noProof/>
                 <w:sz w:val="22"/>
                 <w:szCs w:val="22"/>
-                <w:lang/>
               </w:rPr>
               <w:tab/>
             </w:r>
@@ -3391,7 +3335,6 @@
               <w:noProof/>
               <w:sz w:val="22"/>
               <w:szCs w:val="22"/>
-              <w:lang/>
             </w:rPr>
           </w:pPr>
           <w:hyperlink w:anchor="_Toc6443546" w:history="1">
@@ -3407,7 +3350,6 @@
                 <w:noProof/>
                 <w:sz w:val="22"/>
                 <w:szCs w:val="22"/>
-                <w:lang/>
               </w:rPr>
               <w:tab/>
             </w:r>
@@ -3479,7 +3421,6 @@
               <w:noProof/>
               <w:sz w:val="22"/>
               <w:szCs w:val="22"/>
-              <w:lang/>
             </w:rPr>
           </w:pPr>
           <w:hyperlink w:anchor="_Toc6443547" w:history="1">
@@ -3495,7 +3436,6 @@
                 <w:noProof/>
                 <w:sz w:val="22"/>
                 <w:szCs w:val="22"/>
-                <w:lang/>
               </w:rPr>
               <w:tab/>
             </w:r>
@@ -3567,7 +3507,6 @@
               <w:noProof/>
               <w:sz w:val="22"/>
               <w:szCs w:val="22"/>
-              <w:lang/>
             </w:rPr>
           </w:pPr>
           <w:hyperlink w:anchor="_Toc6443548" w:history="1">
@@ -3583,7 +3522,6 @@
                 <w:noProof/>
                 <w:sz w:val="22"/>
                 <w:szCs w:val="22"/>
-                <w:lang/>
               </w:rPr>
               <w:tab/>
             </w:r>
@@ -3655,7 +3593,6 @@
               <w:noProof/>
               <w:sz w:val="22"/>
               <w:szCs w:val="22"/>
-              <w:lang/>
             </w:rPr>
           </w:pPr>
           <w:hyperlink w:anchor="_Toc6443549" w:history="1">
@@ -3671,7 +3608,6 @@
                 <w:noProof/>
                 <w:sz w:val="22"/>
                 <w:szCs w:val="22"/>
-                <w:lang/>
               </w:rPr>
               <w:tab/>
             </w:r>
@@ -3743,7 +3679,6 @@
               <w:noProof/>
               <w:sz w:val="22"/>
               <w:szCs w:val="22"/>
-              <w:lang/>
             </w:rPr>
           </w:pPr>
           <w:hyperlink w:anchor="_Toc6443550" w:history="1">
@@ -3759,7 +3694,6 @@
                 <w:noProof/>
                 <w:sz w:val="22"/>
                 <w:szCs w:val="22"/>
-                <w:lang/>
               </w:rPr>
               <w:tab/>
             </w:r>
@@ -3831,7 +3765,6 @@
               <w:noProof/>
               <w:sz w:val="22"/>
               <w:szCs w:val="22"/>
-              <w:lang/>
             </w:rPr>
           </w:pPr>
           <w:hyperlink w:anchor="_Toc6443551" w:history="1">
@@ -3847,7 +3780,6 @@
                 <w:noProof/>
                 <w:sz w:val="22"/>
                 <w:szCs w:val="22"/>
-                <w:lang/>
               </w:rPr>
               <w:tab/>
             </w:r>
@@ -3919,7 +3851,6 @@
               <w:noProof/>
               <w:sz w:val="22"/>
               <w:szCs w:val="22"/>
-              <w:lang/>
             </w:rPr>
           </w:pPr>
           <w:hyperlink w:anchor="_Toc6443552" w:history="1">
@@ -3935,7 +3866,6 @@
                 <w:noProof/>
                 <w:sz w:val="22"/>
                 <w:szCs w:val="22"/>
-                <w:lang/>
               </w:rPr>
               <w:tab/>
             </w:r>
@@ -4007,7 +3937,6 @@
               <w:noProof/>
               <w:sz w:val="22"/>
               <w:szCs w:val="22"/>
-              <w:lang/>
             </w:rPr>
           </w:pPr>
           <w:hyperlink w:anchor="_Toc6443553" w:history="1">
@@ -4023,7 +3952,6 @@
                 <w:noProof/>
                 <w:sz w:val="22"/>
                 <w:szCs w:val="22"/>
-                <w:lang/>
               </w:rPr>
               <w:tab/>
             </w:r>
@@ -4095,7 +4023,6 @@
               <w:noProof/>
               <w:sz w:val="22"/>
               <w:szCs w:val="22"/>
-              <w:lang/>
             </w:rPr>
           </w:pPr>
           <w:hyperlink w:anchor="_Toc6443554" w:history="1">
@@ -4111,7 +4038,6 @@
                 <w:noProof/>
                 <w:sz w:val="22"/>
                 <w:szCs w:val="22"/>
-                <w:lang/>
               </w:rPr>
               <w:tab/>
             </w:r>
@@ -4183,7 +4109,6 @@
               <w:noProof/>
               <w:sz w:val="22"/>
               <w:szCs w:val="22"/>
-              <w:lang/>
             </w:rPr>
           </w:pPr>
           <w:hyperlink w:anchor="_Toc6443555" w:history="1">
@@ -4199,7 +4124,6 @@
                 <w:noProof/>
                 <w:sz w:val="22"/>
                 <w:szCs w:val="22"/>
-                <w:lang/>
               </w:rPr>
               <w:tab/>
             </w:r>
@@ -4271,7 +4195,6 @@
               <w:noProof/>
               <w:sz w:val="22"/>
               <w:szCs w:val="22"/>
-              <w:lang/>
             </w:rPr>
           </w:pPr>
           <w:hyperlink w:anchor="_Toc6443556" w:history="1">
@@ -4287,7 +4210,6 @@
                 <w:noProof/>
                 <w:sz w:val="22"/>
                 <w:szCs w:val="22"/>
-                <w:lang/>
               </w:rPr>
               <w:tab/>
             </w:r>
@@ -4359,7 +4281,6 @@
               <w:noProof/>
               <w:sz w:val="22"/>
               <w:szCs w:val="22"/>
-              <w:lang/>
             </w:rPr>
           </w:pPr>
           <w:hyperlink w:anchor="_Toc6443557" w:history="1">
@@ -4375,7 +4296,6 @@
                 <w:noProof/>
                 <w:sz w:val="22"/>
                 <w:szCs w:val="22"/>
-                <w:lang/>
               </w:rPr>
               <w:tab/>
             </w:r>
@@ -4447,7 +4367,6 @@
               <w:noProof/>
               <w:sz w:val="22"/>
               <w:szCs w:val="22"/>
-              <w:lang/>
             </w:rPr>
           </w:pPr>
           <w:hyperlink w:anchor="_Toc6443558" w:history="1">
@@ -4463,7 +4382,6 @@
                 <w:noProof/>
                 <w:sz w:val="22"/>
                 <w:szCs w:val="22"/>
-                <w:lang/>
               </w:rPr>
               <w:tab/>
             </w:r>
@@ -4534,7 +4452,6 @@
               <w:noProof/>
               <w:sz w:val="22"/>
               <w:szCs w:val="22"/>
-              <w:lang/>
             </w:rPr>
           </w:pPr>
           <w:hyperlink w:anchor="_Toc6443559" w:history="1">
@@ -5366,7 +5283,7 @@
               </wp:anchor>
             </w:drawing>
           </mc:Choice>
-          <mc:Fallback xmlns:w16cid="http://schemas.microsoft.com/office/word/2016/wordml/cid" xmlns:am3d="http://schemas.microsoft.com/office/drawing/2017/model3d" xmlns:aink="http://schemas.microsoft.com/office/drawing/2016/ink" xmlns:cx8="http://schemas.microsoft.com/office/drawing/2016/5/14/chartex" xmlns:cx7="http://schemas.microsoft.com/office/drawing/2016/5/13/chartex" xmlns:cx6="http://schemas.microsoft.com/office/drawing/2016/5/12/chartex" xmlns:cx5="http://schemas.microsoft.com/office/drawing/2016/5/11/chartex" xmlns:cx4="http://schemas.microsoft.com/office/drawing/2016/5/10/chartex" xmlns:cx3="http://schemas.microsoft.com/office/drawing/2016/5/9/chartex" xmlns:cx2="http://schemas.microsoft.com/office/drawing/2015/10/21/chartex" xmlns:cx1="http://schemas.microsoft.com/office/drawing/2015/9/8/chartex">
+          <mc:Fallback xmlns:cx1="http://schemas.microsoft.com/office/drawing/2015/9/8/chartex" xmlns:cx2="http://schemas.microsoft.com/office/drawing/2015/10/21/chartex" xmlns:cx3="http://schemas.microsoft.com/office/drawing/2016/5/9/chartex" xmlns:cx4="http://schemas.microsoft.com/office/drawing/2016/5/10/chartex" xmlns:cx5="http://schemas.microsoft.com/office/drawing/2016/5/11/chartex" xmlns:cx6="http://schemas.microsoft.com/office/drawing/2016/5/12/chartex" xmlns:cx7="http://schemas.microsoft.com/office/drawing/2016/5/13/chartex" xmlns:cx8="http://schemas.microsoft.com/office/drawing/2016/5/14/chartex" xmlns:aink="http://schemas.microsoft.com/office/drawing/2016/ink" xmlns:am3d="http://schemas.microsoft.com/office/drawing/2017/model3d" xmlns:w16cid="http://schemas.microsoft.com/office/word/2016/wordml/cid">
             <w:pict>
               <v:shape w14:anchorId="15AC2E4F" id="Text Box 2" o:spid="_x0000_s1028" type="#_x0000_t202" style="position:absolute;left:0;text-align:left;margin-left:265.65pt;margin-top:32.35pt;width:185.9pt;height:110.6pt;z-index:251662336;visibility:visible;mso-wrap-style:square;mso-width-percent:400;mso-height-percent:200;mso-wrap-distance-left:9pt;mso-wrap-distance-top:3.6pt;mso-wrap-distance-right:9pt;mso-wrap-distance-bottom:3.6pt;mso-position-horizontal:absolute;mso-position-horizontal-relative:text;mso-position-vertical:absolute;mso-position-vertical-relative:text;mso-width-percent:400;mso-height-percent:200;mso-width-relative:margin;mso-height-relative:margin;v-text-anchor:top" o:gfxdata="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">
                 <v:textbox style="mso-fit-shape-to-text:t">
@@ -5477,13 +5394,11 @@
         <w:ind w:left="1800"/>
         <w:jc w:val="both"/>
         <w:rPr>
-          <w:rFonts w:asciiTheme="minorBidi" w:hAnsiTheme="minorBidi"/>
           <w:szCs w:val="22"/>
         </w:rPr>
       </w:pPr>
       <w:r>
         <w:rPr>
-          <w:rFonts w:asciiTheme="minorBidi" w:hAnsiTheme="minorBidi"/>
           <w:szCs w:val="22"/>
         </w:rPr>
         <w:t>Discrete optimization</w:t>
@@ -5500,13 +5415,11 @@
         <w:ind w:left="1800"/>
         <w:jc w:val="both"/>
         <w:rPr>
-          <w:rFonts w:asciiTheme="minorBidi" w:hAnsiTheme="minorBidi"/>
           <w:szCs w:val="22"/>
         </w:rPr>
       </w:pPr>
       <w:r>
         <w:rPr>
-          <w:rFonts w:asciiTheme="minorBidi" w:hAnsiTheme="minorBidi"/>
           <w:szCs w:val="22"/>
         </w:rPr>
         <w:t>Continues optimization</w:t>
@@ -5523,13 +5436,11 @@
         <w:ind w:left="1800"/>
         <w:jc w:val="both"/>
         <w:rPr>
-          <w:rFonts w:asciiTheme="minorBidi" w:hAnsiTheme="minorBidi"/>
           <w:szCs w:val="22"/>
         </w:rPr>
       </w:pPr>
       <w:r>
         <w:rPr>
-          <w:rFonts w:asciiTheme="minorBidi" w:hAnsiTheme="minorBidi"/>
           <w:szCs w:val="22"/>
         </w:rPr>
         <w:t>Single Objective Optimization</w:t>
@@ -5546,13 +5457,11 @@
         <w:ind w:left="1800"/>
         <w:jc w:val="both"/>
         <w:rPr>
-          <w:rFonts w:asciiTheme="minorBidi" w:hAnsiTheme="minorBidi"/>
           <w:szCs w:val="22"/>
         </w:rPr>
       </w:pPr>
       <w:r>
         <w:rPr>
-          <w:rFonts w:asciiTheme="minorBidi" w:hAnsiTheme="minorBidi"/>
           <w:szCs w:val="22"/>
         </w:rPr>
         <w:t>Multi Objective Optimization</w:t>
@@ -5569,13 +5478,11 @@
         <w:ind w:left="1800"/>
         <w:jc w:val="both"/>
         <w:rPr>
-          <w:rFonts w:asciiTheme="minorBidi" w:hAnsiTheme="minorBidi"/>
           <w:szCs w:val="22"/>
         </w:rPr>
       </w:pPr>
       <w:r>
         <w:rPr>
-          <w:rFonts w:asciiTheme="minorBidi" w:hAnsiTheme="minorBidi"/>
           <w:szCs w:val="22"/>
         </w:rPr>
         <w:t>Many Objective Optimization</w:t>
@@ -5592,13 +5499,11 @@
         <w:ind w:left="1800"/>
         <w:jc w:val="both"/>
         <w:rPr>
-          <w:rFonts w:asciiTheme="minorBidi" w:hAnsiTheme="minorBidi"/>
           <w:szCs w:val="22"/>
         </w:rPr>
       </w:pPr>
       <w:r>
         <w:rPr>
-          <w:rFonts w:asciiTheme="minorBidi" w:hAnsiTheme="minorBidi"/>
           <w:szCs w:val="22"/>
         </w:rPr>
         <w:t>Combinatorial optimization</w:t>
@@ -5615,13 +5520,11 @@
         <w:ind w:left="1800"/>
         <w:jc w:val="both"/>
         <w:rPr>
-          <w:rFonts w:asciiTheme="minorBidi" w:hAnsiTheme="minorBidi"/>
           <w:szCs w:val="22"/>
         </w:rPr>
       </w:pPr>
       <w:r>
         <w:rPr>
-          <w:rFonts w:asciiTheme="minorBidi" w:hAnsiTheme="minorBidi"/>
           <w:szCs w:val="22"/>
         </w:rPr>
         <w:t>Unconstrained optimization</w:t>
@@ -5638,13 +5541,11 @@
         <w:ind w:left="1800"/>
         <w:jc w:val="both"/>
         <w:rPr>
-          <w:rFonts w:asciiTheme="minorBidi" w:hAnsiTheme="minorBidi"/>
           <w:szCs w:val="22"/>
         </w:rPr>
       </w:pPr>
       <w:r>
         <w:rPr>
-          <w:rFonts w:asciiTheme="minorBidi" w:hAnsiTheme="minorBidi"/>
           <w:szCs w:val="22"/>
         </w:rPr>
         <w:t>Constrained optimization</w:t>
@@ -5704,7 +5605,12 @@
         <w:t xml:space="preserve">Automatic </w:t>
       </w:r>
       <w:r>
-        <w:t>Clustering</w:t>
+        <w:t>C</w:t>
+      </w:r>
+      <w:bookmarkStart w:id="6" w:name="_GoBack"/>
+      <w:bookmarkEnd w:id="6"/>
+      <w:r>
+        <w:t>lustering</w:t>
       </w:r>
     </w:p>
     <w:p>
@@ -5820,7 +5726,7 @@
         </w:numPr>
         <w:jc w:val="both"/>
       </w:pPr>
-      <w:bookmarkStart w:id="6" w:name="_Toc6443522"/>
+      <w:bookmarkStart w:id="7" w:name="_Toc6443522"/>
       <w:r>
         <w:lastRenderedPageBreak/>
         <w:t>Meta-</w:t>
@@ -5831,7 +5737,7 @@
       <w:r>
         <w:t>:</w:t>
       </w:r>
-      <w:bookmarkEnd w:id="6"/>
+      <w:bookmarkEnd w:id="7"/>
     </w:p>
     <w:p>
       <w:pPr>
@@ -5884,11 +5790,11 @@
         </w:numPr>
         <w:jc w:val="both"/>
       </w:pPr>
-      <w:bookmarkStart w:id="7" w:name="_Toc6443523"/>
+      <w:bookmarkStart w:id="8" w:name="_Toc6443523"/>
       <w:r>
         <w:t>Properties of Meta-Heuristic Algorithms:</w:t>
       </w:r>
-      <w:bookmarkEnd w:id="7"/>
+      <w:bookmarkEnd w:id="8"/>
     </w:p>
     <w:p>
       <w:pPr>
@@ -5961,11 +5867,11 @@
         </w:numPr>
         <w:jc w:val="both"/>
       </w:pPr>
-      <w:bookmarkStart w:id="8" w:name="_Toc6443524"/>
+      <w:bookmarkStart w:id="9" w:name="_Toc6443524"/>
       <w:r>
         <w:t>Exploration:</w:t>
       </w:r>
-      <w:bookmarkEnd w:id="8"/>
+      <w:bookmarkEnd w:id="9"/>
     </w:p>
     <w:p>
       <w:pPr>
@@ -6027,11 +5933,11 @@
         </w:numPr>
         <w:jc w:val="both"/>
       </w:pPr>
-      <w:bookmarkStart w:id="9" w:name="_Toc6443525"/>
+      <w:bookmarkStart w:id="10" w:name="_Toc6443525"/>
       <w:r>
         <w:t>Exploitation:</w:t>
       </w:r>
-      <w:bookmarkEnd w:id="9"/>
+      <w:bookmarkEnd w:id="10"/>
     </w:p>
     <w:p>
       <w:pPr>
@@ -6110,11 +6016,11 @@
         </w:numPr>
         <w:jc w:val="both"/>
       </w:pPr>
-      <w:bookmarkStart w:id="10" w:name="_Toc6443526"/>
+      <w:bookmarkStart w:id="11" w:name="_Toc6443526"/>
       <w:r>
         <w:t>Convergence:</w:t>
       </w:r>
-      <w:bookmarkEnd w:id="10"/>
+      <w:bookmarkEnd w:id="11"/>
     </w:p>
     <w:p>
       <w:pPr>
@@ -6146,14 +6052,14 @@
         </w:numPr>
         <w:jc w:val="both"/>
       </w:pPr>
-      <w:bookmarkStart w:id="11" w:name="_Toc6443527"/>
+      <w:bookmarkStart w:id="12" w:name="_Toc6443527"/>
       <w:r>
         <w:t>Benchmark Functions</w:t>
       </w:r>
       <w:r>
         <w:t>:</w:t>
       </w:r>
-      <w:bookmarkEnd w:id="11"/>
+      <w:bookmarkEnd w:id="12"/>
     </w:p>
     <w:p>
       <w:pPr>
@@ -6191,11 +6097,11 @@
         </w:numPr>
         <w:jc w:val="both"/>
       </w:pPr>
-      <w:bookmarkStart w:id="12" w:name="_Toc6443528"/>
+      <w:bookmarkStart w:id="13" w:name="_Toc6443528"/>
       <w:r>
         <w:t>Types:</w:t>
       </w:r>
-      <w:bookmarkEnd w:id="12"/>
+      <w:bookmarkEnd w:id="13"/>
       <w:r>
         <w:t xml:space="preserve"> </w:t>
       </w:r>
@@ -6386,11 +6292,11 @@
         </w:numPr>
         <w:jc w:val="both"/>
       </w:pPr>
-      <w:bookmarkStart w:id="13" w:name="_Toc6443529"/>
+      <w:bookmarkStart w:id="14" w:name="_Toc6443529"/>
       <w:r>
         <w:t>Overview:</w:t>
       </w:r>
-      <w:bookmarkEnd w:id="13"/>
+      <w:bookmarkEnd w:id="14"/>
     </w:p>
     <w:tbl>
       <w:tblPr>
@@ -12067,12 +11973,12 @@
         </w:numPr>
         <w:jc w:val="both"/>
       </w:pPr>
-      <w:bookmarkStart w:id="14" w:name="_Toc6443530"/>
+      <w:bookmarkStart w:id="15" w:name="_Toc6443530"/>
       <w:r>
         <w:lastRenderedPageBreak/>
         <w:t>No Free Lunch Theorem:</w:t>
       </w:r>
-      <w:bookmarkEnd w:id="14"/>
+      <w:bookmarkEnd w:id="15"/>
     </w:p>
     <w:p>
       <w:pPr>
@@ -12108,11 +12014,11 @@
         <w:spacing w:before="320" w:line="240" w:lineRule="auto"/>
         <w:jc w:val="both"/>
       </w:pPr>
-      <w:bookmarkStart w:id="15" w:name="_Toc6443531"/>
+      <w:bookmarkStart w:id="16" w:name="_Toc6443531"/>
       <w:r>
         <w:t>Literature Review:</w:t>
       </w:r>
-      <w:bookmarkEnd w:id="15"/>
+      <w:bookmarkEnd w:id="16"/>
     </w:p>
     <w:p>
       <w:pPr>
@@ -12123,14 +12029,14 @@
         </w:numPr>
         <w:jc w:val="both"/>
       </w:pPr>
-      <w:bookmarkStart w:id="16" w:name="_Toc6443532"/>
+      <w:bookmarkStart w:id="17" w:name="_Toc6443532"/>
       <w:r>
         <w:t>Genetic Algorithm</w:t>
       </w:r>
       <w:r>
         <w:t>:</w:t>
       </w:r>
-      <w:bookmarkEnd w:id="16"/>
+      <w:bookmarkEnd w:id="17"/>
     </w:p>
     <w:p>
       <w:pPr>
@@ -12141,11 +12047,11 @@
         </w:numPr>
         <w:jc w:val="both"/>
       </w:pPr>
-      <w:bookmarkStart w:id="17" w:name="_Toc6443533"/>
+      <w:bookmarkStart w:id="18" w:name="_Toc6443533"/>
       <w:r>
         <w:t>Inspiration:</w:t>
       </w:r>
-      <w:bookmarkEnd w:id="17"/>
+      <w:bookmarkEnd w:id="18"/>
     </w:p>
     <w:p>
       <w:pPr>
@@ -12235,11 +12141,11 @@
         </w:numPr>
         <w:jc w:val="both"/>
       </w:pPr>
-      <w:bookmarkStart w:id="18" w:name="_Toc6443534"/>
+      <w:bookmarkStart w:id="19" w:name="_Toc6443534"/>
       <w:r>
         <w:t>Working:</w:t>
       </w:r>
-      <w:bookmarkEnd w:id="18"/>
+      <w:bookmarkEnd w:id="19"/>
     </w:p>
     <w:p>
       <w:pPr>
@@ -12522,11 +12428,11 @@
         </w:numPr>
         <w:jc w:val="both"/>
       </w:pPr>
-      <w:bookmarkStart w:id="19" w:name="_Toc6443535"/>
+      <w:bookmarkStart w:id="20" w:name="_Toc6443535"/>
       <w:r>
         <w:t>Applications:</w:t>
       </w:r>
-      <w:bookmarkEnd w:id="19"/>
+      <w:bookmarkEnd w:id="20"/>
     </w:p>
     <w:p>
       <w:pPr>
@@ -13049,12 +12955,12 @@
         </w:numPr>
         <w:jc w:val="both"/>
       </w:pPr>
-      <w:bookmarkStart w:id="20" w:name="_Toc6443536"/>
+      <w:bookmarkStart w:id="21" w:name="_Toc6443536"/>
       <w:r>
         <w:lastRenderedPageBreak/>
         <w:t>Gravitational Search Algorithm:</w:t>
       </w:r>
-      <w:bookmarkEnd w:id="20"/>
+      <w:bookmarkEnd w:id="21"/>
     </w:p>
     <w:p>
       <w:pPr>
@@ -13065,11 +12971,11 @@
         </w:numPr>
         <w:jc w:val="both"/>
       </w:pPr>
-      <w:bookmarkStart w:id="21" w:name="_Toc6443537"/>
+      <w:bookmarkStart w:id="22" w:name="_Toc6443537"/>
       <w:r>
         <w:t>Inspiration:</w:t>
       </w:r>
-      <w:bookmarkEnd w:id="21"/>
+      <w:bookmarkEnd w:id="22"/>
     </w:p>
     <w:p>
       <w:pPr>
@@ -13179,7 +13085,7 @@
           <w:numId w:val="1"/>
         </w:numPr>
       </w:pPr>
-      <w:bookmarkStart w:id="22" w:name="_Toc6443538"/>
+      <w:bookmarkStart w:id="23" w:name="_Toc6443538"/>
       <w:r>
         <w:rPr>
           <w:rStyle w:val="Heading3Char"/>
@@ -13191,7 +13097,7 @@
       <w:r>
         <w:t>:</w:t>
       </w:r>
-      <w:bookmarkEnd w:id="22"/>
+      <w:bookmarkEnd w:id="23"/>
     </w:p>
     <w:p>
       <w:pPr>
@@ -13294,12 +13200,12 @@
           <w:numId w:val="1"/>
         </w:numPr>
       </w:pPr>
-      <w:bookmarkStart w:id="23" w:name="_Toc6443539"/>
+      <w:bookmarkStart w:id="24" w:name="_Toc6443539"/>
       <w:r>
         <w:lastRenderedPageBreak/>
         <w:t>Experimental Results:</w:t>
       </w:r>
-      <w:bookmarkEnd w:id="23"/>
+      <w:bookmarkEnd w:id="24"/>
     </w:p>
     <w:p>
       <w:pPr>
@@ -13538,12 +13444,12 @@
         </w:numPr>
         <w:jc w:val="both"/>
       </w:pPr>
-      <w:bookmarkStart w:id="24" w:name="_Toc6443540"/>
+      <w:bookmarkStart w:id="25" w:name="_Toc6443540"/>
       <w:r>
         <w:lastRenderedPageBreak/>
         <w:t>Unimodal Functions:</w:t>
       </w:r>
-      <w:bookmarkEnd w:id="24"/>
+      <w:bookmarkEnd w:id="25"/>
     </w:p>
     <w:p>
       <w:pPr>
@@ -13609,11 +13515,11 @@
         </w:numPr>
         <w:jc w:val="both"/>
       </w:pPr>
-      <w:bookmarkStart w:id="25" w:name="_Toc6443541"/>
+      <w:bookmarkStart w:id="26" w:name="_Toc6443541"/>
       <w:r>
         <w:t>Multimodal Functions:</w:t>
       </w:r>
-      <w:bookmarkEnd w:id="25"/>
+      <w:bookmarkEnd w:id="26"/>
     </w:p>
     <w:p>
       <w:pPr>
@@ -13679,12 +13585,12 @@
         </w:numPr>
         <w:jc w:val="both"/>
       </w:pPr>
-      <w:bookmarkStart w:id="26" w:name="_Toc6443542"/>
+      <w:bookmarkStart w:id="27" w:name="_Toc6443542"/>
       <w:r>
         <w:lastRenderedPageBreak/>
         <w:t>Multimodal with fixed Dimensions:</w:t>
       </w:r>
-      <w:bookmarkEnd w:id="26"/>
+      <w:bookmarkEnd w:id="27"/>
     </w:p>
     <w:p>
       <w:pPr>
@@ -13744,11 +13650,11 @@
           <w:numId w:val="1"/>
         </w:numPr>
       </w:pPr>
-      <w:bookmarkStart w:id="27" w:name="_Toc6443543"/>
+      <w:bookmarkStart w:id="28" w:name="_Toc6443543"/>
       <w:r>
         <w:t>Applications:</w:t>
       </w:r>
-      <w:bookmarkEnd w:id="27"/>
+      <w:bookmarkEnd w:id="28"/>
     </w:p>
     <w:tbl>
       <w:tblPr>
@@ -14040,12 +13946,7 @@
             </w:r>
             <w:r>
               <w:lastRenderedPageBreak/>
-              <w:t>of features which may be redundant and even irrelevant causing unnecessary computational complexity and cost (Jackowski</w:t>
-            </w:r>
-            <w:bookmarkStart w:id="28" w:name="_GoBack"/>
-            <w:bookmarkEnd w:id="28"/>
-            <w:r>
-              <w:t xml:space="preserve"> et al. 2014). The research problem is then how to select the minimum subset of features to represent the original knowledge effectively. Thus, FSS can be viewed as a search problem. The FSS problem can be treated as an optimization problem in a search space of 2N. Han et al. (2013) introduced a binary GSA to solve the FSS problem</w:t>
+              <w:t>of features which may be redundant and even irrelevant causing unnecessary computational complexity and cost (Jackowski et al. 2014). The research problem is then how to select the minimum subset of features to represent the original knowledge effectively. Thus, FSS can be viewed as a search problem. The FSS problem can be treated as an optimization problem in a search space of 2N. Han et al. (2013) introduced a binary GSA to solve the FSS problem</w:t>
             </w:r>
             <w:sdt>
               <w:sdtPr>
@@ -18946,7 +18847,7 @@
 </file>
 
 <file path=customXml/itemProps1.xml><?xml version="1.0" encoding="utf-8"?>
-<ds:datastoreItem xmlns:ds="http://schemas.openxmlformats.org/officeDocument/2006/customXml" ds:itemID="{BE0787A9-0ECB-470B-83BA-0AA008BB2096}">
+<ds:datastoreItem xmlns:ds="http://schemas.openxmlformats.org/officeDocument/2006/customXml" ds:itemID="{7B09D452-1249-481F-81FF-11939CC58974}">
   <ds:schemaRefs>
     <ds:schemaRef ds:uri="http://schemas.openxmlformats.org/officeDocument/2006/bibliography"/>
   </ds:schemaRefs>

--- a/Global-optimization-using-meta-Heuristics-master (1)/Global-optimization-using-meta-Heuristics-master/Fyp-Work-master/Artifacts/Research/Deliverable 1/Updated Literature Review.docx
+++ b/Global-optimization-using-meta-Heuristics-master (1)/Global-optimization-using-meta-Heuristics-master/Fyp-Work-master/Artifacts/Research/Deliverable 1/Updated Literature Review.docx
@@ -1,6 +1,6 @@
 
 <file path=word/document.xml><?xml version="1.0" encoding="utf-8"?>
-<w:document xmlns:wpc="http://schemas.microsoft.com/office/word/2010/wordprocessingCanvas" xmlns:cx="http://schemas.microsoft.com/office/drawing/2014/chartex" xmlns:mc="http://schemas.openxmlformats.org/markup-compatibility/2006" xmlns:o="urn:schemas-microsoft-com:office:office" xmlns:r="http://schemas.openxmlformats.org/officeDocument/2006/relationships" xmlns:m="http://schemas.openxmlformats.org/officeDocument/2006/math" xmlns:v="urn:schemas-microsoft-com:vml" xmlns:wp14="http://schemas.microsoft.com/office/word/2010/wordprocessingDrawing" xmlns:wp="http://schemas.openxmlformats.org/drawingml/2006/wordprocessingDrawing" xmlns:w10="urn:schemas-microsoft-com:office:word" xmlns:w="http://schemas.openxmlformats.org/wordprocessingml/2006/main" xmlns:w14="http://schemas.microsoft.com/office/word/2010/wordml" xmlns:w15="http://schemas.microsoft.com/office/word/2012/wordml" xmlns:w16se="http://schemas.microsoft.com/office/word/2015/wordml/symex" xmlns:wpg="http://schemas.microsoft.com/office/word/2010/wordprocessingGroup" xmlns:wpi="http://schemas.microsoft.com/office/word/2010/wordprocessingInk" xmlns:wne="http://schemas.microsoft.com/office/word/2006/wordml" xmlns:wps="http://schemas.microsoft.com/office/word/2010/wordprocessingShape" mc:Ignorable="w14 w15 w16se wp14">
+<w:document xmlns:wpc="http://schemas.microsoft.com/office/word/2010/wordprocessingCanvas" xmlns:cx="http://schemas.microsoft.com/office/drawing/2014/chartex" xmlns:cx1="http://schemas.microsoft.com/office/drawing/2015/9/8/chartex" xmlns:cx2="http://schemas.microsoft.com/office/drawing/2015/10/21/chartex" xmlns:cx3="http://schemas.microsoft.com/office/drawing/2016/5/9/chartex" xmlns:cx4="http://schemas.microsoft.com/office/drawing/2016/5/10/chartex" xmlns:cx5="http://schemas.microsoft.com/office/drawing/2016/5/11/chartex" xmlns:cx6="http://schemas.microsoft.com/office/drawing/2016/5/12/chartex" xmlns:cx7="http://schemas.microsoft.com/office/drawing/2016/5/13/chartex" xmlns:cx8="http://schemas.microsoft.com/office/drawing/2016/5/14/chartex" xmlns:mc="http://schemas.openxmlformats.org/markup-compatibility/2006" xmlns:aink="http://schemas.microsoft.com/office/drawing/2016/ink" xmlns:am3d="http://schemas.microsoft.com/office/drawing/2017/model3d" xmlns:o="urn:schemas-microsoft-com:office:office" xmlns:r="http://schemas.openxmlformats.org/officeDocument/2006/relationships" xmlns:m="http://schemas.openxmlformats.org/officeDocument/2006/math" xmlns:v="urn:schemas-microsoft-com:vml" xmlns:wp14="http://schemas.microsoft.com/office/word/2010/wordprocessingDrawing" xmlns:wp="http://schemas.openxmlformats.org/drawingml/2006/wordprocessingDrawing" xmlns:w10="urn:schemas-microsoft-com:office:word" xmlns:w="http://schemas.openxmlformats.org/wordprocessingml/2006/main" xmlns:w14="http://schemas.microsoft.com/office/word/2010/wordml" xmlns:w15="http://schemas.microsoft.com/office/word/2012/wordml" xmlns:w16cid="http://schemas.microsoft.com/office/word/2016/wordml/cid" xmlns:w16se="http://schemas.microsoft.com/office/word/2015/wordml/symex" xmlns:wpg="http://schemas.microsoft.com/office/word/2010/wordprocessingGroup" xmlns:wpi="http://schemas.microsoft.com/office/word/2010/wordprocessingInk" xmlns:wne="http://schemas.microsoft.com/office/word/2006/wordml" xmlns:wps="http://schemas.microsoft.com/office/word/2010/wordprocessingShape" mc:Ignorable="w14 w15 w16se w16cid wp14">
   <w:body>
     <w:bookmarkStart w:id="0" w:name="_Hlk6313535"/>
     <w:bookmarkEnd w:id="0"/>
@@ -16,7 +16,6 @@
             <w:docPartUnique/>
           </w:docPartObj>
         </w:sdtPr>
-        <w:sdtEndPr/>
         <w:sdtContent>
           <w:r>
             <w:rPr>
@@ -97,7 +96,7 @@
                   </wp:anchor>
                 </w:drawing>
               </mc:Choice>
-              <mc:Fallback xmlns:cx1="http://schemas.microsoft.com/office/drawing/2015/9/8/chartex" xmlns:cx2="http://schemas.microsoft.com/office/drawing/2015/10/21/chartex" xmlns:cx3="http://schemas.microsoft.com/office/drawing/2016/5/9/chartex" xmlns:cx4="http://schemas.microsoft.com/office/drawing/2016/5/10/chartex" xmlns:cx5="http://schemas.microsoft.com/office/drawing/2016/5/11/chartex" xmlns:cx6="http://schemas.microsoft.com/office/drawing/2016/5/12/chartex" xmlns:cx7="http://schemas.microsoft.com/office/drawing/2016/5/13/chartex" xmlns:cx8="http://schemas.microsoft.com/office/drawing/2016/5/14/chartex" xmlns:aink="http://schemas.microsoft.com/office/drawing/2016/ink" xmlns:am3d="http://schemas.microsoft.com/office/drawing/2017/model3d" xmlns:w16cid="http://schemas.microsoft.com/office/word/2016/wordml/cid">
+              <mc:Fallback>
                 <w:pict>
                   <v:shapetype w14:anchorId="58358031" id="_x0000_t202" coordsize="21600,21600" o:spt="202" path="m,l,21600r21600,l21600,xe">
                     <v:stroke joinstyle="miter"/>
@@ -239,7 +238,6 @@
                                         <w:dataBinding w:prefixMappings="xmlns:ns0='http://purl.org/dc/elements/1.1/' xmlns:ns1='http://schemas.openxmlformats.org/package/2006/metadata/core-properties' " w:xpath="/ns1:coreProperties[1]/ns0:title[1]" w:storeItemID="{6C3C8BC8-F283-45AE-878A-BAB7291924A1}"/>
                                         <w:text/>
                                       </w:sdtPr>
-                                      <w:sdtEndPr/>
                                       <w:sdtContent>
                                         <w:p>
                                           <w:pPr>
@@ -278,7 +276,6 @@
                                         <w:dataBinding w:prefixMappings="xmlns:ns0='http://purl.org/dc/elements/1.1/' xmlns:ns1='http://schemas.openxmlformats.org/package/2006/metadata/core-properties' " w:xpath="/ns1:coreProperties[1]/ns0:subject[1]" w:storeItemID="{6C3C8BC8-F283-45AE-878A-BAB7291924A1}"/>
                                         <w:text/>
                                       </w:sdtPr>
-                                      <w:sdtEndPr/>
                                       <w:sdtContent>
                                         <w:p>
                                           <w:pPr>
@@ -531,11 +528,7 @@
               </mc:Choice>
               <mc:Fallback>
                 <w:pict>
-                  <v:shapetype w14:anchorId="34E633DC" id="_x0000_t202" coordsize="21600,21600" o:spt="202" path="m,l,21600r21600,l21600,xe">
-                    <v:stroke joinstyle="miter"/>
-                    <v:path gradientshapeok="t" o:connecttype="rect"/>
-                  </v:shapetype>
-                  <v:shape id="Text Box 138" o:spid="_x0000_s1027" type="#_x0000_t202" style="position:absolute;left:0;text-align:left;margin-left:0;margin-top:0;width:134.85pt;height:302.4pt;z-index:251659264;visibility:visible;mso-wrap-style:square;mso-width-percent:941;mso-height-percent:773;mso-wrap-distance-left:9pt;mso-wrap-distance-top:0;mso-wrap-distance-right:9pt;mso-wrap-distance-bottom:0;mso-position-horizontal:center;mso-position-horizontal-relative:page;mso-position-vertical:center;mso-position-vertical-relative:page;mso-width-percent:941;mso-height-percent:773;mso-width-relative:page;mso-height-relative:page;v-text-anchor:middle" o:gfxdata="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" fillcolor="white [3201]" stroked="f" strokeweight=".5pt">
+                  <v:shape w14:anchorId="34E633DC" id="Text Box 138" o:spid="_x0000_s1027" type="#_x0000_t202" style="position:absolute;left:0;text-align:left;margin-left:0;margin-top:0;width:134.85pt;height:302.4pt;z-index:251659264;visibility:visible;mso-wrap-style:square;mso-width-percent:941;mso-height-percent:773;mso-wrap-distance-left:9pt;mso-wrap-distance-top:0;mso-wrap-distance-right:9pt;mso-wrap-distance-bottom:0;mso-position-horizontal:center;mso-position-horizontal-relative:page;mso-position-vertical:center;mso-position-vertical-relative:page;mso-width-percent:941;mso-height-percent:773;mso-width-relative:page;mso-height-relative:page;v-text-anchor:middle" o:gfxdata="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" fillcolor="white [3201]" stroked="f" strokeweight=".5pt">
                     <v:textbox inset="0,0,0,0">
                       <w:txbxContent>
                         <w:tbl>
@@ -586,7 +579,6 @@
                                   <w:dataBinding w:prefixMappings="xmlns:ns0='http://purl.org/dc/elements/1.1/' xmlns:ns1='http://schemas.openxmlformats.org/package/2006/metadata/core-properties' " w:xpath="/ns1:coreProperties[1]/ns0:title[1]" w:storeItemID="{6C3C8BC8-F283-45AE-878A-BAB7291924A1}"/>
                                   <w:text/>
                                 </w:sdtPr>
-                                <w:sdtEndPr/>
                                 <w:sdtContent>
                                   <w:p>
                                     <w:pPr>
@@ -625,7 +617,6 @@
                                   <w:dataBinding w:prefixMappings="xmlns:ns0='http://purl.org/dc/elements/1.1/' xmlns:ns1='http://schemas.openxmlformats.org/package/2006/metadata/core-properties' " w:xpath="/ns1:coreProperties[1]/ns0:subject[1]" w:storeItemID="{6C3C8BC8-F283-45AE-878A-BAB7291924A1}"/>
                                   <w:text/>
                                 </w:sdtPr>
-                                <w:sdtEndPr/>
                                 <w:sdtContent>
                                   <w:p>
                                     <w:pPr>
@@ -5283,7 +5274,7 @@
               </wp:anchor>
             </w:drawing>
           </mc:Choice>
-          <mc:Fallback xmlns:cx1="http://schemas.microsoft.com/office/drawing/2015/9/8/chartex" xmlns:cx2="http://schemas.microsoft.com/office/drawing/2015/10/21/chartex" xmlns:cx3="http://schemas.microsoft.com/office/drawing/2016/5/9/chartex" xmlns:cx4="http://schemas.microsoft.com/office/drawing/2016/5/10/chartex" xmlns:cx5="http://schemas.microsoft.com/office/drawing/2016/5/11/chartex" xmlns:cx6="http://schemas.microsoft.com/office/drawing/2016/5/12/chartex" xmlns:cx7="http://schemas.microsoft.com/office/drawing/2016/5/13/chartex" xmlns:cx8="http://schemas.microsoft.com/office/drawing/2016/5/14/chartex" xmlns:aink="http://schemas.microsoft.com/office/drawing/2016/ink" xmlns:am3d="http://schemas.microsoft.com/office/drawing/2017/model3d" xmlns:w16cid="http://schemas.microsoft.com/office/word/2016/wordml/cid">
+          <mc:Fallback>
             <w:pict>
               <v:shape w14:anchorId="15AC2E4F" id="Text Box 2" o:spid="_x0000_s1028" type="#_x0000_t202" style="position:absolute;left:0;text-align:left;margin-left:265.65pt;margin-top:32.35pt;width:185.9pt;height:110.6pt;z-index:251662336;visibility:visible;mso-wrap-style:square;mso-width-percent:400;mso-height-percent:200;mso-wrap-distance-left:9pt;mso-wrap-distance-top:3.6pt;mso-wrap-distance-right:9pt;mso-wrap-distance-bottom:3.6pt;mso-position-horizontal:absolute;mso-position-horizontal-relative:text;mso-position-vertical:absolute;mso-position-vertical-relative:text;mso-width-percent:400;mso-height-percent:200;mso-width-relative:margin;mso-height-relative:margin;v-text-anchor:top" o:gfxdata="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">
                 <v:textbox style="mso-fit-shape-to-text:t">
@@ -5605,12 +5596,7 @@
         <w:t xml:space="preserve">Automatic </w:t>
       </w:r>
       <w:r>
-        <w:t>C</w:t>
-      </w:r>
-      <w:bookmarkStart w:id="6" w:name="_GoBack"/>
-      <w:bookmarkEnd w:id="6"/>
-      <w:r>
-        <w:t>lustering</w:t>
+        <w:t>Clustering</w:t>
       </w:r>
     </w:p>
     <w:p>
@@ -5726,7 +5712,7 @@
         </w:numPr>
         <w:jc w:val="both"/>
       </w:pPr>
-      <w:bookmarkStart w:id="7" w:name="_Toc6443522"/>
+      <w:bookmarkStart w:id="6" w:name="_Toc6443522"/>
       <w:r>
         <w:lastRenderedPageBreak/>
         <w:t>Meta-</w:t>
@@ -5737,7 +5723,7 @@
       <w:r>
         <w:t>:</w:t>
       </w:r>
-      <w:bookmarkEnd w:id="7"/>
+      <w:bookmarkEnd w:id="6"/>
     </w:p>
     <w:p>
       <w:pPr>
@@ -5790,11 +5776,11 @@
         </w:numPr>
         <w:jc w:val="both"/>
       </w:pPr>
-      <w:bookmarkStart w:id="8" w:name="_Toc6443523"/>
+      <w:bookmarkStart w:id="7" w:name="_Toc6443523"/>
       <w:r>
         <w:t>Properties of Meta-Heuristic Algorithms:</w:t>
       </w:r>
-      <w:bookmarkEnd w:id="8"/>
+      <w:bookmarkEnd w:id="7"/>
     </w:p>
     <w:p>
       <w:pPr>
@@ -5867,11 +5853,11 @@
         </w:numPr>
         <w:jc w:val="both"/>
       </w:pPr>
-      <w:bookmarkStart w:id="9" w:name="_Toc6443524"/>
+      <w:bookmarkStart w:id="8" w:name="_Toc6443524"/>
       <w:r>
         <w:t>Exploration:</w:t>
       </w:r>
-      <w:bookmarkEnd w:id="9"/>
+      <w:bookmarkEnd w:id="8"/>
     </w:p>
     <w:p>
       <w:pPr>
@@ -5886,7 +5872,6 @@
           <w:id w:val="-908610966"/>
           <w:citation/>
         </w:sdtPr>
-        <w:sdtEndPr/>
         <w:sdtContent>
           <w:r>
             <w:fldChar w:fldCharType="begin"/>
@@ -5933,11 +5918,11 @@
         </w:numPr>
         <w:jc w:val="both"/>
       </w:pPr>
-      <w:bookmarkStart w:id="10" w:name="_Toc6443525"/>
+      <w:bookmarkStart w:id="9" w:name="_Toc6443525"/>
       <w:r>
         <w:t>Exploitation:</w:t>
       </w:r>
-      <w:bookmarkEnd w:id="10"/>
+      <w:bookmarkEnd w:id="9"/>
     </w:p>
     <w:p>
       <w:pPr>
@@ -6016,11 +6001,11 @@
         </w:numPr>
         <w:jc w:val="both"/>
       </w:pPr>
-      <w:bookmarkStart w:id="11" w:name="_Toc6443526"/>
+      <w:bookmarkStart w:id="10" w:name="_Toc6443526"/>
       <w:r>
         <w:t>Convergence:</w:t>
       </w:r>
-      <w:bookmarkEnd w:id="11"/>
+      <w:bookmarkEnd w:id="10"/>
     </w:p>
     <w:p>
       <w:pPr>
@@ -6052,14 +6037,14 @@
         </w:numPr>
         <w:jc w:val="both"/>
       </w:pPr>
-      <w:bookmarkStart w:id="12" w:name="_Toc6443527"/>
+      <w:bookmarkStart w:id="11" w:name="_Toc6443527"/>
       <w:r>
         <w:t>Benchmark Functions</w:t>
       </w:r>
       <w:r>
         <w:t>:</w:t>
       </w:r>
-      <w:bookmarkEnd w:id="12"/>
+      <w:bookmarkEnd w:id="11"/>
     </w:p>
     <w:p>
       <w:pPr>
@@ -6097,11 +6082,11 @@
         </w:numPr>
         <w:jc w:val="both"/>
       </w:pPr>
-      <w:bookmarkStart w:id="13" w:name="_Toc6443528"/>
+      <w:bookmarkStart w:id="12" w:name="_Toc6443528"/>
       <w:r>
         <w:t>Types:</w:t>
       </w:r>
-      <w:bookmarkEnd w:id="13"/>
+      <w:bookmarkEnd w:id="12"/>
       <w:r>
         <w:t xml:space="preserve"> </w:t>
       </w:r>
@@ -6292,11 +6277,11 @@
         </w:numPr>
         <w:jc w:val="both"/>
       </w:pPr>
-      <w:bookmarkStart w:id="14" w:name="_Toc6443529"/>
+      <w:bookmarkStart w:id="13" w:name="_Toc6443529"/>
       <w:r>
         <w:t>Overview:</w:t>
       </w:r>
-      <w:bookmarkEnd w:id="14"/>
+      <w:bookmarkEnd w:id="13"/>
     </w:p>
     <w:tbl>
       <w:tblPr>
@@ -8377,7 +8362,6 @@
               </w:rPr>
               <w:t>−</w:t>
             </w:r>
-            <w:proofErr w:type="spellStart"/>
             <w:r>
               <w:rPr>
                 <w:rStyle w:val="mjx-char"/>
@@ -8389,7 +8373,6 @@
               </w:rPr>
               <w:t>exp</w:t>
             </w:r>
-            <w:proofErr w:type="spellEnd"/>
             <w:r>
               <w:rPr>
                 <w:rStyle w:val="mjx-char"/>
@@ -11973,12 +11956,12 @@
         </w:numPr>
         <w:jc w:val="both"/>
       </w:pPr>
-      <w:bookmarkStart w:id="15" w:name="_Toc6443530"/>
+      <w:bookmarkStart w:id="14" w:name="_Toc6443530"/>
       <w:r>
         <w:lastRenderedPageBreak/>
         <w:t>No Free Lunch Theorem:</w:t>
       </w:r>
-      <w:bookmarkEnd w:id="15"/>
+      <w:bookmarkEnd w:id="14"/>
     </w:p>
     <w:p>
       <w:pPr>
@@ -12014,11 +11997,12 @@
         <w:spacing w:before="320" w:line="240" w:lineRule="auto"/>
         <w:jc w:val="both"/>
       </w:pPr>
-      <w:bookmarkStart w:id="16" w:name="_Toc6443531"/>
+      <w:bookmarkStart w:id="15" w:name="_Toc6443531"/>
+      <w:bookmarkStart w:id="16" w:name="_Hlk8299395"/>
       <w:r>
         <w:t>Literature Review:</w:t>
       </w:r>
-      <w:bookmarkEnd w:id="16"/>
+      <w:bookmarkEnd w:id="15"/>
     </w:p>
     <w:p>
       <w:pPr>
@@ -12360,6 +12344,7 @@
         <w:t>”.</w:t>
       </w:r>
     </w:p>
+    <w:bookmarkEnd w:id="16"/>
     <w:p>
       <w:pPr>
         <w:ind w:left="2880" w:firstLine="720"/>
@@ -12429,6 +12414,7 @@
         <w:jc w:val="both"/>
       </w:pPr>
       <w:bookmarkStart w:id="20" w:name="_Toc6443535"/>
+      <w:bookmarkStart w:id="21" w:name="_Hlk8299610"/>
       <w:r>
         <w:t>Applications:</w:t>
       </w:r>
@@ -12712,7 +12698,6 @@
                 <w:id w:val="175009191"/>
                 <w:citation/>
               </w:sdtPr>
-              <w:sdtEndPr/>
               <w:sdtContent>
                 <w:r>
                   <w:rPr>
@@ -12927,6 +12912,7 @@
           </w:p>
         </w:tc>
       </w:tr>
+      <w:bookmarkEnd w:id="21"/>
     </w:tbl>
     <w:p>
       <w:pPr>
@@ -12955,12 +12941,13 @@
         </w:numPr>
         <w:jc w:val="both"/>
       </w:pPr>
-      <w:bookmarkStart w:id="21" w:name="_Toc6443536"/>
+      <w:bookmarkStart w:id="22" w:name="_Toc6443536"/>
+      <w:bookmarkStart w:id="23" w:name="_Hlk8299887"/>
       <w:r>
         <w:lastRenderedPageBreak/>
         <w:t>Gravitational Search Algorithm:</w:t>
       </w:r>
-      <w:bookmarkEnd w:id="21"/>
+      <w:bookmarkEnd w:id="22"/>
     </w:p>
     <w:p>
       <w:pPr>
@@ -12971,11 +12958,11 @@
         </w:numPr>
         <w:jc w:val="both"/>
       </w:pPr>
-      <w:bookmarkStart w:id="22" w:name="_Toc6443537"/>
+      <w:bookmarkStart w:id="24" w:name="_Toc6443537"/>
       <w:r>
         <w:t>Inspiration:</w:t>
       </w:r>
-      <w:bookmarkEnd w:id="22"/>
+      <w:bookmarkEnd w:id="24"/>
     </w:p>
     <w:p>
       <w:pPr>
@@ -13085,7 +13072,7 @@
           <w:numId w:val="1"/>
         </w:numPr>
       </w:pPr>
-      <w:bookmarkStart w:id="23" w:name="_Toc6443538"/>
+      <w:bookmarkStart w:id="25" w:name="_Toc6443538"/>
       <w:r>
         <w:rPr>
           <w:rStyle w:val="Heading3Char"/>
@@ -13097,7 +13084,7 @@
       <w:r>
         <w:t>:</w:t>
       </w:r>
-      <w:bookmarkEnd w:id="23"/>
+      <w:bookmarkEnd w:id="25"/>
     </w:p>
     <w:p>
       <w:pPr>
@@ -13117,6 +13104,7 @@
         <w:t xml:space="preserve"> The attraction of lighter mass towards heavier mass promotes exploration of algorithm.</w:t>
       </w:r>
     </w:p>
+    <w:bookmarkEnd w:id="23"/>
     <w:p>
       <w:pPr>
         <w:jc w:val="both"/>
@@ -13200,12 +13188,12 @@
           <w:numId w:val="1"/>
         </w:numPr>
       </w:pPr>
-      <w:bookmarkStart w:id="24" w:name="_Toc6443539"/>
+      <w:bookmarkStart w:id="26" w:name="_Toc6443539"/>
       <w:r>
         <w:lastRenderedPageBreak/>
         <w:t>Experimental Results:</w:t>
       </w:r>
-      <w:bookmarkEnd w:id="24"/>
+      <w:bookmarkEnd w:id="26"/>
     </w:p>
     <w:p>
       <w:pPr>
@@ -13275,6 +13263,8 @@
       <w:r>
         <w:t xml:space="preserve"> </w:t>
       </w:r>
+      <w:bookmarkStart w:id="27" w:name="_GoBack"/>
+      <w:bookmarkEnd w:id="27"/>
     </w:p>
     <w:p>
       <w:pPr>
@@ -13444,12 +13434,12 @@
         </w:numPr>
         <w:jc w:val="both"/>
       </w:pPr>
-      <w:bookmarkStart w:id="25" w:name="_Toc6443540"/>
+      <w:bookmarkStart w:id="28" w:name="_Toc6443540"/>
       <w:r>
         <w:lastRenderedPageBreak/>
         <w:t>Unimodal Functions:</w:t>
       </w:r>
-      <w:bookmarkEnd w:id="25"/>
+      <w:bookmarkEnd w:id="28"/>
     </w:p>
     <w:p>
       <w:pPr>
@@ -13515,11 +13505,11 @@
         </w:numPr>
         <w:jc w:val="both"/>
       </w:pPr>
-      <w:bookmarkStart w:id="26" w:name="_Toc6443541"/>
+      <w:bookmarkStart w:id="29" w:name="_Toc6443541"/>
       <w:r>
         <w:t>Multimodal Functions:</w:t>
       </w:r>
-      <w:bookmarkEnd w:id="26"/>
+      <w:bookmarkEnd w:id="29"/>
     </w:p>
     <w:p>
       <w:pPr>
@@ -13585,12 +13575,12 @@
         </w:numPr>
         <w:jc w:val="both"/>
       </w:pPr>
-      <w:bookmarkStart w:id="27" w:name="_Toc6443542"/>
+      <w:bookmarkStart w:id="30" w:name="_Toc6443542"/>
       <w:r>
         <w:lastRenderedPageBreak/>
         <w:t>Multimodal with fixed Dimensions:</w:t>
       </w:r>
-      <w:bookmarkEnd w:id="27"/>
+      <w:bookmarkEnd w:id="30"/>
     </w:p>
     <w:p>
       <w:pPr>
@@ -13650,11 +13640,11 @@
           <w:numId w:val="1"/>
         </w:numPr>
       </w:pPr>
-      <w:bookmarkStart w:id="28" w:name="_Toc6443543"/>
+      <w:bookmarkStart w:id="31" w:name="_Toc6443543"/>
       <w:r>
         <w:t>Applications:</w:t>
       </w:r>
-      <w:bookmarkEnd w:id="28"/>
+      <w:bookmarkEnd w:id="31"/>
     </w:p>
     <w:tbl>
       <w:tblPr>
@@ -13760,7 +13750,6 @@
                 <w:id w:val="-1840372942"/>
                 <w:citation/>
               </w:sdtPr>
-              <w:sdtEndPr/>
               <w:sdtContent>
                 <w:r>
                   <w:rPr>
@@ -13926,15 +13915,7 @@
             </w:r>
             <w:proofErr w:type="spellEnd"/>
             <w:r>
-              <w:t xml:space="preserve"> et al. 2014; </w:t>
-            </w:r>
-            <w:proofErr w:type="spellStart"/>
-            <w:r>
-              <w:t>Amezquita</w:t>
-            </w:r>
-            <w:proofErr w:type="spellEnd"/>
-            <w:r>
-              <w:t xml:space="preserve">-Sanchez, </w:t>
+              <w:t xml:space="preserve"> et al. 2014; Amezquita-Sanchez, </w:t>
             </w:r>
             <w:proofErr w:type="spellStart"/>
             <w:r>
@@ -14201,11 +14182,11 @@
           <w:numId w:val="1"/>
         </w:numPr>
       </w:pPr>
-      <w:bookmarkStart w:id="29" w:name="_Toc6443544"/>
+      <w:bookmarkStart w:id="32" w:name="_Toc6443544"/>
       <w:r>
         <w:t>Gray Wolf Optimization:</w:t>
       </w:r>
-      <w:bookmarkEnd w:id="29"/>
+      <w:bookmarkEnd w:id="32"/>
     </w:p>
     <w:p>
       <w:pPr>
@@ -14215,11 +14196,11 @@
           <w:numId w:val="1"/>
         </w:numPr>
       </w:pPr>
-      <w:bookmarkStart w:id="30" w:name="_Toc6443545"/>
+      <w:bookmarkStart w:id="33" w:name="_Toc6443545"/>
       <w:r>
         <w:t>Inspiration:</w:t>
       </w:r>
-      <w:bookmarkEnd w:id="30"/>
+      <w:bookmarkEnd w:id="33"/>
     </w:p>
     <w:p>
       <w:pPr>
@@ -14240,11 +14221,11 @@
           <w:numId w:val="1"/>
         </w:numPr>
       </w:pPr>
-      <w:bookmarkStart w:id="31" w:name="_Toc6443546"/>
+      <w:bookmarkStart w:id="34" w:name="_Toc6443546"/>
       <w:r>
         <w:t>Working:</w:t>
       </w:r>
-      <w:bookmarkEnd w:id="31"/>
+      <w:bookmarkEnd w:id="34"/>
     </w:p>
     <w:p>
       <w:pPr>
@@ -14368,11 +14349,11 @@
           <w:numId w:val="1"/>
         </w:numPr>
       </w:pPr>
-      <w:bookmarkStart w:id="32" w:name="_Toc6443547"/>
+      <w:bookmarkStart w:id="35" w:name="_Toc6443547"/>
       <w:r>
         <w:t>Experimental Results:</w:t>
       </w:r>
-      <w:bookmarkEnd w:id="32"/>
+      <w:bookmarkEnd w:id="35"/>
     </w:p>
     <w:p>
       <w:pPr>
@@ -14493,11 +14474,11 @@
           <w:numId w:val="1"/>
         </w:numPr>
       </w:pPr>
-      <w:bookmarkStart w:id="33" w:name="_Toc6443548"/>
+      <w:bookmarkStart w:id="36" w:name="_Toc6443548"/>
       <w:r>
         <w:t>Unimodal functions:</w:t>
       </w:r>
-      <w:bookmarkEnd w:id="33"/>
+      <w:bookmarkEnd w:id="36"/>
     </w:p>
     <w:p>
       <w:r>
@@ -14555,11 +14536,11 @@
           <w:numId w:val="1"/>
         </w:numPr>
       </w:pPr>
-      <w:bookmarkStart w:id="34" w:name="_Toc6443549"/>
+      <w:bookmarkStart w:id="37" w:name="_Toc6443549"/>
       <w:r>
         <w:t>Multimodal Functions:</w:t>
       </w:r>
-      <w:bookmarkEnd w:id="34"/>
+      <w:bookmarkEnd w:id="37"/>
     </w:p>
     <w:p>
       <w:r>
@@ -14617,11 +14598,11 @@
           <w:numId w:val="1"/>
         </w:numPr>
       </w:pPr>
-      <w:bookmarkStart w:id="35" w:name="_Toc6443550"/>
+      <w:bookmarkStart w:id="38" w:name="_Toc6443550"/>
       <w:r>
         <w:t>Soccer League Optimization:</w:t>
       </w:r>
-      <w:bookmarkEnd w:id="35"/>
+      <w:bookmarkEnd w:id="38"/>
     </w:p>
     <w:p>
       <w:pPr>
@@ -14631,11 +14612,11 @@
           <w:numId w:val="1"/>
         </w:numPr>
       </w:pPr>
-      <w:bookmarkStart w:id="36" w:name="_Toc6443551"/>
+      <w:bookmarkStart w:id="39" w:name="_Toc6443551"/>
       <w:r>
         <w:t>Inspiration and working:</w:t>
       </w:r>
-      <w:bookmarkEnd w:id="36"/>
+      <w:bookmarkEnd w:id="39"/>
     </w:p>
     <w:p>
       <w:pPr>
@@ -14741,11 +14722,11 @@
           <w:numId w:val="1"/>
         </w:numPr>
       </w:pPr>
-      <w:bookmarkStart w:id="37" w:name="_Toc6443552"/>
+      <w:bookmarkStart w:id="40" w:name="_Toc6443552"/>
       <w:r>
         <w:t>Social Evolution:</w:t>
       </w:r>
-      <w:bookmarkEnd w:id="37"/>
+      <w:bookmarkEnd w:id="40"/>
     </w:p>
     <w:p>
       <w:pPr>
@@ -14755,11 +14736,11 @@
           <w:numId w:val="1"/>
         </w:numPr>
       </w:pPr>
-      <w:bookmarkStart w:id="38" w:name="_Toc6443553"/>
+      <w:bookmarkStart w:id="41" w:name="_Toc6443553"/>
       <w:r>
         <w:t>Inspiration and Working:</w:t>
       </w:r>
-      <w:bookmarkEnd w:id="38"/>
+      <w:bookmarkEnd w:id="41"/>
     </w:p>
     <w:p>
       <w:pPr>
@@ -14842,11 +14823,11 @@
           <w:numId w:val="11"/>
         </w:numPr>
       </w:pPr>
-      <w:bookmarkStart w:id="39" w:name="_Toc6443554"/>
+      <w:bookmarkStart w:id="42" w:name="_Toc6443554"/>
       <w:r>
         <w:t>Simulated Annealing:</w:t>
       </w:r>
-      <w:bookmarkEnd w:id="39"/>
+      <w:bookmarkEnd w:id="42"/>
     </w:p>
     <w:p>
       <w:pPr>
@@ -14856,11 +14837,11 @@
           <w:numId w:val="11"/>
         </w:numPr>
       </w:pPr>
-      <w:bookmarkStart w:id="40" w:name="_Toc6443555"/>
+      <w:bookmarkStart w:id="43" w:name="_Toc6443555"/>
       <w:r>
         <w:t>Working and inspiration:</w:t>
       </w:r>
-      <w:bookmarkEnd w:id="40"/>
+      <w:bookmarkEnd w:id="43"/>
     </w:p>
     <w:p>
       <w:pPr>
@@ -14881,7 +14862,6 @@
           <w:id w:val="2059428472"/>
           <w:citation/>
         </w:sdtPr>
-        <w:sdtEndPr/>
         <w:sdtContent>
           <w:r>
             <w:fldChar w:fldCharType="begin"/>
@@ -14918,12 +14898,12 @@
           <w:numId w:val="11"/>
         </w:numPr>
       </w:pPr>
-      <w:bookmarkStart w:id="41" w:name="_Toc6443556"/>
+      <w:bookmarkStart w:id="44" w:name="_Toc6443556"/>
       <w:r>
         <w:lastRenderedPageBreak/>
         <w:t>Particle Swarm Optimization:</w:t>
       </w:r>
-      <w:bookmarkEnd w:id="41"/>
+      <w:bookmarkEnd w:id="44"/>
     </w:p>
     <w:p>
       <w:pPr>
@@ -14933,11 +14913,11 @@
           <w:numId w:val="11"/>
         </w:numPr>
       </w:pPr>
-      <w:bookmarkStart w:id="42" w:name="_Toc6443557"/>
+      <w:bookmarkStart w:id="45" w:name="_Toc6443557"/>
       <w:r>
         <w:t>Working and Inspiration:</w:t>
       </w:r>
-      <w:bookmarkEnd w:id="42"/>
+      <w:bookmarkEnd w:id="45"/>
     </w:p>
     <w:p>
       <w:pPr>
@@ -14958,7 +14938,6 @@
           <w:id w:val="-300920335"/>
           <w:citation/>
         </w:sdtPr>
-        <w:sdtEndPr/>
         <w:sdtContent>
           <w:r>
             <w:fldChar w:fldCharType="begin"/>
@@ -15001,11 +14980,11 @@
         </w:numPr>
         <w:jc w:val="both"/>
       </w:pPr>
-      <w:bookmarkStart w:id="43" w:name="_Toc6443558"/>
+      <w:bookmarkStart w:id="46" w:name="_Toc6443558"/>
       <w:r>
         <w:t>Related Work:</w:t>
       </w:r>
-      <w:bookmarkEnd w:id="43"/>
+      <w:bookmarkEnd w:id="46"/>
     </w:p>
     <w:p>
       <w:pPr>
@@ -15314,7 +15293,7 @@
       </w:pPr>
     </w:p>
     <w:p/>
-    <w:bookmarkStart w:id="44" w:name="_Toc6443559" w:displacedByCustomXml="next"/>
+    <w:bookmarkStart w:id="47" w:name="_Toc6443559" w:displacedByCustomXml="next"/>
     <w:sdt>
       <w:sdtPr>
         <w:rPr>
@@ -15332,7 +15311,6 @@
           <w:docPartUnique/>
         </w:docPartObj>
       </w:sdtPr>
-      <w:sdtEndPr/>
       <w:sdtContent>
         <w:p>
           <w:pPr>
@@ -15341,14 +15319,13 @@
           <w:r>
             <w:t>References</w:t>
           </w:r>
-          <w:bookmarkEnd w:id="44"/>
+          <w:bookmarkEnd w:id="47"/>
         </w:p>
         <w:sdt>
           <w:sdtPr>
             <w:id w:val="-573587230"/>
             <w:bibliography/>
           </w:sdtPr>
-          <w:sdtEndPr/>
           <w:sdtContent>
             <w:p>
               <w:pPr>
@@ -16234,7 +16211,7 @@
 </file>
 
 <file path=word/endnotes.xml><?xml version="1.0" encoding="utf-8"?>
-<w:endnotes xmlns:wpc="http://schemas.microsoft.com/office/word/2010/wordprocessingCanvas" xmlns:cx="http://schemas.microsoft.com/office/drawing/2014/chartex" xmlns:mc="http://schemas.openxmlformats.org/markup-compatibility/2006" xmlns:o="urn:schemas-microsoft-com:office:office" xmlns:r="http://schemas.openxmlformats.org/officeDocument/2006/relationships" xmlns:m="http://schemas.openxmlformats.org/officeDocument/2006/math" xmlns:v="urn:schemas-microsoft-com:vml" xmlns:wp14="http://schemas.microsoft.com/office/word/2010/wordprocessingDrawing" xmlns:wp="http://schemas.openxmlformats.org/drawingml/2006/wordprocessingDrawing" xmlns:w10="urn:schemas-microsoft-com:office:word" xmlns:w="http://schemas.openxmlformats.org/wordprocessingml/2006/main" xmlns:w14="http://schemas.microsoft.com/office/word/2010/wordml" xmlns:w15="http://schemas.microsoft.com/office/word/2012/wordml" xmlns:w16se="http://schemas.microsoft.com/office/word/2015/wordml/symex" xmlns:wpg="http://schemas.microsoft.com/office/word/2010/wordprocessingGroup" xmlns:wpi="http://schemas.microsoft.com/office/word/2010/wordprocessingInk" xmlns:wne="http://schemas.microsoft.com/office/word/2006/wordml" xmlns:wps="http://schemas.microsoft.com/office/word/2010/wordprocessingShape" mc:Ignorable="w14 w15 w16se wp14">
+<w:endnotes xmlns:wpc="http://schemas.microsoft.com/office/word/2010/wordprocessingCanvas" xmlns:cx="http://schemas.microsoft.com/office/drawing/2014/chartex" xmlns:cx1="http://schemas.microsoft.com/office/drawing/2015/9/8/chartex" xmlns:cx2="http://schemas.microsoft.com/office/drawing/2015/10/21/chartex" xmlns:cx3="http://schemas.microsoft.com/office/drawing/2016/5/9/chartex" xmlns:cx4="http://schemas.microsoft.com/office/drawing/2016/5/10/chartex" xmlns:cx5="http://schemas.microsoft.com/office/drawing/2016/5/11/chartex" xmlns:cx6="http://schemas.microsoft.com/office/drawing/2016/5/12/chartex" xmlns:cx7="http://schemas.microsoft.com/office/drawing/2016/5/13/chartex" xmlns:cx8="http://schemas.microsoft.com/office/drawing/2016/5/14/chartex" xmlns:mc="http://schemas.openxmlformats.org/markup-compatibility/2006" xmlns:aink="http://schemas.microsoft.com/office/drawing/2016/ink" xmlns:am3d="http://schemas.microsoft.com/office/drawing/2017/model3d" xmlns:o="urn:schemas-microsoft-com:office:office" xmlns:r="http://schemas.openxmlformats.org/officeDocument/2006/relationships" xmlns:m="http://schemas.openxmlformats.org/officeDocument/2006/math" xmlns:v="urn:schemas-microsoft-com:vml" xmlns:wp14="http://schemas.microsoft.com/office/word/2010/wordprocessingDrawing" xmlns:wp="http://schemas.openxmlformats.org/drawingml/2006/wordprocessingDrawing" xmlns:w10="urn:schemas-microsoft-com:office:word" xmlns:w="http://schemas.openxmlformats.org/wordprocessingml/2006/main" xmlns:w14="http://schemas.microsoft.com/office/word/2010/wordml" xmlns:w15="http://schemas.microsoft.com/office/word/2012/wordml" xmlns:w16cid="http://schemas.microsoft.com/office/word/2016/wordml/cid" xmlns:w16se="http://schemas.microsoft.com/office/word/2015/wordml/symex" xmlns:wpg="http://schemas.microsoft.com/office/word/2010/wordprocessingGroup" xmlns:wpi="http://schemas.microsoft.com/office/word/2010/wordprocessingInk" xmlns:wne="http://schemas.microsoft.com/office/word/2006/wordml" xmlns:wps="http://schemas.microsoft.com/office/word/2010/wordprocessingShape" mc:Ignorable="w14 w15 w16se w16cid wp14">
   <w:endnote w:type="separator" w:id="-1">
     <w:p>
       <w:pPr>
@@ -16259,7 +16236,7 @@
 </file>
 
 <file path=word/footnotes.xml><?xml version="1.0" encoding="utf-8"?>
-<w:footnotes xmlns:wpc="http://schemas.microsoft.com/office/word/2010/wordprocessingCanvas" xmlns:cx="http://schemas.microsoft.com/office/drawing/2014/chartex" xmlns:mc="http://schemas.openxmlformats.org/markup-compatibility/2006" xmlns:o="urn:schemas-microsoft-com:office:office" xmlns:r="http://schemas.openxmlformats.org/officeDocument/2006/relationships" xmlns:m="http://schemas.openxmlformats.org/officeDocument/2006/math" xmlns:v="urn:schemas-microsoft-com:vml" xmlns:wp14="http://schemas.microsoft.com/office/word/2010/wordprocessingDrawing" xmlns:wp="http://schemas.openxmlformats.org/drawingml/2006/wordprocessingDrawing" xmlns:w10="urn:schemas-microsoft-com:office:word" xmlns:w="http://schemas.openxmlformats.org/wordprocessingml/2006/main" xmlns:w14="http://schemas.microsoft.com/office/word/2010/wordml" xmlns:w15="http://schemas.microsoft.com/office/word/2012/wordml" xmlns:w16se="http://schemas.microsoft.com/office/word/2015/wordml/symex" xmlns:wpg="http://schemas.microsoft.com/office/word/2010/wordprocessingGroup" xmlns:wpi="http://schemas.microsoft.com/office/word/2010/wordprocessingInk" xmlns:wne="http://schemas.microsoft.com/office/word/2006/wordml" xmlns:wps="http://schemas.microsoft.com/office/word/2010/wordprocessingShape" mc:Ignorable="w14 w15 w16se wp14">
+<w:footnotes xmlns:wpc="http://schemas.microsoft.com/office/word/2010/wordprocessingCanvas" xmlns:cx="http://schemas.microsoft.com/office/drawing/2014/chartex" xmlns:cx1="http://schemas.microsoft.com/office/drawing/2015/9/8/chartex" xmlns:cx2="http://schemas.microsoft.com/office/drawing/2015/10/21/chartex" xmlns:cx3="http://schemas.microsoft.com/office/drawing/2016/5/9/chartex" xmlns:cx4="http://schemas.microsoft.com/office/drawing/2016/5/10/chartex" xmlns:cx5="http://schemas.microsoft.com/office/drawing/2016/5/11/chartex" xmlns:cx6="http://schemas.microsoft.com/office/drawing/2016/5/12/chartex" xmlns:cx7="http://schemas.microsoft.com/office/drawing/2016/5/13/chartex" xmlns:cx8="http://schemas.microsoft.com/office/drawing/2016/5/14/chartex" xmlns:mc="http://schemas.openxmlformats.org/markup-compatibility/2006" xmlns:aink="http://schemas.microsoft.com/office/drawing/2016/ink" xmlns:am3d="http://schemas.microsoft.com/office/drawing/2017/model3d" xmlns:o="urn:schemas-microsoft-com:office:office" xmlns:r="http://schemas.openxmlformats.org/officeDocument/2006/relationships" xmlns:m="http://schemas.openxmlformats.org/officeDocument/2006/math" xmlns:v="urn:schemas-microsoft-com:vml" xmlns:wp14="http://schemas.microsoft.com/office/word/2010/wordprocessingDrawing" xmlns:wp="http://schemas.openxmlformats.org/drawingml/2006/wordprocessingDrawing" xmlns:w10="urn:schemas-microsoft-com:office:word" xmlns:w="http://schemas.openxmlformats.org/wordprocessingml/2006/main" xmlns:w14="http://schemas.microsoft.com/office/word/2010/wordml" xmlns:w15="http://schemas.microsoft.com/office/word/2012/wordml" xmlns:w16cid="http://schemas.microsoft.com/office/word/2016/wordml/cid" xmlns:w16se="http://schemas.microsoft.com/office/word/2015/wordml/symex" xmlns:wpg="http://schemas.microsoft.com/office/word/2010/wordprocessingGroup" xmlns:wpi="http://schemas.microsoft.com/office/word/2010/wordprocessingInk" xmlns:wne="http://schemas.microsoft.com/office/word/2006/wordml" xmlns:wps="http://schemas.microsoft.com/office/word/2010/wordprocessingShape" mc:Ignorable="w14 w15 w16se w16cid wp14">
   <w:footnote w:type="separator" w:id="-1">
     <w:p>
       <w:pPr>
@@ -16301,7 +16278,7 @@
 </file>
 
 <file path=word/header1.xml><?xml version="1.0" encoding="utf-8"?>
-<w:hdr xmlns:wpc="http://schemas.microsoft.com/office/word/2010/wordprocessingCanvas" xmlns:cx="http://schemas.microsoft.com/office/drawing/2014/chartex" xmlns:mc="http://schemas.openxmlformats.org/markup-compatibility/2006" xmlns:o="urn:schemas-microsoft-com:office:office" xmlns:r="http://schemas.openxmlformats.org/officeDocument/2006/relationships" xmlns:m="http://schemas.openxmlformats.org/officeDocument/2006/math" xmlns:v="urn:schemas-microsoft-com:vml" xmlns:wp14="http://schemas.microsoft.com/office/word/2010/wordprocessingDrawing" xmlns:wp="http://schemas.openxmlformats.org/drawingml/2006/wordprocessingDrawing" xmlns:w10="urn:schemas-microsoft-com:office:word" xmlns:w="http://schemas.openxmlformats.org/wordprocessingml/2006/main" xmlns:w14="http://schemas.microsoft.com/office/word/2010/wordml" xmlns:w15="http://schemas.microsoft.com/office/word/2012/wordml" xmlns:w16se="http://schemas.microsoft.com/office/word/2015/wordml/symex" xmlns:wpg="http://schemas.microsoft.com/office/word/2010/wordprocessingGroup" xmlns:wpi="http://schemas.microsoft.com/office/word/2010/wordprocessingInk" xmlns:wne="http://schemas.microsoft.com/office/word/2006/wordml" xmlns:wps="http://schemas.microsoft.com/office/word/2010/wordprocessingShape" mc:Ignorable="w14 w15 w16se wp14">
+<w:hdr xmlns:wpc="http://schemas.microsoft.com/office/word/2010/wordprocessingCanvas" xmlns:cx="http://schemas.microsoft.com/office/drawing/2014/chartex" xmlns:cx1="http://schemas.microsoft.com/office/drawing/2015/9/8/chartex" xmlns:cx2="http://schemas.microsoft.com/office/drawing/2015/10/21/chartex" xmlns:cx3="http://schemas.microsoft.com/office/drawing/2016/5/9/chartex" xmlns:cx4="http://schemas.microsoft.com/office/drawing/2016/5/10/chartex" xmlns:cx5="http://schemas.microsoft.com/office/drawing/2016/5/11/chartex" xmlns:cx6="http://schemas.microsoft.com/office/drawing/2016/5/12/chartex" xmlns:cx7="http://schemas.microsoft.com/office/drawing/2016/5/13/chartex" xmlns:cx8="http://schemas.microsoft.com/office/drawing/2016/5/14/chartex" xmlns:mc="http://schemas.openxmlformats.org/markup-compatibility/2006" xmlns:aink="http://schemas.microsoft.com/office/drawing/2016/ink" xmlns:am3d="http://schemas.microsoft.com/office/drawing/2017/model3d" xmlns:o="urn:schemas-microsoft-com:office:office" xmlns:r="http://schemas.openxmlformats.org/officeDocument/2006/relationships" xmlns:m="http://schemas.openxmlformats.org/officeDocument/2006/math" xmlns:v="urn:schemas-microsoft-com:vml" xmlns:wp14="http://schemas.microsoft.com/office/word/2010/wordprocessingDrawing" xmlns:wp="http://schemas.openxmlformats.org/drawingml/2006/wordprocessingDrawing" xmlns:w10="urn:schemas-microsoft-com:office:word" xmlns:w="http://schemas.openxmlformats.org/wordprocessingml/2006/main" xmlns:w14="http://schemas.microsoft.com/office/word/2010/wordml" xmlns:w15="http://schemas.microsoft.com/office/word/2012/wordml" xmlns:w16cid="http://schemas.microsoft.com/office/word/2016/wordml/cid" xmlns:w16se="http://schemas.microsoft.com/office/word/2015/wordml/symex" xmlns:wpg="http://schemas.microsoft.com/office/word/2010/wordprocessingGroup" xmlns:wpi="http://schemas.microsoft.com/office/word/2010/wordprocessingInk" xmlns:wne="http://schemas.microsoft.com/office/word/2006/wordml" xmlns:wps="http://schemas.microsoft.com/office/word/2010/wordprocessingShape" mc:Ignorable="w14 w15 w16se w16cid wp14">
   <w:p>
     <w:pPr>
       <w:pStyle w:val="Header"/>
@@ -16360,7 +16337,7 @@
 </file>
 
 <file path=word/numbering.xml><?xml version="1.0" encoding="utf-8"?>
-<w:numbering xmlns:wpc="http://schemas.microsoft.com/office/word/2010/wordprocessingCanvas" xmlns:cx="http://schemas.microsoft.com/office/drawing/2014/chartex" xmlns:mc="http://schemas.openxmlformats.org/markup-compatibility/2006" xmlns:o="urn:schemas-microsoft-com:office:office" xmlns:r="http://schemas.openxmlformats.org/officeDocument/2006/relationships" xmlns:m="http://schemas.openxmlformats.org/officeDocument/2006/math" xmlns:v="urn:schemas-microsoft-com:vml" xmlns:wp14="http://schemas.microsoft.com/office/word/2010/wordprocessingDrawing" xmlns:wp="http://schemas.openxmlformats.org/drawingml/2006/wordprocessingDrawing" xmlns:w10="urn:schemas-microsoft-com:office:word" xmlns:w="http://schemas.openxmlformats.org/wordprocessingml/2006/main" xmlns:w14="http://schemas.microsoft.com/office/word/2010/wordml" xmlns:w15="http://schemas.microsoft.com/office/word/2012/wordml" xmlns:w16se="http://schemas.microsoft.com/office/word/2015/wordml/symex" xmlns:wpg="http://schemas.microsoft.com/office/word/2010/wordprocessingGroup" xmlns:wpi="http://schemas.microsoft.com/office/word/2010/wordprocessingInk" xmlns:wne="http://schemas.microsoft.com/office/word/2006/wordml" xmlns:wps="http://schemas.microsoft.com/office/word/2010/wordprocessingShape" mc:Ignorable="w14 w15 w16se wp14">
+<w:numbering xmlns:wpc="http://schemas.microsoft.com/office/word/2010/wordprocessingCanvas" xmlns:cx="http://schemas.microsoft.com/office/drawing/2014/chartex" xmlns:cx1="http://schemas.microsoft.com/office/drawing/2015/9/8/chartex" xmlns:cx2="http://schemas.microsoft.com/office/drawing/2015/10/21/chartex" xmlns:cx3="http://schemas.microsoft.com/office/drawing/2016/5/9/chartex" xmlns:cx4="http://schemas.microsoft.com/office/drawing/2016/5/10/chartex" xmlns:cx5="http://schemas.microsoft.com/office/drawing/2016/5/11/chartex" xmlns:cx6="http://schemas.microsoft.com/office/drawing/2016/5/12/chartex" xmlns:cx7="http://schemas.microsoft.com/office/drawing/2016/5/13/chartex" xmlns:cx8="http://schemas.microsoft.com/office/drawing/2016/5/14/chartex" xmlns:mc="http://schemas.openxmlformats.org/markup-compatibility/2006" xmlns:aink="http://schemas.microsoft.com/office/drawing/2016/ink" xmlns:am3d="http://schemas.microsoft.com/office/drawing/2017/model3d" xmlns:o="urn:schemas-microsoft-com:office:office" xmlns:r="http://schemas.openxmlformats.org/officeDocument/2006/relationships" xmlns:m="http://schemas.openxmlformats.org/officeDocument/2006/math" xmlns:v="urn:schemas-microsoft-com:vml" xmlns:wp14="http://schemas.microsoft.com/office/word/2010/wordprocessingDrawing" xmlns:wp="http://schemas.openxmlformats.org/drawingml/2006/wordprocessingDrawing" xmlns:w10="urn:schemas-microsoft-com:office:word" xmlns:w="http://schemas.openxmlformats.org/wordprocessingml/2006/main" xmlns:w14="http://schemas.microsoft.com/office/word/2010/wordml" xmlns:w15="http://schemas.microsoft.com/office/word/2012/wordml" xmlns:w16cid="http://schemas.microsoft.com/office/word/2016/wordml/cid" xmlns:w16se="http://schemas.microsoft.com/office/word/2015/wordml/symex" xmlns:wpg="http://schemas.microsoft.com/office/word/2010/wordprocessingGroup" xmlns:wpi="http://schemas.microsoft.com/office/word/2010/wordprocessingInk" xmlns:wne="http://schemas.microsoft.com/office/word/2006/wordml" xmlns:wps="http://schemas.microsoft.com/office/word/2010/wordprocessingShape" mc:Ignorable="w14 w15 w16se w16cid wp14">
   <w:abstractNum w:abstractNumId="0" w15:restartNumberingAfterBreak="0">
     <w:nsid w:val="1A252B8A"/>
     <w:multiLevelType w:val="hybridMultilevel"/>
@@ -17510,7 +17487,7 @@
 </file>
 
 <file path=word/styles.xml><?xml version="1.0" encoding="utf-8"?>
-<w:styles xmlns:mc="http://schemas.openxmlformats.org/markup-compatibility/2006" xmlns:r="http://schemas.openxmlformats.org/officeDocument/2006/relationships" xmlns:w="http://schemas.openxmlformats.org/wordprocessingml/2006/main" xmlns:w14="http://schemas.microsoft.com/office/word/2010/wordml" xmlns:w15="http://schemas.microsoft.com/office/word/2012/wordml" xmlns:w16se="http://schemas.microsoft.com/office/word/2015/wordml/symex" mc:Ignorable="w14 w15 w16se">
+<w:styles xmlns:mc="http://schemas.openxmlformats.org/markup-compatibility/2006" xmlns:r="http://schemas.openxmlformats.org/officeDocument/2006/relationships" xmlns:w="http://schemas.openxmlformats.org/wordprocessingml/2006/main" xmlns:w14="http://schemas.microsoft.com/office/word/2010/wordml" xmlns:w15="http://schemas.microsoft.com/office/word/2012/wordml" xmlns:w16cid="http://schemas.microsoft.com/office/word/2016/wordml/cid" xmlns:w16se="http://schemas.microsoft.com/office/word/2015/wordml/symex" mc:Ignorable="w14 w15 w16se w16cid">
   <w:docDefaults>
     <w:rPrDefault>
       <w:rPr>
@@ -17526,7 +17503,7 @@
       </w:pPr>
     </w:pPrDefault>
   </w:docDefaults>
-  <w:latentStyles w:defLockedState="0" w:defUIPriority="99" w:defSemiHidden="0" w:defUnhideWhenUsed="0" w:defQFormat="0" w:count="371">
+  <w:latentStyles w:defLockedState="0" w:defUIPriority="99" w:defSemiHidden="0" w:defUnhideWhenUsed="0" w:defQFormat="0" w:count="376">
     <w:lsdException w:name="Normal" w:uiPriority="0" w:qFormat="1"/>
     <w:lsdException w:name="heading 1" w:uiPriority="9" w:qFormat="1"/>
     <w:lsdException w:name="heading 2" w:semiHidden="1" w:uiPriority="9" w:unhideWhenUsed="1" w:qFormat="1"/>
@@ -17632,7 +17609,6 @@
     <w:lsdException w:name="HTML Sample" w:semiHidden="1" w:unhideWhenUsed="1"/>
     <w:lsdException w:name="HTML Typewriter" w:semiHidden="1" w:unhideWhenUsed="1"/>
     <w:lsdException w:name="HTML Variable" w:semiHidden="1" w:unhideWhenUsed="1"/>
-    <w:lsdException w:name="Normal Table" w:semiHidden="1" w:unhideWhenUsed="1"/>
     <w:lsdException w:name="annotation subject" w:semiHidden="1" w:unhideWhenUsed="1"/>
     <w:lsdException w:name="No List" w:semiHidden="1" w:unhideWhenUsed="1"/>
     <w:lsdException w:name="Outline List 1" w:semiHidden="1" w:unhideWhenUsed="1"/>
@@ -17675,11 +17651,8 @@
     <w:lsdException w:name="Table Contemporary" w:semiHidden="1" w:unhideWhenUsed="1"/>
     <w:lsdException w:name="Table Elegant" w:semiHidden="1" w:unhideWhenUsed="1"/>
     <w:lsdException w:name="Table Professional" w:semiHidden="1" w:unhideWhenUsed="1"/>
-    <w:lsdException w:name="Table Subtle 1" w:semiHidden="1" w:unhideWhenUsed="1"/>
     <w:lsdException w:name="Table Subtle 2" w:semiHidden="1" w:unhideWhenUsed="1"/>
     <w:lsdException w:name="Table Web 1" w:semiHidden="1" w:unhideWhenUsed="1"/>
-    <w:lsdException w:name="Table Web 2" w:semiHidden="1" w:unhideWhenUsed="1"/>
-    <w:lsdException w:name="Table Web 3" w:semiHidden="1" w:unhideWhenUsed="1"/>
     <w:lsdException w:name="Balloon Text" w:semiHidden="1" w:unhideWhenUsed="1"/>
     <w:lsdException w:name="Table Grid" w:uiPriority="39"/>
     <w:lsdException w:name="Table Theme" w:semiHidden="1" w:unhideWhenUsed="1"/>
@@ -17898,6 +17871,11 @@
     <w:lsdException w:name="List Table 5 Dark Accent 6" w:uiPriority="50"/>
     <w:lsdException w:name="List Table 6 Colorful Accent 6" w:uiPriority="51"/>
     <w:lsdException w:name="List Table 7 Colorful Accent 6" w:uiPriority="52"/>
+    <w:lsdException w:name="Mention" w:semiHidden="1" w:unhideWhenUsed="1"/>
+    <w:lsdException w:name="Smart Hyperlink" w:semiHidden="1" w:unhideWhenUsed="1"/>
+    <w:lsdException w:name="Hashtag" w:semiHidden="1" w:unhideWhenUsed="1"/>
+    <w:lsdException w:name="Unresolved Mention" w:semiHidden="1" w:unhideWhenUsed="1"/>
+    <w:lsdException w:name="Smart Link" w:semiHidden="1" w:unhideWhenUsed="1"/>
   </w:latentStyles>
   <w:style w:type="paragraph" w:default="1" w:styleId="Normal">
     <w:name w:val="Normal"/>
@@ -18847,7 +18825,7 @@
 </file>
 
 <file path=customXml/itemProps1.xml><?xml version="1.0" encoding="utf-8"?>
-<ds:datastoreItem xmlns:ds="http://schemas.openxmlformats.org/officeDocument/2006/customXml" ds:itemID="{7B09D452-1249-481F-81FF-11939CC58974}">
+<ds:datastoreItem xmlns:ds="http://schemas.openxmlformats.org/officeDocument/2006/customXml" ds:itemID="{01F09F9E-5047-4D3C-92CC-C402C8FCEBDA}">
   <ds:schemaRefs>
     <ds:schemaRef ds:uri="http://schemas.openxmlformats.org/officeDocument/2006/bibliography"/>
   </ds:schemaRefs>
